--- a/MySQL - Segurança e Controle de Acesso - Grupo Kevin, Lucas e Rodrigo.docx
+++ b/MySQL - Segurança e Controle de Acesso - Grupo Kevin, Lucas e Rodrigo.docx
@@ -824,685 +824,1399 @@
     </w:p>
     <w:p>
       <w:pPr>
-        <w:ind w:left="708"/>
-        <w:jc w:val="both"/>
-        <w:rPr>
-          <w:rFonts w:ascii="Times New Roman" w:hAnsi="Times New Roman" w:cs="Times New Roman"/>
-          <w:b/>
-          <w:sz w:val="28"/>
-          <w:szCs w:val="28"/>
-        </w:rPr>
-      </w:pPr>
-      <w:r>
-        <w:rPr>
-          <w:rFonts w:ascii="Times New Roman" w:hAnsi="Times New Roman" w:cs="Times New Roman"/>
-          <w:b/>
-          <w:sz w:val="28"/>
-          <w:szCs w:val="28"/>
-        </w:rPr>
-        <w:t xml:space="preserve">a) O SGBD permite configurar acessos em diferentes redes? Por exemplo, se o usuário estiver na rede da empresa, ele tem determinados privilégios. Caso contrário, ele possui outros privilégios. </w:t>
-      </w:r>
-    </w:p>
-    <w:p>
-      <w:pPr>
-        <w:ind w:left="708"/>
-        <w:jc w:val="both"/>
-        <w:rPr>
-          <w:rFonts w:ascii="Times New Roman" w:hAnsi="Times New Roman" w:cs="Times New Roman"/>
-          <w:b/>
-          <w:sz w:val="28"/>
-          <w:szCs w:val="28"/>
-        </w:rPr>
-      </w:pPr>
-      <w:r>
-        <w:rPr>
-          <w:rFonts w:ascii="Times New Roman" w:hAnsi="Times New Roman" w:cs="Times New Roman"/>
-          <w:b/>
-          <w:sz w:val="28"/>
-          <w:szCs w:val="28"/>
-        </w:rPr>
-        <w:t xml:space="preserve">b) O SGBD permite configurar privilégios para grupos de usuários? Como? </w:t>
-      </w:r>
-    </w:p>
-    <w:p>
-      <w:pPr>
-        <w:ind w:left="708"/>
-        <w:jc w:val="both"/>
-        <w:rPr>
-          <w:rFonts w:ascii="Times New Roman" w:hAnsi="Times New Roman" w:cs="Times New Roman"/>
-          <w:b/>
-          <w:sz w:val="28"/>
-          <w:szCs w:val="28"/>
-        </w:rPr>
-      </w:pPr>
-      <w:r>
-        <w:rPr>
-          <w:rFonts w:ascii="Times New Roman" w:hAnsi="Times New Roman" w:cs="Times New Roman"/>
-          <w:b/>
-          <w:sz w:val="28"/>
-          <w:szCs w:val="28"/>
-        </w:rPr>
-        <w:t xml:space="preserve">c) Veja o exemplo: o usuário deve ter acesso a todas as tabelas de um banco, exceto a tabela ‘x’. Neste caso, é possível dar privilégios ao banco de dados e posteriormente remover o privilégio apenas da tabela x? </w:t>
-      </w:r>
-    </w:p>
-    <w:p>
-      <w:pPr>
-        <w:jc w:val="both"/>
-        <w:rPr>
-          <w:rFonts w:ascii="Times New Roman" w:hAnsi="Times New Roman" w:cs="Times New Roman"/>
-          <w:b/>
-          <w:sz w:val="28"/>
-          <w:szCs w:val="28"/>
-        </w:rPr>
-      </w:pPr>
-    </w:p>
-    <w:p>
-      <w:pPr>
-        <w:jc w:val="both"/>
-        <w:rPr>
-          <w:rFonts w:ascii="Times New Roman" w:hAnsi="Times New Roman" w:cs="Times New Roman"/>
-          <w:b/>
-          <w:sz w:val="28"/>
-          <w:szCs w:val="28"/>
-        </w:rPr>
-      </w:pPr>
-      <w:r>
-        <w:rPr>
-          <w:rFonts w:ascii="Times New Roman" w:hAnsi="Times New Roman" w:cs="Times New Roman"/>
-          <w:b/>
-          <w:sz w:val="28"/>
-          <w:szCs w:val="28"/>
-        </w:rPr>
-        <w:t>Q</w:t>
-      </w:r>
-      <w:r>
-        <w:rPr>
-          <w:rFonts w:ascii="Times New Roman" w:hAnsi="Times New Roman" w:cs="Times New Roman"/>
-          <w:b/>
-          <w:sz w:val="28"/>
-          <w:szCs w:val="28"/>
-        </w:rPr>
-        <w:t>UESTÃO</w:t>
-      </w:r>
-      <w:r>
-        <w:rPr>
-          <w:rFonts w:ascii="Times New Roman" w:hAnsi="Times New Roman" w:cs="Times New Roman"/>
-          <w:b/>
-          <w:sz w:val="28"/>
-          <w:szCs w:val="28"/>
-        </w:rPr>
-        <w:t xml:space="preserve"> 7: </w:t>
-      </w:r>
-      <w:r>
-        <w:rPr>
-          <w:rFonts w:ascii="Times New Roman" w:hAnsi="Times New Roman" w:cs="Times New Roman"/>
-          <w:b/>
-          <w:sz w:val="28"/>
-          <w:szCs w:val="28"/>
-        </w:rPr>
-        <w:t xml:space="preserve">Uma boa prática de segurança em qualquer SGBD é manter sempre o backup atualizado. Verifique como é o sistema de backup do banco. Quais opções ele dá? É possível agendar? É possível </w:t>
-      </w:r>
-      <w:r>
-        <w:rPr>
-          <w:rFonts w:ascii="Times New Roman" w:hAnsi="Times New Roman" w:cs="Times New Roman"/>
-          <w:b/>
-          <w:sz w:val="28"/>
-          <w:szCs w:val="28"/>
-        </w:rPr>
-        <w:lastRenderedPageBreak/>
-        <w:t>salvar o backup como binário? Faça um teste e verifique a diferença de tamanho dos arquivos</w:t>
-      </w:r>
-    </w:p>
-    <w:p>
-      <w:pPr>
-        <w:jc w:val="both"/>
-        <w:rPr>
-          <w:rFonts w:ascii="Times New Roman" w:hAnsi="Times New Roman" w:cs="Times New Roman"/>
-          <w:b/>
-          <w:sz w:val="24"/>
-          <w:szCs w:val="24"/>
-        </w:rPr>
-      </w:pPr>
-    </w:p>
-    <w:p>
-      <w:pPr>
-        <w:rPr>
-          <w:rFonts w:ascii="Times New Roman" w:hAnsi="Times New Roman" w:cs="Times New Roman"/>
-          <w:b/>
-          <w:sz w:val="24"/>
-          <w:szCs w:val="24"/>
-        </w:rPr>
-      </w:pPr>
-      <w:r>
-        <w:rPr>
-          <w:rFonts w:ascii="Times New Roman" w:hAnsi="Times New Roman" w:cs="Times New Roman"/>
-          <w:b/>
-          <w:sz w:val="24"/>
-          <w:szCs w:val="24"/>
-        </w:rPr>
-        <w:t>Tipos de backups:</w:t>
-      </w:r>
-    </w:p>
-    <w:p>
-      <w:pPr>
-        <w:jc w:val="both"/>
-        <w:rPr>
-          <w:rFonts w:ascii="Times New Roman" w:hAnsi="Times New Roman" w:cs="Times New Roman"/>
-          <w:sz w:val="24"/>
-          <w:szCs w:val="24"/>
-        </w:rPr>
-      </w:pPr>
-      <w:r>
-        <w:rPr>
-          <w:rFonts w:ascii="Times New Roman" w:hAnsi="Times New Roman" w:cs="Times New Roman"/>
-          <w:b/>
-          <w:sz w:val="24"/>
-          <w:szCs w:val="24"/>
-        </w:rPr>
-        <w:t xml:space="preserve">Backup </w:t>
-      </w:r>
-      <w:r>
-        <w:rPr>
-          <w:rFonts w:ascii="Times New Roman" w:hAnsi="Times New Roman" w:cs="Times New Roman"/>
-          <w:b/>
-          <w:sz w:val="24"/>
-          <w:szCs w:val="24"/>
-        </w:rPr>
-        <w:t>Físico</w:t>
-      </w:r>
-      <w:r>
-        <w:rPr>
-          <w:rFonts w:ascii="Times New Roman" w:hAnsi="Times New Roman" w:cs="Times New Roman"/>
-          <w:b/>
-          <w:sz w:val="24"/>
-          <w:szCs w:val="24"/>
-        </w:rPr>
-        <w:t>:</w:t>
-      </w:r>
-      <w:r>
-        <w:rPr>
-          <w:rFonts w:ascii="Times New Roman" w:hAnsi="Times New Roman" w:cs="Times New Roman"/>
-          <w:sz w:val="24"/>
-          <w:szCs w:val="24"/>
-        </w:rPr>
-        <w:t xml:space="preserve"> Consiste em copiar os diretórios e arquivos que contém os conteúdos do banco de dados, é recomendado para base de dados importantes que necessitam ser recuperados rapidamente quando um problema ocorre;</w:t>
-      </w:r>
-    </w:p>
-    <w:p>
-      <w:pPr>
-        <w:jc w:val="both"/>
-        <w:rPr>
-          <w:rFonts w:ascii="Times New Roman" w:hAnsi="Times New Roman" w:cs="Times New Roman"/>
-          <w:sz w:val="24"/>
-          <w:szCs w:val="24"/>
-        </w:rPr>
-      </w:pPr>
-      <w:r>
-        <w:rPr>
-          <w:rFonts w:ascii="Times New Roman" w:hAnsi="Times New Roman" w:cs="Times New Roman"/>
-          <w:b/>
-          <w:sz w:val="24"/>
-          <w:szCs w:val="24"/>
-        </w:rPr>
-        <w:t>Backup Lógico:</w:t>
-      </w:r>
-      <w:r>
-        <w:rPr>
-          <w:rFonts w:ascii="Times New Roman" w:hAnsi="Times New Roman" w:cs="Times New Roman"/>
-          <w:sz w:val="24"/>
-          <w:szCs w:val="24"/>
-        </w:rPr>
-        <w:t xml:space="preserve"> Salva informações representadas de maneira lógica pelo banco, como os comandos usados na base de dados, </w:t>
-      </w:r>
-      <w:proofErr w:type="spellStart"/>
-      <w:r>
-        <w:rPr>
-          <w:rFonts w:ascii="Times New Roman" w:hAnsi="Times New Roman" w:cs="Times New Roman"/>
-          <w:sz w:val="24"/>
-          <w:szCs w:val="24"/>
-        </w:rPr>
-        <w:t>create</w:t>
-      </w:r>
-      <w:proofErr w:type="spellEnd"/>
-      <w:r>
-        <w:rPr>
-          <w:rFonts w:ascii="Times New Roman" w:hAnsi="Times New Roman" w:cs="Times New Roman"/>
-          <w:sz w:val="24"/>
-          <w:szCs w:val="24"/>
-        </w:rPr>
-        <w:t xml:space="preserve"> </w:t>
-      </w:r>
-      <w:proofErr w:type="spellStart"/>
-      <w:r>
-        <w:rPr>
-          <w:rFonts w:ascii="Times New Roman" w:hAnsi="Times New Roman" w:cs="Times New Roman"/>
-          <w:sz w:val="24"/>
-          <w:szCs w:val="24"/>
-        </w:rPr>
-        <w:t>table</w:t>
-      </w:r>
-      <w:proofErr w:type="spellEnd"/>
-      <w:r>
-        <w:rPr>
-          <w:rFonts w:ascii="Times New Roman" w:hAnsi="Times New Roman" w:cs="Times New Roman"/>
-          <w:sz w:val="24"/>
-          <w:szCs w:val="24"/>
-        </w:rPr>
-        <w:t xml:space="preserve">, </w:t>
-      </w:r>
-      <w:proofErr w:type="spellStart"/>
-      <w:r>
-        <w:rPr>
-          <w:rFonts w:ascii="Times New Roman" w:hAnsi="Times New Roman" w:cs="Times New Roman"/>
-          <w:sz w:val="24"/>
-          <w:szCs w:val="24"/>
-        </w:rPr>
-        <w:t>insert</w:t>
-      </w:r>
-      <w:proofErr w:type="spellEnd"/>
-      <w:r>
-        <w:rPr>
-          <w:rFonts w:ascii="Times New Roman" w:hAnsi="Times New Roman" w:cs="Times New Roman"/>
-          <w:sz w:val="24"/>
-          <w:szCs w:val="24"/>
-        </w:rPr>
-        <w:t>; mais adequado para bancos em que possa haver a necessidade de se editar o conteúdo;</w:t>
-      </w:r>
-    </w:p>
-    <w:p>
-      <w:pPr>
-        <w:jc w:val="both"/>
-        <w:rPr>
-          <w:rFonts w:ascii="Times New Roman" w:hAnsi="Times New Roman" w:cs="Times New Roman"/>
-          <w:sz w:val="24"/>
-          <w:szCs w:val="24"/>
-        </w:rPr>
-      </w:pPr>
-      <w:r>
-        <w:rPr>
-          <w:rFonts w:ascii="Times New Roman" w:hAnsi="Times New Roman" w:cs="Times New Roman"/>
-          <w:b/>
-          <w:sz w:val="24"/>
-          <w:szCs w:val="24"/>
-        </w:rPr>
-        <w:t>Online</w:t>
-      </w:r>
-      <w:r>
-        <w:rPr>
-          <w:rFonts w:ascii="Times New Roman" w:hAnsi="Times New Roman" w:cs="Times New Roman"/>
-          <w:sz w:val="24"/>
-          <w:szCs w:val="24"/>
-        </w:rPr>
-        <w:t>: backup pode ser realizado quando o servidor está funcionando,</w:t>
-      </w:r>
-      <w:r>
-        <w:rPr>
-          <w:rFonts w:ascii="Times New Roman" w:hAnsi="Times New Roman" w:cs="Times New Roman"/>
-          <w:sz w:val="24"/>
-          <w:szCs w:val="24"/>
-        </w:rPr>
-        <w:t xml:space="preserve"> é menos intrusivo para os clientes, pois como o servidor vai estar funcionando ainda, será possível para os mesmos acessar os dados da base de dados;</w:t>
-      </w:r>
-    </w:p>
-    <w:p>
-      <w:pPr>
-        <w:jc w:val="both"/>
-        <w:rPr>
-          <w:rFonts w:ascii="Times New Roman" w:hAnsi="Times New Roman" w:cs="Times New Roman"/>
-          <w:sz w:val="24"/>
-          <w:szCs w:val="24"/>
-        </w:rPr>
-      </w:pPr>
-      <w:r>
-        <w:rPr>
-          <w:rFonts w:ascii="Times New Roman" w:hAnsi="Times New Roman" w:cs="Times New Roman"/>
-          <w:b/>
-          <w:sz w:val="24"/>
-          <w:szCs w:val="24"/>
-        </w:rPr>
-        <w:t>Offline</w:t>
-      </w:r>
-      <w:r>
-        <w:rPr>
-          <w:rFonts w:ascii="Times New Roman" w:hAnsi="Times New Roman" w:cs="Times New Roman"/>
-          <w:sz w:val="24"/>
-          <w:szCs w:val="24"/>
-        </w:rPr>
-        <w:t xml:space="preserve">: </w:t>
-      </w:r>
-      <w:r>
-        <w:rPr>
-          <w:rFonts w:ascii="Times New Roman" w:hAnsi="Times New Roman" w:cs="Times New Roman"/>
-          <w:sz w:val="24"/>
-          <w:szCs w:val="24"/>
-        </w:rPr>
-        <w:t xml:space="preserve">nesse caso o servidor dever estar parado para ser possível realizar o </w:t>
-      </w:r>
-      <w:proofErr w:type="spellStart"/>
-      <w:r>
-        <w:rPr>
-          <w:rFonts w:ascii="Times New Roman" w:hAnsi="Times New Roman" w:cs="Times New Roman"/>
-          <w:sz w:val="24"/>
-          <w:szCs w:val="24"/>
-        </w:rPr>
-        <w:t>bakup</w:t>
-      </w:r>
-      <w:proofErr w:type="spellEnd"/>
-      <w:r>
-        <w:rPr>
-          <w:rFonts w:ascii="Times New Roman" w:hAnsi="Times New Roman" w:cs="Times New Roman"/>
-          <w:sz w:val="24"/>
-          <w:szCs w:val="24"/>
-        </w:rPr>
-        <w:t>, os clientes podem ser afetados, caso desejem ter acesso aos dados;</w:t>
-      </w:r>
-    </w:p>
-    <w:p>
-      <w:pPr>
-        <w:jc w:val="both"/>
-        <w:rPr>
-          <w:rFonts w:ascii="Times New Roman" w:hAnsi="Times New Roman" w:cs="Times New Roman"/>
-          <w:sz w:val="24"/>
-          <w:szCs w:val="24"/>
-        </w:rPr>
-      </w:pPr>
-      <w:r>
-        <w:rPr>
-          <w:rFonts w:ascii="Times New Roman" w:hAnsi="Times New Roman" w:cs="Times New Roman"/>
-          <w:b/>
-          <w:sz w:val="24"/>
-          <w:szCs w:val="24"/>
-        </w:rPr>
-        <w:t>Local</w:t>
-      </w:r>
-      <w:r>
-        <w:rPr>
-          <w:rFonts w:ascii="Times New Roman" w:hAnsi="Times New Roman" w:cs="Times New Roman"/>
-          <w:sz w:val="24"/>
-          <w:szCs w:val="24"/>
-        </w:rPr>
-        <w:t>:</w:t>
-      </w:r>
-      <w:r>
-        <w:rPr>
-          <w:rFonts w:ascii="Times New Roman" w:hAnsi="Times New Roman" w:cs="Times New Roman"/>
-          <w:sz w:val="24"/>
-          <w:szCs w:val="24"/>
-        </w:rPr>
-        <w:t xml:space="preserve"> o backup é iniciado no mesmo host em que a aplicação MyS</w:t>
-      </w:r>
-      <w:r>
-        <w:rPr>
-          <w:rFonts w:ascii="Times New Roman" w:hAnsi="Times New Roman" w:cs="Times New Roman"/>
-          <w:sz w:val="24"/>
-          <w:szCs w:val="24"/>
-        </w:rPr>
-        <w:t>QL</w:t>
-      </w:r>
-      <w:r>
-        <w:rPr>
-          <w:rFonts w:ascii="Times New Roman" w:hAnsi="Times New Roman" w:cs="Times New Roman"/>
-          <w:sz w:val="24"/>
-          <w:szCs w:val="24"/>
-        </w:rPr>
-        <w:t xml:space="preserve"> está sendo executado;</w:t>
-      </w:r>
-    </w:p>
-    <w:p>
-      <w:pPr>
-        <w:jc w:val="both"/>
-        <w:rPr>
-          <w:rFonts w:ascii="Times New Roman" w:hAnsi="Times New Roman" w:cs="Times New Roman"/>
-          <w:sz w:val="24"/>
-          <w:szCs w:val="24"/>
-        </w:rPr>
-      </w:pPr>
-      <w:r>
-        <w:rPr>
-          <w:rFonts w:ascii="Times New Roman" w:hAnsi="Times New Roman" w:cs="Times New Roman"/>
-          <w:b/>
-          <w:sz w:val="24"/>
-          <w:szCs w:val="24"/>
-        </w:rPr>
-        <w:t>Remoto</w:t>
-      </w:r>
-      <w:r>
-        <w:rPr>
-          <w:rFonts w:ascii="Times New Roman" w:hAnsi="Times New Roman" w:cs="Times New Roman"/>
-          <w:sz w:val="24"/>
-          <w:szCs w:val="24"/>
-        </w:rPr>
-        <w:t>:</w:t>
-      </w:r>
-      <w:r>
-        <w:rPr>
-          <w:rFonts w:ascii="Times New Roman" w:hAnsi="Times New Roman" w:cs="Times New Roman"/>
-          <w:sz w:val="24"/>
-          <w:szCs w:val="24"/>
-        </w:rPr>
-        <w:t xml:space="preserve"> é possível iniciar o backup em um host diferente do que contém a aplicação;</w:t>
-      </w:r>
-    </w:p>
-    <w:p>
-      <w:pPr>
-        <w:jc w:val="both"/>
-        <w:rPr>
-          <w:rFonts w:ascii="Times New Roman" w:hAnsi="Times New Roman" w:cs="Times New Roman"/>
-          <w:sz w:val="24"/>
-          <w:szCs w:val="24"/>
-        </w:rPr>
-      </w:pPr>
-      <w:r>
-        <w:rPr>
-          <w:rFonts w:ascii="Times New Roman" w:hAnsi="Times New Roman" w:cs="Times New Roman"/>
-          <w:b/>
-          <w:sz w:val="24"/>
-          <w:szCs w:val="24"/>
-        </w:rPr>
-        <w:t>Snapshot</w:t>
-      </w:r>
-      <w:r>
-        <w:rPr>
-          <w:rFonts w:ascii="Times New Roman" w:hAnsi="Times New Roman" w:cs="Times New Roman"/>
-          <w:sz w:val="24"/>
-          <w:szCs w:val="24"/>
-        </w:rPr>
-        <w:t xml:space="preserve">: esse tipo permite que seja o feito o backup lógico dado </w:t>
-      </w:r>
-      <w:r>
-        <w:rPr>
-          <w:rFonts w:ascii="Times New Roman" w:hAnsi="Times New Roman" w:cs="Times New Roman"/>
-          <w:sz w:val="24"/>
-          <w:szCs w:val="24"/>
-        </w:rPr>
-        <w:t>em um</w:t>
-      </w:r>
-      <w:r>
-        <w:rPr>
-          <w:rFonts w:ascii="Times New Roman" w:hAnsi="Times New Roman" w:cs="Times New Roman"/>
-          <w:sz w:val="24"/>
-          <w:szCs w:val="24"/>
-        </w:rPr>
-        <w:t xml:space="preserve"> ponto no tempo, sem realizar a cópia física do sistema inteiro; é disponibilizado por terceiros como </w:t>
-      </w:r>
-      <w:proofErr w:type="spellStart"/>
-      <w:r>
-        <w:rPr>
-          <w:rFonts w:ascii="Times New Roman" w:hAnsi="Times New Roman" w:cs="Times New Roman"/>
-          <w:sz w:val="24"/>
-          <w:szCs w:val="24"/>
-        </w:rPr>
-        <w:t>Veritas</w:t>
-      </w:r>
-      <w:proofErr w:type="spellEnd"/>
-      <w:r>
-        <w:rPr>
-          <w:rFonts w:ascii="Times New Roman" w:hAnsi="Times New Roman" w:cs="Times New Roman"/>
-          <w:sz w:val="24"/>
-          <w:szCs w:val="24"/>
-        </w:rPr>
-        <w:t>, LVM e ZFS;</w:t>
-      </w:r>
-    </w:p>
-    <w:p>
-      <w:pPr>
-        <w:jc w:val="both"/>
-        <w:rPr>
-          <w:rFonts w:ascii="Times New Roman" w:hAnsi="Times New Roman" w:cs="Times New Roman"/>
-          <w:sz w:val="24"/>
-          <w:szCs w:val="24"/>
-        </w:rPr>
-      </w:pPr>
-      <w:r>
-        <w:rPr>
-          <w:rFonts w:ascii="Times New Roman" w:hAnsi="Times New Roman" w:cs="Times New Roman"/>
-          <w:b/>
-          <w:sz w:val="24"/>
-          <w:szCs w:val="24"/>
-        </w:rPr>
-        <w:t>Incremental</w:t>
-      </w:r>
-      <w:r>
-        <w:rPr>
-          <w:rFonts w:ascii="Times New Roman" w:hAnsi="Times New Roman" w:cs="Times New Roman"/>
-          <w:sz w:val="24"/>
-          <w:szCs w:val="24"/>
-        </w:rPr>
-        <w:t xml:space="preserve">: consistem em salvar apenas as mudanças dado um ponto no tempo, para ser possível isso é necessário habilitar o </w:t>
-      </w:r>
-      <w:proofErr w:type="spellStart"/>
-      <w:r>
-        <w:rPr>
-          <w:rFonts w:ascii="Times New Roman" w:hAnsi="Times New Roman" w:cs="Times New Roman"/>
-          <w:sz w:val="24"/>
-          <w:szCs w:val="24"/>
-        </w:rPr>
-        <w:t>binary</w:t>
-      </w:r>
-      <w:proofErr w:type="spellEnd"/>
-      <w:r>
-        <w:rPr>
-          <w:rFonts w:ascii="Times New Roman" w:hAnsi="Times New Roman" w:cs="Times New Roman"/>
-          <w:sz w:val="24"/>
-          <w:szCs w:val="24"/>
-        </w:rPr>
-        <w:t xml:space="preserve"> log do servidor, que permite que o servidor salve a data das mudanças;</w:t>
-      </w:r>
-    </w:p>
-    <w:p>
-      <w:pPr>
-        <w:jc w:val="both"/>
-        <w:rPr>
-          <w:rFonts w:ascii="Times New Roman" w:hAnsi="Times New Roman" w:cs="Times New Roman"/>
-          <w:b/>
-          <w:sz w:val="24"/>
-          <w:szCs w:val="24"/>
-        </w:rPr>
-      </w:pPr>
-    </w:p>
-    <w:p>
-      <w:pPr>
-        <w:jc w:val="both"/>
-        <w:rPr>
-          <w:rFonts w:ascii="Times New Roman" w:hAnsi="Times New Roman" w:cs="Times New Roman"/>
-          <w:b/>
-          <w:sz w:val="24"/>
-          <w:szCs w:val="24"/>
-        </w:rPr>
-      </w:pPr>
-      <w:r>
-        <w:rPr>
-          <w:rFonts w:ascii="Times New Roman" w:hAnsi="Times New Roman" w:cs="Times New Roman"/>
-          <w:b/>
-          <w:sz w:val="24"/>
-          <w:szCs w:val="24"/>
-        </w:rPr>
-        <w:t>Tipos de recuperação de banco:</w:t>
-      </w:r>
-    </w:p>
-    <w:p>
-      <w:pPr>
-        <w:jc w:val="both"/>
-        <w:rPr>
-          <w:rFonts w:ascii="Times New Roman" w:hAnsi="Times New Roman" w:cs="Times New Roman"/>
-          <w:sz w:val="24"/>
-          <w:szCs w:val="24"/>
-        </w:rPr>
-      </w:pPr>
-      <w:proofErr w:type="spellStart"/>
-      <w:r>
-        <w:rPr>
-          <w:rFonts w:ascii="Times New Roman" w:hAnsi="Times New Roman" w:cs="Times New Roman"/>
-          <w:b/>
-          <w:sz w:val="24"/>
-          <w:szCs w:val="24"/>
-        </w:rPr>
-        <w:t>Full</w:t>
-      </w:r>
-      <w:proofErr w:type="spellEnd"/>
-      <w:r>
-        <w:rPr>
-          <w:rFonts w:ascii="Times New Roman" w:hAnsi="Times New Roman" w:cs="Times New Roman"/>
-          <w:sz w:val="24"/>
-          <w:szCs w:val="24"/>
-        </w:rPr>
-        <w:t>: retorna a base de dados para o estado em que se encontrava no último backup;</w:t>
-      </w:r>
-    </w:p>
-    <w:p>
-      <w:pPr>
-        <w:jc w:val="both"/>
-        <w:rPr>
-          <w:rFonts w:ascii="Times New Roman" w:hAnsi="Times New Roman" w:cs="Times New Roman"/>
-          <w:sz w:val="24"/>
-          <w:szCs w:val="24"/>
-        </w:rPr>
-      </w:pPr>
-      <w:r>
-        <w:rPr>
-          <w:rFonts w:ascii="Times New Roman" w:hAnsi="Times New Roman" w:cs="Times New Roman"/>
-          <w:b/>
-          <w:sz w:val="24"/>
-          <w:szCs w:val="24"/>
-        </w:rPr>
-        <w:t>Incremental</w:t>
-      </w:r>
-      <w:r>
-        <w:rPr>
-          <w:rFonts w:ascii="Times New Roman" w:hAnsi="Times New Roman" w:cs="Times New Roman"/>
-          <w:sz w:val="24"/>
-          <w:szCs w:val="24"/>
-        </w:rPr>
-        <w:t>: nesse será recuperado as mudanças ocorridas dado um período;</w:t>
-      </w:r>
-    </w:p>
-    <w:p>
-      <w:pPr>
-        <w:jc w:val="both"/>
-        <w:rPr>
-          <w:rFonts w:ascii="Times New Roman" w:hAnsi="Times New Roman" w:cs="Times New Roman"/>
-          <w:sz w:val="24"/>
-          <w:szCs w:val="24"/>
-        </w:rPr>
-      </w:pPr>
+        <w:pStyle w:val="PargrafodaLista"/>
+        <w:numPr>
+          <w:ilvl w:val="0"/>
+          <w:numId w:val="1"/>
+        </w:numPr>
+        <w:jc w:val="both"/>
+        <w:rPr>
+          <w:rFonts w:ascii="Times New Roman" w:hAnsi="Times New Roman" w:cs="Times New Roman"/>
+          <w:b/>
+          <w:sz w:val="28"/>
+          <w:szCs w:val="28"/>
+        </w:rPr>
+      </w:pPr>
+      <w:r>
+        <w:rPr>
+          <w:rFonts w:ascii="Times New Roman" w:hAnsi="Times New Roman" w:cs="Times New Roman"/>
+          <w:b/>
+          <w:sz w:val="28"/>
+          <w:szCs w:val="28"/>
+        </w:rPr>
+        <w:t>O SGBD permite configurar acessos em diferentes redes? Por exemplo, se o usuário estiver na rede da empresa, ele tem determinados privilégios. Caso contrário, ele possui outros pri</w:t>
+      </w:r>
       <w:bookmarkStart w:id="0" w:name="_GoBack"/>
       <w:bookmarkEnd w:id="0"/>
-    </w:p>
-    <w:p>
-      <w:pPr>
-        <w:jc w:val="both"/>
-        <w:rPr>
-          <w:rFonts w:ascii="Times New Roman" w:hAnsi="Times New Roman" w:cs="Times New Roman"/>
-          <w:sz w:val="24"/>
-          <w:szCs w:val="24"/>
-        </w:rPr>
-      </w:pPr>
-      <w:r>
-        <w:rPr>
-          <w:rFonts w:ascii="Times New Roman" w:hAnsi="Times New Roman" w:cs="Times New Roman"/>
-          <w:sz w:val="24"/>
-          <w:szCs w:val="24"/>
-        </w:rPr>
+      <w:r>
+        <w:rPr>
+          <w:rFonts w:ascii="Times New Roman" w:hAnsi="Times New Roman" w:cs="Times New Roman"/>
+          <w:b/>
+          <w:sz w:val="28"/>
+          <w:szCs w:val="28"/>
+        </w:rPr>
+        <w:t xml:space="preserve">vilégios. </w:t>
+      </w:r>
+    </w:p>
+    <w:p>
+      <w:pPr>
+        <w:ind w:left="1416"/>
+        <w:jc w:val="both"/>
+        <w:rPr>
+          <w:rFonts w:ascii="Times New Roman" w:hAnsi="Times New Roman" w:cs="Times New Roman"/>
+          <w:sz w:val="24"/>
+          <w:szCs w:val="24"/>
+        </w:rPr>
+      </w:pPr>
+      <w:r>
+        <w:rPr>
+          <w:rFonts w:ascii="Times New Roman" w:hAnsi="Times New Roman" w:cs="Times New Roman"/>
+          <w:sz w:val="24"/>
+          <w:szCs w:val="24"/>
+        </w:rPr>
+        <w:t>Sim, o SGBD permite que privilégios estejam associados ao endereço IP que o usuário está usando para fazer a conexão no banco.</w:t>
+      </w:r>
+      <w:r>
+        <w:rPr>
+          <w:rFonts w:ascii="Times New Roman" w:hAnsi="Times New Roman" w:cs="Times New Roman"/>
+          <w:sz w:val="24"/>
+          <w:szCs w:val="24"/>
+        </w:rPr>
+        <w:t xml:space="preserve"> No exemplo a seguir daremos privilégios para o usuário KEVIN acessar a tabela financeira do banco de dados empresa1 apenas quando ele estiver em uma máquina dentro do host da empresa.</w:t>
+      </w:r>
+    </w:p>
+    <w:p>
+      <w:pPr>
+        <w:ind w:left="1416"/>
+        <w:jc w:val="both"/>
+        <w:rPr>
+          <w:rFonts w:ascii="Times New Roman" w:hAnsi="Times New Roman" w:cs="Times New Roman"/>
+          <w:sz w:val="24"/>
+          <w:szCs w:val="24"/>
+        </w:rPr>
+      </w:pPr>
+      <w:r>
+        <w:rPr>
+          <w:rFonts w:ascii="Times New Roman" w:hAnsi="Times New Roman" w:cs="Times New Roman"/>
+          <w:sz w:val="24"/>
+          <w:szCs w:val="24"/>
+        </w:rPr>
+        <w:tab/>
+        <w:t>GRANT INSERT, SELECT, REMOVE</w:t>
+      </w:r>
+    </w:p>
+    <w:p>
+      <w:pPr>
+        <w:ind w:left="1416"/>
+        <w:jc w:val="both"/>
+        <w:rPr>
+          <w:rFonts w:ascii="Times New Roman" w:hAnsi="Times New Roman" w:cs="Times New Roman"/>
+          <w:sz w:val="24"/>
+          <w:szCs w:val="24"/>
+        </w:rPr>
+      </w:pPr>
+      <w:r>
+        <w:rPr>
+          <w:rFonts w:ascii="Times New Roman" w:hAnsi="Times New Roman" w:cs="Times New Roman"/>
+          <w:sz w:val="24"/>
+          <w:szCs w:val="24"/>
+        </w:rPr>
+        <w:tab/>
+        <w:t>ON empresa1.financeiro</w:t>
+      </w:r>
+    </w:p>
+    <w:p>
+      <w:pPr>
+        <w:ind w:left="1416"/>
+        <w:jc w:val="both"/>
+        <w:rPr>
+          <w:rFonts w:ascii="Times New Roman" w:hAnsi="Times New Roman" w:cs="Times New Roman"/>
+          <w:sz w:val="24"/>
+          <w:szCs w:val="24"/>
+          <w:lang w:val="en-US"/>
+        </w:rPr>
+      </w:pPr>
+      <w:r>
+        <w:rPr>
+          <w:rFonts w:ascii="Times New Roman" w:hAnsi="Times New Roman" w:cs="Times New Roman"/>
+          <w:sz w:val="24"/>
+          <w:szCs w:val="24"/>
+        </w:rPr>
+        <w:tab/>
+      </w:r>
+      <w:r>
+        <w:rPr>
+          <w:rFonts w:ascii="Times New Roman" w:hAnsi="Times New Roman" w:cs="Times New Roman"/>
+          <w:sz w:val="24"/>
+          <w:szCs w:val="24"/>
+          <w:lang w:val="en-US"/>
+        </w:rPr>
+        <w:t xml:space="preserve">TO </w:t>
+      </w:r>
+      <w:hyperlink r:id="rId7" w:history="1">
+        <w:r>
+          <w:rPr>
+            <w:rStyle w:val="Hyperlink"/>
+            <w:rFonts w:ascii="Times New Roman" w:hAnsi="Times New Roman" w:cs="Times New Roman"/>
+            <w:sz w:val="24"/>
+            <w:szCs w:val="24"/>
+            <w:lang w:val="en-US"/>
+          </w:rPr>
+          <w:t>KEVIN@”%.empresa1.com.br</w:t>
+        </w:r>
+      </w:hyperlink>
+      <w:r>
+        <w:rPr>
+          <w:rFonts w:ascii="Times New Roman" w:hAnsi="Times New Roman" w:cs="Times New Roman"/>
+          <w:sz w:val="24"/>
+          <w:szCs w:val="24"/>
+          <w:lang w:val="en-US"/>
+        </w:rPr>
+        <w:t xml:space="preserve">” </w:t>
+      </w:r>
+    </w:p>
+    <w:p>
+      <w:pPr>
+        <w:ind w:left="1416" w:firstLine="708"/>
+        <w:jc w:val="both"/>
+        <w:rPr>
+          <w:rFonts w:ascii="Times New Roman" w:hAnsi="Times New Roman" w:cs="Times New Roman"/>
+          <w:sz w:val="24"/>
+          <w:szCs w:val="24"/>
+        </w:rPr>
+      </w:pPr>
+      <w:r>
+        <w:rPr>
+          <w:rFonts w:ascii="Times New Roman" w:hAnsi="Times New Roman" w:cs="Times New Roman"/>
+          <w:sz w:val="24"/>
+          <w:szCs w:val="24"/>
+        </w:rPr>
+        <w:t>IDENTIFIED BY “KEVIN”</w:t>
+      </w:r>
+    </w:p>
+    <w:p>
+      <w:pPr>
+        <w:ind w:left="708"/>
+        <w:jc w:val="both"/>
+        <w:rPr>
+          <w:rFonts w:ascii="Times New Roman" w:hAnsi="Times New Roman" w:cs="Times New Roman"/>
+          <w:b/>
+          <w:sz w:val="28"/>
+          <w:szCs w:val="28"/>
+        </w:rPr>
+      </w:pPr>
+      <w:r>
+        <w:rPr>
+          <w:rFonts w:ascii="Times New Roman" w:hAnsi="Times New Roman" w:cs="Times New Roman"/>
+          <w:b/>
+          <w:sz w:val="28"/>
+          <w:szCs w:val="28"/>
+        </w:rPr>
+        <w:t xml:space="preserve">b) O SGBD permite configurar privilégios para grupos de usuários? Como? </w:t>
+      </w:r>
+    </w:p>
+    <w:p>
+      <w:pPr>
+        <w:ind w:left="708" w:firstLine="708"/>
+        <w:jc w:val="both"/>
+        <w:rPr>
+          <w:rFonts w:ascii="Times New Roman" w:hAnsi="Times New Roman" w:cs="Times New Roman"/>
+          <w:sz w:val="24"/>
+          <w:szCs w:val="24"/>
+        </w:rPr>
+      </w:pPr>
+      <w:r>
+        <w:rPr>
+          <w:rFonts w:ascii="Times New Roman" w:hAnsi="Times New Roman" w:cs="Times New Roman"/>
+          <w:sz w:val="24"/>
+          <w:szCs w:val="24"/>
+        </w:rPr>
+        <w:lastRenderedPageBreak/>
+        <w:t>Sim, o SGBD permite que o root configure privilégios tanto para usuários específicos, como para grupos de usuários. Essa segunda opção é denominada “Roles”. A seguir é apresentado um exemplo de uma Role sendo criada e definindo privilégios para os usuários que estiverem dentro dela.</w:t>
+      </w:r>
+    </w:p>
+    <w:p>
+      <w:pPr>
+        <w:ind w:left="708" w:firstLine="708"/>
+        <w:jc w:val="both"/>
+        <w:rPr>
+          <w:rFonts w:ascii="Times New Roman" w:hAnsi="Times New Roman" w:cs="Times New Roman"/>
+          <w:sz w:val="24"/>
+          <w:szCs w:val="24"/>
+        </w:rPr>
+      </w:pPr>
+      <w:r>
+        <w:rPr>
+          <w:rFonts w:ascii="Times New Roman" w:hAnsi="Times New Roman" w:cs="Times New Roman"/>
+          <w:sz w:val="24"/>
+          <w:szCs w:val="24"/>
+        </w:rPr>
+        <w:t>Primeiro vamos criar a Role:</w:t>
+      </w:r>
+    </w:p>
+    <w:p>
+      <w:pPr>
+        <w:ind w:left="708" w:firstLine="708"/>
+        <w:jc w:val="both"/>
+        <w:rPr>
+          <w:rFonts w:ascii="Times New Roman" w:hAnsi="Times New Roman" w:cs="Times New Roman"/>
+          <w:sz w:val="24"/>
+          <w:szCs w:val="24"/>
+        </w:rPr>
+      </w:pPr>
+      <w:r>
+        <w:rPr>
+          <w:rFonts w:ascii="Times New Roman" w:hAnsi="Times New Roman" w:cs="Times New Roman"/>
+          <w:sz w:val="24"/>
+          <w:szCs w:val="24"/>
+        </w:rPr>
+        <w:tab/>
+        <w:t>CREATE ROLE</w:t>
+      </w:r>
+    </w:p>
+    <w:p>
+      <w:pPr>
+        <w:ind w:left="708" w:firstLine="708"/>
+        <w:jc w:val="both"/>
+        <w:rPr>
+          <w:rFonts w:ascii="Times New Roman" w:hAnsi="Times New Roman" w:cs="Times New Roman"/>
+          <w:sz w:val="24"/>
+          <w:szCs w:val="24"/>
+        </w:rPr>
+      </w:pPr>
+      <w:r>
+        <w:rPr>
+          <w:rFonts w:ascii="Times New Roman" w:hAnsi="Times New Roman" w:cs="Times New Roman"/>
+          <w:sz w:val="24"/>
+          <w:szCs w:val="24"/>
+        </w:rPr>
+        <w:tab/>
+        <w:t>ADMINISTRADOR;</w:t>
+      </w:r>
+    </w:p>
+    <w:p>
+      <w:pPr>
+        <w:ind w:left="708" w:firstLine="708"/>
+        <w:jc w:val="both"/>
+        <w:rPr>
+          <w:rFonts w:ascii="Times New Roman" w:hAnsi="Times New Roman" w:cs="Times New Roman"/>
+          <w:sz w:val="24"/>
+          <w:szCs w:val="24"/>
+        </w:rPr>
+      </w:pPr>
+      <w:r>
+        <w:rPr>
+          <w:rFonts w:ascii="Times New Roman" w:hAnsi="Times New Roman" w:cs="Times New Roman"/>
+          <w:sz w:val="24"/>
+          <w:szCs w:val="24"/>
+        </w:rPr>
+        <w:t xml:space="preserve">Em seguida ao invés de atribuirmos privilégios a um usuário, vamos atribuir </w:t>
+      </w:r>
+      <w:proofErr w:type="gramStart"/>
+      <w:r>
+        <w:rPr>
+          <w:rFonts w:ascii="Times New Roman" w:hAnsi="Times New Roman" w:cs="Times New Roman"/>
+          <w:sz w:val="24"/>
+          <w:szCs w:val="24"/>
+        </w:rPr>
+        <w:t>este privilégios</w:t>
+      </w:r>
+      <w:proofErr w:type="gramEnd"/>
+      <w:r>
+        <w:rPr>
+          <w:rFonts w:ascii="Times New Roman" w:hAnsi="Times New Roman" w:cs="Times New Roman"/>
+          <w:sz w:val="24"/>
+          <w:szCs w:val="24"/>
+        </w:rPr>
+        <w:t xml:space="preserve"> a </w:t>
+      </w:r>
+      <w:proofErr w:type="spellStart"/>
+      <w:r>
+        <w:rPr>
+          <w:rFonts w:ascii="Times New Roman" w:hAnsi="Times New Roman" w:cs="Times New Roman"/>
+          <w:sz w:val="24"/>
+          <w:szCs w:val="24"/>
+        </w:rPr>
+        <w:t>Roler</w:t>
+      </w:r>
+      <w:proofErr w:type="spellEnd"/>
+      <w:r>
+        <w:rPr>
+          <w:rFonts w:ascii="Times New Roman" w:hAnsi="Times New Roman" w:cs="Times New Roman"/>
+          <w:sz w:val="24"/>
+          <w:szCs w:val="24"/>
+        </w:rPr>
+        <w:t xml:space="preserve"> ADMINISTRADOR que criamos no passo anterior.</w:t>
+      </w:r>
+    </w:p>
+    <w:p>
+      <w:pPr>
+        <w:ind w:left="708" w:firstLine="708"/>
+        <w:jc w:val="both"/>
+        <w:rPr>
+          <w:rFonts w:ascii="Times New Roman" w:hAnsi="Times New Roman" w:cs="Times New Roman"/>
+          <w:sz w:val="24"/>
+          <w:szCs w:val="24"/>
+        </w:rPr>
+      </w:pPr>
+      <w:r>
+        <w:rPr>
+          <w:rFonts w:ascii="Times New Roman" w:hAnsi="Times New Roman" w:cs="Times New Roman"/>
+          <w:sz w:val="24"/>
+          <w:szCs w:val="24"/>
+        </w:rPr>
+        <w:tab/>
+        <w:t>GRANT CREATE, INSERT, SELECT</w:t>
+      </w:r>
+    </w:p>
+    <w:p>
+      <w:pPr>
+        <w:ind w:left="1416" w:firstLine="708"/>
+        <w:jc w:val="both"/>
+        <w:rPr>
+          <w:rFonts w:ascii="Times New Roman" w:hAnsi="Times New Roman" w:cs="Times New Roman"/>
+          <w:sz w:val="24"/>
+          <w:szCs w:val="24"/>
+        </w:rPr>
+      </w:pPr>
+      <w:r>
+        <w:rPr>
+          <w:rFonts w:ascii="Times New Roman" w:hAnsi="Times New Roman" w:cs="Times New Roman"/>
+          <w:sz w:val="24"/>
+          <w:szCs w:val="24"/>
+        </w:rPr>
+        <w:t xml:space="preserve">ON </w:t>
+      </w:r>
+      <w:r>
+        <w:rPr>
+          <w:rFonts w:ascii="Times New Roman" w:hAnsi="Times New Roman" w:cs="Times New Roman"/>
+          <w:sz w:val="24"/>
+          <w:szCs w:val="24"/>
+        </w:rPr>
+        <w:t>empresa</w:t>
+      </w:r>
+      <w:proofErr w:type="gramStart"/>
+      <w:r>
+        <w:rPr>
+          <w:rFonts w:ascii="Times New Roman" w:hAnsi="Times New Roman" w:cs="Times New Roman"/>
+          <w:sz w:val="24"/>
+          <w:szCs w:val="24"/>
+        </w:rPr>
+        <w:t>1.*</w:t>
+      </w:r>
+      <w:proofErr w:type="gramEnd"/>
+    </w:p>
+    <w:p>
+      <w:pPr>
+        <w:ind w:left="1416" w:firstLine="708"/>
+        <w:jc w:val="both"/>
+        <w:rPr>
+          <w:rFonts w:ascii="Times New Roman" w:hAnsi="Times New Roman" w:cs="Times New Roman"/>
+          <w:sz w:val="24"/>
+          <w:szCs w:val="24"/>
+        </w:rPr>
+      </w:pPr>
+      <w:r>
+        <w:rPr>
+          <w:rFonts w:ascii="Times New Roman" w:hAnsi="Times New Roman" w:cs="Times New Roman"/>
+          <w:sz w:val="24"/>
+          <w:szCs w:val="24"/>
+        </w:rPr>
+        <w:t>TO ADMINISTRADOR;</w:t>
+      </w:r>
+    </w:p>
+    <w:p>
+      <w:pPr>
+        <w:jc w:val="both"/>
+        <w:rPr>
+          <w:rFonts w:ascii="Times New Roman" w:hAnsi="Times New Roman" w:cs="Times New Roman"/>
+          <w:sz w:val="24"/>
+          <w:szCs w:val="24"/>
+        </w:rPr>
+      </w:pPr>
+      <w:r>
+        <w:rPr>
+          <w:rFonts w:ascii="Times New Roman" w:hAnsi="Times New Roman" w:cs="Times New Roman"/>
+          <w:sz w:val="24"/>
+          <w:szCs w:val="24"/>
+        </w:rPr>
+        <w:tab/>
+      </w:r>
+      <w:r>
+        <w:rPr>
+          <w:rFonts w:ascii="Times New Roman" w:hAnsi="Times New Roman" w:cs="Times New Roman"/>
+          <w:sz w:val="24"/>
+          <w:szCs w:val="24"/>
+        </w:rPr>
+        <w:tab/>
+        <w:t>Agora que temos uma Role criada e com os seus privilégios definidos vamos criar um usuário modelo para inserirmos neste grupo ADMINISTRADOR.</w:t>
+      </w:r>
+    </w:p>
+    <w:p>
+      <w:pPr>
+        <w:jc w:val="both"/>
+        <w:rPr>
+          <w:rFonts w:ascii="Times New Roman" w:hAnsi="Times New Roman" w:cs="Times New Roman"/>
+          <w:sz w:val="24"/>
+          <w:szCs w:val="24"/>
+        </w:rPr>
+      </w:pPr>
+      <w:r>
+        <w:rPr>
+          <w:rFonts w:ascii="Times New Roman" w:hAnsi="Times New Roman" w:cs="Times New Roman"/>
+          <w:sz w:val="24"/>
+          <w:szCs w:val="24"/>
+        </w:rPr>
+        <w:tab/>
+      </w:r>
+      <w:r>
+        <w:rPr>
+          <w:rFonts w:ascii="Times New Roman" w:hAnsi="Times New Roman" w:cs="Times New Roman"/>
+          <w:sz w:val="24"/>
+          <w:szCs w:val="24"/>
+        </w:rPr>
+        <w:tab/>
+      </w:r>
+      <w:r>
+        <w:rPr>
+          <w:rFonts w:ascii="Times New Roman" w:hAnsi="Times New Roman" w:cs="Times New Roman"/>
+          <w:sz w:val="24"/>
+          <w:szCs w:val="24"/>
+        </w:rPr>
+        <w:tab/>
+        <w:t>GRANT ADMINISTRADOR</w:t>
+      </w:r>
+    </w:p>
+    <w:p>
+      <w:pPr>
+        <w:jc w:val="both"/>
+        <w:rPr>
+          <w:rFonts w:ascii="Times New Roman" w:hAnsi="Times New Roman" w:cs="Times New Roman"/>
+          <w:sz w:val="24"/>
+          <w:szCs w:val="24"/>
+        </w:rPr>
+      </w:pPr>
+      <w:r>
+        <w:rPr>
+          <w:rFonts w:ascii="Times New Roman" w:hAnsi="Times New Roman" w:cs="Times New Roman"/>
+          <w:sz w:val="24"/>
+          <w:szCs w:val="24"/>
+        </w:rPr>
+        <w:tab/>
+      </w:r>
+      <w:r>
+        <w:rPr>
+          <w:rFonts w:ascii="Times New Roman" w:hAnsi="Times New Roman" w:cs="Times New Roman"/>
+          <w:sz w:val="24"/>
+          <w:szCs w:val="24"/>
+        </w:rPr>
+        <w:tab/>
+      </w:r>
+      <w:r>
+        <w:rPr>
+          <w:rFonts w:ascii="Times New Roman" w:hAnsi="Times New Roman" w:cs="Times New Roman"/>
+          <w:sz w:val="24"/>
+          <w:szCs w:val="24"/>
+        </w:rPr>
+        <w:tab/>
+        <w:t>TO LUCAS, RODRIGO, KEVIN;</w:t>
+      </w:r>
+    </w:p>
+    <w:p>
+      <w:pPr>
+        <w:jc w:val="both"/>
+        <w:rPr>
+          <w:rFonts w:ascii="Times New Roman" w:hAnsi="Times New Roman" w:cs="Times New Roman"/>
+          <w:sz w:val="24"/>
+          <w:szCs w:val="24"/>
+        </w:rPr>
+      </w:pPr>
+      <w:r>
+        <w:rPr>
+          <w:rFonts w:ascii="Times New Roman" w:hAnsi="Times New Roman" w:cs="Times New Roman"/>
+          <w:sz w:val="24"/>
+          <w:szCs w:val="24"/>
+        </w:rPr>
+        <w:tab/>
+      </w:r>
+      <w:r>
+        <w:rPr>
+          <w:rFonts w:ascii="Times New Roman" w:hAnsi="Times New Roman" w:cs="Times New Roman"/>
+          <w:sz w:val="24"/>
+          <w:szCs w:val="24"/>
+        </w:rPr>
+        <w:tab/>
+        <w:t>Da mesma maneira que atribuímos privilégios para uma Role, podemos remover utilizando o comando REVOKE na Role ADMINISTRADOR, que os usuários LUCAS, RODRIGO e KEVIN perdem os privilégios automaticamente.</w:t>
+      </w:r>
+    </w:p>
+    <w:p>
+      <w:pPr>
+        <w:ind w:left="708"/>
+        <w:jc w:val="both"/>
+        <w:rPr>
+          <w:rFonts w:ascii="Times New Roman" w:hAnsi="Times New Roman" w:cs="Times New Roman"/>
+          <w:b/>
+          <w:sz w:val="28"/>
+          <w:szCs w:val="28"/>
+        </w:rPr>
+      </w:pPr>
+      <w:r>
+        <w:rPr>
+          <w:rFonts w:ascii="Times New Roman" w:hAnsi="Times New Roman" w:cs="Times New Roman"/>
+          <w:b/>
+          <w:sz w:val="28"/>
+          <w:szCs w:val="28"/>
+        </w:rPr>
+        <w:t xml:space="preserve">c) Veja o exemplo: o usuário deve ter acesso a todas as tabelas de um banco, exceto a tabela ‘x’. Neste caso, é possível dar privilégios ao banco de dados e posteriormente remover o privilégio apenas da tabela x? </w:t>
+      </w:r>
+    </w:p>
+    <w:p>
+      <w:pPr>
+        <w:jc w:val="both"/>
+        <w:rPr>
+          <w:rFonts w:ascii="Times New Roman" w:hAnsi="Times New Roman" w:cs="Times New Roman"/>
+          <w:sz w:val="24"/>
+          <w:szCs w:val="24"/>
+        </w:rPr>
+      </w:pPr>
+      <w:r>
+        <w:rPr>
+          <w:rFonts w:ascii="Times New Roman" w:hAnsi="Times New Roman" w:cs="Times New Roman"/>
+          <w:sz w:val="24"/>
+          <w:szCs w:val="24"/>
+        </w:rPr>
+        <w:tab/>
+      </w:r>
+      <w:r>
+        <w:rPr>
+          <w:rFonts w:ascii="Times New Roman" w:hAnsi="Times New Roman" w:cs="Times New Roman"/>
+          <w:sz w:val="24"/>
+          <w:szCs w:val="24"/>
+        </w:rPr>
+        <w:tab/>
+      </w:r>
+      <w:r>
+        <w:rPr>
+          <w:rFonts w:ascii="Times New Roman" w:hAnsi="Times New Roman" w:cs="Times New Roman"/>
+          <w:sz w:val="24"/>
+          <w:szCs w:val="24"/>
+        </w:rPr>
+        <w:t>Sim, você deve dar permissão total no banco co</w:t>
+      </w:r>
+      <w:r>
+        <w:rPr>
+          <w:rFonts w:ascii="Times New Roman" w:hAnsi="Times New Roman" w:cs="Times New Roman"/>
+          <w:sz w:val="24"/>
+          <w:szCs w:val="24"/>
+        </w:rPr>
+        <w:t>m um GRANT dando os privilégios desejados a todo o banco, e logo após dar um REVOKE na tabela que deseja remover o acesso do usuário. Segue abaixo um exemplo de como é realizado este procedimento.</w:t>
+      </w:r>
+    </w:p>
+    <w:p>
+      <w:pPr>
+        <w:jc w:val="both"/>
+        <w:rPr>
+          <w:rFonts w:ascii="Times New Roman" w:hAnsi="Times New Roman" w:cs="Times New Roman"/>
+          <w:sz w:val="24"/>
+          <w:szCs w:val="24"/>
+        </w:rPr>
+      </w:pPr>
+      <w:r>
+        <w:rPr>
+          <w:rFonts w:ascii="Times New Roman" w:hAnsi="Times New Roman" w:cs="Times New Roman"/>
+          <w:b/>
+          <w:sz w:val="24"/>
+          <w:szCs w:val="24"/>
+        </w:rPr>
+        <w:tab/>
+      </w:r>
+      <w:r>
+        <w:rPr>
+          <w:rFonts w:ascii="Times New Roman" w:hAnsi="Times New Roman" w:cs="Times New Roman"/>
+          <w:b/>
+          <w:sz w:val="24"/>
+          <w:szCs w:val="24"/>
+        </w:rPr>
+        <w:tab/>
+      </w:r>
+      <w:r>
+        <w:rPr>
+          <w:rFonts w:ascii="Times New Roman" w:hAnsi="Times New Roman" w:cs="Times New Roman"/>
+          <w:sz w:val="24"/>
+          <w:szCs w:val="24"/>
+        </w:rPr>
+        <w:t>GRANT SELECT, INSERT, DELETE</w:t>
+      </w:r>
+    </w:p>
+    <w:p>
+      <w:pPr>
+        <w:jc w:val="both"/>
+        <w:rPr>
+          <w:rFonts w:ascii="Times New Roman" w:hAnsi="Times New Roman" w:cs="Times New Roman"/>
+          <w:sz w:val="24"/>
+          <w:szCs w:val="24"/>
+        </w:rPr>
+      </w:pPr>
+      <w:r>
+        <w:rPr>
+          <w:rFonts w:ascii="Times New Roman" w:hAnsi="Times New Roman" w:cs="Times New Roman"/>
+          <w:sz w:val="24"/>
+          <w:szCs w:val="24"/>
+        </w:rPr>
+        <w:tab/>
+      </w:r>
+      <w:r>
+        <w:rPr>
+          <w:rFonts w:ascii="Times New Roman" w:hAnsi="Times New Roman" w:cs="Times New Roman"/>
+          <w:sz w:val="24"/>
+          <w:szCs w:val="24"/>
+        </w:rPr>
+        <w:tab/>
+        <w:t>ON empresa</w:t>
+      </w:r>
+      <w:proofErr w:type="gramStart"/>
+      <w:r>
+        <w:rPr>
+          <w:rFonts w:ascii="Times New Roman" w:hAnsi="Times New Roman" w:cs="Times New Roman"/>
+          <w:sz w:val="24"/>
+          <w:szCs w:val="24"/>
+        </w:rPr>
+        <w:t>1.*</w:t>
+      </w:r>
+      <w:proofErr w:type="gramEnd"/>
+    </w:p>
+    <w:p>
+      <w:pPr>
+        <w:jc w:val="both"/>
+        <w:rPr>
+          <w:rFonts w:ascii="Times New Roman" w:hAnsi="Times New Roman" w:cs="Times New Roman"/>
+          <w:sz w:val="24"/>
+          <w:szCs w:val="24"/>
+        </w:rPr>
+      </w:pPr>
+      <w:r>
+        <w:rPr>
+          <w:rFonts w:ascii="Times New Roman" w:hAnsi="Times New Roman" w:cs="Times New Roman"/>
+          <w:sz w:val="24"/>
+          <w:szCs w:val="24"/>
+        </w:rPr>
+        <w:tab/>
+      </w:r>
+      <w:r>
+        <w:rPr>
+          <w:rFonts w:ascii="Times New Roman" w:hAnsi="Times New Roman" w:cs="Times New Roman"/>
+          <w:sz w:val="24"/>
+          <w:szCs w:val="24"/>
+        </w:rPr>
+        <w:tab/>
+        <w:t>TO LUCAS;</w:t>
+      </w:r>
+    </w:p>
+    <w:p>
+      <w:pPr>
+        <w:jc w:val="both"/>
+        <w:rPr>
+          <w:rFonts w:ascii="Times New Roman" w:hAnsi="Times New Roman" w:cs="Times New Roman"/>
+          <w:sz w:val="24"/>
+          <w:szCs w:val="24"/>
+        </w:rPr>
+      </w:pPr>
+      <w:r>
+        <w:rPr>
+          <w:rFonts w:ascii="Times New Roman" w:hAnsi="Times New Roman" w:cs="Times New Roman"/>
+          <w:sz w:val="24"/>
+          <w:szCs w:val="24"/>
+        </w:rPr>
+        <w:tab/>
+      </w:r>
+      <w:r>
+        <w:rPr>
+          <w:rFonts w:ascii="Times New Roman" w:hAnsi="Times New Roman" w:cs="Times New Roman"/>
+          <w:sz w:val="24"/>
+          <w:szCs w:val="24"/>
+        </w:rPr>
+        <w:tab/>
+        <w:t>Permissão dada para o usuário LUCAS acessar todo o banco “empresa1”. Agora existe uma tabela relacionada aos dados financeiros da “empresa1” que o usuário LUCAS não deve ter permissão de acessar. Para isso daremos um REVOKE na tabela financeiroempresa1 a seguir.</w:t>
+      </w:r>
+    </w:p>
+    <w:p>
+      <w:pPr>
+        <w:jc w:val="both"/>
+        <w:rPr>
+          <w:rFonts w:ascii="Times New Roman" w:hAnsi="Times New Roman" w:cs="Times New Roman"/>
+          <w:sz w:val="24"/>
+          <w:szCs w:val="24"/>
+        </w:rPr>
+      </w:pPr>
+      <w:r>
+        <w:rPr>
+          <w:rFonts w:ascii="Times New Roman" w:hAnsi="Times New Roman" w:cs="Times New Roman"/>
+          <w:sz w:val="24"/>
+          <w:szCs w:val="24"/>
+        </w:rPr>
+        <w:tab/>
+      </w:r>
+      <w:r>
+        <w:rPr>
+          <w:rFonts w:ascii="Times New Roman" w:hAnsi="Times New Roman" w:cs="Times New Roman"/>
+          <w:sz w:val="24"/>
+          <w:szCs w:val="24"/>
+        </w:rPr>
+        <w:tab/>
+        <w:t>REVOKE SELECT, INSERT, DELETE</w:t>
+      </w:r>
+    </w:p>
+    <w:p>
+      <w:pPr>
+        <w:jc w:val="both"/>
+        <w:rPr>
+          <w:rFonts w:ascii="Times New Roman" w:hAnsi="Times New Roman" w:cs="Times New Roman"/>
+          <w:sz w:val="24"/>
+          <w:szCs w:val="24"/>
+        </w:rPr>
+      </w:pPr>
+      <w:r>
+        <w:rPr>
+          <w:rFonts w:ascii="Times New Roman" w:hAnsi="Times New Roman" w:cs="Times New Roman"/>
+          <w:sz w:val="24"/>
+          <w:szCs w:val="24"/>
+        </w:rPr>
+        <w:lastRenderedPageBreak/>
+        <w:tab/>
+      </w:r>
+      <w:r>
+        <w:rPr>
+          <w:rFonts w:ascii="Times New Roman" w:hAnsi="Times New Roman" w:cs="Times New Roman"/>
+          <w:sz w:val="24"/>
+          <w:szCs w:val="24"/>
+        </w:rPr>
+        <w:tab/>
+        <w:t>ON empresa1.financeiro</w:t>
+      </w:r>
+    </w:p>
+    <w:p>
+      <w:pPr>
+        <w:jc w:val="both"/>
+        <w:rPr>
+          <w:rFonts w:ascii="Times New Roman" w:hAnsi="Times New Roman" w:cs="Times New Roman"/>
+          <w:sz w:val="24"/>
+          <w:szCs w:val="24"/>
+        </w:rPr>
+      </w:pPr>
+      <w:r>
+        <w:rPr>
+          <w:rFonts w:ascii="Times New Roman" w:hAnsi="Times New Roman" w:cs="Times New Roman"/>
+          <w:sz w:val="24"/>
+          <w:szCs w:val="24"/>
+        </w:rPr>
+        <w:tab/>
+      </w:r>
+      <w:r>
+        <w:rPr>
+          <w:rFonts w:ascii="Times New Roman" w:hAnsi="Times New Roman" w:cs="Times New Roman"/>
+          <w:sz w:val="24"/>
+          <w:szCs w:val="24"/>
+        </w:rPr>
+        <w:tab/>
+        <w:t>FROM LUCAS;</w:t>
+      </w:r>
+    </w:p>
+    <w:p>
+      <w:pPr>
+        <w:jc w:val="both"/>
+        <w:rPr>
+          <w:rFonts w:ascii="Times New Roman" w:hAnsi="Times New Roman" w:cs="Times New Roman"/>
+          <w:b/>
+          <w:sz w:val="28"/>
+          <w:szCs w:val="28"/>
+        </w:rPr>
+      </w:pPr>
+      <w:r>
+        <w:rPr>
+          <w:rFonts w:ascii="Times New Roman" w:hAnsi="Times New Roman" w:cs="Times New Roman"/>
+          <w:b/>
+          <w:sz w:val="28"/>
+          <w:szCs w:val="28"/>
+        </w:rPr>
+        <w:t>Q</w:t>
+      </w:r>
+      <w:r>
+        <w:rPr>
+          <w:rFonts w:ascii="Times New Roman" w:hAnsi="Times New Roman" w:cs="Times New Roman"/>
+          <w:b/>
+          <w:sz w:val="28"/>
+          <w:szCs w:val="28"/>
+        </w:rPr>
+        <w:t>UESTÃO</w:t>
+      </w:r>
+      <w:r>
+        <w:rPr>
+          <w:rFonts w:ascii="Times New Roman" w:hAnsi="Times New Roman" w:cs="Times New Roman"/>
+          <w:b/>
+          <w:sz w:val="28"/>
+          <w:szCs w:val="28"/>
+        </w:rPr>
+        <w:t xml:space="preserve"> 7: </w:t>
+      </w:r>
+      <w:r>
+        <w:rPr>
+          <w:rFonts w:ascii="Times New Roman" w:hAnsi="Times New Roman" w:cs="Times New Roman"/>
+          <w:b/>
+          <w:sz w:val="28"/>
+          <w:szCs w:val="28"/>
+        </w:rPr>
+        <w:t>Uma boa prática de segurança em qualquer SGBD é manter sempre o backup atualizado. Verifique como é o sistema de backup do banco. Quais opções ele dá? É possível agendar? É possível salvar o backup como binário? Faça um teste e verifique a diferença de tamanho dos arquivos</w:t>
+      </w:r>
+    </w:p>
+    <w:p>
+      <w:pPr>
+        <w:jc w:val="both"/>
+        <w:rPr>
+          <w:rFonts w:ascii="Times New Roman" w:hAnsi="Times New Roman" w:cs="Times New Roman"/>
+          <w:b/>
+          <w:sz w:val="24"/>
+          <w:szCs w:val="24"/>
+        </w:rPr>
+      </w:pPr>
+    </w:p>
+    <w:p>
+      <w:pPr>
+        <w:rPr>
+          <w:rFonts w:ascii="Times New Roman" w:hAnsi="Times New Roman" w:cs="Times New Roman"/>
+          <w:b/>
+          <w:sz w:val="24"/>
+          <w:szCs w:val="24"/>
+        </w:rPr>
+      </w:pPr>
+      <w:r>
+        <w:rPr>
+          <w:rFonts w:ascii="Times New Roman" w:hAnsi="Times New Roman" w:cs="Times New Roman"/>
+          <w:b/>
+          <w:sz w:val="24"/>
+          <w:szCs w:val="24"/>
+        </w:rPr>
+        <w:t>Tipos de backups:</w:t>
+      </w:r>
+    </w:p>
+    <w:p>
+      <w:pPr>
+        <w:jc w:val="both"/>
+        <w:rPr>
+          <w:rFonts w:ascii="Times New Roman" w:hAnsi="Times New Roman" w:cs="Times New Roman"/>
+          <w:sz w:val="24"/>
+          <w:szCs w:val="24"/>
+        </w:rPr>
+      </w:pPr>
+      <w:r>
+        <w:rPr>
+          <w:rFonts w:ascii="Times New Roman" w:hAnsi="Times New Roman" w:cs="Times New Roman"/>
+          <w:b/>
+          <w:sz w:val="24"/>
+          <w:szCs w:val="24"/>
+        </w:rPr>
+        <w:t xml:space="preserve">Backup </w:t>
+      </w:r>
+      <w:r>
+        <w:rPr>
+          <w:rFonts w:ascii="Times New Roman" w:hAnsi="Times New Roman" w:cs="Times New Roman"/>
+          <w:b/>
+          <w:sz w:val="24"/>
+          <w:szCs w:val="24"/>
+        </w:rPr>
+        <w:t>Físico</w:t>
+      </w:r>
+      <w:r>
+        <w:rPr>
+          <w:rFonts w:ascii="Times New Roman" w:hAnsi="Times New Roman" w:cs="Times New Roman"/>
+          <w:b/>
+          <w:sz w:val="24"/>
+          <w:szCs w:val="24"/>
+        </w:rPr>
+        <w:t>:</w:t>
+      </w:r>
+      <w:r>
+        <w:rPr>
+          <w:rFonts w:ascii="Times New Roman" w:hAnsi="Times New Roman" w:cs="Times New Roman"/>
+          <w:sz w:val="24"/>
+          <w:szCs w:val="24"/>
+        </w:rPr>
+        <w:t xml:space="preserve"> Consiste em copiar os diretórios e arquivos que contém os conteúdos do banco de dados, é recomendado para base de dados importantes que necessitam ser recuperados rapidamente quando um problema ocorre;</w:t>
+      </w:r>
+    </w:p>
+    <w:p>
+      <w:pPr>
+        <w:jc w:val="both"/>
+        <w:rPr>
+          <w:rFonts w:ascii="Times New Roman" w:hAnsi="Times New Roman" w:cs="Times New Roman"/>
+          <w:sz w:val="24"/>
+          <w:szCs w:val="24"/>
+        </w:rPr>
+      </w:pPr>
+      <w:r>
+        <w:rPr>
+          <w:rFonts w:ascii="Times New Roman" w:hAnsi="Times New Roman" w:cs="Times New Roman"/>
+          <w:b/>
+          <w:sz w:val="24"/>
+          <w:szCs w:val="24"/>
+        </w:rPr>
+        <w:t>Backup Lógico:</w:t>
+      </w:r>
+      <w:r>
+        <w:rPr>
+          <w:rFonts w:ascii="Times New Roman" w:hAnsi="Times New Roman" w:cs="Times New Roman"/>
+          <w:sz w:val="24"/>
+          <w:szCs w:val="24"/>
+        </w:rPr>
+        <w:t xml:space="preserve"> Salva informações representadas de maneira lógica pelo banco, como os comandos usados na base de dados, </w:t>
+      </w:r>
+      <w:proofErr w:type="spellStart"/>
+      <w:r>
+        <w:rPr>
+          <w:rFonts w:ascii="Times New Roman" w:hAnsi="Times New Roman" w:cs="Times New Roman"/>
+          <w:sz w:val="24"/>
+          <w:szCs w:val="24"/>
+        </w:rPr>
+        <w:t>create</w:t>
+      </w:r>
+      <w:proofErr w:type="spellEnd"/>
+      <w:r>
+        <w:rPr>
+          <w:rFonts w:ascii="Times New Roman" w:hAnsi="Times New Roman" w:cs="Times New Roman"/>
+          <w:sz w:val="24"/>
+          <w:szCs w:val="24"/>
+        </w:rPr>
+        <w:t xml:space="preserve"> </w:t>
+      </w:r>
+      <w:proofErr w:type="spellStart"/>
+      <w:r>
+        <w:rPr>
+          <w:rFonts w:ascii="Times New Roman" w:hAnsi="Times New Roman" w:cs="Times New Roman"/>
+          <w:sz w:val="24"/>
+          <w:szCs w:val="24"/>
+        </w:rPr>
+        <w:t>table</w:t>
+      </w:r>
+      <w:proofErr w:type="spellEnd"/>
+      <w:r>
+        <w:rPr>
+          <w:rFonts w:ascii="Times New Roman" w:hAnsi="Times New Roman" w:cs="Times New Roman"/>
+          <w:sz w:val="24"/>
+          <w:szCs w:val="24"/>
+        </w:rPr>
+        <w:t xml:space="preserve">, </w:t>
+      </w:r>
+      <w:proofErr w:type="spellStart"/>
+      <w:r>
+        <w:rPr>
+          <w:rFonts w:ascii="Times New Roman" w:hAnsi="Times New Roman" w:cs="Times New Roman"/>
+          <w:sz w:val="24"/>
+          <w:szCs w:val="24"/>
+        </w:rPr>
+        <w:t>insert</w:t>
+      </w:r>
+      <w:proofErr w:type="spellEnd"/>
+      <w:r>
+        <w:rPr>
+          <w:rFonts w:ascii="Times New Roman" w:hAnsi="Times New Roman" w:cs="Times New Roman"/>
+          <w:sz w:val="24"/>
+          <w:szCs w:val="24"/>
+        </w:rPr>
+        <w:t>; mais adequado para bancos em que possa haver a necessidade de se editar o conteúdo;</w:t>
+      </w:r>
+    </w:p>
+    <w:p>
+      <w:pPr>
+        <w:jc w:val="both"/>
+        <w:rPr>
+          <w:rFonts w:ascii="Times New Roman" w:hAnsi="Times New Roman" w:cs="Times New Roman"/>
+          <w:sz w:val="24"/>
+          <w:szCs w:val="24"/>
+        </w:rPr>
+      </w:pPr>
+      <w:r>
+        <w:rPr>
+          <w:rFonts w:ascii="Times New Roman" w:hAnsi="Times New Roman" w:cs="Times New Roman"/>
+          <w:b/>
+          <w:sz w:val="24"/>
+          <w:szCs w:val="24"/>
+        </w:rPr>
+        <w:t>Online</w:t>
+      </w:r>
+      <w:r>
+        <w:rPr>
+          <w:rFonts w:ascii="Times New Roman" w:hAnsi="Times New Roman" w:cs="Times New Roman"/>
+          <w:sz w:val="24"/>
+          <w:szCs w:val="24"/>
+        </w:rPr>
+        <w:t>: backup pode ser realizado quando o servidor está funcionando,</w:t>
+      </w:r>
+      <w:r>
+        <w:rPr>
+          <w:rFonts w:ascii="Times New Roman" w:hAnsi="Times New Roman" w:cs="Times New Roman"/>
+          <w:sz w:val="24"/>
+          <w:szCs w:val="24"/>
+        </w:rPr>
+        <w:t xml:space="preserve"> é menos intrusivo para os clientes, pois como o servidor vai estar funcionando ainda, será possível para os mesmos acessar os dados da base de dados;</w:t>
+      </w:r>
+    </w:p>
+    <w:p>
+      <w:pPr>
+        <w:jc w:val="both"/>
+        <w:rPr>
+          <w:rFonts w:ascii="Times New Roman" w:hAnsi="Times New Roman" w:cs="Times New Roman"/>
+          <w:sz w:val="24"/>
+          <w:szCs w:val="24"/>
+        </w:rPr>
+      </w:pPr>
+      <w:r>
+        <w:rPr>
+          <w:rFonts w:ascii="Times New Roman" w:hAnsi="Times New Roman" w:cs="Times New Roman"/>
+          <w:b/>
+          <w:sz w:val="24"/>
+          <w:szCs w:val="24"/>
+        </w:rPr>
+        <w:t>Offline</w:t>
+      </w:r>
+      <w:r>
+        <w:rPr>
+          <w:rFonts w:ascii="Times New Roman" w:hAnsi="Times New Roman" w:cs="Times New Roman"/>
+          <w:sz w:val="24"/>
+          <w:szCs w:val="24"/>
+        </w:rPr>
+        <w:t xml:space="preserve">: </w:t>
+      </w:r>
+      <w:r>
+        <w:rPr>
+          <w:rFonts w:ascii="Times New Roman" w:hAnsi="Times New Roman" w:cs="Times New Roman"/>
+          <w:sz w:val="24"/>
+          <w:szCs w:val="24"/>
+        </w:rPr>
+        <w:t xml:space="preserve">nesse caso o servidor dever estar parado para ser possível realizar o </w:t>
+      </w:r>
+      <w:proofErr w:type="spellStart"/>
+      <w:r>
+        <w:rPr>
+          <w:rFonts w:ascii="Times New Roman" w:hAnsi="Times New Roman" w:cs="Times New Roman"/>
+          <w:sz w:val="24"/>
+          <w:szCs w:val="24"/>
+        </w:rPr>
+        <w:t>bakup</w:t>
+      </w:r>
+      <w:proofErr w:type="spellEnd"/>
+      <w:r>
+        <w:rPr>
+          <w:rFonts w:ascii="Times New Roman" w:hAnsi="Times New Roman" w:cs="Times New Roman"/>
+          <w:sz w:val="24"/>
+          <w:szCs w:val="24"/>
+        </w:rPr>
+        <w:t>, os clientes podem ser afetados, caso desejem ter acesso aos dados;</w:t>
+      </w:r>
+    </w:p>
+    <w:p>
+      <w:pPr>
+        <w:jc w:val="both"/>
+        <w:rPr>
+          <w:rFonts w:ascii="Times New Roman" w:hAnsi="Times New Roman" w:cs="Times New Roman"/>
+          <w:sz w:val="24"/>
+          <w:szCs w:val="24"/>
+        </w:rPr>
+      </w:pPr>
+      <w:r>
+        <w:rPr>
+          <w:rFonts w:ascii="Times New Roman" w:hAnsi="Times New Roman" w:cs="Times New Roman"/>
+          <w:b/>
+          <w:sz w:val="24"/>
+          <w:szCs w:val="24"/>
+        </w:rPr>
+        <w:t>Local</w:t>
+      </w:r>
+      <w:r>
+        <w:rPr>
+          <w:rFonts w:ascii="Times New Roman" w:hAnsi="Times New Roman" w:cs="Times New Roman"/>
+          <w:sz w:val="24"/>
+          <w:szCs w:val="24"/>
+        </w:rPr>
+        <w:t>:</w:t>
+      </w:r>
+      <w:r>
+        <w:rPr>
+          <w:rFonts w:ascii="Times New Roman" w:hAnsi="Times New Roman" w:cs="Times New Roman"/>
+          <w:sz w:val="24"/>
+          <w:szCs w:val="24"/>
+        </w:rPr>
+        <w:t xml:space="preserve"> o backup é iniciado no mesmo host em que a aplicação MyS</w:t>
+      </w:r>
+      <w:r>
+        <w:rPr>
+          <w:rFonts w:ascii="Times New Roman" w:hAnsi="Times New Roman" w:cs="Times New Roman"/>
+          <w:sz w:val="24"/>
+          <w:szCs w:val="24"/>
+        </w:rPr>
+        <w:t>QL</w:t>
+      </w:r>
+      <w:r>
+        <w:rPr>
+          <w:rFonts w:ascii="Times New Roman" w:hAnsi="Times New Roman" w:cs="Times New Roman"/>
+          <w:sz w:val="24"/>
+          <w:szCs w:val="24"/>
+        </w:rPr>
+        <w:t xml:space="preserve"> está sendo executado;</w:t>
+      </w:r>
+    </w:p>
+    <w:p>
+      <w:pPr>
+        <w:jc w:val="both"/>
+        <w:rPr>
+          <w:rFonts w:ascii="Times New Roman" w:hAnsi="Times New Roman" w:cs="Times New Roman"/>
+          <w:sz w:val="24"/>
+          <w:szCs w:val="24"/>
+        </w:rPr>
+      </w:pPr>
+      <w:r>
+        <w:rPr>
+          <w:rFonts w:ascii="Times New Roman" w:hAnsi="Times New Roman" w:cs="Times New Roman"/>
+          <w:b/>
+          <w:sz w:val="24"/>
+          <w:szCs w:val="24"/>
+        </w:rPr>
+        <w:t>Remoto</w:t>
+      </w:r>
+      <w:r>
+        <w:rPr>
+          <w:rFonts w:ascii="Times New Roman" w:hAnsi="Times New Roman" w:cs="Times New Roman"/>
+          <w:sz w:val="24"/>
+          <w:szCs w:val="24"/>
+        </w:rPr>
+        <w:t>:</w:t>
+      </w:r>
+      <w:r>
+        <w:rPr>
+          <w:rFonts w:ascii="Times New Roman" w:hAnsi="Times New Roman" w:cs="Times New Roman"/>
+          <w:sz w:val="24"/>
+          <w:szCs w:val="24"/>
+        </w:rPr>
+        <w:t xml:space="preserve"> é possível iniciar o backup em um host diferente do que contém a aplicação;</w:t>
+      </w:r>
+    </w:p>
+    <w:p>
+      <w:pPr>
+        <w:jc w:val="both"/>
+        <w:rPr>
+          <w:rFonts w:ascii="Times New Roman" w:hAnsi="Times New Roman" w:cs="Times New Roman"/>
+          <w:sz w:val="24"/>
+          <w:szCs w:val="24"/>
+        </w:rPr>
+      </w:pPr>
+      <w:r>
+        <w:rPr>
+          <w:rFonts w:ascii="Times New Roman" w:hAnsi="Times New Roman" w:cs="Times New Roman"/>
+          <w:b/>
+          <w:sz w:val="24"/>
+          <w:szCs w:val="24"/>
+        </w:rPr>
+        <w:t>Snapshot</w:t>
+      </w:r>
+      <w:r>
+        <w:rPr>
+          <w:rFonts w:ascii="Times New Roman" w:hAnsi="Times New Roman" w:cs="Times New Roman"/>
+          <w:sz w:val="24"/>
+          <w:szCs w:val="24"/>
+        </w:rPr>
+        <w:t xml:space="preserve">: esse tipo permite que seja o feito o backup lógico dado </w:t>
+      </w:r>
+      <w:r>
+        <w:rPr>
+          <w:rFonts w:ascii="Times New Roman" w:hAnsi="Times New Roman" w:cs="Times New Roman"/>
+          <w:sz w:val="24"/>
+          <w:szCs w:val="24"/>
+        </w:rPr>
+        <w:t>em um</w:t>
+      </w:r>
+      <w:r>
+        <w:rPr>
+          <w:rFonts w:ascii="Times New Roman" w:hAnsi="Times New Roman" w:cs="Times New Roman"/>
+          <w:sz w:val="24"/>
+          <w:szCs w:val="24"/>
+        </w:rPr>
+        <w:t xml:space="preserve"> ponto no tempo, sem realizar a cópia física do sistema inteiro; é disponibilizado por terceiros como </w:t>
+      </w:r>
+      <w:proofErr w:type="spellStart"/>
+      <w:r>
+        <w:rPr>
+          <w:rFonts w:ascii="Times New Roman" w:hAnsi="Times New Roman" w:cs="Times New Roman"/>
+          <w:sz w:val="24"/>
+          <w:szCs w:val="24"/>
+        </w:rPr>
+        <w:t>Veritas</w:t>
+      </w:r>
+      <w:proofErr w:type="spellEnd"/>
+      <w:r>
+        <w:rPr>
+          <w:rFonts w:ascii="Times New Roman" w:hAnsi="Times New Roman" w:cs="Times New Roman"/>
+          <w:sz w:val="24"/>
+          <w:szCs w:val="24"/>
+        </w:rPr>
+        <w:t>, LVM e ZFS;</w:t>
+      </w:r>
+    </w:p>
+    <w:p>
+      <w:pPr>
+        <w:jc w:val="both"/>
+        <w:rPr>
+          <w:rFonts w:ascii="Times New Roman" w:hAnsi="Times New Roman" w:cs="Times New Roman"/>
+          <w:sz w:val="24"/>
+          <w:szCs w:val="24"/>
+        </w:rPr>
+      </w:pPr>
+      <w:r>
+        <w:rPr>
+          <w:rFonts w:ascii="Times New Roman" w:hAnsi="Times New Roman" w:cs="Times New Roman"/>
+          <w:b/>
+          <w:sz w:val="24"/>
+          <w:szCs w:val="24"/>
+        </w:rPr>
+        <w:t>Incremental</w:t>
+      </w:r>
+      <w:r>
+        <w:rPr>
+          <w:rFonts w:ascii="Times New Roman" w:hAnsi="Times New Roman" w:cs="Times New Roman"/>
+          <w:sz w:val="24"/>
+          <w:szCs w:val="24"/>
+        </w:rPr>
+        <w:t xml:space="preserve">: consistem em salvar apenas as mudanças dado um ponto no tempo, para ser possível isso é necessário habilitar o </w:t>
+      </w:r>
+      <w:proofErr w:type="spellStart"/>
+      <w:r>
+        <w:rPr>
+          <w:rFonts w:ascii="Times New Roman" w:hAnsi="Times New Roman" w:cs="Times New Roman"/>
+          <w:sz w:val="24"/>
+          <w:szCs w:val="24"/>
+        </w:rPr>
+        <w:t>binary</w:t>
+      </w:r>
+      <w:proofErr w:type="spellEnd"/>
+      <w:r>
+        <w:rPr>
+          <w:rFonts w:ascii="Times New Roman" w:hAnsi="Times New Roman" w:cs="Times New Roman"/>
+          <w:sz w:val="24"/>
+          <w:szCs w:val="24"/>
+        </w:rPr>
+        <w:t xml:space="preserve"> log do servidor, que permite que o servidor salve a data das mudanças;</w:t>
+      </w:r>
+    </w:p>
+    <w:p>
+      <w:pPr>
+        <w:jc w:val="both"/>
+        <w:rPr>
+          <w:rFonts w:ascii="Times New Roman" w:hAnsi="Times New Roman" w:cs="Times New Roman"/>
+          <w:b/>
+          <w:sz w:val="24"/>
+          <w:szCs w:val="24"/>
+        </w:rPr>
+      </w:pPr>
+    </w:p>
+    <w:p>
+      <w:pPr>
+        <w:jc w:val="both"/>
+        <w:rPr>
+          <w:rFonts w:ascii="Times New Roman" w:hAnsi="Times New Roman" w:cs="Times New Roman"/>
+          <w:b/>
+          <w:sz w:val="24"/>
+          <w:szCs w:val="24"/>
+        </w:rPr>
+      </w:pPr>
+      <w:r>
+        <w:rPr>
+          <w:rFonts w:ascii="Times New Roman" w:hAnsi="Times New Roman" w:cs="Times New Roman"/>
+          <w:b/>
+          <w:sz w:val="24"/>
+          <w:szCs w:val="24"/>
+        </w:rPr>
+        <w:t>Tipos de recuperação de banco:</w:t>
+      </w:r>
+    </w:p>
+    <w:p>
+      <w:pPr>
+        <w:jc w:val="both"/>
+        <w:rPr>
+          <w:rFonts w:ascii="Times New Roman" w:hAnsi="Times New Roman" w:cs="Times New Roman"/>
+          <w:sz w:val="24"/>
+          <w:szCs w:val="24"/>
+        </w:rPr>
+      </w:pPr>
+      <w:proofErr w:type="spellStart"/>
+      <w:r>
+        <w:rPr>
+          <w:rFonts w:ascii="Times New Roman" w:hAnsi="Times New Roman" w:cs="Times New Roman"/>
+          <w:b/>
+          <w:sz w:val="24"/>
+          <w:szCs w:val="24"/>
+        </w:rPr>
+        <w:t>Full</w:t>
+      </w:r>
+      <w:proofErr w:type="spellEnd"/>
+      <w:r>
+        <w:rPr>
+          <w:rFonts w:ascii="Times New Roman" w:hAnsi="Times New Roman" w:cs="Times New Roman"/>
+          <w:sz w:val="24"/>
+          <w:szCs w:val="24"/>
+        </w:rPr>
+        <w:t>: retorna a base de dados para o estado em que se encontrava no último backup;</w:t>
+      </w:r>
+    </w:p>
+    <w:p>
+      <w:pPr>
+        <w:jc w:val="both"/>
+        <w:rPr>
+          <w:rFonts w:ascii="Times New Roman" w:hAnsi="Times New Roman" w:cs="Times New Roman"/>
+          <w:sz w:val="24"/>
+          <w:szCs w:val="24"/>
+        </w:rPr>
+      </w:pPr>
+      <w:r>
+        <w:rPr>
+          <w:rFonts w:ascii="Times New Roman" w:hAnsi="Times New Roman" w:cs="Times New Roman"/>
+          <w:b/>
+          <w:sz w:val="24"/>
+          <w:szCs w:val="24"/>
+        </w:rPr>
+        <w:t>Incremental</w:t>
+      </w:r>
+      <w:r>
+        <w:rPr>
+          <w:rFonts w:ascii="Times New Roman" w:hAnsi="Times New Roman" w:cs="Times New Roman"/>
+          <w:sz w:val="24"/>
+          <w:szCs w:val="24"/>
+        </w:rPr>
+        <w:t>: nesse será recuperado as mudanças ocorridas dado um período;</w:t>
+      </w:r>
+    </w:p>
+    <w:p>
+      <w:pPr>
+        <w:jc w:val="both"/>
+        <w:rPr>
+          <w:rFonts w:ascii="Times New Roman" w:hAnsi="Times New Roman" w:cs="Times New Roman"/>
+          <w:sz w:val="24"/>
+          <w:szCs w:val="24"/>
+        </w:rPr>
+      </w:pPr>
+    </w:p>
+    <w:p>
+      <w:pPr>
+        <w:jc w:val="both"/>
+        <w:rPr>
+          <w:rFonts w:ascii="Times New Roman" w:hAnsi="Times New Roman" w:cs="Times New Roman"/>
+          <w:sz w:val="24"/>
+          <w:szCs w:val="24"/>
+        </w:rPr>
+      </w:pPr>
+      <w:r>
+        <w:rPr>
+          <w:rFonts w:ascii="Times New Roman" w:hAnsi="Times New Roman" w:cs="Times New Roman"/>
+          <w:sz w:val="24"/>
+          <w:szCs w:val="24"/>
+        </w:rPr>
+        <w:lastRenderedPageBreak/>
         <w:t>*</w:t>
       </w:r>
       <w:r>
@@ -1617,7 +2331,7 @@
       </w:r>
     </w:p>
     <w:sectPr>
-      <w:headerReference w:type="default" r:id="rId6"/>
+      <w:headerReference w:type="default" r:id="rId8"/>
       <w:pgSz w:w="11906" w:h="16838"/>
       <w:pgMar w:top="1417" w:right="1701" w:bottom="1417" w:left="1701" w:header="708" w:footer="708" w:gutter="0"/>
       <w:cols w:space="708"/>
@@ -1681,7 +2395,7 @@
 <w:hdr xmlns:wpc="http://schemas.microsoft.com/office/word/2010/wordprocessingCanvas" xmlns:cx="http://schemas.microsoft.com/office/drawing/2014/chartex" xmlns:cx1="http://schemas.microsoft.com/office/drawing/2015/9/8/chartex" xmlns:cx2="http://schemas.microsoft.com/office/drawing/2015/10/21/chartex" xmlns:cx3="http://schemas.microsoft.com/office/drawing/2016/5/9/chartex" xmlns:cx4="http://schemas.microsoft.com/office/drawing/2016/5/10/chartex" xmlns:cx5="http://schemas.microsoft.com/office/drawing/2016/5/11/chartex" xmlns:cx6="http://schemas.microsoft.com/office/drawing/2016/5/12/chartex" xmlns:cx7="http://schemas.microsoft.com/office/drawing/2016/5/13/chartex" xmlns:cx8="http://schemas.microsoft.com/office/drawing/2016/5/14/chartex" xmlns:mc="http://schemas.openxmlformats.org/markup-compatibility/2006" xmlns:aink="http://schemas.microsoft.com/office/drawing/2016/ink" xmlns:am3d="http://schemas.microsoft.com/office/drawing/2017/model3d" xmlns:o="urn:schemas-microsoft-com:office:office" xmlns:r="http://schemas.openxmlformats.org/officeDocument/2006/relationships" xmlns:m="http://schemas.openxmlformats.org/officeDocument/2006/math" xmlns:v="urn:schemas-microsoft-com:vml" xmlns:wp14="http://schemas.microsoft.com/office/word/2010/wordprocessingDrawing" xmlns:wp="http://schemas.openxmlformats.org/drawingml/2006/wordprocessingDrawing" xmlns:w10="urn:schemas-microsoft-com:office:word" xmlns:w="http://schemas.openxmlformats.org/wordprocessingml/2006/main" xmlns:w14="http://schemas.microsoft.com/office/word/2010/wordml" xmlns:w15="http://schemas.microsoft.com/office/word/2012/wordml" xmlns:w16cid="http://schemas.microsoft.com/office/word/2016/wordml/cid" xmlns:w16se="http://schemas.microsoft.com/office/word/2015/wordml/symex" xmlns:wpg="http://schemas.microsoft.com/office/word/2010/wordprocessingGroup" xmlns:wpi="http://schemas.microsoft.com/office/word/2010/wordprocessingInk" xmlns:wne="http://schemas.microsoft.com/office/word/2006/wordml" xmlns:wps="http://schemas.microsoft.com/office/word/2010/wordprocessingShape" mc:Ignorable="w14 w15 w16se w16cid wp14">
   <w:p>
     <w:pPr>
-      <w:pStyle w:val="Header"/>
+      <w:pStyle w:val="Cabealho"/>
       <w:jc w:val="both"/>
     </w:pPr>
     <w:r>
@@ -1747,15 +2461,112 @@
   </w:p>
   <w:p>
     <w:pPr>
-      <w:pStyle w:val="Header"/>
+      <w:pStyle w:val="Cabealho"/>
     </w:pPr>
   </w:p>
   <w:p>
     <w:pPr>
-      <w:pStyle w:val="Header"/>
+      <w:pStyle w:val="Cabealho"/>
     </w:pPr>
   </w:p>
 </w:hdr>
+</file>
+
+<file path=word/numbering.xml><?xml version="1.0" encoding="utf-8"?>
+<w:numbering xmlns:wpc="http://schemas.microsoft.com/office/word/2010/wordprocessingCanvas" xmlns:cx="http://schemas.microsoft.com/office/drawing/2014/chartex" xmlns:cx1="http://schemas.microsoft.com/office/drawing/2015/9/8/chartex" xmlns:cx2="http://schemas.microsoft.com/office/drawing/2015/10/21/chartex" xmlns:cx3="http://schemas.microsoft.com/office/drawing/2016/5/9/chartex" xmlns:cx4="http://schemas.microsoft.com/office/drawing/2016/5/10/chartex" xmlns:cx5="http://schemas.microsoft.com/office/drawing/2016/5/11/chartex" xmlns:cx6="http://schemas.microsoft.com/office/drawing/2016/5/12/chartex" xmlns:cx7="http://schemas.microsoft.com/office/drawing/2016/5/13/chartex" xmlns:cx8="http://schemas.microsoft.com/office/drawing/2016/5/14/chartex" xmlns:mc="http://schemas.openxmlformats.org/markup-compatibility/2006" xmlns:aink="http://schemas.microsoft.com/office/drawing/2016/ink" xmlns:am3d="http://schemas.microsoft.com/office/drawing/2017/model3d" xmlns:o="urn:schemas-microsoft-com:office:office" xmlns:r="http://schemas.openxmlformats.org/officeDocument/2006/relationships" xmlns:m="http://schemas.openxmlformats.org/officeDocument/2006/math" xmlns:v="urn:schemas-microsoft-com:vml" xmlns:wp14="http://schemas.microsoft.com/office/word/2010/wordprocessingDrawing" xmlns:wp="http://schemas.openxmlformats.org/drawingml/2006/wordprocessingDrawing" xmlns:w10="urn:schemas-microsoft-com:office:word" xmlns:w="http://schemas.openxmlformats.org/wordprocessingml/2006/main" xmlns:w14="http://schemas.microsoft.com/office/word/2010/wordml" xmlns:w15="http://schemas.microsoft.com/office/word/2012/wordml" xmlns:w16cid="http://schemas.microsoft.com/office/word/2016/wordml/cid" xmlns:w16se="http://schemas.microsoft.com/office/word/2015/wordml/symex" xmlns:wpg="http://schemas.microsoft.com/office/word/2010/wordprocessingGroup" xmlns:wpi="http://schemas.microsoft.com/office/word/2010/wordprocessingInk" xmlns:wne="http://schemas.microsoft.com/office/word/2006/wordml" xmlns:wps="http://schemas.microsoft.com/office/word/2010/wordprocessingShape" mc:Ignorable="w14 w15 w16se w16cid wp14">
+  <w:abstractNum w:abstractNumId="0" w15:restartNumberingAfterBreak="0">
+    <w:nsid w:val="5F0D3E82"/>
+    <w:multiLevelType w:val="hybridMultilevel"/>
+    <w:tmpl w:val="8E608798"/>
+    <w:lvl w:ilvl="0" w:tplc="3986549E">
+      <w:start w:val="1"/>
+      <w:numFmt w:val="lowerLetter"/>
+      <w:lvlText w:val="%1)"/>
+      <w:lvlJc w:val="left"/>
+      <w:pPr>
+        <w:ind w:left="1068" w:hanging="360"/>
+      </w:pPr>
+      <w:rPr>
+        <w:rFonts w:hint="default"/>
+      </w:rPr>
+    </w:lvl>
+    <w:lvl w:ilvl="1" w:tplc="04160019" w:tentative="1">
+      <w:start w:val="1"/>
+      <w:numFmt w:val="lowerLetter"/>
+      <w:lvlText w:val="%2."/>
+      <w:lvlJc w:val="left"/>
+      <w:pPr>
+        <w:ind w:left="1788" w:hanging="360"/>
+      </w:pPr>
+    </w:lvl>
+    <w:lvl w:ilvl="2" w:tplc="0416001B" w:tentative="1">
+      <w:start w:val="1"/>
+      <w:numFmt w:val="lowerRoman"/>
+      <w:lvlText w:val="%3."/>
+      <w:lvlJc w:val="right"/>
+      <w:pPr>
+        <w:ind w:left="2508" w:hanging="180"/>
+      </w:pPr>
+    </w:lvl>
+    <w:lvl w:ilvl="3" w:tplc="0416000F" w:tentative="1">
+      <w:start w:val="1"/>
+      <w:numFmt w:val="decimal"/>
+      <w:lvlText w:val="%4."/>
+      <w:lvlJc w:val="left"/>
+      <w:pPr>
+        <w:ind w:left="3228" w:hanging="360"/>
+      </w:pPr>
+    </w:lvl>
+    <w:lvl w:ilvl="4" w:tplc="04160019" w:tentative="1">
+      <w:start w:val="1"/>
+      <w:numFmt w:val="lowerLetter"/>
+      <w:lvlText w:val="%5."/>
+      <w:lvlJc w:val="left"/>
+      <w:pPr>
+        <w:ind w:left="3948" w:hanging="360"/>
+      </w:pPr>
+    </w:lvl>
+    <w:lvl w:ilvl="5" w:tplc="0416001B" w:tentative="1">
+      <w:start w:val="1"/>
+      <w:numFmt w:val="lowerRoman"/>
+      <w:lvlText w:val="%6."/>
+      <w:lvlJc w:val="right"/>
+      <w:pPr>
+        <w:ind w:left="4668" w:hanging="180"/>
+      </w:pPr>
+    </w:lvl>
+    <w:lvl w:ilvl="6" w:tplc="0416000F" w:tentative="1">
+      <w:start w:val="1"/>
+      <w:numFmt w:val="decimal"/>
+      <w:lvlText w:val="%7."/>
+      <w:lvlJc w:val="left"/>
+      <w:pPr>
+        <w:ind w:left="5388" w:hanging="360"/>
+      </w:pPr>
+    </w:lvl>
+    <w:lvl w:ilvl="7" w:tplc="04160019" w:tentative="1">
+      <w:start w:val="1"/>
+      <w:numFmt w:val="lowerLetter"/>
+      <w:lvlText w:val="%8."/>
+      <w:lvlJc w:val="left"/>
+      <w:pPr>
+        <w:ind w:left="6108" w:hanging="360"/>
+      </w:pPr>
+    </w:lvl>
+    <w:lvl w:ilvl="8" w:tplc="0416001B" w:tentative="1">
+      <w:start w:val="1"/>
+      <w:numFmt w:val="lowerRoman"/>
+      <w:lvlText w:val="%9."/>
+      <w:lvlJc w:val="right"/>
+      <w:pPr>
+        <w:ind w:left="6828" w:hanging="180"/>
+      </w:pPr>
+    </w:lvl>
+  </w:abstractNum>
+  <w:num w:numId="1">
+    <w:abstractNumId w:val="0"/>
+  </w:num>
+</w:numbering>
 </file>
 
 <file path=word/styles.xml><?xml version="1.0" encoding="utf-8"?>
@@ -2156,13 +2967,13 @@
     <w:name w:val="Normal"/>
     <w:qFormat/>
   </w:style>
-  <w:style w:type="character" w:default="1" w:styleId="DefaultParagraphFont">
+  <w:style w:type="character" w:default="1" w:styleId="Fontepargpadro">
     <w:name w:val="Default Paragraph Font"/>
     <w:uiPriority w:val="1"/>
     <w:semiHidden/>
     <w:unhideWhenUsed/>
   </w:style>
-  <w:style w:type="table" w:default="1" w:styleId="TableNormal">
+  <w:style w:type="table" w:default="1" w:styleId="Tabelanormal">
     <w:name w:val="Normal Table"/>
     <w:uiPriority w:val="99"/>
     <w:semiHidden/>
@@ -2177,7 +2988,7 @@
       </w:tblCellMar>
     </w:tblPr>
   </w:style>
-  <w:style w:type="numbering" w:default="1" w:styleId="NoList">
+  <w:style w:type="numbering" w:default="1" w:styleId="Semlista">
     <w:name w:val="No List"/>
     <w:uiPriority w:val="99"/>
     <w:semiHidden/>
@@ -2185,7 +2996,7 @@
   </w:style>
   <w:style w:type="character" w:styleId="Hyperlink">
     <w:name w:val="Hyperlink"/>
-    <w:basedOn w:val="DefaultParagraphFont"/>
+    <w:basedOn w:val="Fontepargpadro"/>
     <w:uiPriority w:val="99"/>
     <w:unhideWhenUsed/>
     <w:rsid w:val="00F039C3"/>
@@ -2194,7 +3005,7 @@
       <w:u w:val="single"/>
     </w:rPr>
   </w:style>
-  <w:style w:type="paragraph" w:styleId="TableofFigures">
+  <w:style w:type="paragraph" w:styleId="ndicedeilustraes">
     <w:name w:val="table of figures"/>
     <w:basedOn w:val="Normal"/>
     <w:next w:val="Normal"/>
@@ -2212,10 +3023,10 @@
       <w:szCs w:val="20"/>
     </w:rPr>
   </w:style>
-  <w:style w:type="paragraph" w:styleId="Header">
+  <w:style w:type="paragraph" w:styleId="Cabealho">
     <w:name w:val="header"/>
     <w:basedOn w:val="Normal"/>
-    <w:link w:val="HeaderChar"/>
+    <w:link w:val="CabealhoChar"/>
     <w:uiPriority w:val="99"/>
     <w:unhideWhenUsed/>
     <w:rsid w:val="00F039C3"/>
@@ -2227,17 +3038,17 @@
       <w:spacing w:after="0" w:line="240" w:lineRule="auto"/>
     </w:pPr>
   </w:style>
-  <w:style w:type="character" w:customStyle="1" w:styleId="HeaderChar">
-    <w:name w:val="Header Char"/>
-    <w:basedOn w:val="DefaultParagraphFont"/>
-    <w:link w:val="Header"/>
+  <w:style w:type="character" w:customStyle="1" w:styleId="CabealhoChar">
+    <w:name w:val="Cabeçalho Char"/>
+    <w:basedOn w:val="Fontepargpadro"/>
+    <w:link w:val="Cabealho"/>
     <w:uiPriority w:val="99"/>
     <w:rsid w:val="00F039C3"/>
   </w:style>
-  <w:style w:type="paragraph" w:styleId="Footer">
+  <w:style w:type="paragraph" w:styleId="Rodap">
     <w:name w:val="footer"/>
     <w:basedOn w:val="Normal"/>
-    <w:link w:val="FooterChar"/>
+    <w:link w:val="RodapChar"/>
     <w:uiPriority w:val="99"/>
     <w:unhideWhenUsed/>
     <w:rsid w:val="00F039C3"/>
@@ -2249,12 +3060,35 @@
       <w:spacing w:after="0" w:line="240" w:lineRule="auto"/>
     </w:pPr>
   </w:style>
-  <w:style w:type="character" w:customStyle="1" w:styleId="FooterChar">
-    <w:name w:val="Footer Char"/>
-    <w:basedOn w:val="DefaultParagraphFont"/>
-    <w:link w:val="Footer"/>
+  <w:style w:type="character" w:customStyle="1" w:styleId="RodapChar">
+    <w:name w:val="Rodapé Char"/>
+    <w:basedOn w:val="Fontepargpadro"/>
+    <w:link w:val="Rodap"/>
     <w:uiPriority w:val="99"/>
     <w:rsid w:val="00F039C3"/>
+  </w:style>
+  <w:style w:type="paragraph" w:styleId="PargrafodaLista">
+    <w:name w:val="List Paragraph"/>
+    <w:basedOn w:val="Normal"/>
+    <w:uiPriority w:val="34"/>
+    <w:qFormat/>
+    <w:rsid w:val="00865888"/>
+    <w:pPr>
+      <w:ind w:left="720"/>
+      <w:contextualSpacing/>
+    </w:pPr>
+  </w:style>
+  <w:style w:type="character" w:styleId="MenoPendente">
+    <w:name w:val="Unresolved Mention"/>
+    <w:basedOn w:val="Fontepargpadro"/>
+    <w:uiPriority w:val="99"/>
+    <w:semiHidden/>
+    <w:unhideWhenUsed/>
+    <w:rsid w:val="001B7603"/>
+    <w:rPr>
+      <w:color w:val="808080"/>
+      <w:shd w:val="clear" w:color="auto" w:fill="E6E6E6"/>
+    </w:rPr>
   </w:style>
 </w:styles>
 </file>

--- a/MySQL - Segurança e Controle de Acesso - Grupo Kevin, Lucas e Rodrigo.docx
+++ b/MySQL - Segurança e Controle de Acesso - Grupo Kevin, Lucas e Rodrigo.docx
@@ -824,7 +824,7 @@
     </w:p>
     <w:p>
       <w:pPr>
-        <w:pStyle w:val="PargrafodaLista"/>
+        <w:pStyle w:val="ListParagraph"/>
         <w:numPr>
           <w:ilvl w:val="0"/>
           <w:numId w:val="1"/>
@@ -844,18 +844,7 @@
           <w:sz w:val="28"/>
           <w:szCs w:val="28"/>
         </w:rPr>
-        <w:t>O SGBD permite configurar acessos em diferentes redes? Por exemplo, se o usuário estiver na rede da empresa, ele tem determinados privilégios. Caso contrário, ele possui outros pri</w:t>
-      </w:r>
-      <w:bookmarkStart w:id="0" w:name="_GoBack"/>
-      <w:bookmarkEnd w:id="0"/>
-      <w:r>
-        <w:rPr>
-          <w:rFonts w:ascii="Times New Roman" w:hAnsi="Times New Roman" w:cs="Times New Roman"/>
-          <w:b/>
-          <w:sz w:val="28"/>
-          <w:szCs w:val="28"/>
-        </w:rPr>
-        <w:t xml:space="preserve">vilégios. </w:t>
+        <w:t xml:space="preserve">O SGBD permite configurar acessos em diferentes redes? Por exemplo, se o usuário estiver na rede da empresa, ele tem determinados privilégios. Caso contrário, ele possui outros privilégios. </w:t>
       </w:r>
     </w:p>
     <w:p>
@@ -893,6 +882,7 @@
           <w:rFonts w:ascii="Times New Roman" w:hAnsi="Times New Roman" w:cs="Times New Roman"/>
           <w:sz w:val="24"/>
           <w:szCs w:val="24"/>
+          <w:lang w:val="en-US"/>
         </w:rPr>
       </w:pPr>
       <w:r>
@@ -902,6 +892,14 @@
           <w:szCs w:val="24"/>
         </w:rPr>
         <w:tab/>
+      </w:r>
+      <w:r>
+        <w:rPr>
+          <w:rFonts w:ascii="Times New Roman" w:hAnsi="Times New Roman" w:cs="Times New Roman"/>
+          <w:sz w:val="24"/>
+          <w:szCs w:val="24"/>
+          <w:lang w:val="en-US"/>
+        </w:rPr>
         <w:t>GRANT INSERT, SELECT, REMOVE</w:t>
       </w:r>
     </w:p>
@@ -913,13 +911,15 @@
           <w:rFonts w:ascii="Times New Roman" w:hAnsi="Times New Roman" w:cs="Times New Roman"/>
           <w:sz w:val="24"/>
           <w:szCs w:val="24"/>
-        </w:rPr>
-      </w:pPr>
-      <w:r>
-        <w:rPr>
-          <w:rFonts w:ascii="Times New Roman" w:hAnsi="Times New Roman" w:cs="Times New Roman"/>
-          <w:sz w:val="24"/>
-          <w:szCs w:val="24"/>
+          <w:lang w:val="en-US"/>
+        </w:rPr>
+      </w:pPr>
+      <w:r>
+        <w:rPr>
+          <w:rFonts w:ascii="Times New Roman" w:hAnsi="Times New Roman" w:cs="Times New Roman"/>
+          <w:sz w:val="24"/>
+          <w:szCs w:val="24"/>
+          <w:lang w:val="en-US"/>
         </w:rPr>
         <w:tab/>
         <w:t>ON empresa1.financeiro</w:t>
@@ -941,6 +941,7 @@
           <w:rFonts w:ascii="Times New Roman" w:hAnsi="Times New Roman" w:cs="Times New Roman"/>
           <w:sz w:val="24"/>
           <w:szCs w:val="24"/>
+          <w:lang w:val="en-US"/>
         </w:rPr>
         <w:tab/>
       </w:r>
@@ -1157,6 +1158,7 @@
           <w:rFonts w:ascii="Times New Roman" w:hAnsi="Times New Roman" w:cs="Times New Roman"/>
           <w:sz w:val="24"/>
           <w:szCs w:val="24"/>
+          <w:lang w:val="en-US"/>
         </w:rPr>
       </w:pPr>
       <w:r>
@@ -1166,6 +1168,14 @@
           <w:szCs w:val="24"/>
         </w:rPr>
         <w:tab/>
+      </w:r>
+      <w:r>
+        <w:rPr>
+          <w:rFonts w:ascii="Times New Roman" w:hAnsi="Times New Roman" w:cs="Times New Roman"/>
+          <w:sz w:val="24"/>
+          <w:szCs w:val="24"/>
+          <w:lang w:val="en-US"/>
+        </w:rPr>
         <w:t>GRANT CREATE, INSERT, SELECT</w:t>
       </w:r>
     </w:p>
@@ -1177,13 +1187,15 @@
           <w:rFonts w:ascii="Times New Roman" w:hAnsi="Times New Roman" w:cs="Times New Roman"/>
           <w:sz w:val="24"/>
           <w:szCs w:val="24"/>
-        </w:rPr>
-      </w:pPr>
-      <w:r>
-        <w:rPr>
-          <w:rFonts w:ascii="Times New Roman" w:hAnsi="Times New Roman" w:cs="Times New Roman"/>
-          <w:sz w:val="24"/>
-          <w:szCs w:val="24"/>
+          <w:lang w:val="en-US"/>
+        </w:rPr>
+      </w:pPr>
+      <w:r>
+        <w:rPr>
+          <w:rFonts w:ascii="Times New Roman" w:hAnsi="Times New Roman" w:cs="Times New Roman"/>
+          <w:sz w:val="24"/>
+          <w:szCs w:val="24"/>
+          <w:lang w:val="en-US"/>
         </w:rPr>
         <w:t xml:space="preserve">ON </w:t>
       </w:r>
@@ -1192,6 +1204,7 @@
           <w:rFonts w:ascii="Times New Roman" w:hAnsi="Times New Roman" w:cs="Times New Roman"/>
           <w:sz w:val="24"/>
           <w:szCs w:val="24"/>
+          <w:lang w:val="en-US"/>
         </w:rPr>
         <w:t>empresa</w:t>
       </w:r>
@@ -1201,6 +1214,7 @@
           <w:rFonts w:ascii="Times New Roman" w:hAnsi="Times New Roman" w:cs="Times New Roman"/>
           <w:sz w:val="24"/>
           <w:szCs w:val="24"/>
+          <w:lang w:val="en-US"/>
         </w:rPr>
         <w:t>1.*</w:t>
       </w:r>
@@ -1214,13 +1228,15 @@
           <w:rFonts w:ascii="Times New Roman" w:hAnsi="Times New Roman" w:cs="Times New Roman"/>
           <w:sz w:val="24"/>
           <w:szCs w:val="24"/>
-        </w:rPr>
-      </w:pPr>
-      <w:r>
-        <w:rPr>
-          <w:rFonts w:ascii="Times New Roman" w:hAnsi="Times New Roman" w:cs="Times New Roman"/>
-          <w:sz w:val="24"/>
-          <w:szCs w:val="24"/>
+          <w:lang w:val="en-US"/>
+        </w:rPr>
+      </w:pPr>
+      <w:r>
+        <w:rPr>
+          <w:rFonts w:ascii="Times New Roman" w:hAnsi="Times New Roman" w:cs="Times New Roman"/>
+          <w:sz w:val="24"/>
+          <w:szCs w:val="24"/>
+          <w:lang w:val="en-US"/>
         </w:rPr>
         <w:t>TO ADMINISTRADOR;</w:t>
       </w:r>
@@ -1239,6 +1255,7 @@
           <w:rFonts w:ascii="Times New Roman" w:hAnsi="Times New Roman" w:cs="Times New Roman"/>
           <w:sz w:val="24"/>
           <w:szCs w:val="24"/>
+          <w:lang w:val="en-US"/>
         </w:rPr>
         <w:tab/>
       </w:r>
@@ -1247,8 +1264,16 @@
           <w:rFonts w:ascii="Times New Roman" w:hAnsi="Times New Roman" w:cs="Times New Roman"/>
           <w:sz w:val="24"/>
           <w:szCs w:val="24"/>
+          <w:lang w:val="en-US"/>
         </w:rPr>
         <w:tab/>
+      </w:r>
+      <w:r>
+        <w:rPr>
+          <w:rFonts w:ascii="Times New Roman" w:hAnsi="Times New Roman" w:cs="Times New Roman"/>
+          <w:sz w:val="24"/>
+          <w:szCs w:val="24"/>
+        </w:rPr>
         <w:t>Agora que temos uma Role criada e com os seus privilégios definidos vamos criar um usuário modelo para inserirmos neste grupo ADMINISTRADOR.</w:t>
       </w:r>
     </w:p>
@@ -1419,6 +1444,7 @@
           <w:rFonts w:ascii="Times New Roman" w:hAnsi="Times New Roman" w:cs="Times New Roman"/>
           <w:sz w:val="24"/>
           <w:szCs w:val="24"/>
+          <w:lang w:val="en-US"/>
         </w:rPr>
       </w:pPr>
       <w:r>
@@ -1444,6 +1470,7 @@
           <w:rFonts w:ascii="Times New Roman" w:hAnsi="Times New Roman" w:cs="Times New Roman"/>
           <w:sz w:val="24"/>
           <w:szCs w:val="24"/>
+          <w:lang w:val="en-US"/>
         </w:rPr>
         <w:t>GRANT SELECT, INSERT, DELETE</w:t>
       </w:r>
@@ -1455,13 +1482,15 @@
           <w:rFonts w:ascii="Times New Roman" w:hAnsi="Times New Roman" w:cs="Times New Roman"/>
           <w:sz w:val="24"/>
           <w:szCs w:val="24"/>
-        </w:rPr>
-      </w:pPr>
-      <w:r>
-        <w:rPr>
-          <w:rFonts w:ascii="Times New Roman" w:hAnsi="Times New Roman" w:cs="Times New Roman"/>
-          <w:sz w:val="24"/>
-          <w:szCs w:val="24"/>
+          <w:lang w:val="en-US"/>
+        </w:rPr>
+      </w:pPr>
+      <w:r>
+        <w:rPr>
+          <w:rFonts w:ascii="Times New Roman" w:hAnsi="Times New Roman" w:cs="Times New Roman"/>
+          <w:sz w:val="24"/>
+          <w:szCs w:val="24"/>
+          <w:lang w:val="en-US"/>
         </w:rPr>
         <w:tab/>
       </w:r>
@@ -1470,6 +1499,7 @@
           <w:rFonts w:ascii="Times New Roman" w:hAnsi="Times New Roman" w:cs="Times New Roman"/>
           <w:sz w:val="24"/>
           <w:szCs w:val="24"/>
+          <w:lang w:val="en-US"/>
         </w:rPr>
         <w:tab/>
         <w:t>ON empresa</w:t>
@@ -1480,6 +1510,7 @@
           <w:rFonts w:ascii="Times New Roman" w:hAnsi="Times New Roman" w:cs="Times New Roman"/>
           <w:sz w:val="24"/>
           <w:szCs w:val="24"/>
+          <w:lang w:val="en-US"/>
         </w:rPr>
         <w:t>1.*</w:t>
       </w:r>
@@ -1492,13 +1523,15 @@
           <w:rFonts w:ascii="Times New Roman" w:hAnsi="Times New Roman" w:cs="Times New Roman"/>
           <w:sz w:val="24"/>
           <w:szCs w:val="24"/>
-        </w:rPr>
-      </w:pPr>
-      <w:r>
-        <w:rPr>
-          <w:rFonts w:ascii="Times New Roman" w:hAnsi="Times New Roman" w:cs="Times New Roman"/>
-          <w:sz w:val="24"/>
-          <w:szCs w:val="24"/>
+          <w:lang w:val="en-US"/>
+        </w:rPr>
+      </w:pPr>
+      <w:r>
+        <w:rPr>
+          <w:rFonts w:ascii="Times New Roman" w:hAnsi="Times New Roman" w:cs="Times New Roman"/>
+          <w:sz w:val="24"/>
+          <w:szCs w:val="24"/>
+          <w:lang w:val="en-US"/>
         </w:rPr>
         <w:tab/>
       </w:r>
@@ -1507,6 +1540,7 @@
           <w:rFonts w:ascii="Times New Roman" w:hAnsi="Times New Roman" w:cs="Times New Roman"/>
           <w:sz w:val="24"/>
           <w:szCs w:val="24"/>
+          <w:lang w:val="en-US"/>
         </w:rPr>
         <w:tab/>
         <w:t>TO LUCAS;</w:t>
@@ -1526,6 +1560,7 @@
           <w:rFonts w:ascii="Times New Roman" w:hAnsi="Times New Roman" w:cs="Times New Roman"/>
           <w:sz w:val="24"/>
           <w:szCs w:val="24"/>
+          <w:lang w:val="en-US"/>
         </w:rPr>
         <w:tab/>
       </w:r>
@@ -1534,8 +1569,16 @@
           <w:rFonts w:ascii="Times New Roman" w:hAnsi="Times New Roman" w:cs="Times New Roman"/>
           <w:sz w:val="24"/>
           <w:szCs w:val="24"/>
+          <w:lang w:val="en-US"/>
         </w:rPr>
         <w:tab/>
+      </w:r>
+      <w:r>
+        <w:rPr>
+          <w:rFonts w:ascii="Times New Roman" w:hAnsi="Times New Roman" w:cs="Times New Roman"/>
+          <w:sz w:val="24"/>
+          <w:szCs w:val="24"/>
+        </w:rPr>
         <w:t>Permissão dada para o usuário LUCAS acessar todo o banco “empresa1”. Agora existe uma tabela relacionada aos dados financeiros da “empresa1” que o usuário LUCAS não deve ter permissão de acessar. Para isso daremos um REVOKE na tabela financeiroempresa1 a seguir.</w:t>
       </w:r>
     </w:p>
@@ -1626,6 +1669,18 @@
         <w:jc w:val="both"/>
         <w:rPr>
           <w:rFonts w:ascii="Times New Roman" w:hAnsi="Times New Roman" w:cs="Times New Roman"/>
+          <w:sz w:val="24"/>
+          <w:szCs w:val="24"/>
+        </w:rPr>
+      </w:pPr>
+      <w:bookmarkStart w:id="0" w:name="_GoBack"/>
+      <w:bookmarkEnd w:id="0"/>
+    </w:p>
+    <w:p>
+      <w:pPr>
+        <w:jc w:val="both"/>
+        <w:rPr>
+          <w:rFonts w:ascii="Times New Roman" w:hAnsi="Times New Roman" w:cs="Times New Roman"/>
           <w:b/>
           <w:sz w:val="28"/>
           <w:szCs w:val="28"/>
@@ -1745,6 +1800,211 @@
     </w:p>
     <w:p>
       <w:pPr>
+        <w:ind w:left="708"/>
+        <w:jc w:val="both"/>
+        <w:rPr>
+          <w:rFonts w:ascii="Times New Roman" w:hAnsi="Times New Roman" w:cs="Times New Roman"/>
+          <w:sz w:val="24"/>
+          <w:szCs w:val="24"/>
+        </w:rPr>
+      </w:pPr>
+      <w:r>
+        <w:rPr>
+          <w:rFonts w:ascii="Times New Roman" w:hAnsi="Times New Roman" w:cs="Times New Roman"/>
+          <w:sz w:val="24"/>
+          <w:szCs w:val="24"/>
+        </w:rPr>
+        <w:t xml:space="preserve">Comando do Backup: </w:t>
+      </w:r>
+      <w:r>
+        <w:rPr>
+          <w:rFonts w:ascii="Times New Roman" w:hAnsi="Times New Roman" w:cs="Times New Roman"/>
+          <w:sz w:val="24"/>
+          <w:szCs w:val="24"/>
+        </w:rPr>
+        <w:t xml:space="preserve">no terminal de comando, executar o </w:t>
+      </w:r>
+      <w:r>
+        <w:rPr>
+          <w:rFonts w:ascii="Times New Roman" w:hAnsi="Times New Roman" w:cs="Times New Roman"/>
+          <w:sz w:val="24"/>
+          <w:szCs w:val="24"/>
+        </w:rPr>
+        <w:t xml:space="preserve">comando para se encontra o MySQL, no caso desse computador é necessário executar o comando </w:t>
+      </w:r>
+      <w:proofErr w:type="spellStart"/>
+      <w:r>
+        <w:rPr>
+          <w:rFonts w:ascii="Times New Roman" w:hAnsi="Times New Roman" w:cs="Times New Roman"/>
+          <w:b/>
+          <w:sz w:val="24"/>
+          <w:szCs w:val="24"/>
+        </w:rPr>
+        <w:t>cd</w:t>
+      </w:r>
+      <w:proofErr w:type="spellEnd"/>
+      <w:r>
+        <w:rPr>
+          <w:rFonts w:ascii="Times New Roman" w:hAnsi="Times New Roman" w:cs="Times New Roman"/>
+          <w:b/>
+          <w:sz w:val="24"/>
+          <w:szCs w:val="24"/>
+        </w:rPr>
+        <w:t xml:space="preserve"> C:\xampp\mysql\bin</w:t>
+      </w:r>
+      <w:r>
+        <w:rPr>
+          <w:rFonts w:ascii="Times New Roman" w:hAnsi="Times New Roman" w:cs="Times New Roman"/>
+          <w:sz w:val="24"/>
+          <w:szCs w:val="24"/>
+        </w:rPr>
+        <w:t xml:space="preserve"> primeiro, após isso pode-se executar o comando:</w:t>
+      </w:r>
+    </w:p>
+    <w:p>
+      <w:pPr>
+        <w:ind w:left="708"/>
+        <w:jc w:val="both"/>
+        <w:rPr>
+          <w:rFonts w:ascii="Times New Roman" w:hAnsi="Times New Roman" w:cs="Times New Roman"/>
+          <w:sz w:val="24"/>
+          <w:szCs w:val="24"/>
+        </w:rPr>
+      </w:pPr>
+      <w:r>
+        <w:rPr>
+          <w:rFonts w:ascii="Times New Roman" w:hAnsi="Times New Roman" w:cs="Times New Roman"/>
+          <w:b/>
+          <w:sz w:val="24"/>
+          <w:szCs w:val="24"/>
+        </w:rPr>
+        <w:t xml:space="preserve">FLUSH TABLES </w:t>
+      </w:r>
+      <w:proofErr w:type="spellStart"/>
+      <w:r>
+        <w:rPr>
+          <w:rFonts w:ascii="Times New Roman" w:hAnsi="Times New Roman" w:cs="Times New Roman"/>
+          <w:b/>
+          <w:sz w:val="24"/>
+          <w:szCs w:val="24"/>
+        </w:rPr>
+        <w:t>listaDeTabelas</w:t>
+      </w:r>
+      <w:proofErr w:type="spellEnd"/>
+      <w:r>
+        <w:rPr>
+          <w:rFonts w:ascii="Times New Roman" w:hAnsi="Times New Roman" w:cs="Times New Roman"/>
+          <w:b/>
+          <w:sz w:val="24"/>
+          <w:szCs w:val="24"/>
+        </w:rPr>
+        <w:t xml:space="preserve"> WITH READ LOCK</w:t>
+      </w:r>
+      <w:r>
+        <w:rPr>
+          <w:rFonts w:ascii="Times New Roman" w:hAnsi="Times New Roman" w:cs="Times New Roman"/>
+          <w:sz w:val="24"/>
+          <w:szCs w:val="24"/>
+        </w:rPr>
+        <w:t>; este comando faz c</w:t>
+      </w:r>
+      <w:r>
+        <w:rPr>
+          <w:rFonts w:ascii="Times New Roman" w:hAnsi="Times New Roman" w:cs="Times New Roman"/>
+          <w:sz w:val="24"/>
+          <w:szCs w:val="24"/>
+        </w:rPr>
+        <w:t>om que as tabelas estejam disponíveis apenas para a leitura e não escrita, possibilitando assim a cópia física das tabelas sem risco de inserção de dados</w:t>
+      </w:r>
+      <w:r>
+        <w:rPr>
+          <w:rFonts w:ascii="Times New Roman" w:hAnsi="Times New Roman" w:cs="Times New Roman"/>
+          <w:sz w:val="24"/>
+          <w:szCs w:val="24"/>
+        </w:rPr>
+        <w:t>;</w:t>
+      </w:r>
+    </w:p>
+    <w:p>
+      <w:pPr>
+        <w:ind w:left="708"/>
+        <w:jc w:val="both"/>
+        <w:rPr>
+          <w:rFonts w:ascii="Times New Roman" w:hAnsi="Times New Roman" w:cs="Times New Roman"/>
+          <w:sz w:val="24"/>
+          <w:szCs w:val="24"/>
+        </w:rPr>
+      </w:pPr>
+      <w:r>
+        <w:rPr>
+          <w:rFonts w:ascii="Times New Roman" w:hAnsi="Times New Roman" w:cs="Times New Roman"/>
+          <w:sz w:val="24"/>
+          <w:szCs w:val="24"/>
+        </w:rPr>
+        <w:t xml:space="preserve">*Pode ser usado o comando </w:t>
+      </w:r>
+      <w:r>
+        <w:rPr>
+          <w:rFonts w:ascii="Times New Roman" w:hAnsi="Times New Roman" w:cs="Times New Roman"/>
+          <w:b/>
+          <w:sz w:val="24"/>
+          <w:szCs w:val="24"/>
+        </w:rPr>
+        <w:t>SELECT * INTO OUTFILE '</w:t>
+      </w:r>
+      <w:proofErr w:type="spellStart"/>
+      <w:r>
+        <w:rPr>
+          <w:rFonts w:ascii="Times New Roman" w:hAnsi="Times New Roman" w:cs="Times New Roman"/>
+          <w:b/>
+          <w:sz w:val="24"/>
+          <w:szCs w:val="24"/>
+        </w:rPr>
+        <w:t>nomeDoArquivo</w:t>
+      </w:r>
+      <w:proofErr w:type="spellEnd"/>
+      <w:r>
+        <w:rPr>
+          <w:rFonts w:ascii="Times New Roman" w:hAnsi="Times New Roman" w:cs="Times New Roman"/>
+          <w:b/>
+          <w:sz w:val="24"/>
+          <w:szCs w:val="24"/>
+        </w:rPr>
+        <w:t xml:space="preserve">' FROM </w:t>
+      </w:r>
+      <w:proofErr w:type="spellStart"/>
+      <w:r>
+        <w:rPr>
+          <w:rFonts w:ascii="Times New Roman" w:hAnsi="Times New Roman" w:cs="Times New Roman"/>
+          <w:b/>
+          <w:sz w:val="24"/>
+          <w:szCs w:val="24"/>
+        </w:rPr>
+        <w:t>nomeDaTabela</w:t>
+      </w:r>
+      <w:proofErr w:type="spellEnd"/>
+      <w:r>
+        <w:rPr>
+          <w:rFonts w:ascii="Times New Roman" w:hAnsi="Times New Roman" w:cs="Times New Roman"/>
+          <w:sz w:val="24"/>
+          <w:szCs w:val="24"/>
+        </w:rPr>
+        <w:t>, este comando salvará a tabela escolhida no formato de texto, contento apenas os dados e não a estrutura da tabela. Salvará apenas no servidor o arquivo, e para a realização do backup do banco inteiro será necessário realizar o comando para cada tabela, apesar de ser lento para ser feito, a recuperação do banco pode chegar a ser 20 vezes mais rápida que qualquer outro método;</w:t>
+      </w:r>
+    </w:p>
+    <w:p>
+      <w:pPr>
+        <w:ind w:left="708"/>
+        <w:jc w:val="both"/>
+        <w:rPr>
+          <w:rFonts w:ascii="Times New Roman" w:hAnsi="Times New Roman" w:cs="Times New Roman"/>
+          <w:sz w:val="24"/>
+          <w:szCs w:val="24"/>
+        </w:rPr>
+      </w:pPr>
+    </w:p>
+    <w:p>
+      <w:pPr>
         <w:jc w:val="both"/>
         <w:rPr>
           <w:rFonts w:ascii="Times New Roman" w:hAnsi="Times New Roman" w:cs="Times New Roman"/>
@@ -1773,6 +2033,7 @@
       <w:r>
         <w:rPr>
           <w:rFonts w:ascii="Times New Roman" w:hAnsi="Times New Roman" w:cs="Times New Roman"/>
+          <w:b/>
           <w:sz w:val="24"/>
           <w:szCs w:val="24"/>
         </w:rPr>
@@ -1782,6 +2043,7 @@
       <w:r>
         <w:rPr>
           <w:rFonts w:ascii="Times New Roman" w:hAnsi="Times New Roman" w:cs="Times New Roman"/>
+          <w:b/>
           <w:sz w:val="24"/>
           <w:szCs w:val="24"/>
         </w:rPr>
@@ -1791,6 +2053,7 @@
       <w:r>
         <w:rPr>
           <w:rFonts w:ascii="Times New Roman" w:hAnsi="Times New Roman" w:cs="Times New Roman"/>
+          <w:b/>
           <w:sz w:val="24"/>
           <w:szCs w:val="24"/>
         </w:rPr>
@@ -1800,6 +2063,7 @@
       <w:r>
         <w:rPr>
           <w:rFonts w:ascii="Times New Roman" w:hAnsi="Times New Roman" w:cs="Times New Roman"/>
+          <w:b/>
           <w:sz w:val="24"/>
           <w:szCs w:val="24"/>
         </w:rPr>
@@ -1809,6 +2073,7 @@
       <w:r>
         <w:rPr>
           <w:rFonts w:ascii="Times New Roman" w:hAnsi="Times New Roman" w:cs="Times New Roman"/>
+          <w:b/>
           <w:sz w:val="24"/>
           <w:szCs w:val="24"/>
         </w:rPr>
@@ -1826,6 +2091,630 @@
     </w:p>
     <w:p>
       <w:pPr>
+        <w:ind w:left="708"/>
+        <w:jc w:val="both"/>
+        <w:rPr>
+          <w:rFonts w:ascii="Times New Roman" w:hAnsi="Times New Roman" w:cs="Times New Roman"/>
+          <w:sz w:val="24"/>
+          <w:szCs w:val="24"/>
+        </w:rPr>
+      </w:pPr>
+      <w:r>
+        <w:rPr>
+          <w:rFonts w:ascii="Times New Roman" w:hAnsi="Times New Roman" w:cs="Times New Roman"/>
+          <w:sz w:val="24"/>
+          <w:szCs w:val="24"/>
+        </w:rPr>
+        <w:t xml:space="preserve">Comando do Backup: no terminal de comando, executar o comando para se encontra o MySQL, no caso desse computador é necessário executar o comando </w:t>
+      </w:r>
+      <w:proofErr w:type="spellStart"/>
+      <w:r>
+        <w:rPr>
+          <w:rFonts w:ascii="Times New Roman" w:hAnsi="Times New Roman" w:cs="Times New Roman"/>
+          <w:b/>
+          <w:sz w:val="24"/>
+          <w:szCs w:val="24"/>
+        </w:rPr>
+        <w:t>cd</w:t>
+      </w:r>
+      <w:proofErr w:type="spellEnd"/>
+      <w:r>
+        <w:rPr>
+          <w:rFonts w:ascii="Times New Roman" w:hAnsi="Times New Roman" w:cs="Times New Roman"/>
+          <w:b/>
+          <w:sz w:val="24"/>
+          <w:szCs w:val="24"/>
+        </w:rPr>
+        <w:t xml:space="preserve"> C:\xampp\mysql\bin</w:t>
+      </w:r>
+      <w:r>
+        <w:rPr>
+          <w:rFonts w:ascii="Times New Roman" w:hAnsi="Times New Roman" w:cs="Times New Roman"/>
+          <w:sz w:val="24"/>
+          <w:szCs w:val="24"/>
+        </w:rPr>
+        <w:t xml:space="preserve"> primeiro, após isso pode-se executar o comando: </w:t>
+      </w:r>
+    </w:p>
+    <w:p>
+      <w:pPr>
+        <w:ind w:left="708"/>
+        <w:jc w:val="both"/>
+        <w:rPr>
+          <w:rFonts w:ascii="Times New Roman" w:hAnsi="Times New Roman" w:cs="Times New Roman"/>
+          <w:sz w:val="24"/>
+          <w:szCs w:val="24"/>
+        </w:rPr>
+      </w:pPr>
+      <w:proofErr w:type="spellStart"/>
+      <w:r>
+        <w:rPr>
+          <w:rFonts w:ascii="Times New Roman" w:hAnsi="Times New Roman" w:cs="Times New Roman"/>
+          <w:b/>
+          <w:sz w:val="24"/>
+          <w:szCs w:val="24"/>
+        </w:rPr>
+        <w:t>mysqldump</w:t>
+      </w:r>
+      <w:proofErr w:type="spellEnd"/>
+      <w:r>
+        <w:rPr>
+          <w:rFonts w:ascii="Times New Roman" w:hAnsi="Times New Roman" w:cs="Times New Roman"/>
+          <w:b/>
+          <w:sz w:val="24"/>
+          <w:szCs w:val="24"/>
+        </w:rPr>
+        <w:t xml:space="preserve"> -u </w:t>
+      </w:r>
+      <w:proofErr w:type="spellStart"/>
+      <w:r>
+        <w:rPr>
+          <w:rFonts w:ascii="Times New Roman" w:hAnsi="Times New Roman" w:cs="Times New Roman"/>
+          <w:b/>
+          <w:sz w:val="24"/>
+          <w:szCs w:val="24"/>
+        </w:rPr>
+        <w:t>nomeDoUsuario</w:t>
+      </w:r>
+      <w:proofErr w:type="spellEnd"/>
+      <w:r>
+        <w:rPr>
+          <w:rFonts w:ascii="Times New Roman" w:hAnsi="Times New Roman" w:cs="Times New Roman"/>
+          <w:b/>
+          <w:sz w:val="24"/>
+          <w:szCs w:val="24"/>
+        </w:rPr>
+        <w:t xml:space="preserve"> -p</w:t>
+      </w:r>
+      <w:r>
+        <w:rPr>
+          <w:rFonts w:ascii="Times New Roman" w:hAnsi="Times New Roman" w:cs="Times New Roman"/>
+          <w:b/>
+          <w:sz w:val="24"/>
+          <w:szCs w:val="24"/>
+        </w:rPr>
+        <w:t xml:space="preserve"> </w:t>
+      </w:r>
+      <w:proofErr w:type="spellStart"/>
+      <w:r>
+        <w:rPr>
+          <w:rFonts w:ascii="Times New Roman" w:hAnsi="Times New Roman" w:cs="Times New Roman"/>
+          <w:b/>
+          <w:sz w:val="24"/>
+          <w:szCs w:val="24"/>
+        </w:rPr>
+        <w:t>nomeDoBanco</w:t>
+      </w:r>
+      <w:proofErr w:type="spellEnd"/>
+      <w:r>
+        <w:rPr>
+          <w:rFonts w:ascii="Times New Roman" w:hAnsi="Times New Roman" w:cs="Times New Roman"/>
+          <w:b/>
+          <w:sz w:val="24"/>
+          <w:szCs w:val="24"/>
+        </w:rPr>
+        <w:t xml:space="preserve">&gt; </w:t>
+      </w:r>
+      <w:proofErr w:type="spellStart"/>
+      <w:r>
+        <w:rPr>
+          <w:rFonts w:ascii="Times New Roman" w:hAnsi="Times New Roman" w:cs="Times New Roman"/>
+          <w:b/>
+          <w:sz w:val="24"/>
+          <w:szCs w:val="24"/>
+        </w:rPr>
+        <w:t>nomeDoArquivo.sql</w:t>
+      </w:r>
+      <w:proofErr w:type="spellEnd"/>
+      <w:r>
+        <w:rPr>
+          <w:rFonts w:ascii="Times New Roman" w:hAnsi="Times New Roman" w:cs="Times New Roman"/>
+          <w:sz w:val="24"/>
+          <w:szCs w:val="24"/>
+        </w:rPr>
+        <w:t>, depois é necessário fornecer a senha do banco;</w:t>
+      </w:r>
+    </w:p>
+    <w:p>
+      <w:pPr>
+        <w:ind w:left="708"/>
+        <w:jc w:val="both"/>
+        <w:rPr>
+          <w:rFonts w:ascii="Times New Roman" w:hAnsi="Times New Roman" w:cs="Times New Roman"/>
+          <w:sz w:val="24"/>
+          <w:szCs w:val="24"/>
+        </w:rPr>
+      </w:pPr>
+    </w:p>
+    <w:p>
+      <w:pPr>
+        <w:jc w:val="both"/>
+        <w:rPr>
+          <w:rFonts w:ascii="Times New Roman" w:hAnsi="Times New Roman" w:cs="Times New Roman"/>
+          <w:sz w:val="24"/>
+          <w:szCs w:val="24"/>
+        </w:rPr>
+      </w:pPr>
+      <w:r>
+        <w:rPr>
+          <w:rFonts w:ascii="Times New Roman" w:hAnsi="Times New Roman" w:cs="Times New Roman"/>
+          <w:b/>
+          <w:sz w:val="24"/>
+          <w:szCs w:val="24"/>
+        </w:rPr>
+        <w:lastRenderedPageBreak/>
+        <w:t xml:space="preserve">Backup </w:t>
+      </w:r>
+      <w:r>
+        <w:rPr>
+          <w:rFonts w:ascii="Times New Roman" w:hAnsi="Times New Roman" w:cs="Times New Roman"/>
+          <w:b/>
+          <w:sz w:val="24"/>
+          <w:szCs w:val="24"/>
+        </w:rPr>
+        <w:t>Incremental</w:t>
+      </w:r>
+      <w:r>
+        <w:rPr>
+          <w:rFonts w:ascii="Times New Roman" w:hAnsi="Times New Roman" w:cs="Times New Roman"/>
+          <w:sz w:val="24"/>
+          <w:szCs w:val="24"/>
+        </w:rPr>
+        <w:t xml:space="preserve">: consistem em salvar apenas as mudanças dado um ponto no tempo, para ser possível isso é necessário habilitar o </w:t>
+      </w:r>
+      <w:proofErr w:type="spellStart"/>
+      <w:r>
+        <w:rPr>
+          <w:rFonts w:ascii="Times New Roman" w:hAnsi="Times New Roman" w:cs="Times New Roman"/>
+          <w:b/>
+          <w:sz w:val="24"/>
+          <w:szCs w:val="24"/>
+        </w:rPr>
+        <w:t>binary</w:t>
+      </w:r>
+      <w:proofErr w:type="spellEnd"/>
+      <w:r>
+        <w:rPr>
+          <w:rFonts w:ascii="Times New Roman" w:hAnsi="Times New Roman" w:cs="Times New Roman"/>
+          <w:sz w:val="24"/>
+          <w:szCs w:val="24"/>
+        </w:rPr>
+        <w:t xml:space="preserve"> </w:t>
+      </w:r>
+      <w:r>
+        <w:rPr>
+          <w:rFonts w:ascii="Times New Roman" w:hAnsi="Times New Roman" w:cs="Times New Roman"/>
+          <w:b/>
+          <w:sz w:val="24"/>
+          <w:szCs w:val="24"/>
+        </w:rPr>
+        <w:t>log</w:t>
+      </w:r>
+      <w:r>
+        <w:rPr>
+          <w:rFonts w:ascii="Times New Roman" w:hAnsi="Times New Roman" w:cs="Times New Roman"/>
+          <w:sz w:val="24"/>
+          <w:szCs w:val="24"/>
+        </w:rPr>
+        <w:t xml:space="preserve"> do servidor, que permite que o servidor salve a data das mudanças</w:t>
+      </w:r>
+      <w:r>
+        <w:rPr>
+          <w:rFonts w:ascii="Times New Roman" w:hAnsi="Times New Roman" w:cs="Times New Roman"/>
+          <w:sz w:val="24"/>
+          <w:szCs w:val="24"/>
+        </w:rPr>
+        <w:t xml:space="preserve"> e quais comandos foram realizados</w:t>
+      </w:r>
+      <w:r>
+        <w:rPr>
+          <w:rFonts w:ascii="Times New Roman" w:hAnsi="Times New Roman" w:cs="Times New Roman"/>
+          <w:sz w:val="24"/>
+          <w:szCs w:val="24"/>
+        </w:rPr>
+        <w:t>;</w:t>
+      </w:r>
+    </w:p>
+    <w:p>
+      <w:pPr>
+        <w:ind w:left="708"/>
+        <w:jc w:val="both"/>
+        <w:rPr>
+          <w:rFonts w:ascii="Times New Roman" w:hAnsi="Times New Roman" w:cs="Times New Roman"/>
+          <w:b/>
+          <w:sz w:val="24"/>
+          <w:szCs w:val="24"/>
+        </w:rPr>
+      </w:pPr>
+      <w:r>
+        <w:rPr>
+          <w:rFonts w:ascii="Times New Roman" w:hAnsi="Times New Roman" w:cs="Times New Roman"/>
+          <w:sz w:val="24"/>
+          <w:szCs w:val="24"/>
+        </w:rPr>
+        <w:t xml:space="preserve">Comando do Backup: </w:t>
+      </w:r>
+      <w:r>
+        <w:rPr>
+          <w:rFonts w:ascii="Times New Roman" w:hAnsi="Times New Roman" w:cs="Times New Roman"/>
+          <w:sz w:val="24"/>
+          <w:szCs w:val="24"/>
+        </w:rPr>
+        <w:t xml:space="preserve">depois de ativado o </w:t>
+      </w:r>
+      <w:proofErr w:type="spellStart"/>
+      <w:r>
+        <w:rPr>
+          <w:rFonts w:ascii="Times New Roman" w:hAnsi="Times New Roman" w:cs="Times New Roman"/>
+          <w:b/>
+          <w:sz w:val="24"/>
+          <w:szCs w:val="24"/>
+        </w:rPr>
+        <w:t>binary</w:t>
+      </w:r>
+      <w:proofErr w:type="spellEnd"/>
+      <w:r>
+        <w:rPr>
+          <w:rFonts w:ascii="Times New Roman" w:hAnsi="Times New Roman" w:cs="Times New Roman"/>
+          <w:b/>
+          <w:sz w:val="24"/>
+          <w:szCs w:val="24"/>
+        </w:rPr>
+        <w:t xml:space="preserve"> log</w:t>
+      </w:r>
+      <w:r>
+        <w:rPr>
+          <w:rFonts w:ascii="Times New Roman" w:hAnsi="Times New Roman" w:cs="Times New Roman"/>
+          <w:b/>
+          <w:sz w:val="24"/>
+          <w:szCs w:val="24"/>
+        </w:rPr>
+        <w:t xml:space="preserve">, </w:t>
+      </w:r>
+      <w:r>
+        <w:rPr>
+          <w:rFonts w:ascii="Times New Roman" w:hAnsi="Times New Roman" w:cs="Times New Roman"/>
+          <w:sz w:val="24"/>
+          <w:szCs w:val="24"/>
+        </w:rPr>
+        <w:t>será necessário escrever os logs em um arquivo para que o MySQL seja capaz de ler, então para tal será usado o comando no terminal de comandos</w:t>
+      </w:r>
+      <w:r>
+        <w:rPr>
+          <w:rFonts w:ascii="Times New Roman" w:hAnsi="Times New Roman" w:cs="Times New Roman"/>
+          <w:sz w:val="24"/>
+          <w:szCs w:val="24"/>
+        </w:rPr>
+        <w:t xml:space="preserve"> </w:t>
+      </w:r>
+      <w:proofErr w:type="spellStart"/>
+      <w:r>
+        <w:rPr>
+          <w:rFonts w:ascii="Times New Roman" w:hAnsi="Times New Roman" w:cs="Times New Roman"/>
+          <w:b/>
+          <w:sz w:val="24"/>
+          <w:szCs w:val="24"/>
+        </w:rPr>
+        <w:t>mysqlbinlog</w:t>
+      </w:r>
+      <w:proofErr w:type="spellEnd"/>
+      <w:r>
+        <w:rPr>
+          <w:rFonts w:ascii="Times New Roman" w:hAnsi="Times New Roman" w:cs="Times New Roman"/>
+          <w:b/>
+          <w:sz w:val="24"/>
+          <w:szCs w:val="24"/>
+        </w:rPr>
+        <w:t xml:space="preserve"> </w:t>
+      </w:r>
+      <w:r>
+        <w:rPr>
+          <w:rFonts w:ascii="Times New Roman" w:hAnsi="Times New Roman" w:cs="Times New Roman"/>
+          <w:b/>
+          <w:sz w:val="24"/>
+          <w:szCs w:val="24"/>
+        </w:rPr>
+        <w:t>binlog</w:t>
+      </w:r>
+      <w:r>
+        <w:rPr>
+          <w:rFonts w:ascii="Times New Roman" w:hAnsi="Times New Roman" w:cs="Times New Roman"/>
+          <w:b/>
+          <w:sz w:val="24"/>
+          <w:szCs w:val="24"/>
+        </w:rPr>
+        <w:t>.0</w:t>
+      </w:r>
+      <w:r>
+        <w:rPr>
+          <w:rFonts w:ascii="Times New Roman" w:hAnsi="Times New Roman" w:cs="Times New Roman"/>
+          <w:b/>
+          <w:sz w:val="24"/>
+          <w:szCs w:val="24"/>
+        </w:rPr>
+        <w:t>01</w:t>
+      </w:r>
+      <w:r>
+        <w:rPr>
+          <w:rFonts w:ascii="Times New Roman" w:hAnsi="Times New Roman" w:cs="Times New Roman"/>
+          <w:b/>
+          <w:sz w:val="24"/>
+          <w:szCs w:val="24"/>
+        </w:rPr>
+        <w:t xml:space="preserve"> &gt; </w:t>
+      </w:r>
+      <w:proofErr w:type="spellStart"/>
+      <w:r>
+        <w:rPr>
+          <w:rFonts w:ascii="Times New Roman" w:hAnsi="Times New Roman" w:cs="Times New Roman"/>
+          <w:b/>
+          <w:sz w:val="24"/>
+          <w:szCs w:val="24"/>
+        </w:rPr>
+        <w:t>Localizacao</w:t>
+      </w:r>
+      <w:proofErr w:type="spellEnd"/>
+      <w:r>
+        <w:rPr>
+          <w:rFonts w:ascii="Times New Roman" w:hAnsi="Times New Roman" w:cs="Times New Roman"/>
+          <w:b/>
+          <w:sz w:val="24"/>
+          <w:szCs w:val="24"/>
+        </w:rPr>
+        <w:t>/</w:t>
+      </w:r>
+      <w:proofErr w:type="spellStart"/>
+      <w:r>
+        <w:rPr>
+          <w:rFonts w:ascii="Times New Roman" w:hAnsi="Times New Roman" w:cs="Times New Roman"/>
+          <w:b/>
+          <w:sz w:val="24"/>
+          <w:szCs w:val="24"/>
+        </w:rPr>
+        <w:t>nomeDoArquivo</w:t>
+      </w:r>
+      <w:r>
+        <w:rPr>
+          <w:rFonts w:ascii="Times New Roman" w:hAnsi="Times New Roman" w:cs="Times New Roman"/>
+          <w:b/>
+          <w:sz w:val="24"/>
+          <w:szCs w:val="24"/>
+        </w:rPr>
+        <w:t>.sql</w:t>
+      </w:r>
+      <w:proofErr w:type="spellEnd"/>
+      <w:r>
+        <w:rPr>
+          <w:rFonts w:ascii="Times New Roman" w:hAnsi="Times New Roman" w:cs="Times New Roman"/>
+          <w:b/>
+          <w:sz w:val="24"/>
+          <w:szCs w:val="24"/>
+        </w:rPr>
+        <w:t xml:space="preserve"> </w:t>
+      </w:r>
+      <w:r>
+        <w:rPr>
+          <w:rFonts w:ascii="Times New Roman" w:hAnsi="Times New Roman" w:cs="Times New Roman"/>
+          <w:sz w:val="24"/>
+          <w:szCs w:val="24"/>
+        </w:rPr>
+        <w:t>e depois</w:t>
+      </w:r>
+      <w:r>
+        <w:rPr>
+          <w:rFonts w:ascii="Times New Roman" w:hAnsi="Times New Roman" w:cs="Times New Roman"/>
+          <w:sz w:val="24"/>
+          <w:szCs w:val="24"/>
+        </w:rPr>
+        <w:t xml:space="preserve"> será executado o comando para realizar tal backup </w:t>
+      </w:r>
+      <w:proofErr w:type="spellStart"/>
+      <w:r>
+        <w:rPr>
+          <w:rFonts w:ascii="Times New Roman" w:hAnsi="Times New Roman" w:cs="Times New Roman"/>
+          <w:b/>
+          <w:sz w:val="24"/>
+          <w:szCs w:val="24"/>
+        </w:rPr>
+        <w:t>mysql</w:t>
+      </w:r>
+      <w:proofErr w:type="spellEnd"/>
+      <w:r>
+        <w:rPr>
+          <w:rFonts w:ascii="Times New Roman" w:hAnsi="Times New Roman" w:cs="Times New Roman"/>
+          <w:b/>
+          <w:sz w:val="24"/>
+          <w:szCs w:val="24"/>
+        </w:rPr>
+        <w:t xml:space="preserve"> -u </w:t>
+      </w:r>
+      <w:proofErr w:type="spellStart"/>
+      <w:r>
+        <w:rPr>
+          <w:rFonts w:ascii="Times New Roman" w:hAnsi="Times New Roman" w:cs="Times New Roman"/>
+          <w:b/>
+          <w:sz w:val="24"/>
+          <w:szCs w:val="24"/>
+        </w:rPr>
+        <w:t>nomeDoUsuário</w:t>
+      </w:r>
+      <w:proofErr w:type="spellEnd"/>
+      <w:r>
+        <w:rPr>
+          <w:rFonts w:ascii="Times New Roman" w:hAnsi="Times New Roman" w:cs="Times New Roman"/>
+          <w:b/>
+          <w:sz w:val="24"/>
+          <w:szCs w:val="24"/>
+        </w:rPr>
+        <w:t xml:space="preserve"> -p -e "</w:t>
+      </w:r>
+      <w:proofErr w:type="spellStart"/>
+      <w:r>
+        <w:rPr>
+          <w:rFonts w:ascii="Times New Roman" w:hAnsi="Times New Roman" w:cs="Times New Roman"/>
+          <w:b/>
+          <w:sz w:val="24"/>
+          <w:szCs w:val="24"/>
+        </w:rPr>
+        <w:t>Localizacao</w:t>
+      </w:r>
+      <w:proofErr w:type="spellEnd"/>
+      <w:r>
+        <w:rPr>
+          <w:rFonts w:ascii="Times New Roman" w:hAnsi="Times New Roman" w:cs="Times New Roman"/>
+          <w:b/>
+          <w:sz w:val="24"/>
+          <w:szCs w:val="24"/>
+        </w:rPr>
+        <w:t>/</w:t>
+      </w:r>
+      <w:proofErr w:type="spellStart"/>
+      <w:r>
+        <w:rPr>
+          <w:rFonts w:ascii="Times New Roman" w:hAnsi="Times New Roman" w:cs="Times New Roman"/>
+          <w:b/>
+          <w:sz w:val="24"/>
+          <w:szCs w:val="24"/>
+        </w:rPr>
+        <w:t>nomeDoArquivo</w:t>
+      </w:r>
+      <w:r>
+        <w:rPr>
+          <w:rFonts w:ascii="Times New Roman" w:hAnsi="Times New Roman" w:cs="Times New Roman"/>
+          <w:b/>
+          <w:sz w:val="24"/>
+          <w:szCs w:val="24"/>
+        </w:rPr>
+        <w:t>.sql</w:t>
+      </w:r>
+      <w:proofErr w:type="spellEnd"/>
+      <w:r>
+        <w:rPr>
+          <w:rFonts w:ascii="Times New Roman" w:hAnsi="Times New Roman" w:cs="Times New Roman"/>
+          <w:b/>
+          <w:sz w:val="24"/>
+          <w:szCs w:val="24"/>
+        </w:rPr>
+        <w:t>"</w:t>
+      </w:r>
+      <w:r>
+        <w:rPr>
+          <w:rFonts w:ascii="Times New Roman" w:hAnsi="Times New Roman" w:cs="Times New Roman"/>
+          <w:b/>
+          <w:sz w:val="24"/>
+          <w:szCs w:val="24"/>
+        </w:rPr>
+        <w:t>;</w:t>
+      </w:r>
+    </w:p>
+    <w:p>
+      <w:pPr>
+        <w:ind w:left="708"/>
+        <w:jc w:val="both"/>
+        <w:rPr>
+          <w:rFonts w:ascii="Times New Roman" w:hAnsi="Times New Roman" w:cs="Times New Roman"/>
+          <w:sz w:val="24"/>
+          <w:szCs w:val="24"/>
+        </w:rPr>
+      </w:pPr>
+    </w:p>
+    <w:p>
+      <w:pPr>
+        <w:jc w:val="both"/>
+        <w:rPr>
+          <w:rFonts w:ascii="Times New Roman" w:hAnsi="Times New Roman" w:cs="Times New Roman"/>
+          <w:sz w:val="24"/>
+          <w:szCs w:val="24"/>
+        </w:rPr>
+      </w:pPr>
+      <w:r>
+        <w:rPr>
+          <w:rFonts w:ascii="Times New Roman" w:hAnsi="Times New Roman" w:cs="Times New Roman"/>
+          <w:b/>
+          <w:sz w:val="24"/>
+          <w:szCs w:val="24"/>
+        </w:rPr>
+        <w:t>Snapshot</w:t>
+      </w:r>
+      <w:r>
+        <w:rPr>
+          <w:rFonts w:ascii="Times New Roman" w:hAnsi="Times New Roman" w:cs="Times New Roman"/>
+          <w:sz w:val="24"/>
+          <w:szCs w:val="24"/>
+        </w:rPr>
+        <w:t xml:space="preserve">: esse tipo permite que seja o feito o backup lógico dado em um ponto no tempo, sem realizar a cópia física do sistema inteiro; é disponibilizado por terceiros como </w:t>
+      </w:r>
+      <w:proofErr w:type="spellStart"/>
+      <w:r>
+        <w:rPr>
+          <w:rFonts w:ascii="Times New Roman" w:hAnsi="Times New Roman" w:cs="Times New Roman"/>
+          <w:sz w:val="24"/>
+          <w:szCs w:val="24"/>
+        </w:rPr>
+        <w:t>Veritas</w:t>
+      </w:r>
+      <w:proofErr w:type="spellEnd"/>
+      <w:r>
+        <w:rPr>
+          <w:rFonts w:ascii="Times New Roman" w:hAnsi="Times New Roman" w:cs="Times New Roman"/>
+          <w:sz w:val="24"/>
+          <w:szCs w:val="24"/>
+        </w:rPr>
+        <w:t>, LVM e ZFS;</w:t>
+      </w:r>
+    </w:p>
+    <w:p>
+      <w:pPr>
+        <w:jc w:val="both"/>
+        <w:rPr>
+          <w:rFonts w:ascii="Times New Roman" w:hAnsi="Times New Roman" w:cs="Times New Roman"/>
+          <w:sz w:val="24"/>
+          <w:szCs w:val="24"/>
+        </w:rPr>
+      </w:pPr>
+    </w:p>
+    <w:p>
+      <w:pPr>
+        <w:jc w:val="both"/>
+        <w:rPr>
+          <w:rFonts w:ascii="Times New Roman" w:hAnsi="Times New Roman" w:cs="Times New Roman"/>
+          <w:b/>
+          <w:sz w:val="24"/>
+          <w:szCs w:val="24"/>
+        </w:rPr>
+      </w:pPr>
+      <w:r>
+        <w:rPr>
+          <w:rFonts w:ascii="Times New Roman" w:hAnsi="Times New Roman" w:cs="Times New Roman"/>
+          <w:b/>
+          <w:sz w:val="24"/>
+          <w:szCs w:val="24"/>
+        </w:rPr>
+        <w:t xml:space="preserve">Opções para o Backup: </w:t>
+      </w:r>
+    </w:p>
+    <w:p>
+      <w:pPr>
         <w:jc w:val="both"/>
         <w:rPr>
           <w:rFonts w:ascii="Times New Roman" w:hAnsi="Times New Roman" w:cs="Times New Roman"/>
@@ -1891,7 +2780,420 @@
           <w:sz w:val="24"/>
           <w:szCs w:val="24"/>
         </w:rPr>
-        <w:t xml:space="preserve">nesse caso o servidor dever estar parado para ser possível realizar o </w:t>
+        <w:t>nesse caso o servidor dever estar parado para ser possível realizar o ba</w:t>
+      </w:r>
+      <w:r>
+        <w:rPr>
+          <w:rFonts w:ascii="Times New Roman" w:hAnsi="Times New Roman" w:cs="Times New Roman"/>
+          <w:sz w:val="24"/>
+          <w:szCs w:val="24"/>
+        </w:rPr>
+        <w:t>c</w:t>
+      </w:r>
+      <w:r>
+        <w:rPr>
+          <w:rFonts w:ascii="Times New Roman" w:hAnsi="Times New Roman" w:cs="Times New Roman"/>
+          <w:sz w:val="24"/>
+          <w:szCs w:val="24"/>
+        </w:rPr>
+        <w:t>kup, os clientes podem ser afetados, caso desejem ter acesso aos dados;</w:t>
+      </w:r>
+    </w:p>
+    <w:p>
+      <w:pPr>
+        <w:jc w:val="both"/>
+        <w:rPr>
+          <w:rFonts w:ascii="Times New Roman" w:hAnsi="Times New Roman" w:cs="Times New Roman"/>
+          <w:sz w:val="24"/>
+          <w:szCs w:val="24"/>
+        </w:rPr>
+      </w:pPr>
+      <w:r>
+        <w:rPr>
+          <w:rFonts w:ascii="Times New Roman" w:hAnsi="Times New Roman" w:cs="Times New Roman"/>
+          <w:b/>
+          <w:sz w:val="24"/>
+          <w:szCs w:val="24"/>
+        </w:rPr>
+        <w:t>Local</w:t>
+      </w:r>
+      <w:r>
+        <w:rPr>
+          <w:rFonts w:ascii="Times New Roman" w:hAnsi="Times New Roman" w:cs="Times New Roman"/>
+          <w:sz w:val="24"/>
+          <w:szCs w:val="24"/>
+        </w:rPr>
+        <w:t>:</w:t>
+      </w:r>
+      <w:r>
+        <w:rPr>
+          <w:rFonts w:ascii="Times New Roman" w:hAnsi="Times New Roman" w:cs="Times New Roman"/>
+          <w:sz w:val="24"/>
+          <w:szCs w:val="24"/>
+        </w:rPr>
+        <w:t xml:space="preserve"> o backup é iniciado no mesmo host em que a aplicação MyS</w:t>
+      </w:r>
+      <w:r>
+        <w:rPr>
+          <w:rFonts w:ascii="Times New Roman" w:hAnsi="Times New Roman" w:cs="Times New Roman"/>
+          <w:sz w:val="24"/>
+          <w:szCs w:val="24"/>
+        </w:rPr>
+        <w:t>QL</w:t>
+      </w:r>
+      <w:r>
+        <w:rPr>
+          <w:rFonts w:ascii="Times New Roman" w:hAnsi="Times New Roman" w:cs="Times New Roman"/>
+          <w:sz w:val="24"/>
+          <w:szCs w:val="24"/>
+        </w:rPr>
+        <w:t xml:space="preserve"> está sendo executado;</w:t>
+      </w:r>
+    </w:p>
+    <w:p>
+      <w:pPr>
+        <w:jc w:val="both"/>
+        <w:rPr>
+          <w:rFonts w:ascii="Times New Roman" w:hAnsi="Times New Roman" w:cs="Times New Roman"/>
+          <w:sz w:val="24"/>
+          <w:szCs w:val="24"/>
+        </w:rPr>
+      </w:pPr>
+      <w:r>
+        <w:rPr>
+          <w:rFonts w:ascii="Times New Roman" w:hAnsi="Times New Roman" w:cs="Times New Roman"/>
+          <w:b/>
+          <w:sz w:val="24"/>
+          <w:szCs w:val="24"/>
+        </w:rPr>
+        <w:t>Remoto</w:t>
+      </w:r>
+      <w:r>
+        <w:rPr>
+          <w:rFonts w:ascii="Times New Roman" w:hAnsi="Times New Roman" w:cs="Times New Roman"/>
+          <w:sz w:val="24"/>
+          <w:szCs w:val="24"/>
+        </w:rPr>
+        <w:t>:</w:t>
+      </w:r>
+      <w:r>
+        <w:rPr>
+          <w:rFonts w:ascii="Times New Roman" w:hAnsi="Times New Roman" w:cs="Times New Roman"/>
+          <w:sz w:val="24"/>
+          <w:szCs w:val="24"/>
+        </w:rPr>
+        <w:t xml:space="preserve"> é possível iniciar o backup em um host diferente do que contém a aplicação;</w:t>
+      </w:r>
+    </w:p>
+    <w:p>
+      <w:pPr>
+        <w:jc w:val="both"/>
+        <w:rPr>
+          <w:rFonts w:ascii="Times New Roman" w:hAnsi="Times New Roman" w:cs="Times New Roman"/>
+          <w:sz w:val="24"/>
+          <w:szCs w:val="24"/>
+        </w:rPr>
+      </w:pPr>
+    </w:p>
+    <w:p>
+      <w:pPr>
+        <w:jc w:val="both"/>
+        <w:rPr>
+          <w:rFonts w:ascii="Times New Roman" w:hAnsi="Times New Roman" w:cs="Times New Roman"/>
+          <w:sz w:val="24"/>
+          <w:szCs w:val="24"/>
+        </w:rPr>
+      </w:pPr>
+      <w:r>
+        <w:rPr>
+          <w:rFonts w:ascii="Times New Roman" w:hAnsi="Times New Roman" w:cs="Times New Roman"/>
+          <w:sz w:val="24"/>
+          <w:szCs w:val="24"/>
+        </w:rPr>
+        <w:t>*</w:t>
+      </w:r>
+      <w:r>
+        <w:rPr>
+          <w:rFonts w:ascii="Times New Roman" w:hAnsi="Times New Roman" w:cs="Times New Roman"/>
+          <w:sz w:val="24"/>
+          <w:szCs w:val="24"/>
+        </w:rPr>
+        <w:t xml:space="preserve">As opções de </w:t>
+      </w:r>
+      <w:r>
+        <w:rPr>
+          <w:rFonts w:ascii="Times New Roman" w:hAnsi="Times New Roman" w:cs="Times New Roman"/>
+          <w:sz w:val="24"/>
+          <w:szCs w:val="24"/>
+        </w:rPr>
+        <w:t xml:space="preserve">Agendamento, </w:t>
+      </w:r>
+      <w:r>
+        <w:rPr>
+          <w:rFonts w:ascii="Times New Roman" w:hAnsi="Times New Roman" w:cs="Times New Roman"/>
+          <w:sz w:val="24"/>
+          <w:szCs w:val="24"/>
+        </w:rPr>
+        <w:t>C</w:t>
+      </w:r>
+      <w:r>
+        <w:rPr>
+          <w:rFonts w:ascii="Times New Roman" w:hAnsi="Times New Roman" w:cs="Times New Roman"/>
+          <w:sz w:val="24"/>
+          <w:szCs w:val="24"/>
+        </w:rPr>
+        <w:t>riptografar, e comprimir</w:t>
+      </w:r>
+      <w:r>
+        <w:rPr>
+          <w:rFonts w:ascii="Times New Roman" w:hAnsi="Times New Roman" w:cs="Times New Roman"/>
+          <w:sz w:val="24"/>
+          <w:szCs w:val="24"/>
+        </w:rPr>
+        <w:t xml:space="preserve"> o backup</w:t>
+      </w:r>
+      <w:r>
+        <w:rPr>
+          <w:rFonts w:ascii="Times New Roman" w:hAnsi="Times New Roman" w:cs="Times New Roman"/>
+          <w:sz w:val="24"/>
+          <w:szCs w:val="24"/>
+        </w:rPr>
+        <w:t xml:space="preserve">, </w:t>
+      </w:r>
+      <w:r>
+        <w:rPr>
+          <w:rFonts w:ascii="Times New Roman" w:hAnsi="Times New Roman" w:cs="Times New Roman"/>
+          <w:sz w:val="24"/>
+          <w:szCs w:val="24"/>
+        </w:rPr>
+        <w:t>não está para o MySQL em si, apenas para o</w:t>
+      </w:r>
+      <w:r>
+        <w:rPr>
+          <w:rFonts w:ascii="Times New Roman" w:hAnsi="Times New Roman" w:cs="Times New Roman"/>
+          <w:sz w:val="24"/>
+          <w:szCs w:val="24"/>
+        </w:rPr>
+        <w:t xml:space="preserve"> MySQL Enterprise</w:t>
+      </w:r>
+      <w:r>
+        <w:rPr>
+          <w:rFonts w:ascii="Times New Roman" w:hAnsi="Times New Roman" w:cs="Times New Roman"/>
+          <w:sz w:val="24"/>
+          <w:szCs w:val="24"/>
+        </w:rPr>
+        <w:t xml:space="preserve"> Backup</w:t>
+      </w:r>
+      <w:r>
+        <w:rPr>
+          <w:rFonts w:ascii="Times New Roman" w:hAnsi="Times New Roman" w:cs="Times New Roman"/>
+          <w:sz w:val="24"/>
+          <w:szCs w:val="24"/>
+        </w:rPr>
+        <w:t>, versão empresarial do MySQL</w:t>
+      </w:r>
+      <w:r>
+        <w:rPr>
+          <w:rFonts w:ascii="Times New Roman" w:hAnsi="Times New Roman" w:cs="Times New Roman"/>
+          <w:sz w:val="24"/>
+          <w:szCs w:val="24"/>
+        </w:rPr>
+        <w:t>; terceiros podem possibilitar tais ações também;</w:t>
+      </w:r>
+    </w:p>
+    <w:p>
+      <w:pPr>
+        <w:jc w:val="both"/>
+        <w:rPr>
+          <w:rFonts w:ascii="Times New Roman" w:hAnsi="Times New Roman" w:cs="Times New Roman"/>
+          <w:b/>
+          <w:sz w:val="24"/>
+          <w:szCs w:val="24"/>
+        </w:rPr>
+      </w:pPr>
+    </w:p>
+    <w:p>
+      <w:pPr>
+        <w:jc w:val="both"/>
+        <w:rPr>
+          <w:rFonts w:ascii="Times New Roman" w:hAnsi="Times New Roman" w:cs="Times New Roman"/>
+          <w:sz w:val="24"/>
+          <w:szCs w:val="24"/>
+        </w:rPr>
+      </w:pPr>
+      <w:r>
+        <w:rPr>
+          <w:rFonts w:ascii="Times New Roman" w:hAnsi="Times New Roman" w:cs="Times New Roman"/>
+          <w:b/>
+          <w:sz w:val="24"/>
+          <w:szCs w:val="24"/>
+        </w:rPr>
+        <w:t xml:space="preserve">Diferenças de Tamanhos: </w:t>
+      </w:r>
+      <w:r>
+        <w:rPr>
+          <w:rFonts w:ascii="Times New Roman" w:hAnsi="Times New Roman" w:cs="Times New Roman"/>
+          <w:sz w:val="24"/>
+          <w:szCs w:val="24"/>
+        </w:rPr>
+        <w:t xml:space="preserve"> </w:t>
+      </w:r>
+    </w:p>
+    <w:p>
+      <w:pPr>
+        <w:jc w:val="both"/>
+        <w:rPr>
+          <w:rFonts w:ascii="Times New Roman" w:hAnsi="Times New Roman" w:cs="Times New Roman"/>
+          <w:sz w:val="24"/>
+          <w:szCs w:val="24"/>
+        </w:rPr>
+      </w:pPr>
+      <w:r>
+        <w:rPr>
+          <w:rFonts w:ascii="Times New Roman" w:hAnsi="Times New Roman" w:cs="Times New Roman"/>
+          <w:sz w:val="24"/>
+          <w:szCs w:val="24"/>
+        </w:rPr>
+        <w:t xml:space="preserve">Foi realizado tanto o backup lógico, como o físico, os 3 itens que estão selecionados são do backup físico, em que se foi necessário realizar o backup de cada tabela e depois da estrutura do banco, enquanto o backup lógico é o primeiro item. O banco de dados utilizado possuía 2 tabelas com </w:t>
+      </w:r>
+      <w:r>
+        <w:rPr>
+          <w:rFonts w:ascii="Times New Roman" w:hAnsi="Times New Roman" w:cs="Times New Roman"/>
+          <w:sz w:val="24"/>
+          <w:szCs w:val="24"/>
+        </w:rPr>
+        <w:t>10</w:t>
+      </w:r>
+      <w:r>
+        <w:rPr>
+          <w:rFonts w:ascii="Times New Roman" w:hAnsi="Times New Roman" w:cs="Times New Roman"/>
+          <w:sz w:val="24"/>
+          <w:szCs w:val="24"/>
+        </w:rPr>
+        <w:t xml:space="preserve"> registros cada, </w:t>
+      </w:r>
+      <w:r>
+        <w:rPr>
+          <w:rFonts w:ascii="Times New Roman" w:hAnsi="Times New Roman" w:cs="Times New Roman"/>
+          <w:sz w:val="24"/>
+          <w:szCs w:val="24"/>
+        </w:rPr>
+        <w:t>pode-se perceber que o backup lógico consumiu 5kb e o físico 6kb, em questão de tempo o lógico foi mais rápido por ter de se realizar apenas um comando.</w:t>
+      </w:r>
+    </w:p>
+    <w:p>
+      <w:pPr>
+        <w:jc w:val="both"/>
+        <w:rPr>
+          <w:rFonts w:ascii="Times New Roman" w:hAnsi="Times New Roman" w:cs="Times New Roman"/>
+          <w:sz w:val="24"/>
+          <w:szCs w:val="24"/>
+        </w:rPr>
+      </w:pPr>
+      <w:r>
+        <w:rPr>
+          <w:rFonts w:ascii="Times New Roman" w:hAnsi="Times New Roman" w:cs="Times New Roman"/>
+          <w:noProof/>
+          <w:sz w:val="24"/>
+          <w:szCs w:val="24"/>
+        </w:rPr>
+        <w:lastRenderedPageBreak/>
+        <w:drawing>
+          <wp:inline distT="0" distB="0" distL="0" distR="0" wp14:anchorId="59787EDA" wp14:editId="34C81ACB">
+            <wp:extent cx="5400040" cy="806450"/>
+            <wp:effectExtent l="0" t="0" r="0" b="0"/>
+            <wp:docPr id="3" name="Picture 3"/>
+            <wp:cNvGraphicFramePr>
+              <a:graphicFrameLocks xmlns:a="http://schemas.openxmlformats.org/drawingml/2006/main" noChangeAspect="1"/>
+            </wp:cNvGraphicFramePr>
+            <a:graphic xmlns:a="http://schemas.openxmlformats.org/drawingml/2006/main">
+              <a:graphicData uri="http://schemas.openxmlformats.org/drawingml/2006/picture">
+                <pic:pic xmlns:pic="http://schemas.openxmlformats.org/drawingml/2006/picture">
+                  <pic:nvPicPr>
+                    <pic:cNvPr id="3" name="seráQvale.PNG"/>
+                    <pic:cNvPicPr/>
+                  </pic:nvPicPr>
+                  <pic:blipFill>
+                    <a:blip r:embed="rId8">
+                      <a:extLst>
+                        <a:ext uri="{28A0092B-C50C-407E-A947-70E740481C1C}">
+                          <a14:useLocalDpi xmlns:a14="http://schemas.microsoft.com/office/drawing/2010/main" val="0"/>
+                        </a:ext>
+                      </a:extLst>
+                    </a:blip>
+                    <a:stretch>
+                      <a:fillRect/>
+                    </a:stretch>
+                  </pic:blipFill>
+                  <pic:spPr>
+                    <a:xfrm>
+                      <a:off x="0" y="0"/>
+                      <a:ext cx="5400040" cy="806450"/>
+                    </a:xfrm>
+                    <a:prstGeom prst="rect">
+                      <a:avLst/>
+                    </a:prstGeom>
+                  </pic:spPr>
+                </pic:pic>
+              </a:graphicData>
+            </a:graphic>
+          </wp:inline>
+        </w:drawing>
+      </w:r>
+    </w:p>
+    <w:p>
+      <w:pPr>
+        <w:jc w:val="both"/>
+        <w:rPr>
+          <w:rFonts w:ascii="Times New Roman" w:hAnsi="Times New Roman" w:cs="Times New Roman"/>
+          <w:sz w:val="24"/>
+          <w:szCs w:val="24"/>
+        </w:rPr>
+      </w:pPr>
+    </w:p>
+    <w:p>
+      <w:pPr>
+        <w:jc w:val="both"/>
+        <w:rPr>
+          <w:rFonts w:ascii="Times New Roman" w:hAnsi="Times New Roman" w:cs="Times New Roman"/>
+          <w:sz w:val="24"/>
+          <w:szCs w:val="24"/>
+        </w:rPr>
+      </w:pPr>
+      <w:r>
+        <w:rPr>
+          <w:rFonts w:ascii="Times New Roman" w:hAnsi="Times New Roman" w:cs="Times New Roman"/>
+          <w:b/>
+          <w:sz w:val="24"/>
+          <w:szCs w:val="24"/>
+        </w:rPr>
+        <w:t>REFERÊNCIA</w:t>
+      </w:r>
+      <w:r>
+        <w:rPr>
+          <w:rFonts w:ascii="Times New Roman" w:hAnsi="Times New Roman" w:cs="Times New Roman"/>
+          <w:sz w:val="24"/>
+          <w:szCs w:val="24"/>
+        </w:rPr>
+        <w:t xml:space="preserve">: </w:t>
+      </w:r>
+    </w:p>
+    <w:p>
+      <w:pPr>
+        <w:jc w:val="both"/>
+        <w:rPr>
+          <w:rFonts w:ascii="Times New Roman" w:hAnsi="Times New Roman" w:cs="Times New Roman"/>
+          <w:sz w:val="24"/>
+          <w:szCs w:val="24"/>
+        </w:rPr>
+      </w:pPr>
+      <w:r>
+        <w:rPr>
+          <w:rFonts w:ascii="Times New Roman" w:hAnsi="Times New Roman" w:cs="Times New Roman"/>
+          <w:sz w:val="24"/>
+          <w:szCs w:val="24"/>
+        </w:rPr>
+        <w:t xml:space="preserve">MySQL 5.7 </w:t>
       </w:r>
       <w:proofErr w:type="spellStart"/>
       <w:r>
@@ -1900,7 +3202,7 @@
           <w:sz w:val="24"/>
           <w:szCs w:val="24"/>
         </w:rPr>
-        <w:t>bakup</w:t>
+        <w:t>Reference</w:t>
       </w:r>
       <w:proofErr w:type="spellEnd"/>
       <w:r>
@@ -1909,429 +3211,43 @@
           <w:sz w:val="24"/>
           <w:szCs w:val="24"/>
         </w:rPr>
-        <w:t>, os clientes podem ser afetados, caso desejem ter acesso aos dados;</w:t>
-      </w:r>
-    </w:p>
-    <w:p>
-      <w:pPr>
-        <w:jc w:val="both"/>
-        <w:rPr>
-          <w:rFonts w:ascii="Times New Roman" w:hAnsi="Times New Roman" w:cs="Times New Roman"/>
-          <w:sz w:val="24"/>
-          <w:szCs w:val="24"/>
-        </w:rPr>
-      </w:pPr>
-      <w:r>
-        <w:rPr>
-          <w:rFonts w:ascii="Times New Roman" w:hAnsi="Times New Roman" w:cs="Times New Roman"/>
-          <w:b/>
-          <w:sz w:val="24"/>
-          <w:szCs w:val="24"/>
-        </w:rPr>
-        <w:t>Local</w:t>
-      </w:r>
-      <w:r>
-        <w:rPr>
-          <w:rFonts w:ascii="Times New Roman" w:hAnsi="Times New Roman" w:cs="Times New Roman"/>
-          <w:sz w:val="24"/>
-          <w:szCs w:val="24"/>
-        </w:rPr>
-        <w:t>:</w:t>
-      </w:r>
-      <w:r>
-        <w:rPr>
-          <w:rFonts w:ascii="Times New Roman" w:hAnsi="Times New Roman" w:cs="Times New Roman"/>
-          <w:sz w:val="24"/>
-          <w:szCs w:val="24"/>
-        </w:rPr>
-        <w:t xml:space="preserve"> o backup é iniciado no mesmo host em que a aplicação MyS</w:t>
-      </w:r>
-      <w:r>
-        <w:rPr>
-          <w:rFonts w:ascii="Times New Roman" w:hAnsi="Times New Roman" w:cs="Times New Roman"/>
-          <w:sz w:val="24"/>
-          <w:szCs w:val="24"/>
-        </w:rPr>
-        <w:t>QL</w:t>
-      </w:r>
-      <w:r>
-        <w:rPr>
-          <w:rFonts w:ascii="Times New Roman" w:hAnsi="Times New Roman" w:cs="Times New Roman"/>
-          <w:sz w:val="24"/>
-          <w:szCs w:val="24"/>
-        </w:rPr>
-        <w:t xml:space="preserve"> está sendo executado;</w:t>
-      </w:r>
-    </w:p>
-    <w:p>
-      <w:pPr>
-        <w:jc w:val="both"/>
-        <w:rPr>
-          <w:rFonts w:ascii="Times New Roman" w:hAnsi="Times New Roman" w:cs="Times New Roman"/>
-          <w:sz w:val="24"/>
-          <w:szCs w:val="24"/>
-        </w:rPr>
-      </w:pPr>
-      <w:r>
-        <w:rPr>
-          <w:rFonts w:ascii="Times New Roman" w:hAnsi="Times New Roman" w:cs="Times New Roman"/>
-          <w:b/>
-          <w:sz w:val="24"/>
-          <w:szCs w:val="24"/>
-        </w:rPr>
-        <w:t>Remoto</w:t>
-      </w:r>
-      <w:r>
-        <w:rPr>
-          <w:rFonts w:ascii="Times New Roman" w:hAnsi="Times New Roman" w:cs="Times New Roman"/>
-          <w:sz w:val="24"/>
-          <w:szCs w:val="24"/>
-        </w:rPr>
-        <w:t>:</w:t>
-      </w:r>
-      <w:r>
-        <w:rPr>
-          <w:rFonts w:ascii="Times New Roman" w:hAnsi="Times New Roman" w:cs="Times New Roman"/>
-          <w:sz w:val="24"/>
-          <w:szCs w:val="24"/>
-        </w:rPr>
-        <w:t xml:space="preserve"> é possível iniciar o backup em um host diferente do que contém a aplicação;</w:t>
-      </w:r>
-    </w:p>
-    <w:p>
-      <w:pPr>
-        <w:jc w:val="both"/>
-        <w:rPr>
-          <w:rFonts w:ascii="Times New Roman" w:hAnsi="Times New Roman" w:cs="Times New Roman"/>
-          <w:sz w:val="24"/>
-          <w:szCs w:val="24"/>
-        </w:rPr>
-      </w:pPr>
-      <w:r>
-        <w:rPr>
-          <w:rFonts w:ascii="Times New Roman" w:hAnsi="Times New Roman" w:cs="Times New Roman"/>
-          <w:b/>
-          <w:sz w:val="24"/>
-          <w:szCs w:val="24"/>
-        </w:rPr>
-        <w:t>Snapshot</w:t>
-      </w:r>
-      <w:r>
-        <w:rPr>
-          <w:rFonts w:ascii="Times New Roman" w:hAnsi="Times New Roman" w:cs="Times New Roman"/>
-          <w:sz w:val="24"/>
-          <w:szCs w:val="24"/>
-        </w:rPr>
-        <w:t xml:space="preserve">: esse tipo permite que seja o feito o backup lógico dado </w:t>
-      </w:r>
-      <w:r>
-        <w:rPr>
-          <w:rFonts w:ascii="Times New Roman" w:hAnsi="Times New Roman" w:cs="Times New Roman"/>
-          <w:sz w:val="24"/>
-          <w:szCs w:val="24"/>
-        </w:rPr>
-        <w:t>em um</w:t>
-      </w:r>
-      <w:r>
-        <w:rPr>
-          <w:rFonts w:ascii="Times New Roman" w:hAnsi="Times New Roman" w:cs="Times New Roman"/>
-          <w:sz w:val="24"/>
-          <w:szCs w:val="24"/>
-        </w:rPr>
-        <w:t xml:space="preserve"> ponto no tempo, sem realizar a cópia física do sistema inteiro; é disponibilizado por terceiros como </w:t>
-      </w:r>
-      <w:proofErr w:type="spellStart"/>
-      <w:r>
-        <w:rPr>
-          <w:rFonts w:ascii="Times New Roman" w:hAnsi="Times New Roman" w:cs="Times New Roman"/>
-          <w:sz w:val="24"/>
-          <w:szCs w:val="24"/>
-        </w:rPr>
-        <w:t>Veritas</w:t>
-      </w:r>
-      <w:proofErr w:type="spellEnd"/>
-      <w:r>
-        <w:rPr>
-          <w:rFonts w:ascii="Times New Roman" w:hAnsi="Times New Roman" w:cs="Times New Roman"/>
-          <w:sz w:val="24"/>
-          <w:szCs w:val="24"/>
-        </w:rPr>
-        <w:t>, LVM e ZFS;</w:t>
-      </w:r>
-    </w:p>
-    <w:p>
-      <w:pPr>
-        <w:jc w:val="both"/>
-        <w:rPr>
-          <w:rFonts w:ascii="Times New Roman" w:hAnsi="Times New Roman" w:cs="Times New Roman"/>
-          <w:sz w:val="24"/>
-          <w:szCs w:val="24"/>
-        </w:rPr>
-      </w:pPr>
-      <w:r>
-        <w:rPr>
-          <w:rFonts w:ascii="Times New Roman" w:hAnsi="Times New Roman" w:cs="Times New Roman"/>
-          <w:b/>
-          <w:sz w:val="24"/>
-          <w:szCs w:val="24"/>
-        </w:rPr>
-        <w:t>Incremental</w:t>
-      </w:r>
-      <w:r>
-        <w:rPr>
-          <w:rFonts w:ascii="Times New Roman" w:hAnsi="Times New Roman" w:cs="Times New Roman"/>
-          <w:sz w:val="24"/>
-          <w:szCs w:val="24"/>
-        </w:rPr>
-        <w:t xml:space="preserve">: consistem em salvar apenas as mudanças dado um ponto no tempo, para ser possível isso é necessário habilitar o </w:t>
-      </w:r>
-      <w:proofErr w:type="spellStart"/>
-      <w:r>
-        <w:rPr>
-          <w:rFonts w:ascii="Times New Roman" w:hAnsi="Times New Roman" w:cs="Times New Roman"/>
-          <w:sz w:val="24"/>
-          <w:szCs w:val="24"/>
-        </w:rPr>
-        <w:t>binary</w:t>
-      </w:r>
-      <w:proofErr w:type="spellEnd"/>
-      <w:r>
-        <w:rPr>
-          <w:rFonts w:ascii="Times New Roman" w:hAnsi="Times New Roman" w:cs="Times New Roman"/>
-          <w:sz w:val="24"/>
-          <w:szCs w:val="24"/>
-        </w:rPr>
-        <w:t xml:space="preserve"> log do servidor, que permite que o servidor salve a data das mudanças;</w:t>
-      </w:r>
-    </w:p>
-    <w:p>
-      <w:pPr>
-        <w:jc w:val="both"/>
-        <w:rPr>
-          <w:rFonts w:ascii="Times New Roman" w:hAnsi="Times New Roman" w:cs="Times New Roman"/>
-          <w:b/>
-          <w:sz w:val="24"/>
-          <w:szCs w:val="24"/>
-        </w:rPr>
-      </w:pPr>
-    </w:p>
-    <w:p>
-      <w:pPr>
-        <w:jc w:val="both"/>
-        <w:rPr>
-          <w:rFonts w:ascii="Times New Roman" w:hAnsi="Times New Roman" w:cs="Times New Roman"/>
-          <w:b/>
-          <w:sz w:val="24"/>
-          <w:szCs w:val="24"/>
-        </w:rPr>
-      </w:pPr>
-      <w:r>
-        <w:rPr>
-          <w:rFonts w:ascii="Times New Roman" w:hAnsi="Times New Roman" w:cs="Times New Roman"/>
-          <w:b/>
-          <w:sz w:val="24"/>
-          <w:szCs w:val="24"/>
-        </w:rPr>
-        <w:t>Tipos de recuperação de banco:</w:t>
-      </w:r>
-    </w:p>
-    <w:p>
-      <w:pPr>
-        <w:jc w:val="both"/>
-        <w:rPr>
-          <w:rFonts w:ascii="Times New Roman" w:hAnsi="Times New Roman" w:cs="Times New Roman"/>
-          <w:sz w:val="24"/>
-          <w:szCs w:val="24"/>
-        </w:rPr>
-      </w:pPr>
-      <w:proofErr w:type="spellStart"/>
-      <w:r>
-        <w:rPr>
-          <w:rFonts w:ascii="Times New Roman" w:hAnsi="Times New Roman" w:cs="Times New Roman"/>
-          <w:b/>
-          <w:sz w:val="24"/>
-          <w:szCs w:val="24"/>
-        </w:rPr>
-        <w:t>Full</w:t>
-      </w:r>
-      <w:proofErr w:type="spellEnd"/>
-      <w:r>
-        <w:rPr>
-          <w:rFonts w:ascii="Times New Roman" w:hAnsi="Times New Roman" w:cs="Times New Roman"/>
-          <w:sz w:val="24"/>
-          <w:szCs w:val="24"/>
-        </w:rPr>
-        <w:t>: retorna a base de dados para o estado em que se encontrava no último backup;</w:t>
-      </w:r>
-    </w:p>
-    <w:p>
-      <w:pPr>
-        <w:jc w:val="both"/>
-        <w:rPr>
-          <w:rFonts w:ascii="Times New Roman" w:hAnsi="Times New Roman" w:cs="Times New Roman"/>
-          <w:sz w:val="24"/>
-          <w:szCs w:val="24"/>
-        </w:rPr>
-      </w:pPr>
-      <w:r>
-        <w:rPr>
-          <w:rFonts w:ascii="Times New Roman" w:hAnsi="Times New Roman" w:cs="Times New Roman"/>
-          <w:b/>
-          <w:sz w:val="24"/>
-          <w:szCs w:val="24"/>
-        </w:rPr>
-        <w:t>Incremental</w:t>
-      </w:r>
-      <w:r>
-        <w:rPr>
-          <w:rFonts w:ascii="Times New Roman" w:hAnsi="Times New Roman" w:cs="Times New Roman"/>
-          <w:sz w:val="24"/>
-          <w:szCs w:val="24"/>
-        </w:rPr>
-        <w:t>: nesse será recuperado as mudanças ocorridas dado um período;</w:t>
-      </w:r>
-    </w:p>
-    <w:p>
-      <w:pPr>
-        <w:jc w:val="both"/>
-        <w:rPr>
-          <w:rFonts w:ascii="Times New Roman" w:hAnsi="Times New Roman" w:cs="Times New Roman"/>
-          <w:sz w:val="24"/>
-          <w:szCs w:val="24"/>
-        </w:rPr>
-      </w:pPr>
-    </w:p>
-    <w:p>
-      <w:pPr>
-        <w:jc w:val="both"/>
-        <w:rPr>
-          <w:rFonts w:ascii="Times New Roman" w:hAnsi="Times New Roman" w:cs="Times New Roman"/>
-          <w:sz w:val="24"/>
-          <w:szCs w:val="24"/>
-        </w:rPr>
-      </w:pPr>
-      <w:r>
-        <w:rPr>
-          <w:rFonts w:ascii="Times New Roman" w:hAnsi="Times New Roman" w:cs="Times New Roman"/>
-          <w:sz w:val="24"/>
-          <w:szCs w:val="24"/>
-        </w:rPr>
-        <w:lastRenderedPageBreak/>
-        <w:t>*</w:t>
-      </w:r>
-      <w:r>
-        <w:rPr>
-          <w:rFonts w:ascii="Times New Roman" w:hAnsi="Times New Roman" w:cs="Times New Roman"/>
-          <w:sz w:val="24"/>
-          <w:szCs w:val="24"/>
-        </w:rPr>
-        <w:t xml:space="preserve">As opções de </w:t>
-      </w:r>
-      <w:r>
-        <w:rPr>
-          <w:rFonts w:ascii="Times New Roman" w:hAnsi="Times New Roman" w:cs="Times New Roman"/>
-          <w:sz w:val="24"/>
-          <w:szCs w:val="24"/>
-        </w:rPr>
-        <w:t xml:space="preserve">Agendamento, </w:t>
-      </w:r>
-      <w:r>
-        <w:rPr>
-          <w:rFonts w:ascii="Times New Roman" w:hAnsi="Times New Roman" w:cs="Times New Roman"/>
-          <w:sz w:val="24"/>
-          <w:szCs w:val="24"/>
-        </w:rPr>
-        <w:t>C</w:t>
-      </w:r>
-      <w:r>
-        <w:rPr>
-          <w:rFonts w:ascii="Times New Roman" w:hAnsi="Times New Roman" w:cs="Times New Roman"/>
-          <w:sz w:val="24"/>
-          <w:szCs w:val="24"/>
-        </w:rPr>
-        <w:t>riptografar, e comprimir</w:t>
-      </w:r>
-      <w:r>
-        <w:rPr>
-          <w:rFonts w:ascii="Times New Roman" w:hAnsi="Times New Roman" w:cs="Times New Roman"/>
-          <w:sz w:val="24"/>
-          <w:szCs w:val="24"/>
-        </w:rPr>
-        <w:t xml:space="preserve"> o backup</w:t>
-      </w:r>
-      <w:r>
-        <w:rPr>
-          <w:rFonts w:ascii="Times New Roman" w:hAnsi="Times New Roman" w:cs="Times New Roman"/>
-          <w:sz w:val="24"/>
-          <w:szCs w:val="24"/>
-        </w:rPr>
-        <w:t xml:space="preserve">, </w:t>
-      </w:r>
-      <w:r>
-        <w:rPr>
-          <w:rFonts w:ascii="Times New Roman" w:hAnsi="Times New Roman" w:cs="Times New Roman"/>
-          <w:sz w:val="24"/>
-          <w:szCs w:val="24"/>
-        </w:rPr>
-        <w:t>não está para o MySQL em si, apenas para o</w:t>
-      </w:r>
-      <w:r>
-        <w:rPr>
-          <w:rFonts w:ascii="Times New Roman" w:hAnsi="Times New Roman" w:cs="Times New Roman"/>
-          <w:sz w:val="24"/>
-          <w:szCs w:val="24"/>
-        </w:rPr>
-        <w:t xml:space="preserve"> MySQL Enterprise</w:t>
-      </w:r>
-      <w:r>
-        <w:rPr>
-          <w:rFonts w:ascii="Times New Roman" w:hAnsi="Times New Roman" w:cs="Times New Roman"/>
-          <w:sz w:val="24"/>
-          <w:szCs w:val="24"/>
-        </w:rPr>
-        <w:t xml:space="preserve"> Backup; terceiros podem possibilitar tais ações também;</w:t>
-      </w:r>
-    </w:p>
-    <w:p>
-      <w:pPr>
-        <w:jc w:val="both"/>
-        <w:rPr>
-          <w:rFonts w:ascii="Times New Roman" w:hAnsi="Times New Roman" w:cs="Times New Roman"/>
-          <w:b/>
-          <w:sz w:val="24"/>
-          <w:szCs w:val="24"/>
-        </w:rPr>
-      </w:pPr>
-    </w:p>
-    <w:p>
-      <w:pPr>
-        <w:jc w:val="both"/>
-        <w:rPr>
-          <w:rFonts w:ascii="Times New Roman" w:hAnsi="Times New Roman" w:cs="Times New Roman"/>
-          <w:sz w:val="24"/>
-          <w:szCs w:val="24"/>
-        </w:rPr>
-      </w:pPr>
-      <w:r>
-        <w:rPr>
-          <w:rFonts w:ascii="Times New Roman" w:hAnsi="Times New Roman" w:cs="Times New Roman"/>
-          <w:b/>
-          <w:sz w:val="24"/>
-          <w:szCs w:val="24"/>
-        </w:rPr>
-        <w:t xml:space="preserve">Diferenças de Tamanhos: </w:t>
-      </w:r>
-      <w:r>
-        <w:rPr>
-          <w:rFonts w:ascii="Times New Roman" w:hAnsi="Times New Roman" w:cs="Times New Roman"/>
-          <w:sz w:val="24"/>
-          <w:szCs w:val="24"/>
-        </w:rPr>
-        <w:t xml:space="preserve"> </w:t>
+        <w:t xml:space="preserve"> Manual, </w:t>
+      </w:r>
+      <w:r>
+        <w:rPr>
+          <w:rFonts w:ascii="Times New Roman" w:hAnsi="Times New Roman" w:cs="Times New Roman"/>
+          <w:sz w:val="24"/>
+          <w:szCs w:val="24"/>
+        </w:rPr>
+        <w:t>Oracle</w:t>
+      </w:r>
+      <w:r>
+        <w:rPr>
+          <w:rFonts w:ascii="Times New Roman" w:hAnsi="Times New Roman" w:cs="Times New Roman"/>
+          <w:sz w:val="24"/>
+          <w:szCs w:val="24"/>
+        </w:rPr>
+        <w:t>, 2018. Disponível em: &lt;https://dev.mysql.com/doc/refman/5.7/en/data-types.html &gt;. Acesso em 1</w:t>
+      </w:r>
+      <w:r>
+        <w:rPr>
+          <w:rFonts w:ascii="Times New Roman" w:hAnsi="Times New Roman" w:cs="Times New Roman"/>
+          <w:sz w:val="24"/>
+          <w:szCs w:val="24"/>
+        </w:rPr>
+        <w:t>8</w:t>
+      </w:r>
+      <w:r>
+        <w:rPr>
+          <w:rFonts w:ascii="Times New Roman" w:hAnsi="Times New Roman" w:cs="Times New Roman"/>
+          <w:sz w:val="24"/>
+          <w:szCs w:val="24"/>
+        </w:rPr>
+        <w:t>/03/2018.</w:t>
       </w:r>
     </w:p>
     <w:sectPr>
-      <w:headerReference w:type="default" r:id="rId8"/>
+      <w:headerReference w:type="default" r:id="rId9"/>
       <w:pgSz w:w="11906" w:h="16838"/>
       <w:pgMar w:top="1417" w:right="1701" w:bottom="1417" w:left="1701" w:header="708" w:footer="708" w:gutter="0"/>
       <w:cols w:space="708"/>
@@ -2395,7 +3311,7 @@
 <w:hdr xmlns:wpc="http://schemas.microsoft.com/office/word/2010/wordprocessingCanvas" xmlns:cx="http://schemas.microsoft.com/office/drawing/2014/chartex" xmlns:cx1="http://schemas.microsoft.com/office/drawing/2015/9/8/chartex" xmlns:cx2="http://schemas.microsoft.com/office/drawing/2015/10/21/chartex" xmlns:cx3="http://schemas.microsoft.com/office/drawing/2016/5/9/chartex" xmlns:cx4="http://schemas.microsoft.com/office/drawing/2016/5/10/chartex" xmlns:cx5="http://schemas.microsoft.com/office/drawing/2016/5/11/chartex" xmlns:cx6="http://schemas.microsoft.com/office/drawing/2016/5/12/chartex" xmlns:cx7="http://schemas.microsoft.com/office/drawing/2016/5/13/chartex" xmlns:cx8="http://schemas.microsoft.com/office/drawing/2016/5/14/chartex" xmlns:mc="http://schemas.openxmlformats.org/markup-compatibility/2006" xmlns:aink="http://schemas.microsoft.com/office/drawing/2016/ink" xmlns:am3d="http://schemas.microsoft.com/office/drawing/2017/model3d" xmlns:o="urn:schemas-microsoft-com:office:office" xmlns:r="http://schemas.openxmlformats.org/officeDocument/2006/relationships" xmlns:m="http://schemas.openxmlformats.org/officeDocument/2006/math" xmlns:v="urn:schemas-microsoft-com:vml" xmlns:wp14="http://schemas.microsoft.com/office/word/2010/wordprocessingDrawing" xmlns:wp="http://schemas.openxmlformats.org/drawingml/2006/wordprocessingDrawing" xmlns:w10="urn:schemas-microsoft-com:office:word" xmlns:w="http://schemas.openxmlformats.org/wordprocessingml/2006/main" xmlns:w14="http://schemas.microsoft.com/office/word/2010/wordml" xmlns:w15="http://schemas.microsoft.com/office/word/2012/wordml" xmlns:w16cid="http://schemas.microsoft.com/office/word/2016/wordml/cid" xmlns:w16se="http://schemas.microsoft.com/office/word/2015/wordml/symex" xmlns:wpg="http://schemas.microsoft.com/office/word/2010/wordprocessingGroup" xmlns:wpi="http://schemas.microsoft.com/office/word/2010/wordprocessingInk" xmlns:wne="http://schemas.microsoft.com/office/word/2006/wordml" xmlns:wps="http://schemas.microsoft.com/office/word/2010/wordprocessingShape" mc:Ignorable="w14 w15 w16se w16cid wp14">
   <w:p>
     <w:pPr>
-      <w:pStyle w:val="Cabealho"/>
+      <w:pStyle w:val="Header"/>
       <w:jc w:val="both"/>
     </w:pPr>
     <w:r>
@@ -2461,12 +3377,12 @@
   </w:p>
   <w:p>
     <w:pPr>
-      <w:pStyle w:val="Cabealho"/>
+      <w:pStyle w:val="Header"/>
     </w:pPr>
   </w:p>
   <w:p>
     <w:pPr>
-      <w:pStyle w:val="Cabealho"/>
+      <w:pStyle w:val="Header"/>
     </w:pPr>
   </w:p>
 </w:hdr>
@@ -2967,13 +3883,13 @@
     <w:name w:val="Normal"/>
     <w:qFormat/>
   </w:style>
-  <w:style w:type="character" w:default="1" w:styleId="Fontepargpadro">
+  <w:style w:type="character" w:default="1" w:styleId="DefaultParagraphFont">
     <w:name w:val="Default Paragraph Font"/>
     <w:uiPriority w:val="1"/>
     <w:semiHidden/>
     <w:unhideWhenUsed/>
   </w:style>
-  <w:style w:type="table" w:default="1" w:styleId="Tabelanormal">
+  <w:style w:type="table" w:default="1" w:styleId="TableNormal">
     <w:name w:val="Normal Table"/>
     <w:uiPriority w:val="99"/>
     <w:semiHidden/>
@@ -2988,7 +3904,7 @@
       </w:tblCellMar>
     </w:tblPr>
   </w:style>
-  <w:style w:type="numbering" w:default="1" w:styleId="Semlista">
+  <w:style w:type="numbering" w:default="1" w:styleId="NoList">
     <w:name w:val="No List"/>
     <w:uiPriority w:val="99"/>
     <w:semiHidden/>
@@ -2996,7 +3912,7 @@
   </w:style>
   <w:style w:type="character" w:styleId="Hyperlink">
     <w:name w:val="Hyperlink"/>
-    <w:basedOn w:val="Fontepargpadro"/>
+    <w:basedOn w:val="DefaultParagraphFont"/>
     <w:uiPriority w:val="99"/>
     <w:unhideWhenUsed/>
     <w:rsid w:val="00F039C3"/>
@@ -3005,7 +3921,7 @@
       <w:u w:val="single"/>
     </w:rPr>
   </w:style>
-  <w:style w:type="paragraph" w:styleId="ndicedeilustraes">
+  <w:style w:type="paragraph" w:styleId="TableofFigures">
     <w:name w:val="table of figures"/>
     <w:basedOn w:val="Normal"/>
     <w:next w:val="Normal"/>
@@ -3023,10 +3939,10 @@
       <w:szCs w:val="20"/>
     </w:rPr>
   </w:style>
-  <w:style w:type="paragraph" w:styleId="Cabealho">
+  <w:style w:type="paragraph" w:styleId="Header">
     <w:name w:val="header"/>
     <w:basedOn w:val="Normal"/>
-    <w:link w:val="CabealhoChar"/>
+    <w:link w:val="HeaderChar"/>
     <w:uiPriority w:val="99"/>
     <w:unhideWhenUsed/>
     <w:rsid w:val="00F039C3"/>
@@ -3038,17 +3954,17 @@
       <w:spacing w:after="0" w:line="240" w:lineRule="auto"/>
     </w:pPr>
   </w:style>
-  <w:style w:type="character" w:customStyle="1" w:styleId="CabealhoChar">
-    <w:name w:val="Cabeçalho Char"/>
-    <w:basedOn w:val="Fontepargpadro"/>
-    <w:link w:val="Cabealho"/>
+  <w:style w:type="character" w:customStyle="1" w:styleId="HeaderChar">
+    <w:name w:val="Header Char"/>
+    <w:basedOn w:val="DefaultParagraphFont"/>
+    <w:link w:val="Header"/>
     <w:uiPriority w:val="99"/>
     <w:rsid w:val="00F039C3"/>
   </w:style>
-  <w:style w:type="paragraph" w:styleId="Rodap">
+  <w:style w:type="paragraph" w:styleId="Footer">
     <w:name w:val="footer"/>
     <w:basedOn w:val="Normal"/>
-    <w:link w:val="RodapChar"/>
+    <w:link w:val="FooterChar"/>
     <w:uiPriority w:val="99"/>
     <w:unhideWhenUsed/>
     <w:rsid w:val="00F039C3"/>
@@ -3060,14 +3976,14 @@
       <w:spacing w:after="0" w:line="240" w:lineRule="auto"/>
     </w:pPr>
   </w:style>
-  <w:style w:type="character" w:customStyle="1" w:styleId="RodapChar">
-    <w:name w:val="Rodapé Char"/>
-    <w:basedOn w:val="Fontepargpadro"/>
-    <w:link w:val="Rodap"/>
+  <w:style w:type="character" w:customStyle="1" w:styleId="FooterChar">
+    <w:name w:val="Footer Char"/>
+    <w:basedOn w:val="DefaultParagraphFont"/>
+    <w:link w:val="Footer"/>
     <w:uiPriority w:val="99"/>
     <w:rsid w:val="00F039C3"/>
   </w:style>
-  <w:style w:type="paragraph" w:styleId="PargrafodaLista">
+  <w:style w:type="paragraph" w:styleId="ListParagraph">
     <w:name w:val="List Paragraph"/>
     <w:basedOn w:val="Normal"/>
     <w:uiPriority w:val="34"/>
@@ -3078,9 +3994,9 @@
       <w:contextualSpacing/>
     </w:pPr>
   </w:style>
-  <w:style w:type="character" w:styleId="MenoPendente">
+  <w:style w:type="character" w:styleId="UnresolvedMention">
     <w:name w:val="Unresolved Mention"/>
-    <w:basedOn w:val="Fontepargpadro"/>
+    <w:basedOn w:val="DefaultParagraphFont"/>
     <w:uiPriority w:val="99"/>
     <w:semiHidden/>
     <w:unhideWhenUsed/>

--- a/MySQL - Segurança e Controle de Acesso - Grupo Kevin, Lucas e Rodrigo.docx
+++ b/MySQL - Segurança e Controle de Acesso - Grupo Kevin, Lucas e Rodrigo.docx
@@ -1,6 +1,6 @@
 
 <file path=word/document.xml><?xml version="1.0" encoding="utf-8"?>
-<w:document xmlns:wpc="http://schemas.microsoft.com/office/word/2010/wordprocessingCanvas" xmlns:cx="http://schemas.microsoft.com/office/drawing/2014/chartex" xmlns:cx1="http://schemas.microsoft.com/office/drawing/2015/9/8/chartex" xmlns:cx2="http://schemas.microsoft.com/office/drawing/2015/10/21/chartex" xmlns:cx3="http://schemas.microsoft.com/office/drawing/2016/5/9/chartex" xmlns:cx4="http://schemas.microsoft.com/office/drawing/2016/5/10/chartex" xmlns:cx5="http://schemas.microsoft.com/office/drawing/2016/5/11/chartex" xmlns:cx6="http://schemas.microsoft.com/office/drawing/2016/5/12/chartex" xmlns:cx7="http://schemas.microsoft.com/office/drawing/2016/5/13/chartex" xmlns:cx8="http://schemas.microsoft.com/office/drawing/2016/5/14/chartex" xmlns:mc="http://schemas.openxmlformats.org/markup-compatibility/2006" xmlns:aink="http://schemas.microsoft.com/office/drawing/2016/ink" xmlns:am3d="http://schemas.microsoft.com/office/drawing/2017/model3d" xmlns:o="urn:schemas-microsoft-com:office:office" xmlns:r="http://schemas.openxmlformats.org/officeDocument/2006/relationships" xmlns:m="http://schemas.openxmlformats.org/officeDocument/2006/math" xmlns:v="urn:schemas-microsoft-com:vml" xmlns:wp14="http://schemas.microsoft.com/office/word/2010/wordprocessingDrawing" xmlns:wp="http://schemas.openxmlformats.org/drawingml/2006/wordprocessingDrawing" xmlns:w10="urn:schemas-microsoft-com:office:word" xmlns:w="http://schemas.openxmlformats.org/wordprocessingml/2006/main" xmlns:w14="http://schemas.microsoft.com/office/word/2010/wordml" xmlns:w15="http://schemas.microsoft.com/office/word/2012/wordml" xmlns:w16cid="http://schemas.microsoft.com/office/word/2016/wordml/cid" xmlns:w16se="http://schemas.microsoft.com/office/word/2015/wordml/symex" xmlns:wpg="http://schemas.microsoft.com/office/word/2010/wordprocessingGroup" xmlns:wpi="http://schemas.microsoft.com/office/word/2010/wordprocessingInk" xmlns:wne="http://schemas.microsoft.com/office/word/2006/wordml" xmlns:wps="http://schemas.microsoft.com/office/word/2010/wordprocessingShape" mc:Ignorable="w14 w15 w16se w16cid wp14">
+<w:document xmlns:wpc="http://schemas.microsoft.com/office/word/2010/wordprocessingCanvas" xmlns:mc="http://schemas.openxmlformats.org/markup-compatibility/2006" xmlns:o="urn:schemas-microsoft-com:office:office" xmlns:r="http://schemas.openxmlformats.org/officeDocument/2006/relationships" xmlns:m="http://schemas.openxmlformats.org/officeDocument/2006/math" xmlns:v="urn:schemas-microsoft-com:vml" xmlns:wp14="http://schemas.microsoft.com/office/word/2010/wordprocessingDrawing" xmlns:wp="http://schemas.openxmlformats.org/drawingml/2006/wordprocessingDrawing" xmlns:w10="urn:schemas-microsoft-com:office:word" xmlns:w="http://schemas.openxmlformats.org/wordprocessingml/2006/main" xmlns:w14="http://schemas.microsoft.com/office/word/2010/wordml" xmlns:w15="http://schemas.microsoft.com/office/word/2012/wordml" xmlns:wpg="http://schemas.microsoft.com/office/word/2010/wordprocessingGroup" xmlns:wpi="http://schemas.microsoft.com/office/word/2010/wordprocessingInk" xmlns:wne="http://schemas.microsoft.com/office/word/2006/wordml" xmlns:wps="http://schemas.microsoft.com/office/word/2010/wordprocessingShape" mc:Ignorable="w14 w15 wp14">
   <w:body>
     <w:p>
       <w:pPr>
@@ -497,19 +497,348 @@
         <w:jc w:val="both"/>
         <w:rPr>
           <w:rFonts w:ascii="Times New Roman" w:hAnsi="Times New Roman" w:cs="Times New Roman"/>
+          <w:sz w:val="24"/>
+          <w:szCs w:val="24"/>
+        </w:rPr>
+      </w:pPr>
+      <w:r>
+        <w:rPr>
+          <w:rFonts w:ascii="Times New Roman" w:hAnsi="Times New Roman" w:cs="Times New Roman"/>
           <w:b/>
           <w:sz w:val="28"/>
           <w:szCs w:val="28"/>
         </w:rPr>
-      </w:pPr>
-      <w:r>
+        <w:tab/>
+      </w:r>
+      <w:r>
+        <w:rPr>
+          <w:rFonts w:ascii="Times New Roman" w:hAnsi="Times New Roman" w:cs="Times New Roman"/>
+          <w:sz w:val="24"/>
+          <w:szCs w:val="24"/>
+        </w:rPr>
+        <w:t xml:space="preserve">No MySQL os usuários são identificados pelo seu nome e host de </w:t>
+      </w:r>
+      <w:r>
+        <w:rPr>
+          <w:rFonts w:ascii="Times New Roman" w:hAnsi="Times New Roman" w:cs="Times New Roman"/>
+          <w:sz w:val="24"/>
+          <w:szCs w:val="24"/>
+        </w:rPr>
+        <w:t>acesso</w:t>
+      </w:r>
+      <w:r>
+        <w:rPr>
+          <w:rFonts w:ascii="Times New Roman" w:hAnsi="Times New Roman" w:cs="Times New Roman"/>
+          <w:sz w:val="24"/>
+          <w:szCs w:val="24"/>
+        </w:rPr>
+        <w:t xml:space="preserve"> dessa forma sempre que for criado um usuário novo você deve atrib</w:t>
+      </w:r>
+      <w:r>
+        <w:rPr>
+          <w:rFonts w:ascii="Times New Roman" w:hAnsi="Times New Roman" w:cs="Times New Roman"/>
+          <w:sz w:val="24"/>
+          <w:szCs w:val="24"/>
+        </w:rPr>
+        <w:t>uir o host de onde ele acessará. Como consequência dessa política do MySQL sempre que você quiser atribuir um novo host de acesso a um usuário existente</w:t>
+      </w:r>
+      <w:r>
+        <w:rPr>
+          <w:rFonts w:ascii="Times New Roman" w:hAnsi="Times New Roman" w:cs="Times New Roman"/>
+          <w:sz w:val="24"/>
+          <w:szCs w:val="24"/>
+        </w:rPr>
+        <w:t>,</w:t>
+      </w:r>
+      <w:r>
+        <w:rPr>
+          <w:rFonts w:ascii="Times New Roman" w:hAnsi="Times New Roman" w:cs="Times New Roman"/>
+          <w:sz w:val="24"/>
+          <w:szCs w:val="24"/>
+        </w:rPr>
+        <w:t xml:space="preserve"> um </w:t>
+      </w:r>
+      <w:r>
+        <w:rPr>
+          <w:rFonts w:ascii="Times New Roman" w:hAnsi="Times New Roman" w:cs="Times New Roman"/>
+          <w:sz w:val="24"/>
+          <w:szCs w:val="24"/>
+        </w:rPr>
+        <w:t xml:space="preserve">novo </w:t>
+      </w:r>
+      <w:r>
+        <w:rPr>
+          <w:rFonts w:ascii="Times New Roman" w:hAnsi="Times New Roman" w:cs="Times New Roman"/>
+          <w:sz w:val="24"/>
+          <w:szCs w:val="24"/>
+        </w:rPr>
+        <w:t>usuário com mesmo nome deve ser criado com o host desejado especificado.</w:t>
+      </w:r>
+    </w:p>
+    <w:p>
+      <w:pPr>
+        <w:jc w:val="both"/>
+        <w:rPr>
+          <w:rFonts w:ascii="Times New Roman" w:hAnsi="Times New Roman" w:cs="Times New Roman"/>
+          <w:sz w:val="24"/>
+          <w:szCs w:val="24"/>
+        </w:rPr>
+      </w:pPr>
+      <w:r>
+        <w:rPr>
+          <w:rFonts w:ascii="Times New Roman" w:hAnsi="Times New Roman" w:cs="Times New Roman"/>
+          <w:sz w:val="24"/>
+          <w:szCs w:val="24"/>
+        </w:rPr>
+        <w:tab/>
+        <w:t xml:space="preserve">Para que o usuário possa acessar a base dados de qualquer host pode ser especificado como host o símbolo </w:t>
+      </w:r>
+      <w:r>
+        <w:rPr>
+          <w:rFonts w:ascii="Times New Roman" w:hAnsi="Times New Roman" w:cs="Times New Roman"/>
+          <w:b/>
+          <w:sz w:val="24"/>
+          <w:szCs w:val="24"/>
+        </w:rPr>
+        <w:t>“%”</w:t>
+      </w:r>
+      <w:r>
+        <w:rPr>
+          <w:rFonts w:ascii="Times New Roman" w:hAnsi="Times New Roman" w:cs="Times New Roman"/>
+          <w:sz w:val="24"/>
+          <w:szCs w:val="24"/>
+        </w:rPr>
+        <w:t xml:space="preserve"> que significa todos. </w:t>
+      </w:r>
+    </w:p>
+    <w:p>
+      <w:pPr>
+        <w:jc w:val="both"/>
+        <w:rPr>
+          <w:rFonts w:ascii="Times New Roman" w:hAnsi="Times New Roman" w:cs="Times New Roman"/>
+          <w:sz w:val="24"/>
+          <w:szCs w:val="24"/>
+        </w:rPr>
+      </w:pPr>
+      <w:r>
+        <w:rPr>
+          <w:rFonts w:ascii="Times New Roman" w:hAnsi="Times New Roman" w:cs="Times New Roman"/>
+          <w:sz w:val="24"/>
+          <w:szCs w:val="24"/>
+        </w:rPr>
+        <w:tab/>
+        <w:t xml:space="preserve">Para criar um usuário no MySQL a seguinte sintaxe deve ser utilizada: </w:t>
+      </w:r>
+      <w:r>
+        <w:rPr>
+          <w:rFonts w:ascii="Times New Roman" w:hAnsi="Times New Roman" w:cs="Times New Roman"/>
+          <w:b/>
+          <w:sz w:val="24"/>
+          <w:szCs w:val="24"/>
+        </w:rPr>
+        <w:t>CREATE USER ‘</w:t>
+      </w:r>
+      <w:r>
+        <w:rPr>
+          <w:rFonts w:ascii="Times New Roman" w:hAnsi="Times New Roman" w:cs="Times New Roman"/>
+          <w:b/>
+          <w:sz w:val="24"/>
+          <w:szCs w:val="24"/>
+        </w:rPr>
+        <w:t>&lt;</w:t>
+      </w:r>
+      <w:r>
+        <w:rPr>
+          <w:rFonts w:ascii="Times New Roman" w:hAnsi="Times New Roman" w:cs="Times New Roman"/>
+          <w:b/>
+          <w:sz w:val="24"/>
+          <w:szCs w:val="24"/>
+        </w:rPr>
+        <w:t xml:space="preserve"> usuário </w:t>
+      </w:r>
+      <w:r>
+        <w:rPr>
+          <w:rFonts w:ascii="Times New Roman" w:hAnsi="Times New Roman" w:cs="Times New Roman"/>
+          <w:b/>
+          <w:sz w:val="24"/>
+          <w:szCs w:val="24"/>
+        </w:rPr>
+        <w:t>&gt;</w:t>
+      </w:r>
+      <w:r>
+        <w:rPr>
+          <w:rFonts w:ascii="Times New Roman" w:hAnsi="Times New Roman" w:cs="Times New Roman"/>
+          <w:b/>
+          <w:sz w:val="24"/>
+          <w:szCs w:val="24"/>
+        </w:rPr>
+        <w:t>’ @’ &lt;</w:t>
+      </w:r>
+      <w:r>
+        <w:rPr>
+          <w:rFonts w:ascii="Times New Roman" w:hAnsi="Times New Roman" w:cs="Times New Roman"/>
+          <w:b/>
+          <w:sz w:val="24"/>
+          <w:szCs w:val="24"/>
+        </w:rPr>
+        <w:t xml:space="preserve"> host de acesso &gt;’ IDENTIFIED BY ‘&lt; senha &gt;’</w:t>
+      </w:r>
+      <w:r>
+        <w:rPr>
+          <w:rFonts w:ascii="Times New Roman" w:hAnsi="Times New Roman" w:cs="Times New Roman"/>
+          <w:b/>
+          <w:sz w:val="24"/>
+          <w:szCs w:val="24"/>
+        </w:rPr>
+        <w:t xml:space="preserve">; </w:t>
+      </w:r>
+      <w:r>
+        <w:rPr>
+          <w:rFonts w:ascii="Times New Roman" w:hAnsi="Times New Roman" w:cs="Times New Roman"/>
+          <w:sz w:val="24"/>
+          <w:szCs w:val="24"/>
+        </w:rPr>
+        <w:t xml:space="preserve">Caso o host não seja especificado por padrão o símbolo </w:t>
+      </w:r>
+      <w:r>
+        <w:rPr>
+          <w:rFonts w:ascii="Times New Roman" w:hAnsi="Times New Roman" w:cs="Times New Roman"/>
+          <w:b/>
+          <w:sz w:val="24"/>
+          <w:szCs w:val="24"/>
+        </w:rPr>
+        <w:t>“%”</w:t>
+      </w:r>
+      <w:r>
+        <w:rPr>
+          <w:rFonts w:ascii="Times New Roman" w:hAnsi="Times New Roman" w:cs="Times New Roman"/>
+          <w:sz w:val="24"/>
+          <w:szCs w:val="24"/>
+        </w:rPr>
+        <w:t xml:space="preserve"> será atribuído ao usuário recém criado.</w:t>
+      </w:r>
+    </w:p>
+    <w:p>
+      <w:pPr>
+        <w:keepNext/>
+        <w:jc w:val="center"/>
+      </w:pPr>
+      <w:r>
+        <w:rPr>
+          <w:noProof/>
+          <w:lang w:eastAsia="pt-BR"/>
+        </w:rPr>
+        <w:drawing>
+          <wp:inline distT="0" distB="0" distL="0" distR="0" wp14:anchorId="1DD582CE" wp14:editId="139260BA">
+            <wp:extent cx="4941570" cy="2584450"/>
+            <wp:effectExtent l="0" t="0" r="0" b="6350"/>
+            <wp:docPr id="23" name="Imagem 23"/>
+            <wp:cNvGraphicFramePr/>
+            <a:graphic xmlns:a="http://schemas.openxmlformats.org/drawingml/2006/main">
+              <a:graphicData uri="http://schemas.openxmlformats.org/drawingml/2006/picture">
+                <pic:pic xmlns:pic="http://schemas.openxmlformats.org/drawingml/2006/picture">
+                  <pic:nvPicPr>
+                    <pic:cNvPr id="23" name="Imagem 23"/>
+                    <pic:cNvPicPr/>
+                  </pic:nvPicPr>
+                  <pic:blipFill>
+                    <a:blip r:embed="rId8">
+                      <a:extLst>
+                        <a:ext uri="{28A0092B-C50C-407E-A947-70E740481C1C}">
+                          <a14:useLocalDpi xmlns:a14="http://schemas.microsoft.com/office/drawing/2010/main" val="0"/>
+                        </a:ext>
+                      </a:extLst>
+                    </a:blip>
+                    <a:stretch>
+                      <a:fillRect/>
+                    </a:stretch>
+                  </pic:blipFill>
+                  <pic:spPr>
+                    <a:xfrm>
+                      <a:off x="0" y="0"/>
+                      <a:ext cx="4941570" cy="2584450"/>
+                    </a:xfrm>
+                    <a:prstGeom prst="rect">
+                      <a:avLst/>
+                    </a:prstGeom>
+                  </pic:spPr>
+                </pic:pic>
+              </a:graphicData>
+            </a:graphic>
+          </wp:inline>
+        </w:drawing>
+      </w:r>
+    </w:p>
+    <w:p>
+      <w:pPr>
+        <w:pStyle w:val="Legenda"/>
+        <w:jc w:val="center"/>
         <w:rPr>
           <w:rFonts w:ascii="Times New Roman" w:hAnsi="Times New Roman" w:cs="Times New Roman"/>
           <w:b/>
           <w:sz w:val="28"/>
           <w:szCs w:val="28"/>
         </w:rPr>
-        <w:t xml:space="preserve"> </w:t>
+      </w:pPr>
+      <w:r>
+        <w:rPr>
+          <w:rFonts w:ascii="Times New Roman" w:hAnsi="Times New Roman" w:cs="Times New Roman"/>
+          <w:sz w:val="24"/>
+          <w:szCs w:val="24"/>
+        </w:rPr>
+        <w:t xml:space="preserve">Figura </w:t>
+      </w:r>
+      <w:r>
+        <w:rPr>
+          <w:rFonts w:ascii="Times New Roman" w:hAnsi="Times New Roman" w:cs="Times New Roman"/>
+          <w:sz w:val="24"/>
+          <w:szCs w:val="24"/>
+        </w:rPr>
+        <w:fldChar w:fldCharType="begin"/>
+      </w:r>
+      <w:r>
+        <w:rPr>
+          <w:rFonts w:ascii="Times New Roman" w:hAnsi="Times New Roman" w:cs="Times New Roman"/>
+          <w:sz w:val="24"/>
+          <w:szCs w:val="24"/>
+        </w:rPr>
+        <w:instrText xml:space="preserve"> SEQ Figura \* ARABIC </w:instrText>
+      </w:r>
+      <w:r>
+        <w:rPr>
+          <w:rFonts w:ascii="Times New Roman" w:hAnsi="Times New Roman" w:cs="Times New Roman"/>
+          <w:sz w:val="24"/>
+          <w:szCs w:val="24"/>
+        </w:rPr>
+        <w:fldChar w:fldCharType="separate"/>
+      </w:r>
+      <w:r>
+        <w:rPr>
+          <w:rFonts w:ascii="Times New Roman" w:hAnsi="Times New Roman" w:cs="Times New Roman"/>
+          <w:noProof/>
+          <w:sz w:val="24"/>
+          <w:szCs w:val="24"/>
+        </w:rPr>
+        <w:t>1</w:t>
+      </w:r>
+      <w:r>
+        <w:rPr>
+          <w:rFonts w:ascii="Times New Roman" w:hAnsi="Times New Roman" w:cs="Times New Roman"/>
+          <w:sz w:val="24"/>
+          <w:szCs w:val="24"/>
+        </w:rPr>
+        <w:fldChar w:fldCharType="end"/>
+      </w:r>
+      <w:r>
+        <w:rPr>
+          <w:rFonts w:ascii="Times New Roman" w:hAnsi="Times New Roman" w:cs="Times New Roman"/>
+          <w:sz w:val="24"/>
+          <w:szCs w:val="24"/>
+        </w:rPr>
+        <w:t xml:space="preserve"> - Criando usuários</w:t>
+      </w:r>
+      <w:r>
+        <w:t>.</w:t>
       </w:r>
     </w:p>
     <w:p>
@@ -555,11 +884,19 @@
         <w:jc w:val="both"/>
         <w:rPr>
           <w:rFonts w:ascii="Times New Roman" w:hAnsi="Times New Roman" w:cs="Times New Roman"/>
+          <w:sz w:val="24"/>
+          <w:szCs w:val="24"/>
+        </w:rPr>
+      </w:pPr>
+      <w:r>
+        <w:rPr>
+          <w:rFonts w:ascii="Times New Roman" w:hAnsi="Times New Roman" w:cs="Times New Roman"/>
           <w:b/>
           <w:sz w:val="28"/>
           <w:szCs w:val="28"/>
         </w:rPr>
-      </w:pPr>
+        <w:t xml:space="preserve"> </w:t>
+      </w:r>
       <w:r>
         <w:rPr>
           <w:rFonts w:ascii="Times New Roman" w:hAnsi="Times New Roman" w:cs="Times New Roman"/>
@@ -567,37 +904,3796 @@
           <w:sz w:val="28"/>
           <w:szCs w:val="28"/>
         </w:rPr>
+        <w:tab/>
+      </w:r>
+      <w:r>
+        <w:rPr>
+          <w:rFonts w:ascii="Times New Roman" w:hAnsi="Times New Roman" w:cs="Times New Roman"/>
+          <w:sz w:val="24"/>
+          <w:szCs w:val="24"/>
+        </w:rPr>
+        <w:t xml:space="preserve">A concessão de privilégios no MySQL assim como os demais </w:t>
+      </w:r>
+      <w:proofErr w:type="spellStart"/>
+      <w:r>
+        <w:rPr>
+          <w:rFonts w:ascii="Times New Roman" w:hAnsi="Times New Roman" w:cs="Times New Roman"/>
+          <w:sz w:val="24"/>
+          <w:szCs w:val="24"/>
+        </w:rPr>
+        <w:t>SGBDs</w:t>
+      </w:r>
+      <w:proofErr w:type="spellEnd"/>
+      <w:r>
+        <w:rPr>
+          <w:rFonts w:ascii="Times New Roman" w:hAnsi="Times New Roman" w:cs="Times New Roman"/>
+          <w:sz w:val="24"/>
+          <w:szCs w:val="24"/>
+        </w:rPr>
+        <w:t xml:space="preserve"> é efetuada através do comando </w:t>
+      </w:r>
+      <w:r>
+        <w:rPr>
+          <w:rFonts w:ascii="Times New Roman" w:hAnsi="Times New Roman" w:cs="Times New Roman"/>
+          <w:b/>
+          <w:sz w:val="24"/>
+          <w:szCs w:val="24"/>
+        </w:rPr>
+        <w:t>GRANT</w:t>
+      </w:r>
+      <w:r>
+        <w:rPr>
+          <w:rFonts w:ascii="Times New Roman" w:hAnsi="Times New Roman" w:cs="Times New Roman"/>
+          <w:b/>
+          <w:sz w:val="24"/>
+          <w:szCs w:val="24"/>
+        </w:rPr>
         <w:t xml:space="preserve"> </w:t>
       </w:r>
-    </w:p>
-    <w:p>
-      <w:pPr>
+      <w:r>
+        <w:rPr>
+          <w:rFonts w:ascii="Times New Roman" w:hAnsi="Times New Roman" w:cs="Times New Roman"/>
+          <w:sz w:val="24"/>
+          <w:szCs w:val="24"/>
+        </w:rPr>
+        <w:t xml:space="preserve">na seguinte sintaxe: </w:t>
+      </w:r>
+      <w:r>
+        <w:rPr>
+          <w:rFonts w:ascii="Times New Roman" w:hAnsi="Times New Roman" w:cs="Times New Roman"/>
+          <w:b/>
+          <w:sz w:val="24"/>
+          <w:szCs w:val="24"/>
+        </w:rPr>
+        <w:t xml:space="preserve">GRANT </w:t>
+      </w:r>
+      <w:r>
+        <w:rPr>
+          <w:rFonts w:ascii="Times New Roman" w:hAnsi="Times New Roman" w:cs="Times New Roman"/>
+          <w:b/>
+          <w:sz w:val="24"/>
+          <w:szCs w:val="24"/>
+        </w:rPr>
+        <w:t xml:space="preserve">&lt;lista de tipos de privilégio &gt; (&lt;colunas privilegiadas&gt;) ON &lt; objeto alvo&gt; TO ‘&lt;usuário&gt;’ @ ‘&lt;host&gt;’ WITH &lt; </w:t>
+      </w:r>
+      <w:r>
+        <w:rPr>
+          <w:rFonts w:ascii="Times New Roman" w:hAnsi="Times New Roman" w:cs="Times New Roman"/>
+          <w:b/>
+          <w:sz w:val="24"/>
+          <w:szCs w:val="24"/>
+        </w:rPr>
+        <w:t>propriedades</w:t>
+      </w:r>
+      <w:r>
+        <w:rPr>
+          <w:rFonts w:ascii="Times New Roman" w:hAnsi="Times New Roman" w:cs="Times New Roman"/>
+          <w:b/>
+          <w:sz w:val="24"/>
+          <w:szCs w:val="24"/>
+        </w:rPr>
+        <w:t xml:space="preserve"> &gt;</w:t>
+      </w:r>
+      <w:r>
+        <w:rPr>
+          <w:rFonts w:ascii="Times New Roman" w:hAnsi="Times New Roman" w:cs="Times New Roman"/>
+          <w:sz w:val="24"/>
+          <w:szCs w:val="24"/>
+        </w:rPr>
+        <w:t>, onde:</w:t>
+      </w:r>
+    </w:p>
+    <w:p>
+      <w:pPr>
+        <w:pStyle w:val="PargrafodaLista"/>
+        <w:numPr>
+          <w:ilvl w:val="0"/>
+          <w:numId w:val="3"/>
+        </w:numPr>
         <w:jc w:val="both"/>
         <w:rPr>
           <w:rFonts w:ascii="Times New Roman" w:hAnsi="Times New Roman" w:cs="Times New Roman"/>
-          <w:b/>
+          <w:sz w:val="24"/>
+          <w:szCs w:val="24"/>
+        </w:rPr>
+      </w:pPr>
+      <w:r>
+        <w:rPr>
+          <w:rFonts w:ascii="Times New Roman" w:hAnsi="Times New Roman" w:cs="Times New Roman"/>
+          <w:sz w:val="24"/>
+          <w:szCs w:val="24"/>
+        </w:rPr>
+        <w:t>Lista de tipos de</w:t>
+      </w:r>
+      <w:r>
+        <w:rPr>
+          <w:rFonts w:ascii="Times New Roman" w:hAnsi="Times New Roman" w:cs="Times New Roman"/>
+          <w:sz w:val="24"/>
+          <w:szCs w:val="24"/>
+        </w:rPr>
+        <w:t xml:space="preserve"> privilé</w:t>
+      </w:r>
+      <w:r>
+        <w:rPr>
+          <w:rFonts w:ascii="Times New Roman" w:hAnsi="Times New Roman" w:cs="Times New Roman"/>
+          <w:sz w:val="24"/>
+          <w:szCs w:val="24"/>
+        </w:rPr>
+        <w:t>gio</w:t>
+      </w:r>
+      <w:r>
+        <w:rPr>
+          <w:rFonts w:ascii="Times New Roman" w:hAnsi="Times New Roman" w:cs="Times New Roman"/>
+          <w:sz w:val="24"/>
+          <w:szCs w:val="24"/>
+        </w:rPr>
+        <w:t xml:space="preserve"> – São os privilégios que serão concedidos ao usuário, podendo ser:</w:t>
+      </w:r>
+    </w:p>
+    <w:p>
+      <w:pPr>
+        <w:pStyle w:val="PargrafodaLista"/>
+        <w:jc w:val="both"/>
+        <w:rPr>
+          <w:rFonts w:ascii="Times New Roman" w:hAnsi="Times New Roman" w:cs="Times New Roman"/>
+          <w:sz w:val="24"/>
+          <w:szCs w:val="24"/>
+        </w:rPr>
+      </w:pPr>
+    </w:p>
+    <w:p>
+      <w:pPr>
+        <w:pStyle w:val="PargrafodaLista"/>
+        <w:jc w:val="both"/>
+        <w:rPr>
+          <w:rFonts w:ascii="Times New Roman" w:hAnsi="Times New Roman" w:cs="Times New Roman"/>
+          <w:sz w:val="24"/>
+          <w:szCs w:val="24"/>
+        </w:rPr>
+      </w:pPr>
+    </w:p>
+    <w:p>
+      <w:pPr>
+        <w:pStyle w:val="PargrafodaLista"/>
+        <w:jc w:val="both"/>
+        <w:rPr>
+          <w:rFonts w:ascii="Times New Roman" w:hAnsi="Times New Roman" w:cs="Times New Roman"/>
+          <w:sz w:val="24"/>
+          <w:szCs w:val="24"/>
+        </w:rPr>
+      </w:pPr>
+    </w:p>
+    <w:p>
+      <w:pPr>
+        <w:pStyle w:val="Legenda"/>
+        <w:keepNext/>
+        <w:jc w:val="center"/>
+      </w:pPr>
+      <w:r>
+        <w:rPr>
+          <w:rFonts w:ascii="Times New Roman" w:hAnsi="Times New Roman" w:cs="Times New Roman"/>
+          <w:sz w:val="24"/>
+          <w:szCs w:val="24"/>
+        </w:rPr>
+        <w:lastRenderedPageBreak/>
+        <w:t xml:space="preserve">Tabela </w:t>
+      </w:r>
+      <w:r>
+        <w:rPr>
+          <w:rFonts w:ascii="Times New Roman" w:hAnsi="Times New Roman" w:cs="Times New Roman"/>
+          <w:sz w:val="24"/>
+          <w:szCs w:val="24"/>
+        </w:rPr>
+        <w:fldChar w:fldCharType="begin"/>
+      </w:r>
+      <w:r>
+        <w:rPr>
+          <w:rFonts w:ascii="Times New Roman" w:hAnsi="Times New Roman" w:cs="Times New Roman"/>
+          <w:sz w:val="24"/>
+          <w:szCs w:val="24"/>
+        </w:rPr>
+        <w:instrText xml:space="preserve"> SEQ Tabela \* ARABIC </w:instrText>
+      </w:r>
+      <w:r>
+        <w:rPr>
+          <w:rFonts w:ascii="Times New Roman" w:hAnsi="Times New Roman" w:cs="Times New Roman"/>
+          <w:sz w:val="24"/>
+          <w:szCs w:val="24"/>
+        </w:rPr>
+        <w:fldChar w:fldCharType="separate"/>
+      </w:r>
+      <w:r>
+        <w:rPr>
+          <w:rFonts w:ascii="Times New Roman" w:hAnsi="Times New Roman" w:cs="Times New Roman"/>
+          <w:noProof/>
+          <w:sz w:val="24"/>
+          <w:szCs w:val="24"/>
+        </w:rPr>
+        <w:t>1</w:t>
+      </w:r>
+      <w:r>
+        <w:rPr>
+          <w:rFonts w:ascii="Times New Roman" w:hAnsi="Times New Roman" w:cs="Times New Roman"/>
+          <w:sz w:val="24"/>
+          <w:szCs w:val="24"/>
+        </w:rPr>
+        <w:fldChar w:fldCharType="end"/>
+      </w:r>
+      <w:r>
+        <w:rPr>
+          <w:rFonts w:ascii="Times New Roman" w:hAnsi="Times New Roman" w:cs="Times New Roman"/>
+          <w:sz w:val="24"/>
+          <w:szCs w:val="24"/>
+        </w:rPr>
+        <w:t xml:space="preserve"> - Privilégios disponíveis no MySQL</w:t>
+      </w:r>
+      <w:r>
+        <w:t>.</w:t>
+      </w:r>
+    </w:p>
+    <w:tbl>
+      <w:tblPr>
+        <w:tblStyle w:val="TabeladeGrade4-nfase1"/>
+        <w:tblW w:w="0" w:type="auto"/>
+        <w:tblInd w:w="846" w:type="dxa"/>
+        <w:tblLook w:val="04A0" w:firstRow="1" w:lastRow="0" w:firstColumn="1" w:lastColumn="0" w:noHBand="0" w:noVBand="1"/>
+      </w:tblPr>
+      <w:tblGrid>
+        <w:gridCol w:w="3011"/>
+        <w:gridCol w:w="4637"/>
+      </w:tblGrid>
+      <w:tr>
+        <w:trPr>
+          <w:cnfStyle w:val="100000000000" w:firstRow="1" w:lastRow="0" w:firstColumn="0" w:lastColumn="0" w:oddVBand="0" w:evenVBand="0" w:oddHBand="0" w:evenHBand="0" w:firstRowFirstColumn="0" w:firstRowLastColumn="0" w:lastRowFirstColumn="0" w:lastRowLastColumn="0"/>
+        </w:trPr>
+        <w:tc>
+          <w:tcPr>
+            <w:cnfStyle w:val="001000000000" w:firstRow="0" w:lastRow="0" w:firstColumn="1" w:lastColumn="0" w:oddVBand="0" w:evenVBand="0" w:oddHBand="0" w:evenHBand="0" w:firstRowFirstColumn="0" w:firstRowLastColumn="0" w:lastRowFirstColumn="0" w:lastRowLastColumn="0"/>
+            <w:tcW w:w="3011" w:type="dxa"/>
+            <w:hideMark/>
+          </w:tcPr>
+          <w:p>
+            <w:pPr>
+              <w:jc w:val="center"/>
+              <w:rPr>
+                <w:rFonts w:ascii="Times New Roman" w:eastAsia="Times New Roman" w:hAnsi="Times New Roman" w:cs="Times New Roman"/>
+                <w:sz w:val="24"/>
+                <w:szCs w:val="24"/>
+                <w:lang w:eastAsia="pt-BR"/>
+              </w:rPr>
+            </w:pPr>
+            <w:r>
+              <w:rPr>
+                <w:rFonts w:ascii="Times New Roman" w:eastAsia="Times New Roman" w:hAnsi="Times New Roman" w:cs="Times New Roman"/>
+                <w:sz w:val="24"/>
+                <w:szCs w:val="24"/>
+                <w:lang w:eastAsia="pt-BR"/>
+              </w:rPr>
+              <w:t>PRIVILÉGIOS</w:t>
+            </w:r>
+          </w:p>
+        </w:tc>
+        <w:tc>
+          <w:tcPr>
+            <w:tcW w:w="0" w:type="auto"/>
+            <w:hideMark/>
+          </w:tcPr>
+          <w:p>
+            <w:pPr>
+              <w:jc w:val="center"/>
+              <w:cnfStyle w:val="100000000000" w:firstRow="1" w:lastRow="0" w:firstColumn="0" w:lastColumn="0" w:oddVBand="0" w:evenVBand="0" w:oddHBand="0" w:evenHBand="0" w:firstRowFirstColumn="0" w:firstRowLastColumn="0" w:lastRowFirstColumn="0" w:lastRowLastColumn="0"/>
+              <w:rPr>
+                <w:rFonts w:ascii="Times New Roman" w:eastAsia="Times New Roman" w:hAnsi="Times New Roman" w:cs="Times New Roman"/>
+                <w:sz w:val="24"/>
+                <w:szCs w:val="24"/>
+                <w:lang w:eastAsia="pt-BR"/>
+              </w:rPr>
+            </w:pPr>
+            <w:r>
+              <w:rPr>
+                <w:rFonts w:ascii="Times New Roman" w:eastAsia="Times New Roman" w:hAnsi="Times New Roman" w:cs="Times New Roman"/>
+                <w:sz w:val="24"/>
+                <w:szCs w:val="24"/>
+                <w:lang w:eastAsia="pt-BR"/>
+              </w:rPr>
+              <w:t>DESCRIÇÃO</w:t>
+            </w:r>
+          </w:p>
+        </w:tc>
+      </w:tr>
+      <w:tr>
+        <w:trPr>
+          <w:cnfStyle w:val="000000100000" w:firstRow="0" w:lastRow="0" w:firstColumn="0" w:lastColumn="0" w:oddVBand="0" w:evenVBand="0" w:oddHBand="1" w:evenHBand="0" w:firstRowFirstColumn="0" w:firstRowLastColumn="0" w:lastRowFirstColumn="0" w:lastRowLastColumn="0"/>
+        </w:trPr>
+        <w:tc>
+          <w:tcPr>
+            <w:cnfStyle w:val="001000000000" w:firstRow="0" w:lastRow="0" w:firstColumn="1" w:lastColumn="0" w:oddVBand="0" w:evenVBand="0" w:oddHBand="0" w:evenHBand="0" w:firstRowFirstColumn="0" w:firstRowLastColumn="0" w:lastRowFirstColumn="0" w:lastRowLastColumn="0"/>
+            <w:tcW w:w="3011" w:type="dxa"/>
+            <w:hideMark/>
+          </w:tcPr>
+          <w:p>
+            <w:pPr>
+              <w:jc w:val="both"/>
+              <w:rPr>
+                <w:rFonts w:ascii="Times New Roman" w:eastAsia="Times New Roman" w:hAnsi="Times New Roman" w:cs="Times New Roman"/>
+                <w:color w:val="1F4E79" w:themeColor="accent5" w:themeShade="80"/>
+                <w:sz w:val="24"/>
+                <w:szCs w:val="24"/>
+                <w:lang w:eastAsia="pt-BR"/>
+              </w:rPr>
+            </w:pPr>
+            <w:hyperlink r:id="rId9" w:anchor="priv_all" w:history="1">
+              <w:r>
+                <w:rPr>
+                  <w:rFonts w:ascii="Times New Roman" w:eastAsia="Times New Roman" w:hAnsi="Times New Roman" w:cs="Times New Roman"/>
+                  <w:color w:val="1F4E79" w:themeColor="accent5" w:themeShade="80"/>
+                  <w:sz w:val="24"/>
+                  <w:szCs w:val="24"/>
+                  <w:lang w:eastAsia="pt-BR"/>
+                </w:rPr>
+                <w:t>ALL [PRIVILEGES]</w:t>
+              </w:r>
+            </w:hyperlink>
+          </w:p>
+        </w:tc>
+        <w:tc>
+          <w:tcPr>
+            <w:tcW w:w="0" w:type="auto"/>
+            <w:hideMark/>
+          </w:tcPr>
+          <w:p>
+            <w:pPr>
+              <w:tabs>
+                <w:tab w:val="left" w:pos="916"/>
+                <w:tab w:val="left" w:pos="1832"/>
+                <w:tab w:val="left" w:pos="2748"/>
+                <w:tab w:val="left" w:pos="3664"/>
+                <w:tab w:val="left" w:pos="4580"/>
+                <w:tab w:val="left" w:pos="5496"/>
+                <w:tab w:val="left" w:pos="6412"/>
+                <w:tab w:val="left" w:pos="7328"/>
+                <w:tab w:val="left" w:pos="8244"/>
+                <w:tab w:val="left" w:pos="9160"/>
+                <w:tab w:val="left" w:pos="10076"/>
+                <w:tab w:val="left" w:pos="10992"/>
+                <w:tab w:val="left" w:pos="11908"/>
+                <w:tab w:val="left" w:pos="12824"/>
+                <w:tab w:val="left" w:pos="13740"/>
+                <w:tab w:val="left" w:pos="14656"/>
+              </w:tabs>
+              <w:jc w:val="both"/>
+              <w:cnfStyle w:val="000000100000" w:firstRow="0" w:lastRow="0" w:firstColumn="0" w:lastColumn="0" w:oddVBand="0" w:evenVBand="0" w:oddHBand="1" w:evenHBand="0" w:firstRowFirstColumn="0" w:firstRowLastColumn="0" w:lastRowFirstColumn="0" w:lastRowLastColumn="0"/>
+              <w:rPr>
+                <w:rFonts w:ascii="Times New Roman" w:eastAsia="Times New Roman" w:hAnsi="Times New Roman" w:cs="Times New Roman"/>
+                <w:sz w:val="24"/>
+                <w:szCs w:val="24"/>
+                <w:lang w:eastAsia="pt-BR"/>
+              </w:rPr>
+            </w:pPr>
+            <w:r>
+              <w:rPr>
+                <w:rFonts w:ascii="Times New Roman" w:eastAsia="Times New Roman" w:hAnsi="Times New Roman" w:cs="Times New Roman"/>
+                <w:sz w:val="24"/>
+                <w:szCs w:val="24"/>
+                <w:lang w:val="pt-PT" w:eastAsia="pt-BR"/>
+              </w:rPr>
+              <w:t>Concede</w:t>
+            </w:r>
+            <w:r>
+              <w:rPr>
+                <w:rFonts w:ascii="Times New Roman" w:eastAsia="Times New Roman" w:hAnsi="Times New Roman" w:cs="Times New Roman"/>
+                <w:sz w:val="24"/>
+                <w:szCs w:val="24"/>
+                <w:lang w:val="pt-PT" w:eastAsia="pt-BR"/>
+              </w:rPr>
+              <w:t xml:space="preserve"> todos os privilégios no nível de acesso especificado, exceto GRANT OPTION e PROXY.</w:t>
+            </w:r>
+          </w:p>
+        </w:tc>
+      </w:tr>
+      <w:tr>
+        <w:tc>
+          <w:tcPr>
+            <w:cnfStyle w:val="001000000000" w:firstRow="0" w:lastRow="0" w:firstColumn="1" w:lastColumn="0" w:oddVBand="0" w:evenVBand="0" w:oddHBand="0" w:evenHBand="0" w:firstRowFirstColumn="0" w:firstRowLastColumn="0" w:lastRowFirstColumn="0" w:lastRowLastColumn="0"/>
+            <w:tcW w:w="3011" w:type="dxa"/>
+            <w:hideMark/>
+          </w:tcPr>
+          <w:p>
+            <w:pPr>
+              <w:jc w:val="both"/>
+              <w:rPr>
+                <w:rFonts w:ascii="Times New Roman" w:eastAsia="Times New Roman" w:hAnsi="Times New Roman" w:cs="Times New Roman"/>
+                <w:color w:val="1F4E79" w:themeColor="accent5" w:themeShade="80"/>
+                <w:sz w:val="24"/>
+                <w:szCs w:val="24"/>
+                <w:lang w:eastAsia="pt-BR"/>
+              </w:rPr>
+            </w:pPr>
+            <w:hyperlink r:id="rId10" w:anchor="priv_alter" w:history="1">
+              <w:r>
+                <w:rPr>
+                  <w:rFonts w:ascii="Times New Roman" w:eastAsia="Times New Roman" w:hAnsi="Times New Roman" w:cs="Times New Roman"/>
+                  <w:color w:val="1F4E79" w:themeColor="accent5" w:themeShade="80"/>
+                  <w:sz w:val="24"/>
+                  <w:szCs w:val="24"/>
+                  <w:lang w:eastAsia="pt-BR"/>
+                </w:rPr>
+                <w:t>ALTER</w:t>
+              </w:r>
+            </w:hyperlink>
+          </w:p>
+        </w:tc>
+        <w:tc>
+          <w:tcPr>
+            <w:tcW w:w="0" w:type="auto"/>
+            <w:hideMark/>
+          </w:tcPr>
+          <w:p>
+            <w:pPr>
+              <w:pStyle w:val="Pr-formataoHTML"/>
+              <w:jc w:val="both"/>
+              <w:cnfStyle w:val="000000000000" w:firstRow="0" w:lastRow="0" w:firstColumn="0" w:lastColumn="0" w:oddVBand="0" w:evenVBand="0" w:oddHBand="0" w:evenHBand="0" w:firstRowFirstColumn="0" w:firstRowLastColumn="0" w:lastRowFirstColumn="0" w:lastRowLastColumn="0"/>
+              <w:rPr>
+                <w:rFonts w:ascii="Times New Roman" w:hAnsi="Times New Roman" w:cs="Times New Roman"/>
+                <w:sz w:val="24"/>
+                <w:szCs w:val="24"/>
+              </w:rPr>
+            </w:pPr>
+            <w:r>
+              <w:rPr>
+                <w:rFonts w:ascii="Times New Roman" w:hAnsi="Times New Roman" w:cs="Times New Roman"/>
+                <w:sz w:val="24"/>
+                <w:szCs w:val="24"/>
+                <w:lang w:val="pt-PT"/>
+              </w:rPr>
+              <w:t>Permite ao usuário</w:t>
+            </w:r>
+            <w:r>
+              <w:rPr>
+                <w:rFonts w:ascii="Times New Roman" w:hAnsi="Times New Roman" w:cs="Times New Roman"/>
+                <w:sz w:val="24"/>
+                <w:szCs w:val="24"/>
+                <w:lang w:val="pt-PT"/>
+              </w:rPr>
+              <w:t xml:space="preserve"> o uso de ALTER TABLE. Níveis: Global, banco de dados, tabela.</w:t>
+            </w:r>
+          </w:p>
+        </w:tc>
+      </w:tr>
+      <w:tr>
+        <w:trPr>
+          <w:cnfStyle w:val="000000100000" w:firstRow="0" w:lastRow="0" w:firstColumn="0" w:lastColumn="0" w:oddVBand="0" w:evenVBand="0" w:oddHBand="1" w:evenHBand="0" w:firstRowFirstColumn="0" w:firstRowLastColumn="0" w:lastRowFirstColumn="0" w:lastRowLastColumn="0"/>
+        </w:trPr>
+        <w:tc>
+          <w:tcPr>
+            <w:cnfStyle w:val="001000000000" w:firstRow="0" w:lastRow="0" w:firstColumn="1" w:lastColumn="0" w:oddVBand="0" w:evenVBand="0" w:oddHBand="0" w:evenHBand="0" w:firstRowFirstColumn="0" w:firstRowLastColumn="0" w:lastRowFirstColumn="0" w:lastRowLastColumn="0"/>
+            <w:tcW w:w="3011" w:type="dxa"/>
+            <w:hideMark/>
+          </w:tcPr>
+          <w:p>
+            <w:pPr>
+              <w:jc w:val="both"/>
+              <w:rPr>
+                <w:rFonts w:ascii="Times New Roman" w:eastAsia="Times New Roman" w:hAnsi="Times New Roman" w:cs="Times New Roman"/>
+                <w:color w:val="1F4E79" w:themeColor="accent5" w:themeShade="80"/>
+                <w:sz w:val="24"/>
+                <w:szCs w:val="24"/>
+                <w:lang w:eastAsia="pt-BR"/>
+              </w:rPr>
+            </w:pPr>
+            <w:hyperlink r:id="rId11" w:anchor="priv_alter-routine" w:history="1">
+              <w:r>
+                <w:rPr>
+                  <w:rFonts w:ascii="Times New Roman" w:eastAsia="Times New Roman" w:hAnsi="Times New Roman" w:cs="Times New Roman"/>
+                  <w:color w:val="1F4E79" w:themeColor="accent5" w:themeShade="80"/>
+                  <w:sz w:val="24"/>
+                  <w:szCs w:val="24"/>
+                  <w:lang w:eastAsia="pt-BR"/>
+                </w:rPr>
+                <w:t>ALTER ROUTINE</w:t>
+              </w:r>
+            </w:hyperlink>
+          </w:p>
+        </w:tc>
+        <w:tc>
+          <w:tcPr>
+            <w:tcW w:w="0" w:type="auto"/>
+            <w:hideMark/>
+          </w:tcPr>
+          <w:p>
+            <w:pPr>
+              <w:pStyle w:val="Pr-formataoHTML"/>
+              <w:jc w:val="both"/>
+              <w:cnfStyle w:val="000000100000" w:firstRow="0" w:lastRow="0" w:firstColumn="0" w:lastColumn="0" w:oddVBand="0" w:evenVBand="0" w:oddHBand="1" w:evenHBand="0" w:firstRowFirstColumn="0" w:firstRowLastColumn="0" w:lastRowFirstColumn="0" w:lastRowLastColumn="0"/>
+              <w:rPr>
+                <w:rFonts w:ascii="Times New Roman" w:hAnsi="Times New Roman" w:cs="Times New Roman"/>
+                <w:sz w:val="24"/>
+                <w:szCs w:val="24"/>
+              </w:rPr>
+            </w:pPr>
+            <w:r>
+              <w:rPr>
+                <w:rFonts w:ascii="Times New Roman" w:hAnsi="Times New Roman" w:cs="Times New Roman"/>
+                <w:sz w:val="24"/>
+                <w:szCs w:val="24"/>
+                <w:lang w:val="pt-PT"/>
+              </w:rPr>
+              <w:t xml:space="preserve">Permite ao usuário alterar e deletar </w:t>
+            </w:r>
+            <w:r>
+              <w:rPr>
+                <w:rFonts w:ascii="Times New Roman" w:hAnsi="Times New Roman" w:cs="Times New Roman"/>
+                <w:sz w:val="24"/>
+                <w:szCs w:val="24"/>
+                <w:lang w:val="pt-PT"/>
+              </w:rPr>
+              <w:t>rotinas armazenadas. Níveis: Global, banco de dados, procedimento.</w:t>
+            </w:r>
+          </w:p>
+        </w:tc>
+      </w:tr>
+      <w:tr>
+        <w:tc>
+          <w:tcPr>
+            <w:cnfStyle w:val="001000000000" w:firstRow="0" w:lastRow="0" w:firstColumn="1" w:lastColumn="0" w:oddVBand="0" w:evenVBand="0" w:oddHBand="0" w:evenHBand="0" w:firstRowFirstColumn="0" w:firstRowLastColumn="0" w:lastRowFirstColumn="0" w:lastRowLastColumn="0"/>
+            <w:tcW w:w="3011" w:type="dxa"/>
+            <w:hideMark/>
+          </w:tcPr>
+          <w:p>
+            <w:pPr>
+              <w:jc w:val="both"/>
+              <w:rPr>
+                <w:rFonts w:ascii="Times New Roman" w:eastAsia="Times New Roman" w:hAnsi="Times New Roman" w:cs="Times New Roman"/>
+                <w:color w:val="1F4E79" w:themeColor="accent5" w:themeShade="80"/>
+                <w:sz w:val="24"/>
+                <w:szCs w:val="24"/>
+                <w:lang w:eastAsia="pt-BR"/>
+              </w:rPr>
+            </w:pPr>
+            <w:hyperlink r:id="rId12" w:anchor="priv_create" w:history="1">
+              <w:r>
+                <w:rPr>
+                  <w:rFonts w:ascii="Times New Roman" w:eastAsia="Times New Roman" w:hAnsi="Times New Roman" w:cs="Times New Roman"/>
+                  <w:color w:val="1F4E79" w:themeColor="accent5" w:themeShade="80"/>
+                  <w:sz w:val="24"/>
+                  <w:szCs w:val="24"/>
+                  <w:lang w:eastAsia="pt-BR"/>
+                </w:rPr>
+                <w:t>CREATE</w:t>
+              </w:r>
+            </w:hyperlink>
+          </w:p>
+        </w:tc>
+        <w:tc>
+          <w:tcPr>
+            <w:tcW w:w="0" w:type="auto"/>
+            <w:hideMark/>
+          </w:tcPr>
+          <w:p>
+            <w:pPr>
+              <w:pStyle w:val="Pr-formataoHTML"/>
+              <w:jc w:val="both"/>
+              <w:cnfStyle w:val="000000000000" w:firstRow="0" w:lastRow="0" w:firstColumn="0" w:lastColumn="0" w:oddVBand="0" w:evenVBand="0" w:oddHBand="0" w:evenHBand="0" w:firstRowFirstColumn="0" w:firstRowLastColumn="0" w:lastRowFirstColumn="0" w:lastRowLastColumn="0"/>
+              <w:rPr>
+                <w:rFonts w:ascii="Times New Roman" w:hAnsi="Times New Roman" w:cs="Times New Roman"/>
+                <w:sz w:val="24"/>
+                <w:szCs w:val="24"/>
+              </w:rPr>
+            </w:pPr>
+            <w:r>
+              <w:rPr>
+                <w:rFonts w:ascii="Times New Roman" w:hAnsi="Times New Roman" w:cs="Times New Roman"/>
+                <w:sz w:val="24"/>
+                <w:szCs w:val="24"/>
+                <w:lang w:val="pt-PT"/>
+              </w:rPr>
+              <w:t>Permite ao usuário</w:t>
+            </w:r>
+            <w:r>
+              <w:rPr>
+                <w:rFonts w:ascii="Times New Roman" w:hAnsi="Times New Roman" w:cs="Times New Roman"/>
+                <w:sz w:val="24"/>
+                <w:szCs w:val="24"/>
+                <w:lang w:val="pt-PT"/>
+              </w:rPr>
+              <w:t xml:space="preserve"> a criação de banco de dados e de tabelas. Níveis: Global, banco de dados, tabela.</w:t>
+            </w:r>
+          </w:p>
+        </w:tc>
+      </w:tr>
+      <w:tr>
+        <w:trPr>
+          <w:cnfStyle w:val="000000100000" w:firstRow="0" w:lastRow="0" w:firstColumn="0" w:lastColumn="0" w:oddVBand="0" w:evenVBand="0" w:oddHBand="1" w:evenHBand="0" w:firstRowFirstColumn="0" w:firstRowLastColumn="0" w:lastRowFirstColumn="0" w:lastRowLastColumn="0"/>
+        </w:trPr>
+        <w:tc>
+          <w:tcPr>
+            <w:cnfStyle w:val="001000000000" w:firstRow="0" w:lastRow="0" w:firstColumn="1" w:lastColumn="0" w:oddVBand="0" w:evenVBand="0" w:oddHBand="0" w:evenHBand="0" w:firstRowFirstColumn="0" w:firstRowLastColumn="0" w:lastRowFirstColumn="0" w:lastRowLastColumn="0"/>
+            <w:tcW w:w="3011" w:type="dxa"/>
+            <w:hideMark/>
+          </w:tcPr>
+          <w:p>
+            <w:pPr>
+              <w:jc w:val="both"/>
+              <w:rPr>
+                <w:rFonts w:ascii="Times New Roman" w:eastAsia="Times New Roman" w:hAnsi="Times New Roman" w:cs="Times New Roman"/>
+                <w:color w:val="1F4E79" w:themeColor="accent5" w:themeShade="80"/>
+                <w:sz w:val="24"/>
+                <w:szCs w:val="24"/>
+                <w:lang w:eastAsia="pt-BR"/>
+              </w:rPr>
+            </w:pPr>
+            <w:hyperlink r:id="rId13" w:anchor="priv_create-routine" w:history="1">
+              <w:r>
+                <w:rPr>
+                  <w:rFonts w:ascii="Times New Roman" w:eastAsia="Times New Roman" w:hAnsi="Times New Roman" w:cs="Times New Roman"/>
+                  <w:color w:val="1F4E79" w:themeColor="accent5" w:themeShade="80"/>
+                  <w:sz w:val="24"/>
+                  <w:szCs w:val="24"/>
+                  <w:lang w:eastAsia="pt-BR"/>
+                </w:rPr>
+                <w:t>CREATE ROUTINE</w:t>
+              </w:r>
+            </w:hyperlink>
+          </w:p>
+        </w:tc>
+        <w:tc>
+          <w:tcPr>
+            <w:tcW w:w="0" w:type="auto"/>
+            <w:hideMark/>
+          </w:tcPr>
+          <w:p>
+            <w:pPr>
+              <w:pStyle w:val="Pr-formataoHTML"/>
+              <w:jc w:val="both"/>
+              <w:cnfStyle w:val="000000100000" w:firstRow="0" w:lastRow="0" w:firstColumn="0" w:lastColumn="0" w:oddVBand="0" w:evenVBand="0" w:oddHBand="1" w:evenHBand="0" w:firstRowFirstColumn="0" w:firstRowLastColumn="0" w:lastRowFirstColumn="0" w:lastRowLastColumn="0"/>
+              <w:rPr>
+                <w:rFonts w:ascii="Times New Roman" w:hAnsi="Times New Roman" w:cs="Times New Roman"/>
+                <w:sz w:val="24"/>
+                <w:szCs w:val="24"/>
+              </w:rPr>
+            </w:pPr>
+            <w:r>
+              <w:rPr>
+                <w:rFonts w:ascii="Times New Roman" w:hAnsi="Times New Roman" w:cs="Times New Roman"/>
+                <w:sz w:val="24"/>
+                <w:szCs w:val="24"/>
+                <w:lang w:val="pt-PT"/>
+              </w:rPr>
+              <w:t>Permite ao usuário</w:t>
+            </w:r>
+            <w:r>
+              <w:rPr>
+                <w:rFonts w:ascii="Times New Roman" w:hAnsi="Times New Roman" w:cs="Times New Roman"/>
+                <w:sz w:val="24"/>
+                <w:szCs w:val="24"/>
+                <w:lang w:val="pt-PT"/>
+              </w:rPr>
+              <w:t xml:space="preserve"> a criação de rotina armazenada. Níveis: Global, banco de dados.</w:t>
+            </w:r>
+          </w:p>
+        </w:tc>
+      </w:tr>
+      <w:tr>
+        <w:tc>
+          <w:tcPr>
+            <w:cnfStyle w:val="001000000000" w:firstRow="0" w:lastRow="0" w:firstColumn="1" w:lastColumn="0" w:oddVBand="0" w:evenVBand="0" w:oddHBand="0" w:evenHBand="0" w:firstRowFirstColumn="0" w:firstRowLastColumn="0" w:lastRowFirstColumn="0" w:lastRowLastColumn="0"/>
+            <w:tcW w:w="3011" w:type="dxa"/>
+            <w:hideMark/>
+          </w:tcPr>
+          <w:p>
+            <w:pPr>
+              <w:jc w:val="both"/>
+              <w:rPr>
+                <w:rFonts w:ascii="Times New Roman" w:eastAsia="Times New Roman" w:hAnsi="Times New Roman" w:cs="Times New Roman"/>
+                <w:color w:val="1F4E79" w:themeColor="accent5" w:themeShade="80"/>
+                <w:sz w:val="24"/>
+                <w:szCs w:val="24"/>
+                <w:lang w:eastAsia="pt-BR"/>
+              </w:rPr>
+            </w:pPr>
+            <w:hyperlink r:id="rId14" w:anchor="priv_create-tablespace" w:history="1">
+              <w:r>
+                <w:rPr>
+                  <w:rFonts w:ascii="Times New Roman" w:eastAsia="Times New Roman" w:hAnsi="Times New Roman" w:cs="Times New Roman"/>
+                  <w:color w:val="1F4E79" w:themeColor="accent5" w:themeShade="80"/>
+                  <w:sz w:val="24"/>
+                  <w:szCs w:val="24"/>
+                  <w:lang w:eastAsia="pt-BR"/>
+                </w:rPr>
+                <w:t>CREATE TABLESPACE</w:t>
+              </w:r>
+            </w:hyperlink>
+          </w:p>
+        </w:tc>
+        <w:tc>
+          <w:tcPr>
+            <w:tcW w:w="0" w:type="auto"/>
+            <w:hideMark/>
+          </w:tcPr>
+          <w:p>
+            <w:pPr>
+              <w:pStyle w:val="Pr-formataoHTML"/>
+              <w:jc w:val="both"/>
+              <w:cnfStyle w:val="000000000000" w:firstRow="0" w:lastRow="0" w:firstColumn="0" w:lastColumn="0" w:oddVBand="0" w:evenVBand="0" w:oddHBand="0" w:evenHBand="0" w:firstRowFirstColumn="0" w:firstRowLastColumn="0" w:lastRowFirstColumn="0" w:lastRowLastColumn="0"/>
+              <w:rPr>
+                <w:rFonts w:ascii="Times New Roman" w:hAnsi="Times New Roman" w:cs="Times New Roman"/>
+                <w:sz w:val="24"/>
+                <w:szCs w:val="24"/>
+              </w:rPr>
+            </w:pPr>
+            <w:r>
+              <w:rPr>
+                <w:rFonts w:ascii="Times New Roman" w:hAnsi="Times New Roman" w:cs="Times New Roman"/>
+                <w:sz w:val="24"/>
+                <w:szCs w:val="24"/>
+                <w:lang w:val="pt-PT"/>
+              </w:rPr>
+              <w:t xml:space="preserve">Permite ao usuário a criação, alteração ou remoção de </w:t>
+            </w:r>
+            <w:r>
+              <w:rPr>
+                <w:rFonts w:ascii="Times New Roman" w:hAnsi="Times New Roman" w:cs="Times New Roman"/>
+                <w:sz w:val="24"/>
+                <w:szCs w:val="24"/>
+                <w:lang w:val="pt-PT"/>
+              </w:rPr>
+              <w:t>espaços de tabela e grupos de arquivos de log. Nível: Global.</w:t>
+            </w:r>
+          </w:p>
+        </w:tc>
+      </w:tr>
+      <w:tr>
+        <w:trPr>
+          <w:cnfStyle w:val="000000100000" w:firstRow="0" w:lastRow="0" w:firstColumn="0" w:lastColumn="0" w:oddVBand="0" w:evenVBand="0" w:oddHBand="1" w:evenHBand="0" w:firstRowFirstColumn="0" w:firstRowLastColumn="0" w:lastRowFirstColumn="0" w:lastRowLastColumn="0"/>
+        </w:trPr>
+        <w:tc>
+          <w:tcPr>
+            <w:cnfStyle w:val="001000000000" w:firstRow="0" w:lastRow="0" w:firstColumn="1" w:lastColumn="0" w:oddVBand="0" w:evenVBand="0" w:oddHBand="0" w:evenHBand="0" w:firstRowFirstColumn="0" w:firstRowLastColumn="0" w:lastRowFirstColumn="0" w:lastRowLastColumn="0"/>
+            <w:tcW w:w="3011" w:type="dxa"/>
+            <w:hideMark/>
+          </w:tcPr>
+          <w:p>
+            <w:pPr>
+              <w:jc w:val="both"/>
+              <w:rPr>
+                <w:rFonts w:ascii="Times New Roman" w:eastAsia="Times New Roman" w:hAnsi="Times New Roman" w:cs="Times New Roman"/>
+                <w:color w:val="1F4E79" w:themeColor="accent5" w:themeShade="80"/>
+                <w:sz w:val="24"/>
+                <w:szCs w:val="24"/>
+                <w:lang w:eastAsia="pt-BR"/>
+              </w:rPr>
+            </w:pPr>
+            <w:hyperlink r:id="rId15" w:anchor="priv_create-temporary-tables" w:history="1">
+              <w:r>
+                <w:rPr>
+                  <w:rFonts w:ascii="Times New Roman" w:eastAsia="Times New Roman" w:hAnsi="Times New Roman" w:cs="Times New Roman"/>
+                  <w:color w:val="1F4E79" w:themeColor="accent5" w:themeShade="80"/>
+                  <w:sz w:val="24"/>
+                  <w:szCs w:val="24"/>
+                  <w:lang w:eastAsia="pt-BR"/>
+                </w:rPr>
+                <w:t>CREATE TEMPORARY TABLES</w:t>
+              </w:r>
+            </w:hyperlink>
+          </w:p>
+        </w:tc>
+        <w:tc>
+          <w:tcPr>
+            <w:tcW w:w="0" w:type="auto"/>
+            <w:hideMark/>
+          </w:tcPr>
+          <w:p>
+            <w:pPr>
+              <w:pStyle w:val="Pr-formataoHTML"/>
+              <w:jc w:val="both"/>
+              <w:cnfStyle w:val="000000100000" w:firstRow="0" w:lastRow="0" w:firstColumn="0" w:lastColumn="0" w:oddVBand="0" w:evenVBand="0" w:oddHBand="1" w:evenHBand="0" w:firstRowFirstColumn="0" w:firstRowLastColumn="0" w:lastRowFirstColumn="0" w:lastRowLastColumn="0"/>
+              <w:rPr>
+                <w:rFonts w:ascii="Times New Roman" w:hAnsi="Times New Roman" w:cs="Times New Roman"/>
+                <w:sz w:val="24"/>
+                <w:szCs w:val="24"/>
+              </w:rPr>
+            </w:pPr>
+            <w:r>
+              <w:rPr>
+                <w:rFonts w:ascii="Times New Roman" w:hAnsi="Times New Roman" w:cs="Times New Roman"/>
+                <w:sz w:val="24"/>
+                <w:szCs w:val="24"/>
+                <w:lang w:val="pt-PT"/>
+              </w:rPr>
+              <w:t>Permite ao usuário</w:t>
+            </w:r>
+            <w:r>
+              <w:rPr>
+                <w:rFonts w:ascii="Times New Roman" w:hAnsi="Times New Roman" w:cs="Times New Roman"/>
+                <w:sz w:val="24"/>
+                <w:szCs w:val="24"/>
+                <w:lang w:val="pt-PT"/>
+              </w:rPr>
+              <w:t xml:space="preserve"> o uso de CREATE TEMPORARY TABLE. Níveis: Global, banco de dados.</w:t>
+            </w:r>
+          </w:p>
+        </w:tc>
+      </w:tr>
+      <w:tr>
+        <w:tc>
+          <w:tcPr>
+            <w:cnfStyle w:val="001000000000" w:firstRow="0" w:lastRow="0" w:firstColumn="1" w:lastColumn="0" w:oddVBand="0" w:evenVBand="0" w:oddHBand="0" w:evenHBand="0" w:firstRowFirstColumn="0" w:firstRowLastColumn="0" w:lastRowFirstColumn="0" w:lastRowLastColumn="0"/>
+            <w:tcW w:w="3011" w:type="dxa"/>
+            <w:hideMark/>
+          </w:tcPr>
+          <w:p>
+            <w:pPr>
+              <w:jc w:val="both"/>
+              <w:rPr>
+                <w:rFonts w:ascii="Times New Roman" w:eastAsia="Times New Roman" w:hAnsi="Times New Roman" w:cs="Times New Roman"/>
+                <w:color w:val="1F4E79" w:themeColor="accent5" w:themeShade="80"/>
+                <w:sz w:val="24"/>
+                <w:szCs w:val="24"/>
+                <w:lang w:eastAsia="pt-BR"/>
+              </w:rPr>
+            </w:pPr>
+            <w:hyperlink r:id="rId16" w:anchor="priv_create-user" w:history="1">
+              <w:r>
+                <w:rPr>
+                  <w:rFonts w:ascii="Times New Roman" w:eastAsia="Times New Roman" w:hAnsi="Times New Roman" w:cs="Times New Roman"/>
+                  <w:color w:val="1F4E79" w:themeColor="accent5" w:themeShade="80"/>
+                  <w:sz w:val="24"/>
+                  <w:szCs w:val="24"/>
+                  <w:lang w:eastAsia="pt-BR"/>
+                </w:rPr>
+                <w:t>CREATE USER</w:t>
+              </w:r>
+            </w:hyperlink>
+          </w:p>
+        </w:tc>
+        <w:tc>
+          <w:tcPr>
+            <w:tcW w:w="0" w:type="auto"/>
+            <w:hideMark/>
+          </w:tcPr>
+          <w:p>
+            <w:pPr>
+              <w:pStyle w:val="Pr-formataoHTML"/>
+              <w:jc w:val="both"/>
+              <w:cnfStyle w:val="000000000000" w:firstRow="0" w:lastRow="0" w:firstColumn="0" w:lastColumn="0" w:oddVBand="0" w:evenVBand="0" w:oddHBand="0" w:evenHBand="0" w:firstRowFirstColumn="0" w:firstRowLastColumn="0" w:lastRowFirstColumn="0" w:lastRowLastColumn="0"/>
+              <w:rPr>
+                <w:rFonts w:ascii="Times New Roman" w:hAnsi="Times New Roman" w:cs="Times New Roman"/>
+                <w:sz w:val="24"/>
+                <w:szCs w:val="24"/>
+              </w:rPr>
+            </w:pPr>
+            <w:r>
+              <w:rPr>
+                <w:rFonts w:ascii="Times New Roman" w:hAnsi="Times New Roman" w:cs="Times New Roman"/>
+                <w:sz w:val="24"/>
+                <w:szCs w:val="24"/>
+                <w:lang w:val="pt-PT"/>
+              </w:rPr>
+              <w:t>Permite ao usuário</w:t>
+            </w:r>
+            <w:r>
+              <w:rPr>
+                <w:rFonts w:ascii="Times New Roman" w:hAnsi="Times New Roman" w:cs="Times New Roman"/>
+                <w:sz w:val="24"/>
+                <w:szCs w:val="24"/>
+                <w:lang w:val="pt-PT"/>
+              </w:rPr>
+              <w:t xml:space="preserve"> o uso de CREATE USER, DROP USER, RENAME USER e REVOKE ALL PRIVILEGES. Nível: Global.</w:t>
+            </w:r>
+          </w:p>
+        </w:tc>
+      </w:tr>
+      <w:tr>
+        <w:trPr>
+          <w:cnfStyle w:val="000000100000" w:firstRow="0" w:lastRow="0" w:firstColumn="0" w:lastColumn="0" w:oddVBand="0" w:evenVBand="0" w:oddHBand="1" w:evenHBand="0" w:firstRowFirstColumn="0" w:firstRowLastColumn="0" w:lastRowFirstColumn="0" w:lastRowLastColumn="0"/>
+        </w:trPr>
+        <w:tc>
+          <w:tcPr>
+            <w:cnfStyle w:val="001000000000" w:firstRow="0" w:lastRow="0" w:firstColumn="1" w:lastColumn="0" w:oddVBand="0" w:evenVBand="0" w:oddHBand="0" w:evenHBand="0" w:firstRowFirstColumn="0" w:firstRowLastColumn="0" w:lastRowFirstColumn="0" w:lastRowLastColumn="0"/>
+            <w:tcW w:w="3011" w:type="dxa"/>
+            <w:hideMark/>
+          </w:tcPr>
+          <w:p>
+            <w:pPr>
+              <w:jc w:val="both"/>
+              <w:rPr>
+                <w:rFonts w:ascii="Times New Roman" w:eastAsia="Times New Roman" w:hAnsi="Times New Roman" w:cs="Times New Roman"/>
+                <w:color w:val="1F4E79" w:themeColor="accent5" w:themeShade="80"/>
+                <w:sz w:val="24"/>
+                <w:szCs w:val="24"/>
+                <w:lang w:eastAsia="pt-BR"/>
+              </w:rPr>
+            </w:pPr>
+            <w:hyperlink r:id="rId17" w:anchor="priv_create-view" w:history="1">
+              <w:r>
+                <w:rPr>
+                  <w:rFonts w:ascii="Times New Roman" w:eastAsia="Times New Roman" w:hAnsi="Times New Roman" w:cs="Times New Roman"/>
+                  <w:color w:val="1F4E79" w:themeColor="accent5" w:themeShade="80"/>
+                  <w:sz w:val="24"/>
+                  <w:szCs w:val="24"/>
+                  <w:lang w:eastAsia="pt-BR"/>
+                </w:rPr>
+                <w:t>CREATE VIEW</w:t>
+              </w:r>
+            </w:hyperlink>
+          </w:p>
+        </w:tc>
+        <w:tc>
+          <w:tcPr>
+            <w:tcW w:w="0" w:type="auto"/>
+            <w:hideMark/>
+          </w:tcPr>
+          <w:p>
+            <w:pPr>
+              <w:pStyle w:val="Pr-formataoHTML"/>
+              <w:jc w:val="both"/>
+              <w:cnfStyle w:val="000000100000" w:firstRow="0" w:lastRow="0" w:firstColumn="0" w:lastColumn="0" w:oddVBand="0" w:evenVBand="0" w:oddHBand="1" w:evenHBand="0" w:firstRowFirstColumn="0" w:firstRowLastColumn="0" w:lastRowFirstColumn="0" w:lastRowLastColumn="0"/>
+              <w:rPr>
+                <w:rFonts w:ascii="Times New Roman" w:hAnsi="Times New Roman" w:cs="Times New Roman"/>
+                <w:sz w:val="24"/>
+                <w:szCs w:val="24"/>
+              </w:rPr>
+            </w:pPr>
+            <w:r>
+              <w:rPr>
+                <w:rFonts w:ascii="Times New Roman" w:hAnsi="Times New Roman" w:cs="Times New Roman"/>
+                <w:sz w:val="24"/>
+                <w:szCs w:val="24"/>
+                <w:lang w:val="pt-PT"/>
+              </w:rPr>
+              <w:t>Permite ao usuário</w:t>
+            </w:r>
+            <w:r>
+              <w:rPr>
+                <w:rFonts w:ascii="Times New Roman" w:hAnsi="Times New Roman" w:cs="Times New Roman"/>
+                <w:sz w:val="24"/>
+                <w:szCs w:val="24"/>
+                <w:lang w:val="pt-PT"/>
+              </w:rPr>
+              <w:t xml:space="preserve"> a criação e alteração de views. Níveis: Global, banco de dados, tabela.</w:t>
+            </w:r>
+          </w:p>
+        </w:tc>
+      </w:tr>
+      <w:tr>
+        <w:tc>
+          <w:tcPr>
+            <w:cnfStyle w:val="001000000000" w:firstRow="0" w:lastRow="0" w:firstColumn="1" w:lastColumn="0" w:oddVBand="0" w:evenVBand="0" w:oddHBand="0" w:evenHBand="0" w:firstRowFirstColumn="0" w:firstRowLastColumn="0" w:lastRowFirstColumn="0" w:lastRowLastColumn="0"/>
+            <w:tcW w:w="3011" w:type="dxa"/>
+            <w:hideMark/>
+          </w:tcPr>
+          <w:p>
+            <w:pPr>
+              <w:jc w:val="both"/>
+              <w:rPr>
+                <w:rFonts w:ascii="Times New Roman" w:eastAsia="Times New Roman" w:hAnsi="Times New Roman" w:cs="Times New Roman"/>
+                <w:color w:val="1F4E79" w:themeColor="accent5" w:themeShade="80"/>
+                <w:sz w:val="24"/>
+                <w:szCs w:val="24"/>
+                <w:lang w:eastAsia="pt-BR"/>
+              </w:rPr>
+            </w:pPr>
+            <w:hyperlink r:id="rId18" w:anchor="priv_delete" w:history="1">
+              <w:r>
+                <w:rPr>
+                  <w:rFonts w:ascii="Times New Roman" w:eastAsia="Times New Roman" w:hAnsi="Times New Roman" w:cs="Times New Roman"/>
+                  <w:color w:val="1F4E79" w:themeColor="accent5" w:themeShade="80"/>
+                  <w:sz w:val="24"/>
+                  <w:szCs w:val="24"/>
+                  <w:lang w:eastAsia="pt-BR"/>
+                </w:rPr>
+                <w:t>DELETE</w:t>
+              </w:r>
+            </w:hyperlink>
+          </w:p>
+        </w:tc>
+        <w:tc>
+          <w:tcPr>
+            <w:tcW w:w="0" w:type="auto"/>
+            <w:hideMark/>
+          </w:tcPr>
+          <w:p>
+            <w:pPr>
+              <w:pStyle w:val="Pr-formataoHTML"/>
+              <w:jc w:val="both"/>
+              <w:cnfStyle w:val="000000000000" w:firstRow="0" w:lastRow="0" w:firstColumn="0" w:lastColumn="0" w:oddVBand="0" w:evenVBand="0" w:oddHBand="0" w:evenHBand="0" w:firstRowFirstColumn="0" w:firstRowLastColumn="0" w:lastRowFirstColumn="0" w:lastRowLastColumn="0"/>
+              <w:rPr>
+                <w:rFonts w:ascii="Times New Roman" w:hAnsi="Times New Roman" w:cs="Times New Roman"/>
+                <w:sz w:val="24"/>
+                <w:szCs w:val="24"/>
+              </w:rPr>
+            </w:pPr>
+            <w:r>
+              <w:rPr>
+                <w:rFonts w:ascii="Times New Roman" w:hAnsi="Times New Roman" w:cs="Times New Roman"/>
+                <w:sz w:val="24"/>
+                <w:szCs w:val="24"/>
+                <w:lang w:val="pt-PT"/>
+              </w:rPr>
+              <w:t>Permite ao usuário</w:t>
+            </w:r>
+            <w:r>
+              <w:rPr>
+                <w:rFonts w:ascii="Times New Roman" w:hAnsi="Times New Roman" w:cs="Times New Roman"/>
+                <w:sz w:val="24"/>
+                <w:szCs w:val="24"/>
+                <w:lang w:val="pt-PT"/>
+              </w:rPr>
+              <w:t xml:space="preserve"> o uso de DELETE. Nível: Global, banco de dados, tabela.</w:t>
+            </w:r>
+          </w:p>
+        </w:tc>
+      </w:tr>
+      <w:tr>
+        <w:trPr>
+          <w:cnfStyle w:val="000000100000" w:firstRow="0" w:lastRow="0" w:firstColumn="0" w:lastColumn="0" w:oddVBand="0" w:evenVBand="0" w:oddHBand="1" w:evenHBand="0" w:firstRowFirstColumn="0" w:firstRowLastColumn="0" w:lastRowFirstColumn="0" w:lastRowLastColumn="0"/>
+        </w:trPr>
+        <w:tc>
+          <w:tcPr>
+            <w:cnfStyle w:val="001000000000" w:firstRow="0" w:lastRow="0" w:firstColumn="1" w:lastColumn="0" w:oddVBand="0" w:evenVBand="0" w:oddHBand="0" w:evenHBand="0" w:firstRowFirstColumn="0" w:firstRowLastColumn="0" w:lastRowFirstColumn="0" w:lastRowLastColumn="0"/>
+            <w:tcW w:w="3011" w:type="dxa"/>
+            <w:hideMark/>
+          </w:tcPr>
+          <w:p>
+            <w:pPr>
+              <w:jc w:val="both"/>
+              <w:rPr>
+                <w:rFonts w:ascii="Times New Roman" w:eastAsia="Times New Roman" w:hAnsi="Times New Roman" w:cs="Times New Roman"/>
+                <w:color w:val="1F4E79" w:themeColor="accent5" w:themeShade="80"/>
+                <w:sz w:val="24"/>
+                <w:szCs w:val="24"/>
+                <w:lang w:eastAsia="pt-BR"/>
+              </w:rPr>
+            </w:pPr>
+            <w:hyperlink r:id="rId19" w:anchor="priv_drop" w:history="1">
+              <w:r>
+                <w:rPr>
+                  <w:rFonts w:ascii="Times New Roman" w:eastAsia="Times New Roman" w:hAnsi="Times New Roman" w:cs="Times New Roman"/>
+                  <w:color w:val="1F4E79" w:themeColor="accent5" w:themeShade="80"/>
+                  <w:sz w:val="24"/>
+                  <w:szCs w:val="24"/>
+                  <w:lang w:eastAsia="pt-BR"/>
+                </w:rPr>
+                <w:t>DROP</w:t>
+              </w:r>
+            </w:hyperlink>
+          </w:p>
+        </w:tc>
+        <w:tc>
+          <w:tcPr>
+            <w:tcW w:w="0" w:type="auto"/>
+            <w:hideMark/>
+          </w:tcPr>
+          <w:p>
+            <w:pPr>
+              <w:pStyle w:val="Pr-formataoHTML"/>
+              <w:jc w:val="both"/>
+              <w:cnfStyle w:val="000000100000" w:firstRow="0" w:lastRow="0" w:firstColumn="0" w:lastColumn="0" w:oddVBand="0" w:evenVBand="0" w:oddHBand="1" w:evenHBand="0" w:firstRowFirstColumn="0" w:firstRowLastColumn="0" w:lastRowFirstColumn="0" w:lastRowLastColumn="0"/>
+              <w:rPr>
+                <w:rFonts w:ascii="Times New Roman" w:hAnsi="Times New Roman" w:cs="Times New Roman"/>
+                <w:sz w:val="24"/>
+                <w:szCs w:val="24"/>
+              </w:rPr>
+            </w:pPr>
+            <w:r>
+              <w:rPr>
+                <w:rFonts w:ascii="Times New Roman" w:hAnsi="Times New Roman" w:cs="Times New Roman"/>
+                <w:sz w:val="24"/>
+                <w:szCs w:val="24"/>
+                <w:lang w:val="pt-PT"/>
+              </w:rPr>
+              <w:t>Permite ao usuário</w:t>
+            </w:r>
+            <w:r>
+              <w:rPr>
+                <w:rFonts w:ascii="Times New Roman" w:hAnsi="Times New Roman" w:cs="Times New Roman"/>
+                <w:sz w:val="24"/>
+                <w:szCs w:val="24"/>
+                <w:lang w:val="pt-PT"/>
+              </w:rPr>
+              <w:t xml:space="preserve"> a exclusão de bancos de dados, tabelas e views. Níveis: Global, banco de dados, tabela.</w:t>
+            </w:r>
+          </w:p>
+        </w:tc>
+      </w:tr>
+      <w:tr>
+        <w:tc>
+          <w:tcPr>
+            <w:cnfStyle w:val="001000000000" w:firstRow="0" w:lastRow="0" w:firstColumn="1" w:lastColumn="0" w:oddVBand="0" w:evenVBand="0" w:oddHBand="0" w:evenHBand="0" w:firstRowFirstColumn="0" w:firstRowLastColumn="0" w:lastRowFirstColumn="0" w:lastRowLastColumn="0"/>
+            <w:tcW w:w="3011" w:type="dxa"/>
+            <w:hideMark/>
+          </w:tcPr>
+          <w:p>
+            <w:pPr>
+              <w:jc w:val="both"/>
+              <w:rPr>
+                <w:rFonts w:ascii="Times New Roman" w:eastAsia="Times New Roman" w:hAnsi="Times New Roman" w:cs="Times New Roman"/>
+                <w:color w:val="1F4E79" w:themeColor="accent5" w:themeShade="80"/>
+                <w:sz w:val="24"/>
+                <w:szCs w:val="24"/>
+                <w:lang w:eastAsia="pt-BR"/>
+              </w:rPr>
+            </w:pPr>
+            <w:hyperlink r:id="rId20" w:anchor="priv_event" w:history="1">
+              <w:r>
+                <w:rPr>
+                  <w:rFonts w:ascii="Times New Roman" w:eastAsia="Times New Roman" w:hAnsi="Times New Roman" w:cs="Times New Roman"/>
+                  <w:color w:val="1F4E79" w:themeColor="accent5" w:themeShade="80"/>
+                  <w:sz w:val="24"/>
+                  <w:szCs w:val="24"/>
+                  <w:lang w:eastAsia="pt-BR"/>
+                </w:rPr>
+                <w:t>EVENT</w:t>
+              </w:r>
+            </w:hyperlink>
+          </w:p>
+        </w:tc>
+        <w:tc>
+          <w:tcPr>
+            <w:tcW w:w="0" w:type="auto"/>
+            <w:hideMark/>
+          </w:tcPr>
+          <w:p>
+            <w:pPr>
+              <w:pStyle w:val="Pr-formataoHTML"/>
+              <w:jc w:val="both"/>
+              <w:cnfStyle w:val="000000000000" w:firstRow="0" w:lastRow="0" w:firstColumn="0" w:lastColumn="0" w:oddVBand="0" w:evenVBand="0" w:oddHBand="0" w:evenHBand="0" w:firstRowFirstColumn="0" w:firstRowLastColumn="0" w:lastRowFirstColumn="0" w:lastRowLastColumn="0"/>
+              <w:rPr>
+                <w:rFonts w:ascii="Times New Roman" w:hAnsi="Times New Roman" w:cs="Times New Roman"/>
+                <w:sz w:val="24"/>
+                <w:szCs w:val="24"/>
+              </w:rPr>
+            </w:pPr>
+            <w:r>
+              <w:rPr>
+                <w:rFonts w:ascii="Times New Roman" w:hAnsi="Times New Roman" w:cs="Times New Roman"/>
+                <w:sz w:val="24"/>
+                <w:szCs w:val="24"/>
+                <w:lang w:val="pt-PT"/>
+              </w:rPr>
+              <w:t>Permite ao usuário</w:t>
+            </w:r>
+            <w:r>
+              <w:rPr>
+                <w:rFonts w:ascii="Times New Roman" w:hAnsi="Times New Roman" w:cs="Times New Roman"/>
+                <w:sz w:val="24"/>
+                <w:szCs w:val="24"/>
+                <w:lang w:val="pt-PT"/>
+              </w:rPr>
+              <w:t xml:space="preserve"> o uso de eventos para o Agendador de eventos. Níveis: Global, banco de dados</w:t>
+            </w:r>
+          </w:p>
+        </w:tc>
+      </w:tr>
+      <w:tr>
+        <w:trPr>
+          <w:cnfStyle w:val="000000100000" w:firstRow="0" w:lastRow="0" w:firstColumn="0" w:lastColumn="0" w:oddVBand="0" w:evenVBand="0" w:oddHBand="1" w:evenHBand="0" w:firstRowFirstColumn="0" w:firstRowLastColumn="0" w:lastRowFirstColumn="0" w:lastRowLastColumn="0"/>
+        </w:trPr>
+        <w:tc>
+          <w:tcPr>
+            <w:cnfStyle w:val="001000000000" w:firstRow="0" w:lastRow="0" w:firstColumn="1" w:lastColumn="0" w:oddVBand="0" w:evenVBand="0" w:oddHBand="0" w:evenHBand="0" w:firstRowFirstColumn="0" w:firstRowLastColumn="0" w:lastRowFirstColumn="0" w:lastRowLastColumn="0"/>
+            <w:tcW w:w="3011" w:type="dxa"/>
+            <w:hideMark/>
+          </w:tcPr>
+          <w:p>
+            <w:pPr>
+              <w:jc w:val="both"/>
+              <w:rPr>
+                <w:rFonts w:ascii="Times New Roman" w:eastAsia="Times New Roman" w:hAnsi="Times New Roman" w:cs="Times New Roman"/>
+                <w:color w:val="1F4E79" w:themeColor="accent5" w:themeShade="80"/>
+                <w:sz w:val="24"/>
+                <w:szCs w:val="24"/>
+                <w:lang w:eastAsia="pt-BR"/>
+              </w:rPr>
+            </w:pPr>
+            <w:hyperlink r:id="rId21" w:anchor="priv_execute" w:history="1">
+              <w:r>
+                <w:rPr>
+                  <w:rFonts w:ascii="Times New Roman" w:eastAsia="Times New Roman" w:hAnsi="Times New Roman" w:cs="Times New Roman"/>
+                  <w:color w:val="1F4E79" w:themeColor="accent5" w:themeShade="80"/>
+                  <w:sz w:val="24"/>
+                  <w:szCs w:val="24"/>
+                  <w:lang w:eastAsia="pt-BR"/>
+                </w:rPr>
+                <w:t>EXECUTE</w:t>
+              </w:r>
+            </w:hyperlink>
+          </w:p>
+        </w:tc>
+        <w:tc>
+          <w:tcPr>
+            <w:tcW w:w="0" w:type="auto"/>
+            <w:hideMark/>
+          </w:tcPr>
+          <w:p>
+            <w:pPr>
+              <w:pStyle w:val="Pr-formataoHTML"/>
+              <w:jc w:val="both"/>
+              <w:cnfStyle w:val="000000100000" w:firstRow="0" w:lastRow="0" w:firstColumn="0" w:lastColumn="0" w:oddVBand="0" w:evenVBand="0" w:oddHBand="1" w:evenHBand="0" w:firstRowFirstColumn="0" w:firstRowLastColumn="0" w:lastRowFirstColumn="0" w:lastRowLastColumn="0"/>
+              <w:rPr>
+                <w:rFonts w:ascii="Times New Roman" w:hAnsi="Times New Roman" w:cs="Times New Roman"/>
+                <w:sz w:val="24"/>
+                <w:szCs w:val="24"/>
+              </w:rPr>
+            </w:pPr>
+            <w:r>
+              <w:rPr>
+                <w:rFonts w:ascii="Times New Roman" w:hAnsi="Times New Roman" w:cs="Times New Roman"/>
+                <w:sz w:val="24"/>
+                <w:szCs w:val="24"/>
+                <w:lang w:val="pt-PT"/>
+              </w:rPr>
+              <w:t>Habilita o usuário para executar rotinas armazenadas. Níveis: Global, banco de dados, tabela.</w:t>
+            </w:r>
+          </w:p>
+        </w:tc>
+      </w:tr>
+      <w:tr>
+        <w:tc>
+          <w:tcPr>
+            <w:cnfStyle w:val="001000000000" w:firstRow="0" w:lastRow="0" w:firstColumn="1" w:lastColumn="0" w:oddVBand="0" w:evenVBand="0" w:oddHBand="0" w:evenHBand="0" w:firstRowFirstColumn="0" w:firstRowLastColumn="0" w:lastRowFirstColumn="0" w:lastRowLastColumn="0"/>
+            <w:tcW w:w="3011" w:type="dxa"/>
+            <w:hideMark/>
+          </w:tcPr>
+          <w:p>
+            <w:pPr>
+              <w:jc w:val="both"/>
+              <w:rPr>
+                <w:rFonts w:ascii="Times New Roman" w:eastAsia="Times New Roman" w:hAnsi="Times New Roman" w:cs="Times New Roman"/>
+                <w:color w:val="1F4E79" w:themeColor="accent5" w:themeShade="80"/>
+                <w:sz w:val="24"/>
+                <w:szCs w:val="24"/>
+                <w:lang w:eastAsia="pt-BR"/>
+              </w:rPr>
+            </w:pPr>
+            <w:hyperlink r:id="rId22" w:anchor="priv_file" w:history="1">
+              <w:r>
+                <w:rPr>
+                  <w:rFonts w:ascii="Times New Roman" w:eastAsia="Times New Roman" w:hAnsi="Times New Roman" w:cs="Times New Roman"/>
+                  <w:color w:val="1F4E79" w:themeColor="accent5" w:themeShade="80"/>
+                  <w:sz w:val="24"/>
+                  <w:szCs w:val="24"/>
+                  <w:lang w:eastAsia="pt-BR"/>
+                </w:rPr>
+                <w:t>FILE</w:t>
+              </w:r>
+            </w:hyperlink>
+          </w:p>
+        </w:tc>
+        <w:tc>
+          <w:tcPr>
+            <w:tcW w:w="0" w:type="auto"/>
+            <w:hideMark/>
+          </w:tcPr>
+          <w:p>
+            <w:pPr>
+              <w:pStyle w:val="Pr-formataoHTML"/>
+              <w:jc w:val="both"/>
+              <w:cnfStyle w:val="000000000000" w:firstRow="0" w:lastRow="0" w:firstColumn="0" w:lastColumn="0" w:oddVBand="0" w:evenVBand="0" w:oddHBand="0" w:evenHBand="0" w:firstRowFirstColumn="0" w:firstRowLastColumn="0" w:lastRowFirstColumn="0" w:lastRowLastColumn="0"/>
+              <w:rPr>
+                <w:rFonts w:ascii="Times New Roman" w:hAnsi="Times New Roman" w:cs="Times New Roman"/>
+                <w:sz w:val="24"/>
+                <w:szCs w:val="24"/>
+              </w:rPr>
+            </w:pPr>
+            <w:r>
+              <w:rPr>
+                <w:rFonts w:ascii="Times New Roman" w:hAnsi="Times New Roman" w:cs="Times New Roman"/>
+                <w:sz w:val="24"/>
+                <w:szCs w:val="24"/>
+                <w:lang w:val="pt-PT"/>
+              </w:rPr>
+              <w:t>Habilita o usuário à efetuar no servidor leitura ou escrita de arquivos. Nível: Global.</w:t>
+            </w:r>
+          </w:p>
+        </w:tc>
+      </w:tr>
+      <w:tr>
+        <w:trPr>
+          <w:cnfStyle w:val="000000100000" w:firstRow="0" w:lastRow="0" w:firstColumn="0" w:lastColumn="0" w:oddVBand="0" w:evenVBand="0" w:oddHBand="1" w:evenHBand="0" w:firstRowFirstColumn="0" w:firstRowLastColumn="0" w:lastRowFirstColumn="0" w:lastRowLastColumn="0"/>
+        </w:trPr>
+        <w:tc>
+          <w:tcPr>
+            <w:cnfStyle w:val="001000000000" w:firstRow="0" w:lastRow="0" w:firstColumn="1" w:lastColumn="0" w:oddVBand="0" w:evenVBand="0" w:oddHBand="0" w:evenHBand="0" w:firstRowFirstColumn="0" w:firstRowLastColumn="0" w:lastRowFirstColumn="0" w:lastRowLastColumn="0"/>
+            <w:tcW w:w="3011" w:type="dxa"/>
+          </w:tcPr>
+          <w:p>
+            <w:pPr>
+              <w:jc w:val="both"/>
+              <w:rPr>
+                <w:rFonts w:ascii="Times New Roman" w:eastAsia="Times New Roman" w:hAnsi="Times New Roman" w:cs="Times New Roman"/>
+                <w:color w:val="1F4E79" w:themeColor="accent5" w:themeShade="80"/>
+                <w:sz w:val="24"/>
+                <w:szCs w:val="24"/>
+                <w:lang w:eastAsia="pt-BR"/>
+              </w:rPr>
+            </w:pPr>
+            <w:r>
+              <w:rPr>
+                <w:rFonts w:ascii="Times New Roman" w:hAnsi="Times New Roman" w:cs="Times New Roman"/>
+                <w:color w:val="1F4E79" w:themeColor="accent5" w:themeShade="80"/>
+                <w:sz w:val="24"/>
+                <w:szCs w:val="24"/>
+                <w:highlight w:val="yellow"/>
+              </w:rPr>
+              <w:t>GRANT OPTION</w:t>
+            </w:r>
+          </w:p>
+        </w:tc>
+        <w:tc>
+          <w:tcPr>
+            <w:tcW w:w="0" w:type="auto"/>
+          </w:tcPr>
+          <w:p>
+            <w:pPr>
+              <w:pStyle w:val="Pr-formataoHTML"/>
+              <w:jc w:val="both"/>
+              <w:cnfStyle w:val="000000100000" w:firstRow="0" w:lastRow="0" w:firstColumn="0" w:lastColumn="0" w:oddVBand="0" w:evenVBand="0" w:oddHBand="1" w:evenHBand="0" w:firstRowFirstColumn="0" w:firstRowLastColumn="0" w:lastRowFirstColumn="0" w:lastRowLastColumn="0"/>
+              <w:rPr>
+                <w:rFonts w:ascii="Times New Roman" w:hAnsi="Times New Roman" w:cs="Times New Roman"/>
+                <w:sz w:val="24"/>
+                <w:szCs w:val="24"/>
+                <w:lang w:val="pt-PT"/>
+              </w:rPr>
+            </w:pPr>
+          </w:p>
+        </w:tc>
+      </w:tr>
+      <w:tr>
+        <w:tc>
+          <w:tcPr>
+            <w:cnfStyle w:val="001000000000" w:firstRow="0" w:lastRow="0" w:firstColumn="1" w:lastColumn="0" w:oddVBand="0" w:evenVBand="0" w:oddHBand="0" w:evenHBand="0" w:firstRowFirstColumn="0" w:firstRowLastColumn="0" w:lastRowFirstColumn="0" w:lastRowLastColumn="0"/>
+            <w:tcW w:w="3011" w:type="dxa"/>
+            <w:hideMark/>
+          </w:tcPr>
+          <w:p>
+            <w:pPr>
+              <w:jc w:val="both"/>
+              <w:rPr>
+                <w:rFonts w:ascii="Times New Roman" w:eastAsia="Times New Roman" w:hAnsi="Times New Roman" w:cs="Times New Roman"/>
+                <w:color w:val="1F4E79" w:themeColor="accent5" w:themeShade="80"/>
+                <w:sz w:val="24"/>
+                <w:szCs w:val="24"/>
+                <w:lang w:eastAsia="pt-BR"/>
+              </w:rPr>
+            </w:pPr>
+            <w:hyperlink r:id="rId23" w:anchor="priv_index" w:history="1">
+              <w:r>
+                <w:rPr>
+                  <w:rFonts w:ascii="Times New Roman" w:eastAsia="Times New Roman" w:hAnsi="Times New Roman" w:cs="Times New Roman"/>
+                  <w:color w:val="1F4E79" w:themeColor="accent5" w:themeShade="80"/>
+                  <w:sz w:val="24"/>
+                  <w:szCs w:val="24"/>
+                  <w:lang w:eastAsia="pt-BR"/>
+                </w:rPr>
+                <w:t>INDEX</w:t>
+              </w:r>
+            </w:hyperlink>
+          </w:p>
+        </w:tc>
+        <w:tc>
+          <w:tcPr>
+            <w:tcW w:w="0" w:type="auto"/>
+            <w:hideMark/>
+          </w:tcPr>
+          <w:p>
+            <w:pPr>
+              <w:pStyle w:val="Pr-formataoHTML"/>
+              <w:jc w:val="both"/>
+              <w:cnfStyle w:val="000000000000" w:firstRow="0" w:lastRow="0" w:firstColumn="0" w:lastColumn="0" w:oddVBand="0" w:evenVBand="0" w:oddHBand="0" w:evenHBand="0" w:firstRowFirstColumn="0" w:firstRowLastColumn="0" w:lastRowFirstColumn="0" w:lastRowLastColumn="0"/>
+              <w:rPr>
+                <w:rFonts w:ascii="Times New Roman" w:hAnsi="Times New Roman" w:cs="Times New Roman"/>
+                <w:sz w:val="24"/>
+                <w:szCs w:val="24"/>
+              </w:rPr>
+            </w:pPr>
+            <w:r>
+              <w:rPr>
+                <w:rFonts w:ascii="Times New Roman" w:hAnsi="Times New Roman" w:cs="Times New Roman"/>
+                <w:sz w:val="24"/>
+                <w:szCs w:val="24"/>
+                <w:lang w:val="pt-PT"/>
+              </w:rPr>
+              <w:t>Permite ao usuário a crição e remoção de índices. Níveis: Global, banco de dados, tabela.</w:t>
+            </w:r>
+          </w:p>
+        </w:tc>
+      </w:tr>
+      <w:tr>
+        <w:trPr>
+          <w:cnfStyle w:val="000000100000" w:firstRow="0" w:lastRow="0" w:firstColumn="0" w:lastColumn="0" w:oddVBand="0" w:evenVBand="0" w:oddHBand="1" w:evenHBand="0" w:firstRowFirstColumn="0" w:firstRowLastColumn="0" w:lastRowFirstColumn="0" w:lastRowLastColumn="0"/>
+        </w:trPr>
+        <w:tc>
+          <w:tcPr>
+            <w:cnfStyle w:val="001000000000" w:firstRow="0" w:lastRow="0" w:firstColumn="1" w:lastColumn="0" w:oddVBand="0" w:evenVBand="0" w:oddHBand="0" w:evenHBand="0" w:firstRowFirstColumn="0" w:firstRowLastColumn="0" w:lastRowFirstColumn="0" w:lastRowLastColumn="0"/>
+            <w:tcW w:w="3011" w:type="dxa"/>
+            <w:hideMark/>
+          </w:tcPr>
+          <w:p>
+            <w:pPr>
+              <w:jc w:val="both"/>
+              <w:rPr>
+                <w:rFonts w:ascii="Times New Roman" w:eastAsia="Times New Roman" w:hAnsi="Times New Roman" w:cs="Times New Roman"/>
+                <w:color w:val="1F4E79" w:themeColor="accent5" w:themeShade="80"/>
+                <w:sz w:val="24"/>
+                <w:szCs w:val="24"/>
+                <w:lang w:eastAsia="pt-BR"/>
+              </w:rPr>
+            </w:pPr>
+            <w:hyperlink r:id="rId24" w:anchor="priv_insert" w:history="1">
+              <w:r>
+                <w:rPr>
+                  <w:rFonts w:ascii="Times New Roman" w:eastAsia="Times New Roman" w:hAnsi="Times New Roman" w:cs="Times New Roman"/>
+                  <w:color w:val="1F4E79" w:themeColor="accent5" w:themeShade="80"/>
+                  <w:sz w:val="24"/>
+                  <w:szCs w:val="24"/>
+                  <w:lang w:eastAsia="pt-BR"/>
+                </w:rPr>
+                <w:t>INSERT</w:t>
+              </w:r>
+            </w:hyperlink>
+          </w:p>
+        </w:tc>
+        <w:tc>
+          <w:tcPr>
+            <w:tcW w:w="0" w:type="auto"/>
+            <w:hideMark/>
+          </w:tcPr>
+          <w:p>
+            <w:pPr>
+              <w:pStyle w:val="Pr-formataoHTML"/>
+              <w:jc w:val="both"/>
+              <w:cnfStyle w:val="000000100000" w:firstRow="0" w:lastRow="0" w:firstColumn="0" w:lastColumn="0" w:oddVBand="0" w:evenVBand="0" w:oddHBand="1" w:evenHBand="0" w:firstRowFirstColumn="0" w:firstRowLastColumn="0" w:lastRowFirstColumn="0" w:lastRowLastColumn="0"/>
+              <w:rPr>
+                <w:rFonts w:ascii="Times New Roman" w:hAnsi="Times New Roman" w:cs="Times New Roman"/>
+                <w:sz w:val="24"/>
+                <w:szCs w:val="24"/>
+              </w:rPr>
+            </w:pPr>
+            <w:r>
+              <w:rPr>
+                <w:rFonts w:ascii="Times New Roman" w:hAnsi="Times New Roman" w:cs="Times New Roman"/>
+                <w:sz w:val="24"/>
+                <w:szCs w:val="24"/>
+                <w:lang w:val="pt-PT"/>
+              </w:rPr>
+              <w:t>Permite ao usuário o uso de INSERT. Níveis: Global, banco de dados, tabela, coluna.</w:t>
+            </w:r>
+          </w:p>
+        </w:tc>
+      </w:tr>
+      <w:tr>
+        <w:tc>
+          <w:tcPr>
+            <w:cnfStyle w:val="001000000000" w:firstRow="0" w:lastRow="0" w:firstColumn="1" w:lastColumn="0" w:oddVBand="0" w:evenVBand="0" w:oddHBand="0" w:evenHBand="0" w:firstRowFirstColumn="0" w:firstRowLastColumn="0" w:lastRowFirstColumn="0" w:lastRowLastColumn="0"/>
+            <w:tcW w:w="3011" w:type="dxa"/>
+            <w:hideMark/>
+          </w:tcPr>
+          <w:p>
+            <w:pPr>
+              <w:jc w:val="both"/>
+              <w:rPr>
+                <w:rFonts w:ascii="Times New Roman" w:eastAsia="Times New Roman" w:hAnsi="Times New Roman" w:cs="Times New Roman"/>
+                <w:color w:val="1F4E79" w:themeColor="accent5" w:themeShade="80"/>
+                <w:sz w:val="24"/>
+                <w:szCs w:val="24"/>
+                <w:lang w:eastAsia="pt-BR"/>
+              </w:rPr>
+            </w:pPr>
+            <w:hyperlink r:id="rId25" w:anchor="priv_lock-tables" w:history="1">
+              <w:r>
+                <w:rPr>
+                  <w:rFonts w:ascii="Times New Roman" w:eastAsia="Times New Roman" w:hAnsi="Times New Roman" w:cs="Times New Roman"/>
+                  <w:color w:val="1F4E79" w:themeColor="accent5" w:themeShade="80"/>
+                  <w:sz w:val="24"/>
+                  <w:szCs w:val="24"/>
+                  <w:lang w:eastAsia="pt-BR"/>
+                </w:rPr>
+                <w:t>LOCK TABLES</w:t>
+              </w:r>
+            </w:hyperlink>
+          </w:p>
+        </w:tc>
+        <w:tc>
+          <w:tcPr>
+            <w:tcW w:w="0" w:type="auto"/>
+            <w:hideMark/>
+          </w:tcPr>
+          <w:p>
+            <w:pPr>
+              <w:pStyle w:val="Pr-formataoHTML"/>
+              <w:jc w:val="both"/>
+              <w:cnfStyle w:val="000000000000" w:firstRow="0" w:lastRow="0" w:firstColumn="0" w:lastColumn="0" w:oddVBand="0" w:evenVBand="0" w:oddHBand="0" w:evenHBand="0" w:firstRowFirstColumn="0" w:firstRowLastColumn="0" w:lastRowFirstColumn="0" w:lastRowLastColumn="0"/>
+              <w:rPr>
+                <w:rFonts w:ascii="Times New Roman" w:hAnsi="Times New Roman" w:cs="Times New Roman"/>
+                <w:sz w:val="24"/>
+                <w:szCs w:val="24"/>
+              </w:rPr>
+            </w:pPr>
+            <w:r>
+              <w:rPr>
+                <w:rFonts w:ascii="Times New Roman" w:hAnsi="Times New Roman" w:cs="Times New Roman"/>
+                <w:sz w:val="24"/>
+                <w:szCs w:val="24"/>
+                <w:lang w:val="pt-PT"/>
+              </w:rPr>
+              <w:t>Permite ao usuário uso de LOCK TABLES em tabelas para as quais ele tenha o privilégio SELECT. Níveis: Global, banco de dados.</w:t>
+            </w:r>
+          </w:p>
+        </w:tc>
+      </w:tr>
+      <w:tr>
+        <w:trPr>
+          <w:cnfStyle w:val="000000100000" w:firstRow="0" w:lastRow="0" w:firstColumn="0" w:lastColumn="0" w:oddVBand="0" w:evenVBand="0" w:oddHBand="1" w:evenHBand="0" w:firstRowFirstColumn="0" w:firstRowLastColumn="0" w:lastRowFirstColumn="0" w:lastRowLastColumn="0"/>
+          <w:trHeight w:val="532"/>
+        </w:trPr>
+        <w:tc>
+          <w:tcPr>
+            <w:cnfStyle w:val="001000000000" w:firstRow="0" w:lastRow="0" w:firstColumn="1" w:lastColumn="0" w:oddVBand="0" w:evenVBand="0" w:oddHBand="0" w:evenHBand="0" w:firstRowFirstColumn="0" w:firstRowLastColumn="0" w:lastRowFirstColumn="0" w:lastRowLastColumn="0"/>
+            <w:tcW w:w="3011" w:type="dxa"/>
+            <w:hideMark/>
+          </w:tcPr>
+          <w:p>
+            <w:pPr>
+              <w:jc w:val="both"/>
+              <w:rPr>
+                <w:rFonts w:ascii="Times New Roman" w:eastAsia="Times New Roman" w:hAnsi="Times New Roman" w:cs="Times New Roman"/>
+                <w:color w:val="1F4E79" w:themeColor="accent5" w:themeShade="80"/>
+                <w:sz w:val="24"/>
+                <w:szCs w:val="24"/>
+                <w:lang w:eastAsia="pt-BR"/>
+              </w:rPr>
+            </w:pPr>
+            <w:hyperlink r:id="rId26" w:anchor="priv_process" w:history="1">
+              <w:r>
+                <w:rPr>
+                  <w:rFonts w:ascii="Times New Roman" w:eastAsia="Times New Roman" w:hAnsi="Times New Roman" w:cs="Times New Roman"/>
+                  <w:color w:val="1F4E79" w:themeColor="accent5" w:themeShade="80"/>
+                  <w:sz w:val="24"/>
+                  <w:szCs w:val="24"/>
+                  <w:lang w:eastAsia="pt-BR"/>
+                </w:rPr>
+                <w:t>PROCESS</w:t>
+              </w:r>
+            </w:hyperlink>
+          </w:p>
+        </w:tc>
+        <w:tc>
+          <w:tcPr>
+            <w:tcW w:w="0" w:type="auto"/>
+            <w:hideMark/>
+          </w:tcPr>
+          <w:p>
+            <w:pPr>
+              <w:pStyle w:val="Pr-formataoHTML"/>
+              <w:jc w:val="both"/>
+              <w:cnfStyle w:val="000000100000" w:firstRow="0" w:lastRow="0" w:firstColumn="0" w:lastColumn="0" w:oddVBand="0" w:evenVBand="0" w:oddHBand="1" w:evenHBand="0" w:firstRowFirstColumn="0" w:firstRowLastColumn="0" w:lastRowFirstColumn="0" w:lastRowLastColumn="0"/>
+              <w:rPr>
+                <w:rFonts w:ascii="Times New Roman" w:hAnsi="Times New Roman" w:cs="Times New Roman"/>
+                <w:sz w:val="24"/>
+                <w:szCs w:val="24"/>
+              </w:rPr>
+            </w:pPr>
+            <w:r>
+              <w:rPr>
+                <w:rFonts w:ascii="Times New Roman" w:hAnsi="Times New Roman" w:cs="Times New Roman"/>
+                <w:sz w:val="24"/>
+                <w:szCs w:val="24"/>
+                <w:lang w:val="pt-PT"/>
+              </w:rPr>
+              <w:t>Permite que o usuário veja todos os processos com SHOW PROCESSLIST. Nível: Global.</w:t>
+            </w:r>
+          </w:p>
+        </w:tc>
+      </w:tr>
+      <w:tr>
+        <w:tc>
+          <w:tcPr>
+            <w:cnfStyle w:val="001000000000" w:firstRow="0" w:lastRow="0" w:firstColumn="1" w:lastColumn="0" w:oddVBand="0" w:evenVBand="0" w:oddHBand="0" w:evenHBand="0" w:firstRowFirstColumn="0" w:firstRowLastColumn="0" w:lastRowFirstColumn="0" w:lastRowLastColumn="0"/>
+            <w:tcW w:w="3011" w:type="dxa"/>
+            <w:hideMark/>
+          </w:tcPr>
+          <w:p>
+            <w:pPr>
+              <w:jc w:val="both"/>
+              <w:rPr>
+                <w:rFonts w:ascii="Times New Roman" w:eastAsia="Times New Roman" w:hAnsi="Times New Roman" w:cs="Times New Roman"/>
+                <w:color w:val="1F4E79" w:themeColor="accent5" w:themeShade="80"/>
+                <w:sz w:val="24"/>
+                <w:szCs w:val="24"/>
+                <w:lang w:eastAsia="pt-BR"/>
+              </w:rPr>
+            </w:pPr>
+            <w:hyperlink r:id="rId27" w:anchor="priv_proxy" w:history="1">
+              <w:r>
+                <w:rPr>
+                  <w:rFonts w:ascii="Times New Roman" w:eastAsia="Times New Roman" w:hAnsi="Times New Roman" w:cs="Times New Roman"/>
+                  <w:color w:val="1F4E79" w:themeColor="accent5" w:themeShade="80"/>
+                  <w:sz w:val="24"/>
+                  <w:szCs w:val="24"/>
+                  <w:lang w:eastAsia="pt-BR"/>
+                </w:rPr>
+                <w:t>PROXY</w:t>
+              </w:r>
+            </w:hyperlink>
+          </w:p>
+        </w:tc>
+        <w:tc>
+          <w:tcPr>
+            <w:tcW w:w="0" w:type="auto"/>
+            <w:hideMark/>
+          </w:tcPr>
+          <w:p>
+            <w:pPr>
+              <w:pStyle w:val="Pr-formataoHTML"/>
+              <w:jc w:val="both"/>
+              <w:cnfStyle w:val="000000000000" w:firstRow="0" w:lastRow="0" w:firstColumn="0" w:lastColumn="0" w:oddVBand="0" w:evenVBand="0" w:oddHBand="0" w:evenHBand="0" w:firstRowFirstColumn="0" w:firstRowLastColumn="0" w:lastRowFirstColumn="0" w:lastRowLastColumn="0"/>
+              <w:rPr>
+                <w:rFonts w:ascii="Times New Roman" w:hAnsi="Times New Roman" w:cs="Times New Roman"/>
+                <w:sz w:val="24"/>
+                <w:szCs w:val="24"/>
+              </w:rPr>
+            </w:pPr>
+            <w:r>
+              <w:rPr>
+                <w:rFonts w:ascii="Times New Roman" w:hAnsi="Times New Roman" w:cs="Times New Roman"/>
+                <w:sz w:val="24"/>
+                <w:szCs w:val="24"/>
+                <w:lang w:val="pt-PT"/>
+              </w:rPr>
+              <w:t>Habilita o proxy do usuário. Nível: De usuário para usuário.</w:t>
+            </w:r>
+          </w:p>
+        </w:tc>
+      </w:tr>
+      <w:tr>
+        <w:trPr>
+          <w:cnfStyle w:val="000000100000" w:firstRow="0" w:lastRow="0" w:firstColumn="0" w:lastColumn="0" w:oddVBand="0" w:evenVBand="0" w:oddHBand="1" w:evenHBand="0" w:firstRowFirstColumn="0" w:firstRowLastColumn="0" w:lastRowFirstColumn="0" w:lastRowLastColumn="0"/>
+        </w:trPr>
+        <w:tc>
+          <w:tcPr>
+            <w:cnfStyle w:val="001000000000" w:firstRow="0" w:lastRow="0" w:firstColumn="1" w:lastColumn="0" w:oddVBand="0" w:evenVBand="0" w:oddHBand="0" w:evenHBand="0" w:firstRowFirstColumn="0" w:firstRowLastColumn="0" w:lastRowFirstColumn="0" w:lastRowLastColumn="0"/>
+            <w:tcW w:w="3011" w:type="dxa"/>
+            <w:hideMark/>
+          </w:tcPr>
+          <w:p>
+            <w:pPr>
+              <w:jc w:val="both"/>
+              <w:rPr>
+                <w:rFonts w:ascii="Times New Roman" w:eastAsia="Times New Roman" w:hAnsi="Times New Roman" w:cs="Times New Roman"/>
+                <w:color w:val="1F4E79" w:themeColor="accent5" w:themeShade="80"/>
+                <w:sz w:val="24"/>
+                <w:szCs w:val="24"/>
+                <w:lang w:eastAsia="pt-BR"/>
+              </w:rPr>
+            </w:pPr>
+            <w:hyperlink r:id="rId28" w:anchor="priv_references" w:history="1">
+              <w:r>
+                <w:rPr>
+                  <w:rFonts w:ascii="Times New Roman" w:eastAsia="Times New Roman" w:hAnsi="Times New Roman" w:cs="Times New Roman"/>
+                  <w:color w:val="1F4E79" w:themeColor="accent5" w:themeShade="80"/>
+                  <w:sz w:val="24"/>
+                  <w:szCs w:val="24"/>
+                  <w:lang w:eastAsia="pt-BR"/>
+                </w:rPr>
+                <w:t>REFERENCES</w:t>
+              </w:r>
+            </w:hyperlink>
+          </w:p>
+        </w:tc>
+        <w:tc>
+          <w:tcPr>
+            <w:tcW w:w="0" w:type="auto"/>
+            <w:hideMark/>
+          </w:tcPr>
+          <w:p>
+            <w:pPr>
+              <w:pStyle w:val="Pr-formataoHTML"/>
+              <w:jc w:val="both"/>
+              <w:cnfStyle w:val="000000100000" w:firstRow="0" w:lastRow="0" w:firstColumn="0" w:lastColumn="0" w:oddVBand="0" w:evenVBand="0" w:oddHBand="1" w:evenHBand="0" w:firstRowFirstColumn="0" w:firstRowLastColumn="0" w:lastRowFirstColumn="0" w:lastRowLastColumn="0"/>
+              <w:rPr>
+                <w:rFonts w:ascii="Times New Roman" w:hAnsi="Times New Roman" w:cs="Times New Roman"/>
+                <w:sz w:val="24"/>
+                <w:szCs w:val="24"/>
+              </w:rPr>
+            </w:pPr>
+            <w:r>
+              <w:rPr>
+                <w:rFonts w:ascii="Times New Roman" w:hAnsi="Times New Roman" w:cs="Times New Roman"/>
+                <w:sz w:val="24"/>
+                <w:szCs w:val="24"/>
+                <w:lang w:val="pt-PT"/>
+              </w:rPr>
+              <w:t>Permite ao usuário a criação de chaves estrangeiras. Níveis: Global, banco de dados, tabela, coluna.</w:t>
+            </w:r>
+          </w:p>
+        </w:tc>
+      </w:tr>
+      <w:tr>
+        <w:tc>
+          <w:tcPr>
+            <w:cnfStyle w:val="001000000000" w:firstRow="0" w:lastRow="0" w:firstColumn="1" w:lastColumn="0" w:oddVBand="0" w:evenVBand="0" w:oddHBand="0" w:evenHBand="0" w:firstRowFirstColumn="0" w:firstRowLastColumn="0" w:lastRowFirstColumn="0" w:lastRowLastColumn="0"/>
+            <w:tcW w:w="3011" w:type="dxa"/>
+            <w:hideMark/>
+          </w:tcPr>
+          <w:p>
+            <w:pPr>
+              <w:jc w:val="both"/>
+              <w:rPr>
+                <w:rFonts w:ascii="Times New Roman" w:eastAsia="Times New Roman" w:hAnsi="Times New Roman" w:cs="Times New Roman"/>
+                <w:color w:val="1F4E79" w:themeColor="accent5" w:themeShade="80"/>
+                <w:sz w:val="24"/>
+                <w:szCs w:val="24"/>
+                <w:lang w:eastAsia="pt-BR"/>
+              </w:rPr>
+            </w:pPr>
+            <w:hyperlink r:id="rId29" w:anchor="priv_reload" w:history="1">
+              <w:r>
+                <w:rPr>
+                  <w:rFonts w:ascii="Times New Roman" w:eastAsia="Times New Roman" w:hAnsi="Times New Roman" w:cs="Times New Roman"/>
+                  <w:color w:val="1F4E79" w:themeColor="accent5" w:themeShade="80"/>
+                  <w:sz w:val="24"/>
+                  <w:szCs w:val="24"/>
+                  <w:lang w:eastAsia="pt-BR"/>
+                </w:rPr>
+                <w:t>RELOAD</w:t>
+              </w:r>
+            </w:hyperlink>
+          </w:p>
+        </w:tc>
+        <w:tc>
+          <w:tcPr>
+            <w:tcW w:w="0" w:type="auto"/>
+            <w:hideMark/>
+          </w:tcPr>
+          <w:p>
+            <w:pPr>
+              <w:pStyle w:val="Pr-formataoHTML"/>
+              <w:jc w:val="both"/>
+              <w:cnfStyle w:val="000000000000" w:firstRow="0" w:lastRow="0" w:firstColumn="0" w:lastColumn="0" w:oddVBand="0" w:evenVBand="0" w:oddHBand="0" w:evenHBand="0" w:firstRowFirstColumn="0" w:firstRowLastColumn="0" w:lastRowFirstColumn="0" w:lastRowLastColumn="0"/>
+              <w:rPr>
+                <w:rFonts w:ascii="Times New Roman" w:hAnsi="Times New Roman" w:cs="Times New Roman"/>
+                <w:sz w:val="24"/>
+                <w:szCs w:val="24"/>
+              </w:rPr>
+            </w:pPr>
+            <w:r>
+              <w:rPr>
+                <w:rFonts w:ascii="Times New Roman" w:hAnsi="Times New Roman" w:cs="Times New Roman"/>
+                <w:sz w:val="24"/>
+                <w:szCs w:val="24"/>
+                <w:lang w:val="pt-PT"/>
+              </w:rPr>
+              <w:t>Permite ao usuário o uso de operações FLUSH. Nível: Global.</w:t>
+            </w:r>
+          </w:p>
+        </w:tc>
+      </w:tr>
+      <w:tr>
+        <w:trPr>
+          <w:cnfStyle w:val="000000100000" w:firstRow="0" w:lastRow="0" w:firstColumn="0" w:lastColumn="0" w:oddVBand="0" w:evenVBand="0" w:oddHBand="1" w:evenHBand="0" w:firstRowFirstColumn="0" w:firstRowLastColumn="0" w:lastRowFirstColumn="0" w:lastRowLastColumn="0"/>
+        </w:trPr>
+        <w:tc>
+          <w:tcPr>
+            <w:cnfStyle w:val="001000000000" w:firstRow="0" w:lastRow="0" w:firstColumn="1" w:lastColumn="0" w:oddVBand="0" w:evenVBand="0" w:oddHBand="0" w:evenHBand="0" w:firstRowFirstColumn="0" w:firstRowLastColumn="0" w:lastRowFirstColumn="0" w:lastRowLastColumn="0"/>
+            <w:tcW w:w="3011" w:type="dxa"/>
+            <w:hideMark/>
+          </w:tcPr>
+          <w:p>
+            <w:pPr>
+              <w:jc w:val="both"/>
+              <w:rPr>
+                <w:rFonts w:ascii="Times New Roman" w:eastAsia="Times New Roman" w:hAnsi="Times New Roman" w:cs="Times New Roman"/>
+                <w:color w:val="1F4E79" w:themeColor="accent5" w:themeShade="80"/>
+                <w:sz w:val="24"/>
+                <w:szCs w:val="24"/>
+                <w:lang w:eastAsia="pt-BR"/>
+              </w:rPr>
+            </w:pPr>
+            <w:hyperlink r:id="rId30" w:anchor="priv_replication-client" w:history="1">
+              <w:r>
+                <w:rPr>
+                  <w:rFonts w:ascii="Times New Roman" w:eastAsia="Times New Roman" w:hAnsi="Times New Roman" w:cs="Times New Roman"/>
+                  <w:color w:val="1F4E79" w:themeColor="accent5" w:themeShade="80"/>
+                  <w:sz w:val="24"/>
+                  <w:szCs w:val="24"/>
+                  <w:lang w:eastAsia="pt-BR"/>
+                </w:rPr>
+                <w:t>REPLICATION CLIENT</w:t>
+              </w:r>
+            </w:hyperlink>
+          </w:p>
+        </w:tc>
+        <w:tc>
+          <w:tcPr>
+            <w:tcW w:w="0" w:type="auto"/>
+            <w:hideMark/>
+          </w:tcPr>
+          <w:p>
+            <w:pPr>
+              <w:pStyle w:val="Pr-formataoHTML"/>
+              <w:jc w:val="both"/>
+              <w:cnfStyle w:val="000000100000" w:firstRow="0" w:lastRow="0" w:firstColumn="0" w:lastColumn="0" w:oddVBand="0" w:evenVBand="0" w:oddHBand="1" w:evenHBand="0" w:firstRowFirstColumn="0" w:firstRowLastColumn="0" w:lastRowFirstColumn="0" w:lastRowLastColumn="0"/>
+              <w:rPr>
+                <w:rFonts w:ascii="Times New Roman" w:hAnsi="Times New Roman" w:cs="Times New Roman"/>
+                <w:sz w:val="24"/>
+                <w:szCs w:val="24"/>
+              </w:rPr>
+            </w:pPr>
+            <w:r>
+              <w:rPr>
+                <w:rFonts w:ascii="Times New Roman" w:hAnsi="Times New Roman" w:cs="Times New Roman"/>
+                <w:sz w:val="24"/>
+                <w:szCs w:val="24"/>
+                <w:lang w:val="pt-PT"/>
+              </w:rPr>
+              <w:t>Permite que o usuário pergunte onde são os servidores mestre ou escravo. Nível: Global.</w:t>
+            </w:r>
+          </w:p>
+        </w:tc>
+      </w:tr>
+      <w:tr>
+        <w:tc>
+          <w:tcPr>
+            <w:cnfStyle w:val="001000000000" w:firstRow="0" w:lastRow="0" w:firstColumn="1" w:lastColumn="0" w:oddVBand="0" w:evenVBand="0" w:oddHBand="0" w:evenHBand="0" w:firstRowFirstColumn="0" w:firstRowLastColumn="0" w:lastRowFirstColumn="0" w:lastRowLastColumn="0"/>
+            <w:tcW w:w="3011" w:type="dxa"/>
+            <w:hideMark/>
+          </w:tcPr>
+          <w:p>
+            <w:pPr>
+              <w:jc w:val="both"/>
+              <w:rPr>
+                <w:rFonts w:ascii="Times New Roman" w:eastAsia="Times New Roman" w:hAnsi="Times New Roman" w:cs="Times New Roman"/>
+                <w:color w:val="1F4E79" w:themeColor="accent5" w:themeShade="80"/>
+                <w:sz w:val="24"/>
+                <w:szCs w:val="24"/>
+                <w:lang w:eastAsia="pt-BR"/>
+              </w:rPr>
+            </w:pPr>
+            <w:hyperlink r:id="rId31" w:anchor="priv_replication-slave" w:history="1">
+              <w:r>
+                <w:rPr>
+                  <w:rFonts w:ascii="Times New Roman" w:eastAsia="Times New Roman" w:hAnsi="Times New Roman" w:cs="Times New Roman"/>
+                  <w:color w:val="1F4E79" w:themeColor="accent5" w:themeShade="80"/>
+                  <w:sz w:val="24"/>
+                  <w:szCs w:val="24"/>
+                  <w:lang w:eastAsia="pt-BR"/>
+                </w:rPr>
+                <w:t>REPLICATION SLAVE</w:t>
+              </w:r>
+            </w:hyperlink>
+          </w:p>
+        </w:tc>
+        <w:tc>
+          <w:tcPr>
+            <w:tcW w:w="0" w:type="auto"/>
+            <w:hideMark/>
+          </w:tcPr>
+          <w:p>
+            <w:pPr>
+              <w:pStyle w:val="Pr-formataoHTML"/>
+              <w:jc w:val="both"/>
+              <w:cnfStyle w:val="000000000000" w:firstRow="0" w:lastRow="0" w:firstColumn="0" w:lastColumn="0" w:oddVBand="0" w:evenVBand="0" w:oddHBand="0" w:evenHBand="0" w:firstRowFirstColumn="0" w:firstRowLastColumn="0" w:lastRowFirstColumn="0" w:lastRowLastColumn="0"/>
+              <w:rPr>
+                <w:rFonts w:ascii="Times New Roman" w:hAnsi="Times New Roman" w:cs="Times New Roman"/>
+                <w:sz w:val="24"/>
+                <w:szCs w:val="24"/>
+              </w:rPr>
+            </w:pPr>
+            <w:r>
+              <w:rPr>
+                <w:rFonts w:ascii="Times New Roman" w:hAnsi="Times New Roman" w:cs="Times New Roman"/>
+                <w:sz w:val="24"/>
+                <w:szCs w:val="24"/>
+                <w:lang w:val="pt-PT"/>
+              </w:rPr>
+              <w:t>Permite ao usuário criar escravos de replicação para ler eventos de log binário do mestre. Nível: Global.</w:t>
+            </w:r>
+          </w:p>
+        </w:tc>
+      </w:tr>
+      <w:tr>
+        <w:trPr>
+          <w:cnfStyle w:val="000000100000" w:firstRow="0" w:lastRow="0" w:firstColumn="0" w:lastColumn="0" w:oddVBand="0" w:evenVBand="0" w:oddHBand="1" w:evenHBand="0" w:firstRowFirstColumn="0" w:firstRowLastColumn="0" w:lastRowFirstColumn="0" w:lastRowLastColumn="0"/>
+        </w:trPr>
+        <w:tc>
+          <w:tcPr>
+            <w:cnfStyle w:val="001000000000" w:firstRow="0" w:lastRow="0" w:firstColumn="1" w:lastColumn="0" w:oddVBand="0" w:evenVBand="0" w:oddHBand="0" w:evenHBand="0" w:firstRowFirstColumn="0" w:firstRowLastColumn="0" w:lastRowFirstColumn="0" w:lastRowLastColumn="0"/>
+            <w:tcW w:w="3011" w:type="dxa"/>
+            <w:hideMark/>
+          </w:tcPr>
+          <w:p>
+            <w:pPr>
+              <w:jc w:val="both"/>
+              <w:rPr>
+                <w:rFonts w:ascii="Times New Roman" w:eastAsia="Times New Roman" w:hAnsi="Times New Roman" w:cs="Times New Roman"/>
+                <w:color w:val="1F4E79" w:themeColor="accent5" w:themeShade="80"/>
+                <w:sz w:val="24"/>
+                <w:szCs w:val="24"/>
+                <w:lang w:eastAsia="pt-BR"/>
+              </w:rPr>
+            </w:pPr>
+            <w:hyperlink r:id="rId32" w:anchor="priv_select" w:history="1">
+              <w:r>
+                <w:rPr>
+                  <w:rFonts w:ascii="Times New Roman" w:eastAsia="Times New Roman" w:hAnsi="Times New Roman" w:cs="Times New Roman"/>
+                  <w:color w:val="1F4E79" w:themeColor="accent5" w:themeShade="80"/>
+                  <w:sz w:val="24"/>
+                  <w:szCs w:val="24"/>
+                  <w:lang w:eastAsia="pt-BR"/>
+                </w:rPr>
+                <w:t>SELECT</w:t>
+              </w:r>
+            </w:hyperlink>
+          </w:p>
+        </w:tc>
+        <w:tc>
+          <w:tcPr>
+            <w:tcW w:w="0" w:type="auto"/>
+            <w:hideMark/>
+          </w:tcPr>
+          <w:p>
+            <w:pPr>
+              <w:pStyle w:val="Pr-formataoHTML"/>
+              <w:jc w:val="both"/>
+              <w:cnfStyle w:val="000000100000" w:firstRow="0" w:lastRow="0" w:firstColumn="0" w:lastColumn="0" w:oddVBand="0" w:evenVBand="0" w:oddHBand="1" w:evenHBand="0" w:firstRowFirstColumn="0" w:firstRowLastColumn="0" w:lastRowFirstColumn="0" w:lastRowLastColumn="0"/>
+              <w:rPr>
+                <w:rFonts w:ascii="Times New Roman" w:hAnsi="Times New Roman" w:cs="Times New Roman"/>
+                <w:sz w:val="24"/>
+                <w:szCs w:val="24"/>
+              </w:rPr>
+            </w:pPr>
+            <w:r>
+              <w:rPr>
+                <w:rFonts w:ascii="Times New Roman" w:hAnsi="Times New Roman" w:cs="Times New Roman"/>
+                <w:sz w:val="24"/>
+                <w:szCs w:val="24"/>
+                <w:lang w:val="pt-PT"/>
+              </w:rPr>
+              <w:t>Permite ao usuário o uso de SELECT. Níveis: Global, banco de dados, tabela, coluna.</w:t>
+            </w:r>
+          </w:p>
+        </w:tc>
+      </w:tr>
+      <w:tr>
+        <w:tc>
+          <w:tcPr>
+            <w:cnfStyle w:val="001000000000" w:firstRow="0" w:lastRow="0" w:firstColumn="1" w:lastColumn="0" w:oddVBand="0" w:evenVBand="0" w:oddHBand="0" w:evenHBand="0" w:firstRowFirstColumn="0" w:firstRowLastColumn="0" w:lastRowFirstColumn="0" w:lastRowLastColumn="0"/>
+            <w:tcW w:w="3011" w:type="dxa"/>
+            <w:hideMark/>
+          </w:tcPr>
+          <w:p>
+            <w:pPr>
+              <w:jc w:val="both"/>
+              <w:rPr>
+                <w:rFonts w:ascii="Times New Roman" w:eastAsia="Times New Roman" w:hAnsi="Times New Roman" w:cs="Times New Roman"/>
+                <w:color w:val="1F4E79" w:themeColor="accent5" w:themeShade="80"/>
+                <w:sz w:val="24"/>
+                <w:szCs w:val="24"/>
+                <w:lang w:eastAsia="pt-BR"/>
+              </w:rPr>
+            </w:pPr>
+            <w:hyperlink r:id="rId33" w:anchor="priv_show-databases" w:history="1">
+              <w:r>
+                <w:rPr>
+                  <w:rFonts w:ascii="Times New Roman" w:eastAsia="Times New Roman" w:hAnsi="Times New Roman" w:cs="Times New Roman"/>
+                  <w:color w:val="1F4E79" w:themeColor="accent5" w:themeShade="80"/>
+                  <w:sz w:val="24"/>
+                  <w:szCs w:val="24"/>
+                  <w:lang w:eastAsia="pt-BR"/>
+                </w:rPr>
+                <w:t>SHOW DATABASES</w:t>
+              </w:r>
+            </w:hyperlink>
+          </w:p>
+        </w:tc>
+        <w:tc>
+          <w:tcPr>
+            <w:tcW w:w="0" w:type="auto"/>
+            <w:hideMark/>
+          </w:tcPr>
+          <w:p>
+            <w:pPr>
+              <w:jc w:val="both"/>
+              <w:cnfStyle w:val="000000000000" w:firstRow="0" w:lastRow="0" w:firstColumn="0" w:lastColumn="0" w:oddVBand="0" w:evenVBand="0" w:oddHBand="0" w:evenHBand="0" w:firstRowFirstColumn="0" w:firstRowLastColumn="0" w:lastRowFirstColumn="0" w:lastRowLastColumn="0"/>
+              <w:rPr>
+                <w:rFonts w:ascii="Times New Roman" w:eastAsia="Times New Roman" w:hAnsi="Times New Roman" w:cs="Times New Roman"/>
+                <w:sz w:val="24"/>
+                <w:szCs w:val="24"/>
+                <w:lang w:eastAsia="pt-BR"/>
+              </w:rPr>
+            </w:pPr>
+            <w:r>
+              <w:rPr>
+                <w:rFonts w:ascii="Times New Roman" w:hAnsi="Times New Roman" w:cs="Times New Roman"/>
+                <w:sz w:val="24"/>
+                <w:szCs w:val="24"/>
+                <w:lang w:val="pt-PT"/>
+              </w:rPr>
+              <w:t>Permite ao usuário a visualização de todos os bancos na base de dados. Níveis: Global.</w:t>
+            </w:r>
+          </w:p>
+        </w:tc>
+      </w:tr>
+      <w:tr>
+        <w:trPr>
+          <w:cnfStyle w:val="000000100000" w:firstRow="0" w:lastRow="0" w:firstColumn="0" w:lastColumn="0" w:oddVBand="0" w:evenVBand="0" w:oddHBand="1" w:evenHBand="0" w:firstRowFirstColumn="0" w:firstRowLastColumn="0" w:lastRowFirstColumn="0" w:lastRowLastColumn="0"/>
+        </w:trPr>
+        <w:tc>
+          <w:tcPr>
+            <w:cnfStyle w:val="001000000000" w:firstRow="0" w:lastRow="0" w:firstColumn="1" w:lastColumn="0" w:oddVBand="0" w:evenVBand="0" w:oddHBand="0" w:evenHBand="0" w:firstRowFirstColumn="0" w:firstRowLastColumn="0" w:lastRowFirstColumn="0" w:lastRowLastColumn="0"/>
+            <w:tcW w:w="3011" w:type="dxa"/>
+            <w:hideMark/>
+          </w:tcPr>
+          <w:p>
+            <w:pPr>
+              <w:jc w:val="both"/>
+              <w:rPr>
+                <w:rFonts w:ascii="Times New Roman" w:eastAsia="Times New Roman" w:hAnsi="Times New Roman" w:cs="Times New Roman"/>
+                <w:color w:val="1F4E79" w:themeColor="accent5" w:themeShade="80"/>
+                <w:sz w:val="24"/>
+                <w:szCs w:val="24"/>
+                <w:lang w:eastAsia="pt-BR"/>
+              </w:rPr>
+            </w:pPr>
+            <w:hyperlink r:id="rId34" w:anchor="priv_show-view" w:history="1">
+              <w:r>
+                <w:rPr>
+                  <w:rFonts w:ascii="Times New Roman" w:eastAsia="Times New Roman" w:hAnsi="Times New Roman" w:cs="Times New Roman"/>
+                  <w:color w:val="1F4E79" w:themeColor="accent5" w:themeShade="80"/>
+                  <w:sz w:val="24"/>
+                  <w:szCs w:val="24"/>
+                  <w:lang w:eastAsia="pt-BR"/>
+                </w:rPr>
+                <w:t>SHOW VIEW</w:t>
+              </w:r>
+            </w:hyperlink>
+          </w:p>
+        </w:tc>
+        <w:tc>
+          <w:tcPr>
+            <w:tcW w:w="0" w:type="auto"/>
+            <w:hideMark/>
+          </w:tcPr>
+          <w:p>
+            <w:pPr>
+              <w:pStyle w:val="Pr-formataoHTML"/>
+              <w:jc w:val="both"/>
+              <w:cnfStyle w:val="000000100000" w:firstRow="0" w:lastRow="0" w:firstColumn="0" w:lastColumn="0" w:oddVBand="0" w:evenVBand="0" w:oddHBand="1" w:evenHBand="0" w:firstRowFirstColumn="0" w:firstRowLastColumn="0" w:lastRowFirstColumn="0" w:lastRowLastColumn="0"/>
+              <w:rPr>
+                <w:rFonts w:ascii="Times New Roman" w:hAnsi="Times New Roman" w:cs="Times New Roman"/>
+                <w:sz w:val="24"/>
+                <w:szCs w:val="24"/>
+              </w:rPr>
+            </w:pPr>
+            <w:r>
+              <w:rPr>
+                <w:rFonts w:ascii="Times New Roman" w:hAnsi="Times New Roman" w:cs="Times New Roman"/>
+                <w:sz w:val="24"/>
+                <w:szCs w:val="24"/>
+                <w:lang w:val="pt-PT"/>
+              </w:rPr>
+              <w:t>Permite ao usuário o uso de SHOW CREATE VIEW. Níveis: Global, banco de dados, tabela.</w:t>
+            </w:r>
+          </w:p>
+        </w:tc>
+      </w:tr>
+      <w:tr>
+        <w:tc>
+          <w:tcPr>
+            <w:cnfStyle w:val="001000000000" w:firstRow="0" w:lastRow="0" w:firstColumn="1" w:lastColumn="0" w:oddVBand="0" w:evenVBand="0" w:oddHBand="0" w:evenHBand="0" w:firstRowFirstColumn="0" w:firstRowLastColumn="0" w:lastRowFirstColumn="0" w:lastRowLastColumn="0"/>
+            <w:tcW w:w="3011" w:type="dxa"/>
+            <w:hideMark/>
+          </w:tcPr>
+          <w:p>
+            <w:pPr>
+              <w:jc w:val="both"/>
+              <w:rPr>
+                <w:rFonts w:ascii="Times New Roman" w:eastAsia="Times New Roman" w:hAnsi="Times New Roman" w:cs="Times New Roman"/>
+                <w:color w:val="1F4E79" w:themeColor="accent5" w:themeShade="80"/>
+                <w:sz w:val="24"/>
+                <w:szCs w:val="24"/>
+                <w:lang w:eastAsia="pt-BR"/>
+              </w:rPr>
+            </w:pPr>
+            <w:hyperlink r:id="rId35" w:anchor="priv_shutdown" w:history="1">
+              <w:r>
+                <w:rPr>
+                  <w:rFonts w:ascii="Times New Roman" w:eastAsia="Times New Roman" w:hAnsi="Times New Roman" w:cs="Times New Roman"/>
+                  <w:color w:val="1F4E79" w:themeColor="accent5" w:themeShade="80"/>
+                  <w:sz w:val="24"/>
+                  <w:szCs w:val="24"/>
+                  <w:lang w:eastAsia="pt-BR"/>
+                </w:rPr>
+                <w:t>SHUTDOWN</w:t>
+              </w:r>
+            </w:hyperlink>
+          </w:p>
+        </w:tc>
+        <w:tc>
+          <w:tcPr>
+            <w:tcW w:w="0" w:type="auto"/>
+            <w:hideMark/>
+          </w:tcPr>
+          <w:p>
+            <w:pPr>
+              <w:pStyle w:val="Pr-formataoHTML"/>
+              <w:jc w:val="both"/>
+              <w:cnfStyle w:val="000000000000" w:firstRow="0" w:lastRow="0" w:firstColumn="0" w:lastColumn="0" w:oddVBand="0" w:evenVBand="0" w:oddHBand="0" w:evenHBand="0" w:firstRowFirstColumn="0" w:firstRowLastColumn="0" w:lastRowFirstColumn="0" w:lastRowLastColumn="0"/>
+              <w:rPr>
+                <w:rFonts w:ascii="Times New Roman" w:hAnsi="Times New Roman" w:cs="Times New Roman"/>
+                <w:sz w:val="24"/>
+                <w:szCs w:val="24"/>
+              </w:rPr>
+            </w:pPr>
+            <w:r>
+              <w:rPr>
+                <w:rFonts w:ascii="Times New Roman" w:hAnsi="Times New Roman" w:cs="Times New Roman"/>
+                <w:sz w:val="24"/>
+                <w:szCs w:val="24"/>
+                <w:highlight w:val="yellow"/>
+                <w:lang w:val="pt-PT"/>
+              </w:rPr>
+              <w:t>Permite ao usuário o desligamento da base dados. Nível: Global.</w:t>
+            </w:r>
+          </w:p>
+        </w:tc>
+      </w:tr>
+      <w:tr>
+        <w:trPr>
+          <w:cnfStyle w:val="000000100000" w:firstRow="0" w:lastRow="0" w:firstColumn="0" w:lastColumn="0" w:oddVBand="0" w:evenVBand="0" w:oddHBand="1" w:evenHBand="0" w:firstRowFirstColumn="0" w:firstRowLastColumn="0" w:lastRowFirstColumn="0" w:lastRowLastColumn="0"/>
+        </w:trPr>
+        <w:tc>
+          <w:tcPr>
+            <w:cnfStyle w:val="001000000000" w:firstRow="0" w:lastRow="0" w:firstColumn="1" w:lastColumn="0" w:oddVBand="0" w:evenVBand="0" w:oddHBand="0" w:evenHBand="0" w:firstRowFirstColumn="0" w:firstRowLastColumn="0" w:lastRowFirstColumn="0" w:lastRowLastColumn="0"/>
+            <w:tcW w:w="3011" w:type="dxa"/>
+            <w:hideMark/>
+          </w:tcPr>
+          <w:p>
+            <w:pPr>
+              <w:jc w:val="both"/>
+              <w:rPr>
+                <w:rFonts w:ascii="Times New Roman" w:eastAsia="Times New Roman" w:hAnsi="Times New Roman" w:cs="Times New Roman"/>
+                <w:color w:val="1F4E79" w:themeColor="accent5" w:themeShade="80"/>
+                <w:sz w:val="24"/>
+                <w:szCs w:val="24"/>
+                <w:lang w:eastAsia="pt-BR"/>
+              </w:rPr>
+            </w:pPr>
+            <w:hyperlink r:id="rId36" w:anchor="priv_super" w:history="1">
+              <w:r>
+                <w:rPr>
+                  <w:rFonts w:ascii="Times New Roman" w:eastAsia="Times New Roman" w:hAnsi="Times New Roman" w:cs="Times New Roman"/>
+                  <w:color w:val="1F4E79" w:themeColor="accent5" w:themeShade="80"/>
+                  <w:sz w:val="24"/>
+                  <w:szCs w:val="24"/>
+                  <w:lang w:eastAsia="pt-BR"/>
+                </w:rPr>
+                <w:t>SUPER</w:t>
+              </w:r>
+            </w:hyperlink>
+          </w:p>
+        </w:tc>
+        <w:tc>
+          <w:tcPr>
+            <w:tcW w:w="0" w:type="auto"/>
+            <w:hideMark/>
+          </w:tcPr>
+          <w:p>
+            <w:pPr>
+              <w:pStyle w:val="Pr-formataoHTML"/>
+              <w:jc w:val="both"/>
+              <w:cnfStyle w:val="000000100000" w:firstRow="0" w:lastRow="0" w:firstColumn="0" w:lastColumn="0" w:oddVBand="0" w:evenVBand="0" w:oddHBand="1" w:evenHBand="0" w:firstRowFirstColumn="0" w:firstRowLastColumn="0" w:lastRowFirstColumn="0" w:lastRowLastColumn="0"/>
+              <w:rPr>
+                <w:rFonts w:ascii="Times New Roman" w:hAnsi="Times New Roman" w:cs="Times New Roman"/>
+                <w:sz w:val="24"/>
+                <w:szCs w:val="24"/>
+              </w:rPr>
+            </w:pPr>
+            <w:r>
+              <w:rPr>
+                <w:rFonts w:ascii="Times New Roman" w:hAnsi="Times New Roman" w:cs="Times New Roman"/>
+                <w:sz w:val="24"/>
+                <w:szCs w:val="24"/>
+                <w:lang w:val="pt-PT"/>
+              </w:rPr>
+              <w:t>Permite o uso de outras operações administrativas, como o comando CHANGE MASTER TO, KILL, PURGE BINARY LOGS, SET GLOBAL e mysqladmin debug. Nível: Global.</w:t>
+            </w:r>
+          </w:p>
+        </w:tc>
+      </w:tr>
+      <w:tr>
+        <w:tc>
+          <w:tcPr>
+            <w:cnfStyle w:val="001000000000" w:firstRow="0" w:lastRow="0" w:firstColumn="1" w:lastColumn="0" w:oddVBand="0" w:evenVBand="0" w:oddHBand="0" w:evenHBand="0" w:firstRowFirstColumn="0" w:firstRowLastColumn="0" w:lastRowFirstColumn="0" w:lastRowLastColumn="0"/>
+            <w:tcW w:w="3011" w:type="dxa"/>
+            <w:hideMark/>
+          </w:tcPr>
+          <w:p>
+            <w:pPr>
+              <w:jc w:val="both"/>
+              <w:rPr>
+                <w:rFonts w:ascii="Times New Roman" w:eastAsia="Times New Roman" w:hAnsi="Times New Roman" w:cs="Times New Roman"/>
+                <w:color w:val="1F4E79" w:themeColor="accent5" w:themeShade="80"/>
+                <w:sz w:val="24"/>
+                <w:szCs w:val="24"/>
+                <w:lang w:eastAsia="pt-BR"/>
+              </w:rPr>
+            </w:pPr>
+            <w:hyperlink r:id="rId37" w:anchor="priv_trigger" w:history="1">
+              <w:r>
+                <w:rPr>
+                  <w:rFonts w:ascii="Times New Roman" w:eastAsia="Times New Roman" w:hAnsi="Times New Roman" w:cs="Times New Roman"/>
+                  <w:color w:val="1F4E79" w:themeColor="accent5" w:themeShade="80"/>
+                  <w:sz w:val="24"/>
+                  <w:szCs w:val="24"/>
+                  <w:lang w:eastAsia="pt-BR"/>
+                </w:rPr>
+                <w:t>TRIGGER</w:t>
+              </w:r>
+            </w:hyperlink>
+          </w:p>
+        </w:tc>
+        <w:tc>
+          <w:tcPr>
+            <w:tcW w:w="0" w:type="auto"/>
+            <w:hideMark/>
+          </w:tcPr>
+          <w:p>
+            <w:pPr>
+              <w:pStyle w:val="Pr-formataoHTML"/>
+              <w:jc w:val="both"/>
+              <w:cnfStyle w:val="000000000000" w:firstRow="0" w:lastRow="0" w:firstColumn="0" w:lastColumn="0" w:oddVBand="0" w:evenVBand="0" w:oddHBand="0" w:evenHBand="0" w:firstRowFirstColumn="0" w:firstRowLastColumn="0" w:lastRowFirstColumn="0" w:lastRowLastColumn="0"/>
+              <w:rPr>
+                <w:rFonts w:ascii="Times New Roman" w:hAnsi="Times New Roman" w:cs="Times New Roman"/>
+                <w:sz w:val="24"/>
+                <w:szCs w:val="24"/>
+              </w:rPr>
+            </w:pPr>
+            <w:r>
+              <w:rPr>
+                <w:rFonts w:ascii="Times New Roman" w:hAnsi="Times New Roman" w:cs="Times New Roman"/>
+                <w:sz w:val="24"/>
+                <w:szCs w:val="24"/>
+                <w:lang w:val="pt-PT"/>
+              </w:rPr>
+              <w:t>Permite ao usuário o uso de operações de disparo. Níveis: Global, banco de dados, tabela.</w:t>
+            </w:r>
+          </w:p>
+        </w:tc>
+      </w:tr>
+      <w:tr>
+        <w:trPr>
+          <w:cnfStyle w:val="000000100000" w:firstRow="0" w:lastRow="0" w:firstColumn="0" w:lastColumn="0" w:oddVBand="0" w:evenVBand="0" w:oddHBand="1" w:evenHBand="0" w:firstRowFirstColumn="0" w:firstRowLastColumn="0" w:lastRowFirstColumn="0" w:lastRowLastColumn="0"/>
+        </w:trPr>
+        <w:tc>
+          <w:tcPr>
+            <w:cnfStyle w:val="001000000000" w:firstRow="0" w:lastRow="0" w:firstColumn="1" w:lastColumn="0" w:oddVBand="0" w:evenVBand="0" w:oddHBand="0" w:evenHBand="0" w:firstRowFirstColumn="0" w:firstRowLastColumn="0" w:lastRowFirstColumn="0" w:lastRowLastColumn="0"/>
+            <w:tcW w:w="3011" w:type="dxa"/>
+            <w:hideMark/>
+          </w:tcPr>
+          <w:p>
+            <w:pPr>
+              <w:jc w:val="both"/>
+              <w:rPr>
+                <w:rFonts w:ascii="Times New Roman" w:eastAsia="Times New Roman" w:hAnsi="Times New Roman" w:cs="Times New Roman"/>
+                <w:color w:val="1F4E79" w:themeColor="accent5" w:themeShade="80"/>
+                <w:sz w:val="24"/>
+                <w:szCs w:val="24"/>
+                <w:lang w:eastAsia="pt-BR"/>
+              </w:rPr>
+            </w:pPr>
+            <w:hyperlink r:id="rId38" w:anchor="priv_update" w:history="1">
+              <w:r>
+                <w:rPr>
+                  <w:rFonts w:ascii="Times New Roman" w:eastAsia="Times New Roman" w:hAnsi="Times New Roman" w:cs="Times New Roman"/>
+                  <w:color w:val="1F4E79" w:themeColor="accent5" w:themeShade="80"/>
+                  <w:sz w:val="24"/>
+                  <w:szCs w:val="24"/>
+                  <w:lang w:eastAsia="pt-BR"/>
+                </w:rPr>
+                <w:t>UPDATE</w:t>
+              </w:r>
+            </w:hyperlink>
+          </w:p>
+        </w:tc>
+        <w:tc>
+          <w:tcPr>
+            <w:tcW w:w="0" w:type="auto"/>
+            <w:hideMark/>
+          </w:tcPr>
+          <w:p>
+            <w:pPr>
+              <w:jc w:val="both"/>
+              <w:cnfStyle w:val="000000100000" w:firstRow="0" w:lastRow="0" w:firstColumn="0" w:lastColumn="0" w:oddVBand="0" w:evenVBand="0" w:oddHBand="1" w:evenHBand="0" w:firstRowFirstColumn="0" w:firstRowLastColumn="0" w:lastRowFirstColumn="0" w:lastRowLastColumn="0"/>
+              <w:rPr>
+                <w:rFonts w:ascii="Times New Roman" w:eastAsia="Times New Roman" w:hAnsi="Times New Roman" w:cs="Times New Roman"/>
+                <w:sz w:val="24"/>
+                <w:szCs w:val="24"/>
+                <w:lang w:eastAsia="pt-BR"/>
+              </w:rPr>
+            </w:pPr>
+            <w:r>
+              <w:rPr>
+                <w:rFonts w:ascii="Times New Roman" w:hAnsi="Times New Roman" w:cs="Times New Roman"/>
+                <w:sz w:val="24"/>
+                <w:szCs w:val="24"/>
+                <w:lang w:val="pt-PT"/>
+              </w:rPr>
+              <w:t>Permite ao usuário o uso de UPDATE. Níveis: Global, banco de dados, tabela, coluna.</w:t>
+            </w:r>
+          </w:p>
+        </w:tc>
+      </w:tr>
+      <w:tr>
+        <w:trPr>
+          <w:trHeight w:val="319"/>
+        </w:trPr>
+        <w:tc>
+          <w:tcPr>
+            <w:cnfStyle w:val="001000000000" w:firstRow="0" w:lastRow="0" w:firstColumn="1" w:lastColumn="0" w:oddVBand="0" w:evenVBand="0" w:oddHBand="0" w:evenHBand="0" w:firstRowFirstColumn="0" w:firstRowLastColumn="0" w:lastRowFirstColumn="0" w:lastRowLastColumn="0"/>
+            <w:tcW w:w="3011" w:type="dxa"/>
+            <w:hideMark/>
+          </w:tcPr>
+          <w:p>
+            <w:pPr>
+              <w:jc w:val="both"/>
+              <w:rPr>
+                <w:rFonts w:ascii="Times New Roman" w:eastAsia="Times New Roman" w:hAnsi="Times New Roman" w:cs="Times New Roman"/>
+                <w:color w:val="1F4E79" w:themeColor="accent5" w:themeShade="80"/>
+                <w:sz w:val="24"/>
+                <w:szCs w:val="24"/>
+                <w:lang w:eastAsia="pt-BR"/>
+              </w:rPr>
+            </w:pPr>
+            <w:hyperlink r:id="rId39" w:anchor="priv_usage" w:history="1">
+              <w:r>
+                <w:rPr>
+                  <w:rFonts w:ascii="Times New Roman" w:eastAsia="Times New Roman" w:hAnsi="Times New Roman" w:cs="Times New Roman"/>
+                  <w:color w:val="1F4E79" w:themeColor="accent5" w:themeShade="80"/>
+                  <w:sz w:val="24"/>
+                  <w:szCs w:val="24"/>
+                  <w:lang w:eastAsia="pt-BR"/>
+                </w:rPr>
+                <w:t>USAGE</w:t>
+              </w:r>
+            </w:hyperlink>
+          </w:p>
+        </w:tc>
+        <w:tc>
+          <w:tcPr>
+            <w:tcW w:w="0" w:type="auto"/>
+            <w:hideMark/>
+          </w:tcPr>
+          <w:p>
+            <w:pPr>
+              <w:jc w:val="both"/>
+              <w:cnfStyle w:val="000000000000" w:firstRow="0" w:lastRow="0" w:firstColumn="0" w:lastColumn="0" w:oddVBand="0" w:evenVBand="0" w:oddHBand="0" w:evenHBand="0" w:firstRowFirstColumn="0" w:firstRowLastColumn="0" w:lastRowFirstColumn="0" w:lastRowLastColumn="0"/>
+              <w:rPr>
+                <w:rFonts w:ascii="Times New Roman" w:eastAsia="Times New Roman" w:hAnsi="Times New Roman" w:cs="Times New Roman"/>
+                <w:sz w:val="24"/>
+                <w:szCs w:val="24"/>
+                <w:lang w:eastAsia="pt-BR"/>
+              </w:rPr>
+            </w:pPr>
+            <w:r>
+              <w:rPr>
+                <w:rFonts w:ascii="Times New Roman" w:eastAsia="Times New Roman" w:hAnsi="Times New Roman" w:cs="Times New Roman"/>
+                <w:sz w:val="24"/>
+                <w:szCs w:val="24"/>
+                <w:lang w:eastAsia="pt-BR"/>
+              </w:rPr>
+              <w:t>Sinônimo de sem privilégios.</w:t>
+            </w:r>
+          </w:p>
+        </w:tc>
+      </w:tr>
+    </w:tbl>
+    <w:p>
+      <w:pPr>
+        <w:pStyle w:val="PargrafodaLista"/>
+        <w:jc w:val="both"/>
+        <w:rPr>
+          <w:rFonts w:ascii="Times New Roman" w:hAnsi="Times New Roman" w:cs="Times New Roman"/>
+          <w:sz w:val="24"/>
+          <w:szCs w:val="24"/>
+        </w:rPr>
+      </w:pPr>
+    </w:p>
+    <w:p>
+      <w:pPr>
+        <w:pStyle w:val="PargrafodaLista"/>
+        <w:numPr>
+          <w:ilvl w:val="0"/>
+          <w:numId w:val="3"/>
+        </w:numPr>
+        <w:jc w:val="both"/>
+        <w:rPr>
+          <w:rFonts w:ascii="Times New Roman" w:hAnsi="Times New Roman" w:cs="Times New Roman"/>
+          <w:sz w:val="24"/>
+          <w:szCs w:val="24"/>
+        </w:rPr>
+      </w:pPr>
+      <w:r>
+        <w:rPr>
+          <w:rFonts w:ascii="Times New Roman" w:hAnsi="Times New Roman" w:cs="Times New Roman"/>
+          <w:sz w:val="24"/>
+          <w:szCs w:val="24"/>
+        </w:rPr>
+        <w:t>Colunas privilegiadas</w:t>
+      </w:r>
+      <w:r>
+        <w:rPr>
+          <w:rFonts w:ascii="Times New Roman" w:hAnsi="Times New Roman" w:cs="Times New Roman"/>
+          <w:sz w:val="24"/>
+          <w:szCs w:val="24"/>
+        </w:rPr>
+        <w:t xml:space="preserve"> – São as colunas que o usuário obterá os privilégios especificado anteriormente, podendo ser eles SELECT, UPDATE e etc. Obs.: Apenas utilizadas em privilégios a nível de tabela.</w:t>
+      </w:r>
+    </w:p>
+    <w:p>
+      <w:pPr>
+        <w:pStyle w:val="PargrafodaLista"/>
+        <w:numPr>
+          <w:ilvl w:val="0"/>
+          <w:numId w:val="3"/>
+        </w:numPr>
+        <w:jc w:val="both"/>
+        <w:rPr>
+          <w:rFonts w:ascii="Times New Roman" w:hAnsi="Times New Roman" w:cs="Times New Roman"/>
+          <w:sz w:val="24"/>
+          <w:szCs w:val="24"/>
+        </w:rPr>
+      </w:pPr>
+      <w:r>
+        <w:rPr>
+          <w:rFonts w:ascii="Times New Roman" w:hAnsi="Times New Roman" w:cs="Times New Roman"/>
+          <w:sz w:val="24"/>
+          <w:szCs w:val="24"/>
+        </w:rPr>
+        <w:t>Objeto alvo – Determina o nível do privilegio</w:t>
+      </w:r>
+      <w:r>
+        <w:rPr>
+          <w:rFonts w:ascii="Times New Roman" w:hAnsi="Times New Roman" w:cs="Times New Roman"/>
+          <w:sz w:val="24"/>
+          <w:szCs w:val="24"/>
+        </w:rPr>
+        <w:t xml:space="preserve">, que pode ser </w:t>
+      </w:r>
+      <w:r>
+        <w:rPr>
+          <w:rFonts w:ascii="Times New Roman" w:hAnsi="Times New Roman" w:cs="Times New Roman"/>
+          <w:sz w:val="24"/>
+          <w:szCs w:val="24"/>
+          <w:lang w:val="pt-PT"/>
+        </w:rPr>
+        <w:t>Global;</w:t>
+      </w:r>
+      <w:r>
+        <w:rPr>
+          <w:rFonts w:ascii="Times New Roman" w:hAnsi="Times New Roman" w:cs="Times New Roman"/>
+          <w:sz w:val="24"/>
+          <w:szCs w:val="24"/>
+          <w:lang w:val="pt-PT"/>
+        </w:rPr>
+        <w:t xml:space="preserve"> banco </w:t>
+      </w:r>
+      <w:r>
+        <w:rPr>
+          <w:rFonts w:ascii="Times New Roman" w:hAnsi="Times New Roman" w:cs="Times New Roman"/>
+          <w:sz w:val="24"/>
+          <w:szCs w:val="24"/>
+          <w:lang w:val="pt-PT"/>
+        </w:rPr>
+        <w:t>de dados; tabela; coluna,</w:t>
+      </w:r>
+      <w:r>
+        <w:rPr>
+          <w:rFonts w:ascii="Times New Roman" w:hAnsi="Times New Roman" w:cs="Times New Roman"/>
+          <w:sz w:val="24"/>
+          <w:szCs w:val="24"/>
+        </w:rPr>
+        <w:t xml:space="preserve"> e o alvo</w:t>
+      </w:r>
+      <w:r>
+        <w:rPr>
+          <w:rFonts w:ascii="Times New Roman" w:hAnsi="Times New Roman" w:cs="Times New Roman"/>
+          <w:sz w:val="24"/>
+          <w:szCs w:val="24"/>
+        </w:rPr>
+        <w:t xml:space="preserve">, nome de uma tabela, banco ou </w:t>
+      </w:r>
+      <w:proofErr w:type="gramStart"/>
+      <w:r>
+        <w:rPr>
+          <w:rFonts w:ascii="Times New Roman" w:hAnsi="Times New Roman" w:cs="Times New Roman"/>
+          <w:sz w:val="24"/>
+          <w:szCs w:val="24"/>
+        </w:rPr>
+        <w:t>etc..</w:t>
+      </w:r>
+      <w:proofErr w:type="gramEnd"/>
+      <w:r>
+        <w:rPr>
+          <w:rFonts w:ascii="Times New Roman" w:hAnsi="Times New Roman" w:cs="Times New Roman"/>
+          <w:sz w:val="24"/>
+          <w:szCs w:val="24"/>
+        </w:rPr>
+        <w:t xml:space="preserve"> </w:t>
+      </w:r>
+    </w:p>
+    <w:p>
+      <w:pPr>
+        <w:pStyle w:val="PargrafodaLista"/>
+        <w:numPr>
+          <w:ilvl w:val="0"/>
+          <w:numId w:val="3"/>
+        </w:numPr>
+        <w:jc w:val="both"/>
+        <w:rPr>
+          <w:rFonts w:ascii="Times New Roman" w:hAnsi="Times New Roman" w:cs="Times New Roman"/>
+          <w:sz w:val="24"/>
+          <w:szCs w:val="24"/>
+        </w:rPr>
+      </w:pPr>
+      <w:r>
+        <w:rPr>
+          <w:rFonts w:ascii="Times New Roman" w:hAnsi="Times New Roman" w:cs="Times New Roman"/>
+          <w:sz w:val="24"/>
+          <w:szCs w:val="24"/>
+        </w:rPr>
+        <w:t>Usuário e host</w:t>
+      </w:r>
+      <w:r>
+        <w:rPr>
+          <w:rFonts w:ascii="Times New Roman" w:hAnsi="Times New Roman" w:cs="Times New Roman"/>
+          <w:sz w:val="24"/>
+          <w:szCs w:val="24"/>
+        </w:rPr>
+        <w:t xml:space="preserve"> – Determina o usuário que receberá </w:t>
+      </w:r>
+      <w:r>
+        <w:rPr>
+          <w:rFonts w:ascii="Times New Roman" w:hAnsi="Times New Roman" w:cs="Times New Roman"/>
+          <w:sz w:val="24"/>
+          <w:szCs w:val="24"/>
+        </w:rPr>
+        <w:t xml:space="preserve">os </w:t>
+      </w:r>
+      <w:r>
+        <w:rPr>
+          <w:rFonts w:ascii="Times New Roman" w:hAnsi="Times New Roman" w:cs="Times New Roman"/>
+          <w:sz w:val="24"/>
+          <w:szCs w:val="24"/>
+        </w:rPr>
+        <w:t>privilégios</w:t>
+      </w:r>
+      <w:r>
+        <w:rPr>
+          <w:rFonts w:ascii="Times New Roman" w:hAnsi="Times New Roman" w:cs="Times New Roman"/>
+          <w:sz w:val="24"/>
+          <w:szCs w:val="24"/>
+        </w:rPr>
+        <w:t xml:space="preserve"> especificados anteriormente.</w:t>
+      </w:r>
+    </w:p>
+    <w:p>
+      <w:pPr>
+        <w:pStyle w:val="PargrafodaLista"/>
+        <w:numPr>
+          <w:ilvl w:val="0"/>
+          <w:numId w:val="3"/>
+        </w:numPr>
+        <w:jc w:val="both"/>
+        <w:rPr>
+          <w:rFonts w:ascii="Times New Roman" w:hAnsi="Times New Roman" w:cs="Times New Roman"/>
+          <w:sz w:val="24"/>
+          <w:szCs w:val="24"/>
+        </w:rPr>
+      </w:pPr>
+      <w:r>
+        <w:rPr>
+          <w:rFonts w:ascii="Times New Roman" w:hAnsi="Times New Roman" w:cs="Times New Roman"/>
+          <w:sz w:val="24"/>
+          <w:szCs w:val="24"/>
+        </w:rPr>
+        <w:t>Propriedades</w:t>
+      </w:r>
+      <w:r>
+        <w:rPr>
+          <w:rFonts w:ascii="Times New Roman" w:hAnsi="Times New Roman" w:cs="Times New Roman"/>
+          <w:sz w:val="24"/>
+          <w:szCs w:val="24"/>
+        </w:rPr>
+        <w:t xml:space="preserve"> – Em geral determina limites sobre a concessão especificada anteriormente. Segui a tabela abaixo das opções:</w:t>
+      </w:r>
+    </w:p>
+    <w:p>
+      <w:pPr>
+        <w:pStyle w:val="Legenda"/>
+        <w:keepNext/>
+        <w:jc w:val="center"/>
+        <w:rPr>
+          <w:rFonts w:ascii="Times New Roman" w:hAnsi="Times New Roman" w:cs="Times New Roman"/>
+          <w:sz w:val="24"/>
+          <w:szCs w:val="24"/>
+        </w:rPr>
+      </w:pPr>
+      <w:r>
+        <w:rPr>
+          <w:rFonts w:ascii="Times New Roman" w:hAnsi="Times New Roman" w:cs="Times New Roman"/>
+          <w:sz w:val="24"/>
+          <w:szCs w:val="24"/>
+        </w:rPr>
+        <w:t xml:space="preserve">Tabela </w:t>
+      </w:r>
+      <w:r>
+        <w:rPr>
+          <w:rFonts w:ascii="Times New Roman" w:hAnsi="Times New Roman" w:cs="Times New Roman"/>
+          <w:sz w:val="24"/>
+          <w:szCs w:val="24"/>
+        </w:rPr>
+        <w:fldChar w:fldCharType="begin"/>
+      </w:r>
+      <w:r>
+        <w:rPr>
+          <w:rFonts w:ascii="Times New Roman" w:hAnsi="Times New Roman" w:cs="Times New Roman"/>
+          <w:sz w:val="24"/>
+          <w:szCs w:val="24"/>
+        </w:rPr>
+        <w:instrText xml:space="preserve"> SEQ Tabela \* ARABIC </w:instrText>
+      </w:r>
+      <w:r>
+        <w:rPr>
+          <w:rFonts w:ascii="Times New Roman" w:hAnsi="Times New Roman" w:cs="Times New Roman"/>
+          <w:sz w:val="24"/>
+          <w:szCs w:val="24"/>
+        </w:rPr>
+        <w:fldChar w:fldCharType="separate"/>
+      </w:r>
+      <w:r>
+        <w:rPr>
+          <w:rFonts w:ascii="Times New Roman" w:hAnsi="Times New Roman" w:cs="Times New Roman"/>
+          <w:noProof/>
+          <w:sz w:val="24"/>
+          <w:szCs w:val="24"/>
+        </w:rPr>
+        <w:t>2</w:t>
+      </w:r>
+      <w:r>
+        <w:rPr>
+          <w:rFonts w:ascii="Times New Roman" w:hAnsi="Times New Roman" w:cs="Times New Roman"/>
+          <w:sz w:val="24"/>
+          <w:szCs w:val="24"/>
+        </w:rPr>
+        <w:fldChar w:fldCharType="end"/>
+      </w:r>
+      <w:r>
+        <w:rPr>
+          <w:rFonts w:ascii="Times New Roman" w:hAnsi="Times New Roman" w:cs="Times New Roman"/>
+          <w:sz w:val="24"/>
+          <w:szCs w:val="24"/>
+        </w:rPr>
+        <w:t xml:space="preserve">- Propriedades </w:t>
+      </w:r>
+      <w:proofErr w:type="spellStart"/>
+      <w:r>
+        <w:rPr>
+          <w:rFonts w:ascii="Times New Roman" w:hAnsi="Times New Roman" w:cs="Times New Roman"/>
+          <w:sz w:val="24"/>
+          <w:szCs w:val="24"/>
+        </w:rPr>
+        <w:t>disponiveis</w:t>
+      </w:r>
+      <w:proofErr w:type="spellEnd"/>
+      <w:r>
+        <w:rPr>
+          <w:rFonts w:ascii="Times New Roman" w:hAnsi="Times New Roman" w:cs="Times New Roman"/>
+          <w:sz w:val="24"/>
+          <w:szCs w:val="24"/>
+        </w:rPr>
+        <w:t xml:space="preserve"> no MySQL</w:t>
+      </w:r>
+    </w:p>
+    <w:tbl>
+      <w:tblPr>
+        <w:tblStyle w:val="TabeladeGrade4-nfase1"/>
+        <w:tblW w:w="7654" w:type="dxa"/>
+        <w:tblInd w:w="846" w:type="dxa"/>
+        <w:tblLook w:val="04A0" w:firstRow="1" w:lastRow="0" w:firstColumn="1" w:lastColumn="0" w:noHBand="0" w:noVBand="1"/>
+      </w:tblPr>
+      <w:tblGrid>
+        <w:gridCol w:w="4137"/>
+        <w:gridCol w:w="3517"/>
+      </w:tblGrid>
+      <w:tr>
+        <w:trPr>
+          <w:cnfStyle w:val="100000000000" w:firstRow="1" w:lastRow="0" w:firstColumn="0" w:lastColumn="0" w:oddVBand="0" w:evenVBand="0" w:oddHBand="0" w:evenHBand="0" w:firstRowFirstColumn="0" w:firstRowLastColumn="0" w:lastRowFirstColumn="0" w:lastRowLastColumn="0"/>
+        </w:trPr>
+        <w:tc>
+          <w:tcPr>
+            <w:cnfStyle w:val="001000000000" w:firstRow="0" w:lastRow="0" w:firstColumn="1" w:lastColumn="0" w:oddVBand="0" w:evenVBand="0" w:oddHBand="0" w:evenHBand="0" w:firstRowFirstColumn="0" w:firstRowLastColumn="0" w:lastRowFirstColumn="0" w:lastRowLastColumn="0"/>
+            <w:tcW w:w="4137" w:type="dxa"/>
+          </w:tcPr>
+          <w:p>
+            <w:pPr>
+              <w:pStyle w:val="PargrafodaLista"/>
+              <w:ind w:left="0"/>
+              <w:jc w:val="center"/>
+              <w:rPr>
+                <w:rFonts w:ascii="Times New Roman" w:hAnsi="Times New Roman" w:cs="Times New Roman"/>
+                <w:sz w:val="24"/>
+                <w:szCs w:val="24"/>
+              </w:rPr>
+            </w:pPr>
+            <w:r>
+              <w:rPr>
+                <w:rFonts w:ascii="Times New Roman" w:hAnsi="Times New Roman" w:cs="Times New Roman"/>
+                <w:sz w:val="24"/>
+                <w:szCs w:val="24"/>
+              </w:rPr>
+              <w:t>OPÇÕES</w:t>
+            </w:r>
+          </w:p>
+        </w:tc>
+        <w:tc>
+          <w:tcPr>
+            <w:tcW w:w="3517" w:type="dxa"/>
+          </w:tcPr>
+          <w:p>
+            <w:pPr>
+              <w:pStyle w:val="PargrafodaLista"/>
+              <w:ind w:left="0"/>
+              <w:jc w:val="center"/>
+              <w:cnfStyle w:val="100000000000" w:firstRow="1" w:lastRow="0" w:firstColumn="0" w:lastColumn="0" w:oddVBand="0" w:evenVBand="0" w:oddHBand="0" w:evenHBand="0" w:firstRowFirstColumn="0" w:firstRowLastColumn="0" w:lastRowFirstColumn="0" w:lastRowLastColumn="0"/>
+              <w:rPr>
+                <w:rFonts w:ascii="Times New Roman" w:hAnsi="Times New Roman" w:cs="Times New Roman"/>
+                <w:sz w:val="24"/>
+                <w:szCs w:val="24"/>
+              </w:rPr>
+            </w:pPr>
+            <w:r>
+              <w:rPr>
+                <w:rFonts w:ascii="Times New Roman" w:hAnsi="Times New Roman" w:cs="Times New Roman"/>
+                <w:sz w:val="24"/>
+                <w:szCs w:val="24"/>
+              </w:rPr>
+              <w:t>DESCRIÇÃO</w:t>
+            </w:r>
+          </w:p>
+        </w:tc>
+      </w:tr>
+      <w:tr>
+        <w:trPr>
+          <w:cnfStyle w:val="000000100000" w:firstRow="0" w:lastRow="0" w:firstColumn="0" w:lastColumn="0" w:oddVBand="0" w:evenVBand="0" w:oddHBand="1" w:evenHBand="0" w:firstRowFirstColumn="0" w:firstRowLastColumn="0" w:lastRowFirstColumn="0" w:lastRowLastColumn="0"/>
+        </w:trPr>
+        <w:tc>
+          <w:tcPr>
+            <w:cnfStyle w:val="001000000000" w:firstRow="0" w:lastRow="0" w:firstColumn="1" w:lastColumn="0" w:oddVBand="0" w:evenVBand="0" w:oddHBand="0" w:evenHBand="0" w:firstRowFirstColumn="0" w:firstRowLastColumn="0" w:lastRowFirstColumn="0" w:lastRowLastColumn="0"/>
+            <w:tcW w:w="4137" w:type="dxa"/>
+          </w:tcPr>
+          <w:p>
+            <w:pPr>
+              <w:pStyle w:val="PargrafodaLista"/>
+              <w:ind w:left="0"/>
+              <w:jc w:val="both"/>
+              <w:rPr>
+                <w:rFonts w:ascii="Times New Roman" w:hAnsi="Times New Roman" w:cs="Times New Roman"/>
+                <w:b w:val="0"/>
+                <w:color w:val="1F4E79" w:themeColor="accent5" w:themeShade="80"/>
+                <w:sz w:val="24"/>
+                <w:szCs w:val="24"/>
+              </w:rPr>
+            </w:pPr>
+            <w:r>
+              <w:rPr>
+                <w:rStyle w:val="Forte"/>
+                <w:rFonts w:ascii="Times New Roman" w:hAnsi="Times New Roman" w:cs="Times New Roman"/>
+                <w:b/>
+                <w:color w:val="1F4E79" w:themeColor="accent5" w:themeShade="80"/>
+                <w:sz w:val="24"/>
+                <w:szCs w:val="24"/>
+              </w:rPr>
+              <w:t>MAX_QUERIES_PER_HOUR</w:t>
+            </w:r>
+          </w:p>
+        </w:tc>
+        <w:tc>
+          <w:tcPr>
+            <w:tcW w:w="3517" w:type="dxa"/>
+          </w:tcPr>
+          <w:p>
+            <w:pPr>
+              <w:pStyle w:val="PargrafodaLista"/>
+              <w:ind w:left="0"/>
+              <w:jc w:val="both"/>
+              <w:cnfStyle w:val="000000100000" w:firstRow="0" w:lastRow="0" w:firstColumn="0" w:lastColumn="0" w:oddVBand="0" w:evenVBand="0" w:oddHBand="1" w:evenHBand="0" w:firstRowFirstColumn="0" w:firstRowLastColumn="0" w:lastRowFirstColumn="0" w:lastRowLastColumn="0"/>
+              <w:rPr>
+                <w:rFonts w:ascii="Times New Roman" w:hAnsi="Times New Roman" w:cs="Times New Roman"/>
+                <w:sz w:val="24"/>
+                <w:szCs w:val="24"/>
+              </w:rPr>
+            </w:pPr>
+            <w:r>
+              <w:rPr>
+                <w:rFonts w:ascii="Times New Roman" w:hAnsi="Times New Roman" w:cs="Times New Roman"/>
+                <w:sz w:val="24"/>
+                <w:szCs w:val="24"/>
+              </w:rPr>
+              <w:t>Máximo de execuções por hora.</w:t>
+            </w:r>
+          </w:p>
+        </w:tc>
+      </w:tr>
+      <w:tr>
+        <w:tc>
+          <w:tcPr>
+            <w:cnfStyle w:val="001000000000" w:firstRow="0" w:lastRow="0" w:firstColumn="1" w:lastColumn="0" w:oddVBand="0" w:evenVBand="0" w:oddHBand="0" w:evenHBand="0" w:firstRowFirstColumn="0" w:firstRowLastColumn="0" w:lastRowFirstColumn="0" w:lastRowLastColumn="0"/>
+            <w:tcW w:w="4137" w:type="dxa"/>
+          </w:tcPr>
+          <w:p>
+            <w:pPr>
+              <w:pStyle w:val="PargrafodaLista"/>
+              <w:ind w:left="0"/>
+              <w:jc w:val="both"/>
+              <w:rPr>
+                <w:rFonts w:ascii="Times New Roman" w:hAnsi="Times New Roman" w:cs="Times New Roman"/>
+                <w:b w:val="0"/>
+                <w:color w:val="1F4E79" w:themeColor="accent5" w:themeShade="80"/>
+                <w:sz w:val="24"/>
+                <w:szCs w:val="24"/>
+              </w:rPr>
+            </w:pPr>
+            <w:r>
+              <w:rPr>
+                <w:rStyle w:val="Forte"/>
+                <w:rFonts w:ascii="Times New Roman" w:hAnsi="Times New Roman" w:cs="Times New Roman"/>
+                <w:b/>
+                <w:color w:val="1F4E79" w:themeColor="accent5" w:themeShade="80"/>
+                <w:sz w:val="24"/>
+                <w:szCs w:val="24"/>
+              </w:rPr>
+              <w:t>MAX_UPDATES_PER_HOUR</w:t>
+            </w:r>
+          </w:p>
+        </w:tc>
+        <w:tc>
+          <w:tcPr>
+            <w:tcW w:w="3517" w:type="dxa"/>
+          </w:tcPr>
+          <w:p>
+            <w:pPr>
+              <w:pStyle w:val="PargrafodaLista"/>
+              <w:ind w:left="0"/>
+              <w:jc w:val="both"/>
+              <w:cnfStyle w:val="000000000000" w:firstRow="0" w:lastRow="0" w:firstColumn="0" w:lastColumn="0" w:oddVBand="0" w:evenVBand="0" w:oddHBand="0" w:evenHBand="0" w:firstRowFirstColumn="0" w:firstRowLastColumn="0" w:lastRowFirstColumn="0" w:lastRowLastColumn="0"/>
+              <w:rPr>
+                <w:rFonts w:ascii="Times New Roman" w:hAnsi="Times New Roman" w:cs="Times New Roman"/>
+                <w:sz w:val="24"/>
+                <w:szCs w:val="24"/>
+              </w:rPr>
+            </w:pPr>
+            <w:r>
+              <w:rPr>
+                <w:rFonts w:ascii="Times New Roman" w:hAnsi="Times New Roman" w:cs="Times New Roman"/>
+                <w:sz w:val="24"/>
+                <w:szCs w:val="24"/>
+              </w:rPr>
+              <w:t>Máximo de atualizações por hora.</w:t>
+            </w:r>
+          </w:p>
+        </w:tc>
+      </w:tr>
+      <w:tr>
+        <w:trPr>
+          <w:cnfStyle w:val="000000100000" w:firstRow="0" w:lastRow="0" w:firstColumn="0" w:lastColumn="0" w:oddVBand="0" w:evenVBand="0" w:oddHBand="1" w:evenHBand="0" w:firstRowFirstColumn="0" w:firstRowLastColumn="0" w:lastRowFirstColumn="0" w:lastRowLastColumn="0"/>
+        </w:trPr>
+        <w:tc>
+          <w:tcPr>
+            <w:cnfStyle w:val="001000000000" w:firstRow="0" w:lastRow="0" w:firstColumn="1" w:lastColumn="0" w:oddVBand="0" w:evenVBand="0" w:oddHBand="0" w:evenHBand="0" w:firstRowFirstColumn="0" w:firstRowLastColumn="0" w:lastRowFirstColumn="0" w:lastRowLastColumn="0"/>
+            <w:tcW w:w="4137" w:type="dxa"/>
+          </w:tcPr>
+          <w:p>
+            <w:pPr>
+              <w:pStyle w:val="PargrafodaLista"/>
+              <w:ind w:left="0"/>
+              <w:jc w:val="both"/>
+              <w:rPr>
+                <w:rFonts w:ascii="Times New Roman" w:hAnsi="Times New Roman" w:cs="Times New Roman"/>
+                <w:b w:val="0"/>
+                <w:color w:val="1F4E79" w:themeColor="accent5" w:themeShade="80"/>
+                <w:sz w:val="24"/>
+                <w:szCs w:val="24"/>
+              </w:rPr>
+            </w:pPr>
+            <w:r>
+              <w:rPr>
+                <w:rStyle w:val="Forte"/>
+                <w:rFonts w:ascii="Times New Roman" w:hAnsi="Times New Roman" w:cs="Times New Roman"/>
+                <w:b/>
+                <w:color w:val="1F4E79" w:themeColor="accent5" w:themeShade="80"/>
+                <w:sz w:val="24"/>
+                <w:szCs w:val="24"/>
+              </w:rPr>
+              <w:lastRenderedPageBreak/>
+              <w:t>MAX_CONNECTIONS_PER_HOUR</w:t>
+            </w:r>
+          </w:p>
+        </w:tc>
+        <w:tc>
+          <w:tcPr>
+            <w:tcW w:w="3517" w:type="dxa"/>
+          </w:tcPr>
+          <w:p>
+            <w:pPr>
+              <w:pStyle w:val="PargrafodaLista"/>
+              <w:ind w:left="0"/>
+              <w:jc w:val="both"/>
+              <w:cnfStyle w:val="000000100000" w:firstRow="0" w:lastRow="0" w:firstColumn="0" w:lastColumn="0" w:oddVBand="0" w:evenVBand="0" w:oddHBand="1" w:evenHBand="0" w:firstRowFirstColumn="0" w:firstRowLastColumn="0" w:lastRowFirstColumn="0" w:lastRowLastColumn="0"/>
+              <w:rPr>
+                <w:rFonts w:ascii="Times New Roman" w:hAnsi="Times New Roman" w:cs="Times New Roman"/>
+                <w:sz w:val="24"/>
+                <w:szCs w:val="24"/>
+              </w:rPr>
+            </w:pPr>
+            <w:r>
+              <w:rPr>
+                <w:rFonts w:ascii="Times New Roman" w:hAnsi="Times New Roman" w:cs="Times New Roman"/>
+                <w:sz w:val="24"/>
+                <w:szCs w:val="24"/>
+              </w:rPr>
+              <w:t>Máximo de conexões por hora.</w:t>
+            </w:r>
+          </w:p>
+        </w:tc>
+      </w:tr>
+      <w:tr>
+        <w:tc>
+          <w:tcPr>
+            <w:cnfStyle w:val="001000000000" w:firstRow="0" w:lastRow="0" w:firstColumn="1" w:lastColumn="0" w:oddVBand="0" w:evenVBand="0" w:oddHBand="0" w:evenHBand="0" w:firstRowFirstColumn="0" w:firstRowLastColumn="0" w:lastRowFirstColumn="0" w:lastRowLastColumn="0"/>
+            <w:tcW w:w="4137" w:type="dxa"/>
+          </w:tcPr>
+          <w:p>
+            <w:pPr>
+              <w:pStyle w:val="PargrafodaLista"/>
+              <w:ind w:left="0"/>
+              <w:jc w:val="both"/>
+              <w:rPr>
+                <w:rFonts w:ascii="Times New Roman" w:hAnsi="Times New Roman" w:cs="Times New Roman"/>
+                <w:color w:val="1F4E79" w:themeColor="accent5" w:themeShade="80"/>
+                <w:sz w:val="24"/>
+                <w:szCs w:val="24"/>
+              </w:rPr>
+            </w:pPr>
+            <w:r>
+              <w:rPr>
+                <w:rFonts w:ascii="Times New Roman" w:hAnsi="Times New Roman" w:cs="Times New Roman"/>
+                <w:color w:val="1F4E79" w:themeColor="accent5" w:themeShade="80"/>
+                <w:sz w:val="24"/>
+                <w:szCs w:val="24"/>
+              </w:rPr>
+              <w:t>GRANT OPTION</w:t>
+            </w:r>
+          </w:p>
+        </w:tc>
+        <w:tc>
+          <w:tcPr>
+            <w:tcW w:w="3517" w:type="dxa"/>
+          </w:tcPr>
+          <w:p>
+            <w:pPr>
+              <w:pStyle w:val="PargrafodaLista"/>
+              <w:ind w:left="0"/>
+              <w:jc w:val="both"/>
+              <w:cnfStyle w:val="000000000000" w:firstRow="0" w:lastRow="0" w:firstColumn="0" w:lastColumn="0" w:oddVBand="0" w:evenVBand="0" w:oddHBand="0" w:evenHBand="0" w:firstRowFirstColumn="0" w:firstRowLastColumn="0" w:lastRowFirstColumn="0" w:lastRowLastColumn="0"/>
+              <w:rPr>
+                <w:rFonts w:ascii="Times New Roman" w:hAnsi="Times New Roman" w:cs="Times New Roman"/>
+                <w:sz w:val="24"/>
+                <w:szCs w:val="24"/>
+              </w:rPr>
+            </w:pPr>
+            <w:r>
+              <w:rPr>
+                <w:rFonts w:ascii="Times New Roman" w:hAnsi="Times New Roman" w:cs="Times New Roman"/>
+                <w:sz w:val="24"/>
+                <w:szCs w:val="24"/>
+                <w:lang w:val="pt-PT"/>
+              </w:rPr>
+              <w:t>Permitir ao usuário</w:t>
+            </w:r>
+            <w:r>
+              <w:rPr>
+                <w:rFonts w:ascii="Times New Roman" w:hAnsi="Times New Roman" w:cs="Times New Roman"/>
+                <w:sz w:val="24"/>
+                <w:szCs w:val="24"/>
+                <w:lang w:val="pt-PT"/>
+              </w:rPr>
+              <w:t xml:space="preserve"> conceder a outros usuários o privilégio especificado anteriormente.</w:t>
+            </w:r>
+          </w:p>
+        </w:tc>
+      </w:tr>
+    </w:tbl>
+    <w:p>
+      <w:pPr>
+        <w:pStyle w:val="PargrafodaLista"/>
+        <w:jc w:val="both"/>
+        <w:rPr>
+          <w:rFonts w:ascii="Times New Roman" w:hAnsi="Times New Roman" w:cs="Times New Roman"/>
+          <w:sz w:val="24"/>
+          <w:szCs w:val="24"/>
+        </w:rPr>
+      </w:pPr>
+    </w:p>
+    <w:p>
+      <w:pPr>
+        <w:jc w:val="both"/>
+        <w:rPr>
+          <w:rFonts w:ascii="Times New Roman" w:hAnsi="Times New Roman" w:cs="Times New Roman"/>
+          <w:b/>
+          <w:sz w:val="24"/>
+          <w:szCs w:val="24"/>
+        </w:rPr>
+      </w:pPr>
+      <w:r>
+        <w:rPr>
+          <w:rFonts w:ascii="Times New Roman" w:hAnsi="Times New Roman" w:cs="Times New Roman"/>
+          <w:sz w:val="24"/>
+          <w:szCs w:val="24"/>
+        </w:rPr>
+        <w:tab/>
+        <w:t xml:space="preserve">Assim como a concessão de privilégios é efetuada pelo comando </w:t>
+      </w:r>
+      <w:r>
+        <w:rPr>
+          <w:rFonts w:ascii="Times New Roman" w:hAnsi="Times New Roman" w:cs="Times New Roman"/>
+          <w:b/>
+          <w:sz w:val="24"/>
+          <w:szCs w:val="24"/>
+        </w:rPr>
+        <w:t>GRANT</w:t>
+      </w:r>
+      <w:r>
+        <w:rPr>
+          <w:rFonts w:ascii="Times New Roman" w:hAnsi="Times New Roman" w:cs="Times New Roman"/>
+          <w:sz w:val="24"/>
+          <w:szCs w:val="24"/>
+        </w:rPr>
+        <w:t xml:space="preserve"> a remoção é efetuada pelo comando </w:t>
+      </w:r>
+      <w:r>
+        <w:rPr>
+          <w:rFonts w:ascii="Times New Roman" w:hAnsi="Times New Roman" w:cs="Times New Roman"/>
+          <w:b/>
+          <w:sz w:val="24"/>
+          <w:szCs w:val="24"/>
+        </w:rPr>
+        <w:t>REVOKE</w:t>
+      </w:r>
+      <w:r>
+        <w:rPr>
+          <w:rFonts w:ascii="Times New Roman" w:hAnsi="Times New Roman" w:cs="Times New Roman"/>
+          <w:sz w:val="24"/>
+          <w:szCs w:val="24"/>
+        </w:rPr>
+        <w:t xml:space="preserve"> que pode ser utilizado com a seguinte sintaxe: </w:t>
+      </w:r>
+      <w:r>
+        <w:rPr>
+          <w:rFonts w:ascii="Times New Roman" w:hAnsi="Times New Roman" w:cs="Times New Roman"/>
+          <w:b/>
+          <w:sz w:val="24"/>
+          <w:szCs w:val="24"/>
+        </w:rPr>
+        <w:t>REVOKE</w:t>
+      </w:r>
+      <w:r>
+        <w:rPr>
+          <w:rFonts w:ascii="Times New Roman" w:hAnsi="Times New Roman" w:cs="Times New Roman"/>
+          <w:b/>
+          <w:sz w:val="24"/>
+          <w:szCs w:val="24"/>
+        </w:rPr>
+        <w:t xml:space="preserve"> &lt;lista de tipos de privilégio &gt; (&lt;colunas privilegiadas&gt;) ON &lt; objeto alvo&gt; FROM ‘&lt;usuário&gt;’ @ ‘&lt;host&gt;’.</w:t>
+      </w:r>
+    </w:p>
+    <w:p>
+      <w:pPr>
+        <w:jc w:val="both"/>
+        <w:rPr>
+          <w:rStyle w:val="Forte"/>
+          <w:rFonts w:ascii="Times New Roman" w:hAnsi="Times New Roman" w:cs="Times New Roman"/>
+          <w:sz w:val="24"/>
+          <w:szCs w:val="24"/>
+        </w:rPr>
+      </w:pPr>
+      <w:r>
+        <w:rPr>
+          <w:rFonts w:ascii="Times New Roman" w:hAnsi="Times New Roman" w:cs="Times New Roman"/>
+          <w:b/>
+          <w:sz w:val="24"/>
+          <w:szCs w:val="24"/>
+        </w:rPr>
+        <w:tab/>
+      </w:r>
+      <w:r>
+        <w:rPr>
+          <w:rFonts w:ascii="Times New Roman" w:hAnsi="Times New Roman" w:cs="Times New Roman"/>
+          <w:sz w:val="24"/>
+          <w:szCs w:val="24"/>
+        </w:rPr>
+        <w:t>Após a execução de a</w:t>
+      </w:r>
+      <w:r>
+        <w:rPr>
+          <w:rFonts w:ascii="Times New Roman" w:hAnsi="Times New Roman" w:cs="Times New Roman"/>
+          <w:sz w:val="24"/>
+          <w:szCs w:val="24"/>
+        </w:rPr>
+        <w:t>mbos os comandos GRANT e REVOKE</w:t>
+      </w:r>
+      <w:r>
+        <w:rPr>
+          <w:rFonts w:ascii="Times New Roman" w:hAnsi="Times New Roman" w:cs="Times New Roman"/>
+          <w:sz w:val="24"/>
+          <w:szCs w:val="24"/>
+        </w:rPr>
+        <w:t xml:space="preserve"> deve se atualizar o banco os privilégios que estão em memória, isso é possível através do comando </w:t>
+      </w:r>
+      <w:r>
+        <w:rPr>
+          <w:rStyle w:val="Forte"/>
+          <w:rFonts w:ascii="Times New Roman" w:hAnsi="Times New Roman" w:cs="Times New Roman"/>
+          <w:sz w:val="24"/>
+          <w:szCs w:val="24"/>
+        </w:rPr>
+        <w:t>FLUSH PRIVILEGES</w:t>
+      </w:r>
+      <w:r>
+        <w:rPr>
+          <w:rStyle w:val="Forte"/>
+          <w:rFonts w:ascii="Times New Roman" w:hAnsi="Times New Roman" w:cs="Times New Roman"/>
+          <w:sz w:val="24"/>
+          <w:szCs w:val="24"/>
+        </w:rPr>
+        <w:t>.</w:t>
+      </w:r>
+    </w:p>
+    <w:p>
+      <w:pPr>
+        <w:jc w:val="both"/>
+        <w:rPr>
+          <w:rStyle w:val="Forte"/>
+          <w:rFonts w:ascii="Times New Roman" w:hAnsi="Times New Roman" w:cs="Times New Roman"/>
+          <w:b w:val="0"/>
+          <w:sz w:val="24"/>
+          <w:szCs w:val="24"/>
+        </w:rPr>
+      </w:pPr>
+      <w:r>
+        <w:rPr>
+          <w:rStyle w:val="Forte"/>
+          <w:rFonts w:ascii="Times New Roman" w:hAnsi="Times New Roman" w:cs="Times New Roman"/>
+          <w:sz w:val="24"/>
+          <w:szCs w:val="24"/>
+        </w:rPr>
+        <w:tab/>
+      </w:r>
+      <w:r>
+        <w:rPr>
+          <w:rStyle w:val="Forte"/>
+          <w:rFonts w:ascii="Times New Roman" w:hAnsi="Times New Roman" w:cs="Times New Roman"/>
+          <w:b w:val="0"/>
+          <w:sz w:val="24"/>
+          <w:szCs w:val="24"/>
+        </w:rPr>
+        <w:t>Imagens dos conceitos anteriores sendo aplicado no banco:</w:t>
+      </w:r>
+    </w:p>
+    <w:p>
+      <w:pPr>
+        <w:keepNext/>
+        <w:jc w:val="center"/>
+      </w:pPr>
+      <w:r>
+        <w:rPr>
+          <w:rFonts w:ascii="Times New Roman" w:hAnsi="Times New Roman" w:cs="Times New Roman"/>
+          <w:bCs/>
+          <w:noProof/>
+          <w:sz w:val="24"/>
+          <w:szCs w:val="24"/>
+          <w:lang w:eastAsia="pt-BR"/>
+        </w:rPr>
+        <w:drawing>
+          <wp:inline distT="0" distB="0" distL="0" distR="0" wp14:anchorId="57C86AE2" wp14:editId="5D51BA19">
+            <wp:extent cx="4807951" cy="1514475"/>
+            <wp:effectExtent l="0" t="0" r="0" b="0"/>
+            <wp:docPr id="2" name="Imagem 2"/>
+            <wp:cNvGraphicFramePr>
+              <a:graphicFrameLocks xmlns:a="http://schemas.openxmlformats.org/drawingml/2006/main" noChangeAspect="1"/>
+            </wp:cNvGraphicFramePr>
+            <a:graphic xmlns:a="http://schemas.openxmlformats.org/drawingml/2006/main">
+              <a:graphicData uri="http://schemas.openxmlformats.org/drawingml/2006/picture">
+                <pic:pic xmlns:pic="http://schemas.openxmlformats.org/drawingml/2006/picture">
+                  <pic:nvPicPr>
+                    <pic:cNvPr id="2" name="cap5.PNG"/>
+                    <pic:cNvPicPr/>
+                  </pic:nvPicPr>
+                  <pic:blipFill rotWithShape="1">
+                    <a:blip r:embed="rId40">
+                      <a:extLst>
+                        <a:ext uri="{28A0092B-C50C-407E-A947-70E740481C1C}">
+                          <a14:useLocalDpi xmlns:a14="http://schemas.microsoft.com/office/drawing/2010/main" val="0"/>
+                        </a:ext>
+                      </a:extLst>
+                    </a:blip>
+                    <a:srcRect b="39763"/>
+                    <a:stretch/>
+                  </pic:blipFill>
+                  <pic:spPr bwMode="auto">
+                    <a:xfrm>
+                      <a:off x="0" y="0"/>
+                      <a:ext cx="4831849" cy="1522003"/>
+                    </a:xfrm>
+                    <a:prstGeom prst="rect">
+                      <a:avLst/>
+                    </a:prstGeom>
+                    <a:ln>
+                      <a:noFill/>
+                    </a:ln>
+                    <a:extLst>
+                      <a:ext uri="{53640926-AAD7-44D8-BBD7-CCE9431645EC}">
+                        <a14:shadowObscured xmlns:a14="http://schemas.microsoft.com/office/drawing/2010/main"/>
+                      </a:ext>
+                    </a:extLst>
+                  </pic:spPr>
+                </pic:pic>
+              </a:graphicData>
+            </a:graphic>
+          </wp:inline>
+        </w:drawing>
+      </w:r>
+    </w:p>
+    <w:p>
+      <w:pPr>
+        <w:pStyle w:val="Legenda"/>
+        <w:jc w:val="center"/>
+        <w:rPr>
+          <w:rStyle w:val="Forte"/>
+          <w:rFonts w:ascii="Times New Roman" w:hAnsi="Times New Roman" w:cs="Times New Roman"/>
+          <w:b w:val="0"/>
+          <w:sz w:val="24"/>
+          <w:szCs w:val="24"/>
+        </w:rPr>
+      </w:pPr>
+      <w:r>
+        <w:rPr>
+          <w:rFonts w:ascii="Times New Roman" w:hAnsi="Times New Roman" w:cs="Times New Roman"/>
+          <w:sz w:val="24"/>
+          <w:szCs w:val="24"/>
+        </w:rPr>
+        <w:t xml:space="preserve">Figura </w:t>
+      </w:r>
+      <w:r>
+        <w:rPr>
+          <w:rFonts w:ascii="Times New Roman" w:hAnsi="Times New Roman" w:cs="Times New Roman"/>
+          <w:sz w:val="24"/>
+          <w:szCs w:val="24"/>
+        </w:rPr>
+        <w:fldChar w:fldCharType="begin"/>
+      </w:r>
+      <w:r>
+        <w:rPr>
+          <w:rFonts w:ascii="Times New Roman" w:hAnsi="Times New Roman" w:cs="Times New Roman"/>
+          <w:sz w:val="24"/>
+          <w:szCs w:val="24"/>
+        </w:rPr>
+        <w:instrText xml:space="preserve"> SEQ Figura \* ARABIC </w:instrText>
+      </w:r>
+      <w:r>
+        <w:rPr>
+          <w:rFonts w:ascii="Times New Roman" w:hAnsi="Times New Roman" w:cs="Times New Roman"/>
+          <w:sz w:val="24"/>
+          <w:szCs w:val="24"/>
+        </w:rPr>
+        <w:fldChar w:fldCharType="separate"/>
+      </w:r>
+      <w:r>
+        <w:rPr>
+          <w:rFonts w:ascii="Times New Roman" w:hAnsi="Times New Roman" w:cs="Times New Roman"/>
+          <w:noProof/>
+          <w:sz w:val="24"/>
+          <w:szCs w:val="24"/>
+        </w:rPr>
+        <w:t>2</w:t>
+      </w:r>
+      <w:r>
+        <w:rPr>
+          <w:rFonts w:ascii="Times New Roman" w:hAnsi="Times New Roman" w:cs="Times New Roman"/>
+          <w:sz w:val="24"/>
+          <w:szCs w:val="24"/>
+        </w:rPr>
+        <w:fldChar w:fldCharType="end"/>
+      </w:r>
+      <w:r>
+        <w:rPr>
+          <w:rFonts w:ascii="Times New Roman" w:hAnsi="Times New Roman" w:cs="Times New Roman"/>
+          <w:sz w:val="24"/>
+          <w:szCs w:val="24"/>
+        </w:rPr>
+        <w:t xml:space="preserve"> - Concedendo permissões aos usuários</w:t>
+      </w:r>
+    </w:p>
+    <w:p>
+      <w:pPr>
+        <w:keepNext/>
+        <w:jc w:val="center"/>
+      </w:pPr>
+      <w:r>
+        <w:rPr>
+          <w:rFonts w:ascii="Times New Roman" w:hAnsi="Times New Roman" w:cs="Times New Roman"/>
+          <w:noProof/>
+          <w:sz w:val="24"/>
+          <w:szCs w:val="24"/>
+          <w:lang w:eastAsia="pt-BR"/>
+        </w:rPr>
+        <w:drawing>
+          <wp:inline distT="0" distB="0" distL="0" distR="0" wp14:anchorId="719AB354" wp14:editId="63749A2F">
+            <wp:extent cx="4105275" cy="3713773"/>
+            <wp:effectExtent l="0" t="0" r="0" b="1270"/>
+            <wp:docPr id="5" name="Imagem 5"/>
+            <wp:cNvGraphicFramePr>
+              <a:graphicFrameLocks xmlns:a="http://schemas.openxmlformats.org/drawingml/2006/main" noChangeAspect="1"/>
+            </wp:cNvGraphicFramePr>
+            <a:graphic xmlns:a="http://schemas.openxmlformats.org/drawingml/2006/main">
+              <a:graphicData uri="http://schemas.openxmlformats.org/drawingml/2006/picture">
+                <pic:pic xmlns:pic="http://schemas.openxmlformats.org/drawingml/2006/picture">
+                  <pic:nvPicPr>
+                    <pic:cNvPr id="5" name="WhatsApp Image 2018-03-19 at 15.05.57.jpeg"/>
+                    <pic:cNvPicPr/>
+                  </pic:nvPicPr>
+                  <pic:blipFill>
+                    <a:blip r:embed="rId41">
+                      <a:extLst>
+                        <a:ext uri="{28A0092B-C50C-407E-A947-70E740481C1C}">
+                          <a14:useLocalDpi xmlns:a14="http://schemas.microsoft.com/office/drawing/2010/main" val="0"/>
+                        </a:ext>
+                      </a:extLst>
+                    </a:blip>
+                    <a:stretch>
+                      <a:fillRect/>
+                    </a:stretch>
+                  </pic:blipFill>
+                  <pic:spPr>
+                    <a:xfrm>
+                      <a:off x="0" y="0"/>
+                      <a:ext cx="4159090" cy="3762456"/>
+                    </a:xfrm>
+                    <a:prstGeom prst="rect">
+                      <a:avLst/>
+                    </a:prstGeom>
+                  </pic:spPr>
+                </pic:pic>
+              </a:graphicData>
+            </a:graphic>
+          </wp:inline>
+        </w:drawing>
+      </w:r>
+    </w:p>
+    <w:p>
+      <w:pPr>
+        <w:pStyle w:val="Legenda"/>
+        <w:jc w:val="center"/>
+        <w:rPr>
+          <w:rFonts w:ascii="Times New Roman" w:hAnsi="Times New Roman" w:cs="Times New Roman"/>
+          <w:sz w:val="24"/>
+          <w:szCs w:val="24"/>
+        </w:rPr>
+      </w:pPr>
+      <w:r>
+        <w:rPr>
+          <w:rFonts w:ascii="Times New Roman" w:hAnsi="Times New Roman" w:cs="Times New Roman"/>
+          <w:sz w:val="24"/>
+          <w:szCs w:val="24"/>
+        </w:rPr>
+        <w:t xml:space="preserve">Figura </w:t>
+      </w:r>
+      <w:r>
+        <w:rPr>
+          <w:rFonts w:ascii="Times New Roman" w:hAnsi="Times New Roman" w:cs="Times New Roman"/>
+          <w:sz w:val="24"/>
+          <w:szCs w:val="24"/>
+        </w:rPr>
+        <w:fldChar w:fldCharType="begin"/>
+      </w:r>
+      <w:r>
+        <w:rPr>
+          <w:rFonts w:ascii="Times New Roman" w:hAnsi="Times New Roman" w:cs="Times New Roman"/>
+          <w:sz w:val="24"/>
+          <w:szCs w:val="24"/>
+        </w:rPr>
+        <w:instrText xml:space="preserve"> SEQ Figura \* ARABIC </w:instrText>
+      </w:r>
+      <w:r>
+        <w:rPr>
+          <w:rFonts w:ascii="Times New Roman" w:hAnsi="Times New Roman" w:cs="Times New Roman"/>
+          <w:sz w:val="24"/>
+          <w:szCs w:val="24"/>
+        </w:rPr>
+        <w:fldChar w:fldCharType="separate"/>
+      </w:r>
+      <w:r>
+        <w:rPr>
+          <w:rFonts w:ascii="Times New Roman" w:hAnsi="Times New Roman" w:cs="Times New Roman"/>
+          <w:noProof/>
+          <w:sz w:val="24"/>
+          <w:szCs w:val="24"/>
+        </w:rPr>
+        <w:t>3</w:t>
+      </w:r>
+      <w:r>
+        <w:rPr>
+          <w:rFonts w:ascii="Times New Roman" w:hAnsi="Times New Roman" w:cs="Times New Roman"/>
+          <w:sz w:val="24"/>
+          <w:szCs w:val="24"/>
+        </w:rPr>
+        <w:fldChar w:fldCharType="end"/>
+      </w:r>
+      <w:r>
+        <w:rPr>
+          <w:rFonts w:ascii="Times New Roman" w:hAnsi="Times New Roman" w:cs="Times New Roman"/>
+          <w:sz w:val="24"/>
+          <w:szCs w:val="24"/>
+        </w:rPr>
+        <w:t xml:space="preserve">- </w:t>
+      </w:r>
+      <w:proofErr w:type="spellStart"/>
+      <w:r>
+        <w:rPr>
+          <w:rFonts w:ascii="Times New Roman" w:hAnsi="Times New Roman" w:cs="Times New Roman"/>
+          <w:sz w:val="24"/>
+          <w:szCs w:val="24"/>
+        </w:rPr>
+        <w:t>U</w:t>
+      </w:r>
+      <w:r>
+        <w:rPr>
+          <w:rFonts w:ascii="Times New Roman" w:hAnsi="Times New Roman" w:cs="Times New Roman"/>
+          <w:sz w:val="24"/>
+          <w:szCs w:val="24"/>
+        </w:rPr>
+        <w:t>serOne</w:t>
+      </w:r>
+      <w:proofErr w:type="spellEnd"/>
+      <w:r>
+        <w:rPr>
+          <w:rFonts w:ascii="Times New Roman" w:hAnsi="Times New Roman" w:cs="Times New Roman"/>
+          <w:sz w:val="24"/>
+          <w:szCs w:val="24"/>
+        </w:rPr>
+        <w:t xml:space="preserve"> acessando a base de dados.</w:t>
+      </w:r>
+    </w:p>
+    <w:p>
+      <w:pPr>
+        <w:keepNext/>
+        <w:jc w:val="center"/>
+      </w:pPr>
+      <w:r>
+        <w:rPr>
+          <w:rFonts w:ascii="Times New Roman" w:hAnsi="Times New Roman" w:cs="Times New Roman"/>
+          <w:b/>
+          <w:noProof/>
           <w:sz w:val="28"/>
           <w:szCs w:val="28"/>
-        </w:rPr>
-      </w:pPr>
-      <w:r>
-        <w:rPr>
-          <w:rFonts w:ascii="Times New Roman" w:hAnsi="Times New Roman" w:cs="Times New Roman"/>
-          <w:b/>
+          <w:lang w:eastAsia="pt-BR"/>
+        </w:rPr>
+        <w:lastRenderedPageBreak/>
+        <w:drawing>
+          <wp:inline distT="0" distB="0" distL="0" distR="0" wp14:anchorId="49D81DC7" wp14:editId="438F366C">
+            <wp:extent cx="4390390" cy="1839998"/>
+            <wp:effectExtent l="0" t="0" r="0" b="8255"/>
+            <wp:docPr id="6" name="Imagem 6"/>
+            <wp:cNvGraphicFramePr>
+              <a:graphicFrameLocks xmlns:a="http://schemas.openxmlformats.org/drawingml/2006/main" noChangeAspect="1"/>
+            </wp:cNvGraphicFramePr>
+            <a:graphic xmlns:a="http://schemas.openxmlformats.org/drawingml/2006/main">
+              <a:graphicData uri="http://schemas.openxmlformats.org/drawingml/2006/picture">
+                <pic:pic xmlns:pic="http://schemas.openxmlformats.org/drawingml/2006/picture">
+                  <pic:nvPicPr>
+                    <pic:cNvPr id="6" name="WhatsApp Image 2018-03-19 at 15.05.57(1).jpeg"/>
+                    <pic:cNvPicPr/>
+                  </pic:nvPicPr>
+                  <pic:blipFill>
+                    <a:blip r:embed="rId42">
+                      <a:extLst>
+                        <a:ext uri="{28A0092B-C50C-407E-A947-70E740481C1C}">
+                          <a14:useLocalDpi xmlns:a14="http://schemas.microsoft.com/office/drawing/2010/main" val="0"/>
+                        </a:ext>
+                      </a:extLst>
+                    </a:blip>
+                    <a:stretch>
+                      <a:fillRect/>
+                    </a:stretch>
+                  </pic:blipFill>
+                  <pic:spPr>
+                    <a:xfrm>
+                      <a:off x="0" y="0"/>
+                      <a:ext cx="4403497" cy="1845491"/>
+                    </a:xfrm>
+                    <a:prstGeom prst="rect">
+                      <a:avLst/>
+                    </a:prstGeom>
+                  </pic:spPr>
+                </pic:pic>
+              </a:graphicData>
+            </a:graphic>
+          </wp:inline>
+        </w:drawing>
+      </w:r>
+    </w:p>
+    <w:p>
+      <w:pPr>
+        <w:pStyle w:val="Legenda"/>
+        <w:jc w:val="center"/>
+        <w:rPr>
+          <w:rFonts w:ascii="Times New Roman" w:hAnsi="Times New Roman" w:cs="Times New Roman"/>
+          <w:b/>
+          <w:sz w:val="24"/>
+          <w:szCs w:val="24"/>
+        </w:rPr>
+      </w:pPr>
+      <w:r>
+        <w:rPr>
+          <w:rFonts w:ascii="Times New Roman" w:hAnsi="Times New Roman" w:cs="Times New Roman"/>
+          <w:sz w:val="24"/>
+          <w:szCs w:val="24"/>
+        </w:rPr>
+        <w:t xml:space="preserve">Figura </w:t>
+      </w:r>
+      <w:r>
+        <w:rPr>
+          <w:rFonts w:ascii="Times New Roman" w:hAnsi="Times New Roman" w:cs="Times New Roman"/>
+          <w:sz w:val="24"/>
+          <w:szCs w:val="24"/>
+        </w:rPr>
+        <w:fldChar w:fldCharType="begin"/>
+      </w:r>
+      <w:r>
+        <w:rPr>
+          <w:rFonts w:ascii="Times New Roman" w:hAnsi="Times New Roman" w:cs="Times New Roman"/>
+          <w:sz w:val="24"/>
+          <w:szCs w:val="24"/>
+        </w:rPr>
+        <w:instrText xml:space="preserve"> SEQ Figura \* ARABIC </w:instrText>
+      </w:r>
+      <w:r>
+        <w:rPr>
+          <w:rFonts w:ascii="Times New Roman" w:hAnsi="Times New Roman" w:cs="Times New Roman"/>
+          <w:sz w:val="24"/>
+          <w:szCs w:val="24"/>
+        </w:rPr>
+        <w:fldChar w:fldCharType="separate"/>
+      </w:r>
+      <w:r>
+        <w:rPr>
+          <w:rFonts w:ascii="Times New Roman" w:hAnsi="Times New Roman" w:cs="Times New Roman"/>
+          <w:noProof/>
+          <w:sz w:val="24"/>
+          <w:szCs w:val="24"/>
+        </w:rPr>
+        <w:t>4</w:t>
+      </w:r>
+      <w:r>
+        <w:rPr>
+          <w:rFonts w:ascii="Times New Roman" w:hAnsi="Times New Roman" w:cs="Times New Roman"/>
+          <w:sz w:val="24"/>
+          <w:szCs w:val="24"/>
+        </w:rPr>
+        <w:fldChar w:fldCharType="end"/>
+      </w:r>
+      <w:r>
+        <w:rPr>
+          <w:rFonts w:ascii="Times New Roman" w:hAnsi="Times New Roman" w:cs="Times New Roman"/>
+          <w:sz w:val="24"/>
+          <w:szCs w:val="24"/>
+        </w:rPr>
+        <w:t xml:space="preserve">- </w:t>
+      </w:r>
+      <w:proofErr w:type="spellStart"/>
+      <w:r>
+        <w:rPr>
+          <w:rFonts w:ascii="Times New Roman" w:hAnsi="Times New Roman" w:cs="Times New Roman"/>
+          <w:sz w:val="24"/>
+          <w:szCs w:val="24"/>
+        </w:rPr>
+        <w:t>UserOne</w:t>
+      </w:r>
+      <w:proofErr w:type="spellEnd"/>
+      <w:r>
+        <w:rPr>
+          <w:rFonts w:ascii="Times New Roman" w:hAnsi="Times New Roman" w:cs="Times New Roman"/>
+          <w:sz w:val="24"/>
+          <w:szCs w:val="24"/>
+        </w:rPr>
+        <w:t xml:space="preserve"> fazendo uma consulta na tabela produto.</w:t>
+      </w:r>
+    </w:p>
+    <w:p>
+      <w:pPr>
+        <w:keepNext/>
+        <w:jc w:val="center"/>
+      </w:pPr>
+      <w:r>
+        <w:rPr>
+          <w:rFonts w:ascii="Times New Roman" w:hAnsi="Times New Roman" w:cs="Times New Roman"/>
+          <w:b/>
+          <w:noProof/>
           <w:sz w:val="28"/>
           <w:szCs w:val="28"/>
-        </w:rPr>
-        <w:t>QUESTÃO</w:t>
-      </w:r>
-      <w:r>
+          <w:lang w:eastAsia="pt-BR"/>
+        </w:rPr>
+        <w:drawing>
+          <wp:inline distT="0" distB="0" distL="0" distR="0" wp14:anchorId="7BC8E066" wp14:editId="63701FCB">
+            <wp:extent cx="5400040" cy="3378835"/>
+            <wp:effectExtent l="0" t="0" r="0" b="0"/>
+            <wp:docPr id="15" name="Imagem 15"/>
+            <wp:cNvGraphicFramePr>
+              <a:graphicFrameLocks xmlns:a="http://schemas.openxmlformats.org/drawingml/2006/main" noChangeAspect="1"/>
+            </wp:cNvGraphicFramePr>
+            <a:graphic xmlns:a="http://schemas.openxmlformats.org/drawingml/2006/main">
+              <a:graphicData uri="http://schemas.openxmlformats.org/drawingml/2006/picture">
+                <pic:pic xmlns:pic="http://schemas.openxmlformats.org/drawingml/2006/picture">
+                  <pic:nvPicPr>
+                    <pic:cNvPr id="15" name="WhatsApp Image 2018-03-19 at 15.05.57(2).jpeg"/>
+                    <pic:cNvPicPr/>
+                  </pic:nvPicPr>
+                  <pic:blipFill>
+                    <a:blip r:embed="rId43">
+                      <a:extLst>
+                        <a:ext uri="{28A0092B-C50C-407E-A947-70E740481C1C}">
+                          <a14:useLocalDpi xmlns:a14="http://schemas.microsoft.com/office/drawing/2010/main" val="0"/>
+                        </a:ext>
+                      </a:extLst>
+                    </a:blip>
+                    <a:stretch>
+                      <a:fillRect/>
+                    </a:stretch>
+                  </pic:blipFill>
+                  <pic:spPr>
+                    <a:xfrm>
+                      <a:off x="0" y="0"/>
+                      <a:ext cx="5400040" cy="3378835"/>
+                    </a:xfrm>
+                    <a:prstGeom prst="rect">
+                      <a:avLst/>
+                    </a:prstGeom>
+                  </pic:spPr>
+                </pic:pic>
+              </a:graphicData>
+            </a:graphic>
+          </wp:inline>
+        </w:drawing>
+      </w:r>
+    </w:p>
+    <w:p>
+      <w:pPr>
+        <w:pStyle w:val="Legenda"/>
+        <w:jc w:val="center"/>
+        <w:rPr>
+          <w:rFonts w:ascii="Times New Roman" w:hAnsi="Times New Roman" w:cs="Times New Roman"/>
+          <w:b/>
+          <w:sz w:val="24"/>
+          <w:szCs w:val="24"/>
+        </w:rPr>
+      </w:pPr>
+      <w:r>
+        <w:rPr>
+          <w:rFonts w:ascii="Times New Roman" w:hAnsi="Times New Roman" w:cs="Times New Roman"/>
+          <w:sz w:val="24"/>
+          <w:szCs w:val="24"/>
+        </w:rPr>
+        <w:t xml:space="preserve">Figura </w:t>
+      </w:r>
+      <w:r>
+        <w:rPr>
+          <w:rFonts w:ascii="Times New Roman" w:hAnsi="Times New Roman" w:cs="Times New Roman"/>
+          <w:sz w:val="24"/>
+          <w:szCs w:val="24"/>
+        </w:rPr>
+        <w:fldChar w:fldCharType="begin"/>
+      </w:r>
+      <w:r>
+        <w:rPr>
+          <w:rFonts w:ascii="Times New Roman" w:hAnsi="Times New Roman" w:cs="Times New Roman"/>
+          <w:sz w:val="24"/>
+          <w:szCs w:val="24"/>
+        </w:rPr>
+        <w:instrText xml:space="preserve"> SEQ Figura \* ARABIC </w:instrText>
+      </w:r>
+      <w:r>
+        <w:rPr>
+          <w:rFonts w:ascii="Times New Roman" w:hAnsi="Times New Roman" w:cs="Times New Roman"/>
+          <w:sz w:val="24"/>
+          <w:szCs w:val="24"/>
+        </w:rPr>
+        <w:fldChar w:fldCharType="separate"/>
+      </w:r>
+      <w:r>
+        <w:rPr>
+          <w:rFonts w:ascii="Times New Roman" w:hAnsi="Times New Roman" w:cs="Times New Roman"/>
+          <w:noProof/>
+          <w:sz w:val="24"/>
+          <w:szCs w:val="24"/>
+        </w:rPr>
+        <w:t>5</w:t>
+      </w:r>
+      <w:r>
+        <w:rPr>
+          <w:rFonts w:ascii="Times New Roman" w:hAnsi="Times New Roman" w:cs="Times New Roman"/>
+          <w:sz w:val="24"/>
+          <w:szCs w:val="24"/>
+        </w:rPr>
+        <w:fldChar w:fldCharType="end"/>
+      </w:r>
+      <w:r>
+        <w:rPr>
+          <w:rFonts w:ascii="Times New Roman" w:hAnsi="Times New Roman" w:cs="Times New Roman"/>
+          <w:sz w:val="24"/>
+          <w:szCs w:val="24"/>
+        </w:rPr>
+        <w:t xml:space="preserve">- </w:t>
+      </w:r>
+      <w:proofErr w:type="spellStart"/>
+      <w:r>
+        <w:rPr>
+          <w:rFonts w:ascii="Times New Roman" w:hAnsi="Times New Roman" w:cs="Times New Roman"/>
+          <w:sz w:val="24"/>
+          <w:szCs w:val="24"/>
+        </w:rPr>
+        <w:t>UserTwo</w:t>
+      </w:r>
+      <w:proofErr w:type="spellEnd"/>
+      <w:r>
+        <w:rPr>
+          <w:rFonts w:ascii="Times New Roman" w:hAnsi="Times New Roman" w:cs="Times New Roman"/>
+          <w:sz w:val="24"/>
+          <w:szCs w:val="24"/>
+        </w:rPr>
+        <w:t xml:space="preserve"> acessando a base de dados.</w:t>
+      </w:r>
+    </w:p>
+    <w:p>
+      <w:pPr>
+        <w:jc w:val="both"/>
         <w:rPr>
           <w:rFonts w:ascii="Times New Roman" w:hAnsi="Times New Roman" w:cs="Times New Roman"/>
           <w:b/>
           <w:sz w:val="28"/>
           <w:szCs w:val="28"/>
         </w:rPr>
-        <w:t xml:space="preserve"> </w:t>
-      </w:r>
+      </w:pPr>
       <w:r>
         <w:rPr>
           <w:rFonts w:ascii="Times New Roman" w:hAnsi="Times New Roman" w:cs="Times New Roman"/>
@@ -605,19 +4701,17 @@
           <w:sz w:val="28"/>
           <w:szCs w:val="28"/>
         </w:rPr>
-        <w:t xml:space="preserve">3: Como listar os usuários cadastrados no banco?  </w:t>
-      </w:r>
-    </w:p>
-    <w:p>
-      <w:pPr>
-        <w:jc w:val="both"/>
+        <w:t>QUESTÃO</w:t>
+      </w:r>
+      <w:r>
         <w:rPr>
           <w:rFonts w:ascii="Times New Roman" w:hAnsi="Times New Roman" w:cs="Times New Roman"/>
           <w:b/>
           <w:sz w:val="28"/>
           <w:szCs w:val="28"/>
         </w:rPr>
-      </w:pPr>
+        <w:t xml:space="preserve"> </w:t>
+      </w:r>
       <w:r>
         <w:rPr>
           <w:rFonts w:ascii="Times New Roman" w:hAnsi="Times New Roman" w:cs="Times New Roman"/>
@@ -625,19 +4719,27 @@
           <w:sz w:val="28"/>
           <w:szCs w:val="28"/>
         </w:rPr>
-        <w:t xml:space="preserve"> </w:t>
+        <w:t xml:space="preserve">3: Como listar os usuários cadastrados no banco?  </w:t>
       </w:r>
     </w:p>
     <w:p>
       <w:pPr>
         <w:jc w:val="both"/>
+        <w:rPr>
+          <w:rFonts w:ascii="Times New Roman" w:hAnsi="Times New Roman" w:cs="Times New Roman"/>
+          <w:sz w:val="24"/>
+          <w:szCs w:val="24"/>
+        </w:rPr>
+      </w:pPr>
+      <w:r>
         <w:rPr>
           <w:rFonts w:ascii="Times New Roman" w:hAnsi="Times New Roman" w:cs="Times New Roman"/>
           <w:b/>
           <w:sz w:val="28"/>
           <w:szCs w:val="28"/>
         </w:rPr>
-      </w:pPr>
+        <w:t xml:space="preserve"> </w:t>
+      </w:r>
       <w:r>
         <w:rPr>
           <w:rFonts w:ascii="Times New Roman" w:hAnsi="Times New Roman" w:cs="Times New Roman"/>
@@ -645,17 +4747,574 @@
           <w:sz w:val="28"/>
           <w:szCs w:val="28"/>
         </w:rPr>
-        <w:t>QUESTÃO</w:t>
-      </w:r>
-      <w:r>
+        <w:tab/>
+      </w:r>
+      <w:r>
+        <w:rPr>
+          <w:rFonts w:ascii="Times New Roman" w:hAnsi="Times New Roman" w:cs="Times New Roman"/>
+          <w:sz w:val="24"/>
+          <w:szCs w:val="24"/>
+        </w:rPr>
+        <w:t xml:space="preserve">Os usuários do MySQL são armazenados fisicamente em uma tabela de nome </w:t>
+      </w:r>
+      <w:r>
+        <w:rPr>
+          <w:rFonts w:ascii="Times New Roman" w:hAnsi="Times New Roman" w:cs="Times New Roman"/>
+          <w:b/>
+          <w:sz w:val="24"/>
+          <w:szCs w:val="24"/>
+        </w:rPr>
+        <w:t>“</w:t>
+      </w:r>
+      <w:proofErr w:type="spellStart"/>
+      <w:r>
+        <w:rPr>
+          <w:rFonts w:ascii="Times New Roman" w:hAnsi="Times New Roman" w:cs="Times New Roman"/>
+          <w:b/>
+          <w:sz w:val="24"/>
+          <w:szCs w:val="24"/>
+        </w:rPr>
+        <w:t>user</w:t>
+      </w:r>
+      <w:proofErr w:type="spellEnd"/>
+      <w:r>
+        <w:rPr>
+          <w:rFonts w:ascii="Times New Roman" w:hAnsi="Times New Roman" w:cs="Times New Roman"/>
+          <w:b/>
+          <w:sz w:val="24"/>
+          <w:szCs w:val="24"/>
+        </w:rPr>
+        <w:t>”</w:t>
+      </w:r>
+      <w:r>
+        <w:rPr>
+          <w:rFonts w:ascii="Times New Roman" w:hAnsi="Times New Roman" w:cs="Times New Roman"/>
+          <w:sz w:val="24"/>
+          <w:szCs w:val="24"/>
+        </w:rPr>
+        <w:t xml:space="preserve"> no banco de dados </w:t>
+      </w:r>
+      <w:r>
+        <w:rPr>
+          <w:rFonts w:ascii="Times New Roman" w:hAnsi="Times New Roman" w:cs="Times New Roman"/>
+          <w:b/>
+          <w:sz w:val="24"/>
+          <w:szCs w:val="24"/>
+        </w:rPr>
+        <w:t>“</w:t>
+      </w:r>
+      <w:proofErr w:type="spellStart"/>
+      <w:r>
+        <w:rPr>
+          <w:rFonts w:ascii="Times New Roman" w:hAnsi="Times New Roman" w:cs="Times New Roman"/>
+          <w:b/>
+          <w:sz w:val="24"/>
+          <w:szCs w:val="24"/>
+        </w:rPr>
+        <w:t>mysql</w:t>
+      </w:r>
+      <w:proofErr w:type="spellEnd"/>
+      <w:r>
+        <w:rPr>
+          <w:rFonts w:ascii="Times New Roman" w:hAnsi="Times New Roman" w:cs="Times New Roman"/>
+          <w:b/>
+          <w:sz w:val="24"/>
+          <w:szCs w:val="24"/>
+        </w:rPr>
+        <w:t>”</w:t>
+      </w:r>
+      <w:r>
+        <w:rPr>
+          <w:rFonts w:ascii="Times New Roman" w:hAnsi="Times New Roman" w:cs="Times New Roman"/>
+          <w:b/>
+          <w:sz w:val="24"/>
+          <w:szCs w:val="24"/>
+        </w:rPr>
+        <w:t xml:space="preserve"> </w:t>
+      </w:r>
+      <w:r>
+        <w:rPr>
+          <w:rFonts w:ascii="Times New Roman" w:hAnsi="Times New Roman" w:cs="Times New Roman"/>
+          <w:sz w:val="24"/>
+          <w:szCs w:val="24"/>
+        </w:rPr>
+        <w:t xml:space="preserve">presente por padrão no SGBD, </w:t>
+      </w:r>
+      <w:r>
+        <w:rPr>
+          <w:rFonts w:ascii="Times New Roman" w:hAnsi="Times New Roman" w:cs="Times New Roman"/>
+          <w:sz w:val="24"/>
+          <w:szCs w:val="24"/>
+        </w:rPr>
+        <w:t xml:space="preserve">dessa forma todos os usuários podem ser listado através de um </w:t>
+      </w:r>
+      <w:r>
+        <w:rPr>
+          <w:rFonts w:ascii="Times New Roman" w:hAnsi="Times New Roman" w:cs="Times New Roman"/>
+          <w:sz w:val="24"/>
+          <w:szCs w:val="24"/>
+        </w:rPr>
+        <w:t xml:space="preserve">comando SELECT na tabela </w:t>
+      </w:r>
+      <w:proofErr w:type="spellStart"/>
+      <w:r>
+        <w:rPr>
+          <w:rFonts w:ascii="Times New Roman" w:hAnsi="Times New Roman" w:cs="Times New Roman"/>
+          <w:b/>
+          <w:sz w:val="24"/>
+          <w:szCs w:val="24"/>
+        </w:rPr>
+        <w:t>user</w:t>
+      </w:r>
+      <w:proofErr w:type="spellEnd"/>
+      <w:r>
+        <w:rPr>
+          <w:rFonts w:ascii="Times New Roman" w:hAnsi="Times New Roman" w:cs="Times New Roman"/>
+          <w:sz w:val="24"/>
+          <w:szCs w:val="24"/>
+        </w:rPr>
+        <w:t>.</w:t>
+      </w:r>
+    </w:p>
+    <w:p>
+      <w:pPr>
+        <w:jc w:val="both"/>
+        <w:rPr>
+          <w:rFonts w:ascii="Times New Roman" w:hAnsi="Times New Roman" w:cs="Times New Roman"/>
+          <w:b/>
+          <w:sz w:val="24"/>
+          <w:szCs w:val="24"/>
+        </w:rPr>
+      </w:pPr>
+      <w:r>
+        <w:rPr>
+          <w:rFonts w:ascii="Times New Roman" w:hAnsi="Times New Roman" w:cs="Times New Roman"/>
+          <w:sz w:val="24"/>
+          <w:szCs w:val="24"/>
+        </w:rPr>
+        <w:tab/>
+        <w:t xml:space="preserve">A tabela </w:t>
+      </w:r>
+      <w:proofErr w:type="spellStart"/>
+      <w:r>
+        <w:rPr>
+          <w:rFonts w:ascii="Times New Roman" w:hAnsi="Times New Roman" w:cs="Times New Roman"/>
+          <w:b/>
+          <w:sz w:val="24"/>
+          <w:szCs w:val="24"/>
+        </w:rPr>
+        <w:t>user</w:t>
+      </w:r>
+      <w:proofErr w:type="spellEnd"/>
+      <w:r>
+        <w:rPr>
+          <w:rFonts w:ascii="Times New Roman" w:hAnsi="Times New Roman" w:cs="Times New Roman"/>
+          <w:b/>
+          <w:sz w:val="24"/>
+          <w:szCs w:val="24"/>
+        </w:rPr>
+        <w:t xml:space="preserve"> </w:t>
+      </w:r>
+      <w:r>
+        <w:rPr>
+          <w:rFonts w:ascii="Times New Roman" w:hAnsi="Times New Roman" w:cs="Times New Roman"/>
+          <w:sz w:val="24"/>
+          <w:szCs w:val="24"/>
+        </w:rPr>
+        <w:t>também armazena privilégios globais concedidos ao</w:t>
+      </w:r>
+      <w:r>
+        <w:rPr>
+          <w:rFonts w:ascii="Times New Roman" w:hAnsi="Times New Roman" w:cs="Times New Roman"/>
+          <w:sz w:val="24"/>
+          <w:szCs w:val="24"/>
+        </w:rPr>
+        <w:t>s</w:t>
+      </w:r>
+      <w:r>
+        <w:rPr>
+          <w:rFonts w:ascii="Times New Roman" w:hAnsi="Times New Roman" w:cs="Times New Roman"/>
+          <w:sz w:val="24"/>
+          <w:szCs w:val="24"/>
+        </w:rPr>
+        <w:t xml:space="preserve"> usuário</w:t>
+      </w:r>
+      <w:r>
+        <w:rPr>
+          <w:rFonts w:ascii="Times New Roman" w:hAnsi="Times New Roman" w:cs="Times New Roman"/>
+          <w:sz w:val="24"/>
+          <w:szCs w:val="24"/>
+        </w:rPr>
+        <w:t>s</w:t>
+      </w:r>
+      <w:r>
+        <w:rPr>
+          <w:rFonts w:ascii="Times New Roman" w:hAnsi="Times New Roman" w:cs="Times New Roman"/>
+          <w:sz w:val="24"/>
+          <w:szCs w:val="24"/>
+        </w:rPr>
+        <w:t>,</w:t>
+      </w:r>
+      <w:r>
+        <w:rPr>
+          <w:rFonts w:ascii="Times New Roman" w:hAnsi="Times New Roman" w:cs="Times New Roman"/>
+          <w:sz w:val="24"/>
+          <w:szCs w:val="24"/>
+        </w:rPr>
+        <w:t xml:space="preserve"> então é aconselhável fazer um filtro sobre as colunas desejadas que no caso desse relatório serão as colunas </w:t>
+      </w:r>
+      <w:r>
+        <w:rPr>
+          <w:rFonts w:ascii="Times New Roman" w:hAnsi="Times New Roman" w:cs="Times New Roman"/>
+          <w:b/>
+          <w:sz w:val="24"/>
+          <w:szCs w:val="24"/>
+        </w:rPr>
+        <w:t xml:space="preserve">host, </w:t>
+      </w:r>
+      <w:proofErr w:type="spellStart"/>
+      <w:r>
+        <w:rPr>
+          <w:rFonts w:ascii="Times New Roman" w:hAnsi="Times New Roman" w:cs="Times New Roman"/>
+          <w:b/>
+          <w:sz w:val="24"/>
+          <w:szCs w:val="24"/>
+        </w:rPr>
+        <w:t>user</w:t>
+      </w:r>
+      <w:proofErr w:type="spellEnd"/>
+      <w:r>
+        <w:rPr>
+          <w:rFonts w:ascii="Times New Roman" w:hAnsi="Times New Roman" w:cs="Times New Roman"/>
+          <w:b/>
+          <w:sz w:val="24"/>
+          <w:szCs w:val="24"/>
+        </w:rPr>
+        <w:t xml:space="preserve">, e </w:t>
+      </w:r>
+      <w:proofErr w:type="spellStart"/>
+      <w:r>
+        <w:rPr>
+          <w:rFonts w:ascii="Times New Roman" w:hAnsi="Times New Roman" w:cs="Times New Roman"/>
+          <w:b/>
+          <w:sz w:val="24"/>
+          <w:szCs w:val="24"/>
+        </w:rPr>
+        <w:t>password</w:t>
+      </w:r>
+      <w:proofErr w:type="spellEnd"/>
+      <w:r>
+        <w:rPr>
+          <w:rFonts w:ascii="Times New Roman" w:hAnsi="Times New Roman" w:cs="Times New Roman"/>
+          <w:b/>
+          <w:sz w:val="24"/>
+          <w:szCs w:val="24"/>
+        </w:rPr>
+        <w:t>.</w:t>
+      </w:r>
+    </w:p>
+    <w:p>
+      <w:pPr>
+        <w:jc w:val="both"/>
+        <w:rPr>
+          <w:rFonts w:ascii="Times New Roman" w:hAnsi="Times New Roman" w:cs="Times New Roman"/>
+          <w:b/>
+          <w:sz w:val="24"/>
+          <w:szCs w:val="24"/>
+        </w:rPr>
+      </w:pPr>
+    </w:p>
+    <w:p>
+      <w:pPr>
+        <w:keepNext/>
+        <w:jc w:val="center"/>
+      </w:pPr>
+      <w:r>
+        <w:rPr>
+          <w:rFonts w:ascii="Times New Roman" w:hAnsi="Times New Roman" w:cs="Times New Roman"/>
+          <w:noProof/>
+          <w:sz w:val="24"/>
+          <w:szCs w:val="24"/>
+          <w:lang w:eastAsia="pt-BR"/>
+        </w:rPr>
+        <w:lastRenderedPageBreak/>
+        <w:drawing>
+          <wp:inline distT="0" distB="0" distL="0" distR="0" wp14:anchorId="7971E39D" wp14:editId="48BAEAFD">
+            <wp:extent cx="3762374" cy="3434256"/>
+            <wp:effectExtent l="0" t="0" r="0" b="0"/>
+            <wp:docPr id="9" name="Imagem 9"/>
+            <wp:cNvGraphicFramePr>
+              <a:graphicFrameLocks xmlns:a="http://schemas.openxmlformats.org/drawingml/2006/main" noChangeAspect="1"/>
+            </wp:cNvGraphicFramePr>
+            <a:graphic xmlns:a="http://schemas.openxmlformats.org/drawingml/2006/main">
+              <a:graphicData uri="http://schemas.openxmlformats.org/drawingml/2006/picture">
+                <pic:pic xmlns:pic="http://schemas.openxmlformats.org/drawingml/2006/picture">
+                  <pic:nvPicPr>
+                    <pic:cNvPr id="9" name="cap3.PNG"/>
+                    <pic:cNvPicPr/>
+                  </pic:nvPicPr>
+                  <pic:blipFill rotWithShape="1">
+                    <a:blip r:embed="rId44">
+                      <a:extLst>
+                        <a:ext uri="{28A0092B-C50C-407E-A947-70E740481C1C}">
+                          <a14:useLocalDpi xmlns:a14="http://schemas.microsoft.com/office/drawing/2010/main" val="0"/>
+                        </a:ext>
+                      </a:extLst>
+                    </a:blip>
+                    <a:srcRect r="41615"/>
+                    <a:stretch/>
+                  </pic:blipFill>
+                  <pic:spPr bwMode="auto">
+                    <a:xfrm>
+                      <a:off x="0" y="0"/>
+                      <a:ext cx="3771951" cy="3442997"/>
+                    </a:xfrm>
+                    <a:prstGeom prst="rect">
+                      <a:avLst/>
+                    </a:prstGeom>
+                    <a:ln>
+                      <a:noFill/>
+                    </a:ln>
+                    <a:extLst>
+                      <a:ext uri="{53640926-AAD7-44D8-BBD7-CCE9431645EC}">
+                        <a14:shadowObscured xmlns:a14="http://schemas.microsoft.com/office/drawing/2010/main"/>
+                      </a:ext>
+                    </a:extLst>
+                  </pic:spPr>
+                </pic:pic>
+              </a:graphicData>
+            </a:graphic>
+          </wp:inline>
+        </w:drawing>
+      </w:r>
+    </w:p>
+    <w:p>
+      <w:pPr>
+        <w:pStyle w:val="Legenda"/>
+        <w:jc w:val="center"/>
+        <w:rPr>
+          <w:rFonts w:ascii="Times New Roman" w:hAnsi="Times New Roman" w:cs="Times New Roman"/>
+          <w:sz w:val="24"/>
+          <w:szCs w:val="24"/>
+        </w:rPr>
+      </w:pPr>
+      <w:r>
+        <w:rPr>
+          <w:rFonts w:ascii="Times New Roman" w:hAnsi="Times New Roman" w:cs="Times New Roman"/>
+          <w:sz w:val="24"/>
+          <w:szCs w:val="24"/>
+        </w:rPr>
+        <w:t xml:space="preserve">Figura </w:t>
+      </w:r>
+      <w:r>
+        <w:rPr>
+          <w:rFonts w:ascii="Times New Roman" w:hAnsi="Times New Roman" w:cs="Times New Roman"/>
+          <w:sz w:val="24"/>
+          <w:szCs w:val="24"/>
+        </w:rPr>
+        <w:fldChar w:fldCharType="begin"/>
+      </w:r>
+      <w:r>
+        <w:rPr>
+          <w:rFonts w:ascii="Times New Roman" w:hAnsi="Times New Roman" w:cs="Times New Roman"/>
+          <w:sz w:val="24"/>
+          <w:szCs w:val="24"/>
+        </w:rPr>
+        <w:instrText xml:space="preserve"> SEQ Figura \* ARABIC </w:instrText>
+      </w:r>
+      <w:r>
+        <w:rPr>
+          <w:rFonts w:ascii="Times New Roman" w:hAnsi="Times New Roman" w:cs="Times New Roman"/>
+          <w:sz w:val="24"/>
+          <w:szCs w:val="24"/>
+        </w:rPr>
+        <w:fldChar w:fldCharType="separate"/>
+      </w:r>
+      <w:r>
+        <w:rPr>
+          <w:rFonts w:ascii="Times New Roman" w:hAnsi="Times New Roman" w:cs="Times New Roman"/>
+          <w:noProof/>
+          <w:sz w:val="24"/>
+          <w:szCs w:val="24"/>
+        </w:rPr>
+        <w:t>6</w:t>
+      </w:r>
+      <w:r>
+        <w:rPr>
+          <w:rFonts w:ascii="Times New Roman" w:hAnsi="Times New Roman" w:cs="Times New Roman"/>
+          <w:sz w:val="24"/>
+          <w:szCs w:val="24"/>
+        </w:rPr>
+        <w:fldChar w:fldCharType="end"/>
+      </w:r>
+      <w:r>
+        <w:rPr>
+          <w:rFonts w:ascii="Times New Roman" w:hAnsi="Times New Roman" w:cs="Times New Roman"/>
+          <w:sz w:val="24"/>
+          <w:szCs w:val="24"/>
+        </w:rPr>
+        <w:t xml:space="preserve">- Exibindo colunas da tabela </w:t>
+      </w:r>
+      <w:proofErr w:type="spellStart"/>
+      <w:r>
+        <w:rPr>
+          <w:rFonts w:ascii="Times New Roman" w:hAnsi="Times New Roman" w:cs="Times New Roman"/>
+          <w:sz w:val="24"/>
+          <w:szCs w:val="24"/>
+        </w:rPr>
+        <w:t>user</w:t>
+      </w:r>
+      <w:proofErr w:type="spellEnd"/>
+      <w:r>
+        <w:rPr>
+          <w:rFonts w:ascii="Times New Roman" w:hAnsi="Times New Roman" w:cs="Times New Roman"/>
+          <w:sz w:val="24"/>
+          <w:szCs w:val="24"/>
+        </w:rPr>
+        <w:t>.</w:t>
+      </w:r>
+    </w:p>
+    <w:p>
+      <w:pPr>
+        <w:keepNext/>
+        <w:jc w:val="center"/>
+      </w:pPr>
+      <w:r>
+        <w:rPr>
+          <w:rFonts w:ascii="Times New Roman" w:hAnsi="Times New Roman" w:cs="Times New Roman"/>
+          <w:noProof/>
+          <w:sz w:val="24"/>
+          <w:szCs w:val="24"/>
+          <w:lang w:eastAsia="pt-BR"/>
+        </w:rPr>
+        <w:drawing>
+          <wp:inline distT="0" distB="0" distL="0" distR="0" wp14:anchorId="590D5B00" wp14:editId="3EF0287C">
+            <wp:extent cx="5400040" cy="1524000"/>
+            <wp:effectExtent l="0" t="0" r="0" b="0"/>
+            <wp:docPr id="11" name="Imagem 11"/>
+            <wp:cNvGraphicFramePr>
+              <a:graphicFrameLocks xmlns:a="http://schemas.openxmlformats.org/drawingml/2006/main" noChangeAspect="1"/>
+            </wp:cNvGraphicFramePr>
+            <a:graphic xmlns:a="http://schemas.openxmlformats.org/drawingml/2006/main">
+              <a:graphicData uri="http://schemas.openxmlformats.org/drawingml/2006/picture">
+                <pic:pic xmlns:pic="http://schemas.openxmlformats.org/drawingml/2006/picture">
+                  <pic:nvPicPr>
+                    <pic:cNvPr id="11" name="cap4.PNG"/>
+                    <pic:cNvPicPr/>
+                  </pic:nvPicPr>
+                  <pic:blipFill rotWithShape="1">
+                    <a:blip r:embed="rId45">
+                      <a:extLst>
+                        <a:ext uri="{28A0092B-C50C-407E-A947-70E740481C1C}">
+                          <a14:useLocalDpi xmlns:a14="http://schemas.microsoft.com/office/drawing/2010/main" val="0"/>
+                        </a:ext>
+                      </a:extLst>
+                    </a:blip>
+                    <a:srcRect b="46031"/>
+                    <a:stretch/>
+                  </pic:blipFill>
+                  <pic:spPr bwMode="auto">
+                    <a:xfrm>
+                      <a:off x="0" y="0"/>
+                      <a:ext cx="5400040" cy="1524000"/>
+                    </a:xfrm>
+                    <a:prstGeom prst="rect">
+                      <a:avLst/>
+                    </a:prstGeom>
+                    <a:ln>
+                      <a:noFill/>
+                    </a:ln>
+                    <a:extLst>
+                      <a:ext uri="{53640926-AAD7-44D8-BBD7-CCE9431645EC}">
+                        <a14:shadowObscured xmlns:a14="http://schemas.microsoft.com/office/drawing/2010/main"/>
+                      </a:ext>
+                    </a:extLst>
+                  </pic:spPr>
+                </pic:pic>
+              </a:graphicData>
+            </a:graphic>
+          </wp:inline>
+        </w:drawing>
+      </w:r>
+    </w:p>
+    <w:p>
+      <w:pPr>
+        <w:pStyle w:val="Legenda"/>
+        <w:jc w:val="center"/>
+        <w:rPr>
+          <w:rFonts w:ascii="Times New Roman" w:hAnsi="Times New Roman" w:cs="Times New Roman"/>
+          <w:sz w:val="24"/>
+          <w:szCs w:val="24"/>
+        </w:rPr>
+      </w:pPr>
+      <w:r>
+        <w:rPr>
+          <w:rFonts w:ascii="Times New Roman" w:hAnsi="Times New Roman" w:cs="Times New Roman"/>
+          <w:sz w:val="24"/>
+          <w:szCs w:val="24"/>
+        </w:rPr>
+        <w:t xml:space="preserve">Figura </w:t>
+      </w:r>
+      <w:r>
+        <w:rPr>
+          <w:rFonts w:ascii="Times New Roman" w:hAnsi="Times New Roman" w:cs="Times New Roman"/>
+          <w:sz w:val="24"/>
+          <w:szCs w:val="24"/>
+        </w:rPr>
+        <w:fldChar w:fldCharType="begin"/>
+      </w:r>
+      <w:r>
+        <w:rPr>
+          <w:rFonts w:ascii="Times New Roman" w:hAnsi="Times New Roman" w:cs="Times New Roman"/>
+          <w:sz w:val="24"/>
+          <w:szCs w:val="24"/>
+        </w:rPr>
+        <w:instrText xml:space="preserve"> SEQ Figura \* ARABIC </w:instrText>
+      </w:r>
+      <w:r>
+        <w:rPr>
+          <w:rFonts w:ascii="Times New Roman" w:hAnsi="Times New Roman" w:cs="Times New Roman"/>
+          <w:sz w:val="24"/>
+          <w:szCs w:val="24"/>
+        </w:rPr>
+        <w:fldChar w:fldCharType="separate"/>
+      </w:r>
+      <w:r>
+        <w:rPr>
+          <w:rFonts w:ascii="Times New Roman" w:hAnsi="Times New Roman" w:cs="Times New Roman"/>
+          <w:noProof/>
+          <w:sz w:val="24"/>
+          <w:szCs w:val="24"/>
+        </w:rPr>
+        <w:t>7</w:t>
+      </w:r>
+      <w:r>
+        <w:rPr>
+          <w:rFonts w:ascii="Times New Roman" w:hAnsi="Times New Roman" w:cs="Times New Roman"/>
+          <w:sz w:val="24"/>
+          <w:szCs w:val="24"/>
+        </w:rPr>
+        <w:fldChar w:fldCharType="end"/>
+      </w:r>
+      <w:r>
+        <w:rPr>
+          <w:rFonts w:ascii="Times New Roman" w:hAnsi="Times New Roman" w:cs="Times New Roman"/>
+          <w:sz w:val="24"/>
+          <w:szCs w:val="24"/>
+        </w:rPr>
+        <w:t>- Listando os usuários do SGBD</w:t>
+      </w:r>
+    </w:p>
+    <w:p>
+      <w:pPr>
+        <w:jc w:val="both"/>
         <w:rPr>
           <w:rFonts w:ascii="Times New Roman" w:hAnsi="Times New Roman" w:cs="Times New Roman"/>
           <w:b/>
           <w:sz w:val="28"/>
           <w:szCs w:val="28"/>
         </w:rPr>
-        <w:t xml:space="preserve"> </w:t>
-      </w:r>
+      </w:pPr>
       <w:r>
         <w:rPr>
           <w:rFonts w:ascii="Times New Roman" w:hAnsi="Times New Roman" w:cs="Times New Roman"/>
@@ -663,19 +5322,17 @@
           <w:sz w:val="28"/>
           <w:szCs w:val="28"/>
         </w:rPr>
-        <w:t xml:space="preserve">4: Como listar os privilégios dos usuários cadastrados no banco? </w:t>
-      </w:r>
-    </w:p>
-    <w:p>
-      <w:pPr>
-        <w:jc w:val="both"/>
+        <w:t>QUESTÃO</w:t>
+      </w:r>
+      <w:r>
         <w:rPr>
           <w:rFonts w:ascii="Times New Roman" w:hAnsi="Times New Roman" w:cs="Times New Roman"/>
           <w:b/>
           <w:sz w:val="28"/>
           <w:szCs w:val="28"/>
         </w:rPr>
-      </w:pPr>
+        <w:t xml:space="preserve"> </w:t>
+      </w:r>
       <w:r>
         <w:rPr>
           <w:rFonts w:ascii="Times New Roman" w:hAnsi="Times New Roman" w:cs="Times New Roman"/>
@@ -683,28 +5340,271 @@
           <w:sz w:val="28"/>
           <w:szCs w:val="28"/>
         </w:rPr>
-        <w:t xml:space="preserve"> </w:t>
+        <w:t xml:space="preserve">4: Como listar os privilégios dos usuários cadastrados no banco? </w:t>
       </w:r>
     </w:p>
     <w:p>
       <w:pPr>
         <w:jc w:val="both"/>
+        <w:rPr>
+          <w:rFonts w:ascii="Times New Roman" w:hAnsi="Times New Roman" w:cs="Times New Roman"/>
+          <w:b/>
+          <w:sz w:val="24"/>
+          <w:szCs w:val="24"/>
+        </w:rPr>
+      </w:pPr>
+      <w:r>
         <w:rPr>
           <w:rFonts w:ascii="Times New Roman" w:hAnsi="Times New Roman" w:cs="Times New Roman"/>
           <w:b/>
           <w:sz w:val="28"/>
           <w:szCs w:val="28"/>
         </w:rPr>
-      </w:pPr>
-      <w:r>
+        <w:tab/>
+      </w:r>
+      <w:r>
+        <w:rPr>
+          <w:rFonts w:ascii="Times New Roman" w:hAnsi="Times New Roman" w:cs="Times New Roman"/>
+          <w:sz w:val="24"/>
+          <w:szCs w:val="24"/>
+        </w:rPr>
+        <w:t xml:space="preserve">Como dito anteriormente </w:t>
+      </w:r>
+      <w:r>
+        <w:rPr>
+          <w:rFonts w:ascii="Times New Roman" w:hAnsi="Times New Roman" w:cs="Times New Roman"/>
+          <w:sz w:val="24"/>
+          <w:szCs w:val="24"/>
+        </w:rPr>
+        <w:t xml:space="preserve">os </w:t>
+      </w:r>
+      <w:r>
+        <w:rPr>
+          <w:rFonts w:ascii="Times New Roman" w:hAnsi="Times New Roman" w:cs="Times New Roman"/>
+          <w:sz w:val="24"/>
+          <w:szCs w:val="24"/>
+        </w:rPr>
+        <w:t xml:space="preserve">privilégios </w:t>
+      </w:r>
+      <w:r>
+        <w:rPr>
+          <w:rFonts w:ascii="Times New Roman" w:hAnsi="Times New Roman" w:cs="Times New Roman"/>
+          <w:sz w:val="24"/>
+          <w:szCs w:val="24"/>
+        </w:rPr>
+        <w:t xml:space="preserve">globais </w:t>
+      </w:r>
+      <w:r>
+        <w:rPr>
+          <w:rFonts w:ascii="Times New Roman" w:hAnsi="Times New Roman" w:cs="Times New Roman"/>
+          <w:sz w:val="24"/>
+          <w:szCs w:val="24"/>
+        </w:rPr>
+        <w:t xml:space="preserve">estão armazenados na tabela </w:t>
+      </w:r>
+      <w:proofErr w:type="spellStart"/>
+      <w:r>
+        <w:rPr>
+          <w:rFonts w:ascii="Times New Roman" w:hAnsi="Times New Roman" w:cs="Times New Roman"/>
+          <w:b/>
+          <w:sz w:val="24"/>
+          <w:szCs w:val="24"/>
+        </w:rPr>
+        <w:t>user</w:t>
+      </w:r>
+      <w:proofErr w:type="spellEnd"/>
+      <w:r>
+        <w:rPr>
+          <w:rFonts w:ascii="Times New Roman" w:hAnsi="Times New Roman" w:cs="Times New Roman"/>
+          <w:sz w:val="24"/>
+          <w:szCs w:val="24"/>
+        </w:rPr>
+        <w:t xml:space="preserve"> juntamente com seus usuários, enquanto os privilégios a nível de tabela estão presente na tabela </w:t>
+      </w:r>
+      <w:r>
+        <w:rPr>
+          <w:rFonts w:ascii="Times New Roman" w:hAnsi="Times New Roman" w:cs="Times New Roman"/>
+          <w:b/>
+          <w:sz w:val="24"/>
+          <w:szCs w:val="24"/>
+        </w:rPr>
+        <w:t>“</w:t>
+      </w:r>
+      <w:proofErr w:type="spellStart"/>
+      <w:r>
+        <w:rPr>
+          <w:rFonts w:ascii="Times New Roman" w:hAnsi="Times New Roman" w:cs="Times New Roman"/>
+          <w:b/>
+          <w:sz w:val="24"/>
+          <w:szCs w:val="24"/>
+        </w:rPr>
+        <w:t>tables_priv</w:t>
+      </w:r>
+      <w:proofErr w:type="spellEnd"/>
+      <w:r>
+        <w:rPr>
+          <w:rFonts w:ascii="Times New Roman" w:hAnsi="Times New Roman" w:cs="Times New Roman"/>
+          <w:b/>
+          <w:sz w:val="24"/>
+          <w:szCs w:val="24"/>
+        </w:rPr>
+        <w:t>”</w:t>
+      </w:r>
+      <w:r>
+        <w:rPr>
+          <w:rFonts w:ascii="Times New Roman" w:hAnsi="Times New Roman" w:cs="Times New Roman"/>
+          <w:sz w:val="24"/>
+          <w:szCs w:val="24"/>
+        </w:rPr>
+        <w:t xml:space="preserve">, com essas informações seria possível construir uma consulta que mostrasse todos os privilégios de um usuário no entanto o MySQL já disponibiliza uma ferramenta para essa função, executando o comando </w:t>
+      </w:r>
+      <w:r>
+        <w:rPr>
+          <w:rFonts w:ascii="Times New Roman" w:hAnsi="Times New Roman" w:cs="Times New Roman"/>
+          <w:b/>
+          <w:sz w:val="24"/>
+          <w:szCs w:val="24"/>
+        </w:rPr>
+        <w:t>show GRANTS for &lt; usuários&gt; @ &lt; host &gt;.</w:t>
+      </w:r>
+    </w:p>
+    <w:p>
+      <w:pPr>
+        <w:keepNext/>
+        <w:jc w:val="center"/>
+      </w:pPr>
+      <w:r>
+        <w:rPr>
+          <w:rFonts w:ascii="Times New Roman" w:hAnsi="Times New Roman" w:cs="Times New Roman"/>
+          <w:b/>
+          <w:noProof/>
+          <w:sz w:val="24"/>
+          <w:szCs w:val="24"/>
+          <w:lang w:eastAsia="pt-BR"/>
+        </w:rPr>
+        <w:lastRenderedPageBreak/>
+        <w:drawing>
+          <wp:inline distT="0" distB="0" distL="0" distR="0" wp14:anchorId="2B893487" wp14:editId="30C26095">
+            <wp:extent cx="5171918" cy="1885950"/>
+            <wp:effectExtent l="0" t="0" r="0" b="0"/>
+            <wp:docPr id="1" name="Imagem 1"/>
+            <wp:cNvGraphicFramePr>
+              <a:graphicFrameLocks xmlns:a="http://schemas.openxmlformats.org/drawingml/2006/main" noChangeAspect="1"/>
+            </wp:cNvGraphicFramePr>
+            <a:graphic xmlns:a="http://schemas.openxmlformats.org/drawingml/2006/main">
+              <a:graphicData uri="http://schemas.openxmlformats.org/drawingml/2006/picture">
+                <pic:pic xmlns:pic="http://schemas.openxmlformats.org/drawingml/2006/picture">
+                  <pic:nvPicPr>
+                    <pic:cNvPr id="1" name="cap6.PNG"/>
+                    <pic:cNvPicPr/>
+                  </pic:nvPicPr>
+                  <pic:blipFill>
+                    <a:blip r:embed="rId46">
+                      <a:extLst>
+                        <a:ext uri="{28A0092B-C50C-407E-A947-70E740481C1C}">
+                          <a14:useLocalDpi xmlns:a14="http://schemas.microsoft.com/office/drawing/2010/main" val="0"/>
+                        </a:ext>
+                      </a:extLst>
+                    </a:blip>
+                    <a:stretch>
+                      <a:fillRect/>
+                    </a:stretch>
+                  </pic:blipFill>
+                  <pic:spPr>
+                    <a:xfrm>
+                      <a:off x="0" y="0"/>
+                      <a:ext cx="5240113" cy="1910818"/>
+                    </a:xfrm>
+                    <a:prstGeom prst="rect">
+                      <a:avLst/>
+                    </a:prstGeom>
+                  </pic:spPr>
+                </pic:pic>
+              </a:graphicData>
+            </a:graphic>
+          </wp:inline>
+        </w:drawing>
+      </w:r>
+    </w:p>
+    <w:p>
+      <w:pPr>
+        <w:pStyle w:val="Legenda"/>
+        <w:jc w:val="center"/>
+        <w:rPr>
+          <w:rFonts w:ascii="Times New Roman" w:hAnsi="Times New Roman" w:cs="Times New Roman"/>
+          <w:b/>
+          <w:sz w:val="24"/>
+          <w:szCs w:val="24"/>
+        </w:rPr>
+      </w:pPr>
+      <w:r>
+        <w:rPr>
+          <w:rFonts w:ascii="Times New Roman" w:hAnsi="Times New Roman" w:cs="Times New Roman"/>
+          <w:sz w:val="24"/>
+          <w:szCs w:val="24"/>
+        </w:rPr>
+        <w:t xml:space="preserve">Figura </w:t>
+      </w:r>
+      <w:r>
+        <w:rPr>
+          <w:rFonts w:ascii="Times New Roman" w:hAnsi="Times New Roman" w:cs="Times New Roman"/>
+          <w:sz w:val="24"/>
+          <w:szCs w:val="24"/>
+        </w:rPr>
+        <w:fldChar w:fldCharType="begin"/>
+      </w:r>
+      <w:r>
+        <w:rPr>
+          <w:rFonts w:ascii="Times New Roman" w:hAnsi="Times New Roman" w:cs="Times New Roman"/>
+          <w:sz w:val="24"/>
+          <w:szCs w:val="24"/>
+        </w:rPr>
+        <w:instrText xml:space="preserve"> SEQ Figura \* ARABIC </w:instrText>
+      </w:r>
+      <w:r>
+        <w:rPr>
+          <w:rFonts w:ascii="Times New Roman" w:hAnsi="Times New Roman" w:cs="Times New Roman"/>
+          <w:sz w:val="24"/>
+          <w:szCs w:val="24"/>
+        </w:rPr>
+        <w:fldChar w:fldCharType="separate"/>
+      </w:r>
+      <w:r>
+        <w:rPr>
+          <w:rFonts w:ascii="Times New Roman" w:hAnsi="Times New Roman" w:cs="Times New Roman"/>
+          <w:noProof/>
+          <w:sz w:val="24"/>
+          <w:szCs w:val="24"/>
+        </w:rPr>
+        <w:t>8</w:t>
+      </w:r>
+      <w:r>
+        <w:rPr>
+          <w:rFonts w:ascii="Times New Roman" w:hAnsi="Times New Roman" w:cs="Times New Roman"/>
+          <w:sz w:val="24"/>
+          <w:szCs w:val="24"/>
+        </w:rPr>
+        <w:fldChar w:fldCharType="end"/>
+      </w:r>
+      <w:r>
+        <w:rPr>
+          <w:rFonts w:ascii="Times New Roman" w:hAnsi="Times New Roman" w:cs="Times New Roman"/>
+          <w:sz w:val="24"/>
+          <w:szCs w:val="24"/>
+        </w:rPr>
+        <w:t>- Listando privilégios do usuários.</w:t>
+      </w:r>
+    </w:p>
+    <w:p>
+      <w:pPr>
+        <w:jc w:val="both"/>
         <w:rPr>
           <w:rFonts w:ascii="Times New Roman" w:hAnsi="Times New Roman" w:cs="Times New Roman"/>
           <w:b/>
           <w:sz w:val="28"/>
           <w:szCs w:val="28"/>
         </w:rPr>
-        <w:t>QUESTÃO</w:t>
-      </w:r>
+      </w:pPr>
       <w:r>
         <w:rPr>
           <w:rFonts w:ascii="Times New Roman" w:hAnsi="Times New Roman" w:cs="Times New Roman"/>
@@ -721,9 +5621,8 @@
           <w:sz w:val="28"/>
           <w:szCs w:val="28"/>
         </w:rPr>
-        <w:t xml:space="preserve">5: Criar uma </w:t>
-      </w:r>
-      <w:proofErr w:type="spellStart"/>
+        <w:t>QUESTÃO</w:t>
+      </w:r>
       <w:r>
         <w:rPr>
           <w:rFonts w:ascii="Times New Roman" w:hAnsi="Times New Roman" w:cs="Times New Roman"/>
@@ -731,9 +5630,8 @@
           <w:sz w:val="28"/>
           <w:szCs w:val="28"/>
         </w:rPr>
-        <w:t>view</w:t>
-      </w:r>
-      <w:proofErr w:type="spellEnd"/>
+        <w:t xml:space="preserve"> </w:t>
+      </w:r>
       <w:r>
         <w:rPr>
           <w:rFonts w:ascii="Times New Roman" w:hAnsi="Times New Roman" w:cs="Times New Roman"/>
@@ -741,7 +5639,7 @@
           <w:sz w:val="28"/>
           <w:szCs w:val="28"/>
         </w:rPr>
-        <w:t xml:space="preserve"> no banco. Dar privilégios para o usuário apenas na </w:t>
+        <w:t xml:space="preserve">5: Criar uma </w:t>
       </w:r>
       <w:proofErr w:type="spellStart"/>
       <w:r>
@@ -761,19 +5659,19 @@
           <w:sz w:val="28"/>
           <w:szCs w:val="28"/>
         </w:rPr>
-        <w:t xml:space="preserve"> e verificar como o banco de dados é apresentado para esse usuário. O que ele pode ver? </w:t>
-      </w:r>
-    </w:p>
-    <w:p>
-      <w:pPr>
-        <w:jc w:val="both"/>
+        <w:t xml:space="preserve"> no banco. Dar privilégios para o usuário apenas na </w:t>
+      </w:r>
+      <w:proofErr w:type="spellStart"/>
+      <w:r>
         <w:rPr>
           <w:rFonts w:ascii="Times New Roman" w:hAnsi="Times New Roman" w:cs="Times New Roman"/>
           <w:b/>
           <w:sz w:val="28"/>
           <w:szCs w:val="28"/>
         </w:rPr>
-      </w:pPr>
+        <w:t>view</w:t>
+      </w:r>
+      <w:proofErr w:type="spellEnd"/>
       <w:r>
         <w:rPr>
           <w:rFonts w:ascii="Times New Roman" w:hAnsi="Times New Roman" w:cs="Times New Roman"/>
@@ -781,8 +5679,871 @@
           <w:sz w:val="28"/>
           <w:szCs w:val="28"/>
         </w:rPr>
-        <w:t xml:space="preserve"> </w:t>
-      </w:r>
+        <w:t xml:space="preserve"> e verificar como o banco de dados é apresentado para esse usuário. O que ele pode ver? </w:t>
+      </w:r>
+    </w:p>
+    <w:p>
+      <w:pPr>
+        <w:pStyle w:val="PargrafodaLista"/>
+        <w:numPr>
+          <w:ilvl w:val="0"/>
+          <w:numId w:val="4"/>
+        </w:numPr>
+        <w:ind w:left="993" w:hanging="426"/>
+        <w:jc w:val="both"/>
+        <w:rPr>
+          <w:rFonts w:ascii="Times New Roman" w:hAnsi="Times New Roman" w:cs="Times New Roman"/>
+          <w:sz w:val="24"/>
+          <w:szCs w:val="24"/>
+        </w:rPr>
+      </w:pPr>
+      <w:r>
+        <w:rPr>
+          <w:rFonts w:ascii="Times New Roman" w:hAnsi="Times New Roman" w:cs="Times New Roman"/>
+          <w:sz w:val="24"/>
+          <w:szCs w:val="24"/>
+        </w:rPr>
+        <w:t xml:space="preserve">O usuário </w:t>
+      </w:r>
+      <w:r>
+        <w:rPr>
+          <w:rFonts w:ascii="Times New Roman" w:hAnsi="Times New Roman" w:cs="Times New Roman"/>
+          <w:sz w:val="24"/>
+          <w:szCs w:val="24"/>
+        </w:rPr>
+        <w:t xml:space="preserve">utilizado para responder essa questão será o </w:t>
+      </w:r>
+      <w:proofErr w:type="spellStart"/>
+      <w:r>
+        <w:rPr>
+          <w:rFonts w:ascii="Times New Roman" w:hAnsi="Times New Roman" w:cs="Times New Roman"/>
+          <w:sz w:val="24"/>
+          <w:szCs w:val="24"/>
+        </w:rPr>
+        <w:t>userTwo</w:t>
+      </w:r>
+      <w:proofErr w:type="spellEnd"/>
+      <w:r>
+        <w:rPr>
+          <w:rFonts w:ascii="Times New Roman" w:hAnsi="Times New Roman" w:cs="Times New Roman"/>
+          <w:sz w:val="24"/>
+          <w:szCs w:val="24"/>
+        </w:rPr>
+        <w:t>, por isso incialmente será removido todos os seus privilégios.</w:t>
+      </w:r>
+    </w:p>
+    <w:p>
+      <w:pPr>
+        <w:pStyle w:val="PargrafodaLista"/>
+        <w:ind w:left="993"/>
+        <w:jc w:val="both"/>
+        <w:rPr>
+          <w:rFonts w:ascii="Times New Roman" w:hAnsi="Times New Roman" w:cs="Times New Roman"/>
+          <w:sz w:val="24"/>
+          <w:szCs w:val="24"/>
+        </w:rPr>
+      </w:pPr>
+    </w:p>
+    <w:p>
+      <w:pPr>
+        <w:pStyle w:val="PargrafodaLista"/>
+        <w:keepNext/>
+        <w:ind w:left="993"/>
+        <w:jc w:val="center"/>
+      </w:pPr>
+      <w:r>
+        <w:rPr>
+          <w:rFonts w:ascii="Times New Roman" w:hAnsi="Times New Roman" w:cs="Times New Roman"/>
+          <w:noProof/>
+          <w:sz w:val="24"/>
+          <w:szCs w:val="24"/>
+          <w:lang w:eastAsia="pt-BR"/>
+        </w:rPr>
+        <w:drawing>
+          <wp:inline distT="0" distB="0" distL="0" distR="0" wp14:anchorId="15240DE4" wp14:editId="53D48F07">
+            <wp:extent cx="4400550" cy="847725"/>
+            <wp:effectExtent l="0" t="0" r="0" b="9525"/>
+            <wp:docPr id="8" name="Imagem 8"/>
+            <wp:cNvGraphicFramePr>
+              <a:graphicFrameLocks xmlns:a="http://schemas.openxmlformats.org/drawingml/2006/main" noChangeAspect="1"/>
+            </wp:cNvGraphicFramePr>
+            <a:graphic xmlns:a="http://schemas.openxmlformats.org/drawingml/2006/main">
+              <a:graphicData uri="http://schemas.openxmlformats.org/drawingml/2006/picture">
+                <pic:pic xmlns:pic="http://schemas.openxmlformats.org/drawingml/2006/picture">
+                  <pic:nvPicPr>
+                    <pic:cNvPr id="8" name="cap8.PNG"/>
+                    <pic:cNvPicPr/>
+                  </pic:nvPicPr>
+                  <pic:blipFill rotWithShape="1">
+                    <a:blip r:embed="rId47">
+                      <a:extLst>
+                        <a:ext uri="{28A0092B-C50C-407E-A947-70E740481C1C}">
+                          <a14:useLocalDpi xmlns:a14="http://schemas.microsoft.com/office/drawing/2010/main" val="0"/>
+                        </a:ext>
+                      </a:extLst>
+                    </a:blip>
+                    <a:srcRect b="41422"/>
+                    <a:stretch/>
+                  </pic:blipFill>
+                  <pic:spPr bwMode="auto">
+                    <a:xfrm>
+                      <a:off x="0" y="0"/>
+                      <a:ext cx="4401931" cy="847991"/>
+                    </a:xfrm>
+                    <a:prstGeom prst="rect">
+                      <a:avLst/>
+                    </a:prstGeom>
+                    <a:ln>
+                      <a:noFill/>
+                    </a:ln>
+                    <a:extLst>
+                      <a:ext uri="{53640926-AAD7-44D8-BBD7-CCE9431645EC}">
+                        <a14:shadowObscured xmlns:a14="http://schemas.microsoft.com/office/drawing/2010/main"/>
+                      </a:ext>
+                    </a:extLst>
+                  </pic:spPr>
+                </pic:pic>
+              </a:graphicData>
+            </a:graphic>
+          </wp:inline>
+        </w:drawing>
+      </w:r>
+    </w:p>
+    <w:p>
+      <w:pPr>
+        <w:pStyle w:val="Legenda"/>
+        <w:ind w:firstLine="567"/>
+        <w:jc w:val="center"/>
+        <w:rPr>
+          <w:rFonts w:ascii="Times New Roman" w:hAnsi="Times New Roman" w:cs="Times New Roman"/>
+          <w:sz w:val="24"/>
+          <w:szCs w:val="24"/>
+        </w:rPr>
+      </w:pPr>
+      <w:r>
+        <w:rPr>
+          <w:rFonts w:ascii="Times New Roman" w:hAnsi="Times New Roman" w:cs="Times New Roman"/>
+          <w:sz w:val="24"/>
+          <w:szCs w:val="24"/>
+        </w:rPr>
+        <w:t xml:space="preserve">Figura </w:t>
+      </w:r>
+      <w:r>
+        <w:rPr>
+          <w:rFonts w:ascii="Times New Roman" w:hAnsi="Times New Roman" w:cs="Times New Roman"/>
+          <w:sz w:val="24"/>
+          <w:szCs w:val="24"/>
+        </w:rPr>
+        <w:fldChar w:fldCharType="begin"/>
+      </w:r>
+      <w:r>
+        <w:rPr>
+          <w:rFonts w:ascii="Times New Roman" w:hAnsi="Times New Roman" w:cs="Times New Roman"/>
+          <w:sz w:val="24"/>
+          <w:szCs w:val="24"/>
+        </w:rPr>
+        <w:instrText xml:space="preserve"> SEQ Figura \* ARABIC </w:instrText>
+      </w:r>
+      <w:r>
+        <w:rPr>
+          <w:rFonts w:ascii="Times New Roman" w:hAnsi="Times New Roman" w:cs="Times New Roman"/>
+          <w:sz w:val="24"/>
+          <w:szCs w:val="24"/>
+        </w:rPr>
+        <w:fldChar w:fldCharType="separate"/>
+      </w:r>
+      <w:r>
+        <w:rPr>
+          <w:rFonts w:ascii="Times New Roman" w:hAnsi="Times New Roman" w:cs="Times New Roman"/>
+          <w:noProof/>
+          <w:sz w:val="24"/>
+          <w:szCs w:val="24"/>
+        </w:rPr>
+        <w:t>9</w:t>
+      </w:r>
+      <w:r>
+        <w:rPr>
+          <w:rFonts w:ascii="Times New Roman" w:hAnsi="Times New Roman" w:cs="Times New Roman"/>
+          <w:sz w:val="24"/>
+          <w:szCs w:val="24"/>
+        </w:rPr>
+        <w:fldChar w:fldCharType="end"/>
+      </w:r>
+      <w:r>
+        <w:rPr>
+          <w:rFonts w:ascii="Times New Roman" w:hAnsi="Times New Roman" w:cs="Times New Roman"/>
+          <w:sz w:val="24"/>
+          <w:szCs w:val="24"/>
+        </w:rPr>
+        <w:t xml:space="preserve">- Removendo as permissões do </w:t>
+      </w:r>
+      <w:proofErr w:type="spellStart"/>
+      <w:r>
+        <w:rPr>
+          <w:rFonts w:ascii="Times New Roman" w:hAnsi="Times New Roman" w:cs="Times New Roman"/>
+          <w:sz w:val="24"/>
+          <w:szCs w:val="24"/>
+        </w:rPr>
+        <w:t>userOne</w:t>
+      </w:r>
+      <w:proofErr w:type="spellEnd"/>
+    </w:p>
+    <w:p>
+      <w:pPr>
+        <w:pStyle w:val="PargrafodaLista"/>
+        <w:numPr>
+          <w:ilvl w:val="0"/>
+          <w:numId w:val="4"/>
+        </w:numPr>
+        <w:ind w:left="993" w:hanging="426"/>
+        <w:rPr>
+          <w:rFonts w:ascii="Times New Roman" w:hAnsi="Times New Roman" w:cs="Times New Roman"/>
+          <w:sz w:val="24"/>
+          <w:szCs w:val="24"/>
+        </w:rPr>
+      </w:pPr>
+      <w:r>
+        <w:rPr>
+          <w:rFonts w:ascii="Times New Roman" w:hAnsi="Times New Roman" w:cs="Times New Roman"/>
+          <w:sz w:val="24"/>
+          <w:szCs w:val="24"/>
+        </w:rPr>
+        <w:t xml:space="preserve">Agora será criada a </w:t>
+      </w:r>
+      <w:proofErr w:type="spellStart"/>
+      <w:r>
+        <w:rPr>
+          <w:rFonts w:ascii="Times New Roman" w:hAnsi="Times New Roman" w:cs="Times New Roman"/>
+          <w:sz w:val="24"/>
+          <w:szCs w:val="24"/>
+        </w:rPr>
+        <w:t>view</w:t>
+      </w:r>
+      <w:proofErr w:type="spellEnd"/>
+      <w:r>
+        <w:rPr>
+          <w:rFonts w:ascii="Times New Roman" w:hAnsi="Times New Roman" w:cs="Times New Roman"/>
+          <w:sz w:val="24"/>
+          <w:szCs w:val="24"/>
+        </w:rPr>
+        <w:t xml:space="preserve"> a ser utilizada, que será uma </w:t>
+      </w:r>
+      <w:proofErr w:type="spellStart"/>
+      <w:r>
+        <w:rPr>
+          <w:rFonts w:ascii="Times New Roman" w:hAnsi="Times New Roman" w:cs="Times New Roman"/>
+          <w:sz w:val="24"/>
+          <w:szCs w:val="24"/>
+        </w:rPr>
+        <w:t>view</w:t>
+      </w:r>
+      <w:proofErr w:type="spellEnd"/>
+      <w:r>
+        <w:rPr>
+          <w:rFonts w:ascii="Times New Roman" w:hAnsi="Times New Roman" w:cs="Times New Roman"/>
+          <w:sz w:val="24"/>
+          <w:szCs w:val="24"/>
+        </w:rPr>
+        <w:t xml:space="preserve"> construída a partir de uma junção entre as tabelas de vendas, produto e vendedor. </w:t>
+      </w:r>
+    </w:p>
+    <w:p>
+      <w:pPr>
+        <w:pStyle w:val="PargrafodaLista"/>
+        <w:ind w:left="993"/>
+        <w:rPr>
+          <w:rFonts w:ascii="Times New Roman" w:hAnsi="Times New Roman" w:cs="Times New Roman"/>
+          <w:sz w:val="24"/>
+          <w:szCs w:val="24"/>
+        </w:rPr>
+      </w:pPr>
+    </w:p>
+    <w:p>
+      <w:pPr>
+        <w:pStyle w:val="PargrafodaLista"/>
+        <w:keepNext/>
+        <w:ind w:left="993"/>
+        <w:jc w:val="center"/>
+      </w:pPr>
+      <w:r>
+        <w:rPr>
+          <w:rFonts w:ascii="Times New Roman" w:hAnsi="Times New Roman" w:cs="Times New Roman"/>
+          <w:noProof/>
+          <w:sz w:val="24"/>
+          <w:szCs w:val="24"/>
+          <w:lang w:eastAsia="pt-BR"/>
+        </w:rPr>
+        <w:drawing>
+          <wp:inline distT="0" distB="0" distL="0" distR="0" wp14:anchorId="5A0127F7" wp14:editId="1CEE491F">
+            <wp:extent cx="4495800" cy="704850"/>
+            <wp:effectExtent l="0" t="0" r="0" b="0"/>
+            <wp:docPr id="12" name="Imagem 12"/>
+            <wp:cNvGraphicFramePr>
+              <a:graphicFrameLocks xmlns:a="http://schemas.openxmlformats.org/drawingml/2006/main" noChangeAspect="1"/>
+            </wp:cNvGraphicFramePr>
+            <a:graphic xmlns:a="http://schemas.openxmlformats.org/drawingml/2006/main">
+              <a:graphicData uri="http://schemas.openxmlformats.org/drawingml/2006/picture">
+                <pic:pic xmlns:pic="http://schemas.openxmlformats.org/drawingml/2006/picture">
+                  <pic:nvPicPr>
+                    <pic:cNvPr id="12" name="cap7.PNG"/>
+                    <pic:cNvPicPr/>
+                  </pic:nvPicPr>
+                  <pic:blipFill rotWithShape="1">
+                    <a:blip r:embed="rId48">
+                      <a:extLst>
+                        <a:ext uri="{28A0092B-C50C-407E-A947-70E740481C1C}">
+                          <a14:useLocalDpi xmlns:a14="http://schemas.microsoft.com/office/drawing/2010/main" val="0"/>
+                        </a:ext>
+                      </a:extLst>
+                    </a:blip>
+                    <a:srcRect b="75039"/>
+                    <a:stretch/>
+                  </pic:blipFill>
+                  <pic:spPr bwMode="auto">
+                    <a:xfrm>
+                      <a:off x="0" y="0"/>
+                      <a:ext cx="4495800" cy="704850"/>
+                    </a:xfrm>
+                    <a:prstGeom prst="rect">
+                      <a:avLst/>
+                    </a:prstGeom>
+                    <a:ln>
+                      <a:noFill/>
+                    </a:ln>
+                    <a:extLst>
+                      <a:ext uri="{53640926-AAD7-44D8-BBD7-CCE9431645EC}">
+                        <a14:shadowObscured xmlns:a14="http://schemas.microsoft.com/office/drawing/2010/main"/>
+                      </a:ext>
+                    </a:extLst>
+                  </pic:spPr>
+                </pic:pic>
+              </a:graphicData>
+            </a:graphic>
+          </wp:inline>
+        </w:drawing>
+      </w:r>
+    </w:p>
+    <w:p>
+      <w:pPr>
+        <w:pStyle w:val="Legenda"/>
+        <w:ind w:firstLine="567"/>
+        <w:jc w:val="center"/>
+        <w:rPr>
+          <w:rFonts w:ascii="Times New Roman" w:hAnsi="Times New Roman" w:cs="Times New Roman"/>
+          <w:sz w:val="24"/>
+          <w:szCs w:val="24"/>
+        </w:rPr>
+      </w:pPr>
+      <w:r>
+        <w:rPr>
+          <w:rFonts w:ascii="Times New Roman" w:hAnsi="Times New Roman" w:cs="Times New Roman"/>
+          <w:sz w:val="24"/>
+          <w:szCs w:val="24"/>
+        </w:rPr>
+        <w:t xml:space="preserve">Figura </w:t>
+      </w:r>
+      <w:r>
+        <w:rPr>
+          <w:rFonts w:ascii="Times New Roman" w:hAnsi="Times New Roman" w:cs="Times New Roman"/>
+          <w:sz w:val="24"/>
+          <w:szCs w:val="24"/>
+        </w:rPr>
+        <w:fldChar w:fldCharType="begin"/>
+      </w:r>
+      <w:r>
+        <w:rPr>
+          <w:rFonts w:ascii="Times New Roman" w:hAnsi="Times New Roman" w:cs="Times New Roman"/>
+          <w:sz w:val="24"/>
+          <w:szCs w:val="24"/>
+        </w:rPr>
+        <w:instrText xml:space="preserve"> SEQ Figura \* ARABIC </w:instrText>
+      </w:r>
+      <w:r>
+        <w:rPr>
+          <w:rFonts w:ascii="Times New Roman" w:hAnsi="Times New Roman" w:cs="Times New Roman"/>
+          <w:sz w:val="24"/>
+          <w:szCs w:val="24"/>
+        </w:rPr>
+        <w:fldChar w:fldCharType="separate"/>
+      </w:r>
+      <w:r>
+        <w:rPr>
+          <w:rFonts w:ascii="Times New Roman" w:hAnsi="Times New Roman" w:cs="Times New Roman"/>
+          <w:noProof/>
+          <w:sz w:val="24"/>
+          <w:szCs w:val="24"/>
+        </w:rPr>
+        <w:t>10</w:t>
+      </w:r>
+      <w:r>
+        <w:rPr>
+          <w:rFonts w:ascii="Times New Roman" w:hAnsi="Times New Roman" w:cs="Times New Roman"/>
+          <w:sz w:val="24"/>
+          <w:szCs w:val="24"/>
+        </w:rPr>
+        <w:fldChar w:fldCharType="end"/>
+      </w:r>
+      <w:r>
+        <w:rPr>
+          <w:rFonts w:ascii="Times New Roman" w:hAnsi="Times New Roman" w:cs="Times New Roman"/>
+          <w:sz w:val="24"/>
+          <w:szCs w:val="24"/>
+        </w:rPr>
+        <w:t xml:space="preserve">- Criando </w:t>
+      </w:r>
+      <w:proofErr w:type="spellStart"/>
+      <w:r>
+        <w:rPr>
+          <w:rFonts w:ascii="Times New Roman" w:hAnsi="Times New Roman" w:cs="Times New Roman"/>
+          <w:sz w:val="24"/>
+          <w:szCs w:val="24"/>
+        </w:rPr>
+        <w:t>View</w:t>
+      </w:r>
+      <w:proofErr w:type="spellEnd"/>
+      <w:r>
+        <w:rPr>
+          <w:rFonts w:ascii="Times New Roman" w:hAnsi="Times New Roman" w:cs="Times New Roman"/>
+          <w:sz w:val="24"/>
+          <w:szCs w:val="24"/>
+        </w:rPr>
+        <w:t>.</w:t>
+      </w:r>
+    </w:p>
+    <w:p>
+      <w:pPr>
+        <w:pStyle w:val="PargrafodaLista"/>
+        <w:numPr>
+          <w:ilvl w:val="0"/>
+          <w:numId w:val="4"/>
+        </w:numPr>
+        <w:ind w:left="993" w:hanging="426"/>
+        <w:rPr>
+          <w:rFonts w:ascii="Times New Roman" w:hAnsi="Times New Roman" w:cs="Times New Roman"/>
+          <w:sz w:val="24"/>
+          <w:szCs w:val="24"/>
+        </w:rPr>
+      </w:pPr>
+      <w:r>
+        <w:rPr>
+          <w:rFonts w:ascii="Times New Roman" w:hAnsi="Times New Roman" w:cs="Times New Roman"/>
+          <w:sz w:val="24"/>
+          <w:szCs w:val="24"/>
+        </w:rPr>
+        <w:t xml:space="preserve">Concedendo permissão sobre a </w:t>
+      </w:r>
+      <w:proofErr w:type="spellStart"/>
+      <w:r>
+        <w:rPr>
+          <w:rFonts w:ascii="Times New Roman" w:hAnsi="Times New Roman" w:cs="Times New Roman"/>
+          <w:sz w:val="24"/>
+          <w:szCs w:val="24"/>
+        </w:rPr>
+        <w:t>view</w:t>
+      </w:r>
+      <w:proofErr w:type="spellEnd"/>
+      <w:r>
+        <w:rPr>
+          <w:rFonts w:ascii="Times New Roman" w:hAnsi="Times New Roman" w:cs="Times New Roman"/>
+          <w:sz w:val="24"/>
+          <w:szCs w:val="24"/>
+        </w:rPr>
+        <w:t xml:space="preserve"> para o usuário </w:t>
+      </w:r>
+      <w:proofErr w:type="spellStart"/>
+      <w:r>
+        <w:rPr>
+          <w:rFonts w:ascii="Times New Roman" w:hAnsi="Times New Roman" w:cs="Times New Roman"/>
+          <w:sz w:val="24"/>
+          <w:szCs w:val="24"/>
+        </w:rPr>
+        <w:t>userTwo</w:t>
+      </w:r>
+      <w:proofErr w:type="spellEnd"/>
+      <w:r>
+        <w:rPr>
+          <w:rFonts w:ascii="Times New Roman" w:hAnsi="Times New Roman" w:cs="Times New Roman"/>
+          <w:sz w:val="24"/>
+          <w:szCs w:val="24"/>
+        </w:rPr>
+        <w:t>.</w:t>
+      </w:r>
+    </w:p>
+    <w:p>
+      <w:pPr>
+        <w:pStyle w:val="PargrafodaLista"/>
+        <w:ind w:left="993"/>
+        <w:rPr>
+          <w:rFonts w:ascii="Times New Roman" w:hAnsi="Times New Roman" w:cs="Times New Roman"/>
+          <w:sz w:val="24"/>
+          <w:szCs w:val="24"/>
+        </w:rPr>
+      </w:pPr>
+    </w:p>
+    <w:p>
+      <w:pPr>
+        <w:pStyle w:val="PargrafodaLista"/>
+        <w:keepNext/>
+        <w:ind w:left="993"/>
+        <w:jc w:val="center"/>
+      </w:pPr>
+      <w:r>
+        <w:rPr>
+          <w:rFonts w:ascii="Times New Roman" w:hAnsi="Times New Roman" w:cs="Times New Roman"/>
+          <w:noProof/>
+          <w:sz w:val="24"/>
+          <w:szCs w:val="24"/>
+          <w:lang w:eastAsia="pt-BR"/>
+        </w:rPr>
+        <w:drawing>
+          <wp:inline distT="0" distB="0" distL="0" distR="0" wp14:anchorId="3FFAAA7F" wp14:editId="2BADDD88">
+            <wp:extent cx="4581525" cy="1152924"/>
+            <wp:effectExtent l="0" t="0" r="0" b="9525"/>
+            <wp:docPr id="13" name="Imagem 13"/>
+            <wp:cNvGraphicFramePr>
+              <a:graphicFrameLocks xmlns:a="http://schemas.openxmlformats.org/drawingml/2006/main" noChangeAspect="1"/>
+            </wp:cNvGraphicFramePr>
+            <a:graphic xmlns:a="http://schemas.openxmlformats.org/drawingml/2006/main">
+              <a:graphicData uri="http://schemas.openxmlformats.org/drawingml/2006/picture">
+                <pic:pic xmlns:pic="http://schemas.openxmlformats.org/drawingml/2006/picture">
+                  <pic:nvPicPr>
+                    <pic:cNvPr id="13" name="cap10.PNG"/>
+                    <pic:cNvPicPr/>
+                  </pic:nvPicPr>
+                  <pic:blipFill>
+                    <a:blip r:embed="rId49">
+                      <a:extLst>
+                        <a:ext uri="{28A0092B-C50C-407E-A947-70E740481C1C}">
+                          <a14:useLocalDpi xmlns:a14="http://schemas.microsoft.com/office/drawing/2010/main" val="0"/>
+                        </a:ext>
+                      </a:extLst>
+                    </a:blip>
+                    <a:stretch>
+                      <a:fillRect/>
+                    </a:stretch>
+                  </pic:blipFill>
+                  <pic:spPr>
+                    <a:xfrm>
+                      <a:off x="0" y="0"/>
+                      <a:ext cx="4629645" cy="1165033"/>
+                    </a:xfrm>
+                    <a:prstGeom prst="rect">
+                      <a:avLst/>
+                    </a:prstGeom>
+                  </pic:spPr>
+                </pic:pic>
+              </a:graphicData>
+            </a:graphic>
+          </wp:inline>
+        </w:drawing>
+      </w:r>
+    </w:p>
+    <w:p>
+      <w:pPr>
+        <w:pStyle w:val="Legenda"/>
+        <w:ind w:left="4111" w:hanging="2410"/>
+        <w:rPr>
+          <w:rFonts w:ascii="Times New Roman" w:hAnsi="Times New Roman" w:cs="Times New Roman"/>
+          <w:sz w:val="24"/>
+          <w:szCs w:val="24"/>
+        </w:rPr>
+      </w:pPr>
+      <w:r>
+        <w:rPr>
+          <w:rFonts w:ascii="Times New Roman" w:hAnsi="Times New Roman" w:cs="Times New Roman"/>
+          <w:sz w:val="24"/>
+          <w:szCs w:val="24"/>
+        </w:rPr>
+        <w:t xml:space="preserve">Figura </w:t>
+      </w:r>
+      <w:r>
+        <w:rPr>
+          <w:rFonts w:ascii="Times New Roman" w:hAnsi="Times New Roman" w:cs="Times New Roman"/>
+          <w:sz w:val="24"/>
+          <w:szCs w:val="24"/>
+        </w:rPr>
+        <w:fldChar w:fldCharType="begin"/>
+      </w:r>
+      <w:r>
+        <w:rPr>
+          <w:rFonts w:ascii="Times New Roman" w:hAnsi="Times New Roman" w:cs="Times New Roman"/>
+          <w:sz w:val="24"/>
+          <w:szCs w:val="24"/>
+        </w:rPr>
+        <w:instrText xml:space="preserve"> SEQ Figura \* ARABIC </w:instrText>
+      </w:r>
+      <w:r>
+        <w:rPr>
+          <w:rFonts w:ascii="Times New Roman" w:hAnsi="Times New Roman" w:cs="Times New Roman"/>
+          <w:sz w:val="24"/>
+          <w:szCs w:val="24"/>
+        </w:rPr>
+        <w:fldChar w:fldCharType="separate"/>
+      </w:r>
+      <w:r>
+        <w:rPr>
+          <w:rFonts w:ascii="Times New Roman" w:hAnsi="Times New Roman" w:cs="Times New Roman"/>
+          <w:noProof/>
+          <w:sz w:val="24"/>
+          <w:szCs w:val="24"/>
+        </w:rPr>
+        <w:t>11</w:t>
+      </w:r>
+      <w:r>
+        <w:rPr>
+          <w:rFonts w:ascii="Times New Roman" w:hAnsi="Times New Roman" w:cs="Times New Roman"/>
+          <w:sz w:val="24"/>
+          <w:szCs w:val="24"/>
+        </w:rPr>
+        <w:fldChar w:fldCharType="end"/>
+      </w:r>
+      <w:r>
+        <w:rPr>
+          <w:rFonts w:ascii="Times New Roman" w:hAnsi="Times New Roman" w:cs="Times New Roman"/>
+          <w:sz w:val="24"/>
+          <w:szCs w:val="24"/>
+        </w:rPr>
+        <w:t xml:space="preserve">- Concedendo permissão para </w:t>
+      </w:r>
+      <w:proofErr w:type="spellStart"/>
+      <w:r>
+        <w:rPr>
+          <w:rFonts w:ascii="Times New Roman" w:hAnsi="Times New Roman" w:cs="Times New Roman"/>
+          <w:sz w:val="24"/>
+          <w:szCs w:val="24"/>
+        </w:rPr>
+        <w:t>userOne</w:t>
+      </w:r>
+      <w:proofErr w:type="spellEnd"/>
+      <w:r>
+        <w:rPr>
+          <w:rFonts w:ascii="Times New Roman" w:hAnsi="Times New Roman" w:cs="Times New Roman"/>
+          <w:sz w:val="24"/>
+          <w:szCs w:val="24"/>
+        </w:rPr>
+        <w:t xml:space="preserve"> acessar a </w:t>
+      </w:r>
+      <w:proofErr w:type="spellStart"/>
+      <w:r>
+        <w:rPr>
+          <w:rFonts w:ascii="Times New Roman" w:hAnsi="Times New Roman" w:cs="Times New Roman"/>
+          <w:sz w:val="24"/>
+          <w:szCs w:val="24"/>
+        </w:rPr>
+        <w:t>View</w:t>
+      </w:r>
+      <w:proofErr w:type="spellEnd"/>
+      <w:r>
+        <w:rPr>
+          <w:rFonts w:ascii="Times New Roman" w:hAnsi="Times New Roman" w:cs="Times New Roman"/>
+          <w:sz w:val="24"/>
+          <w:szCs w:val="24"/>
+        </w:rPr>
+        <w:t xml:space="preserve"> recém criada.</w:t>
+      </w:r>
+    </w:p>
+    <w:p>
+      <w:pPr>
+        <w:pStyle w:val="PargrafodaLista"/>
+        <w:numPr>
+          <w:ilvl w:val="0"/>
+          <w:numId w:val="4"/>
+        </w:numPr>
+        <w:ind w:left="993" w:hanging="426"/>
+        <w:jc w:val="both"/>
+        <w:rPr>
+          <w:rFonts w:ascii="Times New Roman" w:hAnsi="Times New Roman" w:cs="Times New Roman"/>
+          <w:sz w:val="24"/>
+          <w:szCs w:val="24"/>
+        </w:rPr>
+      </w:pPr>
+      <w:r>
+        <w:rPr>
+          <w:rFonts w:ascii="Times New Roman" w:hAnsi="Times New Roman" w:cs="Times New Roman"/>
+          <w:sz w:val="24"/>
+          <w:szCs w:val="24"/>
+        </w:rPr>
+        <w:lastRenderedPageBreak/>
+        <w:t xml:space="preserve">Acesso do usuário </w:t>
+      </w:r>
+      <w:proofErr w:type="spellStart"/>
+      <w:r>
+        <w:rPr>
+          <w:rFonts w:ascii="Times New Roman" w:hAnsi="Times New Roman" w:cs="Times New Roman"/>
+          <w:sz w:val="24"/>
+          <w:szCs w:val="24"/>
+        </w:rPr>
+        <w:t>userTwo</w:t>
+      </w:r>
+      <w:proofErr w:type="spellEnd"/>
+      <w:r>
+        <w:rPr>
+          <w:rFonts w:ascii="Times New Roman" w:hAnsi="Times New Roman" w:cs="Times New Roman"/>
+          <w:sz w:val="24"/>
+          <w:szCs w:val="24"/>
+        </w:rPr>
+        <w:t xml:space="preserve"> a base de dados.</w:t>
+      </w:r>
+    </w:p>
+    <w:p>
+      <w:pPr>
+        <w:pStyle w:val="PargrafodaLista"/>
+        <w:ind w:left="993"/>
+        <w:jc w:val="both"/>
+        <w:rPr>
+          <w:rFonts w:ascii="Times New Roman" w:hAnsi="Times New Roman" w:cs="Times New Roman"/>
+          <w:sz w:val="24"/>
+          <w:szCs w:val="24"/>
+        </w:rPr>
+      </w:pPr>
+    </w:p>
+    <w:p>
+      <w:pPr>
+        <w:pStyle w:val="PargrafodaLista"/>
+        <w:keepNext/>
+        <w:ind w:left="993"/>
+        <w:jc w:val="center"/>
+      </w:pPr>
+      <w:r>
+        <w:rPr>
+          <w:rFonts w:ascii="Times New Roman" w:hAnsi="Times New Roman" w:cs="Times New Roman"/>
+          <w:noProof/>
+          <w:sz w:val="24"/>
+          <w:szCs w:val="24"/>
+          <w:lang w:eastAsia="pt-BR"/>
+        </w:rPr>
+        <w:drawing>
+          <wp:inline distT="0" distB="0" distL="0" distR="0" wp14:anchorId="01352D5F" wp14:editId="6FEC9734">
+            <wp:extent cx="4657725" cy="2665853"/>
+            <wp:effectExtent l="0" t="0" r="0" b="1270"/>
+            <wp:docPr id="14" name="Imagem 14"/>
+            <wp:cNvGraphicFramePr>
+              <a:graphicFrameLocks xmlns:a="http://schemas.openxmlformats.org/drawingml/2006/main" noChangeAspect="1"/>
+            </wp:cNvGraphicFramePr>
+            <a:graphic xmlns:a="http://schemas.openxmlformats.org/drawingml/2006/main">
+              <a:graphicData uri="http://schemas.openxmlformats.org/drawingml/2006/picture">
+                <pic:pic xmlns:pic="http://schemas.openxmlformats.org/drawingml/2006/picture">
+                  <pic:nvPicPr>
+                    <pic:cNvPr id="14" name="WhatsApp Image 2018-03-19 at 15.05.57(3).jpeg"/>
+                    <pic:cNvPicPr/>
+                  </pic:nvPicPr>
+                  <pic:blipFill>
+                    <a:blip r:embed="rId50">
+                      <a:extLst>
+                        <a:ext uri="{28A0092B-C50C-407E-A947-70E740481C1C}">
+                          <a14:useLocalDpi xmlns:a14="http://schemas.microsoft.com/office/drawing/2010/main" val="0"/>
+                        </a:ext>
+                      </a:extLst>
+                    </a:blip>
+                    <a:stretch>
+                      <a:fillRect/>
+                    </a:stretch>
+                  </pic:blipFill>
+                  <pic:spPr>
+                    <a:xfrm>
+                      <a:off x="0" y="0"/>
+                      <a:ext cx="4682302" cy="2679920"/>
+                    </a:xfrm>
+                    <a:prstGeom prst="rect">
+                      <a:avLst/>
+                    </a:prstGeom>
+                  </pic:spPr>
+                </pic:pic>
+              </a:graphicData>
+            </a:graphic>
+          </wp:inline>
+        </w:drawing>
+      </w:r>
+    </w:p>
+    <w:p>
+      <w:pPr>
+        <w:pStyle w:val="Legenda"/>
+        <w:jc w:val="center"/>
+        <w:rPr>
+          <w:rFonts w:ascii="Times New Roman" w:hAnsi="Times New Roman" w:cs="Times New Roman"/>
+          <w:sz w:val="24"/>
+          <w:szCs w:val="24"/>
+        </w:rPr>
+      </w:pPr>
+      <w:r>
+        <w:rPr>
+          <w:rFonts w:ascii="Times New Roman" w:hAnsi="Times New Roman" w:cs="Times New Roman"/>
+          <w:sz w:val="24"/>
+          <w:szCs w:val="24"/>
+        </w:rPr>
+        <w:t xml:space="preserve">Figura </w:t>
+      </w:r>
+      <w:r>
+        <w:rPr>
+          <w:rFonts w:ascii="Times New Roman" w:hAnsi="Times New Roman" w:cs="Times New Roman"/>
+          <w:sz w:val="24"/>
+          <w:szCs w:val="24"/>
+        </w:rPr>
+        <w:fldChar w:fldCharType="begin"/>
+      </w:r>
+      <w:r>
+        <w:rPr>
+          <w:rFonts w:ascii="Times New Roman" w:hAnsi="Times New Roman" w:cs="Times New Roman"/>
+          <w:sz w:val="24"/>
+          <w:szCs w:val="24"/>
+        </w:rPr>
+        <w:instrText xml:space="preserve"> SEQ Figura \* ARABIC </w:instrText>
+      </w:r>
+      <w:r>
+        <w:rPr>
+          <w:rFonts w:ascii="Times New Roman" w:hAnsi="Times New Roman" w:cs="Times New Roman"/>
+          <w:sz w:val="24"/>
+          <w:szCs w:val="24"/>
+        </w:rPr>
+        <w:fldChar w:fldCharType="separate"/>
+      </w:r>
+      <w:r>
+        <w:rPr>
+          <w:rFonts w:ascii="Times New Roman" w:hAnsi="Times New Roman" w:cs="Times New Roman"/>
+          <w:noProof/>
+          <w:sz w:val="24"/>
+          <w:szCs w:val="24"/>
+        </w:rPr>
+        <w:t>12</w:t>
+      </w:r>
+      <w:r>
+        <w:rPr>
+          <w:rFonts w:ascii="Times New Roman" w:hAnsi="Times New Roman" w:cs="Times New Roman"/>
+          <w:sz w:val="24"/>
+          <w:szCs w:val="24"/>
+        </w:rPr>
+        <w:fldChar w:fldCharType="end"/>
+      </w:r>
+      <w:r>
+        <w:rPr>
+          <w:rFonts w:ascii="Times New Roman" w:hAnsi="Times New Roman" w:cs="Times New Roman"/>
+          <w:sz w:val="24"/>
+          <w:szCs w:val="24"/>
+        </w:rPr>
+        <w:t xml:space="preserve">- Acesso do usuário </w:t>
+      </w:r>
+      <w:proofErr w:type="spellStart"/>
+      <w:r>
+        <w:rPr>
+          <w:rFonts w:ascii="Times New Roman" w:hAnsi="Times New Roman" w:cs="Times New Roman"/>
+          <w:sz w:val="24"/>
+          <w:szCs w:val="24"/>
+        </w:rPr>
+        <w:t>userTwo</w:t>
+      </w:r>
+      <w:proofErr w:type="spellEnd"/>
+      <w:r>
+        <w:rPr>
+          <w:rFonts w:ascii="Times New Roman" w:hAnsi="Times New Roman" w:cs="Times New Roman"/>
+          <w:sz w:val="24"/>
+          <w:szCs w:val="24"/>
+        </w:rPr>
+        <w:t xml:space="preserve"> a base de dados.</w:t>
+      </w:r>
+    </w:p>
+    <w:p>
+      <w:bookmarkStart w:id="0" w:name="_GoBack"/>
+      <w:bookmarkEnd w:id="0"/>
     </w:p>
     <w:p>
       <w:pPr>
@@ -824,7 +6585,7 @@
     </w:p>
     <w:p>
       <w:pPr>
-        <w:pStyle w:val="ListParagraph"/>
+        <w:pStyle w:val="PargrafodaLista"/>
         <w:numPr>
           <w:ilvl w:val="0"/>
           <w:numId w:val="1"/>
@@ -954,7 +6715,7 @@
         </w:rPr>
         <w:t xml:space="preserve">TO </w:t>
       </w:r>
-      <w:hyperlink r:id="rId7" w:history="1">
+      <w:hyperlink r:id="rId51" w:history="1">
         <w:r>
           <w:rPr>
             <w:rStyle w:val="Hyperlink"/>
@@ -1032,7 +6793,6 @@
           <w:sz w:val="24"/>
           <w:szCs w:val="24"/>
         </w:rPr>
-        <w:lastRenderedPageBreak/>
         <w:t>Sim, o SGBD permite que o root configure privilégios tanto para usuários específicos, como para grupos de usuários. Essa segunda opção é denominada “Roles”. A seguir é apresentado um exemplo de uma Role sendo criada e definindo privilégios para os usuários que estiverem dentro dela.</w:t>
       </w:r>
     </w:p>
@@ -1052,6 +6812,7 @@
           <w:sz w:val="24"/>
           <w:szCs w:val="24"/>
         </w:rPr>
+        <w:lastRenderedPageBreak/>
         <w:t>Primeiro vamos criar a Role:</w:t>
       </w:r>
     </w:p>
@@ -1111,25 +6872,7 @@
           <w:sz w:val="24"/>
           <w:szCs w:val="24"/>
         </w:rPr>
-        <w:t xml:space="preserve">Em seguida ao invés de atribuirmos privilégios a um usuário, vamos atribuir </w:t>
-      </w:r>
-      <w:proofErr w:type="gramStart"/>
-      <w:r>
-        <w:rPr>
-          <w:rFonts w:ascii="Times New Roman" w:hAnsi="Times New Roman" w:cs="Times New Roman"/>
-          <w:sz w:val="24"/>
-          <w:szCs w:val="24"/>
-        </w:rPr>
-        <w:t>este privilégios</w:t>
-      </w:r>
-      <w:proofErr w:type="gramEnd"/>
-      <w:r>
-        <w:rPr>
-          <w:rFonts w:ascii="Times New Roman" w:hAnsi="Times New Roman" w:cs="Times New Roman"/>
-          <w:sz w:val="24"/>
-          <w:szCs w:val="24"/>
-        </w:rPr>
-        <w:t xml:space="preserve"> a </w:t>
+        <w:t xml:space="preserve">Em seguida ao invés de atribuirmos privilégios a um usuário, vamos atribuir este privilégios a </w:t>
       </w:r>
       <w:proofErr w:type="spellStart"/>
       <w:r>
@@ -1206,19 +6949,8 @@
           <w:szCs w:val="24"/>
           <w:lang w:val="en-US"/>
         </w:rPr>
-        <w:t>empresa</w:t>
-      </w:r>
-      <w:proofErr w:type="gramStart"/>
-      <w:r>
-        <w:rPr>
-          <w:rFonts w:ascii="Times New Roman" w:hAnsi="Times New Roman" w:cs="Times New Roman"/>
-          <w:sz w:val="24"/>
-          <w:szCs w:val="24"/>
-          <w:lang w:val="en-US"/>
-        </w:rPr>
-        <w:t>1.*</w:t>
-      </w:r>
-      <w:proofErr w:type="gramEnd"/>
+        <w:t>empresa1.*</w:t>
+      </w:r>
     </w:p>
     <w:p>
       <w:pPr>
@@ -1502,19 +7234,8 @@
           <w:lang w:val="en-US"/>
         </w:rPr>
         <w:tab/>
-        <w:t>ON empresa</w:t>
-      </w:r>
-      <w:proofErr w:type="gramStart"/>
-      <w:r>
-        <w:rPr>
-          <w:rFonts w:ascii="Times New Roman" w:hAnsi="Times New Roman" w:cs="Times New Roman"/>
-          <w:sz w:val="24"/>
-          <w:szCs w:val="24"/>
-          <w:lang w:val="en-US"/>
-        </w:rPr>
-        <w:t>1.*</w:t>
-      </w:r>
-      <w:proofErr w:type="gramEnd"/>
+        <w:t>ON empresa1.*</w:t>
+      </w:r>
     </w:p>
     <w:p>
       <w:pPr>
@@ -1624,7 +7345,6 @@
           <w:sz w:val="24"/>
           <w:szCs w:val="24"/>
         </w:rPr>
-        <w:lastRenderedPageBreak/>
         <w:tab/>
       </w:r>
       <w:r>
@@ -1673,8 +7393,6 @@
           <w:szCs w:val="24"/>
         </w:rPr>
       </w:pPr>
-      <w:bookmarkStart w:id="0" w:name="_GoBack"/>
-      <w:bookmarkEnd w:id="0"/>
     </w:p>
     <w:p>
       <w:pPr>
@@ -1693,6 +7411,7 @@
           <w:sz w:val="28"/>
           <w:szCs w:val="28"/>
         </w:rPr>
+        <w:lastRenderedPageBreak/>
         <w:t>Q</w:t>
       </w:r>
       <w:r>
@@ -1822,15 +7541,7 @@
           <w:sz w:val="24"/>
           <w:szCs w:val="24"/>
         </w:rPr>
-        <w:t xml:space="preserve">no terminal de comando, executar o </w:t>
-      </w:r>
-      <w:r>
-        <w:rPr>
-          <w:rFonts w:ascii="Times New Roman" w:hAnsi="Times New Roman" w:cs="Times New Roman"/>
-          <w:sz w:val="24"/>
-          <w:szCs w:val="24"/>
-        </w:rPr>
-        <w:t xml:space="preserve">comando para se encontra o MySQL, no caso desse computador é necessário executar o comando </w:t>
+        <w:t xml:space="preserve">no terminal de comando, executar o comando para se encontra o MySQL, no caso desse computador é necessário executar o comando </w:t>
       </w:r>
       <w:proofErr w:type="spellStart"/>
       <w:r>
@@ -2262,7 +7973,6 @@
           <w:sz w:val="24"/>
           <w:szCs w:val="24"/>
         </w:rPr>
-        <w:lastRenderedPageBreak/>
         <w:t xml:space="preserve">Backup </w:t>
       </w:r>
       <w:r>
@@ -2397,7 +8107,16 @@
           <w:sz w:val="24"/>
           <w:szCs w:val="24"/>
         </w:rPr>
-        <w:t>será necessário escrever os logs em um arquivo para que o MySQL seja capaz de ler, então para tal será usado o comando no terminal de comandos</w:t>
+        <w:t xml:space="preserve">será necessário escrever os logs em um arquivo para que o MySQL seja capaz de ler, então para tal será usado </w:t>
+      </w:r>
+      <w:r>
+        <w:rPr>
+          <w:rFonts w:ascii="Times New Roman" w:hAnsi="Times New Roman" w:cs="Times New Roman"/>
+          <w:sz w:val="24"/>
+          <w:szCs w:val="24"/>
+        </w:rPr>
+        <w:lastRenderedPageBreak/>
+        <w:t>o comando no terminal de comandos</w:t>
       </w:r>
       <w:r>
         <w:rPr>
@@ -3096,8 +8815,8 @@
           <w:noProof/>
           <w:sz w:val="24"/>
           <w:szCs w:val="24"/>
-        </w:rPr>
-        <w:lastRenderedPageBreak/>
+          <w:lang w:eastAsia="pt-BR"/>
+        </w:rPr>
         <w:drawing>
           <wp:inline distT="0" distB="0" distL="0" distR="0" wp14:anchorId="59787EDA" wp14:editId="34C81ACB">
             <wp:extent cx="5400040" cy="806450"/>
@@ -3114,7 +8833,7 @@
                     <pic:cNvPicPr/>
                   </pic:nvPicPr>
                   <pic:blipFill>
-                    <a:blip r:embed="rId8">
+                    <a:blip r:embed="rId52">
                       <a:extLst>
                         <a:ext uri="{28A0092B-C50C-407E-A947-70E740481C1C}">
                           <a14:useLocalDpi xmlns:a14="http://schemas.microsoft.com/office/drawing/2010/main" val="0"/>
@@ -3193,6 +8912,7 @@
           <w:sz w:val="24"/>
           <w:szCs w:val="24"/>
         </w:rPr>
+        <w:lastRenderedPageBreak/>
         <w:t xml:space="preserve">MySQL 5.7 </w:t>
       </w:r>
       <w:proofErr w:type="spellStart"/>
@@ -3247,7 +8967,7 @@
       </w:r>
     </w:p>
     <w:sectPr>
-      <w:headerReference w:type="default" r:id="rId9"/>
+      <w:headerReference w:type="default" r:id="rId53"/>
       <w:pgSz w:w="11906" w:h="16838"/>
       <w:pgMar w:top="1417" w:right="1701" w:bottom="1417" w:left="1701" w:header="708" w:footer="708" w:gutter="0"/>
       <w:cols w:space="708"/>
@@ -3258,7 +8978,7 @@
 </file>
 
 <file path=word/endnotes.xml><?xml version="1.0" encoding="utf-8"?>
-<w:endnotes xmlns:wpc="http://schemas.microsoft.com/office/word/2010/wordprocessingCanvas" xmlns:cx="http://schemas.microsoft.com/office/drawing/2014/chartex" xmlns:cx1="http://schemas.microsoft.com/office/drawing/2015/9/8/chartex" xmlns:cx2="http://schemas.microsoft.com/office/drawing/2015/10/21/chartex" xmlns:cx3="http://schemas.microsoft.com/office/drawing/2016/5/9/chartex" xmlns:cx4="http://schemas.microsoft.com/office/drawing/2016/5/10/chartex" xmlns:cx5="http://schemas.microsoft.com/office/drawing/2016/5/11/chartex" xmlns:cx6="http://schemas.microsoft.com/office/drawing/2016/5/12/chartex" xmlns:cx7="http://schemas.microsoft.com/office/drawing/2016/5/13/chartex" xmlns:cx8="http://schemas.microsoft.com/office/drawing/2016/5/14/chartex" xmlns:mc="http://schemas.openxmlformats.org/markup-compatibility/2006" xmlns:aink="http://schemas.microsoft.com/office/drawing/2016/ink" xmlns:am3d="http://schemas.microsoft.com/office/drawing/2017/model3d" xmlns:o="urn:schemas-microsoft-com:office:office" xmlns:r="http://schemas.openxmlformats.org/officeDocument/2006/relationships" xmlns:m="http://schemas.openxmlformats.org/officeDocument/2006/math" xmlns:v="urn:schemas-microsoft-com:vml" xmlns:wp14="http://schemas.microsoft.com/office/word/2010/wordprocessingDrawing" xmlns:wp="http://schemas.openxmlformats.org/drawingml/2006/wordprocessingDrawing" xmlns:w10="urn:schemas-microsoft-com:office:word" xmlns:w="http://schemas.openxmlformats.org/wordprocessingml/2006/main" xmlns:w14="http://schemas.microsoft.com/office/word/2010/wordml" xmlns:w15="http://schemas.microsoft.com/office/word/2012/wordml" xmlns:w16cid="http://schemas.microsoft.com/office/word/2016/wordml/cid" xmlns:w16se="http://schemas.microsoft.com/office/word/2015/wordml/symex" xmlns:wpg="http://schemas.microsoft.com/office/word/2010/wordprocessingGroup" xmlns:wpi="http://schemas.microsoft.com/office/word/2010/wordprocessingInk" xmlns:wne="http://schemas.microsoft.com/office/word/2006/wordml" xmlns:wps="http://schemas.microsoft.com/office/word/2010/wordprocessingShape" mc:Ignorable="w14 w15 w16se w16cid wp14">
+<w:endnotes xmlns:wpc="http://schemas.microsoft.com/office/word/2010/wordprocessingCanvas" xmlns:mc="http://schemas.openxmlformats.org/markup-compatibility/2006" xmlns:o="urn:schemas-microsoft-com:office:office" xmlns:r="http://schemas.openxmlformats.org/officeDocument/2006/relationships" xmlns:m="http://schemas.openxmlformats.org/officeDocument/2006/math" xmlns:v="urn:schemas-microsoft-com:vml" xmlns:wp14="http://schemas.microsoft.com/office/word/2010/wordprocessingDrawing" xmlns:wp="http://schemas.openxmlformats.org/drawingml/2006/wordprocessingDrawing" xmlns:w10="urn:schemas-microsoft-com:office:word" xmlns:w="http://schemas.openxmlformats.org/wordprocessingml/2006/main" xmlns:w14="http://schemas.microsoft.com/office/word/2010/wordml" xmlns:w15="http://schemas.microsoft.com/office/word/2012/wordml" xmlns:wpg="http://schemas.microsoft.com/office/word/2010/wordprocessingGroup" xmlns:wpi="http://schemas.microsoft.com/office/word/2010/wordprocessingInk" xmlns:wne="http://schemas.microsoft.com/office/word/2006/wordml" xmlns:wps="http://schemas.microsoft.com/office/word/2010/wordprocessingShape" mc:Ignorable="w14 w15 wp14">
   <w:endnote w:type="separator" w:id="-1">
     <w:p>
       <w:pPr>
@@ -3283,7 +9003,7 @@
 </file>
 
 <file path=word/footnotes.xml><?xml version="1.0" encoding="utf-8"?>
-<w:footnotes xmlns:wpc="http://schemas.microsoft.com/office/word/2010/wordprocessingCanvas" xmlns:cx="http://schemas.microsoft.com/office/drawing/2014/chartex" xmlns:cx1="http://schemas.microsoft.com/office/drawing/2015/9/8/chartex" xmlns:cx2="http://schemas.microsoft.com/office/drawing/2015/10/21/chartex" xmlns:cx3="http://schemas.microsoft.com/office/drawing/2016/5/9/chartex" xmlns:cx4="http://schemas.microsoft.com/office/drawing/2016/5/10/chartex" xmlns:cx5="http://schemas.microsoft.com/office/drawing/2016/5/11/chartex" xmlns:cx6="http://schemas.microsoft.com/office/drawing/2016/5/12/chartex" xmlns:cx7="http://schemas.microsoft.com/office/drawing/2016/5/13/chartex" xmlns:cx8="http://schemas.microsoft.com/office/drawing/2016/5/14/chartex" xmlns:mc="http://schemas.openxmlformats.org/markup-compatibility/2006" xmlns:aink="http://schemas.microsoft.com/office/drawing/2016/ink" xmlns:am3d="http://schemas.microsoft.com/office/drawing/2017/model3d" xmlns:o="urn:schemas-microsoft-com:office:office" xmlns:r="http://schemas.openxmlformats.org/officeDocument/2006/relationships" xmlns:m="http://schemas.openxmlformats.org/officeDocument/2006/math" xmlns:v="urn:schemas-microsoft-com:vml" xmlns:wp14="http://schemas.microsoft.com/office/word/2010/wordprocessingDrawing" xmlns:wp="http://schemas.openxmlformats.org/drawingml/2006/wordprocessingDrawing" xmlns:w10="urn:schemas-microsoft-com:office:word" xmlns:w="http://schemas.openxmlformats.org/wordprocessingml/2006/main" xmlns:w14="http://schemas.microsoft.com/office/word/2010/wordml" xmlns:w15="http://schemas.microsoft.com/office/word/2012/wordml" xmlns:w16cid="http://schemas.microsoft.com/office/word/2016/wordml/cid" xmlns:w16se="http://schemas.microsoft.com/office/word/2015/wordml/symex" xmlns:wpg="http://schemas.microsoft.com/office/word/2010/wordprocessingGroup" xmlns:wpi="http://schemas.microsoft.com/office/word/2010/wordprocessingInk" xmlns:wne="http://schemas.microsoft.com/office/word/2006/wordml" xmlns:wps="http://schemas.microsoft.com/office/word/2010/wordprocessingShape" mc:Ignorable="w14 w15 w16se w16cid wp14">
+<w:footnotes xmlns:wpc="http://schemas.microsoft.com/office/word/2010/wordprocessingCanvas" xmlns:mc="http://schemas.openxmlformats.org/markup-compatibility/2006" xmlns:o="urn:schemas-microsoft-com:office:office" xmlns:r="http://schemas.openxmlformats.org/officeDocument/2006/relationships" xmlns:m="http://schemas.openxmlformats.org/officeDocument/2006/math" xmlns:v="urn:schemas-microsoft-com:vml" xmlns:wp14="http://schemas.microsoft.com/office/word/2010/wordprocessingDrawing" xmlns:wp="http://schemas.openxmlformats.org/drawingml/2006/wordprocessingDrawing" xmlns:w10="urn:schemas-microsoft-com:office:word" xmlns:w="http://schemas.openxmlformats.org/wordprocessingml/2006/main" xmlns:w14="http://schemas.microsoft.com/office/word/2010/wordml" xmlns:w15="http://schemas.microsoft.com/office/word/2012/wordml" xmlns:wpg="http://schemas.microsoft.com/office/word/2010/wordprocessingGroup" xmlns:wpi="http://schemas.microsoft.com/office/word/2010/wordprocessingInk" xmlns:wne="http://schemas.microsoft.com/office/word/2006/wordml" xmlns:wps="http://schemas.microsoft.com/office/word/2010/wordprocessingShape" mc:Ignorable="w14 w15 wp14">
   <w:footnote w:type="separator" w:id="-1">
     <w:p>
       <w:pPr>
@@ -3308,10 +9028,10 @@
 </file>
 
 <file path=word/header1.xml><?xml version="1.0" encoding="utf-8"?>
-<w:hdr xmlns:wpc="http://schemas.microsoft.com/office/word/2010/wordprocessingCanvas" xmlns:cx="http://schemas.microsoft.com/office/drawing/2014/chartex" xmlns:cx1="http://schemas.microsoft.com/office/drawing/2015/9/8/chartex" xmlns:cx2="http://schemas.microsoft.com/office/drawing/2015/10/21/chartex" xmlns:cx3="http://schemas.microsoft.com/office/drawing/2016/5/9/chartex" xmlns:cx4="http://schemas.microsoft.com/office/drawing/2016/5/10/chartex" xmlns:cx5="http://schemas.microsoft.com/office/drawing/2016/5/11/chartex" xmlns:cx6="http://schemas.microsoft.com/office/drawing/2016/5/12/chartex" xmlns:cx7="http://schemas.microsoft.com/office/drawing/2016/5/13/chartex" xmlns:cx8="http://schemas.microsoft.com/office/drawing/2016/5/14/chartex" xmlns:mc="http://schemas.openxmlformats.org/markup-compatibility/2006" xmlns:aink="http://schemas.microsoft.com/office/drawing/2016/ink" xmlns:am3d="http://schemas.microsoft.com/office/drawing/2017/model3d" xmlns:o="urn:schemas-microsoft-com:office:office" xmlns:r="http://schemas.openxmlformats.org/officeDocument/2006/relationships" xmlns:m="http://schemas.openxmlformats.org/officeDocument/2006/math" xmlns:v="urn:schemas-microsoft-com:vml" xmlns:wp14="http://schemas.microsoft.com/office/word/2010/wordprocessingDrawing" xmlns:wp="http://schemas.openxmlformats.org/drawingml/2006/wordprocessingDrawing" xmlns:w10="urn:schemas-microsoft-com:office:word" xmlns:w="http://schemas.openxmlformats.org/wordprocessingml/2006/main" xmlns:w14="http://schemas.microsoft.com/office/word/2010/wordml" xmlns:w15="http://schemas.microsoft.com/office/word/2012/wordml" xmlns:w16cid="http://schemas.microsoft.com/office/word/2016/wordml/cid" xmlns:w16se="http://schemas.microsoft.com/office/word/2015/wordml/symex" xmlns:wpg="http://schemas.microsoft.com/office/word/2010/wordprocessingGroup" xmlns:wpi="http://schemas.microsoft.com/office/word/2010/wordprocessingInk" xmlns:wne="http://schemas.microsoft.com/office/word/2006/wordml" xmlns:wps="http://schemas.microsoft.com/office/word/2010/wordprocessingShape" mc:Ignorable="w14 w15 w16se w16cid wp14">
+<w:hdr xmlns:wpc="http://schemas.microsoft.com/office/word/2010/wordprocessingCanvas" xmlns:mc="http://schemas.openxmlformats.org/markup-compatibility/2006" xmlns:o="urn:schemas-microsoft-com:office:office" xmlns:r="http://schemas.openxmlformats.org/officeDocument/2006/relationships" xmlns:m="http://schemas.openxmlformats.org/officeDocument/2006/math" xmlns:v="urn:schemas-microsoft-com:vml" xmlns:wp14="http://schemas.microsoft.com/office/word/2010/wordprocessingDrawing" xmlns:wp="http://schemas.openxmlformats.org/drawingml/2006/wordprocessingDrawing" xmlns:w10="urn:schemas-microsoft-com:office:word" xmlns:w="http://schemas.openxmlformats.org/wordprocessingml/2006/main" xmlns:w14="http://schemas.microsoft.com/office/word/2010/wordml" xmlns:w15="http://schemas.microsoft.com/office/word/2012/wordml" xmlns:wpg="http://schemas.microsoft.com/office/word/2010/wordprocessingGroup" xmlns:wpi="http://schemas.microsoft.com/office/word/2010/wordprocessingInk" xmlns:wne="http://schemas.microsoft.com/office/word/2006/wordml" xmlns:wps="http://schemas.microsoft.com/office/word/2010/wordprocessingShape" mc:Ignorable="w14 w15 wp14">
   <w:p>
     <w:pPr>
-      <w:pStyle w:val="Header"/>
+      <w:pStyle w:val="Cabealho"/>
       <w:jc w:val="both"/>
     </w:pPr>
     <w:r>
@@ -3331,7 +9051,7 @@
           <wp:extent cx="500400" cy="500400"/>
           <wp:effectExtent l="0" t="0" r="0" b="0"/>
           <wp:wrapSquare wrapText="bothSides"/>
-          <wp:docPr id="4" name="Figura5"/>
+          <wp:docPr id="18" name="Figura5"/>
           <wp:cNvGraphicFramePr/>
           <a:graphic xmlns:a="http://schemas.openxmlformats.org/drawingml/2006/main">
             <a:graphicData uri="http://schemas.openxmlformats.org/drawingml/2006/picture">
@@ -3377,20 +9097,332 @@
   </w:p>
   <w:p>
     <w:pPr>
-      <w:pStyle w:val="Header"/>
+      <w:pStyle w:val="Cabealho"/>
     </w:pPr>
   </w:p>
   <w:p>
     <w:pPr>
-      <w:pStyle w:val="Header"/>
+      <w:pStyle w:val="Cabealho"/>
     </w:pPr>
   </w:p>
 </w:hdr>
 </file>
 
 <file path=word/numbering.xml><?xml version="1.0" encoding="utf-8"?>
-<w:numbering xmlns:wpc="http://schemas.microsoft.com/office/word/2010/wordprocessingCanvas" xmlns:cx="http://schemas.microsoft.com/office/drawing/2014/chartex" xmlns:cx1="http://schemas.microsoft.com/office/drawing/2015/9/8/chartex" xmlns:cx2="http://schemas.microsoft.com/office/drawing/2015/10/21/chartex" xmlns:cx3="http://schemas.microsoft.com/office/drawing/2016/5/9/chartex" xmlns:cx4="http://schemas.microsoft.com/office/drawing/2016/5/10/chartex" xmlns:cx5="http://schemas.microsoft.com/office/drawing/2016/5/11/chartex" xmlns:cx6="http://schemas.microsoft.com/office/drawing/2016/5/12/chartex" xmlns:cx7="http://schemas.microsoft.com/office/drawing/2016/5/13/chartex" xmlns:cx8="http://schemas.microsoft.com/office/drawing/2016/5/14/chartex" xmlns:mc="http://schemas.openxmlformats.org/markup-compatibility/2006" xmlns:aink="http://schemas.microsoft.com/office/drawing/2016/ink" xmlns:am3d="http://schemas.microsoft.com/office/drawing/2017/model3d" xmlns:o="urn:schemas-microsoft-com:office:office" xmlns:r="http://schemas.openxmlformats.org/officeDocument/2006/relationships" xmlns:m="http://schemas.openxmlformats.org/officeDocument/2006/math" xmlns:v="urn:schemas-microsoft-com:vml" xmlns:wp14="http://schemas.microsoft.com/office/word/2010/wordprocessingDrawing" xmlns:wp="http://schemas.openxmlformats.org/drawingml/2006/wordprocessingDrawing" xmlns:w10="urn:schemas-microsoft-com:office:word" xmlns:w="http://schemas.openxmlformats.org/wordprocessingml/2006/main" xmlns:w14="http://schemas.microsoft.com/office/word/2010/wordml" xmlns:w15="http://schemas.microsoft.com/office/word/2012/wordml" xmlns:w16cid="http://schemas.microsoft.com/office/word/2016/wordml/cid" xmlns:w16se="http://schemas.microsoft.com/office/word/2015/wordml/symex" xmlns:wpg="http://schemas.microsoft.com/office/word/2010/wordprocessingGroup" xmlns:wpi="http://schemas.microsoft.com/office/word/2010/wordprocessingInk" xmlns:wne="http://schemas.microsoft.com/office/word/2006/wordml" xmlns:wps="http://schemas.microsoft.com/office/word/2010/wordprocessingShape" mc:Ignorable="w14 w15 w16se w16cid wp14">
-  <w:abstractNum w:abstractNumId="0" w15:restartNumberingAfterBreak="0">
+<w:numbering xmlns:wpc="http://schemas.microsoft.com/office/word/2010/wordprocessingCanvas" xmlns:mc="http://schemas.openxmlformats.org/markup-compatibility/2006" xmlns:o="urn:schemas-microsoft-com:office:office" xmlns:r="http://schemas.openxmlformats.org/officeDocument/2006/relationships" xmlns:m="http://schemas.openxmlformats.org/officeDocument/2006/math" xmlns:v="urn:schemas-microsoft-com:vml" xmlns:wp14="http://schemas.microsoft.com/office/word/2010/wordprocessingDrawing" xmlns:wp="http://schemas.openxmlformats.org/drawingml/2006/wordprocessingDrawing" xmlns:w10="urn:schemas-microsoft-com:office:word" xmlns:w="http://schemas.openxmlformats.org/wordprocessingml/2006/main" xmlns:w14="http://schemas.microsoft.com/office/word/2010/wordml" xmlns:w15="http://schemas.microsoft.com/office/word/2012/wordml" xmlns:wpg="http://schemas.microsoft.com/office/word/2010/wordprocessingGroup" xmlns:wpi="http://schemas.microsoft.com/office/word/2010/wordprocessingInk" xmlns:wne="http://schemas.microsoft.com/office/word/2006/wordml" xmlns:wps="http://schemas.microsoft.com/office/word/2010/wordprocessingShape" mc:Ignorable="w14 w15 wp14">
+  <w:abstractNum w:abstractNumId="0">
+    <w:nsid w:val="25D64562"/>
+    <w:multiLevelType w:val="hybridMultilevel"/>
+    <w:tmpl w:val="3170E578"/>
+    <w:lvl w:ilvl="0" w:tplc="04160001">
+      <w:start w:val="1"/>
+      <w:numFmt w:val="bullet"/>
+      <w:lvlText w:val=""/>
+      <w:lvlJc w:val="left"/>
+      <w:pPr>
+        <w:ind w:left="720" w:hanging="360"/>
+      </w:pPr>
+      <w:rPr>
+        <w:rFonts w:ascii="Symbol" w:hAnsi="Symbol" w:hint="default"/>
+      </w:rPr>
+    </w:lvl>
+    <w:lvl w:ilvl="1" w:tplc="04160003" w:tentative="1">
+      <w:start w:val="1"/>
+      <w:numFmt w:val="bullet"/>
+      <w:lvlText w:val="o"/>
+      <w:lvlJc w:val="left"/>
+      <w:pPr>
+        <w:ind w:left="1440" w:hanging="360"/>
+      </w:pPr>
+      <w:rPr>
+        <w:rFonts w:ascii="Courier New" w:hAnsi="Courier New" w:cs="Courier New" w:hint="default"/>
+      </w:rPr>
+    </w:lvl>
+    <w:lvl w:ilvl="2" w:tplc="04160005" w:tentative="1">
+      <w:start w:val="1"/>
+      <w:numFmt w:val="bullet"/>
+      <w:lvlText w:val=""/>
+      <w:lvlJc w:val="left"/>
+      <w:pPr>
+        <w:ind w:left="2160" w:hanging="360"/>
+      </w:pPr>
+      <w:rPr>
+        <w:rFonts w:ascii="Wingdings" w:hAnsi="Wingdings" w:hint="default"/>
+      </w:rPr>
+    </w:lvl>
+    <w:lvl w:ilvl="3" w:tplc="04160001" w:tentative="1">
+      <w:start w:val="1"/>
+      <w:numFmt w:val="bullet"/>
+      <w:lvlText w:val=""/>
+      <w:lvlJc w:val="left"/>
+      <w:pPr>
+        <w:ind w:left="2880" w:hanging="360"/>
+      </w:pPr>
+      <w:rPr>
+        <w:rFonts w:ascii="Symbol" w:hAnsi="Symbol" w:hint="default"/>
+      </w:rPr>
+    </w:lvl>
+    <w:lvl w:ilvl="4" w:tplc="04160003" w:tentative="1">
+      <w:start w:val="1"/>
+      <w:numFmt w:val="bullet"/>
+      <w:lvlText w:val="o"/>
+      <w:lvlJc w:val="left"/>
+      <w:pPr>
+        <w:ind w:left="3600" w:hanging="360"/>
+      </w:pPr>
+      <w:rPr>
+        <w:rFonts w:ascii="Courier New" w:hAnsi="Courier New" w:cs="Courier New" w:hint="default"/>
+      </w:rPr>
+    </w:lvl>
+    <w:lvl w:ilvl="5" w:tplc="04160005" w:tentative="1">
+      <w:start w:val="1"/>
+      <w:numFmt w:val="bullet"/>
+      <w:lvlText w:val=""/>
+      <w:lvlJc w:val="left"/>
+      <w:pPr>
+        <w:ind w:left="4320" w:hanging="360"/>
+      </w:pPr>
+      <w:rPr>
+        <w:rFonts w:ascii="Wingdings" w:hAnsi="Wingdings" w:hint="default"/>
+      </w:rPr>
+    </w:lvl>
+    <w:lvl w:ilvl="6" w:tplc="04160001" w:tentative="1">
+      <w:start w:val="1"/>
+      <w:numFmt w:val="bullet"/>
+      <w:lvlText w:val=""/>
+      <w:lvlJc w:val="left"/>
+      <w:pPr>
+        <w:ind w:left="5040" w:hanging="360"/>
+      </w:pPr>
+      <w:rPr>
+        <w:rFonts w:ascii="Symbol" w:hAnsi="Symbol" w:hint="default"/>
+      </w:rPr>
+    </w:lvl>
+    <w:lvl w:ilvl="7" w:tplc="04160003" w:tentative="1">
+      <w:start w:val="1"/>
+      <w:numFmt w:val="bullet"/>
+      <w:lvlText w:val="o"/>
+      <w:lvlJc w:val="left"/>
+      <w:pPr>
+        <w:ind w:left="5760" w:hanging="360"/>
+      </w:pPr>
+      <w:rPr>
+        <w:rFonts w:ascii="Courier New" w:hAnsi="Courier New" w:cs="Courier New" w:hint="default"/>
+      </w:rPr>
+    </w:lvl>
+    <w:lvl w:ilvl="8" w:tplc="04160005" w:tentative="1">
+      <w:start w:val="1"/>
+      <w:numFmt w:val="bullet"/>
+      <w:lvlText w:val=""/>
+      <w:lvlJc w:val="left"/>
+      <w:pPr>
+        <w:ind w:left="6480" w:hanging="360"/>
+      </w:pPr>
+      <w:rPr>
+        <w:rFonts w:ascii="Wingdings" w:hAnsi="Wingdings" w:hint="default"/>
+      </w:rPr>
+    </w:lvl>
+  </w:abstractNum>
+  <w:abstractNum w:abstractNumId="1">
+    <w:nsid w:val="3DB15D1E"/>
+    <w:multiLevelType w:val="hybridMultilevel"/>
+    <w:tmpl w:val="31F28A32"/>
+    <w:lvl w:ilvl="0" w:tplc="04160001">
+      <w:start w:val="1"/>
+      <w:numFmt w:val="bullet"/>
+      <w:lvlText w:val=""/>
+      <w:lvlJc w:val="left"/>
+      <w:pPr>
+        <w:ind w:left="1425" w:hanging="360"/>
+      </w:pPr>
+      <w:rPr>
+        <w:rFonts w:ascii="Symbol" w:hAnsi="Symbol" w:hint="default"/>
+      </w:rPr>
+    </w:lvl>
+    <w:lvl w:ilvl="1" w:tplc="04160003" w:tentative="1">
+      <w:start w:val="1"/>
+      <w:numFmt w:val="bullet"/>
+      <w:lvlText w:val="o"/>
+      <w:lvlJc w:val="left"/>
+      <w:pPr>
+        <w:ind w:left="2145" w:hanging="360"/>
+      </w:pPr>
+      <w:rPr>
+        <w:rFonts w:ascii="Courier New" w:hAnsi="Courier New" w:cs="Courier New" w:hint="default"/>
+      </w:rPr>
+    </w:lvl>
+    <w:lvl w:ilvl="2" w:tplc="04160005" w:tentative="1">
+      <w:start w:val="1"/>
+      <w:numFmt w:val="bullet"/>
+      <w:lvlText w:val=""/>
+      <w:lvlJc w:val="left"/>
+      <w:pPr>
+        <w:ind w:left="2865" w:hanging="360"/>
+      </w:pPr>
+      <w:rPr>
+        <w:rFonts w:ascii="Wingdings" w:hAnsi="Wingdings" w:hint="default"/>
+      </w:rPr>
+    </w:lvl>
+    <w:lvl w:ilvl="3" w:tplc="04160001" w:tentative="1">
+      <w:start w:val="1"/>
+      <w:numFmt w:val="bullet"/>
+      <w:lvlText w:val=""/>
+      <w:lvlJc w:val="left"/>
+      <w:pPr>
+        <w:ind w:left="3585" w:hanging="360"/>
+      </w:pPr>
+      <w:rPr>
+        <w:rFonts w:ascii="Symbol" w:hAnsi="Symbol" w:hint="default"/>
+      </w:rPr>
+    </w:lvl>
+    <w:lvl w:ilvl="4" w:tplc="04160003" w:tentative="1">
+      <w:start w:val="1"/>
+      <w:numFmt w:val="bullet"/>
+      <w:lvlText w:val="o"/>
+      <w:lvlJc w:val="left"/>
+      <w:pPr>
+        <w:ind w:left="4305" w:hanging="360"/>
+      </w:pPr>
+      <w:rPr>
+        <w:rFonts w:ascii="Courier New" w:hAnsi="Courier New" w:cs="Courier New" w:hint="default"/>
+      </w:rPr>
+    </w:lvl>
+    <w:lvl w:ilvl="5" w:tplc="04160005" w:tentative="1">
+      <w:start w:val="1"/>
+      <w:numFmt w:val="bullet"/>
+      <w:lvlText w:val=""/>
+      <w:lvlJc w:val="left"/>
+      <w:pPr>
+        <w:ind w:left="5025" w:hanging="360"/>
+      </w:pPr>
+      <w:rPr>
+        <w:rFonts w:ascii="Wingdings" w:hAnsi="Wingdings" w:hint="default"/>
+      </w:rPr>
+    </w:lvl>
+    <w:lvl w:ilvl="6" w:tplc="04160001" w:tentative="1">
+      <w:start w:val="1"/>
+      <w:numFmt w:val="bullet"/>
+      <w:lvlText w:val=""/>
+      <w:lvlJc w:val="left"/>
+      <w:pPr>
+        <w:ind w:left="5745" w:hanging="360"/>
+      </w:pPr>
+      <w:rPr>
+        <w:rFonts w:ascii="Symbol" w:hAnsi="Symbol" w:hint="default"/>
+      </w:rPr>
+    </w:lvl>
+    <w:lvl w:ilvl="7" w:tplc="04160003" w:tentative="1">
+      <w:start w:val="1"/>
+      <w:numFmt w:val="bullet"/>
+      <w:lvlText w:val="o"/>
+      <w:lvlJc w:val="left"/>
+      <w:pPr>
+        <w:ind w:left="6465" w:hanging="360"/>
+      </w:pPr>
+      <w:rPr>
+        <w:rFonts w:ascii="Courier New" w:hAnsi="Courier New" w:cs="Courier New" w:hint="default"/>
+      </w:rPr>
+    </w:lvl>
+    <w:lvl w:ilvl="8" w:tplc="04160005" w:tentative="1">
+      <w:start w:val="1"/>
+      <w:numFmt w:val="bullet"/>
+      <w:lvlText w:val=""/>
+      <w:lvlJc w:val="left"/>
+      <w:pPr>
+        <w:ind w:left="7185" w:hanging="360"/>
+      </w:pPr>
+      <w:rPr>
+        <w:rFonts w:ascii="Wingdings" w:hAnsi="Wingdings" w:hint="default"/>
+      </w:rPr>
+    </w:lvl>
+  </w:abstractNum>
+  <w:abstractNum w:abstractNumId="2">
+    <w:nsid w:val="493703A6"/>
+    <w:multiLevelType w:val="hybridMultilevel"/>
+    <w:tmpl w:val="6CF45B2E"/>
+    <w:lvl w:ilvl="0" w:tplc="0416000F">
+      <w:start w:val="1"/>
+      <w:numFmt w:val="decimal"/>
+      <w:lvlText w:val="%1."/>
+      <w:lvlJc w:val="left"/>
+      <w:pPr>
+        <w:ind w:left="1425" w:hanging="360"/>
+      </w:pPr>
+    </w:lvl>
+    <w:lvl w:ilvl="1" w:tplc="04160019" w:tentative="1">
+      <w:start w:val="1"/>
+      <w:numFmt w:val="lowerLetter"/>
+      <w:lvlText w:val="%2."/>
+      <w:lvlJc w:val="left"/>
+      <w:pPr>
+        <w:ind w:left="2145" w:hanging="360"/>
+      </w:pPr>
+    </w:lvl>
+    <w:lvl w:ilvl="2" w:tplc="0416001B" w:tentative="1">
+      <w:start w:val="1"/>
+      <w:numFmt w:val="lowerRoman"/>
+      <w:lvlText w:val="%3."/>
+      <w:lvlJc w:val="right"/>
+      <w:pPr>
+        <w:ind w:left="2865" w:hanging="180"/>
+      </w:pPr>
+    </w:lvl>
+    <w:lvl w:ilvl="3" w:tplc="0416000F" w:tentative="1">
+      <w:start w:val="1"/>
+      <w:numFmt w:val="decimal"/>
+      <w:lvlText w:val="%4."/>
+      <w:lvlJc w:val="left"/>
+      <w:pPr>
+        <w:ind w:left="3585" w:hanging="360"/>
+      </w:pPr>
+    </w:lvl>
+    <w:lvl w:ilvl="4" w:tplc="04160019" w:tentative="1">
+      <w:start w:val="1"/>
+      <w:numFmt w:val="lowerLetter"/>
+      <w:lvlText w:val="%5."/>
+      <w:lvlJc w:val="left"/>
+      <w:pPr>
+        <w:ind w:left="4305" w:hanging="360"/>
+      </w:pPr>
+    </w:lvl>
+    <w:lvl w:ilvl="5" w:tplc="0416001B" w:tentative="1">
+      <w:start w:val="1"/>
+      <w:numFmt w:val="lowerRoman"/>
+      <w:lvlText w:val="%6."/>
+      <w:lvlJc w:val="right"/>
+      <w:pPr>
+        <w:ind w:left="5025" w:hanging="180"/>
+      </w:pPr>
+    </w:lvl>
+    <w:lvl w:ilvl="6" w:tplc="0416000F" w:tentative="1">
+      <w:start w:val="1"/>
+      <w:numFmt w:val="decimal"/>
+      <w:lvlText w:val="%7."/>
+      <w:lvlJc w:val="left"/>
+      <w:pPr>
+        <w:ind w:left="5745" w:hanging="360"/>
+      </w:pPr>
+    </w:lvl>
+    <w:lvl w:ilvl="7" w:tplc="04160019" w:tentative="1">
+      <w:start w:val="1"/>
+      <w:numFmt w:val="lowerLetter"/>
+      <w:lvlText w:val="%8."/>
+      <w:lvlJc w:val="left"/>
+      <w:pPr>
+        <w:ind w:left="6465" w:hanging="360"/>
+      </w:pPr>
+    </w:lvl>
+    <w:lvl w:ilvl="8" w:tplc="0416001B" w:tentative="1">
+      <w:start w:val="1"/>
+      <w:numFmt w:val="lowerRoman"/>
+      <w:lvlText w:val="%9."/>
+      <w:lvlJc w:val="right"/>
+      <w:pPr>
+        <w:ind w:left="7185" w:hanging="180"/>
+      </w:pPr>
+    </w:lvl>
+  </w:abstractNum>
+  <w:abstractNum w:abstractNumId="3">
     <w:nsid w:val="5F0D3E82"/>
     <w:multiLevelType w:val="hybridMultilevel"/>
     <w:tmpl w:val="8E608798"/>
@@ -3480,13 +9512,22 @@
     </w:lvl>
   </w:abstractNum>
   <w:num w:numId="1">
+    <w:abstractNumId w:val="3"/>
+  </w:num>
+  <w:num w:numId="2">
+    <w:abstractNumId w:val="1"/>
+  </w:num>
+  <w:num w:numId="3">
     <w:abstractNumId w:val="0"/>
+  </w:num>
+  <w:num w:numId="4">
+    <w:abstractNumId w:val="2"/>
   </w:num>
 </w:numbering>
 </file>
 
 <file path=word/styles.xml><?xml version="1.0" encoding="utf-8"?>
-<w:styles xmlns:mc="http://schemas.openxmlformats.org/markup-compatibility/2006" xmlns:r="http://schemas.openxmlformats.org/officeDocument/2006/relationships" xmlns:w="http://schemas.openxmlformats.org/wordprocessingml/2006/main" xmlns:w14="http://schemas.microsoft.com/office/word/2010/wordml" xmlns:w15="http://schemas.microsoft.com/office/word/2012/wordml" xmlns:w16cid="http://schemas.microsoft.com/office/word/2016/wordml/cid" xmlns:w16se="http://schemas.microsoft.com/office/word/2015/wordml/symex" mc:Ignorable="w14 w15 w16se w16cid">
+<w:styles xmlns:mc="http://schemas.openxmlformats.org/markup-compatibility/2006" xmlns:r="http://schemas.openxmlformats.org/officeDocument/2006/relationships" xmlns:w="http://schemas.openxmlformats.org/wordprocessingml/2006/main" xmlns:w14="http://schemas.microsoft.com/office/word/2010/wordml" xmlns:w15="http://schemas.microsoft.com/office/word/2012/wordml" mc:Ignorable="w14 w15">
   <w:docDefaults>
     <w:rPrDefault>
       <w:rPr>
@@ -3502,7 +9543,7 @@
       </w:pPr>
     </w:pPrDefault>
   </w:docDefaults>
-  <w:latentStyles w:defLockedState="0" w:defUIPriority="99" w:defSemiHidden="0" w:defUnhideWhenUsed="0" w:defQFormat="0" w:count="375">
+  <w:latentStyles w:defLockedState="0" w:defUIPriority="99" w:defSemiHidden="0" w:defUnhideWhenUsed="0" w:defQFormat="0" w:count="371">
     <w:lsdException w:name="Normal" w:uiPriority="0" w:qFormat="1"/>
     <w:lsdException w:name="heading 1" w:uiPriority="9" w:qFormat="1"/>
     <w:lsdException w:name="heading 2" w:semiHidden="1" w:uiPriority="9" w:unhideWhenUsed="1" w:qFormat="1"/>
@@ -3874,22 +9915,18 @@
     <w:lsdException w:name="List Table 5 Dark Accent 6" w:uiPriority="50"/>
     <w:lsdException w:name="List Table 6 Colorful Accent 6" w:uiPriority="51"/>
     <w:lsdException w:name="List Table 7 Colorful Accent 6" w:uiPriority="52"/>
-    <w:lsdException w:name="Mention" w:semiHidden="1" w:unhideWhenUsed="1"/>
-    <w:lsdException w:name="Smart Hyperlink" w:semiHidden="1" w:unhideWhenUsed="1"/>
-    <w:lsdException w:name="Hashtag" w:semiHidden="1" w:unhideWhenUsed="1"/>
-    <w:lsdException w:name="Unresolved Mention" w:semiHidden="1" w:unhideWhenUsed="1"/>
   </w:latentStyles>
   <w:style w:type="paragraph" w:default="1" w:styleId="Normal">
     <w:name w:val="Normal"/>
     <w:qFormat/>
   </w:style>
-  <w:style w:type="character" w:default="1" w:styleId="DefaultParagraphFont">
+  <w:style w:type="character" w:default="1" w:styleId="Fontepargpadro">
     <w:name w:val="Default Paragraph Font"/>
     <w:uiPriority w:val="1"/>
     <w:semiHidden/>
     <w:unhideWhenUsed/>
   </w:style>
-  <w:style w:type="table" w:default="1" w:styleId="TableNormal">
+  <w:style w:type="table" w:default="1" w:styleId="Tabelanormal">
     <w:name w:val="Normal Table"/>
     <w:uiPriority w:val="99"/>
     <w:semiHidden/>
@@ -3904,7 +9941,7 @@
       </w:tblCellMar>
     </w:tblPr>
   </w:style>
-  <w:style w:type="numbering" w:default="1" w:styleId="NoList">
+  <w:style w:type="numbering" w:default="1" w:styleId="Semlista">
     <w:name w:val="No List"/>
     <w:uiPriority w:val="99"/>
     <w:semiHidden/>
@@ -3912,7 +9949,7 @@
   </w:style>
   <w:style w:type="character" w:styleId="Hyperlink">
     <w:name w:val="Hyperlink"/>
-    <w:basedOn w:val="DefaultParagraphFont"/>
+    <w:basedOn w:val="Fontepargpadro"/>
     <w:uiPriority w:val="99"/>
     <w:unhideWhenUsed/>
     <w:rsid w:val="00F039C3"/>
@@ -3921,7 +9958,7 @@
       <w:u w:val="single"/>
     </w:rPr>
   </w:style>
-  <w:style w:type="paragraph" w:styleId="TableofFigures">
+  <w:style w:type="paragraph" w:styleId="ndicedeilustraes">
     <w:name w:val="table of figures"/>
     <w:basedOn w:val="Normal"/>
     <w:next w:val="Normal"/>
@@ -3939,10 +9976,10 @@
       <w:szCs w:val="20"/>
     </w:rPr>
   </w:style>
-  <w:style w:type="paragraph" w:styleId="Header">
+  <w:style w:type="paragraph" w:styleId="Cabealho">
     <w:name w:val="header"/>
     <w:basedOn w:val="Normal"/>
-    <w:link w:val="HeaderChar"/>
+    <w:link w:val="CabealhoChar"/>
     <w:uiPriority w:val="99"/>
     <w:unhideWhenUsed/>
     <w:rsid w:val="00F039C3"/>
@@ -3954,17 +9991,17 @@
       <w:spacing w:after="0" w:line="240" w:lineRule="auto"/>
     </w:pPr>
   </w:style>
-  <w:style w:type="character" w:customStyle="1" w:styleId="HeaderChar">
-    <w:name w:val="Header Char"/>
-    <w:basedOn w:val="DefaultParagraphFont"/>
-    <w:link w:val="Header"/>
+  <w:style w:type="character" w:customStyle="1" w:styleId="CabealhoChar">
+    <w:name w:val="Cabeçalho Char"/>
+    <w:basedOn w:val="Fontepargpadro"/>
+    <w:link w:val="Cabealho"/>
     <w:uiPriority w:val="99"/>
     <w:rsid w:val="00F039C3"/>
   </w:style>
-  <w:style w:type="paragraph" w:styleId="Footer">
+  <w:style w:type="paragraph" w:styleId="Rodap">
     <w:name w:val="footer"/>
     <w:basedOn w:val="Normal"/>
-    <w:link w:val="FooterChar"/>
+    <w:link w:val="RodapChar"/>
     <w:uiPriority w:val="99"/>
     <w:unhideWhenUsed/>
     <w:rsid w:val="00F039C3"/>
@@ -3976,14 +10013,14 @@
       <w:spacing w:after="0" w:line="240" w:lineRule="auto"/>
     </w:pPr>
   </w:style>
-  <w:style w:type="character" w:customStyle="1" w:styleId="FooterChar">
-    <w:name w:val="Footer Char"/>
-    <w:basedOn w:val="DefaultParagraphFont"/>
-    <w:link w:val="Footer"/>
+  <w:style w:type="character" w:customStyle="1" w:styleId="RodapChar">
+    <w:name w:val="Rodapé Char"/>
+    <w:basedOn w:val="Fontepargpadro"/>
+    <w:link w:val="Rodap"/>
     <w:uiPriority w:val="99"/>
     <w:rsid w:val="00F039C3"/>
   </w:style>
-  <w:style w:type="paragraph" w:styleId="ListParagraph">
+  <w:style w:type="paragraph" w:styleId="PargrafodaLista">
     <w:name w:val="List Paragraph"/>
     <w:basedOn w:val="Normal"/>
     <w:uiPriority w:val="34"/>
@@ -3994,9 +10031,9 @@
       <w:contextualSpacing/>
     </w:pPr>
   </w:style>
-  <w:style w:type="character" w:styleId="UnresolvedMention">
+  <w:style w:type="character" w:customStyle="1" w:styleId="UnresolvedMention">
     <w:name w:val="Unresolved Mention"/>
-    <w:basedOn w:val="DefaultParagraphFont"/>
+    <w:basedOn w:val="Fontepargpadro"/>
     <w:uiPriority w:val="99"/>
     <w:semiHidden/>
     <w:unhideWhenUsed/>
@@ -4004,6 +10041,520 @@
     <w:rPr>
       <w:color w:val="808080"/>
       <w:shd w:val="clear" w:color="auto" w:fill="E6E6E6"/>
+    </w:rPr>
+  </w:style>
+  <w:style w:type="character" w:styleId="CdigoHTML">
+    <w:name w:val="HTML Code"/>
+    <w:basedOn w:val="Fontepargpadro"/>
+    <w:uiPriority w:val="99"/>
+    <w:semiHidden/>
+    <w:unhideWhenUsed/>
+    <w:rsid w:val="004A500E"/>
+    <w:rPr>
+      <w:rFonts w:ascii="Courier New" w:eastAsia="Times New Roman" w:hAnsi="Courier New" w:cs="Courier New"/>
+      <w:sz w:val="20"/>
+      <w:szCs w:val="20"/>
+    </w:rPr>
+  </w:style>
+  <w:style w:type="character" w:styleId="Forte">
+    <w:name w:val="Strong"/>
+    <w:basedOn w:val="Fontepargpadro"/>
+    <w:uiPriority w:val="22"/>
+    <w:qFormat/>
+    <w:rsid w:val="004A500E"/>
+    <w:rPr>
+      <w:b/>
+      <w:bCs/>
+    </w:rPr>
+  </w:style>
+  <w:style w:type="character" w:customStyle="1" w:styleId="Citao1">
+    <w:name w:val="Citação1"/>
+    <w:basedOn w:val="Fontepargpadro"/>
+    <w:rsid w:val="004A500E"/>
+  </w:style>
+  <w:style w:type="table" w:styleId="TabeladeGrade5Escura-nfase1">
+    <w:name w:val="Grid Table 5 Dark Accent 1"/>
+    <w:basedOn w:val="Tabelanormal"/>
+    <w:uiPriority w:val="50"/>
+    <w:rsid w:val="004A500E"/>
+    <w:pPr>
+      <w:spacing w:after="0" w:line="240" w:lineRule="auto"/>
+    </w:pPr>
+    <w:tblPr>
+      <w:tblStyleRowBandSize w:val="1"/>
+      <w:tblStyleColBandSize w:val="1"/>
+      <w:tblInd w:w="0" w:type="dxa"/>
+      <w:tblBorders>
+        <w:top w:val="single" w:sz="4" w:space="0" w:color="FFFFFF" w:themeColor="background1"/>
+        <w:left w:val="single" w:sz="4" w:space="0" w:color="FFFFFF" w:themeColor="background1"/>
+        <w:bottom w:val="single" w:sz="4" w:space="0" w:color="FFFFFF" w:themeColor="background1"/>
+        <w:right w:val="single" w:sz="4" w:space="0" w:color="FFFFFF" w:themeColor="background1"/>
+        <w:insideH w:val="single" w:sz="4" w:space="0" w:color="FFFFFF" w:themeColor="background1"/>
+        <w:insideV w:val="single" w:sz="4" w:space="0" w:color="FFFFFF" w:themeColor="background1"/>
+      </w:tblBorders>
+      <w:tblCellMar>
+        <w:top w:w="0" w:type="dxa"/>
+        <w:left w:w="108" w:type="dxa"/>
+        <w:bottom w:w="0" w:type="dxa"/>
+        <w:right w:w="108" w:type="dxa"/>
+      </w:tblCellMar>
+    </w:tblPr>
+    <w:tcPr>
+      <w:shd w:val="clear" w:color="auto" w:fill="D9E2F3" w:themeFill="accent1" w:themeFillTint="33"/>
+    </w:tcPr>
+    <w:tblStylePr w:type="firstRow">
+      <w:rPr>
+        <w:b/>
+        <w:bCs/>
+        <w:color w:val="FFFFFF" w:themeColor="background1"/>
+      </w:rPr>
+      <w:tblPr/>
+      <w:tcPr>
+        <w:tcBorders>
+          <w:top w:val="single" w:sz="4" w:space="0" w:color="FFFFFF" w:themeColor="background1"/>
+          <w:left w:val="single" w:sz="4" w:space="0" w:color="FFFFFF" w:themeColor="background1"/>
+          <w:right w:val="single" w:sz="4" w:space="0" w:color="FFFFFF" w:themeColor="background1"/>
+          <w:insideH w:val="nil"/>
+          <w:insideV w:val="nil"/>
+        </w:tcBorders>
+        <w:shd w:val="clear" w:color="auto" w:fill="4472C4" w:themeFill="accent1"/>
+      </w:tcPr>
+    </w:tblStylePr>
+    <w:tblStylePr w:type="lastRow">
+      <w:rPr>
+        <w:b/>
+        <w:bCs/>
+        <w:color w:val="FFFFFF" w:themeColor="background1"/>
+      </w:rPr>
+      <w:tblPr/>
+      <w:tcPr>
+        <w:tcBorders>
+          <w:left w:val="single" w:sz="4" w:space="0" w:color="FFFFFF" w:themeColor="background1"/>
+          <w:bottom w:val="single" w:sz="4" w:space="0" w:color="FFFFFF" w:themeColor="background1"/>
+          <w:right w:val="single" w:sz="4" w:space="0" w:color="FFFFFF" w:themeColor="background1"/>
+          <w:insideH w:val="nil"/>
+          <w:insideV w:val="nil"/>
+        </w:tcBorders>
+        <w:shd w:val="clear" w:color="auto" w:fill="4472C4" w:themeFill="accent1"/>
+      </w:tcPr>
+    </w:tblStylePr>
+    <w:tblStylePr w:type="firstCol">
+      <w:rPr>
+        <w:b/>
+        <w:bCs/>
+        <w:color w:val="FFFFFF" w:themeColor="background1"/>
+      </w:rPr>
+      <w:tblPr/>
+      <w:tcPr>
+        <w:tcBorders>
+          <w:top w:val="single" w:sz="4" w:space="0" w:color="FFFFFF" w:themeColor="background1"/>
+          <w:left w:val="single" w:sz="4" w:space="0" w:color="FFFFFF" w:themeColor="background1"/>
+          <w:bottom w:val="single" w:sz="4" w:space="0" w:color="FFFFFF" w:themeColor="background1"/>
+          <w:insideV w:val="nil"/>
+        </w:tcBorders>
+        <w:shd w:val="clear" w:color="auto" w:fill="4472C4" w:themeFill="accent1"/>
+      </w:tcPr>
+    </w:tblStylePr>
+    <w:tblStylePr w:type="lastCol">
+      <w:rPr>
+        <w:b/>
+        <w:bCs/>
+        <w:color w:val="FFFFFF" w:themeColor="background1"/>
+      </w:rPr>
+      <w:tblPr/>
+      <w:tcPr>
+        <w:tcBorders>
+          <w:top w:val="single" w:sz="4" w:space="0" w:color="FFFFFF" w:themeColor="background1"/>
+          <w:bottom w:val="single" w:sz="4" w:space="0" w:color="FFFFFF" w:themeColor="background1"/>
+          <w:right w:val="single" w:sz="4" w:space="0" w:color="FFFFFF" w:themeColor="background1"/>
+          <w:insideV w:val="nil"/>
+        </w:tcBorders>
+        <w:shd w:val="clear" w:color="auto" w:fill="4472C4" w:themeFill="accent1"/>
+      </w:tcPr>
+    </w:tblStylePr>
+    <w:tblStylePr w:type="band1Vert">
+      <w:tblPr/>
+      <w:tcPr>
+        <w:shd w:val="clear" w:color="auto" w:fill="B4C6E7" w:themeFill="accent1" w:themeFillTint="66"/>
+      </w:tcPr>
+    </w:tblStylePr>
+    <w:tblStylePr w:type="band1Horz">
+      <w:tblPr/>
+      <w:tcPr>
+        <w:shd w:val="clear" w:color="auto" w:fill="B4C6E7" w:themeFill="accent1" w:themeFillTint="66"/>
+      </w:tcPr>
+    </w:tblStylePr>
+  </w:style>
+  <w:style w:type="table" w:styleId="TabeladeGrade4-nfase1">
+    <w:name w:val="Grid Table 4 Accent 1"/>
+    <w:basedOn w:val="Tabelanormal"/>
+    <w:uiPriority w:val="49"/>
+    <w:rsid w:val="004A500E"/>
+    <w:pPr>
+      <w:spacing w:after="0" w:line="240" w:lineRule="auto"/>
+    </w:pPr>
+    <w:tblPr>
+      <w:tblStyleRowBandSize w:val="1"/>
+      <w:tblStyleColBandSize w:val="1"/>
+      <w:tblInd w:w="0" w:type="dxa"/>
+      <w:tblBorders>
+        <w:top w:val="single" w:sz="4" w:space="0" w:color="8EAADB" w:themeColor="accent1" w:themeTint="99"/>
+        <w:left w:val="single" w:sz="4" w:space="0" w:color="8EAADB" w:themeColor="accent1" w:themeTint="99"/>
+        <w:bottom w:val="single" w:sz="4" w:space="0" w:color="8EAADB" w:themeColor="accent1" w:themeTint="99"/>
+        <w:right w:val="single" w:sz="4" w:space="0" w:color="8EAADB" w:themeColor="accent1" w:themeTint="99"/>
+        <w:insideH w:val="single" w:sz="4" w:space="0" w:color="8EAADB" w:themeColor="accent1" w:themeTint="99"/>
+        <w:insideV w:val="single" w:sz="4" w:space="0" w:color="8EAADB" w:themeColor="accent1" w:themeTint="99"/>
+      </w:tblBorders>
+      <w:tblCellMar>
+        <w:top w:w="0" w:type="dxa"/>
+        <w:left w:w="108" w:type="dxa"/>
+        <w:bottom w:w="0" w:type="dxa"/>
+        <w:right w:w="108" w:type="dxa"/>
+      </w:tblCellMar>
+    </w:tblPr>
+    <w:tblStylePr w:type="firstRow">
+      <w:rPr>
+        <w:b/>
+        <w:bCs/>
+        <w:color w:val="FFFFFF" w:themeColor="background1"/>
+      </w:rPr>
+      <w:tblPr/>
+      <w:tcPr>
+        <w:tcBorders>
+          <w:top w:val="single" w:sz="4" w:space="0" w:color="4472C4" w:themeColor="accent1"/>
+          <w:left w:val="single" w:sz="4" w:space="0" w:color="4472C4" w:themeColor="accent1"/>
+          <w:bottom w:val="single" w:sz="4" w:space="0" w:color="4472C4" w:themeColor="accent1"/>
+          <w:right w:val="single" w:sz="4" w:space="0" w:color="4472C4" w:themeColor="accent1"/>
+          <w:insideH w:val="nil"/>
+          <w:insideV w:val="nil"/>
+        </w:tcBorders>
+        <w:shd w:val="clear" w:color="auto" w:fill="4472C4" w:themeFill="accent1"/>
+      </w:tcPr>
+    </w:tblStylePr>
+    <w:tblStylePr w:type="lastRow">
+      <w:rPr>
+        <w:b/>
+        <w:bCs/>
+      </w:rPr>
+      <w:tblPr/>
+      <w:tcPr>
+        <w:tcBorders>
+          <w:top w:val="double" w:sz="4" w:space="0" w:color="4472C4" w:themeColor="accent1"/>
+        </w:tcBorders>
+      </w:tcPr>
+    </w:tblStylePr>
+    <w:tblStylePr w:type="firstCol">
+      <w:rPr>
+        <w:b/>
+        <w:bCs/>
+      </w:rPr>
+    </w:tblStylePr>
+    <w:tblStylePr w:type="lastCol">
+      <w:rPr>
+        <w:b/>
+        <w:bCs/>
+      </w:rPr>
+    </w:tblStylePr>
+    <w:tblStylePr w:type="band1Vert">
+      <w:tblPr/>
+      <w:tcPr>
+        <w:shd w:val="clear" w:color="auto" w:fill="D9E2F3" w:themeFill="accent1" w:themeFillTint="33"/>
+      </w:tcPr>
+    </w:tblStylePr>
+    <w:tblStylePr w:type="band1Horz">
+      <w:tblPr/>
+      <w:tcPr>
+        <w:shd w:val="clear" w:color="auto" w:fill="D9E2F3" w:themeFill="accent1" w:themeFillTint="33"/>
+      </w:tcPr>
+    </w:tblStylePr>
+  </w:style>
+  <w:style w:type="paragraph" w:styleId="Pr-formataoHTML">
+    <w:name w:val="HTML Preformatted"/>
+    <w:basedOn w:val="Normal"/>
+    <w:link w:val="Pr-formataoHTMLChar"/>
+    <w:uiPriority w:val="99"/>
+    <w:unhideWhenUsed/>
+    <w:rsid w:val="004A500E"/>
+    <w:pPr>
+      <w:tabs>
+        <w:tab w:val="left" w:pos="916"/>
+        <w:tab w:val="left" w:pos="1832"/>
+        <w:tab w:val="left" w:pos="2748"/>
+        <w:tab w:val="left" w:pos="3664"/>
+        <w:tab w:val="left" w:pos="4580"/>
+        <w:tab w:val="left" w:pos="5496"/>
+        <w:tab w:val="left" w:pos="6412"/>
+        <w:tab w:val="left" w:pos="7328"/>
+        <w:tab w:val="left" w:pos="8244"/>
+        <w:tab w:val="left" w:pos="9160"/>
+        <w:tab w:val="left" w:pos="10076"/>
+        <w:tab w:val="left" w:pos="10992"/>
+        <w:tab w:val="left" w:pos="11908"/>
+        <w:tab w:val="left" w:pos="12824"/>
+        <w:tab w:val="left" w:pos="13740"/>
+        <w:tab w:val="left" w:pos="14656"/>
+      </w:tabs>
+      <w:spacing w:after="0" w:line="240" w:lineRule="auto"/>
+    </w:pPr>
+    <w:rPr>
+      <w:rFonts w:ascii="Courier New" w:eastAsia="Times New Roman" w:hAnsi="Courier New" w:cs="Courier New"/>
+      <w:sz w:val="20"/>
+      <w:szCs w:val="20"/>
+      <w:lang w:eastAsia="pt-BR"/>
+    </w:rPr>
+  </w:style>
+  <w:style w:type="character" w:customStyle="1" w:styleId="Pr-formataoHTMLChar">
+    <w:name w:val="Pré-formatação HTML Char"/>
+    <w:basedOn w:val="Fontepargpadro"/>
+    <w:link w:val="Pr-formataoHTML"/>
+    <w:uiPriority w:val="99"/>
+    <w:rsid w:val="004A500E"/>
+    <w:rPr>
+      <w:rFonts w:ascii="Courier New" w:eastAsia="Times New Roman" w:hAnsi="Courier New" w:cs="Courier New"/>
+      <w:sz w:val="20"/>
+      <w:szCs w:val="20"/>
+      <w:lang w:eastAsia="pt-BR"/>
+    </w:rPr>
+  </w:style>
+  <w:style w:type="table" w:styleId="Tabelacomgrade">
+    <w:name w:val="Table Grid"/>
+    <w:basedOn w:val="Tabelanormal"/>
+    <w:uiPriority w:val="39"/>
+    <w:rsid w:val="00E46E2A"/>
+    <w:pPr>
+      <w:spacing w:after="0" w:line="240" w:lineRule="auto"/>
+    </w:pPr>
+    <w:tblPr>
+      <w:tblInd w:w="0" w:type="dxa"/>
+      <w:tblBorders>
+        <w:top w:val="single" w:sz="4" w:space="0" w:color="auto"/>
+        <w:left w:val="single" w:sz="4" w:space="0" w:color="auto"/>
+        <w:bottom w:val="single" w:sz="4" w:space="0" w:color="auto"/>
+        <w:right w:val="single" w:sz="4" w:space="0" w:color="auto"/>
+        <w:insideH w:val="single" w:sz="4" w:space="0" w:color="auto"/>
+        <w:insideV w:val="single" w:sz="4" w:space="0" w:color="auto"/>
+      </w:tblBorders>
+      <w:tblCellMar>
+        <w:top w:w="0" w:type="dxa"/>
+        <w:left w:w="108" w:type="dxa"/>
+        <w:bottom w:w="0" w:type="dxa"/>
+        <w:right w:w="108" w:type="dxa"/>
+      </w:tblCellMar>
+    </w:tblPr>
+  </w:style>
+  <w:style w:type="table" w:styleId="TabeladeGrade5Escura-nfase5">
+    <w:name w:val="Grid Table 5 Dark Accent 5"/>
+    <w:basedOn w:val="Tabelanormal"/>
+    <w:uiPriority w:val="50"/>
+    <w:rsid w:val="00E46E2A"/>
+    <w:pPr>
+      <w:spacing w:after="0" w:line="240" w:lineRule="auto"/>
+    </w:pPr>
+    <w:tblPr>
+      <w:tblStyleRowBandSize w:val="1"/>
+      <w:tblStyleColBandSize w:val="1"/>
+      <w:tblInd w:w="0" w:type="dxa"/>
+      <w:tblBorders>
+        <w:top w:val="single" w:sz="4" w:space="0" w:color="FFFFFF" w:themeColor="background1"/>
+        <w:left w:val="single" w:sz="4" w:space="0" w:color="FFFFFF" w:themeColor="background1"/>
+        <w:bottom w:val="single" w:sz="4" w:space="0" w:color="FFFFFF" w:themeColor="background1"/>
+        <w:right w:val="single" w:sz="4" w:space="0" w:color="FFFFFF" w:themeColor="background1"/>
+        <w:insideH w:val="single" w:sz="4" w:space="0" w:color="FFFFFF" w:themeColor="background1"/>
+        <w:insideV w:val="single" w:sz="4" w:space="0" w:color="FFFFFF" w:themeColor="background1"/>
+      </w:tblBorders>
+      <w:tblCellMar>
+        <w:top w:w="0" w:type="dxa"/>
+        <w:left w:w="108" w:type="dxa"/>
+        <w:bottom w:w="0" w:type="dxa"/>
+        <w:right w:w="108" w:type="dxa"/>
+      </w:tblCellMar>
+    </w:tblPr>
+    <w:tcPr>
+      <w:shd w:val="clear" w:color="auto" w:fill="DEEAF6" w:themeFill="accent5" w:themeFillTint="33"/>
+    </w:tcPr>
+    <w:tblStylePr w:type="firstRow">
+      <w:rPr>
+        <w:b/>
+        <w:bCs/>
+        <w:color w:val="FFFFFF" w:themeColor="background1"/>
+      </w:rPr>
+      <w:tblPr/>
+      <w:tcPr>
+        <w:tcBorders>
+          <w:top w:val="single" w:sz="4" w:space="0" w:color="FFFFFF" w:themeColor="background1"/>
+          <w:left w:val="single" w:sz="4" w:space="0" w:color="FFFFFF" w:themeColor="background1"/>
+          <w:right w:val="single" w:sz="4" w:space="0" w:color="FFFFFF" w:themeColor="background1"/>
+          <w:insideH w:val="nil"/>
+          <w:insideV w:val="nil"/>
+        </w:tcBorders>
+        <w:shd w:val="clear" w:color="auto" w:fill="5B9BD5" w:themeFill="accent5"/>
+      </w:tcPr>
+    </w:tblStylePr>
+    <w:tblStylePr w:type="lastRow">
+      <w:rPr>
+        <w:b/>
+        <w:bCs/>
+        <w:color w:val="FFFFFF" w:themeColor="background1"/>
+      </w:rPr>
+      <w:tblPr/>
+      <w:tcPr>
+        <w:tcBorders>
+          <w:left w:val="single" w:sz="4" w:space="0" w:color="FFFFFF" w:themeColor="background1"/>
+          <w:bottom w:val="single" w:sz="4" w:space="0" w:color="FFFFFF" w:themeColor="background1"/>
+          <w:right w:val="single" w:sz="4" w:space="0" w:color="FFFFFF" w:themeColor="background1"/>
+          <w:insideH w:val="nil"/>
+          <w:insideV w:val="nil"/>
+        </w:tcBorders>
+        <w:shd w:val="clear" w:color="auto" w:fill="5B9BD5" w:themeFill="accent5"/>
+      </w:tcPr>
+    </w:tblStylePr>
+    <w:tblStylePr w:type="firstCol">
+      <w:rPr>
+        <w:b/>
+        <w:bCs/>
+        <w:color w:val="FFFFFF" w:themeColor="background1"/>
+      </w:rPr>
+      <w:tblPr/>
+      <w:tcPr>
+        <w:tcBorders>
+          <w:top w:val="single" w:sz="4" w:space="0" w:color="FFFFFF" w:themeColor="background1"/>
+          <w:left w:val="single" w:sz="4" w:space="0" w:color="FFFFFF" w:themeColor="background1"/>
+          <w:bottom w:val="single" w:sz="4" w:space="0" w:color="FFFFFF" w:themeColor="background1"/>
+          <w:insideV w:val="nil"/>
+        </w:tcBorders>
+        <w:shd w:val="clear" w:color="auto" w:fill="5B9BD5" w:themeFill="accent5"/>
+      </w:tcPr>
+    </w:tblStylePr>
+    <w:tblStylePr w:type="lastCol">
+      <w:rPr>
+        <w:b/>
+        <w:bCs/>
+        <w:color w:val="FFFFFF" w:themeColor="background1"/>
+      </w:rPr>
+      <w:tblPr/>
+      <w:tcPr>
+        <w:tcBorders>
+          <w:top w:val="single" w:sz="4" w:space="0" w:color="FFFFFF" w:themeColor="background1"/>
+          <w:bottom w:val="single" w:sz="4" w:space="0" w:color="FFFFFF" w:themeColor="background1"/>
+          <w:right w:val="single" w:sz="4" w:space="0" w:color="FFFFFF" w:themeColor="background1"/>
+          <w:insideV w:val="nil"/>
+        </w:tcBorders>
+        <w:shd w:val="clear" w:color="auto" w:fill="5B9BD5" w:themeFill="accent5"/>
+      </w:tcPr>
+    </w:tblStylePr>
+    <w:tblStylePr w:type="band1Vert">
+      <w:tblPr/>
+      <w:tcPr>
+        <w:shd w:val="clear" w:color="auto" w:fill="BDD6EE" w:themeFill="accent5" w:themeFillTint="66"/>
+      </w:tcPr>
+    </w:tblStylePr>
+    <w:tblStylePr w:type="band1Horz">
+      <w:tblPr/>
+      <w:tcPr>
+        <w:shd w:val="clear" w:color="auto" w:fill="BDD6EE" w:themeFill="accent5" w:themeFillTint="66"/>
+      </w:tcPr>
+    </w:tblStylePr>
+  </w:style>
+  <w:style w:type="table" w:styleId="TabeladeGrade4-nfase5">
+    <w:name w:val="Grid Table 4 Accent 5"/>
+    <w:basedOn w:val="Tabelanormal"/>
+    <w:uiPriority w:val="49"/>
+    <w:rsid w:val="00E46E2A"/>
+    <w:pPr>
+      <w:spacing w:after="0" w:line="240" w:lineRule="auto"/>
+    </w:pPr>
+    <w:tblPr>
+      <w:tblStyleRowBandSize w:val="1"/>
+      <w:tblStyleColBandSize w:val="1"/>
+      <w:tblInd w:w="0" w:type="dxa"/>
+      <w:tblBorders>
+        <w:top w:val="single" w:sz="4" w:space="0" w:color="9CC2E5" w:themeColor="accent5" w:themeTint="99"/>
+        <w:left w:val="single" w:sz="4" w:space="0" w:color="9CC2E5" w:themeColor="accent5" w:themeTint="99"/>
+        <w:bottom w:val="single" w:sz="4" w:space="0" w:color="9CC2E5" w:themeColor="accent5" w:themeTint="99"/>
+        <w:right w:val="single" w:sz="4" w:space="0" w:color="9CC2E5" w:themeColor="accent5" w:themeTint="99"/>
+        <w:insideH w:val="single" w:sz="4" w:space="0" w:color="9CC2E5" w:themeColor="accent5" w:themeTint="99"/>
+        <w:insideV w:val="single" w:sz="4" w:space="0" w:color="9CC2E5" w:themeColor="accent5" w:themeTint="99"/>
+      </w:tblBorders>
+      <w:tblCellMar>
+        <w:top w:w="0" w:type="dxa"/>
+        <w:left w:w="108" w:type="dxa"/>
+        <w:bottom w:w="0" w:type="dxa"/>
+        <w:right w:w="108" w:type="dxa"/>
+      </w:tblCellMar>
+    </w:tblPr>
+    <w:tblStylePr w:type="firstRow">
+      <w:rPr>
+        <w:b/>
+        <w:bCs/>
+        <w:color w:val="FFFFFF" w:themeColor="background1"/>
+      </w:rPr>
+      <w:tblPr/>
+      <w:tcPr>
+        <w:tcBorders>
+          <w:top w:val="single" w:sz="4" w:space="0" w:color="5B9BD5" w:themeColor="accent5"/>
+          <w:left w:val="single" w:sz="4" w:space="0" w:color="5B9BD5" w:themeColor="accent5"/>
+          <w:bottom w:val="single" w:sz="4" w:space="0" w:color="5B9BD5" w:themeColor="accent5"/>
+          <w:right w:val="single" w:sz="4" w:space="0" w:color="5B9BD5" w:themeColor="accent5"/>
+          <w:insideH w:val="nil"/>
+          <w:insideV w:val="nil"/>
+        </w:tcBorders>
+        <w:shd w:val="clear" w:color="auto" w:fill="5B9BD5" w:themeFill="accent5"/>
+      </w:tcPr>
+    </w:tblStylePr>
+    <w:tblStylePr w:type="lastRow">
+      <w:rPr>
+        <w:b/>
+        <w:bCs/>
+      </w:rPr>
+      <w:tblPr/>
+      <w:tcPr>
+        <w:tcBorders>
+          <w:top w:val="double" w:sz="4" w:space="0" w:color="5B9BD5" w:themeColor="accent5"/>
+        </w:tcBorders>
+      </w:tcPr>
+    </w:tblStylePr>
+    <w:tblStylePr w:type="firstCol">
+      <w:rPr>
+        <w:b/>
+        <w:bCs/>
+      </w:rPr>
+    </w:tblStylePr>
+    <w:tblStylePr w:type="lastCol">
+      <w:rPr>
+        <w:b/>
+        <w:bCs/>
+      </w:rPr>
+    </w:tblStylePr>
+    <w:tblStylePr w:type="band1Vert">
+      <w:tblPr/>
+      <w:tcPr>
+        <w:shd w:val="clear" w:color="auto" w:fill="DEEAF6" w:themeFill="accent5" w:themeFillTint="33"/>
+      </w:tcPr>
+    </w:tblStylePr>
+    <w:tblStylePr w:type="band1Horz">
+      <w:tblPr/>
+      <w:tcPr>
+        <w:shd w:val="clear" w:color="auto" w:fill="DEEAF6" w:themeFill="accent5" w:themeFillTint="33"/>
+      </w:tcPr>
+    </w:tblStylePr>
+  </w:style>
+  <w:style w:type="paragraph" w:styleId="Legenda">
+    <w:name w:val="caption"/>
+    <w:basedOn w:val="Normal"/>
+    <w:next w:val="Normal"/>
+    <w:uiPriority w:val="35"/>
+    <w:unhideWhenUsed/>
+    <w:qFormat/>
+    <w:rsid w:val="002E76D3"/>
+    <w:pPr>
+      <w:spacing w:after="200" w:line="240" w:lineRule="auto"/>
+    </w:pPr>
+    <w:rPr>
+      <w:i/>
+      <w:iCs/>
+      <w:color w:val="44546A" w:themeColor="text2"/>
+      <w:sz w:val="18"/>
+      <w:szCs w:val="18"/>
     </w:rPr>
   </w:style>
 </w:styles>
@@ -4302,4 +10853,16 @@
     </a:ext>
   </a:extLst>
 </a:theme>
+</file>
+
+<file path=customXml/item1.xml><?xml version="1.0" encoding="utf-8"?>
+<b:Sources xmlns:b="http://schemas.openxmlformats.org/officeDocument/2006/bibliography" xmlns="http://schemas.openxmlformats.org/officeDocument/2006/bibliography" SelectedStyle="\APASixthEditionOfficeOnline.xsl" StyleName="APA" Version="6"/>
+</file>
+
+<file path=customXml/itemProps1.xml><?xml version="1.0" encoding="utf-8"?>
+<ds:datastoreItem xmlns:ds="http://schemas.openxmlformats.org/officeDocument/2006/customXml" ds:itemID="{FEE71723-6FF3-4AF0-8B16-5A6EEC3F37CD}">
+  <ds:schemaRefs>
+    <ds:schemaRef ds:uri="http://schemas.openxmlformats.org/officeDocument/2006/bibliography"/>
+  </ds:schemaRefs>
+</ds:datastoreItem>
 </file>
--- a/MySQL - Segurança e Controle de Acesso - Grupo Kevin, Lucas e Rodrigo.docx
+++ b/MySQL - Segurança e Controle de Acesso - Grupo Kevin, Lucas e Rodrigo.docx
@@ -1,6 +1,6 @@
 
 <file path=word/document.xml><?xml version="1.0" encoding="utf-8"?>
-<w:document xmlns:wpc="http://schemas.microsoft.com/office/word/2010/wordprocessingCanvas" xmlns:mc="http://schemas.openxmlformats.org/markup-compatibility/2006" xmlns:o="urn:schemas-microsoft-com:office:office" xmlns:r="http://schemas.openxmlformats.org/officeDocument/2006/relationships" xmlns:m="http://schemas.openxmlformats.org/officeDocument/2006/math" xmlns:v="urn:schemas-microsoft-com:vml" xmlns:wp14="http://schemas.microsoft.com/office/word/2010/wordprocessingDrawing" xmlns:wp="http://schemas.openxmlformats.org/drawingml/2006/wordprocessingDrawing" xmlns:w10="urn:schemas-microsoft-com:office:word" xmlns:w="http://schemas.openxmlformats.org/wordprocessingml/2006/main" xmlns:w14="http://schemas.microsoft.com/office/word/2010/wordml" xmlns:w15="http://schemas.microsoft.com/office/word/2012/wordml" xmlns:wpg="http://schemas.microsoft.com/office/word/2010/wordprocessingGroup" xmlns:wpi="http://schemas.microsoft.com/office/word/2010/wordprocessingInk" xmlns:wne="http://schemas.microsoft.com/office/word/2006/wordml" xmlns:wps="http://schemas.microsoft.com/office/word/2010/wordprocessingShape" mc:Ignorable="w14 w15 wp14">
+<w:document xmlns:wpc="http://schemas.microsoft.com/office/word/2010/wordprocessingCanvas" xmlns:cx="http://schemas.microsoft.com/office/drawing/2014/chartex" xmlns:cx1="http://schemas.microsoft.com/office/drawing/2015/9/8/chartex" xmlns:cx2="http://schemas.microsoft.com/office/drawing/2015/10/21/chartex" xmlns:cx3="http://schemas.microsoft.com/office/drawing/2016/5/9/chartex" xmlns:cx4="http://schemas.microsoft.com/office/drawing/2016/5/10/chartex" xmlns:cx5="http://schemas.microsoft.com/office/drawing/2016/5/11/chartex" xmlns:cx6="http://schemas.microsoft.com/office/drawing/2016/5/12/chartex" xmlns:cx7="http://schemas.microsoft.com/office/drawing/2016/5/13/chartex" xmlns:cx8="http://schemas.microsoft.com/office/drawing/2016/5/14/chartex" xmlns:mc="http://schemas.openxmlformats.org/markup-compatibility/2006" xmlns:aink="http://schemas.microsoft.com/office/drawing/2016/ink" xmlns:am3d="http://schemas.microsoft.com/office/drawing/2017/model3d" xmlns:o="urn:schemas-microsoft-com:office:office" xmlns:r="http://schemas.openxmlformats.org/officeDocument/2006/relationships" xmlns:m="http://schemas.openxmlformats.org/officeDocument/2006/math" xmlns:v="urn:schemas-microsoft-com:vml" xmlns:wp14="http://schemas.microsoft.com/office/word/2010/wordprocessingDrawing" xmlns:wp="http://schemas.openxmlformats.org/drawingml/2006/wordprocessingDrawing" xmlns:w10="urn:schemas-microsoft-com:office:word" xmlns:w="http://schemas.openxmlformats.org/wordprocessingml/2006/main" xmlns:w14="http://schemas.microsoft.com/office/word/2010/wordml" xmlns:w15="http://schemas.microsoft.com/office/word/2012/wordml" xmlns:w16cid="http://schemas.microsoft.com/office/word/2016/wordml/cid" xmlns:w16se="http://schemas.microsoft.com/office/word/2015/wordml/symex" xmlns:wpg="http://schemas.microsoft.com/office/word/2010/wordprocessingGroup" xmlns:wpi="http://schemas.microsoft.com/office/word/2010/wordprocessingInk" xmlns:wne="http://schemas.microsoft.com/office/word/2006/wordml" xmlns:wps="http://schemas.microsoft.com/office/word/2010/wordprocessingShape" mc:Ignorable="w14 w15 w16se w16cid wp14">
   <w:body>
     <w:p>
       <w:pPr>
@@ -450,14 +450,6 @@
       <w:pPr>
         <w:jc w:val="both"/>
         <w:rPr>
-          <w:b/>
-        </w:rPr>
-      </w:pPr>
-    </w:p>
-    <w:p>
-      <w:pPr>
-        <w:jc w:val="both"/>
-        <w:rPr>
           <w:rFonts w:ascii="Times New Roman" w:hAnsi="Times New Roman" w:cs="Times New Roman"/>
           <w:b/>
           <w:sz w:val="28"/>
@@ -471,6 +463,7 @@
           <w:sz w:val="28"/>
           <w:szCs w:val="28"/>
         </w:rPr>
+        <w:lastRenderedPageBreak/>
         <w:t>QUESTÃO</w:t>
       </w:r>
       <w:r>
@@ -771,7 +764,7 @@
     </w:p>
     <w:p>
       <w:pPr>
-        <w:pStyle w:val="Legenda"/>
+        <w:pStyle w:val="Caption"/>
         <w:jc w:val="center"/>
         <w:rPr>
           <w:rFonts w:ascii="Times New Roman" w:hAnsi="Times New Roman" w:cs="Times New Roman"/>
@@ -1005,7 +998,7 @@
     </w:p>
     <w:p>
       <w:pPr>
-        <w:pStyle w:val="PargrafodaLista"/>
+        <w:pStyle w:val="ListParagraph"/>
         <w:numPr>
           <w:ilvl w:val="0"/>
           <w:numId w:val="3"/>
@@ -1052,7 +1045,7 @@
     </w:p>
     <w:p>
       <w:pPr>
-        <w:pStyle w:val="PargrafodaLista"/>
+        <w:pStyle w:val="ListParagraph"/>
         <w:jc w:val="both"/>
         <w:rPr>
           <w:rFonts w:ascii="Times New Roman" w:hAnsi="Times New Roman" w:cs="Times New Roman"/>
@@ -1063,7 +1056,7 @@
     </w:p>
     <w:p>
       <w:pPr>
-        <w:pStyle w:val="PargrafodaLista"/>
+        <w:pStyle w:val="ListParagraph"/>
         <w:jc w:val="both"/>
         <w:rPr>
           <w:rFonts w:ascii="Times New Roman" w:hAnsi="Times New Roman" w:cs="Times New Roman"/>
@@ -1074,7 +1067,7 @@
     </w:p>
     <w:p>
       <w:pPr>
-        <w:pStyle w:val="PargrafodaLista"/>
+        <w:pStyle w:val="ListParagraph"/>
         <w:jc w:val="both"/>
         <w:rPr>
           <w:rFonts w:ascii="Times New Roman" w:hAnsi="Times New Roman" w:cs="Times New Roman"/>
@@ -1085,7 +1078,7 @@
     </w:p>
     <w:p>
       <w:pPr>
-        <w:pStyle w:val="Legenda"/>
+        <w:pStyle w:val="Caption"/>
         <w:keepNext/>
         <w:jc w:val="center"/>
       </w:pPr>
@@ -1153,7 +1146,7 @@
     </w:p>
     <w:tbl>
       <w:tblPr>
-        <w:tblStyle w:val="TabeladeGrade4-nfase1"/>
+        <w:tblStyle w:val="GridTable4-Accent1"/>
         <w:tblW w:w="0" w:type="auto"/>
         <w:tblInd w:w="846" w:type="dxa"/>
         <w:tblLook w:val="04A0" w:firstRow="1" w:lastRow="0" w:firstColumn="1" w:lastColumn="0" w:noHBand="0" w:noVBand="1"/>
@@ -1350,7 +1343,7 @@
           </w:tcPr>
           <w:p>
             <w:pPr>
-              <w:pStyle w:val="Pr-formataoHTML"/>
+              <w:pStyle w:val="HTMLPreformatted"/>
               <w:jc w:val="both"/>
               <w:cnfStyle w:val="000000000000" w:firstRow="0" w:lastRow="0" w:firstColumn="0" w:lastColumn="0" w:oddVBand="0" w:evenVBand="0" w:oddHBand="0" w:evenHBand="0" w:firstRowFirstColumn="0" w:firstRowLastColumn="0" w:lastRowFirstColumn="0" w:lastRowLastColumn="0"/>
               <w:rPr>
@@ -1422,7 +1415,7 @@
           </w:tcPr>
           <w:p>
             <w:pPr>
-              <w:pStyle w:val="Pr-formataoHTML"/>
+              <w:pStyle w:val="HTMLPreformatted"/>
               <w:jc w:val="both"/>
               <w:cnfStyle w:val="000000100000" w:firstRow="0" w:lastRow="0" w:firstColumn="0" w:lastColumn="0" w:oddVBand="0" w:evenVBand="0" w:oddHBand="1" w:evenHBand="0" w:firstRowFirstColumn="0" w:firstRowLastColumn="0" w:lastRowFirstColumn="0" w:lastRowLastColumn="0"/>
               <w:rPr>
@@ -1491,7 +1484,7 @@
           </w:tcPr>
           <w:p>
             <w:pPr>
-              <w:pStyle w:val="Pr-formataoHTML"/>
+              <w:pStyle w:val="HTMLPreformatted"/>
               <w:jc w:val="both"/>
               <w:cnfStyle w:val="000000000000" w:firstRow="0" w:lastRow="0" w:firstColumn="0" w:lastColumn="0" w:oddVBand="0" w:evenVBand="0" w:oddHBand="0" w:evenHBand="0" w:firstRowFirstColumn="0" w:firstRowLastColumn="0" w:lastRowFirstColumn="0" w:lastRowLastColumn="0"/>
               <w:rPr>
@@ -1563,7 +1556,7 @@
           </w:tcPr>
           <w:p>
             <w:pPr>
-              <w:pStyle w:val="Pr-formataoHTML"/>
+              <w:pStyle w:val="HTMLPreformatted"/>
               <w:jc w:val="both"/>
               <w:cnfStyle w:val="000000100000" w:firstRow="0" w:lastRow="0" w:firstColumn="0" w:lastColumn="0" w:oddVBand="0" w:evenVBand="0" w:oddHBand="1" w:evenHBand="0" w:firstRowFirstColumn="0" w:firstRowLastColumn="0" w:lastRowFirstColumn="0" w:lastRowLastColumn="0"/>
               <w:rPr>
@@ -1632,7 +1625,7 @@
           </w:tcPr>
           <w:p>
             <w:pPr>
-              <w:pStyle w:val="Pr-formataoHTML"/>
+              <w:pStyle w:val="HTMLPreformatted"/>
               <w:jc w:val="both"/>
               <w:cnfStyle w:val="000000000000" w:firstRow="0" w:lastRow="0" w:firstColumn="0" w:lastColumn="0" w:oddVBand="0" w:evenVBand="0" w:oddHBand="0" w:evenHBand="0" w:firstRowFirstColumn="0" w:firstRowLastColumn="0" w:lastRowFirstColumn="0" w:lastRowLastColumn="0"/>
               <w:rPr>
@@ -1704,7 +1697,7 @@
           </w:tcPr>
           <w:p>
             <w:pPr>
-              <w:pStyle w:val="Pr-formataoHTML"/>
+              <w:pStyle w:val="HTMLPreformatted"/>
               <w:jc w:val="both"/>
               <w:cnfStyle w:val="000000100000" w:firstRow="0" w:lastRow="0" w:firstColumn="0" w:lastColumn="0" w:oddVBand="0" w:evenVBand="0" w:oddHBand="1" w:evenHBand="0" w:firstRowFirstColumn="0" w:firstRowLastColumn="0" w:lastRowFirstColumn="0" w:lastRowLastColumn="0"/>
               <w:rPr>
@@ -1773,7 +1766,7 @@
           </w:tcPr>
           <w:p>
             <w:pPr>
-              <w:pStyle w:val="Pr-formataoHTML"/>
+              <w:pStyle w:val="HTMLPreformatted"/>
               <w:jc w:val="both"/>
               <w:cnfStyle w:val="000000000000" w:firstRow="0" w:lastRow="0" w:firstColumn="0" w:lastColumn="0" w:oddVBand="0" w:evenVBand="0" w:oddHBand="0" w:evenHBand="0" w:firstRowFirstColumn="0" w:firstRowLastColumn="0" w:lastRowFirstColumn="0" w:lastRowLastColumn="0"/>
               <w:rPr>
@@ -1845,7 +1838,7 @@
           </w:tcPr>
           <w:p>
             <w:pPr>
-              <w:pStyle w:val="Pr-formataoHTML"/>
+              <w:pStyle w:val="HTMLPreformatted"/>
               <w:jc w:val="both"/>
               <w:cnfStyle w:val="000000100000" w:firstRow="0" w:lastRow="0" w:firstColumn="0" w:lastColumn="0" w:oddVBand="0" w:evenVBand="0" w:oddHBand="1" w:evenHBand="0" w:firstRowFirstColumn="0" w:firstRowLastColumn="0" w:lastRowFirstColumn="0" w:lastRowLastColumn="0"/>
               <w:rPr>
@@ -1914,7 +1907,7 @@
           </w:tcPr>
           <w:p>
             <w:pPr>
-              <w:pStyle w:val="Pr-formataoHTML"/>
+              <w:pStyle w:val="HTMLPreformatted"/>
               <w:jc w:val="both"/>
               <w:cnfStyle w:val="000000000000" w:firstRow="0" w:lastRow="0" w:firstColumn="0" w:lastColumn="0" w:oddVBand="0" w:evenVBand="0" w:oddHBand="0" w:evenHBand="0" w:firstRowFirstColumn="0" w:firstRowLastColumn="0" w:lastRowFirstColumn="0" w:lastRowLastColumn="0"/>
               <w:rPr>
@@ -1986,7 +1979,7 @@
           </w:tcPr>
           <w:p>
             <w:pPr>
-              <w:pStyle w:val="Pr-formataoHTML"/>
+              <w:pStyle w:val="HTMLPreformatted"/>
               <w:jc w:val="both"/>
               <w:cnfStyle w:val="000000100000" w:firstRow="0" w:lastRow="0" w:firstColumn="0" w:lastColumn="0" w:oddVBand="0" w:evenVBand="0" w:oddHBand="1" w:evenHBand="0" w:firstRowFirstColumn="0" w:firstRowLastColumn="0" w:lastRowFirstColumn="0" w:lastRowLastColumn="0"/>
               <w:rPr>
@@ -2055,7 +2048,7 @@
           </w:tcPr>
           <w:p>
             <w:pPr>
-              <w:pStyle w:val="Pr-formataoHTML"/>
+              <w:pStyle w:val="HTMLPreformatted"/>
               <w:jc w:val="both"/>
               <w:cnfStyle w:val="000000000000" w:firstRow="0" w:lastRow="0" w:firstColumn="0" w:lastColumn="0" w:oddVBand="0" w:evenVBand="0" w:oddHBand="0" w:evenHBand="0" w:firstRowFirstColumn="0" w:firstRowLastColumn="0" w:lastRowFirstColumn="0" w:lastRowLastColumn="0"/>
               <w:rPr>
@@ -2127,7 +2120,7 @@
           </w:tcPr>
           <w:p>
             <w:pPr>
-              <w:pStyle w:val="Pr-formataoHTML"/>
+              <w:pStyle w:val="HTMLPreformatted"/>
               <w:jc w:val="both"/>
               <w:cnfStyle w:val="000000100000" w:firstRow="0" w:lastRow="0" w:firstColumn="0" w:lastColumn="0" w:oddVBand="0" w:evenVBand="0" w:oddHBand="1" w:evenHBand="0" w:firstRowFirstColumn="0" w:firstRowLastColumn="0" w:lastRowFirstColumn="0" w:lastRowLastColumn="0"/>
               <w:rPr>
@@ -2187,7 +2180,7 @@
           </w:tcPr>
           <w:p>
             <w:pPr>
-              <w:pStyle w:val="Pr-formataoHTML"/>
+              <w:pStyle w:val="HTMLPreformatted"/>
               <w:jc w:val="both"/>
               <w:cnfStyle w:val="000000000000" w:firstRow="0" w:lastRow="0" w:firstColumn="0" w:lastColumn="0" w:oddVBand="0" w:evenVBand="0" w:oddHBand="0" w:evenHBand="0" w:firstRowFirstColumn="0" w:firstRowLastColumn="0" w:lastRowFirstColumn="0" w:lastRowLastColumn="0"/>
               <w:rPr>
@@ -2246,7 +2239,7 @@
           </w:tcPr>
           <w:p>
             <w:pPr>
-              <w:pStyle w:val="Pr-formataoHTML"/>
+              <w:pStyle w:val="HTMLPreformatted"/>
               <w:jc w:val="both"/>
               <w:cnfStyle w:val="000000100000" w:firstRow="0" w:lastRow="0" w:firstColumn="0" w:lastColumn="0" w:oddVBand="0" w:evenVBand="0" w:oddHBand="1" w:evenHBand="0" w:firstRowFirstColumn="0" w:firstRowLastColumn="0" w:lastRowFirstColumn="0" w:lastRowLastColumn="0"/>
               <w:rPr>
@@ -2298,7 +2291,7 @@
           </w:tcPr>
           <w:p>
             <w:pPr>
-              <w:pStyle w:val="Pr-formataoHTML"/>
+              <w:pStyle w:val="HTMLPreformatted"/>
               <w:jc w:val="both"/>
               <w:cnfStyle w:val="000000000000" w:firstRow="0" w:lastRow="0" w:firstColumn="0" w:lastColumn="0" w:oddVBand="0" w:evenVBand="0" w:oddHBand="0" w:evenHBand="0" w:firstRowFirstColumn="0" w:firstRowLastColumn="0" w:lastRowFirstColumn="0" w:lastRowLastColumn="0"/>
               <w:rPr>
@@ -2361,7 +2354,7 @@
           </w:tcPr>
           <w:p>
             <w:pPr>
-              <w:pStyle w:val="Pr-formataoHTML"/>
+              <w:pStyle w:val="HTMLPreformatted"/>
               <w:jc w:val="both"/>
               <w:cnfStyle w:val="000000100000" w:firstRow="0" w:lastRow="0" w:firstColumn="0" w:lastColumn="0" w:oddVBand="0" w:evenVBand="0" w:oddHBand="1" w:evenHBand="0" w:firstRowFirstColumn="0" w:firstRowLastColumn="0" w:lastRowFirstColumn="0" w:lastRowLastColumn="0"/>
               <w:rPr>
@@ -2421,7 +2414,7 @@
           </w:tcPr>
           <w:p>
             <w:pPr>
-              <w:pStyle w:val="Pr-formataoHTML"/>
+              <w:pStyle w:val="HTMLPreformatted"/>
               <w:jc w:val="both"/>
               <w:cnfStyle w:val="000000000000" w:firstRow="0" w:lastRow="0" w:firstColumn="0" w:lastColumn="0" w:oddVBand="0" w:evenVBand="0" w:oddHBand="0" w:evenHBand="0" w:firstRowFirstColumn="0" w:firstRowLastColumn="0" w:lastRowFirstColumn="0" w:lastRowLastColumn="0"/>
               <w:rPr>
@@ -2485,7 +2478,7 @@
           </w:tcPr>
           <w:p>
             <w:pPr>
-              <w:pStyle w:val="Pr-formataoHTML"/>
+              <w:pStyle w:val="HTMLPreformatted"/>
               <w:jc w:val="both"/>
               <w:cnfStyle w:val="000000100000" w:firstRow="0" w:lastRow="0" w:firstColumn="0" w:lastColumn="0" w:oddVBand="0" w:evenVBand="0" w:oddHBand="1" w:evenHBand="0" w:firstRowFirstColumn="0" w:firstRowLastColumn="0" w:lastRowFirstColumn="0" w:lastRowLastColumn="0"/>
               <w:rPr>
@@ -2545,7 +2538,7 @@
           </w:tcPr>
           <w:p>
             <w:pPr>
-              <w:pStyle w:val="Pr-formataoHTML"/>
+              <w:pStyle w:val="HTMLPreformatted"/>
               <w:jc w:val="both"/>
               <w:cnfStyle w:val="000000000000" w:firstRow="0" w:lastRow="0" w:firstColumn="0" w:lastColumn="0" w:oddVBand="0" w:evenVBand="0" w:oddHBand="0" w:evenHBand="0" w:firstRowFirstColumn="0" w:firstRowLastColumn="0" w:lastRowFirstColumn="0" w:lastRowLastColumn="0"/>
               <w:rPr>
@@ -2608,7 +2601,7 @@
           </w:tcPr>
           <w:p>
             <w:pPr>
-              <w:pStyle w:val="Pr-formataoHTML"/>
+              <w:pStyle w:val="HTMLPreformatted"/>
               <w:jc w:val="both"/>
               <w:cnfStyle w:val="000000100000" w:firstRow="0" w:lastRow="0" w:firstColumn="0" w:lastColumn="0" w:oddVBand="0" w:evenVBand="0" w:oddHBand="1" w:evenHBand="0" w:firstRowFirstColumn="0" w:firstRowLastColumn="0" w:lastRowFirstColumn="0" w:lastRowLastColumn="0"/>
               <w:rPr>
@@ -2668,7 +2661,7 @@
           </w:tcPr>
           <w:p>
             <w:pPr>
-              <w:pStyle w:val="Pr-formataoHTML"/>
+              <w:pStyle w:val="HTMLPreformatted"/>
               <w:jc w:val="both"/>
               <w:cnfStyle w:val="000000000000" w:firstRow="0" w:lastRow="0" w:firstColumn="0" w:lastColumn="0" w:oddVBand="0" w:evenVBand="0" w:oddHBand="0" w:evenHBand="0" w:firstRowFirstColumn="0" w:firstRowLastColumn="0" w:lastRowFirstColumn="0" w:lastRowLastColumn="0"/>
               <w:rPr>
@@ -2731,7 +2724,7 @@
           </w:tcPr>
           <w:p>
             <w:pPr>
-              <w:pStyle w:val="Pr-formataoHTML"/>
+              <w:pStyle w:val="HTMLPreformatted"/>
               <w:jc w:val="both"/>
               <w:cnfStyle w:val="000000100000" w:firstRow="0" w:lastRow="0" w:firstColumn="0" w:lastColumn="0" w:oddVBand="0" w:evenVBand="0" w:oddHBand="1" w:evenHBand="0" w:firstRowFirstColumn="0" w:firstRowLastColumn="0" w:lastRowFirstColumn="0" w:lastRowLastColumn="0"/>
               <w:rPr>
@@ -2791,7 +2784,7 @@
           </w:tcPr>
           <w:p>
             <w:pPr>
-              <w:pStyle w:val="Pr-formataoHTML"/>
+              <w:pStyle w:val="HTMLPreformatted"/>
               <w:jc w:val="both"/>
               <w:cnfStyle w:val="000000000000" w:firstRow="0" w:lastRow="0" w:firstColumn="0" w:lastColumn="0" w:oddVBand="0" w:evenVBand="0" w:oddHBand="0" w:evenHBand="0" w:firstRowFirstColumn="0" w:firstRowLastColumn="0" w:lastRowFirstColumn="0" w:lastRowLastColumn="0"/>
               <w:rPr>
@@ -2854,7 +2847,7 @@
           </w:tcPr>
           <w:p>
             <w:pPr>
-              <w:pStyle w:val="Pr-formataoHTML"/>
+              <w:pStyle w:val="HTMLPreformatted"/>
               <w:jc w:val="both"/>
               <w:cnfStyle w:val="000000100000" w:firstRow="0" w:lastRow="0" w:firstColumn="0" w:lastColumn="0" w:oddVBand="0" w:evenVBand="0" w:oddHBand="1" w:evenHBand="0" w:firstRowFirstColumn="0" w:firstRowLastColumn="0" w:lastRowFirstColumn="0" w:lastRowLastColumn="0"/>
               <w:rPr>
@@ -2977,7 +2970,7 @@
           </w:tcPr>
           <w:p>
             <w:pPr>
-              <w:pStyle w:val="Pr-formataoHTML"/>
+              <w:pStyle w:val="HTMLPreformatted"/>
               <w:jc w:val="both"/>
               <w:cnfStyle w:val="000000100000" w:firstRow="0" w:lastRow="0" w:firstColumn="0" w:lastColumn="0" w:oddVBand="0" w:evenVBand="0" w:oddHBand="1" w:evenHBand="0" w:firstRowFirstColumn="0" w:firstRowLastColumn="0" w:lastRowFirstColumn="0" w:lastRowLastColumn="0"/>
               <w:rPr>
@@ -3037,7 +3030,7 @@
           </w:tcPr>
           <w:p>
             <w:pPr>
-              <w:pStyle w:val="Pr-formataoHTML"/>
+              <w:pStyle w:val="HTMLPreformatted"/>
               <w:jc w:val="both"/>
               <w:cnfStyle w:val="000000000000" w:firstRow="0" w:lastRow="0" w:firstColumn="0" w:lastColumn="0" w:oddVBand="0" w:evenVBand="0" w:oddHBand="0" w:evenHBand="0" w:firstRowFirstColumn="0" w:firstRowLastColumn="0" w:lastRowFirstColumn="0" w:lastRowLastColumn="0"/>
               <w:rPr>
@@ -3101,7 +3094,7 @@
           </w:tcPr>
           <w:p>
             <w:pPr>
-              <w:pStyle w:val="Pr-formataoHTML"/>
+              <w:pStyle w:val="HTMLPreformatted"/>
               <w:jc w:val="both"/>
               <w:cnfStyle w:val="000000100000" w:firstRow="0" w:lastRow="0" w:firstColumn="0" w:lastColumn="0" w:oddVBand="0" w:evenVBand="0" w:oddHBand="1" w:evenHBand="0" w:firstRowFirstColumn="0" w:firstRowLastColumn="0" w:lastRowFirstColumn="0" w:lastRowLastColumn="0"/>
               <w:rPr>
@@ -3161,7 +3154,7 @@
           </w:tcPr>
           <w:p>
             <w:pPr>
-              <w:pStyle w:val="Pr-formataoHTML"/>
+              <w:pStyle w:val="HTMLPreformatted"/>
               <w:jc w:val="both"/>
               <w:cnfStyle w:val="000000000000" w:firstRow="0" w:lastRow="0" w:firstColumn="0" w:lastColumn="0" w:oddVBand="0" w:evenVBand="0" w:oddHBand="0" w:evenHBand="0" w:firstRowFirstColumn="0" w:firstRowLastColumn="0" w:lastRowFirstColumn="0" w:lastRowLastColumn="0"/>
               <w:rPr>
@@ -3311,7 +3304,7 @@
     </w:tbl>
     <w:p>
       <w:pPr>
-        <w:pStyle w:val="PargrafodaLista"/>
+        <w:pStyle w:val="ListParagraph"/>
         <w:jc w:val="both"/>
         <w:rPr>
           <w:rFonts w:ascii="Times New Roman" w:hAnsi="Times New Roman" w:cs="Times New Roman"/>
@@ -3322,7 +3315,7 @@
     </w:p>
     <w:p>
       <w:pPr>
-        <w:pStyle w:val="PargrafodaLista"/>
+        <w:pStyle w:val="ListParagraph"/>
         <w:numPr>
           <w:ilvl w:val="0"/>
           <w:numId w:val="3"/>
@@ -3353,7 +3346,7 @@
     </w:p>
     <w:p>
       <w:pPr>
-        <w:pStyle w:val="PargrafodaLista"/>
+        <w:pStyle w:val="ListParagraph"/>
         <w:numPr>
           <w:ilvl w:val="0"/>
           <w:numId w:val="3"/>
@@ -3445,7 +3438,7 @@
     </w:p>
     <w:p>
       <w:pPr>
-        <w:pStyle w:val="PargrafodaLista"/>
+        <w:pStyle w:val="ListParagraph"/>
         <w:numPr>
           <w:ilvl w:val="0"/>
           <w:numId w:val="3"/>
@@ -3500,7 +3493,7 @@
     </w:p>
     <w:p>
       <w:pPr>
-        <w:pStyle w:val="PargrafodaLista"/>
+        <w:pStyle w:val="ListParagraph"/>
         <w:numPr>
           <w:ilvl w:val="0"/>
           <w:numId w:val="3"/>
@@ -3531,7 +3524,7 @@
     </w:p>
     <w:p>
       <w:pPr>
-        <w:pStyle w:val="Legenda"/>
+        <w:pStyle w:val="Caption"/>
         <w:keepNext/>
         <w:jc w:val="center"/>
         <w:rPr>
@@ -3618,7 +3611,7 @@
     </w:p>
     <w:tbl>
       <w:tblPr>
-        <w:tblStyle w:val="TabeladeGrade4-nfase1"/>
+        <w:tblStyle w:val="GridTable4-Accent1"/>
         <w:tblW w:w="7654" w:type="dxa"/>
         <w:tblInd w:w="846" w:type="dxa"/>
         <w:tblLook w:val="04A0" w:firstRow="1" w:lastRow="0" w:firstColumn="1" w:lastColumn="0" w:noHBand="0" w:noVBand="1"/>
@@ -3638,7 +3631,7 @@
           </w:tcPr>
           <w:p>
             <w:pPr>
-              <w:pStyle w:val="PargrafodaLista"/>
+              <w:pStyle w:val="ListParagraph"/>
               <w:ind w:left="0"/>
               <w:jc w:val="center"/>
               <w:rPr>
@@ -3663,7 +3656,7 @@
           </w:tcPr>
           <w:p>
             <w:pPr>
-              <w:pStyle w:val="PargrafodaLista"/>
+              <w:pStyle w:val="ListParagraph"/>
               <w:ind w:left="0"/>
               <w:jc w:val="center"/>
               <w:cnfStyle w:val="100000000000" w:firstRow="1" w:lastRow="0" w:firstColumn="0" w:lastColumn="0" w:oddVBand="0" w:evenVBand="0" w:oddHBand="0" w:evenHBand="0" w:firstRowFirstColumn="0" w:firstRowLastColumn="0" w:lastRowFirstColumn="0" w:lastRowLastColumn="0"/>
@@ -3695,7 +3688,7 @@
           </w:tcPr>
           <w:p>
             <w:pPr>
-              <w:pStyle w:val="PargrafodaLista"/>
+              <w:pStyle w:val="ListParagraph"/>
               <w:ind w:left="0"/>
               <w:jc w:val="both"/>
               <w:rPr>
@@ -3708,7 +3701,7 @@
             </w:pPr>
             <w:r>
               <w:rPr>
-                <w:rStyle w:val="Forte"/>
+                <w:rStyle w:val="Strong"/>
                 <w:rFonts w:ascii="Times New Roman" w:hAnsi="Times New Roman" w:cs="Times New Roman"/>
                 <w:b/>
                 <w:color w:val="1F4E79" w:themeColor="accent5" w:themeShade="80"/>
@@ -3725,7 +3718,7 @@
           </w:tcPr>
           <w:p>
             <w:pPr>
-              <w:pStyle w:val="PargrafodaLista"/>
+              <w:pStyle w:val="ListParagraph"/>
               <w:ind w:left="0"/>
               <w:jc w:val="both"/>
               <w:cnfStyle w:val="000000100000" w:firstRow="0" w:lastRow="0" w:firstColumn="0" w:lastColumn="0" w:oddVBand="0" w:evenVBand="0" w:oddHBand="1" w:evenHBand="0" w:firstRowFirstColumn="0" w:firstRowLastColumn="0" w:lastRowFirstColumn="0" w:lastRowLastColumn="0"/>
@@ -3754,7 +3747,7 @@
           </w:tcPr>
           <w:p>
             <w:pPr>
-              <w:pStyle w:val="PargrafodaLista"/>
+              <w:pStyle w:val="ListParagraph"/>
               <w:ind w:left="0"/>
               <w:jc w:val="both"/>
               <w:rPr>
@@ -3767,7 +3760,7 @@
             </w:pPr>
             <w:r>
               <w:rPr>
-                <w:rStyle w:val="Forte"/>
+                <w:rStyle w:val="Strong"/>
                 <w:rFonts w:ascii="Times New Roman" w:hAnsi="Times New Roman" w:cs="Times New Roman"/>
                 <w:b/>
                 <w:color w:val="1F4E79" w:themeColor="accent5" w:themeShade="80"/>
@@ -3784,7 +3777,7 @@
           </w:tcPr>
           <w:p>
             <w:pPr>
-              <w:pStyle w:val="PargrafodaLista"/>
+              <w:pStyle w:val="ListParagraph"/>
               <w:ind w:left="0"/>
               <w:jc w:val="both"/>
               <w:cnfStyle w:val="000000000000" w:firstRow="0" w:lastRow="0" w:firstColumn="0" w:lastColumn="0" w:oddVBand="0" w:evenVBand="0" w:oddHBand="0" w:evenHBand="0" w:firstRowFirstColumn="0" w:firstRowLastColumn="0" w:lastRowFirstColumn="0" w:lastRowLastColumn="0"/>
@@ -3802,6 +3795,8 @@
               </w:rPr>
               <w:t>Máximo de atualizações por hora.</w:t>
             </w:r>
+            <w:bookmarkStart w:id="0" w:name="_GoBack"/>
+            <w:bookmarkEnd w:id="0"/>
           </w:p>
         </w:tc>
       </w:tr>
@@ -3816,7 +3811,7 @@
           </w:tcPr>
           <w:p>
             <w:pPr>
-              <w:pStyle w:val="PargrafodaLista"/>
+              <w:pStyle w:val="ListParagraph"/>
               <w:ind w:left="0"/>
               <w:jc w:val="both"/>
               <w:rPr>
@@ -3829,7 +3824,7 @@
             </w:pPr>
             <w:r>
               <w:rPr>
-                <w:rStyle w:val="Forte"/>
+                <w:rStyle w:val="Strong"/>
                 <w:rFonts w:ascii="Times New Roman" w:hAnsi="Times New Roman" w:cs="Times New Roman"/>
                 <w:b/>
                 <w:color w:val="1F4E79" w:themeColor="accent5" w:themeShade="80"/>
@@ -3847,7 +3842,7 @@
           </w:tcPr>
           <w:p>
             <w:pPr>
-              <w:pStyle w:val="PargrafodaLista"/>
+              <w:pStyle w:val="ListParagraph"/>
               <w:ind w:left="0"/>
               <w:jc w:val="both"/>
               <w:cnfStyle w:val="000000100000" w:firstRow="0" w:lastRow="0" w:firstColumn="0" w:lastColumn="0" w:oddVBand="0" w:evenVBand="0" w:oddHBand="1" w:evenHBand="0" w:firstRowFirstColumn="0" w:firstRowLastColumn="0" w:lastRowFirstColumn="0" w:lastRowLastColumn="0"/>
@@ -3876,7 +3871,7 @@
           </w:tcPr>
           <w:p>
             <w:pPr>
-              <w:pStyle w:val="PargrafodaLista"/>
+              <w:pStyle w:val="ListParagraph"/>
               <w:ind w:left="0"/>
               <w:jc w:val="both"/>
               <w:rPr>
@@ -3903,7 +3898,7 @@
           </w:tcPr>
           <w:p>
             <w:pPr>
-              <w:pStyle w:val="PargrafodaLista"/>
+              <w:pStyle w:val="ListParagraph"/>
               <w:ind w:left="0"/>
               <w:jc w:val="both"/>
               <w:cnfStyle w:val="000000000000" w:firstRow="0" w:lastRow="0" w:firstColumn="0" w:lastColumn="0" w:oddVBand="0" w:evenVBand="0" w:oddHBand="0" w:evenHBand="0" w:firstRowFirstColumn="0" w:firstRowLastColumn="0" w:lastRowFirstColumn="0" w:lastRowLastColumn="0"/>
@@ -3937,7 +3932,7 @@
     </w:tbl>
     <w:p>
       <w:pPr>
-        <w:pStyle w:val="PargrafodaLista"/>
+        <w:pStyle w:val="ListParagraph"/>
         <w:jc w:val="both"/>
         <w:rPr>
           <w:rFonts w:ascii="Times New Roman" w:hAnsi="Times New Roman" w:cs="Times New Roman"/>
@@ -4022,7 +4017,7 @@
       <w:pPr>
         <w:jc w:val="both"/>
         <w:rPr>
-          <w:rStyle w:val="Forte"/>
+          <w:rStyle w:val="Strong"/>
           <w:rFonts w:ascii="Times New Roman" w:hAnsi="Times New Roman" w:cs="Times New Roman"/>
           <w:sz w:val="24"/>
           <w:szCs w:val="24"/>
@@ -4063,7 +4058,7 @@
       </w:r>
       <w:r>
         <w:rPr>
-          <w:rStyle w:val="Forte"/>
+          <w:rStyle w:val="Strong"/>
           <w:rFonts w:ascii="Times New Roman" w:hAnsi="Times New Roman" w:cs="Times New Roman"/>
           <w:sz w:val="24"/>
           <w:szCs w:val="24"/>
@@ -4072,7 +4067,7 @@
       </w:r>
       <w:r>
         <w:rPr>
-          <w:rStyle w:val="Forte"/>
+          <w:rStyle w:val="Strong"/>
           <w:rFonts w:ascii="Times New Roman" w:hAnsi="Times New Roman" w:cs="Times New Roman"/>
           <w:sz w:val="24"/>
           <w:szCs w:val="24"/>
@@ -4084,7 +4079,7 @@
       <w:pPr>
         <w:jc w:val="both"/>
         <w:rPr>
-          <w:rStyle w:val="Forte"/>
+          <w:rStyle w:val="Strong"/>
           <w:rFonts w:ascii="Times New Roman" w:hAnsi="Times New Roman" w:cs="Times New Roman"/>
           <w:b w:val="0"/>
           <w:sz w:val="24"/>
@@ -4093,7 +4088,7 @@
       </w:pPr>
       <w:r>
         <w:rPr>
-          <w:rStyle w:val="Forte"/>
+          <w:rStyle w:val="Strong"/>
           <w:rFonts w:ascii="Times New Roman" w:hAnsi="Times New Roman" w:cs="Times New Roman"/>
           <w:sz w:val="24"/>
           <w:szCs w:val="24"/>
@@ -4102,7 +4097,7 @@
       </w:r>
       <w:r>
         <w:rPr>
-          <w:rStyle w:val="Forte"/>
+          <w:rStyle w:val="Strong"/>
           <w:rFonts w:ascii="Times New Roman" w:hAnsi="Times New Roman" w:cs="Times New Roman"/>
           <w:b w:val="0"/>
           <w:sz w:val="24"/>
@@ -4177,10 +4172,10 @@
     </w:p>
     <w:p>
       <w:pPr>
-        <w:pStyle w:val="Legenda"/>
+        <w:pStyle w:val="Caption"/>
         <w:jc w:val="center"/>
         <w:rPr>
-          <w:rStyle w:val="Forte"/>
+          <w:rStyle w:val="Strong"/>
           <w:rFonts w:ascii="Times New Roman" w:hAnsi="Times New Roman" w:cs="Times New Roman"/>
           <w:b w:val="0"/>
           <w:sz w:val="24"/>
@@ -4303,7 +4298,7 @@
     </w:p>
     <w:p>
       <w:pPr>
-        <w:pStyle w:val="Legenda"/>
+        <w:pStyle w:val="Caption"/>
         <w:jc w:val="center"/>
         <w:rPr>
           <w:rFonts w:ascii="Times New Roman" w:hAnsi="Times New Roman" w:cs="Times New Roman"/>
@@ -4455,7 +4450,7 @@
     </w:p>
     <w:p>
       <w:pPr>
-        <w:pStyle w:val="Legenda"/>
+        <w:pStyle w:val="Caption"/>
         <w:jc w:val="center"/>
         <w:rPr>
           <w:rFonts w:ascii="Times New Roman" w:hAnsi="Times New Roman" w:cs="Times New Roman"/>
@@ -4599,7 +4594,7 @@
     </w:p>
     <w:p>
       <w:pPr>
-        <w:pStyle w:val="Legenda"/>
+        <w:pStyle w:val="Caption"/>
         <w:jc w:val="center"/>
         <w:rPr>
           <w:rFonts w:ascii="Times New Roman" w:hAnsi="Times New Roman" w:cs="Times New Roman"/>
@@ -5090,7 +5085,7 @@
     </w:p>
     <w:p>
       <w:pPr>
-        <w:pStyle w:val="Legenda"/>
+        <w:pStyle w:val="Caption"/>
         <w:jc w:val="center"/>
         <w:rPr>
           <w:rFonts w:ascii="Times New Roman" w:hAnsi="Times New Roman" w:cs="Times New Roman"/>
@@ -5239,7 +5234,7 @@
     </w:p>
     <w:p>
       <w:pPr>
-        <w:pStyle w:val="Legenda"/>
+        <w:pStyle w:val="Caption"/>
         <w:jc w:val="center"/>
         <w:rPr>
           <w:rFonts w:ascii="Times New Roman" w:hAnsi="Times New Roman" w:cs="Times New Roman"/>
@@ -5528,7 +5523,7 @@
     </w:p>
     <w:p>
       <w:pPr>
-        <w:pStyle w:val="Legenda"/>
+        <w:pStyle w:val="Caption"/>
         <w:jc w:val="center"/>
         <w:rPr>
           <w:rFonts w:ascii="Times New Roman" w:hAnsi="Times New Roman" w:cs="Times New Roman"/>
@@ -5684,7 +5679,7 @@
     </w:p>
     <w:p>
       <w:pPr>
-        <w:pStyle w:val="PargrafodaLista"/>
+        <w:pStyle w:val="ListParagraph"/>
         <w:numPr>
           <w:ilvl w:val="0"/>
           <w:numId w:val="4"/>
@@ -5734,7 +5729,7 @@
     </w:p>
     <w:p>
       <w:pPr>
-        <w:pStyle w:val="PargrafodaLista"/>
+        <w:pStyle w:val="ListParagraph"/>
         <w:ind w:left="993"/>
         <w:jc w:val="both"/>
         <w:rPr>
@@ -5746,7 +5741,7 @@
     </w:p>
     <w:p>
       <w:pPr>
-        <w:pStyle w:val="PargrafodaLista"/>
+        <w:pStyle w:val="ListParagraph"/>
         <w:keepNext/>
         <w:ind w:left="993"/>
         <w:jc w:val="center"/>
@@ -5811,7 +5806,7 @@
     </w:p>
     <w:p>
       <w:pPr>
-        <w:pStyle w:val="Legenda"/>
+        <w:pStyle w:val="Caption"/>
         <w:ind w:firstLine="567"/>
         <w:jc w:val="center"/>
         <w:rPr>
@@ -5890,7 +5885,7 @@
     </w:p>
     <w:p>
       <w:pPr>
-        <w:pStyle w:val="PargrafodaLista"/>
+        <w:pStyle w:val="ListParagraph"/>
         <w:numPr>
           <w:ilvl w:val="0"/>
           <w:numId w:val="4"/>
@@ -5949,7 +5944,7 @@
     </w:p>
     <w:p>
       <w:pPr>
-        <w:pStyle w:val="PargrafodaLista"/>
+        <w:pStyle w:val="ListParagraph"/>
         <w:ind w:left="993"/>
         <w:rPr>
           <w:rFonts w:ascii="Times New Roman" w:hAnsi="Times New Roman" w:cs="Times New Roman"/>
@@ -5960,7 +5955,7 @@
     </w:p>
     <w:p>
       <w:pPr>
-        <w:pStyle w:val="PargrafodaLista"/>
+        <w:pStyle w:val="ListParagraph"/>
         <w:keepNext/>
         <w:ind w:left="993"/>
         <w:jc w:val="center"/>
@@ -6025,7 +6020,7 @@
     </w:p>
     <w:p>
       <w:pPr>
-        <w:pStyle w:val="Legenda"/>
+        <w:pStyle w:val="Caption"/>
         <w:ind w:firstLine="567"/>
         <w:jc w:val="center"/>
         <w:rPr>
@@ -6112,7 +6107,7 @@
     </w:p>
     <w:p>
       <w:pPr>
-        <w:pStyle w:val="PargrafodaLista"/>
+        <w:pStyle w:val="ListParagraph"/>
         <w:numPr>
           <w:ilvl w:val="0"/>
           <w:numId w:val="4"/>
@@ -6171,7 +6166,7 @@
     </w:p>
     <w:p>
       <w:pPr>
-        <w:pStyle w:val="PargrafodaLista"/>
+        <w:pStyle w:val="ListParagraph"/>
         <w:ind w:left="993"/>
         <w:rPr>
           <w:rFonts w:ascii="Times New Roman" w:hAnsi="Times New Roman" w:cs="Times New Roman"/>
@@ -6182,7 +6177,7 @@
     </w:p>
     <w:p>
       <w:pPr>
-        <w:pStyle w:val="PargrafodaLista"/>
+        <w:pStyle w:val="ListParagraph"/>
         <w:keepNext/>
         <w:ind w:left="993"/>
         <w:jc w:val="center"/>
@@ -6240,7 +6235,7 @@
     </w:p>
     <w:p>
       <w:pPr>
-        <w:pStyle w:val="Legenda"/>
+        <w:pStyle w:val="Caption"/>
         <w:ind w:left="4111" w:hanging="2410"/>
         <w:rPr>
           <w:rFonts w:ascii="Times New Roman" w:hAnsi="Times New Roman" w:cs="Times New Roman"/>
@@ -6344,7 +6339,7 @@
     </w:p>
     <w:p>
       <w:pPr>
-        <w:pStyle w:val="PargrafodaLista"/>
+        <w:pStyle w:val="ListParagraph"/>
         <w:numPr>
           <w:ilvl w:val="0"/>
           <w:numId w:val="4"/>
@@ -6387,7 +6382,7 @@
     </w:p>
     <w:p>
       <w:pPr>
-        <w:pStyle w:val="PargrafodaLista"/>
+        <w:pStyle w:val="ListParagraph"/>
         <w:ind w:left="993"/>
         <w:jc w:val="both"/>
         <w:rPr>
@@ -6399,7 +6394,7 @@
     </w:p>
     <w:p>
       <w:pPr>
-        <w:pStyle w:val="PargrafodaLista"/>
+        <w:pStyle w:val="ListParagraph"/>
         <w:keepNext/>
         <w:ind w:left="993"/>
         <w:jc w:val="center"/>
@@ -6457,7 +6452,7 @@
     </w:p>
     <w:p>
       <w:pPr>
-        <w:pStyle w:val="Legenda"/>
+        <w:pStyle w:val="Caption"/>
         <w:jc w:val="center"/>
         <w:rPr>
           <w:rFonts w:ascii="Times New Roman" w:hAnsi="Times New Roman" w:cs="Times New Roman"/>
@@ -6541,10 +6536,7 @@
         <w:t xml:space="preserve"> a base de dados.</w:t>
       </w:r>
     </w:p>
-    <w:p>
-      <w:bookmarkStart w:id="0" w:name="_GoBack"/>
-      <w:bookmarkEnd w:id="0"/>
-    </w:p>
+    <w:p/>
     <w:p>
       <w:pPr>
         <w:jc w:val="both"/>
@@ -6585,7 +6577,7 @@
     </w:p>
     <w:p>
       <w:pPr>
-        <w:pStyle w:val="PargrafodaLista"/>
+        <w:pStyle w:val="ListParagraph"/>
         <w:numPr>
           <w:ilvl w:val="0"/>
           <w:numId w:val="1"/>
@@ -6960,15 +6952,13 @@
           <w:rFonts w:ascii="Times New Roman" w:hAnsi="Times New Roman" w:cs="Times New Roman"/>
           <w:sz w:val="24"/>
           <w:szCs w:val="24"/>
-          <w:lang w:val="en-US"/>
-        </w:rPr>
-      </w:pPr>
-      <w:r>
-        <w:rPr>
-          <w:rFonts w:ascii="Times New Roman" w:hAnsi="Times New Roman" w:cs="Times New Roman"/>
-          <w:sz w:val="24"/>
-          <w:szCs w:val="24"/>
-          <w:lang w:val="en-US"/>
+        </w:rPr>
+      </w:pPr>
+      <w:r>
+        <w:rPr>
+          <w:rFonts w:ascii="Times New Roman" w:hAnsi="Times New Roman" w:cs="Times New Roman"/>
+          <w:sz w:val="24"/>
+          <w:szCs w:val="24"/>
         </w:rPr>
         <w:t>TO ADMINISTRADOR;</w:t>
       </w:r>
@@ -6987,7 +6977,6 @@
           <w:rFonts w:ascii="Times New Roman" w:hAnsi="Times New Roman" w:cs="Times New Roman"/>
           <w:sz w:val="24"/>
           <w:szCs w:val="24"/>
-          <w:lang w:val="en-US"/>
         </w:rPr>
         <w:tab/>
       </w:r>
@@ -6996,7 +6985,6 @@
           <w:rFonts w:ascii="Times New Roman" w:hAnsi="Times New Roman" w:cs="Times New Roman"/>
           <w:sz w:val="24"/>
           <w:szCs w:val="24"/>
-          <w:lang w:val="en-US"/>
         </w:rPr>
         <w:tab/>
       </w:r>
@@ -7244,9 +7232,17 @@
           <w:rFonts w:ascii="Times New Roman" w:hAnsi="Times New Roman" w:cs="Times New Roman"/>
           <w:sz w:val="24"/>
           <w:szCs w:val="24"/>
+        </w:rPr>
+      </w:pPr>
+      <w:r>
+        <w:rPr>
+          <w:rFonts w:ascii="Times New Roman" w:hAnsi="Times New Roman" w:cs="Times New Roman"/>
+          <w:sz w:val="24"/>
+          <w:szCs w:val="24"/>
           <w:lang w:val="en-US"/>
         </w:rPr>
-      </w:pPr>
+        <w:tab/>
+      </w:r>
       <w:r>
         <w:rPr>
           <w:rFonts w:ascii="Times New Roman" w:hAnsi="Times New Roman" w:cs="Times New Roman"/>
@@ -7261,36 +7257,32 @@
           <w:rFonts w:ascii="Times New Roman" w:hAnsi="Times New Roman" w:cs="Times New Roman"/>
           <w:sz w:val="24"/>
           <w:szCs w:val="24"/>
-          <w:lang w:val="en-US"/>
+        </w:rPr>
+        <w:t>TO LUCAS;</w:t>
+      </w:r>
+    </w:p>
+    <w:p>
+      <w:pPr>
+        <w:jc w:val="both"/>
+        <w:rPr>
+          <w:rFonts w:ascii="Times New Roman" w:hAnsi="Times New Roman" w:cs="Times New Roman"/>
+          <w:sz w:val="24"/>
+          <w:szCs w:val="24"/>
+        </w:rPr>
+      </w:pPr>
+      <w:r>
+        <w:rPr>
+          <w:rFonts w:ascii="Times New Roman" w:hAnsi="Times New Roman" w:cs="Times New Roman"/>
+          <w:sz w:val="24"/>
+          <w:szCs w:val="24"/>
         </w:rPr>
         <w:tab/>
-        <w:t>TO LUCAS;</w:t>
-      </w:r>
-    </w:p>
-    <w:p>
-      <w:pPr>
-        <w:jc w:val="both"/>
-        <w:rPr>
-          <w:rFonts w:ascii="Times New Roman" w:hAnsi="Times New Roman" w:cs="Times New Roman"/>
-          <w:sz w:val="24"/>
-          <w:szCs w:val="24"/>
-        </w:rPr>
-      </w:pPr>
-      <w:r>
-        <w:rPr>
-          <w:rFonts w:ascii="Times New Roman" w:hAnsi="Times New Roman" w:cs="Times New Roman"/>
-          <w:sz w:val="24"/>
-          <w:szCs w:val="24"/>
-          <w:lang w:val="en-US"/>
-        </w:rPr>
-        <w:tab/>
-      </w:r>
-      <w:r>
-        <w:rPr>
-          <w:rFonts w:ascii="Times New Roman" w:hAnsi="Times New Roman" w:cs="Times New Roman"/>
-          <w:sz w:val="24"/>
-          <w:szCs w:val="24"/>
-          <w:lang w:val="en-US"/>
+      </w:r>
+      <w:r>
+        <w:rPr>
+          <w:rFonts w:ascii="Times New Roman" w:hAnsi="Times New Roman" w:cs="Times New Roman"/>
+          <w:sz w:val="24"/>
+          <w:szCs w:val="24"/>
         </w:rPr>
         <w:tab/>
       </w:r>
@@ -7488,25 +7480,7 @@
           <w:sz w:val="24"/>
           <w:szCs w:val="24"/>
         </w:rPr>
-        <w:t xml:space="preserve">Backup </w:t>
-      </w:r>
-      <w:r>
-        <w:rPr>
-          <w:rFonts w:ascii="Times New Roman" w:hAnsi="Times New Roman" w:cs="Times New Roman"/>
-          <w:b/>
-          <w:sz w:val="24"/>
-          <w:szCs w:val="24"/>
-        </w:rPr>
-        <w:t>Físico</w:t>
-      </w:r>
-      <w:r>
-        <w:rPr>
-          <w:rFonts w:ascii="Times New Roman" w:hAnsi="Times New Roman" w:cs="Times New Roman"/>
-          <w:b/>
-          <w:sz w:val="24"/>
-          <w:szCs w:val="24"/>
-        </w:rPr>
-        <w:t>:</w:t>
+        <w:t>Backup Físico:</w:t>
       </w:r>
       <w:r>
         <w:rPr>
@@ -7533,15 +7507,7 @@
           <w:sz w:val="24"/>
           <w:szCs w:val="24"/>
         </w:rPr>
-        <w:t xml:space="preserve">Comando do Backup: </w:t>
-      </w:r>
-      <w:r>
-        <w:rPr>
-          <w:rFonts w:ascii="Times New Roman" w:hAnsi="Times New Roman" w:cs="Times New Roman"/>
-          <w:sz w:val="24"/>
-          <w:szCs w:val="24"/>
-        </w:rPr>
-        <w:t xml:space="preserve">no terminal de comando, executar o comando para se encontra o MySQL, no caso desse computador é necessário executar o comando </w:t>
+        <w:t xml:space="preserve">Comando do Backup: no terminal de comando, executar o comando para se encontra o MySQL, no caso desse computador é necessário executar o comando </w:t>
       </w:r>
       <w:proofErr w:type="spellStart"/>
       <w:r>
@@ -7625,15 +7591,25 @@
           <w:sz w:val="24"/>
           <w:szCs w:val="24"/>
         </w:rPr>
-        <w:t>om que as tabelas estejam disponíveis apenas para a leitura e não escrita, possibilitando assim a cópia física das tabelas sem risco de inserção de dados</w:t>
-      </w:r>
-      <w:r>
-        <w:rPr>
-          <w:rFonts w:ascii="Times New Roman" w:hAnsi="Times New Roman" w:cs="Times New Roman"/>
-          <w:sz w:val="24"/>
-          <w:szCs w:val="24"/>
-        </w:rPr>
-        <w:t>;</w:t>
+        <w:t xml:space="preserve">om que as tabelas estejam disponíveis apenas para a leitura e não escrita, possibilitando assim a cópia física das tabelas sem risco de inserção de dados; </w:t>
+      </w:r>
+      <w:proofErr w:type="gramStart"/>
+      <w:r>
+        <w:rPr>
+          <w:rFonts w:ascii="Times New Roman" w:hAnsi="Times New Roman" w:cs="Times New Roman"/>
+          <w:sz w:val="24"/>
+          <w:szCs w:val="24"/>
+        </w:rPr>
+        <w:t>Existe</w:t>
+      </w:r>
+      <w:proofErr w:type="gramEnd"/>
+      <w:r>
+        <w:rPr>
+          <w:rFonts w:ascii="Times New Roman" w:hAnsi="Times New Roman" w:cs="Times New Roman"/>
+          <w:sz w:val="24"/>
+          <w:szCs w:val="24"/>
+        </w:rPr>
+        <w:t xml:space="preserve"> a variação nesse comando que permite salvar em binário o backup;</w:t>
       </w:r>
     </w:p>
     <w:p>
@@ -7895,16 +7871,7 @@
           <w:sz w:val="24"/>
           <w:szCs w:val="24"/>
         </w:rPr>
-        <w:t xml:space="preserve"> -p</w:t>
-      </w:r>
-      <w:r>
-        <w:rPr>
-          <w:rFonts w:ascii="Times New Roman" w:hAnsi="Times New Roman" w:cs="Times New Roman"/>
-          <w:b/>
-          <w:sz w:val="24"/>
-          <w:szCs w:val="24"/>
-        </w:rPr>
-        <w:t xml:space="preserve"> </w:t>
+        <w:t xml:space="preserve"> -p </w:t>
       </w:r>
       <w:proofErr w:type="spellStart"/>
       <w:r>
@@ -8062,15 +8029,8 @@
           <w:sz w:val="24"/>
           <w:szCs w:val="24"/>
         </w:rPr>
-        <w:t xml:space="preserve">Comando do Backup: </w:t>
-      </w:r>
-      <w:r>
-        <w:rPr>
-          <w:rFonts w:ascii="Times New Roman" w:hAnsi="Times New Roman" w:cs="Times New Roman"/>
-          <w:sz w:val="24"/>
-          <w:szCs w:val="24"/>
-        </w:rPr>
-        <w:t xml:space="preserve">depois de ativado o </w:t>
+        <w:lastRenderedPageBreak/>
+        <w:t xml:space="preserve">Comando do Backup: depois de ativado o </w:t>
       </w:r>
       <w:proofErr w:type="spellStart"/>
       <w:r>
@@ -8107,16 +8067,7 @@
           <w:sz w:val="24"/>
           <w:szCs w:val="24"/>
         </w:rPr>
-        <w:t xml:space="preserve">será necessário escrever os logs em um arquivo para que o MySQL seja capaz de ler, então para tal será usado </w:t>
-      </w:r>
-      <w:r>
-        <w:rPr>
-          <w:rFonts w:ascii="Times New Roman" w:hAnsi="Times New Roman" w:cs="Times New Roman"/>
-          <w:sz w:val="24"/>
-          <w:szCs w:val="24"/>
-        </w:rPr>
-        <w:lastRenderedPageBreak/>
-        <w:t>o comando no terminal de comandos</w:t>
+        <w:t>será necessário escrever os logs em um arquivo para que o MySQL seja capaz de ler, então para tal será usado o comando no terminal de comandos</w:t>
       </w:r>
       <w:r>
         <w:rPr>
@@ -8456,15 +8407,7 @@
           <w:sz w:val="24"/>
           <w:szCs w:val="24"/>
         </w:rPr>
-        <w:t>: backup pode ser realizado quando o servidor está funcionando,</w:t>
-      </w:r>
-      <w:r>
-        <w:rPr>
-          <w:rFonts w:ascii="Times New Roman" w:hAnsi="Times New Roman" w:cs="Times New Roman"/>
-          <w:sz w:val="24"/>
-          <w:szCs w:val="24"/>
-        </w:rPr>
-        <w:t xml:space="preserve"> é menos intrusivo para os clientes, pois como o servidor vai estar funcionando ainda, será possível para os mesmos acessar os dados da base de dados;</w:t>
+        <w:t>: backup pode ser realizado quando o servidor está funcionando, é menos intrusivo para os clientes, pois como o servidor vai estar funcionando ainda, será possível para os mesmos acessar os dados da base de dados;</w:t>
       </w:r>
     </w:p>
     <w:p>
@@ -8491,15 +8434,7 @@
           <w:sz w:val="24"/>
           <w:szCs w:val="24"/>
         </w:rPr>
-        <w:t xml:space="preserve">: </w:t>
-      </w:r>
-      <w:r>
-        <w:rPr>
-          <w:rFonts w:ascii="Times New Roman" w:hAnsi="Times New Roman" w:cs="Times New Roman"/>
-          <w:sz w:val="24"/>
-          <w:szCs w:val="24"/>
-        </w:rPr>
-        <w:t>nesse caso o servidor dever estar parado para ser possível realizar o ba</w:t>
+        <w:t>: nesse caso o servidor dever estar parado para ser possível realizar o ba</w:t>
       </w:r>
       <w:r>
         <w:rPr>
@@ -8542,15 +8477,7 @@
           <w:sz w:val="24"/>
           <w:szCs w:val="24"/>
         </w:rPr>
-        <w:t>:</w:t>
-      </w:r>
-      <w:r>
-        <w:rPr>
-          <w:rFonts w:ascii="Times New Roman" w:hAnsi="Times New Roman" w:cs="Times New Roman"/>
-          <w:sz w:val="24"/>
-          <w:szCs w:val="24"/>
-        </w:rPr>
-        <w:t xml:space="preserve"> o backup é iniciado no mesmo host em que a aplicação MyS</w:t>
+        <w:t>: o backup é iniciado no mesmo host em que a aplicação MyS</w:t>
       </w:r>
       <w:r>
         <w:rPr>
@@ -8593,15 +8520,7 @@
           <w:sz w:val="24"/>
           <w:szCs w:val="24"/>
         </w:rPr>
-        <w:t>:</w:t>
-      </w:r>
-      <w:r>
-        <w:rPr>
-          <w:rFonts w:ascii="Times New Roman" w:hAnsi="Times New Roman" w:cs="Times New Roman"/>
-          <w:sz w:val="24"/>
-          <w:szCs w:val="24"/>
-        </w:rPr>
-        <w:t xml:space="preserve"> é possível iniciar o backup em um host diferente do que contém a aplicação;</w:t>
+        <w:t>: é possível iniciar o backup em um host diferente do que contém a aplicação;</w:t>
       </w:r>
     </w:p>
     <w:p>
@@ -8637,39 +8556,39 @@
           <w:sz w:val="24"/>
           <w:szCs w:val="24"/>
         </w:rPr>
-        <w:t xml:space="preserve">As opções de </w:t>
-      </w:r>
-      <w:r>
-        <w:rPr>
-          <w:rFonts w:ascii="Times New Roman" w:hAnsi="Times New Roman" w:cs="Times New Roman"/>
-          <w:sz w:val="24"/>
-          <w:szCs w:val="24"/>
-        </w:rPr>
-        <w:t xml:space="preserve">Agendamento, </w:t>
-      </w:r>
-      <w:r>
-        <w:rPr>
-          <w:rFonts w:ascii="Times New Roman" w:hAnsi="Times New Roman" w:cs="Times New Roman"/>
-          <w:sz w:val="24"/>
-          <w:szCs w:val="24"/>
-        </w:rPr>
-        <w:t>C</w:t>
-      </w:r>
-      <w:r>
-        <w:rPr>
-          <w:rFonts w:ascii="Times New Roman" w:hAnsi="Times New Roman" w:cs="Times New Roman"/>
-          <w:sz w:val="24"/>
-          <w:szCs w:val="24"/>
-        </w:rPr>
-        <w:t>riptografar, e comprimir</w:t>
-      </w:r>
-      <w:r>
-        <w:rPr>
-          <w:rFonts w:ascii="Times New Roman" w:hAnsi="Times New Roman" w:cs="Times New Roman"/>
-          <w:sz w:val="24"/>
-          <w:szCs w:val="24"/>
-        </w:rPr>
-        <w:t xml:space="preserve"> o backup</w:t>
+        <w:t xml:space="preserve">As opções de Agendamento, Criptografar, e comprimir o backup, </w:t>
+      </w:r>
+      <w:r>
+        <w:rPr>
+          <w:rFonts w:ascii="Times New Roman" w:hAnsi="Times New Roman" w:cs="Times New Roman"/>
+          <w:sz w:val="24"/>
+          <w:szCs w:val="24"/>
+        </w:rPr>
+        <w:t>está disponível</w:t>
+      </w:r>
+      <w:r>
+        <w:rPr>
+          <w:rFonts w:ascii="Times New Roman" w:hAnsi="Times New Roman" w:cs="Times New Roman"/>
+          <w:sz w:val="24"/>
+          <w:szCs w:val="24"/>
+        </w:rPr>
+        <w:t xml:space="preserve"> apenas para </w:t>
+      </w:r>
+      <w:r>
+        <w:rPr>
+          <w:rFonts w:ascii="Times New Roman" w:hAnsi="Times New Roman" w:cs="Times New Roman"/>
+          <w:sz w:val="24"/>
+          <w:szCs w:val="24"/>
+        </w:rPr>
+        <w:t>a versão</w:t>
+      </w:r>
+      <w:r>
+        <w:rPr>
+          <w:rFonts w:ascii="Times New Roman" w:hAnsi="Times New Roman" w:cs="Times New Roman"/>
+          <w:sz w:val="24"/>
+          <w:szCs w:val="24"/>
+        </w:rPr>
+        <w:t xml:space="preserve"> MySQL Enterprise Backup</w:t>
       </w:r>
       <w:r>
         <w:rPr>
@@ -8685,31 +8604,15 @@
           <w:sz w:val="24"/>
           <w:szCs w:val="24"/>
         </w:rPr>
-        <w:t>não está para o MySQL em si, apenas para o</w:t>
-      </w:r>
-      <w:r>
-        <w:rPr>
-          <w:rFonts w:ascii="Times New Roman" w:hAnsi="Times New Roman" w:cs="Times New Roman"/>
-          <w:sz w:val="24"/>
-          <w:szCs w:val="24"/>
-        </w:rPr>
-        <w:t xml:space="preserve"> MySQL Enterprise</w:t>
-      </w:r>
-      <w:r>
-        <w:rPr>
-          <w:rFonts w:ascii="Times New Roman" w:hAnsi="Times New Roman" w:cs="Times New Roman"/>
-          <w:sz w:val="24"/>
-          <w:szCs w:val="24"/>
-        </w:rPr>
-        <w:t xml:space="preserve"> Backup</w:t>
-      </w:r>
-      <w:r>
-        <w:rPr>
-          <w:rFonts w:ascii="Times New Roman" w:hAnsi="Times New Roman" w:cs="Times New Roman"/>
-          <w:sz w:val="24"/>
-          <w:szCs w:val="24"/>
-        </w:rPr>
-        <w:t>, versão empresarial do MySQL</w:t>
+        <w:t xml:space="preserve">a </w:t>
+      </w:r>
+      <w:r>
+        <w:rPr>
+          <w:rFonts w:ascii="Times New Roman" w:hAnsi="Times New Roman" w:cs="Times New Roman"/>
+          <w:sz w:val="24"/>
+          <w:szCs w:val="24"/>
+        </w:rPr>
+        <w:t>versão empresarial do MySQL</w:t>
       </w:r>
       <w:r>
         <w:rPr>
@@ -8773,31 +8676,61 @@
           <w:sz w:val="24"/>
           <w:szCs w:val="24"/>
         </w:rPr>
-        <w:t xml:space="preserve">Foi realizado tanto o backup lógico, como o físico, os 3 itens que estão selecionados são do backup físico, em que se foi necessário realizar o backup de cada tabela e depois da estrutura do banco, enquanto o backup lógico é o primeiro item. O banco de dados utilizado possuía 2 tabelas com </w:t>
-      </w:r>
-      <w:r>
-        <w:rPr>
-          <w:rFonts w:ascii="Times New Roman" w:hAnsi="Times New Roman" w:cs="Times New Roman"/>
-          <w:sz w:val="24"/>
-          <w:szCs w:val="24"/>
-        </w:rPr>
-        <w:t>10</w:t>
-      </w:r>
-      <w:r>
-        <w:rPr>
-          <w:rFonts w:ascii="Times New Roman" w:hAnsi="Times New Roman" w:cs="Times New Roman"/>
-          <w:sz w:val="24"/>
-          <w:szCs w:val="24"/>
-        </w:rPr>
-        <w:t xml:space="preserve"> registros cada, </w:t>
-      </w:r>
-      <w:r>
-        <w:rPr>
-          <w:rFonts w:ascii="Times New Roman" w:hAnsi="Times New Roman" w:cs="Times New Roman"/>
-          <w:sz w:val="24"/>
-          <w:szCs w:val="24"/>
-        </w:rPr>
-        <w:t>pode-se perceber que o backup lógico consumiu 5kb e o físico 6kb, em questão de tempo o lógico foi mais rápido por ter de se realizar apenas um comando.</w:t>
+        <w:t xml:space="preserve">Foi realizado tanto o backup lógico, como o físico, neste se foi necessário realizar o backup de cada tabela e depois da estrutura do banco. O banco de dados utilizado era composto de 2 tabelas uma com todas as cidades do Brasil e o outro de todos os estados, pode-se perceber que o backup lógico consumiu 365KB, enquanto o físico 329KB (considerando os 3 itens dele, </w:t>
+      </w:r>
+      <w:proofErr w:type="spellStart"/>
+      <w:r>
+        <w:rPr>
+          <w:rFonts w:ascii="Times New Roman" w:hAnsi="Times New Roman" w:cs="Times New Roman"/>
+          <w:sz w:val="24"/>
+          <w:szCs w:val="24"/>
+        </w:rPr>
+        <w:t>cidadesBackupFisico</w:t>
+      </w:r>
+      <w:proofErr w:type="spellEnd"/>
+      <w:r>
+        <w:rPr>
+          <w:rFonts w:ascii="Times New Roman" w:hAnsi="Times New Roman" w:cs="Times New Roman"/>
+          <w:sz w:val="24"/>
+          <w:szCs w:val="24"/>
+        </w:rPr>
+        <w:t xml:space="preserve">(325KB), </w:t>
+      </w:r>
+      <w:proofErr w:type="spellStart"/>
+      <w:r>
+        <w:rPr>
+          <w:rFonts w:ascii="Times New Roman" w:hAnsi="Times New Roman" w:cs="Times New Roman"/>
+          <w:sz w:val="24"/>
+          <w:szCs w:val="24"/>
+        </w:rPr>
+        <w:t>estadosBackupFisico</w:t>
+      </w:r>
+      <w:proofErr w:type="spellEnd"/>
+      <w:r>
+        <w:rPr>
+          <w:rFonts w:ascii="Times New Roman" w:hAnsi="Times New Roman" w:cs="Times New Roman"/>
+          <w:sz w:val="24"/>
+          <w:szCs w:val="24"/>
+        </w:rPr>
+        <w:t xml:space="preserve">(1KB) e o </w:t>
+      </w:r>
+      <w:proofErr w:type="spellStart"/>
+      <w:r>
+        <w:rPr>
+          <w:rFonts w:ascii="Times New Roman" w:hAnsi="Times New Roman" w:cs="Times New Roman"/>
+          <w:sz w:val="24"/>
+          <w:szCs w:val="24"/>
+        </w:rPr>
+        <w:t>backupFisico</w:t>
+      </w:r>
+      <w:proofErr w:type="spellEnd"/>
+      <w:r>
+        <w:rPr>
+          <w:rFonts w:ascii="Times New Roman" w:hAnsi="Times New Roman" w:cs="Times New Roman"/>
+          <w:sz w:val="24"/>
+          <w:szCs w:val="24"/>
+        </w:rPr>
+        <w:t>(3KB)), em questão de tempo o lógico foi mais rápido por ter de se realizar apenas um comando. Nas figuras abaixo apresentam-se as informações da quantidade de espaço ocupado por cada arquivo, e os comandos para realizar cada backup;</w:t>
       </w:r>
     </w:p>
     <w:p>
@@ -8815,13 +8748,13 @@
           <w:noProof/>
           <w:sz w:val="24"/>
           <w:szCs w:val="24"/>
-          <w:lang w:eastAsia="pt-BR"/>
-        </w:rPr>
+        </w:rPr>
+        <w:lastRenderedPageBreak/>
         <w:drawing>
-          <wp:inline distT="0" distB="0" distL="0" distR="0" wp14:anchorId="59787EDA" wp14:editId="34C81ACB">
-            <wp:extent cx="5400040" cy="806450"/>
+          <wp:inline distT="0" distB="0" distL="0" distR="0" wp14:anchorId="4E18740C" wp14:editId="1B28BEA9">
+            <wp:extent cx="5400040" cy="859155"/>
             <wp:effectExtent l="0" t="0" r="0" b="0"/>
-            <wp:docPr id="3" name="Picture 3"/>
+            <wp:docPr id="4" name="Picture 4"/>
             <wp:cNvGraphicFramePr>
               <a:graphicFrameLocks xmlns:a="http://schemas.openxmlformats.org/drawingml/2006/main" noChangeAspect="1"/>
             </wp:cNvGraphicFramePr>
@@ -8829,7 +8762,7 @@
               <a:graphicData uri="http://schemas.openxmlformats.org/drawingml/2006/picture">
                 <pic:pic xmlns:pic="http://schemas.openxmlformats.org/drawingml/2006/picture">
                   <pic:nvPicPr>
-                    <pic:cNvPr id="3" name="seráQvale.PNG"/>
+                    <pic:cNvPr id="2" name="seráQvale.PNG"/>
                     <pic:cNvPicPr/>
                   </pic:nvPicPr>
                   <pic:blipFill>
@@ -8847,7 +8780,7 @@
                   <pic:spPr>
                     <a:xfrm>
                       <a:off x="0" y="0"/>
-                      <a:ext cx="5400040" cy="806450"/>
+                      <a:ext cx="5400040" cy="859155"/>
                     </a:xfrm>
                     <a:prstGeom prst="rect">
                       <a:avLst/>
@@ -8862,6 +8795,118 @@
     </w:p>
     <w:p>
       <w:pPr>
+        <w:pStyle w:val="Caption"/>
+        <w:jc w:val="center"/>
+        <w:rPr>
+          <w:rFonts w:ascii="Times New Roman" w:hAnsi="Times New Roman" w:cs="Times New Roman"/>
+          <w:sz w:val="24"/>
+          <w:szCs w:val="24"/>
+        </w:rPr>
+      </w:pPr>
+      <w:bookmarkStart w:id="1" w:name="_Hlk509248151"/>
+      <w:r>
+        <w:rPr>
+          <w:rFonts w:ascii="Times New Roman" w:hAnsi="Times New Roman" w:cs="Times New Roman"/>
+          <w:sz w:val="24"/>
+          <w:szCs w:val="24"/>
+        </w:rPr>
+        <w:t xml:space="preserve">Figura </w:t>
+      </w:r>
+      <w:r>
+        <w:rPr>
+          <w:rFonts w:ascii="Times New Roman" w:hAnsi="Times New Roman" w:cs="Times New Roman"/>
+          <w:sz w:val="24"/>
+          <w:szCs w:val="24"/>
+        </w:rPr>
+        <w:fldChar w:fldCharType="begin"/>
+      </w:r>
+      <w:r>
+        <w:rPr>
+          <w:rFonts w:ascii="Times New Roman" w:hAnsi="Times New Roman" w:cs="Times New Roman"/>
+          <w:sz w:val="24"/>
+          <w:szCs w:val="24"/>
+        </w:rPr>
+        <w:instrText xml:space="preserve"> SEQ Figura \* ARABIC </w:instrText>
+      </w:r>
+      <w:r>
+        <w:rPr>
+          <w:rFonts w:ascii="Times New Roman" w:hAnsi="Times New Roman" w:cs="Times New Roman"/>
+          <w:sz w:val="24"/>
+          <w:szCs w:val="24"/>
+        </w:rPr>
+        <w:fldChar w:fldCharType="separate"/>
+      </w:r>
+      <w:r>
+        <w:rPr>
+          <w:rFonts w:ascii="Times New Roman" w:hAnsi="Times New Roman" w:cs="Times New Roman"/>
+          <w:noProof/>
+          <w:sz w:val="24"/>
+          <w:szCs w:val="24"/>
+        </w:rPr>
+        <w:t>13</w:t>
+      </w:r>
+      <w:r>
+        <w:rPr>
+          <w:rFonts w:ascii="Times New Roman" w:hAnsi="Times New Roman" w:cs="Times New Roman"/>
+          <w:sz w:val="24"/>
+          <w:szCs w:val="24"/>
+        </w:rPr>
+        <w:fldChar w:fldCharType="end"/>
+      </w:r>
+      <w:bookmarkEnd w:id="1"/>
+      <w:r>
+        <w:rPr>
+          <w:rFonts w:ascii="Times New Roman" w:hAnsi="Times New Roman" w:cs="Times New Roman"/>
+          <w:sz w:val="24"/>
+          <w:szCs w:val="24"/>
+        </w:rPr>
+        <w:t xml:space="preserve"> </w:t>
+      </w:r>
+      <w:r>
+        <w:rPr>
+          <w:rFonts w:ascii="Times New Roman" w:hAnsi="Times New Roman" w:cs="Times New Roman"/>
+          <w:sz w:val="24"/>
+          <w:szCs w:val="24"/>
+        </w:rPr>
+        <w:t>-</w:t>
+      </w:r>
+      <w:r>
+        <w:rPr>
+          <w:rFonts w:ascii="Times New Roman" w:hAnsi="Times New Roman" w:cs="Times New Roman"/>
+          <w:sz w:val="24"/>
+          <w:szCs w:val="24"/>
+        </w:rPr>
+        <w:t xml:space="preserve"> </w:t>
+      </w:r>
+      <w:r>
+        <w:rPr>
+          <w:rFonts w:ascii="Times New Roman" w:hAnsi="Times New Roman" w:cs="Times New Roman"/>
+          <w:sz w:val="24"/>
+          <w:szCs w:val="24"/>
+        </w:rPr>
+        <w:t>Espaço ocupado por cada backup</w:t>
+      </w:r>
+      <w:r>
+        <w:rPr>
+          <w:rFonts w:ascii="Times New Roman" w:hAnsi="Times New Roman" w:cs="Times New Roman"/>
+          <w:sz w:val="24"/>
+          <w:szCs w:val="24"/>
+        </w:rPr>
+        <w:t>.</w:t>
+      </w:r>
+    </w:p>
+    <w:p>
+      <w:pPr>
+        <w:jc w:val="center"/>
+        <w:rPr>
+          <w:rFonts w:ascii="Times New Roman" w:hAnsi="Times New Roman" w:cs="Times New Roman"/>
+          <w:sz w:val="24"/>
+          <w:szCs w:val="24"/>
+        </w:rPr>
+      </w:pPr>
+    </w:p>
+    <w:p>
+      <w:pPr>
         <w:jc w:val="both"/>
         <w:rPr>
           <w:rFonts w:ascii="Times New Roman" w:hAnsi="Times New Roman" w:cs="Times New Roman"/>
@@ -8869,6 +8914,153 @@
           <w:szCs w:val="24"/>
         </w:rPr>
       </w:pPr>
+      <w:r>
+        <w:rPr>
+          <w:rFonts w:ascii="Times New Roman" w:hAnsi="Times New Roman" w:cs="Times New Roman"/>
+          <w:noProof/>
+          <w:sz w:val="24"/>
+          <w:szCs w:val="24"/>
+        </w:rPr>
+        <w:drawing>
+          <wp:inline distT="0" distB="0" distL="0" distR="0" wp14:anchorId="05272C1F" wp14:editId="4AD442C1">
+            <wp:extent cx="5400040" cy="4000500"/>
+            <wp:effectExtent l="0" t="0" r="0" b="0"/>
+            <wp:docPr id="7" name="Picture 7"/>
+            <wp:cNvGraphicFramePr>
+              <a:graphicFrameLocks xmlns:a="http://schemas.openxmlformats.org/drawingml/2006/main" noChangeAspect="1"/>
+            </wp:cNvGraphicFramePr>
+            <a:graphic xmlns:a="http://schemas.openxmlformats.org/drawingml/2006/main">
+              <a:graphicData uri="http://schemas.openxmlformats.org/drawingml/2006/picture">
+                <pic:pic xmlns:pic="http://schemas.openxmlformats.org/drawingml/2006/picture">
+                  <pic:nvPicPr>
+                    <pic:cNvPr id="7" name="backupFisicoElogico.PNG"/>
+                    <pic:cNvPicPr/>
+                  </pic:nvPicPr>
+                  <pic:blipFill rotWithShape="1">
+                    <a:blip r:embed="rId53">
+                      <a:extLst>
+                        <a:ext uri="{28A0092B-C50C-407E-A947-70E740481C1C}">
+                          <a14:useLocalDpi xmlns:a14="http://schemas.microsoft.com/office/drawing/2010/main" val="0"/>
+                        </a:ext>
+                      </a:extLst>
+                    </a:blip>
+                    <a:srcRect t="18224"/>
+                    <a:stretch/>
+                  </pic:blipFill>
+                  <pic:spPr bwMode="auto">
+                    <a:xfrm>
+                      <a:off x="0" y="0"/>
+                      <a:ext cx="5400040" cy="4000500"/>
+                    </a:xfrm>
+                    <a:prstGeom prst="rect">
+                      <a:avLst/>
+                    </a:prstGeom>
+                    <a:ln>
+                      <a:noFill/>
+                    </a:ln>
+                    <a:extLst>
+                      <a:ext uri="{53640926-AAD7-44D8-BBD7-CCE9431645EC}">
+                        <a14:shadowObscured xmlns:a14="http://schemas.microsoft.com/office/drawing/2010/main"/>
+                      </a:ext>
+                    </a:extLst>
+                  </pic:spPr>
+                </pic:pic>
+              </a:graphicData>
+            </a:graphic>
+          </wp:inline>
+        </w:drawing>
+      </w:r>
+    </w:p>
+    <w:p>
+      <w:pPr>
+        <w:jc w:val="center"/>
+        <w:rPr>
+          <w:rFonts w:ascii="Times New Roman" w:hAnsi="Times New Roman" w:cs="Times New Roman"/>
+          <w:i/>
+          <w:iCs/>
+          <w:color w:val="44546A" w:themeColor="text2"/>
+          <w:sz w:val="24"/>
+          <w:szCs w:val="24"/>
+        </w:rPr>
+      </w:pPr>
+      <w:r>
+        <w:rPr>
+          <w:rFonts w:ascii="Times New Roman" w:hAnsi="Times New Roman" w:cs="Times New Roman"/>
+          <w:i/>
+          <w:iCs/>
+          <w:color w:val="44546A" w:themeColor="text2"/>
+          <w:sz w:val="24"/>
+          <w:szCs w:val="24"/>
+        </w:rPr>
+        <w:t xml:space="preserve">Figura </w:t>
+      </w:r>
+      <w:r>
+        <w:rPr>
+          <w:rFonts w:ascii="Times New Roman" w:hAnsi="Times New Roman" w:cs="Times New Roman"/>
+          <w:i/>
+          <w:iCs/>
+          <w:color w:val="44546A" w:themeColor="text2"/>
+          <w:sz w:val="24"/>
+          <w:szCs w:val="24"/>
+        </w:rPr>
+        <w:fldChar w:fldCharType="begin"/>
+      </w:r>
+      <w:r>
+        <w:rPr>
+          <w:rFonts w:ascii="Times New Roman" w:hAnsi="Times New Roman" w:cs="Times New Roman"/>
+          <w:i/>
+          <w:iCs/>
+          <w:color w:val="44546A" w:themeColor="text2"/>
+          <w:sz w:val="24"/>
+          <w:szCs w:val="24"/>
+        </w:rPr>
+        <w:instrText xml:space="preserve"> SEQ Figura \* ARABIC </w:instrText>
+      </w:r>
+      <w:r>
+        <w:rPr>
+          <w:rFonts w:ascii="Times New Roman" w:hAnsi="Times New Roman" w:cs="Times New Roman"/>
+          <w:i/>
+          <w:iCs/>
+          <w:color w:val="44546A" w:themeColor="text2"/>
+          <w:sz w:val="24"/>
+          <w:szCs w:val="24"/>
+        </w:rPr>
+        <w:fldChar w:fldCharType="separate"/>
+      </w:r>
+      <w:r>
+        <w:rPr>
+          <w:rFonts w:ascii="Times New Roman" w:hAnsi="Times New Roman" w:cs="Times New Roman"/>
+          <w:i/>
+          <w:iCs/>
+          <w:noProof/>
+          <w:color w:val="44546A" w:themeColor="text2"/>
+          <w:sz w:val="24"/>
+          <w:szCs w:val="24"/>
+        </w:rPr>
+        <w:t>14</w:t>
+      </w:r>
+      <w:r>
+        <w:rPr>
+          <w:rFonts w:ascii="Times New Roman" w:hAnsi="Times New Roman" w:cs="Times New Roman"/>
+          <w:i/>
+          <w:iCs/>
+          <w:color w:val="44546A" w:themeColor="text2"/>
+          <w:sz w:val="24"/>
+          <w:szCs w:val="24"/>
+        </w:rPr>
+        <w:fldChar w:fldCharType="end"/>
+      </w:r>
+      <w:r>
+        <w:rPr>
+          <w:rFonts w:ascii="Times New Roman" w:hAnsi="Times New Roman" w:cs="Times New Roman"/>
+          <w:i/>
+          <w:iCs/>
+          <w:color w:val="44546A" w:themeColor="text2"/>
+          <w:sz w:val="24"/>
+          <w:szCs w:val="24"/>
+        </w:rPr>
+        <w:t>– Comandos para o backup físico.</w:t>
+      </w:r>
     </w:p>
     <w:p>
       <w:pPr>
@@ -8879,13 +9071,194 @@
           <w:szCs w:val="24"/>
         </w:rPr>
       </w:pPr>
-      <w:r>
-        <w:rPr>
-          <w:rFonts w:ascii="Times New Roman" w:hAnsi="Times New Roman" w:cs="Times New Roman"/>
-          <w:b/>
-          <w:sz w:val="24"/>
-          <w:szCs w:val="24"/>
-        </w:rPr>
+    </w:p>
+    <w:p>
+      <w:pPr>
+        <w:jc w:val="both"/>
+        <w:rPr>
+          <w:rFonts w:ascii="Times New Roman" w:hAnsi="Times New Roman" w:cs="Times New Roman"/>
+          <w:sz w:val="24"/>
+          <w:szCs w:val="24"/>
+        </w:rPr>
+      </w:pPr>
+      <w:r>
+        <w:rPr>
+          <w:rFonts w:ascii="Times New Roman" w:hAnsi="Times New Roman" w:cs="Times New Roman"/>
+          <w:noProof/>
+          <w:sz w:val="24"/>
+          <w:szCs w:val="24"/>
+        </w:rPr>
+        <w:drawing>
+          <wp:inline distT="0" distB="0" distL="0" distR="0" wp14:anchorId="4C11C75F" wp14:editId="611A5882">
+            <wp:extent cx="4656223" cy="1684166"/>
+            <wp:effectExtent l="0" t="0" r="0" b="0"/>
+            <wp:docPr id="10" name="Picture 10"/>
+            <wp:cNvGraphicFramePr>
+              <a:graphicFrameLocks xmlns:a="http://schemas.openxmlformats.org/drawingml/2006/main" noChangeAspect="1"/>
+            </wp:cNvGraphicFramePr>
+            <a:graphic xmlns:a="http://schemas.openxmlformats.org/drawingml/2006/main">
+              <a:graphicData uri="http://schemas.openxmlformats.org/drawingml/2006/picture">
+                <pic:pic xmlns:pic="http://schemas.openxmlformats.org/drawingml/2006/picture">
+                  <pic:nvPicPr>
+                    <pic:cNvPr id="8" name="backupFisicoElogico2.png"/>
+                    <pic:cNvPicPr/>
+                  </pic:nvPicPr>
+                  <pic:blipFill>
+                    <a:blip r:embed="rId54">
+                      <a:extLst>
+                        <a:ext uri="{28A0092B-C50C-407E-A947-70E740481C1C}">
+                          <a14:useLocalDpi xmlns:a14="http://schemas.microsoft.com/office/drawing/2010/main" val="0"/>
+                        </a:ext>
+                      </a:extLst>
+                    </a:blip>
+                    <a:stretch>
+                      <a:fillRect/>
+                    </a:stretch>
+                  </pic:blipFill>
+                  <pic:spPr>
+                    <a:xfrm>
+                      <a:off x="0" y="0"/>
+                      <a:ext cx="4656223" cy="1684166"/>
+                    </a:xfrm>
+                    <a:prstGeom prst="rect">
+                      <a:avLst/>
+                    </a:prstGeom>
+                  </pic:spPr>
+                </pic:pic>
+              </a:graphicData>
+            </a:graphic>
+          </wp:inline>
+        </w:drawing>
+      </w:r>
+    </w:p>
+    <w:p>
+      <w:pPr>
+        <w:jc w:val="center"/>
+        <w:rPr>
+          <w:rFonts w:ascii="Times New Roman" w:hAnsi="Times New Roman" w:cs="Times New Roman"/>
+          <w:i/>
+          <w:iCs/>
+          <w:color w:val="44546A" w:themeColor="text2"/>
+          <w:sz w:val="24"/>
+          <w:szCs w:val="24"/>
+        </w:rPr>
+      </w:pPr>
+      <w:r>
+        <w:rPr>
+          <w:rFonts w:ascii="Times New Roman" w:hAnsi="Times New Roman" w:cs="Times New Roman"/>
+          <w:i/>
+          <w:iCs/>
+          <w:color w:val="44546A" w:themeColor="text2"/>
+          <w:sz w:val="24"/>
+          <w:szCs w:val="24"/>
+        </w:rPr>
+        <w:t xml:space="preserve">Figura </w:t>
+      </w:r>
+      <w:r>
+        <w:rPr>
+          <w:rFonts w:ascii="Times New Roman" w:hAnsi="Times New Roman" w:cs="Times New Roman"/>
+          <w:i/>
+          <w:iCs/>
+          <w:color w:val="44546A" w:themeColor="text2"/>
+          <w:sz w:val="24"/>
+          <w:szCs w:val="24"/>
+        </w:rPr>
+        <w:fldChar w:fldCharType="begin"/>
+      </w:r>
+      <w:r>
+        <w:rPr>
+          <w:rFonts w:ascii="Times New Roman" w:hAnsi="Times New Roman" w:cs="Times New Roman"/>
+          <w:i/>
+          <w:iCs/>
+          <w:color w:val="44546A" w:themeColor="text2"/>
+          <w:sz w:val="24"/>
+          <w:szCs w:val="24"/>
+        </w:rPr>
+        <w:instrText xml:space="preserve"> SEQ Figura \* ARABIC </w:instrText>
+      </w:r>
+      <w:r>
+        <w:rPr>
+          <w:rFonts w:ascii="Times New Roman" w:hAnsi="Times New Roman" w:cs="Times New Roman"/>
+          <w:i/>
+          <w:iCs/>
+          <w:color w:val="44546A" w:themeColor="text2"/>
+          <w:sz w:val="24"/>
+          <w:szCs w:val="24"/>
+        </w:rPr>
+        <w:fldChar w:fldCharType="separate"/>
+      </w:r>
+      <w:r>
+        <w:rPr>
+          <w:rFonts w:ascii="Times New Roman" w:hAnsi="Times New Roman" w:cs="Times New Roman"/>
+          <w:i/>
+          <w:iCs/>
+          <w:noProof/>
+          <w:color w:val="44546A" w:themeColor="text2"/>
+          <w:sz w:val="24"/>
+          <w:szCs w:val="24"/>
+        </w:rPr>
+        <w:t>15</w:t>
+      </w:r>
+      <w:r>
+        <w:rPr>
+          <w:rFonts w:ascii="Times New Roman" w:hAnsi="Times New Roman" w:cs="Times New Roman"/>
+          <w:i/>
+          <w:iCs/>
+          <w:color w:val="44546A" w:themeColor="text2"/>
+          <w:sz w:val="24"/>
+          <w:szCs w:val="24"/>
+        </w:rPr>
+        <w:fldChar w:fldCharType="end"/>
+      </w:r>
+      <w:r>
+        <w:rPr>
+          <w:rFonts w:ascii="Times New Roman" w:hAnsi="Times New Roman" w:cs="Times New Roman"/>
+          <w:i/>
+          <w:iCs/>
+          <w:color w:val="44546A" w:themeColor="text2"/>
+          <w:sz w:val="24"/>
+          <w:szCs w:val="24"/>
+        </w:rPr>
+        <w:t>– Comandos para backup lógico.</w:t>
+      </w:r>
+    </w:p>
+    <w:p>
+      <w:pPr>
+        <w:jc w:val="both"/>
+        <w:rPr>
+          <w:rFonts w:ascii="Times New Roman" w:hAnsi="Times New Roman" w:cs="Times New Roman"/>
+          <w:sz w:val="24"/>
+          <w:szCs w:val="24"/>
+        </w:rPr>
+      </w:pPr>
+    </w:p>
+    <w:p>
+      <w:pPr>
+        <w:jc w:val="both"/>
+        <w:rPr>
+          <w:rFonts w:ascii="Times New Roman" w:hAnsi="Times New Roman" w:cs="Times New Roman"/>
+          <w:sz w:val="24"/>
+          <w:szCs w:val="24"/>
+        </w:rPr>
+      </w:pPr>
+    </w:p>
+    <w:p>
+      <w:pPr>
+        <w:jc w:val="both"/>
+        <w:rPr>
+          <w:rFonts w:ascii="Times New Roman" w:hAnsi="Times New Roman" w:cs="Times New Roman"/>
+          <w:sz w:val="24"/>
+          <w:szCs w:val="24"/>
+        </w:rPr>
+      </w:pPr>
+      <w:r>
+        <w:rPr>
+          <w:rFonts w:ascii="Times New Roman" w:hAnsi="Times New Roman" w:cs="Times New Roman"/>
+          <w:b/>
+          <w:sz w:val="24"/>
+          <w:szCs w:val="24"/>
+        </w:rPr>
+        <w:lastRenderedPageBreak/>
         <w:t>REFERÊNCIA</w:t>
       </w:r>
       <w:r>
@@ -8912,7 +9285,6 @@
           <w:sz w:val="24"/>
           <w:szCs w:val="24"/>
         </w:rPr>
-        <w:lastRenderedPageBreak/>
         <w:t xml:space="preserve">MySQL 5.7 </w:t>
       </w:r>
       <w:proofErr w:type="spellStart"/>
@@ -8966,8 +9338,17 @@
         <w:t>/03/2018.</w:t>
       </w:r>
     </w:p>
+    <w:p>
+      <w:pPr>
+        <w:rPr>
+          <w:rFonts w:ascii="Times New Roman" w:hAnsi="Times New Roman" w:cs="Times New Roman"/>
+          <w:sz w:val="24"/>
+          <w:szCs w:val="24"/>
+        </w:rPr>
+      </w:pPr>
+    </w:p>
     <w:sectPr>
-      <w:headerReference w:type="default" r:id="rId53"/>
+      <w:headerReference w:type="default" r:id="rId55"/>
       <w:pgSz w:w="11906" w:h="16838"/>
       <w:pgMar w:top="1417" w:right="1701" w:bottom="1417" w:left="1701" w:header="708" w:footer="708" w:gutter="0"/>
       <w:cols w:space="708"/>
@@ -8978,7 +9359,7 @@
 </file>
 
 <file path=word/endnotes.xml><?xml version="1.0" encoding="utf-8"?>
-<w:endnotes xmlns:wpc="http://schemas.microsoft.com/office/word/2010/wordprocessingCanvas" xmlns:mc="http://schemas.openxmlformats.org/markup-compatibility/2006" xmlns:o="urn:schemas-microsoft-com:office:office" xmlns:r="http://schemas.openxmlformats.org/officeDocument/2006/relationships" xmlns:m="http://schemas.openxmlformats.org/officeDocument/2006/math" xmlns:v="urn:schemas-microsoft-com:vml" xmlns:wp14="http://schemas.microsoft.com/office/word/2010/wordprocessingDrawing" xmlns:wp="http://schemas.openxmlformats.org/drawingml/2006/wordprocessingDrawing" xmlns:w10="urn:schemas-microsoft-com:office:word" xmlns:w="http://schemas.openxmlformats.org/wordprocessingml/2006/main" xmlns:w14="http://schemas.microsoft.com/office/word/2010/wordml" xmlns:w15="http://schemas.microsoft.com/office/word/2012/wordml" xmlns:wpg="http://schemas.microsoft.com/office/word/2010/wordprocessingGroup" xmlns:wpi="http://schemas.microsoft.com/office/word/2010/wordprocessingInk" xmlns:wne="http://schemas.microsoft.com/office/word/2006/wordml" xmlns:wps="http://schemas.microsoft.com/office/word/2010/wordprocessingShape" mc:Ignorable="w14 w15 wp14">
+<w:endnotes xmlns:wpc="http://schemas.microsoft.com/office/word/2010/wordprocessingCanvas" xmlns:cx="http://schemas.microsoft.com/office/drawing/2014/chartex" xmlns:cx1="http://schemas.microsoft.com/office/drawing/2015/9/8/chartex" xmlns:cx2="http://schemas.microsoft.com/office/drawing/2015/10/21/chartex" xmlns:cx3="http://schemas.microsoft.com/office/drawing/2016/5/9/chartex" xmlns:cx4="http://schemas.microsoft.com/office/drawing/2016/5/10/chartex" xmlns:cx5="http://schemas.microsoft.com/office/drawing/2016/5/11/chartex" xmlns:cx6="http://schemas.microsoft.com/office/drawing/2016/5/12/chartex" xmlns:cx7="http://schemas.microsoft.com/office/drawing/2016/5/13/chartex" xmlns:cx8="http://schemas.microsoft.com/office/drawing/2016/5/14/chartex" xmlns:mc="http://schemas.openxmlformats.org/markup-compatibility/2006" xmlns:aink="http://schemas.microsoft.com/office/drawing/2016/ink" xmlns:am3d="http://schemas.microsoft.com/office/drawing/2017/model3d" xmlns:o="urn:schemas-microsoft-com:office:office" xmlns:r="http://schemas.openxmlformats.org/officeDocument/2006/relationships" xmlns:m="http://schemas.openxmlformats.org/officeDocument/2006/math" xmlns:v="urn:schemas-microsoft-com:vml" xmlns:wp14="http://schemas.microsoft.com/office/word/2010/wordprocessingDrawing" xmlns:wp="http://schemas.openxmlformats.org/drawingml/2006/wordprocessingDrawing" xmlns:w10="urn:schemas-microsoft-com:office:word" xmlns:w="http://schemas.openxmlformats.org/wordprocessingml/2006/main" xmlns:w14="http://schemas.microsoft.com/office/word/2010/wordml" xmlns:w15="http://schemas.microsoft.com/office/word/2012/wordml" xmlns:w16cid="http://schemas.microsoft.com/office/word/2016/wordml/cid" xmlns:w16se="http://schemas.microsoft.com/office/word/2015/wordml/symex" xmlns:wpg="http://schemas.microsoft.com/office/word/2010/wordprocessingGroup" xmlns:wpi="http://schemas.microsoft.com/office/word/2010/wordprocessingInk" xmlns:wne="http://schemas.microsoft.com/office/word/2006/wordml" xmlns:wps="http://schemas.microsoft.com/office/word/2010/wordprocessingShape" mc:Ignorable="w14 w15 w16se w16cid wp14">
   <w:endnote w:type="separator" w:id="-1">
     <w:p>
       <w:pPr>
@@ -9003,7 +9384,7 @@
 </file>
 
 <file path=word/footnotes.xml><?xml version="1.0" encoding="utf-8"?>
-<w:footnotes xmlns:wpc="http://schemas.microsoft.com/office/word/2010/wordprocessingCanvas" xmlns:mc="http://schemas.openxmlformats.org/markup-compatibility/2006" xmlns:o="urn:schemas-microsoft-com:office:office" xmlns:r="http://schemas.openxmlformats.org/officeDocument/2006/relationships" xmlns:m="http://schemas.openxmlformats.org/officeDocument/2006/math" xmlns:v="urn:schemas-microsoft-com:vml" xmlns:wp14="http://schemas.microsoft.com/office/word/2010/wordprocessingDrawing" xmlns:wp="http://schemas.openxmlformats.org/drawingml/2006/wordprocessingDrawing" xmlns:w10="urn:schemas-microsoft-com:office:word" xmlns:w="http://schemas.openxmlformats.org/wordprocessingml/2006/main" xmlns:w14="http://schemas.microsoft.com/office/word/2010/wordml" xmlns:w15="http://schemas.microsoft.com/office/word/2012/wordml" xmlns:wpg="http://schemas.microsoft.com/office/word/2010/wordprocessingGroup" xmlns:wpi="http://schemas.microsoft.com/office/word/2010/wordprocessingInk" xmlns:wne="http://schemas.microsoft.com/office/word/2006/wordml" xmlns:wps="http://schemas.microsoft.com/office/word/2010/wordprocessingShape" mc:Ignorable="w14 w15 wp14">
+<w:footnotes xmlns:wpc="http://schemas.microsoft.com/office/word/2010/wordprocessingCanvas" xmlns:cx="http://schemas.microsoft.com/office/drawing/2014/chartex" xmlns:cx1="http://schemas.microsoft.com/office/drawing/2015/9/8/chartex" xmlns:cx2="http://schemas.microsoft.com/office/drawing/2015/10/21/chartex" xmlns:cx3="http://schemas.microsoft.com/office/drawing/2016/5/9/chartex" xmlns:cx4="http://schemas.microsoft.com/office/drawing/2016/5/10/chartex" xmlns:cx5="http://schemas.microsoft.com/office/drawing/2016/5/11/chartex" xmlns:cx6="http://schemas.microsoft.com/office/drawing/2016/5/12/chartex" xmlns:cx7="http://schemas.microsoft.com/office/drawing/2016/5/13/chartex" xmlns:cx8="http://schemas.microsoft.com/office/drawing/2016/5/14/chartex" xmlns:mc="http://schemas.openxmlformats.org/markup-compatibility/2006" xmlns:aink="http://schemas.microsoft.com/office/drawing/2016/ink" xmlns:am3d="http://schemas.microsoft.com/office/drawing/2017/model3d" xmlns:o="urn:schemas-microsoft-com:office:office" xmlns:r="http://schemas.openxmlformats.org/officeDocument/2006/relationships" xmlns:m="http://schemas.openxmlformats.org/officeDocument/2006/math" xmlns:v="urn:schemas-microsoft-com:vml" xmlns:wp14="http://schemas.microsoft.com/office/word/2010/wordprocessingDrawing" xmlns:wp="http://schemas.openxmlformats.org/drawingml/2006/wordprocessingDrawing" xmlns:w10="urn:schemas-microsoft-com:office:word" xmlns:w="http://schemas.openxmlformats.org/wordprocessingml/2006/main" xmlns:w14="http://schemas.microsoft.com/office/word/2010/wordml" xmlns:w15="http://schemas.microsoft.com/office/word/2012/wordml" xmlns:w16cid="http://schemas.microsoft.com/office/word/2016/wordml/cid" xmlns:w16se="http://schemas.microsoft.com/office/word/2015/wordml/symex" xmlns:wpg="http://schemas.microsoft.com/office/word/2010/wordprocessingGroup" xmlns:wpi="http://schemas.microsoft.com/office/word/2010/wordprocessingInk" xmlns:wne="http://schemas.microsoft.com/office/word/2006/wordml" xmlns:wps="http://schemas.microsoft.com/office/word/2010/wordprocessingShape" mc:Ignorable="w14 w15 w16se w16cid wp14">
   <w:footnote w:type="separator" w:id="-1">
     <w:p>
       <w:pPr>
@@ -9028,10 +9409,10 @@
 </file>
 
 <file path=word/header1.xml><?xml version="1.0" encoding="utf-8"?>
-<w:hdr xmlns:wpc="http://schemas.microsoft.com/office/word/2010/wordprocessingCanvas" xmlns:mc="http://schemas.openxmlformats.org/markup-compatibility/2006" xmlns:o="urn:schemas-microsoft-com:office:office" xmlns:r="http://schemas.openxmlformats.org/officeDocument/2006/relationships" xmlns:m="http://schemas.openxmlformats.org/officeDocument/2006/math" xmlns:v="urn:schemas-microsoft-com:vml" xmlns:wp14="http://schemas.microsoft.com/office/word/2010/wordprocessingDrawing" xmlns:wp="http://schemas.openxmlformats.org/drawingml/2006/wordprocessingDrawing" xmlns:w10="urn:schemas-microsoft-com:office:word" xmlns:w="http://schemas.openxmlformats.org/wordprocessingml/2006/main" xmlns:w14="http://schemas.microsoft.com/office/word/2010/wordml" xmlns:w15="http://schemas.microsoft.com/office/word/2012/wordml" xmlns:wpg="http://schemas.microsoft.com/office/word/2010/wordprocessingGroup" xmlns:wpi="http://schemas.microsoft.com/office/word/2010/wordprocessingInk" xmlns:wne="http://schemas.microsoft.com/office/word/2006/wordml" xmlns:wps="http://schemas.microsoft.com/office/word/2010/wordprocessingShape" mc:Ignorable="w14 w15 wp14">
+<w:hdr xmlns:wpc="http://schemas.microsoft.com/office/word/2010/wordprocessingCanvas" xmlns:cx="http://schemas.microsoft.com/office/drawing/2014/chartex" xmlns:cx1="http://schemas.microsoft.com/office/drawing/2015/9/8/chartex" xmlns:cx2="http://schemas.microsoft.com/office/drawing/2015/10/21/chartex" xmlns:cx3="http://schemas.microsoft.com/office/drawing/2016/5/9/chartex" xmlns:cx4="http://schemas.microsoft.com/office/drawing/2016/5/10/chartex" xmlns:cx5="http://schemas.microsoft.com/office/drawing/2016/5/11/chartex" xmlns:cx6="http://schemas.microsoft.com/office/drawing/2016/5/12/chartex" xmlns:cx7="http://schemas.microsoft.com/office/drawing/2016/5/13/chartex" xmlns:cx8="http://schemas.microsoft.com/office/drawing/2016/5/14/chartex" xmlns:mc="http://schemas.openxmlformats.org/markup-compatibility/2006" xmlns:aink="http://schemas.microsoft.com/office/drawing/2016/ink" xmlns:am3d="http://schemas.microsoft.com/office/drawing/2017/model3d" xmlns:o="urn:schemas-microsoft-com:office:office" xmlns:r="http://schemas.openxmlformats.org/officeDocument/2006/relationships" xmlns:m="http://schemas.openxmlformats.org/officeDocument/2006/math" xmlns:v="urn:schemas-microsoft-com:vml" xmlns:wp14="http://schemas.microsoft.com/office/word/2010/wordprocessingDrawing" xmlns:wp="http://schemas.openxmlformats.org/drawingml/2006/wordprocessingDrawing" xmlns:w10="urn:schemas-microsoft-com:office:word" xmlns:w="http://schemas.openxmlformats.org/wordprocessingml/2006/main" xmlns:w14="http://schemas.microsoft.com/office/word/2010/wordml" xmlns:w15="http://schemas.microsoft.com/office/word/2012/wordml" xmlns:w16cid="http://schemas.microsoft.com/office/word/2016/wordml/cid" xmlns:w16se="http://schemas.microsoft.com/office/word/2015/wordml/symex" xmlns:wpg="http://schemas.microsoft.com/office/word/2010/wordprocessingGroup" xmlns:wpi="http://schemas.microsoft.com/office/word/2010/wordprocessingInk" xmlns:wne="http://schemas.microsoft.com/office/word/2006/wordml" xmlns:wps="http://schemas.microsoft.com/office/word/2010/wordprocessingShape" mc:Ignorable="w14 w15 w16se w16cid wp14">
   <w:p>
     <w:pPr>
-      <w:pStyle w:val="Cabealho"/>
+      <w:pStyle w:val="Header"/>
       <w:jc w:val="both"/>
     </w:pPr>
     <w:r>
@@ -9097,20 +9478,20 @@
   </w:p>
   <w:p>
     <w:pPr>
-      <w:pStyle w:val="Cabealho"/>
+      <w:pStyle w:val="Header"/>
     </w:pPr>
   </w:p>
   <w:p>
     <w:pPr>
-      <w:pStyle w:val="Cabealho"/>
+      <w:pStyle w:val="Header"/>
     </w:pPr>
   </w:p>
 </w:hdr>
 </file>
 
 <file path=word/numbering.xml><?xml version="1.0" encoding="utf-8"?>
-<w:numbering xmlns:wpc="http://schemas.microsoft.com/office/word/2010/wordprocessingCanvas" xmlns:mc="http://schemas.openxmlformats.org/markup-compatibility/2006" xmlns:o="urn:schemas-microsoft-com:office:office" xmlns:r="http://schemas.openxmlformats.org/officeDocument/2006/relationships" xmlns:m="http://schemas.openxmlformats.org/officeDocument/2006/math" xmlns:v="urn:schemas-microsoft-com:vml" xmlns:wp14="http://schemas.microsoft.com/office/word/2010/wordprocessingDrawing" xmlns:wp="http://schemas.openxmlformats.org/drawingml/2006/wordprocessingDrawing" xmlns:w10="urn:schemas-microsoft-com:office:word" xmlns:w="http://schemas.openxmlformats.org/wordprocessingml/2006/main" xmlns:w14="http://schemas.microsoft.com/office/word/2010/wordml" xmlns:w15="http://schemas.microsoft.com/office/word/2012/wordml" xmlns:wpg="http://schemas.microsoft.com/office/word/2010/wordprocessingGroup" xmlns:wpi="http://schemas.microsoft.com/office/word/2010/wordprocessingInk" xmlns:wne="http://schemas.microsoft.com/office/word/2006/wordml" xmlns:wps="http://schemas.microsoft.com/office/word/2010/wordprocessingShape" mc:Ignorable="w14 w15 wp14">
-  <w:abstractNum w:abstractNumId="0">
+<w:numbering xmlns:wpc="http://schemas.microsoft.com/office/word/2010/wordprocessingCanvas" xmlns:cx="http://schemas.microsoft.com/office/drawing/2014/chartex" xmlns:cx1="http://schemas.microsoft.com/office/drawing/2015/9/8/chartex" xmlns:cx2="http://schemas.microsoft.com/office/drawing/2015/10/21/chartex" xmlns:cx3="http://schemas.microsoft.com/office/drawing/2016/5/9/chartex" xmlns:cx4="http://schemas.microsoft.com/office/drawing/2016/5/10/chartex" xmlns:cx5="http://schemas.microsoft.com/office/drawing/2016/5/11/chartex" xmlns:cx6="http://schemas.microsoft.com/office/drawing/2016/5/12/chartex" xmlns:cx7="http://schemas.microsoft.com/office/drawing/2016/5/13/chartex" xmlns:cx8="http://schemas.microsoft.com/office/drawing/2016/5/14/chartex" xmlns:mc="http://schemas.openxmlformats.org/markup-compatibility/2006" xmlns:aink="http://schemas.microsoft.com/office/drawing/2016/ink" xmlns:am3d="http://schemas.microsoft.com/office/drawing/2017/model3d" xmlns:o="urn:schemas-microsoft-com:office:office" xmlns:r="http://schemas.openxmlformats.org/officeDocument/2006/relationships" xmlns:m="http://schemas.openxmlformats.org/officeDocument/2006/math" xmlns:v="urn:schemas-microsoft-com:vml" xmlns:wp14="http://schemas.microsoft.com/office/word/2010/wordprocessingDrawing" xmlns:wp="http://schemas.openxmlformats.org/drawingml/2006/wordprocessingDrawing" xmlns:w10="urn:schemas-microsoft-com:office:word" xmlns:w="http://schemas.openxmlformats.org/wordprocessingml/2006/main" xmlns:w14="http://schemas.microsoft.com/office/word/2010/wordml" xmlns:w15="http://schemas.microsoft.com/office/word/2012/wordml" xmlns:w16cid="http://schemas.microsoft.com/office/word/2016/wordml/cid" xmlns:w16se="http://schemas.microsoft.com/office/word/2015/wordml/symex" xmlns:wpg="http://schemas.microsoft.com/office/word/2010/wordprocessingGroup" xmlns:wpi="http://schemas.microsoft.com/office/word/2010/wordprocessingInk" xmlns:wne="http://schemas.microsoft.com/office/word/2006/wordml" xmlns:wps="http://schemas.microsoft.com/office/word/2010/wordprocessingShape" mc:Ignorable="w14 w15 w16se w16cid wp14">
+  <w:abstractNum w:abstractNumId="0" w15:restartNumberingAfterBreak="0">
     <w:nsid w:val="25D64562"/>
     <w:multiLevelType w:val="hybridMultilevel"/>
     <w:tmpl w:val="3170E578"/>
@@ -9223,7 +9604,7 @@
       </w:rPr>
     </w:lvl>
   </w:abstractNum>
-  <w:abstractNum w:abstractNumId="1">
+  <w:abstractNum w:abstractNumId="1" w15:restartNumberingAfterBreak="0">
     <w:nsid w:val="3DB15D1E"/>
     <w:multiLevelType w:val="hybridMultilevel"/>
     <w:tmpl w:val="31F28A32"/>
@@ -9336,7 +9717,7 @@
       </w:rPr>
     </w:lvl>
   </w:abstractNum>
-  <w:abstractNum w:abstractNumId="2">
+  <w:abstractNum w:abstractNumId="2" w15:restartNumberingAfterBreak="0">
     <w:nsid w:val="493703A6"/>
     <w:multiLevelType w:val="hybridMultilevel"/>
     <w:tmpl w:val="6CF45B2E"/>
@@ -9422,7 +9803,7 @@
       </w:pPr>
     </w:lvl>
   </w:abstractNum>
-  <w:abstractNum w:abstractNumId="3">
+  <w:abstractNum w:abstractNumId="3" w15:restartNumberingAfterBreak="0">
     <w:nsid w:val="5F0D3E82"/>
     <w:multiLevelType w:val="hybridMultilevel"/>
     <w:tmpl w:val="8E608798"/>
@@ -9527,7 +9908,7 @@
 </file>
 
 <file path=word/styles.xml><?xml version="1.0" encoding="utf-8"?>
-<w:styles xmlns:mc="http://schemas.openxmlformats.org/markup-compatibility/2006" xmlns:r="http://schemas.openxmlformats.org/officeDocument/2006/relationships" xmlns:w="http://schemas.openxmlformats.org/wordprocessingml/2006/main" xmlns:w14="http://schemas.microsoft.com/office/word/2010/wordml" xmlns:w15="http://schemas.microsoft.com/office/word/2012/wordml" mc:Ignorable="w14 w15">
+<w:styles xmlns:mc="http://schemas.openxmlformats.org/markup-compatibility/2006" xmlns:r="http://schemas.openxmlformats.org/officeDocument/2006/relationships" xmlns:w="http://schemas.openxmlformats.org/wordprocessingml/2006/main" xmlns:w14="http://schemas.microsoft.com/office/word/2010/wordml" xmlns:w15="http://schemas.microsoft.com/office/word/2012/wordml" xmlns:w16cid="http://schemas.microsoft.com/office/word/2016/wordml/cid" xmlns:w16se="http://schemas.microsoft.com/office/word/2015/wordml/symex" mc:Ignorable="w14 w15 w16se w16cid">
   <w:docDefaults>
     <w:rPrDefault>
       <w:rPr>
@@ -9543,7 +9924,7 @@
       </w:pPr>
     </w:pPrDefault>
   </w:docDefaults>
-  <w:latentStyles w:defLockedState="0" w:defUIPriority="99" w:defSemiHidden="0" w:defUnhideWhenUsed="0" w:defQFormat="0" w:count="371">
+  <w:latentStyles w:defLockedState="0" w:defUIPriority="99" w:defSemiHidden="0" w:defUnhideWhenUsed="0" w:defQFormat="0" w:count="375">
     <w:lsdException w:name="Normal" w:uiPriority="0" w:qFormat="1"/>
     <w:lsdException w:name="heading 1" w:uiPriority="9" w:qFormat="1"/>
     <w:lsdException w:name="heading 2" w:semiHidden="1" w:uiPriority="9" w:unhideWhenUsed="1" w:qFormat="1"/>
@@ -9649,7 +10030,6 @@
     <w:lsdException w:name="HTML Sample" w:semiHidden="1" w:unhideWhenUsed="1"/>
     <w:lsdException w:name="HTML Typewriter" w:semiHidden="1" w:unhideWhenUsed="1"/>
     <w:lsdException w:name="HTML Variable" w:semiHidden="1" w:unhideWhenUsed="1"/>
-    <w:lsdException w:name="Normal Table" w:semiHidden="1" w:unhideWhenUsed="1"/>
     <w:lsdException w:name="annotation subject" w:semiHidden="1" w:unhideWhenUsed="1"/>
     <w:lsdException w:name="No List" w:semiHidden="1" w:unhideWhenUsed="1"/>
     <w:lsdException w:name="Outline List 1" w:semiHidden="1" w:unhideWhenUsed="1"/>
@@ -9693,10 +10073,8 @@
     <w:lsdException w:name="Table Elegant" w:semiHidden="1" w:unhideWhenUsed="1"/>
     <w:lsdException w:name="Table Professional" w:semiHidden="1" w:unhideWhenUsed="1"/>
     <w:lsdException w:name="Table Subtle 1" w:semiHidden="1" w:unhideWhenUsed="1"/>
-    <w:lsdException w:name="Table Subtle 2" w:semiHidden="1" w:unhideWhenUsed="1"/>
     <w:lsdException w:name="Table Web 1" w:semiHidden="1" w:unhideWhenUsed="1"/>
     <w:lsdException w:name="Table Web 2" w:semiHidden="1" w:unhideWhenUsed="1"/>
-    <w:lsdException w:name="Table Web 3" w:semiHidden="1" w:unhideWhenUsed="1"/>
     <w:lsdException w:name="Balloon Text" w:semiHidden="1" w:unhideWhenUsed="1"/>
     <w:lsdException w:name="Table Grid" w:uiPriority="39"/>
     <w:lsdException w:name="Table Theme" w:semiHidden="1" w:unhideWhenUsed="1"/>
@@ -9915,18 +10293,21 @@
     <w:lsdException w:name="List Table 5 Dark Accent 6" w:uiPriority="50"/>
     <w:lsdException w:name="List Table 6 Colorful Accent 6" w:uiPriority="51"/>
     <w:lsdException w:name="List Table 7 Colorful Accent 6" w:uiPriority="52"/>
+    <w:lsdException w:name="Mention" w:semiHidden="1" w:unhideWhenUsed="1"/>
+    <w:lsdException w:name="Smart Hyperlink" w:semiHidden="1" w:unhideWhenUsed="1"/>
+    <w:lsdException w:name="Hashtag" w:semiHidden="1" w:unhideWhenUsed="1"/>
+    <w:lsdException w:name="Unresolved Mention" w:semiHidden="1" w:unhideWhenUsed="1"/>
   </w:latentStyles>
   <w:style w:type="paragraph" w:default="1" w:styleId="Normal">
     <w:name w:val="Normal"/>
     <w:qFormat/>
   </w:style>
-  <w:style w:type="character" w:default="1" w:styleId="Fontepargpadro">
+  <w:style w:type="character" w:default="1" w:styleId="DefaultParagraphFont">
     <w:name w:val="Default Paragraph Font"/>
     <w:uiPriority w:val="1"/>
-    <w:semiHidden/>
     <w:unhideWhenUsed/>
   </w:style>
-  <w:style w:type="table" w:default="1" w:styleId="Tabelanormal">
+  <w:style w:type="table" w:default="1" w:styleId="TableNormal">
     <w:name w:val="Normal Table"/>
     <w:uiPriority w:val="99"/>
     <w:semiHidden/>
@@ -9941,7 +10322,7 @@
       </w:tblCellMar>
     </w:tblPr>
   </w:style>
-  <w:style w:type="numbering" w:default="1" w:styleId="Semlista">
+  <w:style w:type="numbering" w:default="1" w:styleId="NoList">
     <w:name w:val="No List"/>
     <w:uiPriority w:val="99"/>
     <w:semiHidden/>
@@ -9949,7 +10330,7 @@
   </w:style>
   <w:style w:type="character" w:styleId="Hyperlink">
     <w:name w:val="Hyperlink"/>
-    <w:basedOn w:val="Fontepargpadro"/>
+    <w:basedOn w:val="DefaultParagraphFont"/>
     <w:uiPriority w:val="99"/>
     <w:unhideWhenUsed/>
     <w:rsid w:val="00F039C3"/>
@@ -9958,7 +10339,7 @@
       <w:u w:val="single"/>
     </w:rPr>
   </w:style>
-  <w:style w:type="paragraph" w:styleId="ndicedeilustraes">
+  <w:style w:type="paragraph" w:styleId="TableofFigures">
     <w:name w:val="table of figures"/>
     <w:basedOn w:val="Normal"/>
     <w:next w:val="Normal"/>
@@ -9976,10 +10357,10 @@
       <w:szCs w:val="20"/>
     </w:rPr>
   </w:style>
-  <w:style w:type="paragraph" w:styleId="Cabealho">
+  <w:style w:type="paragraph" w:styleId="Header">
     <w:name w:val="header"/>
     <w:basedOn w:val="Normal"/>
-    <w:link w:val="CabealhoChar"/>
+    <w:link w:val="HeaderChar"/>
     <w:uiPriority w:val="99"/>
     <w:unhideWhenUsed/>
     <w:rsid w:val="00F039C3"/>
@@ -9991,17 +10372,17 @@
       <w:spacing w:after="0" w:line="240" w:lineRule="auto"/>
     </w:pPr>
   </w:style>
-  <w:style w:type="character" w:customStyle="1" w:styleId="CabealhoChar">
-    <w:name w:val="Cabeçalho Char"/>
-    <w:basedOn w:val="Fontepargpadro"/>
-    <w:link w:val="Cabealho"/>
+  <w:style w:type="character" w:customStyle="1" w:styleId="HeaderChar">
+    <w:name w:val="Header Char"/>
+    <w:basedOn w:val="DefaultParagraphFont"/>
+    <w:link w:val="Header"/>
     <w:uiPriority w:val="99"/>
     <w:rsid w:val="00F039C3"/>
   </w:style>
-  <w:style w:type="paragraph" w:styleId="Rodap">
+  <w:style w:type="paragraph" w:styleId="Footer">
     <w:name w:val="footer"/>
     <w:basedOn w:val="Normal"/>
-    <w:link w:val="RodapChar"/>
+    <w:link w:val="FooterChar"/>
     <w:uiPriority w:val="99"/>
     <w:unhideWhenUsed/>
     <w:rsid w:val="00F039C3"/>
@@ -10013,14 +10394,14 @@
       <w:spacing w:after="0" w:line="240" w:lineRule="auto"/>
     </w:pPr>
   </w:style>
-  <w:style w:type="character" w:customStyle="1" w:styleId="RodapChar">
-    <w:name w:val="Rodapé Char"/>
-    <w:basedOn w:val="Fontepargpadro"/>
-    <w:link w:val="Rodap"/>
+  <w:style w:type="character" w:customStyle="1" w:styleId="FooterChar">
+    <w:name w:val="Footer Char"/>
+    <w:basedOn w:val="DefaultParagraphFont"/>
+    <w:link w:val="Footer"/>
     <w:uiPriority w:val="99"/>
     <w:rsid w:val="00F039C3"/>
   </w:style>
-  <w:style w:type="paragraph" w:styleId="PargrafodaLista">
+  <w:style w:type="paragraph" w:styleId="ListParagraph">
     <w:name w:val="List Paragraph"/>
     <w:basedOn w:val="Normal"/>
     <w:uiPriority w:val="34"/>
@@ -10031,9 +10412,9 @@
       <w:contextualSpacing/>
     </w:pPr>
   </w:style>
-  <w:style w:type="character" w:customStyle="1" w:styleId="UnresolvedMention">
-    <w:name w:val="Unresolved Mention"/>
-    <w:basedOn w:val="Fontepargpadro"/>
+  <w:style w:type="character" w:customStyle="1" w:styleId="UnresolvedMention1">
+    <w:name w:val="Unresolved Mention1"/>
+    <w:basedOn w:val="DefaultParagraphFont"/>
     <w:uiPriority w:val="99"/>
     <w:semiHidden/>
     <w:unhideWhenUsed/>
@@ -10043,9 +10424,9 @@
       <w:shd w:val="clear" w:color="auto" w:fill="E6E6E6"/>
     </w:rPr>
   </w:style>
-  <w:style w:type="character" w:styleId="CdigoHTML">
+  <w:style w:type="character" w:styleId="HTMLCode">
     <w:name w:val="HTML Code"/>
-    <w:basedOn w:val="Fontepargpadro"/>
+    <w:basedOn w:val="DefaultParagraphFont"/>
     <w:uiPriority w:val="99"/>
     <w:semiHidden/>
     <w:unhideWhenUsed/>
@@ -10056,9 +10437,9 @@
       <w:szCs w:val="20"/>
     </w:rPr>
   </w:style>
-  <w:style w:type="character" w:styleId="Forte">
+  <w:style w:type="character" w:styleId="Strong">
     <w:name w:val="Strong"/>
-    <w:basedOn w:val="Fontepargpadro"/>
+    <w:basedOn w:val="DefaultParagraphFont"/>
     <w:uiPriority w:val="22"/>
     <w:qFormat/>
     <w:rsid w:val="004A500E"/>
@@ -10069,12 +10450,12 @@
   </w:style>
   <w:style w:type="character" w:customStyle="1" w:styleId="Citao1">
     <w:name w:val="Citação1"/>
-    <w:basedOn w:val="Fontepargpadro"/>
+    <w:basedOn w:val="DefaultParagraphFont"/>
     <w:rsid w:val="004A500E"/>
   </w:style>
-  <w:style w:type="table" w:styleId="TabeladeGrade5Escura-nfase1">
+  <w:style w:type="table" w:styleId="GridTable5Dark-Accent1">
     <w:name w:val="Grid Table 5 Dark Accent 1"/>
-    <w:basedOn w:val="Tabelanormal"/>
+    <w:basedOn w:val="TableNormal"/>
     <w:uiPriority w:val="50"/>
     <w:rsid w:val="004A500E"/>
     <w:pPr>
@@ -10083,7 +10464,6 @@
     <w:tblPr>
       <w:tblStyleRowBandSize w:val="1"/>
       <w:tblStyleColBandSize w:val="1"/>
-      <w:tblInd w:w="0" w:type="dxa"/>
       <w:tblBorders>
         <w:top w:val="single" w:sz="4" w:space="0" w:color="FFFFFF" w:themeColor="background1"/>
         <w:left w:val="single" w:sz="4" w:space="0" w:color="FFFFFF" w:themeColor="background1"/>
@@ -10092,12 +10472,6 @@
         <w:insideH w:val="single" w:sz="4" w:space="0" w:color="FFFFFF" w:themeColor="background1"/>
         <w:insideV w:val="single" w:sz="4" w:space="0" w:color="FFFFFF" w:themeColor="background1"/>
       </w:tblBorders>
-      <w:tblCellMar>
-        <w:top w:w="0" w:type="dxa"/>
-        <w:left w:w="108" w:type="dxa"/>
-        <w:bottom w:w="0" w:type="dxa"/>
-        <w:right w:w="108" w:type="dxa"/>
-      </w:tblCellMar>
     </w:tblPr>
     <w:tcPr>
       <w:shd w:val="clear" w:color="auto" w:fill="D9E2F3" w:themeFill="accent1" w:themeFillTint="33"/>
@@ -10185,9 +10559,9 @@
       </w:tcPr>
     </w:tblStylePr>
   </w:style>
-  <w:style w:type="table" w:styleId="TabeladeGrade4-nfase1">
+  <w:style w:type="table" w:styleId="GridTable4-Accent1">
     <w:name w:val="Grid Table 4 Accent 1"/>
-    <w:basedOn w:val="Tabelanormal"/>
+    <w:basedOn w:val="TableNormal"/>
     <w:uiPriority w:val="49"/>
     <w:rsid w:val="004A500E"/>
     <w:pPr>
@@ -10196,7 +10570,6 @@
     <w:tblPr>
       <w:tblStyleRowBandSize w:val="1"/>
       <w:tblStyleColBandSize w:val="1"/>
-      <w:tblInd w:w="0" w:type="dxa"/>
       <w:tblBorders>
         <w:top w:val="single" w:sz="4" w:space="0" w:color="8EAADB" w:themeColor="accent1" w:themeTint="99"/>
         <w:left w:val="single" w:sz="4" w:space="0" w:color="8EAADB" w:themeColor="accent1" w:themeTint="99"/>
@@ -10205,12 +10578,6 @@
         <w:insideH w:val="single" w:sz="4" w:space="0" w:color="8EAADB" w:themeColor="accent1" w:themeTint="99"/>
         <w:insideV w:val="single" w:sz="4" w:space="0" w:color="8EAADB" w:themeColor="accent1" w:themeTint="99"/>
       </w:tblBorders>
-      <w:tblCellMar>
-        <w:top w:w="0" w:type="dxa"/>
-        <w:left w:w="108" w:type="dxa"/>
-        <w:bottom w:w="0" w:type="dxa"/>
-        <w:right w:w="108" w:type="dxa"/>
-      </w:tblCellMar>
     </w:tblPr>
     <w:tblStylePr w:type="firstRow">
       <w:rPr>
@@ -10268,10 +10635,10 @@
       </w:tcPr>
     </w:tblStylePr>
   </w:style>
-  <w:style w:type="paragraph" w:styleId="Pr-formataoHTML">
+  <w:style w:type="paragraph" w:styleId="HTMLPreformatted">
     <w:name w:val="HTML Preformatted"/>
     <w:basedOn w:val="Normal"/>
-    <w:link w:val="Pr-formataoHTMLChar"/>
+    <w:link w:val="HTMLPreformattedChar"/>
     <w:uiPriority w:val="99"/>
     <w:unhideWhenUsed/>
     <w:rsid w:val="004A500E"/>
@@ -10303,10 +10670,10 @@
       <w:lang w:eastAsia="pt-BR"/>
     </w:rPr>
   </w:style>
-  <w:style w:type="character" w:customStyle="1" w:styleId="Pr-formataoHTMLChar">
-    <w:name w:val="Pré-formatação HTML Char"/>
-    <w:basedOn w:val="Fontepargpadro"/>
-    <w:link w:val="Pr-formataoHTML"/>
+  <w:style w:type="character" w:customStyle="1" w:styleId="HTMLPreformattedChar">
+    <w:name w:val="HTML Preformatted Char"/>
+    <w:basedOn w:val="DefaultParagraphFont"/>
+    <w:link w:val="HTMLPreformatted"/>
     <w:uiPriority w:val="99"/>
     <w:rsid w:val="004A500E"/>
     <w:rPr>
@@ -10316,16 +10683,15 @@
       <w:lang w:eastAsia="pt-BR"/>
     </w:rPr>
   </w:style>
-  <w:style w:type="table" w:styleId="Tabelacomgrade">
+  <w:style w:type="table" w:styleId="TableGrid">
     <w:name w:val="Table Grid"/>
-    <w:basedOn w:val="Tabelanormal"/>
+    <w:basedOn w:val="TableNormal"/>
     <w:uiPriority w:val="39"/>
     <w:rsid w:val="00E46E2A"/>
     <w:pPr>
       <w:spacing w:after="0" w:line="240" w:lineRule="auto"/>
     </w:pPr>
     <w:tblPr>
-      <w:tblInd w:w="0" w:type="dxa"/>
       <w:tblBorders>
         <w:top w:val="single" w:sz="4" w:space="0" w:color="auto"/>
         <w:left w:val="single" w:sz="4" w:space="0" w:color="auto"/>
@@ -10334,17 +10700,11 @@
         <w:insideH w:val="single" w:sz="4" w:space="0" w:color="auto"/>
         <w:insideV w:val="single" w:sz="4" w:space="0" w:color="auto"/>
       </w:tblBorders>
-      <w:tblCellMar>
-        <w:top w:w="0" w:type="dxa"/>
-        <w:left w:w="108" w:type="dxa"/>
-        <w:bottom w:w="0" w:type="dxa"/>
-        <w:right w:w="108" w:type="dxa"/>
-      </w:tblCellMar>
     </w:tblPr>
   </w:style>
-  <w:style w:type="table" w:styleId="TabeladeGrade5Escura-nfase5">
+  <w:style w:type="table" w:styleId="GridTable5Dark-Accent5">
     <w:name w:val="Grid Table 5 Dark Accent 5"/>
-    <w:basedOn w:val="Tabelanormal"/>
+    <w:basedOn w:val="TableNormal"/>
     <w:uiPriority w:val="50"/>
     <w:rsid w:val="00E46E2A"/>
     <w:pPr>
@@ -10353,7 +10713,6 @@
     <w:tblPr>
       <w:tblStyleRowBandSize w:val="1"/>
       <w:tblStyleColBandSize w:val="1"/>
-      <w:tblInd w:w="0" w:type="dxa"/>
       <w:tblBorders>
         <w:top w:val="single" w:sz="4" w:space="0" w:color="FFFFFF" w:themeColor="background1"/>
         <w:left w:val="single" w:sz="4" w:space="0" w:color="FFFFFF" w:themeColor="background1"/>
@@ -10362,12 +10721,6 @@
         <w:insideH w:val="single" w:sz="4" w:space="0" w:color="FFFFFF" w:themeColor="background1"/>
         <w:insideV w:val="single" w:sz="4" w:space="0" w:color="FFFFFF" w:themeColor="background1"/>
       </w:tblBorders>
-      <w:tblCellMar>
-        <w:top w:w="0" w:type="dxa"/>
-        <w:left w:w="108" w:type="dxa"/>
-        <w:bottom w:w="0" w:type="dxa"/>
-        <w:right w:w="108" w:type="dxa"/>
-      </w:tblCellMar>
     </w:tblPr>
     <w:tcPr>
       <w:shd w:val="clear" w:color="auto" w:fill="DEEAF6" w:themeFill="accent5" w:themeFillTint="33"/>
@@ -10455,9 +10808,9 @@
       </w:tcPr>
     </w:tblStylePr>
   </w:style>
-  <w:style w:type="table" w:styleId="TabeladeGrade4-nfase5">
+  <w:style w:type="table" w:styleId="GridTable4-Accent5">
     <w:name w:val="Grid Table 4 Accent 5"/>
-    <w:basedOn w:val="Tabelanormal"/>
+    <w:basedOn w:val="TableNormal"/>
     <w:uiPriority w:val="49"/>
     <w:rsid w:val="00E46E2A"/>
     <w:pPr>
@@ -10466,7 +10819,6 @@
     <w:tblPr>
       <w:tblStyleRowBandSize w:val="1"/>
       <w:tblStyleColBandSize w:val="1"/>
-      <w:tblInd w:w="0" w:type="dxa"/>
       <w:tblBorders>
         <w:top w:val="single" w:sz="4" w:space="0" w:color="9CC2E5" w:themeColor="accent5" w:themeTint="99"/>
         <w:left w:val="single" w:sz="4" w:space="0" w:color="9CC2E5" w:themeColor="accent5" w:themeTint="99"/>
@@ -10475,12 +10827,6 @@
         <w:insideH w:val="single" w:sz="4" w:space="0" w:color="9CC2E5" w:themeColor="accent5" w:themeTint="99"/>
         <w:insideV w:val="single" w:sz="4" w:space="0" w:color="9CC2E5" w:themeColor="accent5" w:themeTint="99"/>
       </w:tblBorders>
-      <w:tblCellMar>
-        <w:top w:w="0" w:type="dxa"/>
-        <w:left w:w="108" w:type="dxa"/>
-        <w:bottom w:w="0" w:type="dxa"/>
-        <w:right w:w="108" w:type="dxa"/>
-      </w:tblCellMar>
     </w:tblPr>
     <w:tblStylePr w:type="firstRow">
       <w:rPr>
@@ -10538,7 +10884,7 @@
       </w:tcPr>
     </w:tblStylePr>
   </w:style>
-  <w:style w:type="paragraph" w:styleId="Legenda">
+  <w:style w:type="paragraph" w:styleId="Caption">
     <w:name w:val="caption"/>
     <w:basedOn w:val="Normal"/>
     <w:next w:val="Normal"/>
@@ -10860,7 +11206,7 @@
 </file>
 
 <file path=customXml/itemProps1.xml><?xml version="1.0" encoding="utf-8"?>
-<ds:datastoreItem xmlns:ds="http://schemas.openxmlformats.org/officeDocument/2006/customXml" ds:itemID="{FEE71723-6FF3-4AF0-8B16-5A6EEC3F37CD}">
+<ds:datastoreItem xmlns:ds="http://schemas.openxmlformats.org/officeDocument/2006/customXml" ds:itemID="{2C7C326A-0DE2-4BF3-A1C9-31175A0D24EE}">
   <ds:schemaRefs>
     <ds:schemaRef ds:uri="http://schemas.openxmlformats.org/officeDocument/2006/bibliography"/>
   </ds:schemaRefs>

--- a/MySQL - Segurança e Controle de Acesso - Grupo Kevin, Lucas e Rodrigo.docx
+++ b/MySQL - Segurança e Controle de Acesso - Grupo Kevin, Lucas e Rodrigo.docx
@@ -448,7 +448,7 @@
     </w:p>
     <w:p>
       <w:pPr>
-        <w:jc w:val="both"/>
+        <w:jc w:val="center"/>
         <w:rPr>
           <w:rFonts w:ascii="Times New Roman" w:hAnsi="Times New Roman" w:cs="Times New Roman"/>
           <w:b/>
@@ -456,6 +456,1930 @@
           <w:szCs w:val="28"/>
         </w:rPr>
       </w:pPr>
+      <w:r>
+        <w:rPr>
+          <w:rFonts w:ascii="Times New Roman" w:hAnsi="Times New Roman" w:cs="Times New Roman"/>
+          <w:b/>
+          <w:sz w:val="28"/>
+          <w:szCs w:val="28"/>
+        </w:rPr>
+        <w:lastRenderedPageBreak/>
+        <w:t>LISTA DE FIGURAS</w:t>
+      </w:r>
+    </w:p>
+    <w:p>
+      <w:pPr>
+        <w:pStyle w:val="ndicedeilustraes"/>
+        <w:tabs>
+          <w:tab w:val="right" w:leader="dot" w:pos="8494"/>
+        </w:tabs>
+        <w:rPr>
+          <w:rFonts w:ascii="Times New Roman" w:eastAsiaTheme="minorEastAsia" w:hAnsi="Times New Roman" w:cs="Times New Roman"/>
+          <w:smallCaps w:val="0"/>
+          <w:noProof/>
+          <w:sz w:val="24"/>
+          <w:szCs w:val="24"/>
+          <w:lang w:eastAsia="pt-BR"/>
+        </w:rPr>
+      </w:pPr>
+      <w:r>
+        <w:rPr>
+          <w:rFonts w:ascii="Times New Roman" w:hAnsi="Times New Roman" w:cs="Times New Roman"/>
+          <w:b/>
+          <w:sz w:val="28"/>
+          <w:szCs w:val="28"/>
+        </w:rPr>
+        <w:fldChar w:fldCharType="begin"/>
+      </w:r>
+      <w:r>
+        <w:rPr>
+          <w:rFonts w:ascii="Times New Roman" w:hAnsi="Times New Roman" w:cs="Times New Roman"/>
+          <w:b/>
+          <w:sz w:val="28"/>
+          <w:szCs w:val="28"/>
+        </w:rPr>
+        <w:instrText xml:space="preserve"> TOC \h \z \c "Figura" </w:instrText>
+      </w:r>
+      <w:r>
+        <w:rPr>
+          <w:rFonts w:ascii="Times New Roman" w:hAnsi="Times New Roman" w:cs="Times New Roman"/>
+          <w:b/>
+          <w:sz w:val="28"/>
+          <w:szCs w:val="28"/>
+        </w:rPr>
+        <w:fldChar w:fldCharType="separate"/>
+      </w:r>
+      <w:hyperlink w:anchor="_Toc509315154" w:history="1">
+        <w:r>
+          <w:rPr>
+            <w:rStyle w:val="Hyperlink"/>
+            <w:rFonts w:ascii="Times New Roman" w:hAnsi="Times New Roman" w:cs="Times New Roman"/>
+            <w:noProof/>
+            <w:sz w:val="24"/>
+            <w:szCs w:val="24"/>
+          </w:rPr>
+          <w:t>Figura 1 - Criando usuários.</w:t>
+        </w:r>
+        <w:r>
+          <w:rPr>
+            <w:rFonts w:ascii="Times New Roman" w:hAnsi="Times New Roman" w:cs="Times New Roman"/>
+            <w:noProof/>
+            <w:webHidden/>
+            <w:sz w:val="24"/>
+            <w:szCs w:val="24"/>
+          </w:rPr>
+          <w:tab/>
+        </w:r>
+        <w:r>
+          <w:rPr>
+            <w:rFonts w:ascii="Times New Roman" w:hAnsi="Times New Roman" w:cs="Times New Roman"/>
+            <w:noProof/>
+            <w:webHidden/>
+            <w:sz w:val="24"/>
+            <w:szCs w:val="24"/>
+          </w:rPr>
+          <w:fldChar w:fldCharType="begin"/>
+        </w:r>
+        <w:r>
+          <w:rPr>
+            <w:rFonts w:ascii="Times New Roman" w:hAnsi="Times New Roman" w:cs="Times New Roman"/>
+            <w:noProof/>
+            <w:webHidden/>
+            <w:sz w:val="24"/>
+            <w:szCs w:val="24"/>
+          </w:rPr>
+          <w:instrText xml:space="preserve"> PAGEREF _Toc509315154 \h </w:instrText>
+        </w:r>
+        <w:r>
+          <w:rPr>
+            <w:rFonts w:ascii="Times New Roman" w:hAnsi="Times New Roman" w:cs="Times New Roman"/>
+            <w:noProof/>
+            <w:webHidden/>
+            <w:sz w:val="24"/>
+            <w:szCs w:val="24"/>
+          </w:rPr>
+        </w:r>
+        <w:r>
+          <w:rPr>
+            <w:rFonts w:ascii="Times New Roman" w:hAnsi="Times New Roman" w:cs="Times New Roman"/>
+            <w:noProof/>
+            <w:webHidden/>
+            <w:sz w:val="24"/>
+            <w:szCs w:val="24"/>
+          </w:rPr>
+          <w:fldChar w:fldCharType="separate"/>
+        </w:r>
+        <w:r>
+          <w:rPr>
+            <w:rFonts w:ascii="Times New Roman" w:hAnsi="Times New Roman" w:cs="Times New Roman"/>
+            <w:noProof/>
+            <w:webHidden/>
+            <w:sz w:val="24"/>
+            <w:szCs w:val="24"/>
+          </w:rPr>
+          <w:t>3</w:t>
+        </w:r>
+        <w:r>
+          <w:rPr>
+            <w:rFonts w:ascii="Times New Roman" w:hAnsi="Times New Roman" w:cs="Times New Roman"/>
+            <w:noProof/>
+            <w:webHidden/>
+            <w:sz w:val="24"/>
+            <w:szCs w:val="24"/>
+          </w:rPr>
+          <w:fldChar w:fldCharType="end"/>
+        </w:r>
+      </w:hyperlink>
+    </w:p>
+    <w:p>
+      <w:pPr>
+        <w:pStyle w:val="ndicedeilustraes"/>
+        <w:tabs>
+          <w:tab w:val="right" w:leader="dot" w:pos="8494"/>
+        </w:tabs>
+        <w:rPr>
+          <w:rFonts w:ascii="Times New Roman" w:eastAsiaTheme="minorEastAsia" w:hAnsi="Times New Roman" w:cs="Times New Roman"/>
+          <w:smallCaps w:val="0"/>
+          <w:noProof/>
+          <w:sz w:val="24"/>
+          <w:szCs w:val="24"/>
+          <w:lang w:eastAsia="pt-BR"/>
+        </w:rPr>
+      </w:pPr>
+      <w:hyperlink w:anchor="_Toc509315155" w:history="1">
+        <w:r>
+          <w:rPr>
+            <w:rStyle w:val="Hyperlink"/>
+            <w:rFonts w:ascii="Times New Roman" w:hAnsi="Times New Roman" w:cs="Times New Roman"/>
+            <w:noProof/>
+            <w:sz w:val="24"/>
+            <w:szCs w:val="24"/>
+          </w:rPr>
+          <w:t>Figura 2 - Concedendo permissões aos usuários</w:t>
+        </w:r>
+        <w:r>
+          <w:rPr>
+            <w:rFonts w:ascii="Times New Roman" w:hAnsi="Times New Roman" w:cs="Times New Roman"/>
+            <w:noProof/>
+            <w:webHidden/>
+            <w:sz w:val="24"/>
+            <w:szCs w:val="24"/>
+          </w:rPr>
+          <w:tab/>
+        </w:r>
+        <w:r>
+          <w:rPr>
+            <w:rFonts w:ascii="Times New Roman" w:hAnsi="Times New Roman" w:cs="Times New Roman"/>
+            <w:noProof/>
+            <w:webHidden/>
+            <w:sz w:val="24"/>
+            <w:szCs w:val="24"/>
+          </w:rPr>
+          <w:fldChar w:fldCharType="begin"/>
+        </w:r>
+        <w:r>
+          <w:rPr>
+            <w:rFonts w:ascii="Times New Roman" w:hAnsi="Times New Roman" w:cs="Times New Roman"/>
+            <w:noProof/>
+            <w:webHidden/>
+            <w:sz w:val="24"/>
+            <w:szCs w:val="24"/>
+          </w:rPr>
+          <w:instrText xml:space="preserve"> PAGEREF _Toc509315155 \h </w:instrText>
+        </w:r>
+        <w:r>
+          <w:rPr>
+            <w:rFonts w:ascii="Times New Roman" w:hAnsi="Times New Roman" w:cs="Times New Roman"/>
+            <w:noProof/>
+            <w:webHidden/>
+            <w:sz w:val="24"/>
+            <w:szCs w:val="24"/>
+          </w:rPr>
+        </w:r>
+        <w:r>
+          <w:rPr>
+            <w:rFonts w:ascii="Times New Roman" w:hAnsi="Times New Roman" w:cs="Times New Roman"/>
+            <w:noProof/>
+            <w:webHidden/>
+            <w:sz w:val="24"/>
+            <w:szCs w:val="24"/>
+          </w:rPr>
+          <w:fldChar w:fldCharType="separate"/>
+        </w:r>
+        <w:r>
+          <w:rPr>
+            <w:rFonts w:ascii="Times New Roman" w:hAnsi="Times New Roman" w:cs="Times New Roman"/>
+            <w:noProof/>
+            <w:webHidden/>
+            <w:sz w:val="24"/>
+            <w:szCs w:val="24"/>
+          </w:rPr>
+          <w:t>6</w:t>
+        </w:r>
+        <w:r>
+          <w:rPr>
+            <w:rFonts w:ascii="Times New Roman" w:hAnsi="Times New Roman" w:cs="Times New Roman"/>
+            <w:noProof/>
+            <w:webHidden/>
+            <w:sz w:val="24"/>
+            <w:szCs w:val="24"/>
+          </w:rPr>
+          <w:fldChar w:fldCharType="end"/>
+        </w:r>
+      </w:hyperlink>
+    </w:p>
+    <w:p>
+      <w:pPr>
+        <w:pStyle w:val="ndicedeilustraes"/>
+        <w:tabs>
+          <w:tab w:val="right" w:leader="dot" w:pos="8494"/>
+        </w:tabs>
+        <w:rPr>
+          <w:rFonts w:ascii="Times New Roman" w:eastAsiaTheme="minorEastAsia" w:hAnsi="Times New Roman" w:cs="Times New Roman"/>
+          <w:smallCaps w:val="0"/>
+          <w:noProof/>
+          <w:sz w:val="24"/>
+          <w:szCs w:val="24"/>
+          <w:lang w:eastAsia="pt-BR"/>
+        </w:rPr>
+      </w:pPr>
+      <w:hyperlink w:anchor="_Toc509315156" w:history="1">
+        <w:r>
+          <w:rPr>
+            <w:rStyle w:val="Hyperlink"/>
+            <w:rFonts w:ascii="Times New Roman" w:hAnsi="Times New Roman" w:cs="Times New Roman"/>
+            <w:noProof/>
+            <w:sz w:val="24"/>
+            <w:szCs w:val="24"/>
+          </w:rPr>
+          <w:t>Figura 3- UserOne acessando a base de dados.</w:t>
+        </w:r>
+        <w:r>
+          <w:rPr>
+            <w:rFonts w:ascii="Times New Roman" w:hAnsi="Times New Roman" w:cs="Times New Roman"/>
+            <w:noProof/>
+            <w:webHidden/>
+            <w:sz w:val="24"/>
+            <w:szCs w:val="24"/>
+          </w:rPr>
+          <w:tab/>
+        </w:r>
+        <w:r>
+          <w:rPr>
+            <w:rFonts w:ascii="Times New Roman" w:hAnsi="Times New Roman" w:cs="Times New Roman"/>
+            <w:noProof/>
+            <w:webHidden/>
+            <w:sz w:val="24"/>
+            <w:szCs w:val="24"/>
+          </w:rPr>
+          <w:fldChar w:fldCharType="begin"/>
+        </w:r>
+        <w:r>
+          <w:rPr>
+            <w:rFonts w:ascii="Times New Roman" w:hAnsi="Times New Roman" w:cs="Times New Roman"/>
+            <w:noProof/>
+            <w:webHidden/>
+            <w:sz w:val="24"/>
+            <w:szCs w:val="24"/>
+          </w:rPr>
+          <w:instrText xml:space="preserve"> PAGEREF _Toc509315156 \h </w:instrText>
+        </w:r>
+        <w:r>
+          <w:rPr>
+            <w:rFonts w:ascii="Times New Roman" w:hAnsi="Times New Roman" w:cs="Times New Roman"/>
+            <w:noProof/>
+            <w:webHidden/>
+            <w:sz w:val="24"/>
+            <w:szCs w:val="24"/>
+          </w:rPr>
+        </w:r>
+        <w:r>
+          <w:rPr>
+            <w:rFonts w:ascii="Times New Roman" w:hAnsi="Times New Roman" w:cs="Times New Roman"/>
+            <w:noProof/>
+            <w:webHidden/>
+            <w:sz w:val="24"/>
+            <w:szCs w:val="24"/>
+          </w:rPr>
+          <w:fldChar w:fldCharType="separate"/>
+        </w:r>
+        <w:r>
+          <w:rPr>
+            <w:rFonts w:ascii="Times New Roman" w:hAnsi="Times New Roman" w:cs="Times New Roman"/>
+            <w:noProof/>
+            <w:webHidden/>
+            <w:sz w:val="24"/>
+            <w:szCs w:val="24"/>
+          </w:rPr>
+          <w:t>6</w:t>
+        </w:r>
+        <w:r>
+          <w:rPr>
+            <w:rFonts w:ascii="Times New Roman" w:hAnsi="Times New Roman" w:cs="Times New Roman"/>
+            <w:noProof/>
+            <w:webHidden/>
+            <w:sz w:val="24"/>
+            <w:szCs w:val="24"/>
+          </w:rPr>
+          <w:fldChar w:fldCharType="end"/>
+        </w:r>
+      </w:hyperlink>
+    </w:p>
+    <w:p>
+      <w:pPr>
+        <w:pStyle w:val="ndicedeilustraes"/>
+        <w:tabs>
+          <w:tab w:val="right" w:leader="dot" w:pos="8494"/>
+        </w:tabs>
+        <w:rPr>
+          <w:rFonts w:ascii="Times New Roman" w:eastAsiaTheme="minorEastAsia" w:hAnsi="Times New Roman" w:cs="Times New Roman"/>
+          <w:smallCaps w:val="0"/>
+          <w:noProof/>
+          <w:sz w:val="24"/>
+          <w:szCs w:val="24"/>
+          <w:lang w:eastAsia="pt-BR"/>
+        </w:rPr>
+      </w:pPr>
+      <w:hyperlink w:anchor="_Toc509315157" w:history="1">
+        <w:r>
+          <w:rPr>
+            <w:rStyle w:val="Hyperlink"/>
+            <w:rFonts w:ascii="Times New Roman" w:hAnsi="Times New Roman" w:cs="Times New Roman"/>
+            <w:noProof/>
+            <w:sz w:val="24"/>
+            <w:szCs w:val="24"/>
+          </w:rPr>
+          <w:t>Figura 4- UserOne fazendo uma consulta na tabela produto.</w:t>
+        </w:r>
+        <w:r>
+          <w:rPr>
+            <w:rFonts w:ascii="Times New Roman" w:hAnsi="Times New Roman" w:cs="Times New Roman"/>
+            <w:noProof/>
+            <w:webHidden/>
+            <w:sz w:val="24"/>
+            <w:szCs w:val="24"/>
+          </w:rPr>
+          <w:tab/>
+        </w:r>
+        <w:r>
+          <w:rPr>
+            <w:rFonts w:ascii="Times New Roman" w:hAnsi="Times New Roman" w:cs="Times New Roman"/>
+            <w:noProof/>
+            <w:webHidden/>
+            <w:sz w:val="24"/>
+            <w:szCs w:val="24"/>
+          </w:rPr>
+          <w:fldChar w:fldCharType="begin"/>
+        </w:r>
+        <w:r>
+          <w:rPr>
+            <w:rFonts w:ascii="Times New Roman" w:hAnsi="Times New Roman" w:cs="Times New Roman"/>
+            <w:noProof/>
+            <w:webHidden/>
+            <w:sz w:val="24"/>
+            <w:szCs w:val="24"/>
+          </w:rPr>
+          <w:instrText xml:space="preserve"> PAGEREF _Toc509315157 \h </w:instrText>
+        </w:r>
+        <w:r>
+          <w:rPr>
+            <w:rFonts w:ascii="Times New Roman" w:hAnsi="Times New Roman" w:cs="Times New Roman"/>
+            <w:noProof/>
+            <w:webHidden/>
+            <w:sz w:val="24"/>
+            <w:szCs w:val="24"/>
+          </w:rPr>
+        </w:r>
+        <w:r>
+          <w:rPr>
+            <w:rFonts w:ascii="Times New Roman" w:hAnsi="Times New Roman" w:cs="Times New Roman"/>
+            <w:noProof/>
+            <w:webHidden/>
+            <w:sz w:val="24"/>
+            <w:szCs w:val="24"/>
+          </w:rPr>
+          <w:fldChar w:fldCharType="separate"/>
+        </w:r>
+        <w:r>
+          <w:rPr>
+            <w:rFonts w:ascii="Times New Roman" w:hAnsi="Times New Roman" w:cs="Times New Roman"/>
+            <w:noProof/>
+            <w:webHidden/>
+            <w:sz w:val="24"/>
+            <w:szCs w:val="24"/>
+          </w:rPr>
+          <w:t>6</w:t>
+        </w:r>
+        <w:r>
+          <w:rPr>
+            <w:rFonts w:ascii="Times New Roman" w:hAnsi="Times New Roman" w:cs="Times New Roman"/>
+            <w:noProof/>
+            <w:webHidden/>
+            <w:sz w:val="24"/>
+            <w:szCs w:val="24"/>
+          </w:rPr>
+          <w:fldChar w:fldCharType="end"/>
+        </w:r>
+      </w:hyperlink>
+    </w:p>
+    <w:p>
+      <w:pPr>
+        <w:pStyle w:val="ndicedeilustraes"/>
+        <w:tabs>
+          <w:tab w:val="right" w:leader="dot" w:pos="8494"/>
+        </w:tabs>
+        <w:rPr>
+          <w:rFonts w:ascii="Times New Roman" w:eastAsiaTheme="minorEastAsia" w:hAnsi="Times New Roman" w:cs="Times New Roman"/>
+          <w:smallCaps w:val="0"/>
+          <w:noProof/>
+          <w:sz w:val="24"/>
+          <w:szCs w:val="24"/>
+          <w:lang w:eastAsia="pt-BR"/>
+        </w:rPr>
+      </w:pPr>
+      <w:hyperlink w:anchor="_Toc509315158" w:history="1">
+        <w:r>
+          <w:rPr>
+            <w:rStyle w:val="Hyperlink"/>
+            <w:rFonts w:ascii="Times New Roman" w:hAnsi="Times New Roman" w:cs="Times New Roman"/>
+            <w:noProof/>
+            <w:sz w:val="24"/>
+            <w:szCs w:val="24"/>
+          </w:rPr>
+          <w:t>Figura 5- UserTwo acessando a base de dados.</w:t>
+        </w:r>
+        <w:r>
+          <w:rPr>
+            <w:rFonts w:ascii="Times New Roman" w:hAnsi="Times New Roman" w:cs="Times New Roman"/>
+            <w:noProof/>
+            <w:webHidden/>
+            <w:sz w:val="24"/>
+            <w:szCs w:val="24"/>
+          </w:rPr>
+          <w:tab/>
+        </w:r>
+        <w:r>
+          <w:rPr>
+            <w:rFonts w:ascii="Times New Roman" w:hAnsi="Times New Roman" w:cs="Times New Roman"/>
+            <w:noProof/>
+            <w:webHidden/>
+            <w:sz w:val="24"/>
+            <w:szCs w:val="24"/>
+          </w:rPr>
+          <w:fldChar w:fldCharType="begin"/>
+        </w:r>
+        <w:r>
+          <w:rPr>
+            <w:rFonts w:ascii="Times New Roman" w:hAnsi="Times New Roman" w:cs="Times New Roman"/>
+            <w:noProof/>
+            <w:webHidden/>
+            <w:sz w:val="24"/>
+            <w:szCs w:val="24"/>
+          </w:rPr>
+          <w:instrText xml:space="preserve"> PAGEREF _Toc509315158 \h </w:instrText>
+        </w:r>
+        <w:r>
+          <w:rPr>
+            <w:rFonts w:ascii="Times New Roman" w:hAnsi="Times New Roman" w:cs="Times New Roman"/>
+            <w:noProof/>
+            <w:webHidden/>
+            <w:sz w:val="24"/>
+            <w:szCs w:val="24"/>
+          </w:rPr>
+        </w:r>
+        <w:r>
+          <w:rPr>
+            <w:rFonts w:ascii="Times New Roman" w:hAnsi="Times New Roman" w:cs="Times New Roman"/>
+            <w:noProof/>
+            <w:webHidden/>
+            <w:sz w:val="24"/>
+            <w:szCs w:val="24"/>
+          </w:rPr>
+          <w:fldChar w:fldCharType="separate"/>
+        </w:r>
+        <w:r>
+          <w:rPr>
+            <w:rFonts w:ascii="Times New Roman" w:hAnsi="Times New Roman" w:cs="Times New Roman"/>
+            <w:noProof/>
+            <w:webHidden/>
+            <w:sz w:val="24"/>
+            <w:szCs w:val="24"/>
+          </w:rPr>
+          <w:t>7</w:t>
+        </w:r>
+        <w:r>
+          <w:rPr>
+            <w:rFonts w:ascii="Times New Roman" w:hAnsi="Times New Roman" w:cs="Times New Roman"/>
+            <w:noProof/>
+            <w:webHidden/>
+            <w:sz w:val="24"/>
+            <w:szCs w:val="24"/>
+          </w:rPr>
+          <w:fldChar w:fldCharType="end"/>
+        </w:r>
+      </w:hyperlink>
+    </w:p>
+    <w:p>
+      <w:pPr>
+        <w:pStyle w:val="ndicedeilustraes"/>
+        <w:tabs>
+          <w:tab w:val="right" w:leader="dot" w:pos="8494"/>
+        </w:tabs>
+        <w:rPr>
+          <w:rFonts w:ascii="Times New Roman" w:eastAsiaTheme="minorEastAsia" w:hAnsi="Times New Roman" w:cs="Times New Roman"/>
+          <w:smallCaps w:val="0"/>
+          <w:noProof/>
+          <w:sz w:val="24"/>
+          <w:szCs w:val="24"/>
+          <w:lang w:eastAsia="pt-BR"/>
+        </w:rPr>
+      </w:pPr>
+      <w:hyperlink w:anchor="_Toc509315159" w:history="1">
+        <w:r>
+          <w:rPr>
+            <w:rStyle w:val="Hyperlink"/>
+            <w:rFonts w:ascii="Times New Roman" w:hAnsi="Times New Roman" w:cs="Times New Roman"/>
+            <w:noProof/>
+            <w:sz w:val="24"/>
+            <w:szCs w:val="24"/>
+          </w:rPr>
+          <w:t>Figura 6- Exibindo colunas da tabela user.</w:t>
+        </w:r>
+        <w:r>
+          <w:rPr>
+            <w:rFonts w:ascii="Times New Roman" w:hAnsi="Times New Roman" w:cs="Times New Roman"/>
+            <w:noProof/>
+            <w:webHidden/>
+            <w:sz w:val="24"/>
+            <w:szCs w:val="24"/>
+          </w:rPr>
+          <w:tab/>
+        </w:r>
+        <w:r>
+          <w:rPr>
+            <w:rFonts w:ascii="Times New Roman" w:hAnsi="Times New Roman" w:cs="Times New Roman"/>
+            <w:noProof/>
+            <w:webHidden/>
+            <w:sz w:val="24"/>
+            <w:szCs w:val="24"/>
+          </w:rPr>
+          <w:fldChar w:fldCharType="begin"/>
+        </w:r>
+        <w:r>
+          <w:rPr>
+            <w:rFonts w:ascii="Times New Roman" w:hAnsi="Times New Roman" w:cs="Times New Roman"/>
+            <w:noProof/>
+            <w:webHidden/>
+            <w:sz w:val="24"/>
+            <w:szCs w:val="24"/>
+          </w:rPr>
+          <w:instrText xml:space="preserve"> PAGEREF _Toc509315159 \h </w:instrText>
+        </w:r>
+        <w:r>
+          <w:rPr>
+            <w:rFonts w:ascii="Times New Roman" w:hAnsi="Times New Roman" w:cs="Times New Roman"/>
+            <w:noProof/>
+            <w:webHidden/>
+            <w:sz w:val="24"/>
+            <w:szCs w:val="24"/>
+          </w:rPr>
+        </w:r>
+        <w:r>
+          <w:rPr>
+            <w:rFonts w:ascii="Times New Roman" w:hAnsi="Times New Roman" w:cs="Times New Roman"/>
+            <w:noProof/>
+            <w:webHidden/>
+            <w:sz w:val="24"/>
+            <w:szCs w:val="24"/>
+          </w:rPr>
+          <w:fldChar w:fldCharType="separate"/>
+        </w:r>
+        <w:r>
+          <w:rPr>
+            <w:rFonts w:ascii="Times New Roman" w:hAnsi="Times New Roman" w:cs="Times New Roman"/>
+            <w:noProof/>
+            <w:webHidden/>
+            <w:sz w:val="24"/>
+            <w:szCs w:val="24"/>
+          </w:rPr>
+          <w:t>8</w:t>
+        </w:r>
+        <w:r>
+          <w:rPr>
+            <w:rFonts w:ascii="Times New Roman" w:hAnsi="Times New Roman" w:cs="Times New Roman"/>
+            <w:noProof/>
+            <w:webHidden/>
+            <w:sz w:val="24"/>
+            <w:szCs w:val="24"/>
+          </w:rPr>
+          <w:fldChar w:fldCharType="end"/>
+        </w:r>
+      </w:hyperlink>
+    </w:p>
+    <w:p>
+      <w:pPr>
+        <w:pStyle w:val="ndicedeilustraes"/>
+        <w:tabs>
+          <w:tab w:val="right" w:leader="dot" w:pos="8494"/>
+        </w:tabs>
+        <w:rPr>
+          <w:rFonts w:ascii="Times New Roman" w:eastAsiaTheme="minorEastAsia" w:hAnsi="Times New Roman" w:cs="Times New Roman"/>
+          <w:smallCaps w:val="0"/>
+          <w:noProof/>
+          <w:sz w:val="24"/>
+          <w:szCs w:val="24"/>
+          <w:lang w:eastAsia="pt-BR"/>
+        </w:rPr>
+      </w:pPr>
+      <w:hyperlink w:anchor="_Toc509315160" w:history="1">
+        <w:r>
+          <w:rPr>
+            <w:rStyle w:val="Hyperlink"/>
+            <w:rFonts w:ascii="Times New Roman" w:hAnsi="Times New Roman" w:cs="Times New Roman"/>
+            <w:noProof/>
+            <w:sz w:val="24"/>
+            <w:szCs w:val="24"/>
+          </w:rPr>
+          <w:t>Figura 7- Listando os usuários do SGBD</w:t>
+        </w:r>
+        <w:r>
+          <w:rPr>
+            <w:rFonts w:ascii="Times New Roman" w:hAnsi="Times New Roman" w:cs="Times New Roman"/>
+            <w:noProof/>
+            <w:webHidden/>
+            <w:sz w:val="24"/>
+            <w:szCs w:val="24"/>
+          </w:rPr>
+          <w:tab/>
+        </w:r>
+        <w:r>
+          <w:rPr>
+            <w:rFonts w:ascii="Times New Roman" w:hAnsi="Times New Roman" w:cs="Times New Roman"/>
+            <w:noProof/>
+            <w:webHidden/>
+            <w:sz w:val="24"/>
+            <w:szCs w:val="24"/>
+          </w:rPr>
+          <w:fldChar w:fldCharType="begin"/>
+        </w:r>
+        <w:r>
+          <w:rPr>
+            <w:rFonts w:ascii="Times New Roman" w:hAnsi="Times New Roman" w:cs="Times New Roman"/>
+            <w:noProof/>
+            <w:webHidden/>
+            <w:sz w:val="24"/>
+            <w:szCs w:val="24"/>
+          </w:rPr>
+          <w:instrText xml:space="preserve"> PAGEREF _Toc509315160 \h </w:instrText>
+        </w:r>
+        <w:r>
+          <w:rPr>
+            <w:rFonts w:ascii="Times New Roman" w:hAnsi="Times New Roman" w:cs="Times New Roman"/>
+            <w:noProof/>
+            <w:webHidden/>
+            <w:sz w:val="24"/>
+            <w:szCs w:val="24"/>
+          </w:rPr>
+        </w:r>
+        <w:r>
+          <w:rPr>
+            <w:rFonts w:ascii="Times New Roman" w:hAnsi="Times New Roman" w:cs="Times New Roman"/>
+            <w:noProof/>
+            <w:webHidden/>
+            <w:sz w:val="24"/>
+            <w:szCs w:val="24"/>
+          </w:rPr>
+          <w:fldChar w:fldCharType="separate"/>
+        </w:r>
+        <w:r>
+          <w:rPr>
+            <w:rFonts w:ascii="Times New Roman" w:hAnsi="Times New Roman" w:cs="Times New Roman"/>
+            <w:noProof/>
+            <w:webHidden/>
+            <w:sz w:val="24"/>
+            <w:szCs w:val="24"/>
+          </w:rPr>
+          <w:t>8</w:t>
+        </w:r>
+        <w:r>
+          <w:rPr>
+            <w:rFonts w:ascii="Times New Roman" w:hAnsi="Times New Roman" w:cs="Times New Roman"/>
+            <w:noProof/>
+            <w:webHidden/>
+            <w:sz w:val="24"/>
+            <w:szCs w:val="24"/>
+          </w:rPr>
+          <w:fldChar w:fldCharType="end"/>
+        </w:r>
+      </w:hyperlink>
+    </w:p>
+    <w:p>
+      <w:pPr>
+        <w:pStyle w:val="ndicedeilustraes"/>
+        <w:tabs>
+          <w:tab w:val="right" w:leader="dot" w:pos="8494"/>
+        </w:tabs>
+        <w:rPr>
+          <w:rFonts w:ascii="Times New Roman" w:eastAsiaTheme="minorEastAsia" w:hAnsi="Times New Roman" w:cs="Times New Roman"/>
+          <w:smallCaps w:val="0"/>
+          <w:noProof/>
+          <w:sz w:val="24"/>
+          <w:szCs w:val="24"/>
+          <w:lang w:eastAsia="pt-BR"/>
+        </w:rPr>
+      </w:pPr>
+      <w:hyperlink w:anchor="_Toc509315161" w:history="1">
+        <w:r>
+          <w:rPr>
+            <w:rStyle w:val="Hyperlink"/>
+            <w:rFonts w:ascii="Times New Roman" w:hAnsi="Times New Roman" w:cs="Times New Roman"/>
+            <w:noProof/>
+            <w:sz w:val="24"/>
+            <w:szCs w:val="24"/>
+          </w:rPr>
+          <w:t>Figura 8- Listando privilégios do usuários.</w:t>
+        </w:r>
+        <w:r>
+          <w:rPr>
+            <w:rFonts w:ascii="Times New Roman" w:hAnsi="Times New Roman" w:cs="Times New Roman"/>
+            <w:noProof/>
+            <w:webHidden/>
+            <w:sz w:val="24"/>
+            <w:szCs w:val="24"/>
+          </w:rPr>
+          <w:tab/>
+        </w:r>
+        <w:r>
+          <w:rPr>
+            <w:rFonts w:ascii="Times New Roman" w:hAnsi="Times New Roman" w:cs="Times New Roman"/>
+            <w:noProof/>
+            <w:webHidden/>
+            <w:sz w:val="24"/>
+            <w:szCs w:val="24"/>
+          </w:rPr>
+          <w:fldChar w:fldCharType="begin"/>
+        </w:r>
+        <w:r>
+          <w:rPr>
+            <w:rFonts w:ascii="Times New Roman" w:hAnsi="Times New Roman" w:cs="Times New Roman"/>
+            <w:noProof/>
+            <w:webHidden/>
+            <w:sz w:val="24"/>
+            <w:szCs w:val="24"/>
+          </w:rPr>
+          <w:instrText xml:space="preserve"> PAGEREF _Toc509315161 \h </w:instrText>
+        </w:r>
+        <w:r>
+          <w:rPr>
+            <w:rFonts w:ascii="Times New Roman" w:hAnsi="Times New Roman" w:cs="Times New Roman"/>
+            <w:noProof/>
+            <w:webHidden/>
+            <w:sz w:val="24"/>
+            <w:szCs w:val="24"/>
+          </w:rPr>
+        </w:r>
+        <w:r>
+          <w:rPr>
+            <w:rFonts w:ascii="Times New Roman" w:hAnsi="Times New Roman" w:cs="Times New Roman"/>
+            <w:noProof/>
+            <w:webHidden/>
+            <w:sz w:val="24"/>
+            <w:szCs w:val="24"/>
+          </w:rPr>
+          <w:fldChar w:fldCharType="separate"/>
+        </w:r>
+        <w:r>
+          <w:rPr>
+            <w:rFonts w:ascii="Times New Roman" w:hAnsi="Times New Roman" w:cs="Times New Roman"/>
+            <w:noProof/>
+            <w:webHidden/>
+            <w:sz w:val="24"/>
+            <w:szCs w:val="24"/>
+          </w:rPr>
+          <w:t>9</w:t>
+        </w:r>
+        <w:r>
+          <w:rPr>
+            <w:rFonts w:ascii="Times New Roman" w:hAnsi="Times New Roman" w:cs="Times New Roman"/>
+            <w:noProof/>
+            <w:webHidden/>
+            <w:sz w:val="24"/>
+            <w:szCs w:val="24"/>
+          </w:rPr>
+          <w:fldChar w:fldCharType="end"/>
+        </w:r>
+      </w:hyperlink>
+    </w:p>
+    <w:p>
+      <w:pPr>
+        <w:pStyle w:val="ndicedeilustraes"/>
+        <w:tabs>
+          <w:tab w:val="right" w:leader="dot" w:pos="8494"/>
+        </w:tabs>
+        <w:rPr>
+          <w:rFonts w:ascii="Times New Roman" w:eastAsiaTheme="minorEastAsia" w:hAnsi="Times New Roman" w:cs="Times New Roman"/>
+          <w:smallCaps w:val="0"/>
+          <w:noProof/>
+          <w:sz w:val="24"/>
+          <w:szCs w:val="24"/>
+          <w:lang w:eastAsia="pt-BR"/>
+        </w:rPr>
+      </w:pPr>
+      <w:hyperlink w:anchor="_Toc509315162" w:history="1">
+        <w:r>
+          <w:rPr>
+            <w:rStyle w:val="Hyperlink"/>
+            <w:rFonts w:ascii="Times New Roman" w:hAnsi="Times New Roman" w:cs="Times New Roman"/>
+            <w:noProof/>
+            <w:sz w:val="24"/>
+            <w:szCs w:val="24"/>
+          </w:rPr>
+          <w:t>Figura 9- Removendo as permissões do userOne</w:t>
+        </w:r>
+        <w:r>
+          <w:rPr>
+            <w:rFonts w:ascii="Times New Roman" w:hAnsi="Times New Roman" w:cs="Times New Roman"/>
+            <w:noProof/>
+            <w:webHidden/>
+            <w:sz w:val="24"/>
+            <w:szCs w:val="24"/>
+          </w:rPr>
+          <w:tab/>
+        </w:r>
+        <w:r>
+          <w:rPr>
+            <w:rFonts w:ascii="Times New Roman" w:hAnsi="Times New Roman" w:cs="Times New Roman"/>
+            <w:noProof/>
+            <w:webHidden/>
+            <w:sz w:val="24"/>
+            <w:szCs w:val="24"/>
+          </w:rPr>
+          <w:fldChar w:fldCharType="begin"/>
+        </w:r>
+        <w:r>
+          <w:rPr>
+            <w:rFonts w:ascii="Times New Roman" w:hAnsi="Times New Roman" w:cs="Times New Roman"/>
+            <w:noProof/>
+            <w:webHidden/>
+            <w:sz w:val="24"/>
+            <w:szCs w:val="24"/>
+          </w:rPr>
+          <w:instrText xml:space="preserve"> PAGEREF _Toc509315162 \h </w:instrText>
+        </w:r>
+        <w:r>
+          <w:rPr>
+            <w:rFonts w:ascii="Times New Roman" w:hAnsi="Times New Roman" w:cs="Times New Roman"/>
+            <w:noProof/>
+            <w:webHidden/>
+            <w:sz w:val="24"/>
+            <w:szCs w:val="24"/>
+          </w:rPr>
+        </w:r>
+        <w:r>
+          <w:rPr>
+            <w:rFonts w:ascii="Times New Roman" w:hAnsi="Times New Roman" w:cs="Times New Roman"/>
+            <w:noProof/>
+            <w:webHidden/>
+            <w:sz w:val="24"/>
+            <w:szCs w:val="24"/>
+          </w:rPr>
+          <w:fldChar w:fldCharType="separate"/>
+        </w:r>
+        <w:r>
+          <w:rPr>
+            <w:rFonts w:ascii="Times New Roman" w:hAnsi="Times New Roman" w:cs="Times New Roman"/>
+            <w:noProof/>
+            <w:webHidden/>
+            <w:sz w:val="24"/>
+            <w:szCs w:val="24"/>
+          </w:rPr>
+          <w:t>9</w:t>
+        </w:r>
+        <w:r>
+          <w:rPr>
+            <w:rFonts w:ascii="Times New Roman" w:hAnsi="Times New Roman" w:cs="Times New Roman"/>
+            <w:noProof/>
+            <w:webHidden/>
+            <w:sz w:val="24"/>
+            <w:szCs w:val="24"/>
+          </w:rPr>
+          <w:fldChar w:fldCharType="end"/>
+        </w:r>
+      </w:hyperlink>
+    </w:p>
+    <w:p>
+      <w:pPr>
+        <w:pStyle w:val="ndicedeilustraes"/>
+        <w:tabs>
+          <w:tab w:val="right" w:leader="dot" w:pos="8494"/>
+        </w:tabs>
+        <w:rPr>
+          <w:rFonts w:ascii="Times New Roman" w:eastAsiaTheme="minorEastAsia" w:hAnsi="Times New Roman" w:cs="Times New Roman"/>
+          <w:smallCaps w:val="0"/>
+          <w:noProof/>
+          <w:sz w:val="24"/>
+          <w:szCs w:val="24"/>
+          <w:lang w:eastAsia="pt-BR"/>
+        </w:rPr>
+      </w:pPr>
+      <w:hyperlink w:anchor="_Toc509315163" w:history="1">
+        <w:r>
+          <w:rPr>
+            <w:rStyle w:val="Hyperlink"/>
+            <w:rFonts w:ascii="Times New Roman" w:hAnsi="Times New Roman" w:cs="Times New Roman"/>
+            <w:noProof/>
+            <w:sz w:val="24"/>
+            <w:szCs w:val="24"/>
+          </w:rPr>
+          <w:t>Figura 10- Criando View.</w:t>
+        </w:r>
+        <w:r>
+          <w:rPr>
+            <w:rFonts w:ascii="Times New Roman" w:hAnsi="Times New Roman" w:cs="Times New Roman"/>
+            <w:noProof/>
+            <w:webHidden/>
+            <w:sz w:val="24"/>
+            <w:szCs w:val="24"/>
+          </w:rPr>
+          <w:tab/>
+        </w:r>
+        <w:r>
+          <w:rPr>
+            <w:rFonts w:ascii="Times New Roman" w:hAnsi="Times New Roman" w:cs="Times New Roman"/>
+            <w:noProof/>
+            <w:webHidden/>
+            <w:sz w:val="24"/>
+            <w:szCs w:val="24"/>
+          </w:rPr>
+          <w:fldChar w:fldCharType="begin"/>
+        </w:r>
+        <w:r>
+          <w:rPr>
+            <w:rFonts w:ascii="Times New Roman" w:hAnsi="Times New Roman" w:cs="Times New Roman"/>
+            <w:noProof/>
+            <w:webHidden/>
+            <w:sz w:val="24"/>
+            <w:szCs w:val="24"/>
+          </w:rPr>
+          <w:instrText xml:space="preserve"> PAGEREF _Toc509315163 \h </w:instrText>
+        </w:r>
+        <w:r>
+          <w:rPr>
+            <w:rFonts w:ascii="Times New Roman" w:hAnsi="Times New Roman" w:cs="Times New Roman"/>
+            <w:noProof/>
+            <w:webHidden/>
+            <w:sz w:val="24"/>
+            <w:szCs w:val="24"/>
+          </w:rPr>
+        </w:r>
+        <w:r>
+          <w:rPr>
+            <w:rFonts w:ascii="Times New Roman" w:hAnsi="Times New Roman" w:cs="Times New Roman"/>
+            <w:noProof/>
+            <w:webHidden/>
+            <w:sz w:val="24"/>
+            <w:szCs w:val="24"/>
+          </w:rPr>
+          <w:fldChar w:fldCharType="separate"/>
+        </w:r>
+        <w:r>
+          <w:rPr>
+            <w:rFonts w:ascii="Times New Roman" w:hAnsi="Times New Roman" w:cs="Times New Roman"/>
+            <w:noProof/>
+            <w:webHidden/>
+            <w:sz w:val="24"/>
+            <w:szCs w:val="24"/>
+          </w:rPr>
+          <w:t>9</w:t>
+        </w:r>
+        <w:r>
+          <w:rPr>
+            <w:rFonts w:ascii="Times New Roman" w:hAnsi="Times New Roman" w:cs="Times New Roman"/>
+            <w:noProof/>
+            <w:webHidden/>
+            <w:sz w:val="24"/>
+            <w:szCs w:val="24"/>
+          </w:rPr>
+          <w:fldChar w:fldCharType="end"/>
+        </w:r>
+      </w:hyperlink>
+    </w:p>
+    <w:p>
+      <w:pPr>
+        <w:pStyle w:val="ndicedeilustraes"/>
+        <w:tabs>
+          <w:tab w:val="right" w:leader="dot" w:pos="8494"/>
+        </w:tabs>
+        <w:rPr>
+          <w:rFonts w:ascii="Times New Roman" w:eastAsiaTheme="minorEastAsia" w:hAnsi="Times New Roman" w:cs="Times New Roman"/>
+          <w:smallCaps w:val="0"/>
+          <w:noProof/>
+          <w:sz w:val="24"/>
+          <w:szCs w:val="24"/>
+          <w:lang w:eastAsia="pt-BR"/>
+        </w:rPr>
+      </w:pPr>
+      <w:hyperlink w:anchor="_Toc509315164" w:history="1">
+        <w:r>
+          <w:rPr>
+            <w:rStyle w:val="Hyperlink"/>
+            <w:rFonts w:ascii="Times New Roman" w:hAnsi="Times New Roman" w:cs="Times New Roman"/>
+            <w:noProof/>
+            <w:sz w:val="24"/>
+            <w:szCs w:val="24"/>
+          </w:rPr>
+          <w:t>Figura 11- Concedendo permissão para userOne acessar a View recém criada.</w:t>
+        </w:r>
+        <w:r>
+          <w:rPr>
+            <w:rFonts w:ascii="Times New Roman" w:hAnsi="Times New Roman" w:cs="Times New Roman"/>
+            <w:noProof/>
+            <w:webHidden/>
+            <w:sz w:val="24"/>
+            <w:szCs w:val="24"/>
+          </w:rPr>
+          <w:tab/>
+        </w:r>
+        <w:r>
+          <w:rPr>
+            <w:rFonts w:ascii="Times New Roman" w:hAnsi="Times New Roman" w:cs="Times New Roman"/>
+            <w:noProof/>
+            <w:webHidden/>
+            <w:sz w:val="24"/>
+            <w:szCs w:val="24"/>
+          </w:rPr>
+          <w:fldChar w:fldCharType="begin"/>
+        </w:r>
+        <w:r>
+          <w:rPr>
+            <w:rFonts w:ascii="Times New Roman" w:hAnsi="Times New Roman" w:cs="Times New Roman"/>
+            <w:noProof/>
+            <w:webHidden/>
+            <w:sz w:val="24"/>
+            <w:szCs w:val="24"/>
+          </w:rPr>
+          <w:instrText xml:space="preserve"> PAGEREF _Toc509315164 \h </w:instrText>
+        </w:r>
+        <w:r>
+          <w:rPr>
+            <w:rFonts w:ascii="Times New Roman" w:hAnsi="Times New Roman" w:cs="Times New Roman"/>
+            <w:noProof/>
+            <w:webHidden/>
+            <w:sz w:val="24"/>
+            <w:szCs w:val="24"/>
+          </w:rPr>
+        </w:r>
+        <w:r>
+          <w:rPr>
+            <w:rFonts w:ascii="Times New Roman" w:hAnsi="Times New Roman" w:cs="Times New Roman"/>
+            <w:noProof/>
+            <w:webHidden/>
+            <w:sz w:val="24"/>
+            <w:szCs w:val="24"/>
+          </w:rPr>
+          <w:fldChar w:fldCharType="separate"/>
+        </w:r>
+        <w:r>
+          <w:rPr>
+            <w:rFonts w:ascii="Times New Roman" w:hAnsi="Times New Roman" w:cs="Times New Roman"/>
+            <w:noProof/>
+            <w:webHidden/>
+            <w:sz w:val="24"/>
+            <w:szCs w:val="24"/>
+          </w:rPr>
+          <w:t>9</w:t>
+        </w:r>
+        <w:r>
+          <w:rPr>
+            <w:rFonts w:ascii="Times New Roman" w:hAnsi="Times New Roman" w:cs="Times New Roman"/>
+            <w:noProof/>
+            <w:webHidden/>
+            <w:sz w:val="24"/>
+            <w:szCs w:val="24"/>
+          </w:rPr>
+          <w:fldChar w:fldCharType="end"/>
+        </w:r>
+      </w:hyperlink>
+    </w:p>
+    <w:p>
+      <w:pPr>
+        <w:pStyle w:val="ndicedeilustraes"/>
+        <w:tabs>
+          <w:tab w:val="right" w:leader="dot" w:pos="8494"/>
+        </w:tabs>
+        <w:rPr>
+          <w:rFonts w:ascii="Times New Roman" w:eastAsiaTheme="minorEastAsia" w:hAnsi="Times New Roman" w:cs="Times New Roman"/>
+          <w:smallCaps w:val="0"/>
+          <w:noProof/>
+          <w:sz w:val="24"/>
+          <w:szCs w:val="24"/>
+          <w:lang w:eastAsia="pt-BR"/>
+        </w:rPr>
+      </w:pPr>
+      <w:hyperlink w:anchor="_Toc509315165" w:history="1">
+        <w:r>
+          <w:rPr>
+            <w:rStyle w:val="Hyperlink"/>
+            <w:rFonts w:ascii="Times New Roman" w:hAnsi="Times New Roman" w:cs="Times New Roman"/>
+            <w:noProof/>
+            <w:sz w:val="24"/>
+            <w:szCs w:val="24"/>
+          </w:rPr>
+          <w:t>Figura 12- Acesso do usuário userTwo a base de dados.</w:t>
+        </w:r>
+        <w:r>
+          <w:rPr>
+            <w:rFonts w:ascii="Times New Roman" w:hAnsi="Times New Roman" w:cs="Times New Roman"/>
+            <w:noProof/>
+            <w:webHidden/>
+            <w:sz w:val="24"/>
+            <w:szCs w:val="24"/>
+          </w:rPr>
+          <w:tab/>
+        </w:r>
+        <w:r>
+          <w:rPr>
+            <w:rFonts w:ascii="Times New Roman" w:hAnsi="Times New Roman" w:cs="Times New Roman"/>
+            <w:noProof/>
+            <w:webHidden/>
+            <w:sz w:val="24"/>
+            <w:szCs w:val="24"/>
+          </w:rPr>
+          <w:fldChar w:fldCharType="begin"/>
+        </w:r>
+        <w:r>
+          <w:rPr>
+            <w:rFonts w:ascii="Times New Roman" w:hAnsi="Times New Roman" w:cs="Times New Roman"/>
+            <w:noProof/>
+            <w:webHidden/>
+            <w:sz w:val="24"/>
+            <w:szCs w:val="24"/>
+          </w:rPr>
+          <w:instrText xml:space="preserve"> PAGEREF _Toc509315165 \h </w:instrText>
+        </w:r>
+        <w:r>
+          <w:rPr>
+            <w:rFonts w:ascii="Times New Roman" w:hAnsi="Times New Roman" w:cs="Times New Roman"/>
+            <w:noProof/>
+            <w:webHidden/>
+            <w:sz w:val="24"/>
+            <w:szCs w:val="24"/>
+          </w:rPr>
+        </w:r>
+        <w:r>
+          <w:rPr>
+            <w:rFonts w:ascii="Times New Roman" w:hAnsi="Times New Roman" w:cs="Times New Roman"/>
+            <w:noProof/>
+            <w:webHidden/>
+            <w:sz w:val="24"/>
+            <w:szCs w:val="24"/>
+          </w:rPr>
+          <w:fldChar w:fldCharType="separate"/>
+        </w:r>
+        <w:r>
+          <w:rPr>
+            <w:rFonts w:ascii="Times New Roman" w:hAnsi="Times New Roman" w:cs="Times New Roman"/>
+            <w:noProof/>
+            <w:webHidden/>
+            <w:sz w:val="24"/>
+            <w:szCs w:val="24"/>
+          </w:rPr>
+          <w:t>10</w:t>
+        </w:r>
+        <w:r>
+          <w:rPr>
+            <w:rFonts w:ascii="Times New Roman" w:hAnsi="Times New Roman" w:cs="Times New Roman"/>
+            <w:noProof/>
+            <w:webHidden/>
+            <w:sz w:val="24"/>
+            <w:szCs w:val="24"/>
+          </w:rPr>
+          <w:fldChar w:fldCharType="end"/>
+        </w:r>
+      </w:hyperlink>
+    </w:p>
+    <w:p>
+      <w:pPr>
+        <w:pStyle w:val="ndicedeilustraes"/>
+        <w:tabs>
+          <w:tab w:val="right" w:leader="dot" w:pos="8494"/>
+        </w:tabs>
+        <w:rPr>
+          <w:rFonts w:ascii="Times New Roman" w:eastAsiaTheme="minorEastAsia" w:hAnsi="Times New Roman" w:cs="Times New Roman"/>
+          <w:smallCaps w:val="0"/>
+          <w:noProof/>
+          <w:sz w:val="24"/>
+          <w:szCs w:val="24"/>
+          <w:lang w:eastAsia="pt-BR"/>
+        </w:rPr>
+      </w:pPr>
+      <w:hyperlink w:anchor="_Toc509315166" w:history="1">
+        <w:r>
+          <w:rPr>
+            <w:rStyle w:val="Hyperlink"/>
+            <w:rFonts w:ascii="Times New Roman" w:hAnsi="Times New Roman" w:cs="Times New Roman"/>
+            <w:noProof/>
+            <w:sz w:val="24"/>
+            <w:szCs w:val="24"/>
+          </w:rPr>
+          <w:t>Figura 13- Criando usuário com especificação de host.</w:t>
+        </w:r>
+        <w:r>
+          <w:rPr>
+            <w:rFonts w:ascii="Times New Roman" w:hAnsi="Times New Roman" w:cs="Times New Roman"/>
+            <w:noProof/>
+            <w:webHidden/>
+            <w:sz w:val="24"/>
+            <w:szCs w:val="24"/>
+          </w:rPr>
+          <w:tab/>
+        </w:r>
+        <w:r>
+          <w:rPr>
+            <w:rFonts w:ascii="Times New Roman" w:hAnsi="Times New Roman" w:cs="Times New Roman"/>
+            <w:noProof/>
+            <w:webHidden/>
+            <w:sz w:val="24"/>
+            <w:szCs w:val="24"/>
+          </w:rPr>
+          <w:fldChar w:fldCharType="begin"/>
+        </w:r>
+        <w:r>
+          <w:rPr>
+            <w:rFonts w:ascii="Times New Roman" w:hAnsi="Times New Roman" w:cs="Times New Roman"/>
+            <w:noProof/>
+            <w:webHidden/>
+            <w:sz w:val="24"/>
+            <w:szCs w:val="24"/>
+          </w:rPr>
+          <w:instrText xml:space="preserve"> PAGEREF _Toc509315166 \h </w:instrText>
+        </w:r>
+        <w:r>
+          <w:rPr>
+            <w:rFonts w:ascii="Times New Roman" w:hAnsi="Times New Roman" w:cs="Times New Roman"/>
+            <w:noProof/>
+            <w:webHidden/>
+            <w:sz w:val="24"/>
+            <w:szCs w:val="24"/>
+          </w:rPr>
+        </w:r>
+        <w:r>
+          <w:rPr>
+            <w:rFonts w:ascii="Times New Roman" w:hAnsi="Times New Roman" w:cs="Times New Roman"/>
+            <w:noProof/>
+            <w:webHidden/>
+            <w:sz w:val="24"/>
+            <w:szCs w:val="24"/>
+          </w:rPr>
+          <w:fldChar w:fldCharType="separate"/>
+        </w:r>
+        <w:r>
+          <w:rPr>
+            <w:rFonts w:ascii="Times New Roman" w:hAnsi="Times New Roman" w:cs="Times New Roman"/>
+            <w:noProof/>
+            <w:webHidden/>
+            <w:sz w:val="24"/>
+            <w:szCs w:val="24"/>
+          </w:rPr>
+          <w:t>10</w:t>
+        </w:r>
+        <w:r>
+          <w:rPr>
+            <w:rFonts w:ascii="Times New Roman" w:hAnsi="Times New Roman" w:cs="Times New Roman"/>
+            <w:noProof/>
+            <w:webHidden/>
+            <w:sz w:val="24"/>
+            <w:szCs w:val="24"/>
+          </w:rPr>
+          <w:fldChar w:fldCharType="end"/>
+        </w:r>
+      </w:hyperlink>
+    </w:p>
+    <w:p>
+      <w:pPr>
+        <w:pStyle w:val="ndicedeilustraes"/>
+        <w:tabs>
+          <w:tab w:val="right" w:leader="dot" w:pos="8494"/>
+        </w:tabs>
+        <w:rPr>
+          <w:rFonts w:ascii="Times New Roman" w:eastAsiaTheme="minorEastAsia" w:hAnsi="Times New Roman" w:cs="Times New Roman"/>
+          <w:smallCaps w:val="0"/>
+          <w:noProof/>
+          <w:sz w:val="24"/>
+          <w:szCs w:val="24"/>
+          <w:lang w:eastAsia="pt-BR"/>
+        </w:rPr>
+      </w:pPr>
+      <w:hyperlink w:anchor="_Toc509315167" w:history="1">
+        <w:r>
+          <w:rPr>
+            <w:rStyle w:val="Hyperlink"/>
+            <w:rFonts w:ascii="Times New Roman" w:hAnsi="Times New Roman" w:cs="Times New Roman"/>
+            <w:noProof/>
+            <w:sz w:val="24"/>
+            <w:szCs w:val="24"/>
+          </w:rPr>
+          <w:t>Figura 14- Criando role.</w:t>
+        </w:r>
+        <w:r>
+          <w:rPr>
+            <w:rFonts w:ascii="Times New Roman" w:hAnsi="Times New Roman" w:cs="Times New Roman"/>
+            <w:noProof/>
+            <w:webHidden/>
+            <w:sz w:val="24"/>
+            <w:szCs w:val="24"/>
+          </w:rPr>
+          <w:tab/>
+        </w:r>
+        <w:r>
+          <w:rPr>
+            <w:rFonts w:ascii="Times New Roman" w:hAnsi="Times New Roman" w:cs="Times New Roman"/>
+            <w:noProof/>
+            <w:webHidden/>
+            <w:sz w:val="24"/>
+            <w:szCs w:val="24"/>
+          </w:rPr>
+          <w:fldChar w:fldCharType="begin"/>
+        </w:r>
+        <w:r>
+          <w:rPr>
+            <w:rFonts w:ascii="Times New Roman" w:hAnsi="Times New Roman" w:cs="Times New Roman"/>
+            <w:noProof/>
+            <w:webHidden/>
+            <w:sz w:val="24"/>
+            <w:szCs w:val="24"/>
+          </w:rPr>
+          <w:instrText xml:space="preserve"> PAGEREF _Toc509315167 \h </w:instrText>
+        </w:r>
+        <w:r>
+          <w:rPr>
+            <w:rFonts w:ascii="Times New Roman" w:hAnsi="Times New Roman" w:cs="Times New Roman"/>
+            <w:noProof/>
+            <w:webHidden/>
+            <w:sz w:val="24"/>
+            <w:szCs w:val="24"/>
+          </w:rPr>
+        </w:r>
+        <w:r>
+          <w:rPr>
+            <w:rFonts w:ascii="Times New Roman" w:hAnsi="Times New Roman" w:cs="Times New Roman"/>
+            <w:noProof/>
+            <w:webHidden/>
+            <w:sz w:val="24"/>
+            <w:szCs w:val="24"/>
+          </w:rPr>
+          <w:fldChar w:fldCharType="separate"/>
+        </w:r>
+        <w:r>
+          <w:rPr>
+            <w:rFonts w:ascii="Times New Roman" w:hAnsi="Times New Roman" w:cs="Times New Roman"/>
+            <w:noProof/>
+            <w:webHidden/>
+            <w:sz w:val="24"/>
+            <w:szCs w:val="24"/>
+          </w:rPr>
+          <w:t>11</w:t>
+        </w:r>
+        <w:r>
+          <w:rPr>
+            <w:rFonts w:ascii="Times New Roman" w:hAnsi="Times New Roman" w:cs="Times New Roman"/>
+            <w:noProof/>
+            <w:webHidden/>
+            <w:sz w:val="24"/>
+            <w:szCs w:val="24"/>
+          </w:rPr>
+          <w:fldChar w:fldCharType="end"/>
+        </w:r>
+      </w:hyperlink>
+    </w:p>
+    <w:p>
+      <w:pPr>
+        <w:pStyle w:val="ndicedeilustraes"/>
+        <w:tabs>
+          <w:tab w:val="right" w:leader="dot" w:pos="8494"/>
+        </w:tabs>
+        <w:rPr>
+          <w:rFonts w:ascii="Times New Roman" w:eastAsiaTheme="minorEastAsia" w:hAnsi="Times New Roman" w:cs="Times New Roman"/>
+          <w:smallCaps w:val="0"/>
+          <w:noProof/>
+          <w:sz w:val="24"/>
+          <w:szCs w:val="24"/>
+          <w:lang w:eastAsia="pt-BR"/>
+        </w:rPr>
+      </w:pPr>
+      <w:hyperlink w:anchor="_Toc509315168" w:history="1">
+        <w:r>
+          <w:rPr>
+            <w:rStyle w:val="Hyperlink"/>
+            <w:rFonts w:ascii="Times New Roman" w:hAnsi="Times New Roman" w:cs="Times New Roman"/>
+            <w:noProof/>
+            <w:sz w:val="24"/>
+            <w:szCs w:val="24"/>
+          </w:rPr>
+          <w:t>Figura 15- Atribuido permissões para a role.</w:t>
+        </w:r>
+        <w:r>
+          <w:rPr>
+            <w:rFonts w:ascii="Times New Roman" w:hAnsi="Times New Roman" w:cs="Times New Roman"/>
+            <w:noProof/>
+            <w:webHidden/>
+            <w:sz w:val="24"/>
+            <w:szCs w:val="24"/>
+          </w:rPr>
+          <w:tab/>
+        </w:r>
+        <w:r>
+          <w:rPr>
+            <w:rFonts w:ascii="Times New Roman" w:hAnsi="Times New Roman" w:cs="Times New Roman"/>
+            <w:noProof/>
+            <w:webHidden/>
+            <w:sz w:val="24"/>
+            <w:szCs w:val="24"/>
+          </w:rPr>
+          <w:fldChar w:fldCharType="begin"/>
+        </w:r>
+        <w:r>
+          <w:rPr>
+            <w:rFonts w:ascii="Times New Roman" w:hAnsi="Times New Roman" w:cs="Times New Roman"/>
+            <w:noProof/>
+            <w:webHidden/>
+            <w:sz w:val="24"/>
+            <w:szCs w:val="24"/>
+          </w:rPr>
+          <w:instrText xml:space="preserve"> PAGEREF _Toc509315168 \h </w:instrText>
+        </w:r>
+        <w:r>
+          <w:rPr>
+            <w:rFonts w:ascii="Times New Roman" w:hAnsi="Times New Roman" w:cs="Times New Roman"/>
+            <w:noProof/>
+            <w:webHidden/>
+            <w:sz w:val="24"/>
+            <w:szCs w:val="24"/>
+          </w:rPr>
+        </w:r>
+        <w:r>
+          <w:rPr>
+            <w:rFonts w:ascii="Times New Roman" w:hAnsi="Times New Roman" w:cs="Times New Roman"/>
+            <w:noProof/>
+            <w:webHidden/>
+            <w:sz w:val="24"/>
+            <w:szCs w:val="24"/>
+          </w:rPr>
+          <w:fldChar w:fldCharType="separate"/>
+        </w:r>
+        <w:r>
+          <w:rPr>
+            <w:rFonts w:ascii="Times New Roman" w:hAnsi="Times New Roman" w:cs="Times New Roman"/>
+            <w:noProof/>
+            <w:webHidden/>
+            <w:sz w:val="24"/>
+            <w:szCs w:val="24"/>
+          </w:rPr>
+          <w:t>11</w:t>
+        </w:r>
+        <w:r>
+          <w:rPr>
+            <w:rFonts w:ascii="Times New Roman" w:hAnsi="Times New Roman" w:cs="Times New Roman"/>
+            <w:noProof/>
+            <w:webHidden/>
+            <w:sz w:val="24"/>
+            <w:szCs w:val="24"/>
+          </w:rPr>
+          <w:fldChar w:fldCharType="end"/>
+        </w:r>
+      </w:hyperlink>
+    </w:p>
+    <w:p>
+      <w:pPr>
+        <w:pStyle w:val="ndicedeilustraes"/>
+        <w:tabs>
+          <w:tab w:val="right" w:leader="dot" w:pos="8494"/>
+        </w:tabs>
+        <w:rPr>
+          <w:rFonts w:ascii="Times New Roman" w:eastAsiaTheme="minorEastAsia" w:hAnsi="Times New Roman" w:cs="Times New Roman"/>
+          <w:smallCaps w:val="0"/>
+          <w:noProof/>
+          <w:sz w:val="24"/>
+          <w:szCs w:val="24"/>
+          <w:lang w:eastAsia="pt-BR"/>
+        </w:rPr>
+      </w:pPr>
+      <w:hyperlink w:anchor="_Toc509315169" w:history="1">
+        <w:r>
+          <w:rPr>
+            <w:rStyle w:val="Hyperlink"/>
+            <w:rFonts w:ascii="Times New Roman" w:hAnsi="Times New Roman" w:cs="Times New Roman"/>
+            <w:noProof/>
+            <w:sz w:val="24"/>
+            <w:szCs w:val="24"/>
+          </w:rPr>
+          <w:t>Figura 16- Atribuindo role para os usuários.</w:t>
+        </w:r>
+        <w:r>
+          <w:rPr>
+            <w:rFonts w:ascii="Times New Roman" w:hAnsi="Times New Roman" w:cs="Times New Roman"/>
+            <w:noProof/>
+            <w:webHidden/>
+            <w:sz w:val="24"/>
+            <w:szCs w:val="24"/>
+          </w:rPr>
+          <w:tab/>
+        </w:r>
+        <w:r>
+          <w:rPr>
+            <w:rFonts w:ascii="Times New Roman" w:hAnsi="Times New Roman" w:cs="Times New Roman"/>
+            <w:noProof/>
+            <w:webHidden/>
+            <w:sz w:val="24"/>
+            <w:szCs w:val="24"/>
+          </w:rPr>
+          <w:fldChar w:fldCharType="begin"/>
+        </w:r>
+        <w:r>
+          <w:rPr>
+            <w:rFonts w:ascii="Times New Roman" w:hAnsi="Times New Roman" w:cs="Times New Roman"/>
+            <w:noProof/>
+            <w:webHidden/>
+            <w:sz w:val="24"/>
+            <w:szCs w:val="24"/>
+          </w:rPr>
+          <w:instrText xml:space="preserve"> PAGEREF _Toc509315169 \h </w:instrText>
+        </w:r>
+        <w:r>
+          <w:rPr>
+            <w:rFonts w:ascii="Times New Roman" w:hAnsi="Times New Roman" w:cs="Times New Roman"/>
+            <w:noProof/>
+            <w:webHidden/>
+            <w:sz w:val="24"/>
+            <w:szCs w:val="24"/>
+          </w:rPr>
+        </w:r>
+        <w:r>
+          <w:rPr>
+            <w:rFonts w:ascii="Times New Roman" w:hAnsi="Times New Roman" w:cs="Times New Roman"/>
+            <w:noProof/>
+            <w:webHidden/>
+            <w:sz w:val="24"/>
+            <w:szCs w:val="24"/>
+          </w:rPr>
+          <w:fldChar w:fldCharType="separate"/>
+        </w:r>
+        <w:r>
+          <w:rPr>
+            <w:rFonts w:ascii="Times New Roman" w:hAnsi="Times New Roman" w:cs="Times New Roman"/>
+            <w:noProof/>
+            <w:webHidden/>
+            <w:sz w:val="24"/>
+            <w:szCs w:val="24"/>
+          </w:rPr>
+          <w:t>11</w:t>
+        </w:r>
+        <w:r>
+          <w:rPr>
+            <w:rFonts w:ascii="Times New Roman" w:hAnsi="Times New Roman" w:cs="Times New Roman"/>
+            <w:noProof/>
+            <w:webHidden/>
+            <w:sz w:val="24"/>
+            <w:szCs w:val="24"/>
+          </w:rPr>
+          <w:fldChar w:fldCharType="end"/>
+        </w:r>
+      </w:hyperlink>
+    </w:p>
+    <w:p>
+      <w:pPr>
+        <w:pStyle w:val="ndicedeilustraes"/>
+        <w:tabs>
+          <w:tab w:val="right" w:leader="dot" w:pos="8494"/>
+        </w:tabs>
+        <w:rPr>
+          <w:rFonts w:ascii="Times New Roman" w:eastAsiaTheme="minorEastAsia" w:hAnsi="Times New Roman" w:cs="Times New Roman"/>
+          <w:smallCaps w:val="0"/>
+          <w:noProof/>
+          <w:sz w:val="24"/>
+          <w:szCs w:val="24"/>
+          <w:lang w:eastAsia="pt-BR"/>
+        </w:rPr>
+      </w:pPr>
+      <w:hyperlink w:anchor="_Toc509315170" w:history="1">
+        <w:r>
+          <w:rPr>
+            <w:rStyle w:val="Hyperlink"/>
+            <w:rFonts w:ascii="Times New Roman" w:hAnsi="Times New Roman" w:cs="Times New Roman"/>
+            <w:noProof/>
+            <w:sz w:val="24"/>
+            <w:szCs w:val="24"/>
+          </w:rPr>
+          <w:t>Figura 17 - Espaço ocupado por cada backup.</w:t>
+        </w:r>
+        <w:r>
+          <w:rPr>
+            <w:rFonts w:ascii="Times New Roman" w:hAnsi="Times New Roman" w:cs="Times New Roman"/>
+            <w:noProof/>
+            <w:webHidden/>
+            <w:sz w:val="24"/>
+            <w:szCs w:val="24"/>
+          </w:rPr>
+          <w:tab/>
+        </w:r>
+        <w:r>
+          <w:rPr>
+            <w:rFonts w:ascii="Times New Roman" w:hAnsi="Times New Roman" w:cs="Times New Roman"/>
+            <w:noProof/>
+            <w:webHidden/>
+            <w:sz w:val="24"/>
+            <w:szCs w:val="24"/>
+          </w:rPr>
+          <w:fldChar w:fldCharType="begin"/>
+        </w:r>
+        <w:r>
+          <w:rPr>
+            <w:rFonts w:ascii="Times New Roman" w:hAnsi="Times New Roman" w:cs="Times New Roman"/>
+            <w:noProof/>
+            <w:webHidden/>
+            <w:sz w:val="24"/>
+            <w:szCs w:val="24"/>
+          </w:rPr>
+          <w:instrText xml:space="preserve"> PAGEREF _Toc509315170 \h </w:instrText>
+        </w:r>
+        <w:r>
+          <w:rPr>
+            <w:rFonts w:ascii="Times New Roman" w:hAnsi="Times New Roman" w:cs="Times New Roman"/>
+            <w:noProof/>
+            <w:webHidden/>
+            <w:sz w:val="24"/>
+            <w:szCs w:val="24"/>
+          </w:rPr>
+        </w:r>
+        <w:r>
+          <w:rPr>
+            <w:rFonts w:ascii="Times New Roman" w:hAnsi="Times New Roman" w:cs="Times New Roman"/>
+            <w:noProof/>
+            <w:webHidden/>
+            <w:sz w:val="24"/>
+            <w:szCs w:val="24"/>
+          </w:rPr>
+          <w:fldChar w:fldCharType="separate"/>
+        </w:r>
+        <w:r>
+          <w:rPr>
+            <w:rFonts w:ascii="Times New Roman" w:hAnsi="Times New Roman" w:cs="Times New Roman"/>
+            <w:noProof/>
+            <w:webHidden/>
+            <w:sz w:val="24"/>
+            <w:szCs w:val="24"/>
+          </w:rPr>
+          <w:t>14</w:t>
+        </w:r>
+        <w:r>
+          <w:rPr>
+            <w:rFonts w:ascii="Times New Roman" w:hAnsi="Times New Roman" w:cs="Times New Roman"/>
+            <w:noProof/>
+            <w:webHidden/>
+            <w:sz w:val="24"/>
+            <w:szCs w:val="24"/>
+          </w:rPr>
+          <w:fldChar w:fldCharType="end"/>
+        </w:r>
+      </w:hyperlink>
+    </w:p>
+    <w:p>
+      <w:pPr>
+        <w:pStyle w:val="ndicedeilustraes"/>
+        <w:tabs>
+          <w:tab w:val="right" w:leader="dot" w:pos="8494"/>
+        </w:tabs>
+        <w:rPr>
+          <w:rFonts w:ascii="Times New Roman" w:eastAsiaTheme="minorEastAsia" w:hAnsi="Times New Roman" w:cs="Times New Roman"/>
+          <w:smallCaps w:val="0"/>
+          <w:noProof/>
+          <w:sz w:val="24"/>
+          <w:szCs w:val="24"/>
+          <w:lang w:eastAsia="pt-BR"/>
+        </w:rPr>
+      </w:pPr>
+      <w:hyperlink w:anchor="_Toc509315171" w:history="1">
+        <w:r>
+          <w:rPr>
+            <w:rStyle w:val="Hyperlink"/>
+            <w:rFonts w:ascii="Times New Roman" w:hAnsi="Times New Roman" w:cs="Times New Roman"/>
+            <w:i/>
+            <w:iCs/>
+            <w:noProof/>
+            <w:sz w:val="24"/>
+            <w:szCs w:val="24"/>
+          </w:rPr>
+          <w:t>Figura 18– Comandos para o backup físico.</w:t>
+        </w:r>
+        <w:r>
+          <w:rPr>
+            <w:rFonts w:ascii="Times New Roman" w:hAnsi="Times New Roman" w:cs="Times New Roman"/>
+            <w:noProof/>
+            <w:webHidden/>
+            <w:sz w:val="24"/>
+            <w:szCs w:val="24"/>
+          </w:rPr>
+          <w:tab/>
+        </w:r>
+        <w:r>
+          <w:rPr>
+            <w:rFonts w:ascii="Times New Roman" w:hAnsi="Times New Roman" w:cs="Times New Roman"/>
+            <w:noProof/>
+            <w:webHidden/>
+            <w:sz w:val="24"/>
+            <w:szCs w:val="24"/>
+          </w:rPr>
+          <w:fldChar w:fldCharType="begin"/>
+        </w:r>
+        <w:r>
+          <w:rPr>
+            <w:rFonts w:ascii="Times New Roman" w:hAnsi="Times New Roman" w:cs="Times New Roman"/>
+            <w:noProof/>
+            <w:webHidden/>
+            <w:sz w:val="24"/>
+            <w:szCs w:val="24"/>
+          </w:rPr>
+          <w:instrText xml:space="preserve"> PAGEREF _Toc509315171 \h </w:instrText>
+        </w:r>
+        <w:r>
+          <w:rPr>
+            <w:rFonts w:ascii="Times New Roman" w:hAnsi="Times New Roman" w:cs="Times New Roman"/>
+            <w:noProof/>
+            <w:webHidden/>
+            <w:sz w:val="24"/>
+            <w:szCs w:val="24"/>
+          </w:rPr>
+        </w:r>
+        <w:r>
+          <w:rPr>
+            <w:rFonts w:ascii="Times New Roman" w:hAnsi="Times New Roman" w:cs="Times New Roman"/>
+            <w:noProof/>
+            <w:webHidden/>
+            <w:sz w:val="24"/>
+            <w:szCs w:val="24"/>
+          </w:rPr>
+          <w:fldChar w:fldCharType="separate"/>
+        </w:r>
+        <w:r>
+          <w:rPr>
+            <w:rFonts w:ascii="Times New Roman" w:hAnsi="Times New Roman" w:cs="Times New Roman"/>
+            <w:noProof/>
+            <w:webHidden/>
+            <w:sz w:val="24"/>
+            <w:szCs w:val="24"/>
+          </w:rPr>
+          <w:t>14</w:t>
+        </w:r>
+        <w:r>
+          <w:rPr>
+            <w:rFonts w:ascii="Times New Roman" w:hAnsi="Times New Roman" w:cs="Times New Roman"/>
+            <w:noProof/>
+            <w:webHidden/>
+            <w:sz w:val="24"/>
+            <w:szCs w:val="24"/>
+          </w:rPr>
+          <w:fldChar w:fldCharType="end"/>
+        </w:r>
+      </w:hyperlink>
+    </w:p>
+    <w:p>
+      <w:pPr>
+        <w:pStyle w:val="ndicedeilustraes"/>
+        <w:tabs>
+          <w:tab w:val="right" w:leader="dot" w:pos="8494"/>
+        </w:tabs>
+        <w:rPr>
+          <w:rFonts w:ascii="Times New Roman" w:eastAsiaTheme="minorEastAsia" w:hAnsi="Times New Roman" w:cs="Times New Roman"/>
+          <w:smallCaps w:val="0"/>
+          <w:noProof/>
+          <w:sz w:val="24"/>
+          <w:szCs w:val="24"/>
+          <w:lang w:eastAsia="pt-BR"/>
+        </w:rPr>
+      </w:pPr>
+      <w:hyperlink w:anchor="_Toc509315172" w:history="1">
+        <w:r>
+          <w:rPr>
+            <w:rStyle w:val="Hyperlink"/>
+            <w:rFonts w:ascii="Times New Roman" w:hAnsi="Times New Roman" w:cs="Times New Roman"/>
+            <w:i/>
+            <w:iCs/>
+            <w:noProof/>
+            <w:sz w:val="24"/>
+            <w:szCs w:val="24"/>
+          </w:rPr>
+          <w:t>Figura 19– Comandos para backup lógico.</w:t>
+        </w:r>
+        <w:r>
+          <w:rPr>
+            <w:rFonts w:ascii="Times New Roman" w:hAnsi="Times New Roman" w:cs="Times New Roman"/>
+            <w:noProof/>
+            <w:webHidden/>
+            <w:sz w:val="24"/>
+            <w:szCs w:val="24"/>
+          </w:rPr>
+          <w:tab/>
+        </w:r>
+        <w:r>
+          <w:rPr>
+            <w:rFonts w:ascii="Times New Roman" w:hAnsi="Times New Roman" w:cs="Times New Roman"/>
+            <w:noProof/>
+            <w:webHidden/>
+            <w:sz w:val="24"/>
+            <w:szCs w:val="24"/>
+          </w:rPr>
+          <w:fldChar w:fldCharType="begin"/>
+        </w:r>
+        <w:r>
+          <w:rPr>
+            <w:rFonts w:ascii="Times New Roman" w:hAnsi="Times New Roman" w:cs="Times New Roman"/>
+            <w:noProof/>
+            <w:webHidden/>
+            <w:sz w:val="24"/>
+            <w:szCs w:val="24"/>
+          </w:rPr>
+          <w:instrText xml:space="preserve"> PAGEREF _Toc509315172 \h </w:instrText>
+        </w:r>
+        <w:r>
+          <w:rPr>
+            <w:rFonts w:ascii="Times New Roman" w:hAnsi="Times New Roman" w:cs="Times New Roman"/>
+            <w:noProof/>
+            <w:webHidden/>
+            <w:sz w:val="24"/>
+            <w:szCs w:val="24"/>
+          </w:rPr>
+        </w:r>
+        <w:r>
+          <w:rPr>
+            <w:rFonts w:ascii="Times New Roman" w:hAnsi="Times New Roman" w:cs="Times New Roman"/>
+            <w:noProof/>
+            <w:webHidden/>
+            <w:sz w:val="24"/>
+            <w:szCs w:val="24"/>
+          </w:rPr>
+          <w:fldChar w:fldCharType="separate"/>
+        </w:r>
+        <w:r>
+          <w:rPr>
+            <w:rFonts w:ascii="Times New Roman" w:hAnsi="Times New Roman" w:cs="Times New Roman"/>
+            <w:noProof/>
+            <w:webHidden/>
+            <w:sz w:val="24"/>
+            <w:szCs w:val="24"/>
+          </w:rPr>
+          <w:t>15</w:t>
+        </w:r>
+        <w:r>
+          <w:rPr>
+            <w:rFonts w:ascii="Times New Roman" w:hAnsi="Times New Roman" w:cs="Times New Roman"/>
+            <w:noProof/>
+            <w:webHidden/>
+            <w:sz w:val="24"/>
+            <w:szCs w:val="24"/>
+          </w:rPr>
+          <w:fldChar w:fldCharType="end"/>
+        </w:r>
+      </w:hyperlink>
+    </w:p>
+    <w:p>
+      <w:pPr>
+        <w:jc w:val="center"/>
+        <w:rPr>
+          <w:rFonts w:ascii="Times New Roman" w:hAnsi="Times New Roman" w:cs="Times New Roman"/>
+          <w:b/>
+          <w:sz w:val="28"/>
+          <w:szCs w:val="28"/>
+        </w:rPr>
+        <w:sectPr>
+          <w:headerReference w:type="default" r:id="rId8"/>
+          <w:pgSz w:w="11906" w:h="16838"/>
+          <w:pgMar w:top="1417" w:right="1701" w:bottom="1417" w:left="1701" w:header="708" w:footer="708" w:gutter="0"/>
+          <w:cols w:space="708"/>
+          <w:docGrid w:linePitch="360"/>
+        </w:sectPr>
+      </w:pPr>
+      <w:r>
+        <w:rPr>
+          <w:rFonts w:ascii="Times New Roman" w:hAnsi="Times New Roman" w:cs="Times New Roman"/>
+          <w:b/>
+          <w:sz w:val="28"/>
+          <w:szCs w:val="28"/>
+        </w:rPr>
+        <w:fldChar w:fldCharType="end"/>
+      </w:r>
+    </w:p>
+    <w:p>
+      <w:pPr>
+        <w:jc w:val="both"/>
+        <w:rPr>
+          <w:rFonts w:ascii="Times New Roman" w:hAnsi="Times New Roman" w:cs="Times New Roman"/>
+          <w:b/>
+          <w:sz w:val="28"/>
+          <w:szCs w:val="28"/>
+        </w:rPr>
+      </w:pPr>
+      <w:bookmarkStart w:id="0" w:name="_GoBack"/>
+      <w:bookmarkEnd w:id="0"/>
       <w:r>
         <w:rPr>
           <w:rFonts w:ascii="Times New Roman" w:hAnsi="Times New Roman" w:cs="Times New Roman"/>
@@ -735,7 +2659,7 @@
                     <pic:cNvPicPr/>
                   </pic:nvPicPr>
                   <pic:blipFill>
-                    <a:blip r:embed="rId8">
+                    <a:blip r:embed="rId9">
                       <a:extLst>
                         <a:ext uri="{28A0092B-C50C-407E-A947-70E740481C1C}">
                           <a14:useLocalDpi xmlns:a14="http://schemas.microsoft.com/office/drawing/2010/main" val="0"/>
@@ -764,7 +2688,7 @@
     </w:p>
     <w:p>
       <w:pPr>
-        <w:pStyle w:val="Caption"/>
+        <w:pStyle w:val="Legenda"/>
         <w:jc w:val="center"/>
         <w:rPr>
           <w:rFonts w:ascii="Times New Roman" w:hAnsi="Times New Roman" w:cs="Times New Roman"/>
@@ -773,6 +2697,7 @@
           <w:szCs w:val="28"/>
         </w:rPr>
       </w:pPr>
+      <w:bookmarkStart w:id="1" w:name="_Toc509315154"/>
       <w:r>
         <w:rPr>
           <w:rFonts w:ascii="Times New Roman" w:hAnsi="Times New Roman" w:cs="Times New Roman"/>
@@ -833,6 +2758,7 @@
       <w:r>
         <w:t>.</w:t>
       </w:r>
+      <w:bookmarkEnd w:id="1"/>
     </w:p>
     <w:p>
       <w:pPr>
@@ -998,7 +2924,7 @@
     </w:p>
     <w:p>
       <w:pPr>
-        <w:pStyle w:val="ListParagraph"/>
+        <w:pStyle w:val="PargrafodaLista"/>
         <w:numPr>
           <w:ilvl w:val="0"/>
           <w:numId w:val="3"/>
@@ -1045,7 +2971,7 @@
     </w:p>
     <w:p>
       <w:pPr>
-        <w:pStyle w:val="ListParagraph"/>
+        <w:pStyle w:val="PargrafodaLista"/>
         <w:jc w:val="both"/>
         <w:rPr>
           <w:rFonts w:ascii="Times New Roman" w:hAnsi="Times New Roman" w:cs="Times New Roman"/>
@@ -1056,7 +2982,7 @@
     </w:p>
     <w:p>
       <w:pPr>
-        <w:pStyle w:val="ListParagraph"/>
+        <w:pStyle w:val="PargrafodaLista"/>
         <w:jc w:val="both"/>
         <w:rPr>
           <w:rFonts w:ascii="Times New Roman" w:hAnsi="Times New Roman" w:cs="Times New Roman"/>
@@ -1067,7 +2993,7 @@
     </w:p>
     <w:p>
       <w:pPr>
-        <w:pStyle w:val="ListParagraph"/>
+        <w:pStyle w:val="PargrafodaLista"/>
         <w:jc w:val="both"/>
         <w:rPr>
           <w:rFonts w:ascii="Times New Roman" w:hAnsi="Times New Roman" w:cs="Times New Roman"/>
@@ -1078,7 +3004,7 @@
     </w:p>
     <w:p>
       <w:pPr>
-        <w:pStyle w:val="Caption"/>
+        <w:pStyle w:val="Legenda"/>
         <w:keepNext/>
         <w:jc w:val="center"/>
       </w:pPr>
@@ -1146,7 +3072,7 @@
     </w:p>
     <w:tbl>
       <w:tblPr>
-        <w:tblStyle w:val="GridTable4-Accent1"/>
+        <w:tblStyle w:val="TabeladeGrade4-nfase1"/>
         <w:tblW w:w="0" w:type="auto"/>
         <w:tblInd w:w="846" w:type="dxa"/>
         <w:tblLook w:val="04A0" w:firstRow="1" w:lastRow="0" w:firstColumn="1" w:lastColumn="0" w:noHBand="0" w:noVBand="1"/>
@@ -1235,7 +3161,7 @@
                 <w:lang w:eastAsia="pt-BR"/>
               </w:rPr>
             </w:pPr>
-            <w:hyperlink r:id="rId9" w:anchor="priv_all" w:history="1">
+            <w:hyperlink r:id="rId10" w:anchor="priv_all" w:history="1">
               <w:r>
                 <w:rPr>
                   <w:rFonts w:ascii="Times New Roman" w:eastAsia="Times New Roman" w:hAnsi="Times New Roman" w:cs="Times New Roman"/>
@@ -1322,7 +3248,7 @@
                 <w:lang w:eastAsia="pt-BR"/>
               </w:rPr>
             </w:pPr>
-            <w:hyperlink r:id="rId10" w:anchor="priv_alter" w:history="1">
+            <w:hyperlink r:id="rId11" w:anchor="priv_alter" w:history="1">
               <w:r>
                 <w:rPr>
                   <w:rFonts w:ascii="Times New Roman" w:eastAsia="Times New Roman" w:hAnsi="Times New Roman" w:cs="Times New Roman"/>
@@ -1343,7 +3269,7 @@
           </w:tcPr>
           <w:p>
             <w:pPr>
-              <w:pStyle w:val="HTMLPreformatted"/>
+              <w:pStyle w:val="Pr-formataoHTML"/>
               <w:jc w:val="both"/>
               <w:cnfStyle w:val="000000000000" w:firstRow="0" w:lastRow="0" w:firstColumn="0" w:lastColumn="0" w:oddVBand="0" w:evenVBand="0" w:oddHBand="0" w:evenHBand="0" w:firstRowFirstColumn="0" w:firstRowLastColumn="0" w:lastRowFirstColumn="0" w:lastRowLastColumn="0"/>
               <w:rPr>
@@ -1394,7 +3320,7 @@
                 <w:lang w:eastAsia="pt-BR"/>
               </w:rPr>
             </w:pPr>
-            <w:hyperlink r:id="rId11" w:anchor="priv_alter-routine" w:history="1">
+            <w:hyperlink r:id="rId12" w:anchor="priv_alter-routine" w:history="1">
               <w:r>
                 <w:rPr>
                   <w:rFonts w:ascii="Times New Roman" w:eastAsia="Times New Roman" w:hAnsi="Times New Roman" w:cs="Times New Roman"/>
@@ -1415,7 +3341,7 @@
           </w:tcPr>
           <w:p>
             <w:pPr>
-              <w:pStyle w:val="HTMLPreformatted"/>
+              <w:pStyle w:val="Pr-formataoHTML"/>
               <w:jc w:val="both"/>
               <w:cnfStyle w:val="000000100000" w:firstRow="0" w:lastRow="0" w:firstColumn="0" w:lastColumn="0" w:oddVBand="0" w:evenVBand="0" w:oddHBand="1" w:evenHBand="0" w:firstRowFirstColumn="0" w:firstRowLastColumn="0" w:lastRowFirstColumn="0" w:lastRowLastColumn="0"/>
               <w:rPr>
@@ -1463,7 +3389,7 @@
                 <w:lang w:eastAsia="pt-BR"/>
               </w:rPr>
             </w:pPr>
-            <w:hyperlink r:id="rId12" w:anchor="priv_create" w:history="1">
+            <w:hyperlink r:id="rId13" w:anchor="priv_create" w:history="1">
               <w:r>
                 <w:rPr>
                   <w:rFonts w:ascii="Times New Roman" w:eastAsia="Times New Roman" w:hAnsi="Times New Roman" w:cs="Times New Roman"/>
@@ -1484,7 +3410,7 @@
           </w:tcPr>
           <w:p>
             <w:pPr>
-              <w:pStyle w:val="HTMLPreformatted"/>
+              <w:pStyle w:val="Pr-formataoHTML"/>
               <w:jc w:val="both"/>
               <w:cnfStyle w:val="000000000000" w:firstRow="0" w:lastRow="0" w:firstColumn="0" w:lastColumn="0" w:oddVBand="0" w:evenVBand="0" w:oddHBand="0" w:evenHBand="0" w:firstRowFirstColumn="0" w:firstRowLastColumn="0" w:lastRowFirstColumn="0" w:lastRowLastColumn="0"/>
               <w:rPr>
@@ -1535,7 +3461,7 @@
                 <w:lang w:eastAsia="pt-BR"/>
               </w:rPr>
             </w:pPr>
-            <w:hyperlink r:id="rId13" w:anchor="priv_create-routine" w:history="1">
+            <w:hyperlink r:id="rId14" w:anchor="priv_create-routine" w:history="1">
               <w:r>
                 <w:rPr>
                   <w:rFonts w:ascii="Times New Roman" w:eastAsia="Times New Roman" w:hAnsi="Times New Roman" w:cs="Times New Roman"/>
@@ -1556,7 +3482,7 @@
           </w:tcPr>
           <w:p>
             <w:pPr>
-              <w:pStyle w:val="HTMLPreformatted"/>
+              <w:pStyle w:val="Pr-formataoHTML"/>
               <w:jc w:val="both"/>
               <w:cnfStyle w:val="000000100000" w:firstRow="0" w:lastRow="0" w:firstColumn="0" w:lastColumn="0" w:oddVBand="0" w:evenVBand="0" w:oddHBand="1" w:evenHBand="0" w:firstRowFirstColumn="0" w:firstRowLastColumn="0" w:lastRowFirstColumn="0" w:lastRowLastColumn="0"/>
               <w:rPr>
@@ -1604,7 +3530,7 @@
                 <w:lang w:eastAsia="pt-BR"/>
               </w:rPr>
             </w:pPr>
-            <w:hyperlink r:id="rId14" w:anchor="priv_create-tablespace" w:history="1">
+            <w:hyperlink r:id="rId15" w:anchor="priv_create-tablespace" w:history="1">
               <w:r>
                 <w:rPr>
                   <w:rFonts w:ascii="Times New Roman" w:eastAsia="Times New Roman" w:hAnsi="Times New Roman" w:cs="Times New Roman"/>
@@ -1625,7 +3551,7 @@
           </w:tcPr>
           <w:p>
             <w:pPr>
-              <w:pStyle w:val="HTMLPreformatted"/>
+              <w:pStyle w:val="Pr-formataoHTML"/>
               <w:jc w:val="both"/>
               <w:cnfStyle w:val="000000000000" w:firstRow="0" w:lastRow="0" w:firstColumn="0" w:lastColumn="0" w:oddVBand="0" w:evenVBand="0" w:oddHBand="0" w:evenHBand="0" w:firstRowFirstColumn="0" w:firstRowLastColumn="0" w:lastRowFirstColumn="0" w:lastRowLastColumn="0"/>
               <w:rPr>
@@ -1676,7 +3602,7 @@
                 <w:lang w:eastAsia="pt-BR"/>
               </w:rPr>
             </w:pPr>
-            <w:hyperlink r:id="rId15" w:anchor="priv_create-temporary-tables" w:history="1">
+            <w:hyperlink r:id="rId16" w:anchor="priv_create-temporary-tables" w:history="1">
               <w:r>
                 <w:rPr>
                   <w:rFonts w:ascii="Times New Roman" w:eastAsia="Times New Roman" w:hAnsi="Times New Roman" w:cs="Times New Roman"/>
@@ -1697,7 +3623,7 @@
           </w:tcPr>
           <w:p>
             <w:pPr>
-              <w:pStyle w:val="HTMLPreformatted"/>
+              <w:pStyle w:val="Pr-formataoHTML"/>
               <w:jc w:val="both"/>
               <w:cnfStyle w:val="000000100000" w:firstRow="0" w:lastRow="0" w:firstColumn="0" w:lastColumn="0" w:oddVBand="0" w:evenVBand="0" w:oddHBand="1" w:evenHBand="0" w:firstRowFirstColumn="0" w:firstRowLastColumn="0" w:lastRowFirstColumn="0" w:lastRowLastColumn="0"/>
               <w:rPr>
@@ -1745,7 +3671,7 @@
                 <w:lang w:eastAsia="pt-BR"/>
               </w:rPr>
             </w:pPr>
-            <w:hyperlink r:id="rId16" w:anchor="priv_create-user" w:history="1">
+            <w:hyperlink r:id="rId17" w:anchor="priv_create-user" w:history="1">
               <w:r>
                 <w:rPr>
                   <w:rFonts w:ascii="Times New Roman" w:eastAsia="Times New Roman" w:hAnsi="Times New Roman" w:cs="Times New Roman"/>
@@ -1766,7 +3692,7 @@
           </w:tcPr>
           <w:p>
             <w:pPr>
-              <w:pStyle w:val="HTMLPreformatted"/>
+              <w:pStyle w:val="Pr-formataoHTML"/>
               <w:jc w:val="both"/>
               <w:cnfStyle w:val="000000000000" w:firstRow="0" w:lastRow="0" w:firstColumn="0" w:lastColumn="0" w:oddVBand="0" w:evenVBand="0" w:oddHBand="0" w:evenHBand="0" w:firstRowFirstColumn="0" w:firstRowLastColumn="0" w:lastRowFirstColumn="0" w:lastRowLastColumn="0"/>
               <w:rPr>
@@ -1817,7 +3743,7 @@
                 <w:lang w:eastAsia="pt-BR"/>
               </w:rPr>
             </w:pPr>
-            <w:hyperlink r:id="rId17" w:anchor="priv_create-view" w:history="1">
+            <w:hyperlink r:id="rId18" w:anchor="priv_create-view" w:history="1">
               <w:r>
                 <w:rPr>
                   <w:rFonts w:ascii="Times New Roman" w:eastAsia="Times New Roman" w:hAnsi="Times New Roman" w:cs="Times New Roman"/>
@@ -1838,7 +3764,7 @@
           </w:tcPr>
           <w:p>
             <w:pPr>
-              <w:pStyle w:val="HTMLPreformatted"/>
+              <w:pStyle w:val="Pr-formataoHTML"/>
               <w:jc w:val="both"/>
               <w:cnfStyle w:val="000000100000" w:firstRow="0" w:lastRow="0" w:firstColumn="0" w:lastColumn="0" w:oddVBand="0" w:evenVBand="0" w:oddHBand="1" w:evenHBand="0" w:firstRowFirstColumn="0" w:firstRowLastColumn="0" w:lastRowFirstColumn="0" w:lastRowLastColumn="0"/>
               <w:rPr>
@@ -1886,7 +3812,7 @@
                 <w:lang w:eastAsia="pt-BR"/>
               </w:rPr>
             </w:pPr>
-            <w:hyperlink r:id="rId18" w:anchor="priv_delete" w:history="1">
+            <w:hyperlink r:id="rId19" w:anchor="priv_delete" w:history="1">
               <w:r>
                 <w:rPr>
                   <w:rFonts w:ascii="Times New Roman" w:eastAsia="Times New Roman" w:hAnsi="Times New Roman" w:cs="Times New Roman"/>
@@ -1907,7 +3833,7 @@
           </w:tcPr>
           <w:p>
             <w:pPr>
-              <w:pStyle w:val="HTMLPreformatted"/>
+              <w:pStyle w:val="Pr-formataoHTML"/>
               <w:jc w:val="both"/>
               <w:cnfStyle w:val="000000000000" w:firstRow="0" w:lastRow="0" w:firstColumn="0" w:lastColumn="0" w:oddVBand="0" w:evenVBand="0" w:oddHBand="0" w:evenHBand="0" w:firstRowFirstColumn="0" w:firstRowLastColumn="0" w:lastRowFirstColumn="0" w:lastRowLastColumn="0"/>
               <w:rPr>
@@ -1958,7 +3884,7 @@
                 <w:lang w:eastAsia="pt-BR"/>
               </w:rPr>
             </w:pPr>
-            <w:hyperlink r:id="rId19" w:anchor="priv_drop" w:history="1">
+            <w:hyperlink r:id="rId20" w:anchor="priv_drop" w:history="1">
               <w:r>
                 <w:rPr>
                   <w:rFonts w:ascii="Times New Roman" w:eastAsia="Times New Roman" w:hAnsi="Times New Roman" w:cs="Times New Roman"/>
@@ -1979,7 +3905,7 @@
           </w:tcPr>
           <w:p>
             <w:pPr>
-              <w:pStyle w:val="HTMLPreformatted"/>
+              <w:pStyle w:val="Pr-formataoHTML"/>
               <w:jc w:val="both"/>
               <w:cnfStyle w:val="000000100000" w:firstRow="0" w:lastRow="0" w:firstColumn="0" w:lastColumn="0" w:oddVBand="0" w:evenVBand="0" w:oddHBand="1" w:evenHBand="0" w:firstRowFirstColumn="0" w:firstRowLastColumn="0" w:lastRowFirstColumn="0" w:lastRowLastColumn="0"/>
               <w:rPr>
@@ -2027,7 +3953,7 @@
                 <w:lang w:eastAsia="pt-BR"/>
               </w:rPr>
             </w:pPr>
-            <w:hyperlink r:id="rId20" w:anchor="priv_event" w:history="1">
+            <w:hyperlink r:id="rId21" w:anchor="priv_event" w:history="1">
               <w:r>
                 <w:rPr>
                   <w:rFonts w:ascii="Times New Roman" w:eastAsia="Times New Roman" w:hAnsi="Times New Roman" w:cs="Times New Roman"/>
@@ -2048,7 +3974,7 @@
           </w:tcPr>
           <w:p>
             <w:pPr>
-              <w:pStyle w:val="HTMLPreformatted"/>
+              <w:pStyle w:val="Pr-formataoHTML"/>
               <w:jc w:val="both"/>
               <w:cnfStyle w:val="000000000000" w:firstRow="0" w:lastRow="0" w:firstColumn="0" w:lastColumn="0" w:oddVBand="0" w:evenVBand="0" w:oddHBand="0" w:evenHBand="0" w:firstRowFirstColumn="0" w:firstRowLastColumn="0" w:lastRowFirstColumn="0" w:lastRowLastColumn="0"/>
               <w:rPr>
@@ -2099,7 +4025,7 @@
                 <w:lang w:eastAsia="pt-BR"/>
               </w:rPr>
             </w:pPr>
-            <w:hyperlink r:id="rId21" w:anchor="priv_execute" w:history="1">
+            <w:hyperlink r:id="rId22" w:anchor="priv_execute" w:history="1">
               <w:r>
                 <w:rPr>
                   <w:rFonts w:ascii="Times New Roman" w:eastAsia="Times New Roman" w:hAnsi="Times New Roman" w:cs="Times New Roman"/>
@@ -2120,7 +4046,7 @@
           </w:tcPr>
           <w:p>
             <w:pPr>
-              <w:pStyle w:val="HTMLPreformatted"/>
+              <w:pStyle w:val="Pr-formataoHTML"/>
               <w:jc w:val="both"/>
               <w:cnfStyle w:val="000000100000" w:firstRow="0" w:lastRow="0" w:firstColumn="0" w:lastColumn="0" w:oddVBand="0" w:evenVBand="0" w:oddHBand="1" w:evenHBand="0" w:firstRowFirstColumn="0" w:firstRowLastColumn="0" w:lastRowFirstColumn="0" w:lastRowLastColumn="0"/>
               <w:rPr>
@@ -2159,7 +4085,7 @@
                 <w:lang w:eastAsia="pt-BR"/>
               </w:rPr>
             </w:pPr>
-            <w:hyperlink r:id="rId22" w:anchor="priv_file" w:history="1">
+            <w:hyperlink r:id="rId23" w:anchor="priv_file" w:history="1">
               <w:r>
                 <w:rPr>
                   <w:rFonts w:ascii="Times New Roman" w:eastAsia="Times New Roman" w:hAnsi="Times New Roman" w:cs="Times New Roman"/>
@@ -2180,7 +4106,7 @@
           </w:tcPr>
           <w:p>
             <w:pPr>
-              <w:pStyle w:val="HTMLPreformatted"/>
+              <w:pStyle w:val="Pr-formataoHTML"/>
               <w:jc w:val="both"/>
               <w:cnfStyle w:val="000000000000" w:firstRow="0" w:lastRow="0" w:firstColumn="0" w:lastColumn="0" w:oddVBand="0" w:evenVBand="0" w:oddHBand="0" w:evenHBand="0" w:firstRowFirstColumn="0" w:firstRowLastColumn="0" w:lastRowFirstColumn="0" w:lastRowLastColumn="0"/>
               <w:rPr>
@@ -2227,7 +4153,6 @@
                 <w:color w:val="1F4E79" w:themeColor="accent5" w:themeShade="80"/>
                 <w:sz w:val="24"/>
                 <w:szCs w:val="24"/>
-                <w:highlight w:val="yellow"/>
               </w:rPr>
               <w:t>GRANT OPTION</w:t>
             </w:r>
@@ -2239,7 +4164,24 @@
           </w:tcPr>
           <w:p>
             <w:pPr>
-              <w:pStyle w:val="HTMLPreformatted"/>
+              <w:tabs>
+                <w:tab w:val="left" w:pos="916"/>
+                <w:tab w:val="left" w:pos="1832"/>
+                <w:tab w:val="left" w:pos="2748"/>
+                <w:tab w:val="left" w:pos="3664"/>
+                <w:tab w:val="left" w:pos="4580"/>
+                <w:tab w:val="left" w:pos="5496"/>
+                <w:tab w:val="left" w:pos="6412"/>
+                <w:tab w:val="left" w:pos="7328"/>
+                <w:tab w:val="left" w:pos="8244"/>
+                <w:tab w:val="left" w:pos="9160"/>
+                <w:tab w:val="left" w:pos="10076"/>
+                <w:tab w:val="left" w:pos="10992"/>
+                <w:tab w:val="left" w:pos="11908"/>
+                <w:tab w:val="left" w:pos="12824"/>
+                <w:tab w:val="left" w:pos="13740"/>
+                <w:tab w:val="left" w:pos="14656"/>
+              </w:tabs>
               <w:jc w:val="both"/>
               <w:cnfStyle w:val="000000100000" w:firstRow="0" w:lastRow="0" w:firstColumn="0" w:lastColumn="0" w:oddVBand="0" w:evenVBand="0" w:oddHBand="1" w:evenHBand="0" w:firstRowFirstColumn="0" w:firstRowLastColumn="0" w:lastRowFirstColumn="0" w:lastRowLastColumn="0"/>
               <w:rPr>
@@ -2249,6 +4191,15 @@
                 <w:lang w:val="pt-PT"/>
               </w:rPr>
             </w:pPr>
+            <w:r>
+              <w:rPr>
+                <w:rFonts w:ascii="Times New Roman" w:eastAsia="Times New Roman" w:hAnsi="Times New Roman" w:cs="Times New Roman"/>
+                <w:sz w:val="24"/>
+                <w:szCs w:val="24"/>
+                <w:lang w:val="pt-PT" w:eastAsia="pt-BR"/>
+              </w:rPr>
+              <w:t>Permite que privilégios sejam concedidos ou removidos de outras contas. Níveis: Global, banco de dados, tabela, procedimento, proxy.</w:t>
+            </w:r>
           </w:p>
         </w:tc>
       </w:tr>
@@ -2270,7 +4221,7 @@
                 <w:lang w:eastAsia="pt-BR"/>
               </w:rPr>
             </w:pPr>
-            <w:hyperlink r:id="rId23" w:anchor="priv_index" w:history="1">
+            <w:hyperlink r:id="rId24" w:anchor="priv_index" w:history="1">
               <w:r>
                 <w:rPr>
                   <w:rFonts w:ascii="Times New Roman" w:eastAsia="Times New Roman" w:hAnsi="Times New Roman" w:cs="Times New Roman"/>
@@ -2291,7 +4242,7 @@
           </w:tcPr>
           <w:p>
             <w:pPr>
-              <w:pStyle w:val="HTMLPreformatted"/>
+              <w:pStyle w:val="Pr-formataoHTML"/>
               <w:jc w:val="both"/>
               <w:cnfStyle w:val="000000000000" w:firstRow="0" w:lastRow="0" w:firstColumn="0" w:lastColumn="0" w:oddVBand="0" w:evenVBand="0" w:oddHBand="0" w:evenHBand="0" w:firstRowFirstColumn="0" w:firstRowLastColumn="0" w:lastRowFirstColumn="0" w:lastRowLastColumn="0"/>
               <w:rPr>
@@ -2333,7 +4284,7 @@
                 <w:lang w:eastAsia="pt-BR"/>
               </w:rPr>
             </w:pPr>
-            <w:hyperlink r:id="rId24" w:anchor="priv_insert" w:history="1">
+            <w:hyperlink r:id="rId25" w:anchor="priv_insert" w:history="1">
               <w:r>
                 <w:rPr>
                   <w:rFonts w:ascii="Times New Roman" w:eastAsia="Times New Roman" w:hAnsi="Times New Roman" w:cs="Times New Roman"/>
@@ -2354,7 +4305,7 @@
           </w:tcPr>
           <w:p>
             <w:pPr>
-              <w:pStyle w:val="HTMLPreformatted"/>
+              <w:pStyle w:val="Pr-formataoHTML"/>
               <w:jc w:val="both"/>
               <w:cnfStyle w:val="000000100000" w:firstRow="0" w:lastRow="0" w:firstColumn="0" w:lastColumn="0" w:oddVBand="0" w:evenVBand="0" w:oddHBand="1" w:evenHBand="0" w:firstRowFirstColumn="0" w:firstRowLastColumn="0" w:lastRowFirstColumn="0" w:lastRowLastColumn="0"/>
               <w:rPr>
@@ -2393,7 +4344,7 @@
                 <w:lang w:eastAsia="pt-BR"/>
               </w:rPr>
             </w:pPr>
-            <w:hyperlink r:id="rId25" w:anchor="priv_lock-tables" w:history="1">
+            <w:hyperlink r:id="rId26" w:anchor="priv_lock-tables" w:history="1">
               <w:r>
                 <w:rPr>
                   <w:rFonts w:ascii="Times New Roman" w:eastAsia="Times New Roman" w:hAnsi="Times New Roman" w:cs="Times New Roman"/>
@@ -2414,7 +4365,7 @@
           </w:tcPr>
           <w:p>
             <w:pPr>
-              <w:pStyle w:val="HTMLPreformatted"/>
+              <w:pStyle w:val="Pr-formataoHTML"/>
               <w:jc w:val="both"/>
               <w:cnfStyle w:val="000000000000" w:firstRow="0" w:lastRow="0" w:firstColumn="0" w:lastColumn="0" w:oddVBand="0" w:evenVBand="0" w:oddHBand="0" w:evenHBand="0" w:firstRowFirstColumn="0" w:firstRowLastColumn="0" w:lastRowFirstColumn="0" w:lastRowLastColumn="0"/>
               <w:rPr>
@@ -2457,7 +4408,7 @@
                 <w:lang w:eastAsia="pt-BR"/>
               </w:rPr>
             </w:pPr>
-            <w:hyperlink r:id="rId26" w:anchor="priv_process" w:history="1">
+            <w:hyperlink r:id="rId27" w:anchor="priv_process" w:history="1">
               <w:r>
                 <w:rPr>
                   <w:rFonts w:ascii="Times New Roman" w:eastAsia="Times New Roman" w:hAnsi="Times New Roman" w:cs="Times New Roman"/>
@@ -2478,7 +4429,7 @@
           </w:tcPr>
           <w:p>
             <w:pPr>
-              <w:pStyle w:val="HTMLPreformatted"/>
+              <w:pStyle w:val="Pr-formataoHTML"/>
               <w:jc w:val="both"/>
               <w:cnfStyle w:val="000000100000" w:firstRow="0" w:lastRow="0" w:firstColumn="0" w:lastColumn="0" w:oddVBand="0" w:evenVBand="0" w:oddHBand="1" w:evenHBand="0" w:firstRowFirstColumn="0" w:firstRowLastColumn="0" w:lastRowFirstColumn="0" w:lastRowLastColumn="0"/>
               <w:rPr>
@@ -2517,7 +4468,7 @@
                 <w:lang w:eastAsia="pt-BR"/>
               </w:rPr>
             </w:pPr>
-            <w:hyperlink r:id="rId27" w:anchor="priv_proxy" w:history="1">
+            <w:hyperlink r:id="rId28" w:anchor="priv_proxy" w:history="1">
               <w:r>
                 <w:rPr>
                   <w:rFonts w:ascii="Times New Roman" w:eastAsia="Times New Roman" w:hAnsi="Times New Roman" w:cs="Times New Roman"/>
@@ -2538,7 +4489,7 @@
           </w:tcPr>
           <w:p>
             <w:pPr>
-              <w:pStyle w:val="HTMLPreformatted"/>
+              <w:pStyle w:val="Pr-formataoHTML"/>
               <w:jc w:val="both"/>
               <w:cnfStyle w:val="000000000000" w:firstRow="0" w:lastRow="0" w:firstColumn="0" w:lastColumn="0" w:oddVBand="0" w:evenVBand="0" w:oddHBand="0" w:evenHBand="0" w:firstRowFirstColumn="0" w:firstRowLastColumn="0" w:lastRowFirstColumn="0" w:lastRowLastColumn="0"/>
               <w:rPr>
@@ -2580,7 +4531,7 @@
                 <w:lang w:eastAsia="pt-BR"/>
               </w:rPr>
             </w:pPr>
-            <w:hyperlink r:id="rId28" w:anchor="priv_references" w:history="1">
+            <w:hyperlink r:id="rId29" w:anchor="priv_references" w:history="1">
               <w:r>
                 <w:rPr>
                   <w:rFonts w:ascii="Times New Roman" w:eastAsia="Times New Roman" w:hAnsi="Times New Roman" w:cs="Times New Roman"/>
@@ -2601,7 +4552,7 @@
           </w:tcPr>
           <w:p>
             <w:pPr>
-              <w:pStyle w:val="HTMLPreformatted"/>
+              <w:pStyle w:val="Pr-formataoHTML"/>
               <w:jc w:val="both"/>
               <w:cnfStyle w:val="000000100000" w:firstRow="0" w:lastRow="0" w:firstColumn="0" w:lastColumn="0" w:oddVBand="0" w:evenVBand="0" w:oddHBand="1" w:evenHBand="0" w:firstRowFirstColumn="0" w:firstRowLastColumn="0" w:lastRowFirstColumn="0" w:lastRowLastColumn="0"/>
               <w:rPr>
@@ -2640,7 +4591,7 @@
                 <w:lang w:eastAsia="pt-BR"/>
               </w:rPr>
             </w:pPr>
-            <w:hyperlink r:id="rId29" w:anchor="priv_reload" w:history="1">
+            <w:hyperlink r:id="rId30" w:anchor="priv_reload" w:history="1">
               <w:r>
                 <w:rPr>
                   <w:rFonts w:ascii="Times New Roman" w:eastAsia="Times New Roman" w:hAnsi="Times New Roman" w:cs="Times New Roman"/>
@@ -2661,7 +4612,7 @@
           </w:tcPr>
           <w:p>
             <w:pPr>
-              <w:pStyle w:val="HTMLPreformatted"/>
+              <w:pStyle w:val="Pr-formataoHTML"/>
               <w:jc w:val="both"/>
               <w:cnfStyle w:val="000000000000" w:firstRow="0" w:lastRow="0" w:firstColumn="0" w:lastColumn="0" w:oddVBand="0" w:evenVBand="0" w:oddHBand="0" w:evenHBand="0" w:firstRowFirstColumn="0" w:firstRowLastColumn="0" w:lastRowFirstColumn="0" w:lastRowLastColumn="0"/>
               <w:rPr>
@@ -2703,7 +4654,7 @@
                 <w:lang w:eastAsia="pt-BR"/>
               </w:rPr>
             </w:pPr>
-            <w:hyperlink r:id="rId30" w:anchor="priv_replication-client" w:history="1">
+            <w:hyperlink r:id="rId31" w:anchor="priv_replication-client" w:history="1">
               <w:r>
                 <w:rPr>
                   <w:rFonts w:ascii="Times New Roman" w:eastAsia="Times New Roman" w:hAnsi="Times New Roman" w:cs="Times New Roman"/>
@@ -2724,7 +4675,7 @@
           </w:tcPr>
           <w:p>
             <w:pPr>
-              <w:pStyle w:val="HTMLPreformatted"/>
+              <w:pStyle w:val="Pr-formataoHTML"/>
               <w:jc w:val="both"/>
               <w:cnfStyle w:val="000000100000" w:firstRow="0" w:lastRow="0" w:firstColumn="0" w:lastColumn="0" w:oddVBand="0" w:evenVBand="0" w:oddHBand="1" w:evenHBand="0" w:firstRowFirstColumn="0" w:firstRowLastColumn="0" w:lastRowFirstColumn="0" w:lastRowLastColumn="0"/>
               <w:rPr>
@@ -2763,7 +4714,7 @@
                 <w:lang w:eastAsia="pt-BR"/>
               </w:rPr>
             </w:pPr>
-            <w:hyperlink r:id="rId31" w:anchor="priv_replication-slave" w:history="1">
+            <w:hyperlink r:id="rId32" w:anchor="priv_replication-slave" w:history="1">
               <w:r>
                 <w:rPr>
                   <w:rFonts w:ascii="Times New Roman" w:eastAsia="Times New Roman" w:hAnsi="Times New Roman" w:cs="Times New Roman"/>
@@ -2784,7 +4735,7 @@
           </w:tcPr>
           <w:p>
             <w:pPr>
-              <w:pStyle w:val="HTMLPreformatted"/>
+              <w:pStyle w:val="Pr-formataoHTML"/>
               <w:jc w:val="both"/>
               <w:cnfStyle w:val="000000000000" w:firstRow="0" w:lastRow="0" w:firstColumn="0" w:lastColumn="0" w:oddVBand="0" w:evenVBand="0" w:oddHBand="0" w:evenHBand="0" w:firstRowFirstColumn="0" w:firstRowLastColumn="0" w:lastRowFirstColumn="0" w:lastRowLastColumn="0"/>
               <w:rPr>
@@ -2826,7 +4777,7 @@
                 <w:lang w:eastAsia="pt-BR"/>
               </w:rPr>
             </w:pPr>
-            <w:hyperlink r:id="rId32" w:anchor="priv_select" w:history="1">
+            <w:hyperlink r:id="rId33" w:anchor="priv_select" w:history="1">
               <w:r>
                 <w:rPr>
                   <w:rFonts w:ascii="Times New Roman" w:eastAsia="Times New Roman" w:hAnsi="Times New Roman" w:cs="Times New Roman"/>
@@ -2847,7 +4798,7 @@
           </w:tcPr>
           <w:p>
             <w:pPr>
-              <w:pStyle w:val="HTMLPreformatted"/>
+              <w:pStyle w:val="Pr-formataoHTML"/>
               <w:jc w:val="both"/>
               <w:cnfStyle w:val="000000100000" w:firstRow="0" w:lastRow="0" w:firstColumn="0" w:lastColumn="0" w:oddVBand="0" w:evenVBand="0" w:oddHBand="1" w:evenHBand="0" w:firstRowFirstColumn="0" w:firstRowLastColumn="0" w:lastRowFirstColumn="0" w:lastRowLastColumn="0"/>
               <w:rPr>
@@ -2886,7 +4837,7 @@
                 <w:lang w:eastAsia="pt-BR"/>
               </w:rPr>
             </w:pPr>
-            <w:hyperlink r:id="rId33" w:anchor="priv_show-databases" w:history="1">
+            <w:hyperlink r:id="rId34" w:anchor="priv_show-databases" w:history="1">
               <w:r>
                 <w:rPr>
                   <w:rFonts w:ascii="Times New Roman" w:eastAsia="Times New Roman" w:hAnsi="Times New Roman" w:cs="Times New Roman"/>
@@ -2949,7 +4900,7 @@
                 <w:lang w:eastAsia="pt-BR"/>
               </w:rPr>
             </w:pPr>
-            <w:hyperlink r:id="rId34" w:anchor="priv_show-view" w:history="1">
+            <w:hyperlink r:id="rId35" w:anchor="priv_show-view" w:history="1">
               <w:r>
                 <w:rPr>
                   <w:rFonts w:ascii="Times New Roman" w:eastAsia="Times New Roman" w:hAnsi="Times New Roman" w:cs="Times New Roman"/>
@@ -2970,7 +4921,7 @@
           </w:tcPr>
           <w:p>
             <w:pPr>
-              <w:pStyle w:val="HTMLPreformatted"/>
+              <w:pStyle w:val="Pr-formataoHTML"/>
               <w:jc w:val="both"/>
               <w:cnfStyle w:val="000000100000" w:firstRow="0" w:lastRow="0" w:firstColumn="0" w:lastColumn="0" w:oddVBand="0" w:evenVBand="0" w:oddHBand="1" w:evenHBand="0" w:firstRowFirstColumn="0" w:firstRowLastColumn="0" w:lastRowFirstColumn="0" w:lastRowLastColumn="0"/>
               <w:rPr>
@@ -3009,7 +4960,7 @@
                 <w:lang w:eastAsia="pt-BR"/>
               </w:rPr>
             </w:pPr>
-            <w:hyperlink r:id="rId35" w:anchor="priv_shutdown" w:history="1">
+            <w:hyperlink r:id="rId36" w:anchor="priv_shutdown" w:history="1">
               <w:r>
                 <w:rPr>
                   <w:rFonts w:ascii="Times New Roman" w:eastAsia="Times New Roman" w:hAnsi="Times New Roman" w:cs="Times New Roman"/>
@@ -3030,7 +4981,7 @@
           </w:tcPr>
           <w:p>
             <w:pPr>
-              <w:pStyle w:val="HTMLPreformatted"/>
+              <w:pStyle w:val="Pr-formataoHTML"/>
               <w:jc w:val="both"/>
               <w:cnfStyle w:val="000000000000" w:firstRow="0" w:lastRow="0" w:firstColumn="0" w:lastColumn="0" w:oddVBand="0" w:evenVBand="0" w:oddHBand="0" w:evenHBand="0" w:firstRowFirstColumn="0" w:firstRowLastColumn="0" w:lastRowFirstColumn="0" w:lastRowLastColumn="0"/>
               <w:rPr>
@@ -3044,7 +4995,6 @@
                 <w:rFonts w:ascii="Times New Roman" w:hAnsi="Times New Roman" w:cs="Times New Roman"/>
                 <w:sz w:val="24"/>
                 <w:szCs w:val="24"/>
-                <w:highlight w:val="yellow"/>
                 <w:lang w:val="pt-PT"/>
               </w:rPr>
               <w:t>Permite ao usuário o desligamento da base dados. Nível: Global.</w:t>
@@ -3073,7 +5023,7 @@
                 <w:lang w:eastAsia="pt-BR"/>
               </w:rPr>
             </w:pPr>
-            <w:hyperlink r:id="rId36" w:anchor="priv_super" w:history="1">
+            <w:hyperlink r:id="rId37" w:anchor="priv_super" w:history="1">
               <w:r>
                 <w:rPr>
                   <w:rFonts w:ascii="Times New Roman" w:eastAsia="Times New Roman" w:hAnsi="Times New Roman" w:cs="Times New Roman"/>
@@ -3094,7 +5044,7 @@
           </w:tcPr>
           <w:p>
             <w:pPr>
-              <w:pStyle w:val="HTMLPreformatted"/>
+              <w:pStyle w:val="Pr-formataoHTML"/>
               <w:jc w:val="both"/>
               <w:cnfStyle w:val="000000100000" w:firstRow="0" w:lastRow="0" w:firstColumn="0" w:lastColumn="0" w:oddVBand="0" w:evenVBand="0" w:oddHBand="1" w:evenHBand="0" w:firstRowFirstColumn="0" w:firstRowLastColumn="0" w:lastRowFirstColumn="0" w:lastRowLastColumn="0"/>
               <w:rPr>
@@ -3133,7 +5083,7 @@
                 <w:lang w:eastAsia="pt-BR"/>
               </w:rPr>
             </w:pPr>
-            <w:hyperlink r:id="rId37" w:anchor="priv_trigger" w:history="1">
+            <w:hyperlink r:id="rId38" w:anchor="priv_trigger" w:history="1">
               <w:r>
                 <w:rPr>
                   <w:rFonts w:ascii="Times New Roman" w:eastAsia="Times New Roman" w:hAnsi="Times New Roman" w:cs="Times New Roman"/>
@@ -3154,7 +5104,7 @@
           </w:tcPr>
           <w:p>
             <w:pPr>
-              <w:pStyle w:val="HTMLPreformatted"/>
+              <w:pStyle w:val="Pr-formataoHTML"/>
               <w:jc w:val="both"/>
               <w:cnfStyle w:val="000000000000" w:firstRow="0" w:lastRow="0" w:firstColumn="0" w:lastColumn="0" w:oddVBand="0" w:evenVBand="0" w:oddHBand="0" w:evenHBand="0" w:firstRowFirstColumn="0" w:firstRowLastColumn="0" w:lastRowFirstColumn="0" w:lastRowLastColumn="0"/>
               <w:rPr>
@@ -3196,7 +5146,7 @@
                 <w:lang w:eastAsia="pt-BR"/>
               </w:rPr>
             </w:pPr>
-            <w:hyperlink r:id="rId38" w:anchor="priv_update" w:history="1">
+            <w:hyperlink r:id="rId39" w:anchor="priv_update" w:history="1">
               <w:r>
                 <w:rPr>
                   <w:rFonts w:ascii="Times New Roman" w:eastAsia="Times New Roman" w:hAnsi="Times New Roman" w:cs="Times New Roman"/>
@@ -3259,7 +5209,7 @@
                 <w:lang w:eastAsia="pt-BR"/>
               </w:rPr>
             </w:pPr>
-            <w:hyperlink r:id="rId39" w:anchor="priv_usage" w:history="1">
+            <w:hyperlink r:id="rId40" w:anchor="priv_usage" w:history="1">
               <w:r>
                 <w:rPr>
                   <w:rFonts w:ascii="Times New Roman" w:eastAsia="Times New Roman" w:hAnsi="Times New Roman" w:cs="Times New Roman"/>
@@ -3304,7 +5254,7 @@
     </w:tbl>
     <w:p>
       <w:pPr>
-        <w:pStyle w:val="ListParagraph"/>
+        <w:pStyle w:val="PargrafodaLista"/>
         <w:jc w:val="both"/>
         <w:rPr>
           <w:rFonts w:ascii="Times New Roman" w:hAnsi="Times New Roman" w:cs="Times New Roman"/>
@@ -3315,7 +5265,7 @@
     </w:p>
     <w:p>
       <w:pPr>
-        <w:pStyle w:val="ListParagraph"/>
+        <w:pStyle w:val="PargrafodaLista"/>
         <w:numPr>
           <w:ilvl w:val="0"/>
           <w:numId w:val="3"/>
@@ -3346,7 +5296,7 @@
     </w:p>
     <w:p>
       <w:pPr>
-        <w:pStyle w:val="ListParagraph"/>
+        <w:pStyle w:val="PargrafodaLista"/>
         <w:numPr>
           <w:ilvl w:val="0"/>
           <w:numId w:val="3"/>
@@ -3438,7 +5388,7 @@
     </w:p>
     <w:p>
       <w:pPr>
-        <w:pStyle w:val="ListParagraph"/>
+        <w:pStyle w:val="PargrafodaLista"/>
         <w:numPr>
           <w:ilvl w:val="0"/>
           <w:numId w:val="3"/>
@@ -3493,7 +5443,7 @@
     </w:p>
     <w:p>
       <w:pPr>
-        <w:pStyle w:val="ListParagraph"/>
+        <w:pStyle w:val="PargrafodaLista"/>
         <w:numPr>
           <w:ilvl w:val="0"/>
           <w:numId w:val="3"/>
@@ -3524,7 +5474,7 @@
     </w:p>
     <w:p>
       <w:pPr>
-        <w:pStyle w:val="Caption"/>
+        <w:pStyle w:val="Legenda"/>
         <w:keepNext/>
         <w:jc w:val="center"/>
         <w:rPr>
@@ -3539,6 +5489,7 @@
           <w:sz w:val="24"/>
           <w:szCs w:val="24"/>
         </w:rPr>
+        <w:lastRenderedPageBreak/>
         <w:t xml:space="preserve">Tabela </w:t>
       </w:r>
       <w:r>
@@ -3611,7 +5562,7 @@
     </w:p>
     <w:tbl>
       <w:tblPr>
-        <w:tblStyle w:val="GridTable4-Accent1"/>
+        <w:tblStyle w:val="TabeladeGrade4-nfase1"/>
         <w:tblW w:w="7654" w:type="dxa"/>
         <w:tblInd w:w="846" w:type="dxa"/>
         <w:tblLook w:val="04A0" w:firstRow="1" w:lastRow="0" w:firstColumn="1" w:lastColumn="0" w:noHBand="0" w:noVBand="1"/>
@@ -3631,7 +5582,7 @@
           </w:tcPr>
           <w:p>
             <w:pPr>
-              <w:pStyle w:val="ListParagraph"/>
+              <w:pStyle w:val="PargrafodaLista"/>
               <w:ind w:left="0"/>
               <w:jc w:val="center"/>
               <w:rPr>
@@ -3656,7 +5607,7 @@
           </w:tcPr>
           <w:p>
             <w:pPr>
-              <w:pStyle w:val="ListParagraph"/>
+              <w:pStyle w:val="PargrafodaLista"/>
               <w:ind w:left="0"/>
               <w:jc w:val="center"/>
               <w:cnfStyle w:val="100000000000" w:firstRow="1" w:lastRow="0" w:firstColumn="0" w:lastColumn="0" w:oddVBand="0" w:evenVBand="0" w:oddHBand="0" w:evenHBand="0" w:firstRowFirstColumn="0" w:firstRowLastColumn="0" w:lastRowFirstColumn="0" w:lastRowLastColumn="0"/>
@@ -3688,7 +5639,7 @@
           </w:tcPr>
           <w:p>
             <w:pPr>
-              <w:pStyle w:val="ListParagraph"/>
+              <w:pStyle w:val="PargrafodaLista"/>
               <w:ind w:left="0"/>
               <w:jc w:val="both"/>
               <w:rPr>
@@ -3701,7 +5652,7 @@
             </w:pPr>
             <w:r>
               <w:rPr>
-                <w:rStyle w:val="Strong"/>
+                <w:rStyle w:val="Forte"/>
                 <w:rFonts w:ascii="Times New Roman" w:hAnsi="Times New Roman" w:cs="Times New Roman"/>
                 <w:b/>
                 <w:color w:val="1F4E79" w:themeColor="accent5" w:themeShade="80"/>
@@ -3718,7 +5669,7 @@
           </w:tcPr>
           <w:p>
             <w:pPr>
-              <w:pStyle w:val="ListParagraph"/>
+              <w:pStyle w:val="PargrafodaLista"/>
               <w:ind w:left="0"/>
               <w:jc w:val="both"/>
               <w:cnfStyle w:val="000000100000" w:firstRow="0" w:lastRow="0" w:firstColumn="0" w:lastColumn="0" w:oddVBand="0" w:evenVBand="0" w:oddHBand="1" w:evenHBand="0" w:firstRowFirstColumn="0" w:firstRowLastColumn="0" w:lastRowFirstColumn="0" w:lastRowLastColumn="0"/>
@@ -3747,7 +5698,7 @@
           </w:tcPr>
           <w:p>
             <w:pPr>
-              <w:pStyle w:val="ListParagraph"/>
+              <w:pStyle w:val="PargrafodaLista"/>
               <w:ind w:left="0"/>
               <w:jc w:val="both"/>
               <w:rPr>
@@ -3760,7 +5711,7 @@
             </w:pPr>
             <w:r>
               <w:rPr>
-                <w:rStyle w:val="Strong"/>
+                <w:rStyle w:val="Forte"/>
                 <w:rFonts w:ascii="Times New Roman" w:hAnsi="Times New Roman" w:cs="Times New Roman"/>
                 <w:b/>
                 <w:color w:val="1F4E79" w:themeColor="accent5" w:themeShade="80"/>
@@ -3777,7 +5728,7 @@
           </w:tcPr>
           <w:p>
             <w:pPr>
-              <w:pStyle w:val="ListParagraph"/>
+              <w:pStyle w:val="PargrafodaLista"/>
               <w:ind w:left="0"/>
               <w:jc w:val="both"/>
               <w:cnfStyle w:val="000000000000" w:firstRow="0" w:lastRow="0" w:firstColumn="0" w:lastColumn="0" w:oddVBand="0" w:evenVBand="0" w:oddHBand="0" w:evenHBand="0" w:firstRowFirstColumn="0" w:firstRowLastColumn="0" w:lastRowFirstColumn="0" w:lastRowLastColumn="0"/>
@@ -3795,8 +5746,6 @@
               </w:rPr>
               <w:t>Máximo de atualizações por hora.</w:t>
             </w:r>
-            <w:bookmarkStart w:id="0" w:name="_GoBack"/>
-            <w:bookmarkEnd w:id="0"/>
           </w:p>
         </w:tc>
       </w:tr>
@@ -3811,7 +5760,7 @@
           </w:tcPr>
           <w:p>
             <w:pPr>
-              <w:pStyle w:val="ListParagraph"/>
+              <w:pStyle w:val="PargrafodaLista"/>
               <w:ind w:left="0"/>
               <w:jc w:val="both"/>
               <w:rPr>
@@ -3824,14 +5773,13 @@
             </w:pPr>
             <w:r>
               <w:rPr>
-                <w:rStyle w:val="Strong"/>
+                <w:rStyle w:val="Forte"/>
                 <w:rFonts w:ascii="Times New Roman" w:hAnsi="Times New Roman" w:cs="Times New Roman"/>
                 <w:b/>
                 <w:color w:val="1F4E79" w:themeColor="accent5" w:themeShade="80"/>
                 <w:sz w:val="24"/>
                 <w:szCs w:val="24"/>
               </w:rPr>
-              <w:lastRenderedPageBreak/>
               <w:t>MAX_CONNECTIONS_PER_HOUR</w:t>
             </w:r>
           </w:p>
@@ -3842,7 +5790,7 @@
           </w:tcPr>
           <w:p>
             <w:pPr>
-              <w:pStyle w:val="ListParagraph"/>
+              <w:pStyle w:val="PargrafodaLista"/>
               <w:ind w:left="0"/>
               <w:jc w:val="both"/>
               <w:cnfStyle w:val="000000100000" w:firstRow="0" w:lastRow="0" w:firstColumn="0" w:lastColumn="0" w:oddVBand="0" w:evenVBand="0" w:oddHBand="1" w:evenHBand="0" w:firstRowFirstColumn="0" w:firstRowLastColumn="0" w:lastRowFirstColumn="0" w:lastRowLastColumn="0"/>
@@ -3871,7 +5819,7 @@
           </w:tcPr>
           <w:p>
             <w:pPr>
-              <w:pStyle w:val="ListParagraph"/>
+              <w:pStyle w:val="PargrafodaLista"/>
               <w:ind w:left="0"/>
               <w:jc w:val="both"/>
               <w:rPr>
@@ -3898,7 +5846,7 @@
           </w:tcPr>
           <w:p>
             <w:pPr>
-              <w:pStyle w:val="ListParagraph"/>
+              <w:pStyle w:val="PargrafodaLista"/>
               <w:ind w:left="0"/>
               <w:jc w:val="both"/>
               <w:cnfStyle w:val="000000000000" w:firstRow="0" w:lastRow="0" w:firstColumn="0" w:lastColumn="0" w:oddVBand="0" w:evenVBand="0" w:oddHBand="0" w:evenHBand="0" w:firstRowFirstColumn="0" w:firstRowLastColumn="0" w:lastRowFirstColumn="0" w:lastRowLastColumn="0"/>
@@ -3932,7 +5880,6 @@
     </w:tbl>
     <w:p>
       <w:pPr>
-        <w:pStyle w:val="ListParagraph"/>
         <w:jc w:val="both"/>
         <w:rPr>
           <w:rFonts w:ascii="Times New Roman" w:hAnsi="Times New Roman" w:cs="Times New Roman"/>
@@ -4017,7 +5964,7 @@
       <w:pPr>
         <w:jc w:val="both"/>
         <w:rPr>
-          <w:rStyle w:val="Strong"/>
+          <w:rStyle w:val="Forte"/>
           <w:rFonts w:ascii="Times New Roman" w:hAnsi="Times New Roman" w:cs="Times New Roman"/>
           <w:sz w:val="24"/>
           <w:szCs w:val="24"/>
@@ -4058,7 +6005,7 @@
       </w:r>
       <w:r>
         <w:rPr>
-          <w:rStyle w:val="Strong"/>
+          <w:rStyle w:val="Forte"/>
           <w:rFonts w:ascii="Times New Roman" w:hAnsi="Times New Roman" w:cs="Times New Roman"/>
           <w:sz w:val="24"/>
           <w:szCs w:val="24"/>
@@ -4067,7 +6014,7 @@
       </w:r>
       <w:r>
         <w:rPr>
-          <w:rStyle w:val="Strong"/>
+          <w:rStyle w:val="Forte"/>
           <w:rFonts w:ascii="Times New Roman" w:hAnsi="Times New Roman" w:cs="Times New Roman"/>
           <w:sz w:val="24"/>
           <w:szCs w:val="24"/>
@@ -4079,7 +6026,7 @@
       <w:pPr>
         <w:jc w:val="both"/>
         <w:rPr>
-          <w:rStyle w:val="Strong"/>
+          <w:rStyle w:val="Forte"/>
           <w:rFonts w:ascii="Times New Roman" w:hAnsi="Times New Roman" w:cs="Times New Roman"/>
           <w:b w:val="0"/>
           <w:sz w:val="24"/>
@@ -4088,7 +6035,7 @@
       </w:pPr>
       <w:r>
         <w:rPr>
-          <w:rStyle w:val="Strong"/>
+          <w:rStyle w:val="Forte"/>
           <w:rFonts w:ascii="Times New Roman" w:hAnsi="Times New Roman" w:cs="Times New Roman"/>
           <w:sz w:val="24"/>
           <w:szCs w:val="24"/>
@@ -4097,7 +6044,7 @@
       </w:r>
       <w:r>
         <w:rPr>
-          <w:rStyle w:val="Strong"/>
+          <w:rStyle w:val="Forte"/>
           <w:rFonts w:ascii="Times New Roman" w:hAnsi="Times New Roman" w:cs="Times New Roman"/>
           <w:b w:val="0"/>
           <w:sz w:val="24"/>
@@ -4121,9 +6068,9 @@
           <w:lang w:eastAsia="pt-BR"/>
         </w:rPr>
         <w:drawing>
-          <wp:inline distT="0" distB="0" distL="0" distR="0" wp14:anchorId="57C86AE2" wp14:editId="5D51BA19">
-            <wp:extent cx="4807951" cy="1514475"/>
-            <wp:effectExtent l="0" t="0" r="0" b="0"/>
+          <wp:inline distT="0" distB="0" distL="0" distR="0" wp14:anchorId="57C86AE2" wp14:editId="6452831D">
+            <wp:extent cx="4607560" cy="1451353"/>
+            <wp:effectExtent l="0" t="0" r="2540" b="0"/>
             <wp:docPr id="2" name="Imagem 2"/>
             <wp:cNvGraphicFramePr>
               <a:graphicFrameLocks xmlns:a="http://schemas.openxmlformats.org/drawingml/2006/main" noChangeAspect="1"/>
@@ -4136,7 +6083,7 @@
                     <pic:cNvPicPr/>
                   </pic:nvPicPr>
                   <pic:blipFill rotWithShape="1">
-                    <a:blip r:embed="rId40">
+                    <a:blip r:embed="rId41">
                       <a:extLst>
                         <a:ext uri="{28A0092B-C50C-407E-A947-70E740481C1C}">
                           <a14:useLocalDpi xmlns:a14="http://schemas.microsoft.com/office/drawing/2010/main" val="0"/>
@@ -4149,7 +6096,7 @@
                   <pic:spPr bwMode="auto">
                     <a:xfrm>
                       <a:off x="0" y="0"/>
-                      <a:ext cx="4831849" cy="1522003"/>
+                      <a:ext cx="4653255" cy="1465747"/>
                     </a:xfrm>
                     <a:prstGeom prst="rect">
                       <a:avLst/>
@@ -4172,16 +6119,17 @@
     </w:p>
     <w:p>
       <w:pPr>
-        <w:pStyle w:val="Caption"/>
+        <w:pStyle w:val="Legenda"/>
         <w:jc w:val="center"/>
         <w:rPr>
-          <w:rStyle w:val="Strong"/>
+          <w:rStyle w:val="Forte"/>
           <w:rFonts w:ascii="Times New Roman" w:hAnsi="Times New Roman" w:cs="Times New Roman"/>
           <w:b w:val="0"/>
           <w:sz w:val="24"/>
           <w:szCs w:val="24"/>
         </w:rPr>
       </w:pPr>
+      <w:bookmarkStart w:id="2" w:name="_Toc509315155"/>
       <w:r>
         <w:rPr>
           <w:rFonts w:ascii="Times New Roman" w:hAnsi="Times New Roman" w:cs="Times New Roman"/>
@@ -4239,6 +6187,7 @@
         </w:rPr>
         <w:t xml:space="preserve"> - Concedendo permissões aos usuários</w:t>
       </w:r>
+      <w:bookmarkEnd w:id="2"/>
     </w:p>
     <w:p>
       <w:pPr>
@@ -4254,9 +6203,9 @@
           <w:lang w:eastAsia="pt-BR"/>
         </w:rPr>
         <w:drawing>
-          <wp:inline distT="0" distB="0" distL="0" distR="0" wp14:anchorId="719AB354" wp14:editId="63749A2F">
-            <wp:extent cx="4105275" cy="3713773"/>
-            <wp:effectExtent l="0" t="0" r="0" b="1270"/>
+          <wp:inline distT="0" distB="0" distL="0" distR="0" wp14:anchorId="719AB354" wp14:editId="7CE54144">
+            <wp:extent cx="3752850" cy="2983655"/>
+            <wp:effectExtent l="0" t="0" r="0" b="7620"/>
             <wp:docPr id="5" name="Imagem 5"/>
             <wp:cNvGraphicFramePr>
               <a:graphicFrameLocks xmlns:a="http://schemas.openxmlformats.org/drawingml/2006/main" noChangeAspect="1"/>
@@ -4269,7 +6218,7 @@
                     <pic:cNvPicPr/>
                   </pic:nvPicPr>
                   <pic:blipFill>
-                    <a:blip r:embed="rId41">
+                    <a:blip r:embed="rId42">
                       <a:extLst>
                         <a:ext uri="{28A0092B-C50C-407E-A947-70E740481C1C}">
                           <a14:useLocalDpi xmlns:a14="http://schemas.microsoft.com/office/drawing/2010/main" val="0"/>
@@ -4283,7 +6232,7 @@
                   <pic:spPr>
                     <a:xfrm>
                       <a:off x="0" y="0"/>
-                      <a:ext cx="4159090" cy="3762456"/>
+                      <a:ext cx="3855643" cy="3065380"/>
                     </a:xfrm>
                     <a:prstGeom prst="rect">
                       <a:avLst/>
@@ -4298,7 +6247,7 @@
     </w:p>
     <w:p>
       <w:pPr>
-        <w:pStyle w:val="Caption"/>
+        <w:pStyle w:val="Legenda"/>
         <w:jc w:val="center"/>
         <w:rPr>
           <w:rFonts w:ascii="Times New Roman" w:hAnsi="Times New Roman" w:cs="Times New Roman"/>
@@ -4306,6 +6255,7 @@
           <w:szCs w:val="24"/>
         </w:rPr>
       </w:pPr>
+      <w:bookmarkStart w:id="3" w:name="_Toc509315156"/>
       <w:r>
         <w:rPr>
           <w:rFonts w:ascii="Times New Roman" w:hAnsi="Times New Roman" w:cs="Times New Roman"/>
@@ -4389,6 +6339,7 @@
         </w:rPr>
         <w:t xml:space="preserve"> acessando a base de dados.</w:t>
       </w:r>
+      <w:bookmarkEnd w:id="3"/>
     </w:p>
     <w:p>
       <w:pPr>
@@ -4421,7 +6372,7 @@
                     <pic:cNvPicPr/>
                   </pic:nvPicPr>
                   <pic:blipFill>
-                    <a:blip r:embed="rId42">
+                    <a:blip r:embed="rId43">
                       <a:extLst>
                         <a:ext uri="{28A0092B-C50C-407E-A947-70E740481C1C}">
                           <a14:useLocalDpi xmlns:a14="http://schemas.microsoft.com/office/drawing/2010/main" val="0"/>
@@ -4450,7 +6401,7 @@
     </w:p>
     <w:p>
       <w:pPr>
-        <w:pStyle w:val="Caption"/>
+        <w:pStyle w:val="Legenda"/>
         <w:jc w:val="center"/>
         <w:rPr>
           <w:rFonts w:ascii="Times New Roman" w:hAnsi="Times New Roman" w:cs="Times New Roman"/>
@@ -4459,6 +6410,7 @@
           <w:szCs w:val="24"/>
         </w:rPr>
       </w:pPr>
+      <w:bookmarkStart w:id="4" w:name="_Toc509315157"/>
       <w:r>
         <w:rPr>
           <w:rFonts w:ascii="Times New Roman" w:hAnsi="Times New Roman" w:cs="Times New Roman"/>
@@ -4534,6 +6486,7 @@
         </w:rPr>
         <w:t xml:space="preserve"> fazendo uma consulta na tabela produto.</w:t>
       </w:r>
+      <w:bookmarkEnd w:id="4"/>
     </w:p>
     <w:p>
       <w:pPr>
@@ -4565,7 +6518,7 @@
                     <pic:cNvPicPr/>
                   </pic:nvPicPr>
                   <pic:blipFill>
-                    <a:blip r:embed="rId43">
+                    <a:blip r:embed="rId44">
                       <a:extLst>
                         <a:ext uri="{28A0092B-C50C-407E-A947-70E740481C1C}">
                           <a14:useLocalDpi xmlns:a14="http://schemas.microsoft.com/office/drawing/2010/main" val="0"/>
@@ -4594,7 +6547,7 @@
     </w:p>
     <w:p>
       <w:pPr>
-        <w:pStyle w:val="Caption"/>
+        <w:pStyle w:val="Legenda"/>
         <w:jc w:val="center"/>
         <w:rPr>
           <w:rFonts w:ascii="Times New Roman" w:hAnsi="Times New Roman" w:cs="Times New Roman"/>
@@ -4603,6 +6556,7 @@
           <w:szCs w:val="24"/>
         </w:rPr>
       </w:pPr>
+      <w:bookmarkStart w:id="5" w:name="_Toc509315158"/>
       <w:r>
         <w:rPr>
           <w:rFonts w:ascii="Times New Roman" w:hAnsi="Times New Roman" w:cs="Times New Roman"/>
@@ -4678,6 +6632,7 @@
         </w:rPr>
         <w:t xml:space="preserve"> acessando a base de dados.</w:t>
       </w:r>
+      <w:bookmarkEnd w:id="5"/>
     </w:p>
     <w:p>
       <w:pPr>
@@ -5049,7 +7004,7 @@
                     <pic:cNvPicPr/>
                   </pic:nvPicPr>
                   <pic:blipFill rotWithShape="1">
-                    <a:blip r:embed="rId44">
+                    <a:blip r:embed="rId45">
                       <a:extLst>
                         <a:ext uri="{28A0092B-C50C-407E-A947-70E740481C1C}">
                           <a14:useLocalDpi xmlns:a14="http://schemas.microsoft.com/office/drawing/2010/main" val="0"/>
@@ -5085,7 +7040,7 @@
     </w:p>
     <w:p>
       <w:pPr>
-        <w:pStyle w:val="Caption"/>
+        <w:pStyle w:val="Legenda"/>
         <w:jc w:val="center"/>
         <w:rPr>
           <w:rFonts w:ascii="Times New Roman" w:hAnsi="Times New Roman" w:cs="Times New Roman"/>
@@ -5093,6 +7048,7 @@
           <w:szCs w:val="24"/>
         </w:rPr>
       </w:pPr>
+      <w:bookmarkStart w:id="6" w:name="_Toc509315159"/>
       <w:r>
         <w:rPr>
           <w:rFonts w:ascii="Times New Roman" w:hAnsi="Times New Roman" w:cs="Times New Roman"/>
@@ -5168,6 +7124,7 @@
         </w:rPr>
         <w:t>.</w:t>
       </w:r>
+      <w:bookmarkEnd w:id="6"/>
     </w:p>
     <w:p>
       <w:pPr>
@@ -5198,7 +7155,7 @@
                     <pic:cNvPicPr/>
                   </pic:nvPicPr>
                   <pic:blipFill rotWithShape="1">
-                    <a:blip r:embed="rId45">
+                    <a:blip r:embed="rId46">
                       <a:extLst>
                         <a:ext uri="{28A0092B-C50C-407E-A947-70E740481C1C}">
                           <a14:useLocalDpi xmlns:a14="http://schemas.microsoft.com/office/drawing/2010/main" val="0"/>
@@ -5234,7 +7191,7 @@
     </w:p>
     <w:p>
       <w:pPr>
-        <w:pStyle w:val="Caption"/>
+        <w:pStyle w:val="Legenda"/>
         <w:jc w:val="center"/>
         <w:rPr>
           <w:rFonts w:ascii="Times New Roman" w:hAnsi="Times New Roman" w:cs="Times New Roman"/>
@@ -5242,6 +7199,7 @@
           <w:szCs w:val="24"/>
         </w:rPr>
       </w:pPr>
+      <w:bookmarkStart w:id="7" w:name="_Toc509315160"/>
       <w:r>
         <w:rPr>
           <w:rFonts w:ascii="Times New Roman" w:hAnsi="Times New Roman" w:cs="Times New Roman"/>
@@ -5299,6 +7257,7 @@
         </w:rPr>
         <w:t>- Listando os usuários do SGBD</w:t>
       </w:r>
+      <w:bookmarkEnd w:id="7"/>
     </w:p>
     <w:p>
       <w:pPr>
@@ -5494,7 +7453,7 @@
                     <pic:cNvPicPr/>
                   </pic:nvPicPr>
                   <pic:blipFill>
-                    <a:blip r:embed="rId46">
+                    <a:blip r:embed="rId47">
                       <a:extLst>
                         <a:ext uri="{28A0092B-C50C-407E-A947-70E740481C1C}">
                           <a14:useLocalDpi xmlns:a14="http://schemas.microsoft.com/office/drawing/2010/main" val="0"/>
@@ -5523,7 +7482,7 @@
     </w:p>
     <w:p>
       <w:pPr>
-        <w:pStyle w:val="Caption"/>
+        <w:pStyle w:val="Legenda"/>
         <w:jc w:val="center"/>
         <w:rPr>
           <w:rFonts w:ascii="Times New Roman" w:hAnsi="Times New Roman" w:cs="Times New Roman"/>
@@ -5532,6 +7491,7 @@
           <w:szCs w:val="24"/>
         </w:rPr>
       </w:pPr>
+      <w:bookmarkStart w:id="8" w:name="_Toc509315161"/>
       <w:r>
         <w:rPr>
           <w:rFonts w:ascii="Times New Roman" w:hAnsi="Times New Roman" w:cs="Times New Roman"/>
@@ -5589,6 +7549,7 @@
         </w:rPr>
         <w:t>- Listando privilégios do usuários.</w:t>
       </w:r>
+      <w:bookmarkEnd w:id="8"/>
     </w:p>
     <w:p>
       <w:pPr>
@@ -5679,7 +7640,7 @@
     </w:p>
     <w:p>
       <w:pPr>
-        <w:pStyle w:val="ListParagraph"/>
+        <w:pStyle w:val="PargrafodaLista"/>
         <w:numPr>
           <w:ilvl w:val="0"/>
           <w:numId w:val="4"/>
@@ -5729,7 +7690,7 @@
     </w:p>
     <w:p>
       <w:pPr>
-        <w:pStyle w:val="ListParagraph"/>
+        <w:pStyle w:val="PargrafodaLista"/>
         <w:ind w:left="993"/>
         <w:jc w:val="both"/>
         <w:rPr>
@@ -5741,7 +7702,7 @@
     </w:p>
     <w:p>
       <w:pPr>
-        <w:pStyle w:val="ListParagraph"/>
+        <w:pStyle w:val="PargrafodaLista"/>
         <w:keepNext/>
         <w:ind w:left="993"/>
         <w:jc w:val="center"/>
@@ -5770,7 +7731,7 @@
                     <pic:cNvPicPr/>
                   </pic:nvPicPr>
                   <pic:blipFill rotWithShape="1">
-                    <a:blip r:embed="rId47">
+                    <a:blip r:embed="rId48">
                       <a:extLst>
                         <a:ext uri="{28A0092B-C50C-407E-A947-70E740481C1C}">
                           <a14:useLocalDpi xmlns:a14="http://schemas.microsoft.com/office/drawing/2010/main" val="0"/>
@@ -5806,7 +7767,7 @@
     </w:p>
     <w:p>
       <w:pPr>
-        <w:pStyle w:val="Caption"/>
+        <w:pStyle w:val="Legenda"/>
         <w:ind w:firstLine="567"/>
         <w:jc w:val="center"/>
         <w:rPr>
@@ -5815,6 +7776,7 @@
           <w:szCs w:val="24"/>
         </w:rPr>
       </w:pPr>
+      <w:bookmarkStart w:id="9" w:name="_Toc509315162"/>
       <w:r>
         <w:rPr>
           <w:rFonts w:ascii="Times New Roman" w:hAnsi="Times New Roman" w:cs="Times New Roman"/>
@@ -5881,11 +7843,12 @@
         </w:rPr>
         <w:t>userOne</w:t>
       </w:r>
+      <w:bookmarkEnd w:id="9"/>
       <w:proofErr w:type="spellEnd"/>
     </w:p>
     <w:p>
       <w:pPr>
-        <w:pStyle w:val="ListParagraph"/>
+        <w:pStyle w:val="PargrafodaLista"/>
         <w:numPr>
           <w:ilvl w:val="0"/>
           <w:numId w:val="4"/>
@@ -5944,7 +7907,7 @@
     </w:p>
     <w:p>
       <w:pPr>
-        <w:pStyle w:val="ListParagraph"/>
+        <w:pStyle w:val="PargrafodaLista"/>
         <w:ind w:left="993"/>
         <w:rPr>
           <w:rFonts w:ascii="Times New Roman" w:hAnsi="Times New Roman" w:cs="Times New Roman"/>
@@ -5955,7 +7918,7 @@
     </w:p>
     <w:p>
       <w:pPr>
-        <w:pStyle w:val="ListParagraph"/>
+        <w:pStyle w:val="PargrafodaLista"/>
         <w:keepNext/>
         <w:ind w:left="993"/>
         <w:jc w:val="center"/>
@@ -5984,7 +7947,7 @@
                     <pic:cNvPicPr/>
                   </pic:nvPicPr>
                   <pic:blipFill rotWithShape="1">
-                    <a:blip r:embed="rId48">
+                    <a:blip r:embed="rId49">
                       <a:extLst>
                         <a:ext uri="{28A0092B-C50C-407E-A947-70E740481C1C}">
                           <a14:useLocalDpi xmlns:a14="http://schemas.microsoft.com/office/drawing/2010/main" val="0"/>
@@ -6020,7 +7983,7 @@
     </w:p>
     <w:p>
       <w:pPr>
-        <w:pStyle w:val="Caption"/>
+        <w:pStyle w:val="Legenda"/>
         <w:ind w:firstLine="567"/>
         <w:jc w:val="center"/>
         <w:rPr>
@@ -6029,6 +7992,7 @@
           <w:szCs w:val="24"/>
         </w:rPr>
       </w:pPr>
+      <w:bookmarkStart w:id="10" w:name="_Toc509315163"/>
       <w:r>
         <w:rPr>
           <w:rFonts w:ascii="Times New Roman" w:hAnsi="Times New Roman" w:cs="Times New Roman"/>
@@ -6104,10 +8068,11 @@
         </w:rPr>
         <w:t>.</w:t>
       </w:r>
-    </w:p>
-    <w:p>
-      <w:pPr>
-        <w:pStyle w:val="ListParagraph"/>
+      <w:bookmarkEnd w:id="10"/>
+    </w:p>
+    <w:p>
+      <w:pPr>
+        <w:pStyle w:val="PargrafodaLista"/>
         <w:numPr>
           <w:ilvl w:val="0"/>
           <w:numId w:val="4"/>
@@ -6166,7 +8131,7 @@
     </w:p>
     <w:p>
       <w:pPr>
-        <w:pStyle w:val="ListParagraph"/>
+        <w:pStyle w:val="PargrafodaLista"/>
         <w:ind w:left="993"/>
         <w:rPr>
           <w:rFonts w:ascii="Times New Roman" w:hAnsi="Times New Roman" w:cs="Times New Roman"/>
@@ -6177,7 +8142,7 @@
     </w:p>
     <w:p>
       <w:pPr>
-        <w:pStyle w:val="ListParagraph"/>
+        <w:pStyle w:val="PargrafodaLista"/>
         <w:keepNext/>
         <w:ind w:left="993"/>
         <w:jc w:val="center"/>
@@ -6206,7 +8171,7 @@
                     <pic:cNvPicPr/>
                   </pic:nvPicPr>
                   <pic:blipFill>
-                    <a:blip r:embed="rId49">
+                    <a:blip r:embed="rId50">
                       <a:extLst>
                         <a:ext uri="{28A0092B-C50C-407E-A947-70E740481C1C}">
                           <a14:useLocalDpi xmlns:a14="http://schemas.microsoft.com/office/drawing/2010/main" val="0"/>
@@ -6235,7 +8200,7 @@
     </w:p>
     <w:p>
       <w:pPr>
-        <w:pStyle w:val="Caption"/>
+        <w:pStyle w:val="Legenda"/>
         <w:ind w:left="4111" w:hanging="2410"/>
         <w:rPr>
           <w:rFonts w:ascii="Times New Roman" w:hAnsi="Times New Roman" w:cs="Times New Roman"/>
@@ -6243,6 +8208,7 @@
           <w:szCs w:val="24"/>
         </w:rPr>
       </w:pPr>
+      <w:bookmarkStart w:id="11" w:name="_Toc509315164"/>
       <w:r>
         <w:rPr>
           <w:rFonts w:ascii="Times New Roman" w:hAnsi="Times New Roman" w:cs="Times New Roman"/>
@@ -6336,10 +8302,11 @@
         </w:rPr>
         <w:t xml:space="preserve"> recém criada.</w:t>
       </w:r>
-    </w:p>
-    <w:p>
-      <w:pPr>
-        <w:pStyle w:val="ListParagraph"/>
+      <w:bookmarkEnd w:id="11"/>
+    </w:p>
+    <w:p>
+      <w:pPr>
+        <w:pStyle w:val="PargrafodaLista"/>
         <w:numPr>
           <w:ilvl w:val="0"/>
           <w:numId w:val="4"/>
@@ -6382,7 +8349,7 @@
     </w:p>
     <w:p>
       <w:pPr>
-        <w:pStyle w:val="ListParagraph"/>
+        <w:pStyle w:val="PargrafodaLista"/>
         <w:ind w:left="993"/>
         <w:jc w:val="both"/>
         <w:rPr>
@@ -6394,7 +8361,7 @@
     </w:p>
     <w:p>
       <w:pPr>
-        <w:pStyle w:val="ListParagraph"/>
+        <w:pStyle w:val="PargrafodaLista"/>
         <w:keepNext/>
         <w:ind w:left="993"/>
         <w:jc w:val="center"/>
@@ -6423,7 +8390,7 @@
                     <pic:cNvPicPr/>
                   </pic:nvPicPr>
                   <pic:blipFill>
-                    <a:blip r:embed="rId50">
+                    <a:blip r:embed="rId51">
                       <a:extLst>
                         <a:ext uri="{28A0092B-C50C-407E-A947-70E740481C1C}">
                           <a14:useLocalDpi xmlns:a14="http://schemas.microsoft.com/office/drawing/2010/main" val="0"/>
@@ -6452,7 +8419,7 @@
     </w:p>
     <w:p>
       <w:pPr>
-        <w:pStyle w:val="Caption"/>
+        <w:pStyle w:val="Legenda"/>
         <w:jc w:val="center"/>
         <w:rPr>
           <w:rFonts w:ascii="Times New Roman" w:hAnsi="Times New Roman" w:cs="Times New Roman"/>
@@ -6460,6 +8427,7 @@
           <w:szCs w:val="24"/>
         </w:rPr>
       </w:pPr>
+      <w:bookmarkStart w:id="12" w:name="_Toc509315165"/>
       <w:r>
         <w:rPr>
           <w:rFonts w:ascii="Times New Roman" w:hAnsi="Times New Roman" w:cs="Times New Roman"/>
@@ -6535,6 +8503,7 @@
         </w:rPr>
         <w:t xml:space="preserve"> a base de dados.</w:t>
       </w:r>
+      <w:bookmarkEnd w:id="12"/>
     </w:p>
     <w:p/>
     <w:p>
@@ -6577,7 +8546,7 @@
     </w:p>
     <w:p>
       <w:pPr>
-        <w:pStyle w:val="ListParagraph"/>
+        <w:pStyle w:val="PargrafodaLista"/>
         <w:numPr>
           <w:ilvl w:val="0"/>
           <w:numId w:val="1"/>
@@ -6616,15 +8585,63 @@
           <w:sz w:val="24"/>
           <w:szCs w:val="24"/>
         </w:rPr>
-        <w:t>Sim, o SGBD permite que privilégios estejam associados ao endereço IP que o usuário está usando para fazer a conexão no banco.</w:t>
-      </w:r>
-      <w:r>
-        <w:rPr>
-          <w:rFonts w:ascii="Times New Roman" w:hAnsi="Times New Roman" w:cs="Times New Roman"/>
-          <w:sz w:val="24"/>
-          <w:szCs w:val="24"/>
-        </w:rPr>
-        <w:t xml:space="preserve"> No exemplo a seguir daremos privilégios para o usuário KEVIN acessar a tabela financeira do banco de dados empresa1 apenas quando ele estiver em uma máquina dentro do host da empresa.</w:t>
+        <w:tab/>
+      </w:r>
+      <w:r>
+        <w:rPr>
+          <w:rFonts w:ascii="Times New Roman" w:hAnsi="Times New Roman" w:cs="Times New Roman"/>
+          <w:sz w:val="24"/>
+          <w:szCs w:val="24"/>
+        </w:rPr>
+        <w:t xml:space="preserve">Sim, o SGBD permite que </w:t>
+      </w:r>
+      <w:r>
+        <w:rPr>
+          <w:rFonts w:ascii="Times New Roman" w:hAnsi="Times New Roman" w:cs="Times New Roman"/>
+          <w:sz w:val="24"/>
+          <w:szCs w:val="24"/>
+        </w:rPr>
+        <w:t xml:space="preserve">configurações de acesso para diferentes hosts sejam efetuadas para os usuários, no entanto como referindo na questão 1, o MySQL trata como identificador o host de acesso e o nome do usuário, dessa forma para esse tipo de configuração deve ser criado um </w:t>
+      </w:r>
+      <w:r>
+        <w:rPr>
+          <w:rFonts w:ascii="Times New Roman" w:hAnsi="Times New Roman" w:cs="Times New Roman"/>
+          <w:sz w:val="24"/>
+          <w:szCs w:val="24"/>
+        </w:rPr>
+        <w:t>novo</w:t>
+      </w:r>
+      <w:r>
+        <w:rPr>
+          <w:rFonts w:ascii="Times New Roman" w:hAnsi="Times New Roman" w:cs="Times New Roman"/>
+          <w:sz w:val="24"/>
+          <w:szCs w:val="24"/>
+        </w:rPr>
+        <w:t xml:space="preserve"> usuário </w:t>
+      </w:r>
+      <w:r>
+        <w:rPr>
+          <w:rFonts w:ascii="Times New Roman" w:hAnsi="Times New Roman" w:cs="Times New Roman"/>
+          <w:sz w:val="24"/>
+          <w:szCs w:val="24"/>
+        </w:rPr>
+        <w:t xml:space="preserve">com </w:t>
+      </w:r>
+      <w:r>
+        <w:rPr>
+          <w:rFonts w:ascii="Times New Roman" w:hAnsi="Times New Roman" w:cs="Times New Roman"/>
+          <w:sz w:val="24"/>
+          <w:szCs w:val="24"/>
+        </w:rPr>
+        <w:t>o mesmo nome e senha</w:t>
+      </w:r>
+      <w:r>
+        <w:rPr>
+          <w:rFonts w:ascii="Times New Roman" w:hAnsi="Times New Roman" w:cs="Times New Roman"/>
+          <w:sz w:val="24"/>
+          <w:szCs w:val="24"/>
+        </w:rPr>
+        <w:t>, mas com um host diferente.</w:t>
       </w:r>
     </w:p>
     <w:p>
@@ -6635,7 +8652,6 @@
           <w:rFonts w:ascii="Times New Roman" w:hAnsi="Times New Roman" w:cs="Times New Roman"/>
           <w:sz w:val="24"/>
           <w:szCs w:val="24"/>
-          <w:lang w:val="en-US"/>
         </w:rPr>
       </w:pPr>
       <w:r>
@@ -6645,38 +8661,153 @@
           <w:szCs w:val="24"/>
         </w:rPr>
         <w:tab/>
-      </w:r>
-      <w:r>
-        <w:rPr>
-          <w:rFonts w:ascii="Times New Roman" w:hAnsi="Times New Roman" w:cs="Times New Roman"/>
-          <w:sz w:val="24"/>
-          <w:szCs w:val="24"/>
-          <w:lang w:val="en-US"/>
-        </w:rPr>
-        <w:t>GRANT INSERT, SELECT, REMOVE</w:t>
-      </w:r>
-    </w:p>
-    <w:p>
-      <w:pPr>
+        <w:t>Na questão 1 foi criado usuários que possui acesso a todos os hosts nessa questão será criado um novo usuário com especificações de host.</w:t>
+      </w:r>
+    </w:p>
+    <w:p>
+      <w:pPr>
+        <w:keepNext/>
         <w:ind w:left="1416"/>
         <w:jc w:val="both"/>
-        <w:rPr>
-          <w:rFonts w:ascii="Times New Roman" w:hAnsi="Times New Roman" w:cs="Times New Roman"/>
-          <w:sz w:val="24"/>
-          <w:szCs w:val="24"/>
-          <w:lang w:val="en-US"/>
-        </w:rPr>
-      </w:pPr>
-      <w:r>
-        <w:rPr>
-          <w:rFonts w:ascii="Times New Roman" w:hAnsi="Times New Roman" w:cs="Times New Roman"/>
-          <w:sz w:val="24"/>
-          <w:szCs w:val="24"/>
-          <w:lang w:val="en-US"/>
+      </w:pPr>
+      <w:r>
+        <w:rPr>
+          <w:rFonts w:ascii="Times New Roman" w:hAnsi="Times New Roman" w:cs="Times New Roman"/>
+          <w:noProof/>
+          <w:sz w:val="24"/>
+          <w:szCs w:val="24"/>
+        </w:rPr>
+        <w:drawing>
+          <wp:inline distT="0" distB="0" distL="0" distR="0" wp14:anchorId="239BBF3C" wp14:editId="63100BBC">
+            <wp:extent cx="4505325" cy="1456690"/>
+            <wp:effectExtent l="0" t="0" r="9525" b="0"/>
+            <wp:docPr id="16" name="Imagem 16"/>
+            <wp:cNvGraphicFramePr>
+              <a:graphicFrameLocks xmlns:a="http://schemas.openxmlformats.org/drawingml/2006/main" noChangeAspect="1"/>
+            </wp:cNvGraphicFramePr>
+            <a:graphic xmlns:a="http://schemas.openxmlformats.org/drawingml/2006/main">
+              <a:graphicData uri="http://schemas.openxmlformats.org/drawingml/2006/picture">
+                <pic:pic xmlns:pic="http://schemas.openxmlformats.org/drawingml/2006/picture">
+                  <pic:nvPicPr>
+                    <pic:cNvPr id="16" name="Capturar.PNG"/>
+                    <pic:cNvPicPr/>
+                  </pic:nvPicPr>
+                  <pic:blipFill>
+                    <a:blip r:embed="rId52">
+                      <a:extLst>
+                        <a:ext uri="{28A0092B-C50C-407E-A947-70E740481C1C}">
+                          <a14:useLocalDpi xmlns:a14="http://schemas.microsoft.com/office/drawing/2010/main" val="0"/>
+                        </a:ext>
+                      </a:extLst>
+                    </a:blip>
+                    <a:stretch>
+                      <a:fillRect/>
+                    </a:stretch>
+                  </pic:blipFill>
+                  <pic:spPr>
+                    <a:xfrm>
+                      <a:off x="0" y="0"/>
+                      <a:ext cx="4505325" cy="1456690"/>
+                    </a:xfrm>
+                    <a:prstGeom prst="rect">
+                      <a:avLst/>
+                    </a:prstGeom>
+                  </pic:spPr>
+                </pic:pic>
+              </a:graphicData>
+            </a:graphic>
+          </wp:inline>
+        </w:drawing>
+      </w:r>
+    </w:p>
+    <w:p>
+      <w:pPr>
+        <w:pStyle w:val="Legenda"/>
+        <w:jc w:val="center"/>
+        <w:rPr>
+          <w:rFonts w:ascii="Times New Roman" w:hAnsi="Times New Roman" w:cs="Times New Roman"/>
+          <w:sz w:val="24"/>
+          <w:szCs w:val="24"/>
+        </w:rPr>
+      </w:pPr>
+      <w:r>
+        <w:rPr>
+          <w:rFonts w:ascii="Times New Roman" w:hAnsi="Times New Roman" w:cs="Times New Roman"/>
+          <w:sz w:val="24"/>
+          <w:szCs w:val="24"/>
         </w:rPr>
         <w:tab/>
-        <w:t>ON empresa1.financeiro</w:t>
-      </w:r>
+      </w:r>
+      <w:r>
+        <w:rPr>
+          <w:rFonts w:ascii="Times New Roman" w:hAnsi="Times New Roman" w:cs="Times New Roman"/>
+          <w:sz w:val="24"/>
+          <w:szCs w:val="24"/>
+        </w:rPr>
+        <w:tab/>
+      </w:r>
+      <w:bookmarkStart w:id="13" w:name="_Toc509315166"/>
+      <w:r>
+        <w:rPr>
+          <w:rFonts w:ascii="Times New Roman" w:hAnsi="Times New Roman" w:cs="Times New Roman"/>
+          <w:sz w:val="24"/>
+          <w:szCs w:val="24"/>
+        </w:rPr>
+        <w:t xml:space="preserve">Figura </w:t>
+      </w:r>
+      <w:r>
+        <w:rPr>
+          <w:rFonts w:ascii="Times New Roman" w:hAnsi="Times New Roman" w:cs="Times New Roman"/>
+          <w:sz w:val="24"/>
+          <w:szCs w:val="24"/>
+        </w:rPr>
+        <w:fldChar w:fldCharType="begin"/>
+      </w:r>
+      <w:r>
+        <w:rPr>
+          <w:rFonts w:ascii="Times New Roman" w:hAnsi="Times New Roman" w:cs="Times New Roman"/>
+          <w:sz w:val="24"/>
+          <w:szCs w:val="24"/>
+        </w:rPr>
+        <w:instrText xml:space="preserve"> SEQ Figura \* ARABIC </w:instrText>
+      </w:r>
+      <w:r>
+        <w:rPr>
+          <w:rFonts w:ascii="Times New Roman" w:hAnsi="Times New Roman" w:cs="Times New Roman"/>
+          <w:sz w:val="24"/>
+          <w:szCs w:val="24"/>
+        </w:rPr>
+        <w:fldChar w:fldCharType="separate"/>
+      </w:r>
+      <w:r>
+        <w:rPr>
+          <w:rFonts w:ascii="Times New Roman" w:hAnsi="Times New Roman" w:cs="Times New Roman"/>
+          <w:noProof/>
+          <w:sz w:val="24"/>
+          <w:szCs w:val="24"/>
+        </w:rPr>
+        <w:t>13</w:t>
+      </w:r>
+      <w:r>
+        <w:rPr>
+          <w:rFonts w:ascii="Times New Roman" w:hAnsi="Times New Roman" w:cs="Times New Roman"/>
+          <w:sz w:val="24"/>
+          <w:szCs w:val="24"/>
+        </w:rPr>
+        <w:fldChar w:fldCharType="end"/>
+      </w:r>
+      <w:r>
+        <w:rPr>
+          <w:rFonts w:ascii="Times New Roman" w:hAnsi="Times New Roman" w:cs="Times New Roman"/>
+          <w:sz w:val="24"/>
+          <w:szCs w:val="24"/>
+        </w:rPr>
+        <w:t>- Criando usuário com especificação de host</w:t>
+      </w:r>
+      <w:r>
+        <w:t>.</w:t>
+      </w:r>
+      <w:bookmarkEnd w:id="13"/>
     </w:p>
     <w:p>
       <w:pPr>
@@ -6686,52 +8817,66 @@
           <w:rFonts w:ascii="Times New Roman" w:hAnsi="Times New Roman" w:cs="Times New Roman"/>
           <w:sz w:val="24"/>
           <w:szCs w:val="24"/>
-          <w:lang w:val="en-US"/>
-        </w:rPr>
-      </w:pPr>
-      <w:r>
-        <w:rPr>
-          <w:rFonts w:ascii="Times New Roman" w:hAnsi="Times New Roman" w:cs="Times New Roman"/>
-          <w:sz w:val="24"/>
-          <w:szCs w:val="24"/>
-          <w:lang w:val="en-US"/>
+        </w:rPr>
+      </w:pPr>
+      <w:r>
+        <w:rPr>
+          <w:rFonts w:ascii="Times New Roman" w:hAnsi="Times New Roman" w:cs="Times New Roman"/>
+          <w:sz w:val="24"/>
+          <w:szCs w:val="24"/>
         </w:rPr>
         <w:tab/>
-      </w:r>
-      <w:r>
-        <w:rPr>
-          <w:rFonts w:ascii="Times New Roman" w:hAnsi="Times New Roman" w:cs="Times New Roman"/>
-          <w:sz w:val="24"/>
-          <w:szCs w:val="24"/>
-          <w:lang w:val="en-US"/>
-        </w:rPr>
-        <w:t xml:space="preserve">TO </w:t>
-      </w:r>
-      <w:hyperlink r:id="rId51" w:history="1">
-        <w:r>
-          <w:rPr>
-            <w:rStyle w:val="Hyperlink"/>
-            <w:rFonts w:ascii="Times New Roman" w:hAnsi="Times New Roman" w:cs="Times New Roman"/>
-            <w:sz w:val="24"/>
-            <w:szCs w:val="24"/>
-            <w:lang w:val="en-US"/>
-          </w:rPr>
-          <w:t>KEVIN@”%.empresa1.com.br</w:t>
-        </w:r>
-      </w:hyperlink>
-      <w:r>
-        <w:rPr>
-          <w:rFonts w:ascii="Times New Roman" w:hAnsi="Times New Roman" w:cs="Times New Roman"/>
-          <w:sz w:val="24"/>
-          <w:szCs w:val="24"/>
-          <w:lang w:val="en-US"/>
-        </w:rPr>
-        <w:t xml:space="preserve">” </w:t>
-      </w:r>
-    </w:p>
-    <w:p>
-      <w:pPr>
-        <w:ind w:left="1416" w:firstLine="708"/>
+        <w:t xml:space="preserve">A partir de agora o usuário </w:t>
+      </w:r>
+      <w:proofErr w:type="spellStart"/>
+      <w:r>
+        <w:rPr>
+          <w:rFonts w:ascii="Times New Roman" w:hAnsi="Times New Roman" w:cs="Times New Roman"/>
+          <w:sz w:val="24"/>
+          <w:szCs w:val="24"/>
+        </w:rPr>
+        <w:t>userTwo</w:t>
+      </w:r>
+      <w:proofErr w:type="spellEnd"/>
+      <w:r>
+        <w:rPr>
+          <w:rFonts w:ascii="Times New Roman" w:hAnsi="Times New Roman" w:cs="Times New Roman"/>
+          <w:sz w:val="24"/>
+          <w:szCs w:val="24"/>
+        </w:rPr>
+        <w:t xml:space="preserve"> através da maquina de IP 25.68.68.253 é capaz de selecionar e inserir em todas as tabelas do banco </w:t>
+      </w:r>
+      <w:r>
+        <w:rPr>
+          <w:rFonts w:ascii="Times New Roman" w:hAnsi="Times New Roman" w:cs="Times New Roman"/>
+          <w:sz w:val="24"/>
+          <w:szCs w:val="24"/>
+        </w:rPr>
+        <w:lastRenderedPageBreak/>
+        <w:t xml:space="preserve">com231, enquanto em outras maquinas ele apenas é capaz de visualizar a </w:t>
+      </w:r>
+      <w:proofErr w:type="spellStart"/>
+      <w:r>
+        <w:rPr>
+          <w:rFonts w:ascii="Times New Roman" w:hAnsi="Times New Roman" w:cs="Times New Roman"/>
+          <w:sz w:val="24"/>
+          <w:szCs w:val="24"/>
+        </w:rPr>
+        <w:t>view</w:t>
+      </w:r>
+      <w:proofErr w:type="spellEnd"/>
+      <w:r>
+        <w:rPr>
+          <w:rFonts w:ascii="Times New Roman" w:hAnsi="Times New Roman" w:cs="Times New Roman"/>
+          <w:sz w:val="24"/>
+          <w:szCs w:val="24"/>
+        </w:rPr>
+        <w:t xml:space="preserve"> criada na questão 5.</w:t>
+      </w:r>
+    </w:p>
+    <w:p>
+      <w:pPr>
+        <w:ind w:left="1416"/>
         <w:jc w:val="both"/>
         <w:rPr>
           <w:rFonts w:ascii="Times New Roman" w:hAnsi="Times New Roman" w:cs="Times New Roman"/>
@@ -6739,14 +8884,6 @@
           <w:szCs w:val="24"/>
         </w:rPr>
       </w:pPr>
-      <w:r>
-        <w:rPr>
-          <w:rFonts w:ascii="Times New Roman" w:hAnsi="Times New Roman" w:cs="Times New Roman"/>
-          <w:sz w:val="24"/>
-          <w:szCs w:val="24"/>
-        </w:rPr>
-        <w:t>IDENTIFIED BY “KEVIN”</w:t>
-      </w:r>
     </w:p>
     <w:p>
       <w:pPr>
@@ -6804,9 +8941,150 @@
           <w:sz w:val="24"/>
           <w:szCs w:val="24"/>
         </w:rPr>
-        <w:lastRenderedPageBreak/>
         <w:t>Primeiro vamos criar a Role:</w:t>
       </w:r>
+    </w:p>
+    <w:p>
+      <w:pPr>
+        <w:keepNext/>
+        <w:ind w:left="708" w:firstLine="708"/>
+        <w:jc w:val="center"/>
+      </w:pPr>
+      <w:r>
+        <w:rPr>
+          <w:rFonts w:ascii="Times New Roman" w:hAnsi="Times New Roman" w:cs="Times New Roman"/>
+          <w:noProof/>
+          <w:sz w:val="24"/>
+          <w:szCs w:val="24"/>
+        </w:rPr>
+        <w:drawing>
+          <wp:inline distT="0" distB="0" distL="0" distR="0" wp14:anchorId="4B407FD8" wp14:editId="23318EE9">
+            <wp:extent cx="3114286" cy="1400000"/>
+            <wp:effectExtent l="0" t="0" r="0" b="0"/>
+            <wp:docPr id="17" name="Imagem 17"/>
+            <wp:cNvGraphicFramePr>
+              <a:graphicFrameLocks xmlns:a="http://schemas.openxmlformats.org/drawingml/2006/main" noChangeAspect="1"/>
+            </wp:cNvGraphicFramePr>
+            <a:graphic xmlns:a="http://schemas.openxmlformats.org/drawingml/2006/main">
+              <a:graphicData uri="http://schemas.openxmlformats.org/drawingml/2006/picture">
+                <pic:pic xmlns:pic="http://schemas.openxmlformats.org/drawingml/2006/picture">
+                  <pic:nvPicPr>
+                    <pic:cNvPr id="17" name="Capturar2.PNG"/>
+                    <pic:cNvPicPr/>
+                  </pic:nvPicPr>
+                  <pic:blipFill>
+                    <a:blip r:embed="rId53">
+                      <a:extLst>
+                        <a:ext uri="{28A0092B-C50C-407E-A947-70E740481C1C}">
+                          <a14:useLocalDpi xmlns:a14="http://schemas.microsoft.com/office/drawing/2010/main" val="0"/>
+                        </a:ext>
+                      </a:extLst>
+                    </a:blip>
+                    <a:stretch>
+                      <a:fillRect/>
+                    </a:stretch>
+                  </pic:blipFill>
+                  <pic:spPr>
+                    <a:xfrm>
+                      <a:off x="0" y="0"/>
+                      <a:ext cx="3114286" cy="1400000"/>
+                    </a:xfrm>
+                    <a:prstGeom prst="rect">
+                      <a:avLst/>
+                    </a:prstGeom>
+                  </pic:spPr>
+                </pic:pic>
+              </a:graphicData>
+            </a:graphic>
+          </wp:inline>
+        </w:drawing>
+      </w:r>
+    </w:p>
+    <w:p>
+      <w:pPr>
+        <w:pStyle w:val="Legenda"/>
+        <w:jc w:val="center"/>
+        <w:rPr>
+          <w:rFonts w:ascii="Times New Roman" w:hAnsi="Times New Roman" w:cs="Times New Roman"/>
+          <w:sz w:val="24"/>
+          <w:szCs w:val="24"/>
+        </w:rPr>
+      </w:pPr>
+      <w:r>
+        <w:rPr>
+          <w:rFonts w:ascii="Times New Roman" w:hAnsi="Times New Roman" w:cs="Times New Roman"/>
+          <w:sz w:val="24"/>
+          <w:szCs w:val="24"/>
+        </w:rPr>
+        <w:tab/>
+      </w:r>
+      <w:r>
+        <w:rPr>
+          <w:rFonts w:ascii="Times New Roman" w:hAnsi="Times New Roman" w:cs="Times New Roman"/>
+          <w:sz w:val="24"/>
+          <w:szCs w:val="24"/>
+        </w:rPr>
+        <w:tab/>
+      </w:r>
+      <w:bookmarkStart w:id="14" w:name="_Toc509315167"/>
+      <w:r>
+        <w:rPr>
+          <w:rFonts w:ascii="Times New Roman" w:hAnsi="Times New Roman" w:cs="Times New Roman"/>
+          <w:sz w:val="24"/>
+          <w:szCs w:val="24"/>
+        </w:rPr>
+        <w:t xml:space="preserve">Figura </w:t>
+      </w:r>
+      <w:r>
+        <w:rPr>
+          <w:rFonts w:ascii="Times New Roman" w:hAnsi="Times New Roman" w:cs="Times New Roman"/>
+          <w:sz w:val="24"/>
+          <w:szCs w:val="24"/>
+        </w:rPr>
+        <w:fldChar w:fldCharType="begin"/>
+      </w:r>
+      <w:r>
+        <w:rPr>
+          <w:rFonts w:ascii="Times New Roman" w:hAnsi="Times New Roman" w:cs="Times New Roman"/>
+          <w:sz w:val="24"/>
+          <w:szCs w:val="24"/>
+        </w:rPr>
+        <w:instrText xml:space="preserve"> SEQ Figura \* ARABIC </w:instrText>
+      </w:r>
+      <w:r>
+        <w:rPr>
+          <w:rFonts w:ascii="Times New Roman" w:hAnsi="Times New Roman" w:cs="Times New Roman"/>
+          <w:sz w:val="24"/>
+          <w:szCs w:val="24"/>
+        </w:rPr>
+        <w:fldChar w:fldCharType="separate"/>
+      </w:r>
+      <w:r>
+        <w:rPr>
+          <w:rFonts w:ascii="Times New Roman" w:hAnsi="Times New Roman" w:cs="Times New Roman"/>
+          <w:noProof/>
+          <w:sz w:val="24"/>
+          <w:szCs w:val="24"/>
+        </w:rPr>
+        <w:t>14</w:t>
+      </w:r>
+      <w:r>
+        <w:rPr>
+          <w:rFonts w:ascii="Times New Roman" w:hAnsi="Times New Roman" w:cs="Times New Roman"/>
+          <w:sz w:val="24"/>
+          <w:szCs w:val="24"/>
+        </w:rPr>
+        <w:fldChar w:fldCharType="end"/>
+      </w:r>
+      <w:r>
+        <w:rPr>
+          <w:rFonts w:ascii="Times New Roman" w:hAnsi="Times New Roman" w:cs="Times New Roman"/>
+          <w:sz w:val="24"/>
+          <w:szCs w:val="24"/>
+        </w:rPr>
+        <w:t>- Criando role.</w:t>
+      </w:r>
+      <w:bookmarkEnd w:id="14"/>
     </w:p>
     <w:p>
       <w:pPr>
@@ -6824,13 +9102,222 @@
           <w:sz w:val="24"/>
           <w:szCs w:val="24"/>
         </w:rPr>
+        <w:t xml:space="preserve">Em seguida ao invés de atribuirmos privilégios a um usuário, vamos atribuir </w:t>
+      </w:r>
+      <w:r>
+        <w:rPr>
+          <w:rFonts w:ascii="Times New Roman" w:hAnsi="Times New Roman" w:cs="Times New Roman"/>
+          <w:sz w:val="24"/>
+          <w:szCs w:val="24"/>
+        </w:rPr>
+        <w:t>estes privilégios</w:t>
+      </w:r>
+      <w:r>
+        <w:rPr>
+          <w:rFonts w:ascii="Times New Roman" w:hAnsi="Times New Roman" w:cs="Times New Roman"/>
+          <w:sz w:val="24"/>
+          <w:szCs w:val="24"/>
+        </w:rPr>
+        <w:t xml:space="preserve"> a </w:t>
+      </w:r>
+      <w:proofErr w:type="spellStart"/>
+      <w:r>
+        <w:rPr>
+          <w:rFonts w:ascii="Times New Roman" w:hAnsi="Times New Roman" w:cs="Times New Roman"/>
+          <w:sz w:val="24"/>
+          <w:szCs w:val="24"/>
+        </w:rPr>
+        <w:t>Roler</w:t>
+      </w:r>
+      <w:proofErr w:type="spellEnd"/>
+      <w:r>
+        <w:rPr>
+          <w:rFonts w:ascii="Times New Roman" w:hAnsi="Times New Roman" w:cs="Times New Roman"/>
+          <w:sz w:val="24"/>
+          <w:szCs w:val="24"/>
+        </w:rPr>
+        <w:t xml:space="preserve"> </w:t>
+      </w:r>
+      <w:r>
+        <w:rPr>
+          <w:rFonts w:ascii="Times New Roman" w:hAnsi="Times New Roman" w:cs="Times New Roman"/>
+          <w:sz w:val="24"/>
+          <w:szCs w:val="24"/>
+        </w:rPr>
+        <w:t xml:space="preserve">com2312 </w:t>
+      </w:r>
+      <w:r>
+        <w:rPr>
+          <w:rFonts w:ascii="Times New Roman" w:hAnsi="Times New Roman" w:cs="Times New Roman"/>
+          <w:sz w:val="24"/>
+          <w:szCs w:val="24"/>
+        </w:rPr>
+        <w:t>que criamos no passo anterior.</w:t>
+      </w:r>
+    </w:p>
+    <w:p>
+      <w:pPr>
+        <w:keepNext/>
+        <w:ind w:left="708" w:firstLine="708"/>
+        <w:jc w:val="center"/>
+      </w:pPr>
+      <w:r>
+        <w:rPr>
+          <w:rFonts w:ascii="Times New Roman" w:hAnsi="Times New Roman" w:cs="Times New Roman"/>
+          <w:noProof/>
+          <w:sz w:val="24"/>
+          <w:szCs w:val="24"/>
+        </w:rPr>
+        <w:drawing>
+          <wp:inline distT="0" distB="0" distL="0" distR="0" wp14:anchorId="31FAAE7C" wp14:editId="06323638">
+            <wp:extent cx="4571365" cy="1190684"/>
+            <wp:effectExtent l="0" t="0" r="635" b="9525"/>
+            <wp:docPr id="19" name="Imagem 19"/>
+            <wp:cNvGraphicFramePr>
+              <a:graphicFrameLocks xmlns:a="http://schemas.openxmlformats.org/drawingml/2006/main" noChangeAspect="1"/>
+            </wp:cNvGraphicFramePr>
+            <a:graphic xmlns:a="http://schemas.openxmlformats.org/drawingml/2006/main">
+              <a:graphicData uri="http://schemas.openxmlformats.org/drawingml/2006/picture">
+                <pic:pic xmlns:pic="http://schemas.openxmlformats.org/drawingml/2006/picture">
+                  <pic:nvPicPr>
+                    <pic:cNvPr id="19" name="Capturar2.PNG"/>
+                    <pic:cNvPicPr/>
+                  </pic:nvPicPr>
+                  <pic:blipFill>
+                    <a:blip r:embed="rId54">
+                      <a:extLst>
+                        <a:ext uri="{28A0092B-C50C-407E-A947-70E740481C1C}">
+                          <a14:useLocalDpi xmlns:a14="http://schemas.microsoft.com/office/drawing/2010/main" val="0"/>
+                        </a:ext>
+                      </a:extLst>
+                    </a:blip>
+                    <a:stretch>
+                      <a:fillRect/>
+                    </a:stretch>
+                  </pic:blipFill>
+                  <pic:spPr>
+                    <a:xfrm>
+                      <a:off x="0" y="0"/>
+                      <a:ext cx="4636793" cy="1207726"/>
+                    </a:xfrm>
+                    <a:prstGeom prst="rect">
+                      <a:avLst/>
+                    </a:prstGeom>
+                  </pic:spPr>
+                </pic:pic>
+              </a:graphicData>
+            </a:graphic>
+          </wp:inline>
+        </w:drawing>
+      </w:r>
+    </w:p>
+    <w:p>
+      <w:pPr>
+        <w:pStyle w:val="Legenda"/>
+        <w:jc w:val="center"/>
+        <w:rPr>
+          <w:rFonts w:ascii="Times New Roman" w:hAnsi="Times New Roman" w:cs="Times New Roman"/>
+          <w:sz w:val="24"/>
+          <w:szCs w:val="24"/>
+        </w:rPr>
+      </w:pPr>
+      <w:r>
+        <w:rPr>
+          <w:rFonts w:ascii="Times New Roman" w:hAnsi="Times New Roman" w:cs="Times New Roman"/>
+          <w:sz w:val="24"/>
+          <w:szCs w:val="24"/>
+        </w:rPr>
         <w:tab/>
-        <w:t>CREATE ROLE</w:t>
-      </w:r>
-    </w:p>
-    <w:p>
-      <w:pPr>
-        <w:ind w:left="708" w:firstLine="708"/>
+      </w:r>
+      <w:r>
+        <w:rPr>
+          <w:rFonts w:ascii="Times New Roman" w:hAnsi="Times New Roman" w:cs="Times New Roman"/>
+          <w:sz w:val="24"/>
+          <w:szCs w:val="24"/>
+        </w:rPr>
+        <w:tab/>
+      </w:r>
+      <w:bookmarkStart w:id="15" w:name="_Toc509315168"/>
+      <w:r>
+        <w:rPr>
+          <w:rFonts w:ascii="Times New Roman" w:hAnsi="Times New Roman" w:cs="Times New Roman"/>
+          <w:sz w:val="24"/>
+          <w:szCs w:val="24"/>
+        </w:rPr>
+        <w:t xml:space="preserve">Figura </w:t>
+      </w:r>
+      <w:r>
+        <w:rPr>
+          <w:rFonts w:ascii="Times New Roman" w:hAnsi="Times New Roman" w:cs="Times New Roman"/>
+          <w:sz w:val="24"/>
+          <w:szCs w:val="24"/>
+        </w:rPr>
+        <w:fldChar w:fldCharType="begin"/>
+      </w:r>
+      <w:r>
+        <w:rPr>
+          <w:rFonts w:ascii="Times New Roman" w:hAnsi="Times New Roman" w:cs="Times New Roman"/>
+          <w:sz w:val="24"/>
+          <w:szCs w:val="24"/>
+        </w:rPr>
+        <w:instrText xml:space="preserve"> SEQ Figura \* ARABIC </w:instrText>
+      </w:r>
+      <w:r>
+        <w:rPr>
+          <w:rFonts w:ascii="Times New Roman" w:hAnsi="Times New Roman" w:cs="Times New Roman"/>
+          <w:sz w:val="24"/>
+          <w:szCs w:val="24"/>
+        </w:rPr>
+        <w:fldChar w:fldCharType="separate"/>
+      </w:r>
+      <w:r>
+        <w:rPr>
+          <w:rFonts w:ascii="Times New Roman" w:hAnsi="Times New Roman" w:cs="Times New Roman"/>
+          <w:noProof/>
+          <w:sz w:val="24"/>
+          <w:szCs w:val="24"/>
+        </w:rPr>
+        <w:t>15</w:t>
+      </w:r>
+      <w:r>
+        <w:rPr>
+          <w:rFonts w:ascii="Times New Roman" w:hAnsi="Times New Roman" w:cs="Times New Roman"/>
+          <w:sz w:val="24"/>
+          <w:szCs w:val="24"/>
+        </w:rPr>
+        <w:fldChar w:fldCharType="end"/>
+      </w:r>
+      <w:r>
+        <w:rPr>
+          <w:rFonts w:ascii="Times New Roman" w:hAnsi="Times New Roman" w:cs="Times New Roman"/>
+          <w:sz w:val="24"/>
+          <w:szCs w:val="24"/>
+        </w:rPr>
+        <w:t xml:space="preserve">- </w:t>
+      </w:r>
+      <w:proofErr w:type="spellStart"/>
+      <w:r>
+        <w:rPr>
+          <w:rFonts w:ascii="Times New Roman" w:hAnsi="Times New Roman" w:cs="Times New Roman"/>
+          <w:sz w:val="24"/>
+          <w:szCs w:val="24"/>
+        </w:rPr>
+        <w:t>Atribuido</w:t>
+      </w:r>
+      <w:proofErr w:type="spellEnd"/>
+      <w:r>
+        <w:rPr>
+          <w:rFonts w:ascii="Times New Roman" w:hAnsi="Times New Roman" w:cs="Times New Roman"/>
+          <w:sz w:val="24"/>
+          <w:szCs w:val="24"/>
+        </w:rPr>
+        <w:t xml:space="preserve"> permissões para a role.</w:t>
+      </w:r>
+      <w:bookmarkEnd w:id="15"/>
+    </w:p>
+    <w:p>
+      <w:pPr>
+        <w:ind w:left="709" w:firstLine="709"/>
         <w:jc w:val="both"/>
         <w:rPr>
           <w:rFonts w:ascii="Times New Roman" w:hAnsi="Times New Roman" w:cs="Times New Roman"/>
@@ -6844,13 +9331,169 @@
           <w:sz w:val="24"/>
           <w:szCs w:val="24"/>
         </w:rPr>
+        <w:t>Agora que temos uma Role criada e com os seus privilégios definidos vamos criar um usuário modelo para inserirmos neste grupo ADMINISTRADOR.</w:t>
+      </w:r>
+    </w:p>
+    <w:p>
+      <w:pPr>
+        <w:keepNext/>
+        <w:jc w:val="center"/>
+      </w:pPr>
+      <w:r>
+        <w:rPr>
+          <w:rFonts w:ascii="Times New Roman" w:hAnsi="Times New Roman" w:cs="Times New Roman"/>
+          <w:sz w:val="24"/>
+          <w:szCs w:val="24"/>
+        </w:rPr>
         <w:tab/>
-        <w:t>ADMINISTRADOR;</w:t>
-      </w:r>
-    </w:p>
-    <w:p>
-      <w:pPr>
-        <w:ind w:left="708" w:firstLine="708"/>
+      </w:r>
+      <w:r>
+        <w:rPr>
+          <w:rFonts w:ascii="Times New Roman" w:hAnsi="Times New Roman" w:cs="Times New Roman"/>
+          <w:sz w:val="24"/>
+          <w:szCs w:val="24"/>
+        </w:rPr>
+        <w:tab/>
+      </w:r>
+      <w:r>
+        <w:rPr>
+          <w:rFonts w:ascii="Times New Roman" w:hAnsi="Times New Roman" w:cs="Times New Roman"/>
+          <w:noProof/>
+          <w:sz w:val="24"/>
+          <w:szCs w:val="24"/>
+        </w:rPr>
+        <w:drawing>
+          <wp:inline distT="0" distB="0" distL="0" distR="0" wp14:anchorId="1071C318" wp14:editId="2B19E5F2">
+            <wp:extent cx="4143375" cy="1407597"/>
+            <wp:effectExtent l="0" t="0" r="0" b="2540"/>
+            <wp:docPr id="20" name="Imagem 20"/>
+            <wp:cNvGraphicFramePr>
+              <a:graphicFrameLocks xmlns:a="http://schemas.openxmlformats.org/drawingml/2006/main" noChangeAspect="1"/>
+            </wp:cNvGraphicFramePr>
+            <a:graphic xmlns:a="http://schemas.openxmlformats.org/drawingml/2006/main">
+              <a:graphicData uri="http://schemas.openxmlformats.org/drawingml/2006/picture">
+                <pic:pic xmlns:pic="http://schemas.openxmlformats.org/drawingml/2006/picture">
+                  <pic:nvPicPr>
+                    <pic:cNvPr id="20" name="Capturar2.PNG"/>
+                    <pic:cNvPicPr/>
+                  </pic:nvPicPr>
+                  <pic:blipFill>
+                    <a:blip r:embed="rId55">
+                      <a:extLst>
+                        <a:ext uri="{28A0092B-C50C-407E-A947-70E740481C1C}">
+                          <a14:useLocalDpi xmlns:a14="http://schemas.microsoft.com/office/drawing/2010/main" val="0"/>
+                        </a:ext>
+                      </a:extLst>
+                    </a:blip>
+                    <a:stretch>
+                      <a:fillRect/>
+                    </a:stretch>
+                  </pic:blipFill>
+                  <pic:spPr>
+                    <a:xfrm>
+                      <a:off x="0" y="0"/>
+                      <a:ext cx="4185184" cy="1421800"/>
+                    </a:xfrm>
+                    <a:prstGeom prst="rect">
+                      <a:avLst/>
+                    </a:prstGeom>
+                  </pic:spPr>
+                </pic:pic>
+              </a:graphicData>
+            </a:graphic>
+          </wp:inline>
+        </w:drawing>
+      </w:r>
+    </w:p>
+    <w:p>
+      <w:pPr>
+        <w:pStyle w:val="Legenda"/>
+        <w:jc w:val="center"/>
+        <w:rPr>
+          <w:rFonts w:ascii="Times New Roman" w:hAnsi="Times New Roman" w:cs="Times New Roman"/>
+          <w:sz w:val="24"/>
+          <w:szCs w:val="24"/>
+        </w:rPr>
+      </w:pPr>
+      <w:r>
+        <w:rPr>
+          <w:rFonts w:ascii="Times New Roman" w:hAnsi="Times New Roman" w:cs="Times New Roman"/>
+          <w:sz w:val="24"/>
+          <w:szCs w:val="24"/>
+        </w:rPr>
+        <w:tab/>
+      </w:r>
+      <w:r>
+        <w:rPr>
+          <w:rFonts w:ascii="Times New Roman" w:hAnsi="Times New Roman" w:cs="Times New Roman"/>
+          <w:sz w:val="24"/>
+          <w:szCs w:val="24"/>
+        </w:rPr>
+        <w:tab/>
+      </w:r>
+      <w:bookmarkStart w:id="16" w:name="_Toc509315169"/>
+      <w:r>
+        <w:rPr>
+          <w:rFonts w:ascii="Times New Roman" w:hAnsi="Times New Roman" w:cs="Times New Roman"/>
+          <w:sz w:val="24"/>
+          <w:szCs w:val="24"/>
+        </w:rPr>
+        <w:t xml:space="preserve">Figura </w:t>
+      </w:r>
+      <w:r>
+        <w:rPr>
+          <w:rFonts w:ascii="Times New Roman" w:hAnsi="Times New Roman" w:cs="Times New Roman"/>
+          <w:sz w:val="24"/>
+          <w:szCs w:val="24"/>
+        </w:rPr>
+        <w:fldChar w:fldCharType="begin"/>
+      </w:r>
+      <w:r>
+        <w:rPr>
+          <w:rFonts w:ascii="Times New Roman" w:hAnsi="Times New Roman" w:cs="Times New Roman"/>
+          <w:sz w:val="24"/>
+          <w:szCs w:val="24"/>
+        </w:rPr>
+        <w:instrText xml:space="preserve"> SEQ Figura \* ARABIC </w:instrText>
+      </w:r>
+      <w:r>
+        <w:rPr>
+          <w:rFonts w:ascii="Times New Roman" w:hAnsi="Times New Roman" w:cs="Times New Roman"/>
+          <w:sz w:val="24"/>
+          <w:szCs w:val="24"/>
+        </w:rPr>
+        <w:fldChar w:fldCharType="separate"/>
+      </w:r>
+      <w:r>
+        <w:rPr>
+          <w:rFonts w:ascii="Times New Roman" w:hAnsi="Times New Roman" w:cs="Times New Roman"/>
+          <w:noProof/>
+          <w:sz w:val="24"/>
+          <w:szCs w:val="24"/>
+        </w:rPr>
+        <w:t>16</w:t>
+      </w:r>
+      <w:r>
+        <w:rPr>
+          <w:rFonts w:ascii="Times New Roman" w:hAnsi="Times New Roman" w:cs="Times New Roman"/>
+          <w:sz w:val="24"/>
+          <w:szCs w:val="24"/>
+        </w:rPr>
+        <w:fldChar w:fldCharType="end"/>
+      </w:r>
+      <w:r>
+        <w:rPr>
+          <w:rFonts w:ascii="Times New Roman" w:hAnsi="Times New Roman" w:cs="Times New Roman"/>
+          <w:sz w:val="24"/>
+          <w:szCs w:val="24"/>
+        </w:rPr>
+        <w:t>- Atribuindo role para os usuários.</w:t>
+      </w:r>
+      <w:bookmarkEnd w:id="16"/>
+    </w:p>
+    <w:p>
+      <w:pPr>
+        <w:ind w:left="709" w:firstLine="709"/>
         <w:jc w:val="both"/>
         <w:rPr>
           <w:rFonts w:ascii="Times New Roman" w:hAnsi="Times New Roman" w:cs="Times New Roman"/>
@@ -6864,234 +9507,8 @@
           <w:sz w:val="24"/>
           <w:szCs w:val="24"/>
         </w:rPr>
-        <w:t xml:space="preserve">Em seguida ao invés de atribuirmos privilégios a um usuário, vamos atribuir este privilégios a </w:t>
-      </w:r>
-      <w:proofErr w:type="spellStart"/>
-      <w:r>
-        <w:rPr>
-          <w:rFonts w:ascii="Times New Roman" w:hAnsi="Times New Roman" w:cs="Times New Roman"/>
-          <w:sz w:val="24"/>
-          <w:szCs w:val="24"/>
-        </w:rPr>
-        <w:t>Roler</w:t>
-      </w:r>
-      <w:proofErr w:type="spellEnd"/>
-      <w:r>
-        <w:rPr>
-          <w:rFonts w:ascii="Times New Roman" w:hAnsi="Times New Roman" w:cs="Times New Roman"/>
-          <w:sz w:val="24"/>
-          <w:szCs w:val="24"/>
-        </w:rPr>
-        <w:t xml:space="preserve"> ADMINISTRADOR que criamos no passo anterior.</w:t>
-      </w:r>
-    </w:p>
-    <w:p>
-      <w:pPr>
-        <w:ind w:left="708" w:firstLine="708"/>
-        <w:jc w:val="both"/>
-        <w:rPr>
-          <w:rFonts w:ascii="Times New Roman" w:hAnsi="Times New Roman" w:cs="Times New Roman"/>
-          <w:sz w:val="24"/>
-          <w:szCs w:val="24"/>
-          <w:lang w:val="en-US"/>
-        </w:rPr>
-      </w:pPr>
-      <w:r>
-        <w:rPr>
-          <w:rFonts w:ascii="Times New Roman" w:hAnsi="Times New Roman" w:cs="Times New Roman"/>
-          <w:sz w:val="24"/>
-          <w:szCs w:val="24"/>
-        </w:rPr>
-        <w:tab/>
-      </w:r>
-      <w:r>
-        <w:rPr>
-          <w:rFonts w:ascii="Times New Roman" w:hAnsi="Times New Roman" w:cs="Times New Roman"/>
-          <w:sz w:val="24"/>
-          <w:szCs w:val="24"/>
-          <w:lang w:val="en-US"/>
-        </w:rPr>
-        <w:t>GRANT CREATE, INSERT, SELECT</w:t>
-      </w:r>
-    </w:p>
-    <w:p>
-      <w:pPr>
-        <w:ind w:left="1416" w:firstLine="708"/>
-        <w:jc w:val="both"/>
-        <w:rPr>
-          <w:rFonts w:ascii="Times New Roman" w:hAnsi="Times New Roman" w:cs="Times New Roman"/>
-          <w:sz w:val="24"/>
-          <w:szCs w:val="24"/>
-          <w:lang w:val="en-US"/>
-        </w:rPr>
-      </w:pPr>
-      <w:r>
-        <w:rPr>
-          <w:rFonts w:ascii="Times New Roman" w:hAnsi="Times New Roman" w:cs="Times New Roman"/>
-          <w:sz w:val="24"/>
-          <w:szCs w:val="24"/>
-          <w:lang w:val="en-US"/>
-        </w:rPr>
-        <w:t xml:space="preserve">ON </w:t>
-      </w:r>
-      <w:r>
-        <w:rPr>
-          <w:rFonts w:ascii="Times New Roman" w:hAnsi="Times New Roman" w:cs="Times New Roman"/>
-          <w:sz w:val="24"/>
-          <w:szCs w:val="24"/>
-          <w:lang w:val="en-US"/>
-        </w:rPr>
-        <w:t>empresa1.*</w:t>
-      </w:r>
-    </w:p>
-    <w:p>
-      <w:pPr>
-        <w:ind w:left="1416" w:firstLine="708"/>
-        <w:jc w:val="both"/>
-        <w:rPr>
-          <w:rFonts w:ascii="Times New Roman" w:hAnsi="Times New Roman" w:cs="Times New Roman"/>
-          <w:sz w:val="24"/>
-          <w:szCs w:val="24"/>
-        </w:rPr>
-      </w:pPr>
-      <w:r>
-        <w:rPr>
-          <w:rFonts w:ascii="Times New Roman" w:hAnsi="Times New Roman" w:cs="Times New Roman"/>
-          <w:sz w:val="24"/>
-          <w:szCs w:val="24"/>
-        </w:rPr>
-        <w:t>TO ADMINISTRADOR;</w:t>
-      </w:r>
-    </w:p>
-    <w:p>
-      <w:pPr>
-        <w:jc w:val="both"/>
-        <w:rPr>
-          <w:rFonts w:ascii="Times New Roman" w:hAnsi="Times New Roman" w:cs="Times New Roman"/>
-          <w:sz w:val="24"/>
-          <w:szCs w:val="24"/>
-        </w:rPr>
-      </w:pPr>
-      <w:r>
-        <w:rPr>
-          <w:rFonts w:ascii="Times New Roman" w:hAnsi="Times New Roman" w:cs="Times New Roman"/>
-          <w:sz w:val="24"/>
-          <w:szCs w:val="24"/>
-        </w:rPr>
-        <w:tab/>
-      </w:r>
-      <w:r>
-        <w:rPr>
-          <w:rFonts w:ascii="Times New Roman" w:hAnsi="Times New Roman" w:cs="Times New Roman"/>
-          <w:sz w:val="24"/>
-          <w:szCs w:val="24"/>
-        </w:rPr>
-        <w:tab/>
-      </w:r>
-      <w:r>
-        <w:rPr>
-          <w:rFonts w:ascii="Times New Roman" w:hAnsi="Times New Roman" w:cs="Times New Roman"/>
-          <w:sz w:val="24"/>
-          <w:szCs w:val="24"/>
-        </w:rPr>
-        <w:t>Agora que temos uma Role criada e com os seus privilégios definidos vamos criar um usuário modelo para inserirmos neste grupo ADMINISTRADOR.</w:t>
-      </w:r>
-    </w:p>
-    <w:p>
-      <w:pPr>
-        <w:jc w:val="both"/>
-        <w:rPr>
-          <w:rFonts w:ascii="Times New Roman" w:hAnsi="Times New Roman" w:cs="Times New Roman"/>
-          <w:sz w:val="24"/>
-          <w:szCs w:val="24"/>
-        </w:rPr>
-      </w:pPr>
-      <w:r>
-        <w:rPr>
-          <w:rFonts w:ascii="Times New Roman" w:hAnsi="Times New Roman" w:cs="Times New Roman"/>
-          <w:sz w:val="24"/>
-          <w:szCs w:val="24"/>
-        </w:rPr>
-        <w:tab/>
-      </w:r>
-      <w:r>
-        <w:rPr>
-          <w:rFonts w:ascii="Times New Roman" w:hAnsi="Times New Roman" w:cs="Times New Roman"/>
-          <w:sz w:val="24"/>
-          <w:szCs w:val="24"/>
-        </w:rPr>
-        <w:tab/>
-      </w:r>
-      <w:r>
-        <w:rPr>
-          <w:rFonts w:ascii="Times New Roman" w:hAnsi="Times New Roman" w:cs="Times New Roman"/>
-          <w:sz w:val="24"/>
-          <w:szCs w:val="24"/>
-        </w:rPr>
-        <w:tab/>
-        <w:t>GRANT ADMINISTRADOR</w:t>
-      </w:r>
-    </w:p>
-    <w:p>
-      <w:pPr>
-        <w:jc w:val="both"/>
-        <w:rPr>
-          <w:rFonts w:ascii="Times New Roman" w:hAnsi="Times New Roman" w:cs="Times New Roman"/>
-          <w:sz w:val="24"/>
-          <w:szCs w:val="24"/>
-        </w:rPr>
-      </w:pPr>
-      <w:r>
-        <w:rPr>
-          <w:rFonts w:ascii="Times New Roman" w:hAnsi="Times New Roman" w:cs="Times New Roman"/>
-          <w:sz w:val="24"/>
-          <w:szCs w:val="24"/>
-        </w:rPr>
-        <w:tab/>
-      </w:r>
-      <w:r>
-        <w:rPr>
-          <w:rFonts w:ascii="Times New Roman" w:hAnsi="Times New Roman" w:cs="Times New Roman"/>
-          <w:sz w:val="24"/>
-          <w:szCs w:val="24"/>
-        </w:rPr>
-        <w:tab/>
-      </w:r>
-      <w:r>
-        <w:rPr>
-          <w:rFonts w:ascii="Times New Roman" w:hAnsi="Times New Roman" w:cs="Times New Roman"/>
-          <w:sz w:val="24"/>
-          <w:szCs w:val="24"/>
-        </w:rPr>
-        <w:tab/>
-        <w:t>TO LUCAS, RODRIGO, KEVIN;</w:t>
-      </w:r>
-    </w:p>
-    <w:p>
-      <w:pPr>
-        <w:jc w:val="both"/>
-        <w:rPr>
-          <w:rFonts w:ascii="Times New Roman" w:hAnsi="Times New Roman" w:cs="Times New Roman"/>
-          <w:sz w:val="24"/>
-          <w:szCs w:val="24"/>
-        </w:rPr>
-      </w:pPr>
-      <w:r>
-        <w:rPr>
-          <w:rFonts w:ascii="Times New Roman" w:hAnsi="Times New Roman" w:cs="Times New Roman"/>
-          <w:sz w:val="24"/>
-          <w:szCs w:val="24"/>
-        </w:rPr>
-        <w:tab/>
-      </w:r>
-      <w:r>
-        <w:rPr>
-          <w:rFonts w:ascii="Times New Roman" w:hAnsi="Times New Roman" w:cs="Times New Roman"/>
-          <w:sz w:val="24"/>
-          <w:szCs w:val="24"/>
-        </w:rPr>
-        <w:tab/>
-        <w:t>Da mesma maneira que atribuímos privilégios para uma Role, podemos remover utilizando o comando REVOKE na Role ADMINISTRADOR, que os usuários LUCAS, RODRIGO e KEVIN perdem os privilégios automaticamente.</w:t>
+        <w:lastRenderedPageBreak/>
+        <w:t>Da mesma maneira que atribuímos privilégios para uma Role, podemos remover utilizando o comando REVOKE na Role ADMINISTRADOR, que os usuários perdem os privilégios automaticamente.</w:t>
       </w:r>
     </w:p>
     <w:p>
@@ -7117,6 +9534,7 @@
     </w:p>
     <w:p>
       <w:pPr>
+        <w:ind w:left="709"/>
         <w:jc w:val="both"/>
         <w:rPr>
           <w:rFonts w:ascii="Times New Roman" w:hAnsi="Times New Roman" w:cs="Times New Roman"/>
@@ -7138,253 +9556,8 @@
           <w:sz w:val="24"/>
           <w:szCs w:val="24"/>
         </w:rPr>
-        <w:tab/>
-      </w:r>
-      <w:r>
-        <w:rPr>
-          <w:rFonts w:ascii="Times New Roman" w:hAnsi="Times New Roman" w:cs="Times New Roman"/>
-          <w:sz w:val="24"/>
-          <w:szCs w:val="24"/>
-        </w:rPr>
-        <w:t>Sim, você deve dar permissão total no banco co</w:t>
-      </w:r>
-      <w:r>
-        <w:rPr>
-          <w:rFonts w:ascii="Times New Roman" w:hAnsi="Times New Roman" w:cs="Times New Roman"/>
-          <w:sz w:val="24"/>
-          <w:szCs w:val="24"/>
-        </w:rPr>
-        <w:t>m um GRANT dando os privilégios desejados a todo o banco, e logo após dar um REVOKE na tabela que deseja remover o acesso do usuário. Segue abaixo um exemplo de como é realizado este procedimento.</w:t>
-      </w:r>
-    </w:p>
-    <w:p>
-      <w:pPr>
-        <w:jc w:val="both"/>
-        <w:rPr>
-          <w:rFonts w:ascii="Times New Roman" w:hAnsi="Times New Roman" w:cs="Times New Roman"/>
-          <w:sz w:val="24"/>
-          <w:szCs w:val="24"/>
-          <w:lang w:val="en-US"/>
-        </w:rPr>
-      </w:pPr>
-      <w:r>
-        <w:rPr>
-          <w:rFonts w:ascii="Times New Roman" w:hAnsi="Times New Roman" w:cs="Times New Roman"/>
-          <w:b/>
-          <w:sz w:val="24"/>
-          <w:szCs w:val="24"/>
-        </w:rPr>
-        <w:tab/>
-      </w:r>
-      <w:r>
-        <w:rPr>
-          <w:rFonts w:ascii="Times New Roman" w:hAnsi="Times New Roman" w:cs="Times New Roman"/>
-          <w:b/>
-          <w:sz w:val="24"/>
-          <w:szCs w:val="24"/>
-        </w:rPr>
-        <w:tab/>
-      </w:r>
-      <w:r>
-        <w:rPr>
-          <w:rFonts w:ascii="Times New Roman" w:hAnsi="Times New Roman" w:cs="Times New Roman"/>
-          <w:sz w:val="24"/>
-          <w:szCs w:val="24"/>
-          <w:lang w:val="en-US"/>
-        </w:rPr>
-        <w:t>GRANT SELECT, INSERT, DELETE</w:t>
-      </w:r>
-    </w:p>
-    <w:p>
-      <w:pPr>
-        <w:jc w:val="both"/>
-        <w:rPr>
-          <w:rFonts w:ascii="Times New Roman" w:hAnsi="Times New Roman" w:cs="Times New Roman"/>
-          <w:sz w:val="24"/>
-          <w:szCs w:val="24"/>
-          <w:lang w:val="en-US"/>
-        </w:rPr>
-      </w:pPr>
-      <w:r>
-        <w:rPr>
-          <w:rFonts w:ascii="Times New Roman" w:hAnsi="Times New Roman" w:cs="Times New Roman"/>
-          <w:sz w:val="24"/>
-          <w:szCs w:val="24"/>
-          <w:lang w:val="en-US"/>
-        </w:rPr>
-        <w:tab/>
-      </w:r>
-      <w:r>
-        <w:rPr>
-          <w:rFonts w:ascii="Times New Roman" w:hAnsi="Times New Roman" w:cs="Times New Roman"/>
-          <w:sz w:val="24"/>
-          <w:szCs w:val="24"/>
-          <w:lang w:val="en-US"/>
-        </w:rPr>
-        <w:tab/>
-        <w:t>ON empresa1.*</w:t>
-      </w:r>
-    </w:p>
-    <w:p>
-      <w:pPr>
-        <w:jc w:val="both"/>
-        <w:rPr>
-          <w:rFonts w:ascii="Times New Roman" w:hAnsi="Times New Roman" w:cs="Times New Roman"/>
-          <w:sz w:val="24"/>
-          <w:szCs w:val="24"/>
-        </w:rPr>
-      </w:pPr>
-      <w:r>
-        <w:rPr>
-          <w:rFonts w:ascii="Times New Roman" w:hAnsi="Times New Roman" w:cs="Times New Roman"/>
-          <w:sz w:val="24"/>
-          <w:szCs w:val="24"/>
-          <w:lang w:val="en-US"/>
-        </w:rPr>
-        <w:tab/>
-      </w:r>
-      <w:r>
-        <w:rPr>
-          <w:rFonts w:ascii="Times New Roman" w:hAnsi="Times New Roman" w:cs="Times New Roman"/>
-          <w:sz w:val="24"/>
-          <w:szCs w:val="24"/>
-          <w:lang w:val="en-US"/>
-        </w:rPr>
-        <w:tab/>
-      </w:r>
-      <w:r>
-        <w:rPr>
-          <w:rFonts w:ascii="Times New Roman" w:hAnsi="Times New Roman" w:cs="Times New Roman"/>
-          <w:sz w:val="24"/>
-          <w:szCs w:val="24"/>
-        </w:rPr>
-        <w:t>TO LUCAS;</w:t>
-      </w:r>
-    </w:p>
-    <w:p>
-      <w:pPr>
-        <w:jc w:val="both"/>
-        <w:rPr>
-          <w:rFonts w:ascii="Times New Roman" w:hAnsi="Times New Roman" w:cs="Times New Roman"/>
-          <w:sz w:val="24"/>
-          <w:szCs w:val="24"/>
-        </w:rPr>
-      </w:pPr>
-      <w:r>
-        <w:rPr>
-          <w:rFonts w:ascii="Times New Roman" w:hAnsi="Times New Roman" w:cs="Times New Roman"/>
-          <w:sz w:val="24"/>
-          <w:szCs w:val="24"/>
-        </w:rPr>
-        <w:tab/>
-      </w:r>
-      <w:r>
-        <w:rPr>
-          <w:rFonts w:ascii="Times New Roman" w:hAnsi="Times New Roman" w:cs="Times New Roman"/>
-          <w:sz w:val="24"/>
-          <w:szCs w:val="24"/>
-        </w:rPr>
-        <w:tab/>
-      </w:r>
-      <w:r>
-        <w:rPr>
-          <w:rFonts w:ascii="Times New Roman" w:hAnsi="Times New Roman" w:cs="Times New Roman"/>
-          <w:sz w:val="24"/>
-          <w:szCs w:val="24"/>
-        </w:rPr>
-        <w:t>Permissão dada para o usuário LUCAS acessar todo o banco “empresa1”. Agora existe uma tabela relacionada aos dados financeiros da “empresa1” que o usuário LUCAS não deve ter permissão de acessar. Para isso daremos um REVOKE na tabela financeiroempresa1 a seguir.</w:t>
-      </w:r>
-    </w:p>
-    <w:p>
-      <w:pPr>
-        <w:jc w:val="both"/>
-        <w:rPr>
-          <w:rFonts w:ascii="Times New Roman" w:hAnsi="Times New Roman" w:cs="Times New Roman"/>
-          <w:sz w:val="24"/>
-          <w:szCs w:val="24"/>
-        </w:rPr>
-      </w:pPr>
-      <w:r>
-        <w:rPr>
-          <w:rFonts w:ascii="Times New Roman" w:hAnsi="Times New Roman" w:cs="Times New Roman"/>
-          <w:sz w:val="24"/>
-          <w:szCs w:val="24"/>
-        </w:rPr>
-        <w:tab/>
-      </w:r>
-      <w:r>
-        <w:rPr>
-          <w:rFonts w:ascii="Times New Roman" w:hAnsi="Times New Roman" w:cs="Times New Roman"/>
-          <w:sz w:val="24"/>
-          <w:szCs w:val="24"/>
-        </w:rPr>
-        <w:tab/>
-        <w:t>REVOKE SELECT, INSERT, DELETE</w:t>
-      </w:r>
-    </w:p>
-    <w:p>
-      <w:pPr>
-        <w:jc w:val="both"/>
-        <w:rPr>
-          <w:rFonts w:ascii="Times New Roman" w:hAnsi="Times New Roman" w:cs="Times New Roman"/>
-          <w:sz w:val="24"/>
-          <w:szCs w:val="24"/>
-        </w:rPr>
-      </w:pPr>
-      <w:r>
-        <w:rPr>
-          <w:rFonts w:ascii="Times New Roman" w:hAnsi="Times New Roman" w:cs="Times New Roman"/>
-          <w:sz w:val="24"/>
-          <w:szCs w:val="24"/>
-        </w:rPr>
-        <w:tab/>
-      </w:r>
-      <w:r>
-        <w:rPr>
-          <w:rFonts w:ascii="Times New Roman" w:hAnsi="Times New Roman" w:cs="Times New Roman"/>
-          <w:sz w:val="24"/>
-          <w:szCs w:val="24"/>
-        </w:rPr>
-        <w:tab/>
-        <w:t>ON empresa1.financeiro</w:t>
-      </w:r>
-    </w:p>
-    <w:p>
-      <w:pPr>
-        <w:jc w:val="both"/>
-        <w:rPr>
-          <w:rFonts w:ascii="Times New Roman" w:hAnsi="Times New Roman" w:cs="Times New Roman"/>
-          <w:sz w:val="24"/>
-          <w:szCs w:val="24"/>
-        </w:rPr>
-      </w:pPr>
-      <w:r>
-        <w:rPr>
-          <w:rFonts w:ascii="Times New Roman" w:hAnsi="Times New Roman" w:cs="Times New Roman"/>
-          <w:sz w:val="24"/>
-          <w:szCs w:val="24"/>
-        </w:rPr>
-        <w:tab/>
-      </w:r>
-      <w:r>
-        <w:rPr>
-          <w:rFonts w:ascii="Times New Roman" w:hAnsi="Times New Roman" w:cs="Times New Roman"/>
-          <w:sz w:val="24"/>
-          <w:szCs w:val="24"/>
-        </w:rPr>
-        <w:tab/>
-        <w:t>FROM LUCAS;</w:t>
-      </w:r>
-    </w:p>
-    <w:p>
-      <w:pPr>
-        <w:jc w:val="both"/>
-        <w:rPr>
-          <w:rFonts w:ascii="Times New Roman" w:hAnsi="Times New Roman" w:cs="Times New Roman"/>
-          <w:sz w:val="24"/>
-          <w:szCs w:val="24"/>
-        </w:rPr>
-      </w:pPr>
+        <w:t>Na versão do MySQL que está sendo utilizado pelo grupo não é permitido esse tipo de operação.</w:t>
+      </w:r>
     </w:p>
     <w:p>
       <w:pPr>
@@ -7403,7 +9576,6 @@
           <w:sz w:val="28"/>
           <w:szCs w:val="28"/>
         </w:rPr>
-        <w:lastRenderedPageBreak/>
         <w:t>Q</w:t>
       </w:r>
       <w:r>
@@ -7792,6 +9964,7 @@
           <w:sz w:val="24"/>
           <w:szCs w:val="24"/>
         </w:rPr>
+        <w:lastRenderedPageBreak/>
         <w:t xml:space="preserve">Comando do Backup: no terminal de comando, executar o comando para se encontra o MySQL, no caso desse computador é necessário executar o comando </w:t>
       </w:r>
       <w:proofErr w:type="spellStart"/>
@@ -8029,7 +10202,6 @@
           <w:sz w:val="24"/>
           <w:szCs w:val="24"/>
         </w:rPr>
-        <w:lastRenderedPageBreak/>
         <w:t xml:space="preserve">Comando do Backup: depois de ativado o </w:t>
       </w:r>
       <w:proofErr w:type="spellStart"/>
@@ -8596,23 +10768,7 @@
           <w:sz w:val="24"/>
           <w:szCs w:val="24"/>
         </w:rPr>
-        <w:t xml:space="preserve">, </w:t>
-      </w:r>
-      <w:r>
-        <w:rPr>
-          <w:rFonts w:ascii="Times New Roman" w:hAnsi="Times New Roman" w:cs="Times New Roman"/>
-          <w:sz w:val="24"/>
-          <w:szCs w:val="24"/>
-        </w:rPr>
-        <w:t xml:space="preserve">a </w:t>
-      </w:r>
-      <w:r>
-        <w:rPr>
-          <w:rFonts w:ascii="Times New Roman" w:hAnsi="Times New Roman" w:cs="Times New Roman"/>
-          <w:sz w:val="24"/>
-          <w:szCs w:val="24"/>
-        </w:rPr>
-        <w:t>versão empresarial do MySQL</w:t>
+        <w:t>, a versão empresarial do MySQL</w:t>
       </w:r>
       <w:r>
         <w:rPr>
@@ -8676,7 +10832,16 @@
           <w:sz w:val="24"/>
           <w:szCs w:val="24"/>
         </w:rPr>
-        <w:t xml:space="preserve">Foi realizado tanto o backup lógico, como o físico, neste se foi necessário realizar o backup de cada tabela e depois da estrutura do banco. O banco de dados utilizado era composto de 2 tabelas uma com todas as cidades do Brasil e o outro de todos os estados, pode-se perceber que o backup lógico consumiu 365KB, enquanto o físico 329KB (considerando os 3 itens dele, </w:t>
+        <w:t xml:space="preserve">Foi realizado tanto o backup lógico, como o físico, neste se foi necessário realizar o backup de cada tabela e depois da estrutura do banco. O banco de dados utilizado era </w:t>
+      </w:r>
+      <w:r>
+        <w:rPr>
+          <w:rFonts w:ascii="Times New Roman" w:hAnsi="Times New Roman" w:cs="Times New Roman"/>
+          <w:sz w:val="24"/>
+          <w:szCs w:val="24"/>
+        </w:rPr>
+        <w:lastRenderedPageBreak/>
+        <w:t xml:space="preserve">composto de 2 tabelas uma com todas as cidades do Brasil e o outro de todos os estados, pode-se perceber que o backup lógico consumiu 365KB, enquanto o físico 329KB (considerando os 3 itens dele, </w:t>
       </w:r>
       <w:proofErr w:type="spellStart"/>
       <w:r>
@@ -8749,7 +10914,6 @@
           <w:sz w:val="24"/>
           <w:szCs w:val="24"/>
         </w:rPr>
-        <w:lastRenderedPageBreak/>
         <w:drawing>
           <wp:inline distT="0" distB="0" distL="0" distR="0" wp14:anchorId="4E18740C" wp14:editId="1B28BEA9">
             <wp:extent cx="5400040" cy="859155"/>
@@ -8766,7 +10930,7 @@
                     <pic:cNvPicPr/>
                   </pic:nvPicPr>
                   <pic:blipFill>
-                    <a:blip r:embed="rId52">
+                    <a:blip r:embed="rId56">
                       <a:extLst>
                         <a:ext uri="{28A0092B-C50C-407E-A947-70E740481C1C}">
                           <a14:useLocalDpi xmlns:a14="http://schemas.microsoft.com/office/drawing/2010/main" val="0"/>
@@ -8795,7 +10959,7 @@
     </w:p>
     <w:p>
       <w:pPr>
-        <w:pStyle w:val="Caption"/>
+        <w:pStyle w:val="Legenda"/>
         <w:jc w:val="center"/>
         <w:rPr>
           <w:rFonts w:ascii="Times New Roman" w:hAnsi="Times New Roman" w:cs="Times New Roman"/>
@@ -8803,7 +10967,8 @@
           <w:szCs w:val="24"/>
         </w:rPr>
       </w:pPr>
-      <w:bookmarkStart w:id="1" w:name="_Hlk509248151"/>
+      <w:bookmarkStart w:id="17" w:name="_Hlk509248151"/>
+      <w:bookmarkStart w:id="18" w:name="_Toc509315170"/>
       <w:r>
         <w:rPr>
           <w:rFonts w:ascii="Times New Roman" w:hAnsi="Times New Roman" w:cs="Times New Roman"/>
@@ -8843,7 +11008,7 @@
           <w:sz w:val="24"/>
           <w:szCs w:val="24"/>
         </w:rPr>
-        <w:t>13</w:t>
+        <w:t>17</w:t>
       </w:r>
       <w:r>
         <w:rPr>
@@ -8853,7 +11018,7 @@
         </w:rPr>
         <w:fldChar w:fldCharType="end"/>
       </w:r>
-      <w:bookmarkEnd w:id="1"/>
+      <w:bookmarkEnd w:id="17"/>
       <w:r>
         <w:rPr>
           <w:rFonts w:ascii="Times New Roman" w:hAnsi="Times New Roman" w:cs="Times New Roman"/>
@@ -8876,15 +11041,7 @@
           <w:sz w:val="24"/>
           <w:szCs w:val="24"/>
         </w:rPr>
-        <w:t xml:space="preserve"> </w:t>
-      </w:r>
-      <w:r>
-        <w:rPr>
-          <w:rFonts w:ascii="Times New Roman" w:hAnsi="Times New Roman" w:cs="Times New Roman"/>
-          <w:sz w:val="24"/>
-          <w:szCs w:val="24"/>
-        </w:rPr>
-        <w:t>Espaço ocupado por cada backup</w:t>
+        <w:t xml:space="preserve"> Espaço ocupado por cada backup</w:t>
       </w:r>
       <w:r>
         <w:rPr>
@@ -8894,6 +11051,7 @@
         </w:rPr>
         <w:t>.</w:t>
       </w:r>
+      <w:bookmarkEnd w:id="18"/>
     </w:p>
     <w:p>
       <w:pPr>
@@ -8937,7 +11095,7 @@
                     <pic:cNvPicPr/>
                   </pic:nvPicPr>
                   <pic:blipFill rotWithShape="1">
-                    <a:blip r:embed="rId53">
+                    <a:blip r:embed="rId57">
                       <a:extLst>
                         <a:ext uri="{28A0092B-C50C-407E-A947-70E740481C1C}">
                           <a14:useLocalDpi xmlns:a14="http://schemas.microsoft.com/office/drawing/2010/main" val="0"/>
@@ -8983,6 +11141,7 @@
           <w:szCs w:val="24"/>
         </w:rPr>
       </w:pPr>
+      <w:bookmarkStart w:id="19" w:name="_Toc509315171"/>
       <w:r>
         <w:rPr>
           <w:rFonts w:ascii="Times New Roman" w:hAnsi="Times New Roman" w:cs="Times New Roman"/>
@@ -9037,7 +11196,7 @@
           <w:sz w:val="24"/>
           <w:szCs w:val="24"/>
         </w:rPr>
-        <w:t>14</w:t>
+        <w:t>18</w:t>
       </w:r>
       <w:r>
         <w:rPr>
@@ -9061,6 +11220,7 @@
         </w:rPr>
         <w:t>– Comandos para o backup físico.</w:t>
       </w:r>
+      <w:bookmarkEnd w:id="19"/>
     </w:p>
     <w:p>
       <w:pPr>
@@ -9074,7 +11234,7 @@
     </w:p>
     <w:p>
       <w:pPr>
-        <w:jc w:val="both"/>
+        <w:jc w:val="center"/>
         <w:rPr>
           <w:rFonts w:ascii="Times New Roman" w:hAnsi="Times New Roman" w:cs="Times New Roman"/>
           <w:sz w:val="24"/>
@@ -9088,6 +11248,7 @@
           <w:sz w:val="24"/>
           <w:szCs w:val="24"/>
         </w:rPr>
+        <w:lastRenderedPageBreak/>
         <w:drawing>
           <wp:inline distT="0" distB="0" distL="0" distR="0" wp14:anchorId="4C11C75F" wp14:editId="611A5882">
             <wp:extent cx="4656223" cy="1684166"/>
@@ -9104,7 +11265,7 @@
                     <pic:cNvPicPr/>
                   </pic:nvPicPr>
                   <pic:blipFill>
-                    <a:blip r:embed="rId54">
+                    <a:blip r:embed="rId58">
                       <a:extLst>
                         <a:ext uri="{28A0092B-C50C-407E-A947-70E740481C1C}">
                           <a14:useLocalDpi xmlns:a14="http://schemas.microsoft.com/office/drawing/2010/main" val="0"/>
@@ -9143,6 +11304,7 @@
           <w:szCs w:val="24"/>
         </w:rPr>
       </w:pPr>
+      <w:bookmarkStart w:id="20" w:name="_Toc509315172"/>
       <w:r>
         <w:rPr>
           <w:rFonts w:ascii="Times New Roman" w:hAnsi="Times New Roman" w:cs="Times New Roman"/>
@@ -9197,7 +11359,7 @@
           <w:sz w:val="24"/>
           <w:szCs w:val="24"/>
         </w:rPr>
-        <w:t>15</w:t>
+        <w:t>19</w:t>
       </w:r>
       <w:r>
         <w:rPr>
@@ -9221,6 +11383,7 @@
         </w:rPr>
         <w:t>– Comandos para backup lógico.</w:t>
       </w:r>
+      <w:bookmarkEnd w:id="20"/>
     </w:p>
     <w:p>
       <w:pPr>
@@ -9258,7 +11421,6 @@
           <w:sz w:val="24"/>
           <w:szCs w:val="24"/>
         </w:rPr>
-        <w:lastRenderedPageBreak/>
         <w:t>REFERÊNCIA</w:t>
       </w:r>
       <w:r>
@@ -9348,7 +11510,6 @@
       </w:pPr>
     </w:p>
     <w:sectPr>
-      <w:headerReference w:type="default" r:id="rId55"/>
       <w:pgSz w:w="11906" w:h="16838"/>
       <w:pgMar w:top="1417" w:right="1701" w:bottom="1417" w:left="1701" w:header="708" w:footer="708" w:gutter="0"/>
       <w:cols w:space="708"/>
@@ -9412,7 +11573,7 @@
 <w:hdr xmlns:wpc="http://schemas.microsoft.com/office/word/2010/wordprocessingCanvas" xmlns:cx="http://schemas.microsoft.com/office/drawing/2014/chartex" xmlns:cx1="http://schemas.microsoft.com/office/drawing/2015/9/8/chartex" xmlns:cx2="http://schemas.microsoft.com/office/drawing/2015/10/21/chartex" xmlns:cx3="http://schemas.microsoft.com/office/drawing/2016/5/9/chartex" xmlns:cx4="http://schemas.microsoft.com/office/drawing/2016/5/10/chartex" xmlns:cx5="http://schemas.microsoft.com/office/drawing/2016/5/11/chartex" xmlns:cx6="http://schemas.microsoft.com/office/drawing/2016/5/12/chartex" xmlns:cx7="http://schemas.microsoft.com/office/drawing/2016/5/13/chartex" xmlns:cx8="http://schemas.microsoft.com/office/drawing/2016/5/14/chartex" xmlns:mc="http://schemas.openxmlformats.org/markup-compatibility/2006" xmlns:aink="http://schemas.microsoft.com/office/drawing/2016/ink" xmlns:am3d="http://schemas.microsoft.com/office/drawing/2017/model3d" xmlns:o="urn:schemas-microsoft-com:office:office" xmlns:r="http://schemas.openxmlformats.org/officeDocument/2006/relationships" xmlns:m="http://schemas.openxmlformats.org/officeDocument/2006/math" xmlns:v="urn:schemas-microsoft-com:vml" xmlns:wp14="http://schemas.microsoft.com/office/word/2010/wordprocessingDrawing" xmlns:wp="http://schemas.openxmlformats.org/drawingml/2006/wordprocessingDrawing" xmlns:w10="urn:schemas-microsoft-com:office:word" xmlns:w="http://schemas.openxmlformats.org/wordprocessingml/2006/main" xmlns:w14="http://schemas.microsoft.com/office/word/2010/wordml" xmlns:w15="http://schemas.microsoft.com/office/word/2012/wordml" xmlns:w16cid="http://schemas.microsoft.com/office/word/2016/wordml/cid" xmlns:w16se="http://schemas.microsoft.com/office/word/2015/wordml/symex" xmlns:wpg="http://schemas.microsoft.com/office/word/2010/wordprocessingGroup" xmlns:wpi="http://schemas.microsoft.com/office/word/2010/wordprocessingInk" xmlns:wne="http://schemas.microsoft.com/office/word/2006/wordml" xmlns:wps="http://schemas.microsoft.com/office/word/2010/wordprocessingShape" mc:Ignorable="w14 w15 w16se w16cid wp14">
   <w:p>
     <w:pPr>
-      <w:pStyle w:val="Header"/>
+      <w:pStyle w:val="Cabealho"/>
       <w:jc w:val="both"/>
     </w:pPr>
     <w:r>
@@ -9478,12 +11639,12 @@
   </w:p>
   <w:p>
     <w:pPr>
-      <w:pStyle w:val="Header"/>
+      <w:pStyle w:val="Cabealho"/>
     </w:pPr>
   </w:p>
   <w:p>
     <w:pPr>
-      <w:pStyle w:val="Header"/>
+      <w:pStyle w:val="Cabealho"/>
     </w:pPr>
   </w:p>
 </w:hdr>
@@ -10030,6 +12191,7 @@
     <w:lsdException w:name="HTML Sample" w:semiHidden="1" w:unhideWhenUsed="1"/>
     <w:lsdException w:name="HTML Typewriter" w:semiHidden="1" w:unhideWhenUsed="1"/>
     <w:lsdException w:name="HTML Variable" w:semiHidden="1" w:unhideWhenUsed="1"/>
+    <w:lsdException w:name="Normal Table" w:semiHidden="1" w:unhideWhenUsed="1"/>
     <w:lsdException w:name="annotation subject" w:semiHidden="1" w:unhideWhenUsed="1"/>
     <w:lsdException w:name="No List" w:semiHidden="1" w:unhideWhenUsed="1"/>
     <w:lsdException w:name="Outline List 1" w:semiHidden="1" w:unhideWhenUsed="1"/>
@@ -10073,8 +12235,10 @@
     <w:lsdException w:name="Table Elegant" w:semiHidden="1" w:unhideWhenUsed="1"/>
     <w:lsdException w:name="Table Professional" w:semiHidden="1" w:unhideWhenUsed="1"/>
     <w:lsdException w:name="Table Subtle 1" w:semiHidden="1" w:unhideWhenUsed="1"/>
+    <w:lsdException w:name="Table Subtle 2" w:semiHidden="1" w:unhideWhenUsed="1"/>
     <w:lsdException w:name="Table Web 1" w:semiHidden="1" w:unhideWhenUsed="1"/>
     <w:lsdException w:name="Table Web 2" w:semiHidden="1" w:unhideWhenUsed="1"/>
+    <w:lsdException w:name="Table Web 3" w:semiHidden="1" w:unhideWhenUsed="1"/>
     <w:lsdException w:name="Balloon Text" w:semiHidden="1" w:unhideWhenUsed="1"/>
     <w:lsdException w:name="Table Grid" w:uiPriority="39"/>
     <w:lsdException w:name="Table Theme" w:semiHidden="1" w:unhideWhenUsed="1"/>
@@ -10302,12 +12466,13 @@
     <w:name w:val="Normal"/>
     <w:qFormat/>
   </w:style>
-  <w:style w:type="character" w:default="1" w:styleId="DefaultParagraphFont">
+  <w:style w:type="character" w:default="1" w:styleId="Fontepargpadro">
     <w:name w:val="Default Paragraph Font"/>
     <w:uiPriority w:val="1"/>
+    <w:semiHidden/>
     <w:unhideWhenUsed/>
   </w:style>
-  <w:style w:type="table" w:default="1" w:styleId="TableNormal">
+  <w:style w:type="table" w:default="1" w:styleId="Tabelanormal">
     <w:name w:val="Normal Table"/>
     <w:uiPriority w:val="99"/>
     <w:semiHidden/>
@@ -10322,7 +12487,7 @@
       </w:tblCellMar>
     </w:tblPr>
   </w:style>
-  <w:style w:type="numbering" w:default="1" w:styleId="NoList">
+  <w:style w:type="numbering" w:default="1" w:styleId="Semlista">
     <w:name w:val="No List"/>
     <w:uiPriority w:val="99"/>
     <w:semiHidden/>
@@ -10330,7 +12495,7 @@
   </w:style>
   <w:style w:type="character" w:styleId="Hyperlink">
     <w:name w:val="Hyperlink"/>
-    <w:basedOn w:val="DefaultParagraphFont"/>
+    <w:basedOn w:val="Fontepargpadro"/>
     <w:uiPriority w:val="99"/>
     <w:unhideWhenUsed/>
     <w:rsid w:val="00F039C3"/>
@@ -10339,7 +12504,7 @@
       <w:u w:val="single"/>
     </w:rPr>
   </w:style>
-  <w:style w:type="paragraph" w:styleId="TableofFigures">
+  <w:style w:type="paragraph" w:styleId="ndicedeilustraes">
     <w:name w:val="table of figures"/>
     <w:basedOn w:val="Normal"/>
     <w:next w:val="Normal"/>
@@ -10357,10 +12522,10 @@
       <w:szCs w:val="20"/>
     </w:rPr>
   </w:style>
-  <w:style w:type="paragraph" w:styleId="Header">
+  <w:style w:type="paragraph" w:styleId="Cabealho">
     <w:name w:val="header"/>
     <w:basedOn w:val="Normal"/>
-    <w:link w:val="HeaderChar"/>
+    <w:link w:val="CabealhoChar"/>
     <w:uiPriority w:val="99"/>
     <w:unhideWhenUsed/>
     <w:rsid w:val="00F039C3"/>
@@ -10372,17 +12537,17 @@
       <w:spacing w:after="0" w:line="240" w:lineRule="auto"/>
     </w:pPr>
   </w:style>
-  <w:style w:type="character" w:customStyle="1" w:styleId="HeaderChar">
-    <w:name w:val="Header Char"/>
-    <w:basedOn w:val="DefaultParagraphFont"/>
-    <w:link w:val="Header"/>
+  <w:style w:type="character" w:customStyle="1" w:styleId="CabealhoChar">
+    <w:name w:val="Cabeçalho Char"/>
+    <w:basedOn w:val="Fontepargpadro"/>
+    <w:link w:val="Cabealho"/>
     <w:uiPriority w:val="99"/>
     <w:rsid w:val="00F039C3"/>
   </w:style>
-  <w:style w:type="paragraph" w:styleId="Footer">
+  <w:style w:type="paragraph" w:styleId="Rodap">
     <w:name w:val="footer"/>
     <w:basedOn w:val="Normal"/>
-    <w:link w:val="FooterChar"/>
+    <w:link w:val="RodapChar"/>
     <w:uiPriority w:val="99"/>
     <w:unhideWhenUsed/>
     <w:rsid w:val="00F039C3"/>
@@ -10394,14 +12559,14 @@
       <w:spacing w:after="0" w:line="240" w:lineRule="auto"/>
     </w:pPr>
   </w:style>
-  <w:style w:type="character" w:customStyle="1" w:styleId="FooterChar">
-    <w:name w:val="Footer Char"/>
-    <w:basedOn w:val="DefaultParagraphFont"/>
-    <w:link w:val="Footer"/>
+  <w:style w:type="character" w:customStyle="1" w:styleId="RodapChar">
+    <w:name w:val="Rodapé Char"/>
+    <w:basedOn w:val="Fontepargpadro"/>
+    <w:link w:val="Rodap"/>
     <w:uiPriority w:val="99"/>
     <w:rsid w:val="00F039C3"/>
   </w:style>
-  <w:style w:type="paragraph" w:styleId="ListParagraph">
+  <w:style w:type="paragraph" w:styleId="PargrafodaLista">
     <w:name w:val="List Paragraph"/>
     <w:basedOn w:val="Normal"/>
     <w:uiPriority w:val="34"/>
@@ -10414,7 +12579,7 @@
   </w:style>
   <w:style w:type="character" w:customStyle="1" w:styleId="UnresolvedMention1">
     <w:name w:val="Unresolved Mention1"/>
-    <w:basedOn w:val="DefaultParagraphFont"/>
+    <w:basedOn w:val="Fontepargpadro"/>
     <w:uiPriority w:val="99"/>
     <w:semiHidden/>
     <w:unhideWhenUsed/>
@@ -10424,9 +12589,9 @@
       <w:shd w:val="clear" w:color="auto" w:fill="E6E6E6"/>
     </w:rPr>
   </w:style>
-  <w:style w:type="character" w:styleId="HTMLCode">
+  <w:style w:type="character" w:styleId="CdigoHTML">
     <w:name w:val="HTML Code"/>
-    <w:basedOn w:val="DefaultParagraphFont"/>
+    <w:basedOn w:val="Fontepargpadro"/>
     <w:uiPriority w:val="99"/>
     <w:semiHidden/>
     <w:unhideWhenUsed/>
@@ -10437,9 +12602,9 @@
       <w:szCs w:val="20"/>
     </w:rPr>
   </w:style>
-  <w:style w:type="character" w:styleId="Strong">
+  <w:style w:type="character" w:styleId="Forte">
     <w:name w:val="Strong"/>
-    <w:basedOn w:val="DefaultParagraphFont"/>
+    <w:basedOn w:val="Fontepargpadro"/>
     <w:uiPriority w:val="22"/>
     <w:qFormat/>
     <w:rsid w:val="004A500E"/>
@@ -10450,12 +12615,12 @@
   </w:style>
   <w:style w:type="character" w:customStyle="1" w:styleId="Citao1">
     <w:name w:val="Citação1"/>
-    <w:basedOn w:val="DefaultParagraphFont"/>
+    <w:basedOn w:val="Fontepargpadro"/>
     <w:rsid w:val="004A500E"/>
   </w:style>
-  <w:style w:type="table" w:styleId="GridTable5Dark-Accent1">
+  <w:style w:type="table" w:styleId="TabeladeGrade5Escura-nfase1">
     <w:name w:val="Grid Table 5 Dark Accent 1"/>
-    <w:basedOn w:val="TableNormal"/>
+    <w:basedOn w:val="Tabelanormal"/>
     <w:uiPriority w:val="50"/>
     <w:rsid w:val="004A500E"/>
     <w:pPr>
@@ -10559,9 +12724,9 @@
       </w:tcPr>
     </w:tblStylePr>
   </w:style>
-  <w:style w:type="table" w:styleId="GridTable4-Accent1">
+  <w:style w:type="table" w:styleId="TabeladeGrade4-nfase1">
     <w:name w:val="Grid Table 4 Accent 1"/>
-    <w:basedOn w:val="TableNormal"/>
+    <w:basedOn w:val="Tabelanormal"/>
     <w:uiPriority w:val="49"/>
     <w:rsid w:val="004A500E"/>
     <w:pPr>
@@ -10635,10 +12800,10 @@
       </w:tcPr>
     </w:tblStylePr>
   </w:style>
-  <w:style w:type="paragraph" w:styleId="HTMLPreformatted">
+  <w:style w:type="paragraph" w:styleId="Pr-formataoHTML">
     <w:name w:val="HTML Preformatted"/>
     <w:basedOn w:val="Normal"/>
-    <w:link w:val="HTMLPreformattedChar"/>
+    <w:link w:val="Pr-formataoHTMLChar"/>
     <w:uiPriority w:val="99"/>
     <w:unhideWhenUsed/>
     <w:rsid w:val="004A500E"/>
@@ -10670,10 +12835,10 @@
       <w:lang w:eastAsia="pt-BR"/>
     </w:rPr>
   </w:style>
-  <w:style w:type="character" w:customStyle="1" w:styleId="HTMLPreformattedChar">
-    <w:name w:val="HTML Preformatted Char"/>
-    <w:basedOn w:val="DefaultParagraphFont"/>
-    <w:link w:val="HTMLPreformatted"/>
+  <w:style w:type="character" w:customStyle="1" w:styleId="Pr-formataoHTMLChar">
+    <w:name w:val="Pré-formatação HTML Char"/>
+    <w:basedOn w:val="Fontepargpadro"/>
+    <w:link w:val="Pr-formataoHTML"/>
     <w:uiPriority w:val="99"/>
     <w:rsid w:val="004A500E"/>
     <w:rPr>
@@ -10683,9 +12848,9 @@
       <w:lang w:eastAsia="pt-BR"/>
     </w:rPr>
   </w:style>
-  <w:style w:type="table" w:styleId="TableGrid">
+  <w:style w:type="table" w:styleId="Tabelacomgrade">
     <w:name w:val="Table Grid"/>
-    <w:basedOn w:val="TableNormal"/>
+    <w:basedOn w:val="Tabelanormal"/>
     <w:uiPriority w:val="39"/>
     <w:rsid w:val="00E46E2A"/>
     <w:pPr>
@@ -10702,9 +12867,9 @@
       </w:tblBorders>
     </w:tblPr>
   </w:style>
-  <w:style w:type="table" w:styleId="GridTable5Dark-Accent5">
+  <w:style w:type="table" w:styleId="TabeladeGrade5Escura-nfase5">
     <w:name w:val="Grid Table 5 Dark Accent 5"/>
-    <w:basedOn w:val="TableNormal"/>
+    <w:basedOn w:val="Tabelanormal"/>
     <w:uiPriority w:val="50"/>
     <w:rsid w:val="00E46E2A"/>
     <w:pPr>
@@ -10808,9 +12973,9 @@
       </w:tcPr>
     </w:tblStylePr>
   </w:style>
-  <w:style w:type="table" w:styleId="GridTable4-Accent5">
+  <w:style w:type="table" w:styleId="TabeladeGrade4-nfase5">
     <w:name w:val="Grid Table 4 Accent 5"/>
-    <w:basedOn w:val="TableNormal"/>
+    <w:basedOn w:val="Tabelanormal"/>
     <w:uiPriority w:val="49"/>
     <w:rsid w:val="00E46E2A"/>
     <w:pPr>
@@ -10884,7 +13049,7 @@
       </w:tcPr>
     </w:tblStylePr>
   </w:style>
-  <w:style w:type="paragraph" w:styleId="Caption">
+  <w:style w:type="paragraph" w:styleId="Legenda">
     <w:name w:val="caption"/>
     <w:basedOn w:val="Normal"/>
     <w:next w:val="Normal"/>
@@ -11206,7 +13371,7 @@
 </file>
 
 <file path=customXml/itemProps1.xml><?xml version="1.0" encoding="utf-8"?>
-<ds:datastoreItem xmlns:ds="http://schemas.openxmlformats.org/officeDocument/2006/customXml" ds:itemID="{2C7C326A-0DE2-4BF3-A1C9-31175A0D24EE}">
+<ds:datastoreItem xmlns:ds="http://schemas.openxmlformats.org/officeDocument/2006/customXml" ds:itemID="{80EC34A8-93CF-4088-9CC1-DB3ECDE3EA6F}">
   <ds:schemaRefs>
     <ds:schemaRef ds:uri="http://schemas.openxmlformats.org/officeDocument/2006/bibliography"/>
   </ds:schemaRefs>

--- a/MySQL - Segurança e Controle de Acesso - Grupo Kevin, Lucas e Rodrigo.docx
+++ b/MySQL - Segurança e Controle de Acesso - Grupo Kevin, Lucas e Rodrigo.docx
@@ -2378,8 +2378,6 @@
           <w:szCs w:val="28"/>
         </w:rPr>
       </w:pPr>
-      <w:bookmarkStart w:id="0" w:name="_GoBack"/>
-      <w:bookmarkEnd w:id="0"/>
       <w:r>
         <w:rPr>
           <w:rFonts w:ascii="Times New Roman" w:hAnsi="Times New Roman" w:cs="Times New Roman"/>
@@ -2697,7 +2695,7 @@
           <w:szCs w:val="28"/>
         </w:rPr>
       </w:pPr>
-      <w:bookmarkStart w:id="1" w:name="_Toc509315154"/>
+      <w:bookmarkStart w:id="0" w:name="_Toc509315154"/>
       <w:r>
         <w:rPr>
           <w:rFonts w:ascii="Times New Roman" w:hAnsi="Times New Roman" w:cs="Times New Roman"/>
@@ -2758,7 +2756,7 @@
       <w:r>
         <w:t>.</w:t>
       </w:r>
-      <w:bookmarkEnd w:id="1"/>
+      <w:bookmarkEnd w:id="0"/>
     </w:p>
     <w:p>
       <w:pPr>
@@ -6129,7 +6127,7 @@
           <w:szCs w:val="24"/>
         </w:rPr>
       </w:pPr>
-      <w:bookmarkStart w:id="2" w:name="_Toc509315155"/>
+      <w:bookmarkStart w:id="1" w:name="_Toc509315155"/>
       <w:r>
         <w:rPr>
           <w:rFonts w:ascii="Times New Roman" w:hAnsi="Times New Roman" w:cs="Times New Roman"/>
@@ -6187,7 +6185,7 @@
         </w:rPr>
         <w:t xml:space="preserve"> - Concedendo permissões aos usuários</w:t>
       </w:r>
-      <w:bookmarkEnd w:id="2"/>
+      <w:bookmarkEnd w:id="1"/>
     </w:p>
     <w:p>
       <w:pPr>
@@ -6255,7 +6253,7 @@
           <w:szCs w:val="24"/>
         </w:rPr>
       </w:pPr>
-      <w:bookmarkStart w:id="3" w:name="_Toc509315156"/>
+      <w:bookmarkStart w:id="2" w:name="_Toc509315156"/>
       <w:r>
         <w:rPr>
           <w:rFonts w:ascii="Times New Roman" w:hAnsi="Times New Roman" w:cs="Times New Roman"/>
@@ -6339,7 +6337,7 @@
         </w:rPr>
         <w:t xml:space="preserve"> acessando a base de dados.</w:t>
       </w:r>
-      <w:bookmarkEnd w:id="3"/>
+      <w:bookmarkEnd w:id="2"/>
     </w:p>
     <w:p>
       <w:pPr>
@@ -6410,7 +6408,7 @@
           <w:szCs w:val="24"/>
         </w:rPr>
       </w:pPr>
-      <w:bookmarkStart w:id="4" w:name="_Toc509315157"/>
+      <w:bookmarkStart w:id="3" w:name="_Toc509315157"/>
       <w:r>
         <w:rPr>
           <w:rFonts w:ascii="Times New Roman" w:hAnsi="Times New Roman" w:cs="Times New Roman"/>
@@ -6486,7 +6484,7 @@
         </w:rPr>
         <w:t xml:space="preserve"> fazendo uma consulta na tabela produto.</w:t>
       </w:r>
-      <w:bookmarkEnd w:id="4"/>
+      <w:bookmarkEnd w:id="3"/>
     </w:p>
     <w:p>
       <w:pPr>
@@ -6556,7 +6554,7 @@
           <w:szCs w:val="24"/>
         </w:rPr>
       </w:pPr>
-      <w:bookmarkStart w:id="5" w:name="_Toc509315158"/>
+      <w:bookmarkStart w:id="4" w:name="_Toc509315158"/>
       <w:r>
         <w:rPr>
           <w:rFonts w:ascii="Times New Roman" w:hAnsi="Times New Roman" w:cs="Times New Roman"/>
@@ -6632,7 +6630,7 @@
         </w:rPr>
         <w:t xml:space="preserve"> acessando a base de dados.</w:t>
       </w:r>
-      <w:bookmarkEnd w:id="5"/>
+      <w:bookmarkEnd w:id="4"/>
     </w:p>
     <w:p>
       <w:pPr>
@@ -7048,7 +7046,7 @@
           <w:szCs w:val="24"/>
         </w:rPr>
       </w:pPr>
-      <w:bookmarkStart w:id="6" w:name="_Toc509315159"/>
+      <w:bookmarkStart w:id="5" w:name="_Toc509315159"/>
       <w:r>
         <w:rPr>
           <w:rFonts w:ascii="Times New Roman" w:hAnsi="Times New Roman" w:cs="Times New Roman"/>
@@ -7124,7 +7122,7 @@
         </w:rPr>
         <w:t>.</w:t>
       </w:r>
-      <w:bookmarkEnd w:id="6"/>
+      <w:bookmarkEnd w:id="5"/>
     </w:p>
     <w:p>
       <w:pPr>
@@ -7199,7 +7197,7 @@
           <w:szCs w:val="24"/>
         </w:rPr>
       </w:pPr>
-      <w:bookmarkStart w:id="7" w:name="_Toc509315160"/>
+      <w:bookmarkStart w:id="6" w:name="_Toc509315160"/>
       <w:r>
         <w:rPr>
           <w:rFonts w:ascii="Times New Roman" w:hAnsi="Times New Roman" w:cs="Times New Roman"/>
@@ -7257,7 +7255,7 @@
         </w:rPr>
         <w:t>- Listando os usuários do SGBD</w:t>
       </w:r>
-      <w:bookmarkEnd w:id="7"/>
+      <w:bookmarkEnd w:id="6"/>
     </w:p>
     <w:p>
       <w:pPr>
@@ -7491,7 +7489,7 @@
           <w:szCs w:val="24"/>
         </w:rPr>
       </w:pPr>
-      <w:bookmarkStart w:id="8" w:name="_Toc509315161"/>
+      <w:bookmarkStart w:id="7" w:name="_Toc509315161"/>
       <w:r>
         <w:rPr>
           <w:rFonts w:ascii="Times New Roman" w:hAnsi="Times New Roman" w:cs="Times New Roman"/>
@@ -7549,7 +7547,7 @@
         </w:rPr>
         <w:t>- Listando privilégios do usuários.</w:t>
       </w:r>
-      <w:bookmarkEnd w:id="8"/>
+      <w:bookmarkEnd w:id="7"/>
     </w:p>
     <w:p>
       <w:pPr>
@@ -7776,7 +7774,7 @@
           <w:szCs w:val="24"/>
         </w:rPr>
       </w:pPr>
-      <w:bookmarkStart w:id="9" w:name="_Toc509315162"/>
+      <w:bookmarkStart w:id="8" w:name="_Toc509315162"/>
       <w:r>
         <w:rPr>
           <w:rFonts w:ascii="Times New Roman" w:hAnsi="Times New Roman" w:cs="Times New Roman"/>
@@ -7843,7 +7841,7 @@
         </w:rPr>
         <w:t>userOne</w:t>
       </w:r>
-      <w:bookmarkEnd w:id="9"/>
+      <w:bookmarkEnd w:id="8"/>
       <w:proofErr w:type="spellEnd"/>
     </w:p>
     <w:p>
@@ -7992,7 +7990,7 @@
           <w:szCs w:val="24"/>
         </w:rPr>
       </w:pPr>
-      <w:bookmarkStart w:id="10" w:name="_Toc509315163"/>
+      <w:bookmarkStart w:id="9" w:name="_Toc509315163"/>
       <w:r>
         <w:rPr>
           <w:rFonts w:ascii="Times New Roman" w:hAnsi="Times New Roman" w:cs="Times New Roman"/>
@@ -8068,7 +8066,7 @@
         </w:rPr>
         <w:t>.</w:t>
       </w:r>
-      <w:bookmarkEnd w:id="10"/>
+      <w:bookmarkEnd w:id="9"/>
     </w:p>
     <w:p>
       <w:pPr>
@@ -8208,7 +8206,7 @@
           <w:szCs w:val="24"/>
         </w:rPr>
       </w:pPr>
-      <w:bookmarkStart w:id="11" w:name="_Toc509315164"/>
+      <w:bookmarkStart w:id="10" w:name="_Toc509315164"/>
       <w:r>
         <w:rPr>
           <w:rFonts w:ascii="Times New Roman" w:hAnsi="Times New Roman" w:cs="Times New Roman"/>
@@ -8302,7 +8300,7 @@
         </w:rPr>
         <w:t xml:space="preserve"> recém criada.</w:t>
       </w:r>
-      <w:bookmarkEnd w:id="11"/>
+      <w:bookmarkEnd w:id="10"/>
     </w:p>
     <w:p>
       <w:pPr>
@@ -8427,7 +8425,7 @@
           <w:szCs w:val="24"/>
         </w:rPr>
       </w:pPr>
-      <w:bookmarkStart w:id="12" w:name="_Toc509315165"/>
+      <w:bookmarkStart w:id="11" w:name="_Toc509315165"/>
       <w:r>
         <w:rPr>
           <w:rFonts w:ascii="Times New Roman" w:hAnsi="Times New Roman" w:cs="Times New Roman"/>
@@ -8503,7 +8501,7 @@
         </w:rPr>
         <w:t xml:space="preserve"> a base de dados.</w:t>
       </w:r>
-      <w:bookmarkEnd w:id="12"/>
+      <w:bookmarkEnd w:id="11"/>
     </w:p>
     <w:p/>
     <w:p>
@@ -8601,7 +8599,7 @@
           <w:sz w:val="24"/>
           <w:szCs w:val="24"/>
         </w:rPr>
-        <w:t xml:space="preserve">configurações de acesso para diferentes hosts sejam efetuadas para os usuários, no entanto como referindo na questão 1, o MySQL trata como identificador o host de acesso e o nome do usuário, dessa forma para esse tipo de configuração deve ser criado um </w:t>
+        <w:t xml:space="preserve">configurações de acesso para diferentes hosts sejam efetuadas para os usuários, no entanto como referido na questão 1, o MySQL trata como identificador o host de acesso e o nome do usuário, dessa forma para esse tipo de configuração deve ser criado um </w:t>
       </w:r>
       <w:r>
         <w:rPr>
@@ -8746,7 +8744,7 @@
         </w:rPr>
         <w:tab/>
       </w:r>
-      <w:bookmarkStart w:id="13" w:name="_Toc509315166"/>
+      <w:bookmarkStart w:id="12" w:name="_Toc509315166"/>
       <w:r>
         <w:rPr>
           <w:rFonts w:ascii="Times New Roman" w:hAnsi="Times New Roman" w:cs="Times New Roman"/>
@@ -8807,7 +8805,7 @@
       <w:r>
         <w:t>.</w:t>
       </w:r>
-      <w:bookmarkEnd w:id="13"/>
+      <w:bookmarkEnd w:id="12"/>
     </w:p>
     <w:p>
       <w:pPr>
@@ -8844,7 +8842,25 @@
           <w:sz w:val="24"/>
           <w:szCs w:val="24"/>
         </w:rPr>
-        <w:t xml:space="preserve"> através da maquina de IP 25.68.68.253 é capaz de selecionar e inserir em todas as tabelas do banco </w:t>
+        <w:t xml:space="preserve"> através da </w:t>
+      </w:r>
+      <w:proofErr w:type="spellStart"/>
+      <w:r>
+        <w:rPr>
+          <w:rFonts w:ascii="Times New Roman" w:hAnsi="Times New Roman" w:cs="Times New Roman"/>
+          <w:sz w:val="24"/>
+          <w:szCs w:val="24"/>
+        </w:rPr>
+        <w:t>maquina</w:t>
+      </w:r>
+      <w:proofErr w:type="spellEnd"/>
+      <w:r>
+        <w:rPr>
+          <w:rFonts w:ascii="Times New Roman" w:hAnsi="Times New Roman" w:cs="Times New Roman"/>
+          <w:sz w:val="24"/>
+          <w:szCs w:val="24"/>
+        </w:rPr>
+        <w:t xml:space="preserve"> de IP 25.68.68.253 é capaz de selecionar e inserir em todas as tabelas do banco </w:t>
       </w:r>
       <w:r>
         <w:rPr>
@@ -9026,7 +9042,7 @@
         </w:rPr>
         <w:tab/>
       </w:r>
-      <w:bookmarkStart w:id="14" w:name="_Toc509315167"/>
+      <w:bookmarkStart w:id="13" w:name="_Toc509315167"/>
       <w:r>
         <w:rPr>
           <w:rFonts w:ascii="Times New Roman" w:hAnsi="Times New Roman" w:cs="Times New Roman"/>
@@ -9084,7 +9100,7 @@
         </w:rPr>
         <w:t>- Criando role.</w:t>
       </w:r>
-      <w:bookmarkEnd w:id="14"/>
+      <w:bookmarkEnd w:id="13"/>
     </w:p>
     <w:p>
       <w:pPr>
@@ -9237,7 +9253,7 @@
         </w:rPr>
         <w:tab/>
       </w:r>
-      <w:bookmarkStart w:id="15" w:name="_Toc509315168"/>
+      <w:bookmarkStart w:id="14" w:name="_Toc509315168"/>
       <w:r>
         <w:rPr>
           <w:rFonts w:ascii="Times New Roman" w:hAnsi="Times New Roman" w:cs="Times New Roman"/>
@@ -9313,7 +9329,7 @@
         </w:rPr>
         <w:t xml:space="preserve"> permissões para a role.</w:t>
       </w:r>
-      <w:bookmarkEnd w:id="15"/>
+      <w:bookmarkEnd w:id="14"/>
     </w:p>
     <w:p>
       <w:pPr>
@@ -9331,7 +9347,23 @@
           <w:sz w:val="24"/>
           <w:szCs w:val="24"/>
         </w:rPr>
-        <w:t>Agora que temos uma Role criada e com os seus privilégios definidos vamos criar um usuário modelo para inserirmos neste grupo ADMINISTRADOR.</w:t>
+        <w:t xml:space="preserve">Agora que temos uma Role criada e com os seus privilégios definidos vamos criar um usuário modelo para inserirmos neste grupo </w:t>
+      </w:r>
+      <w:r>
+        <w:rPr>
+          <w:rFonts w:ascii="Times New Roman" w:hAnsi="Times New Roman" w:cs="Times New Roman"/>
+          <w:sz w:val="24"/>
+          <w:szCs w:val="24"/>
+        </w:rPr>
+        <w:t>com2312</w:t>
+      </w:r>
+      <w:r>
+        <w:rPr>
+          <w:rFonts w:ascii="Times New Roman" w:hAnsi="Times New Roman" w:cs="Times New Roman"/>
+          <w:sz w:val="24"/>
+          <w:szCs w:val="24"/>
+        </w:rPr>
+        <w:t>.</w:t>
       </w:r>
     </w:p>
     <w:p>
@@ -9431,7 +9463,7 @@
         </w:rPr>
         <w:tab/>
       </w:r>
-      <w:bookmarkStart w:id="16" w:name="_Toc509315169"/>
+      <w:bookmarkStart w:id="15" w:name="_Toc509315169"/>
       <w:r>
         <w:rPr>
           <w:rFonts w:ascii="Times New Roman" w:hAnsi="Times New Roman" w:cs="Times New Roman"/>
@@ -9489,7 +9521,7 @@
         </w:rPr>
         <w:t>- Atribuindo role para os usuários.</w:t>
       </w:r>
-      <w:bookmarkEnd w:id="16"/>
+      <w:bookmarkEnd w:id="15"/>
     </w:p>
     <w:p>
       <w:pPr>
@@ -9508,7 +9540,23 @@
           <w:szCs w:val="24"/>
         </w:rPr>
         <w:lastRenderedPageBreak/>
-        <w:t>Da mesma maneira que atribuímos privilégios para uma Role, podemos remover utilizando o comando REVOKE na Role ADMINISTRADOR, que os usuários perdem os privilégios automaticamente.</w:t>
+        <w:t xml:space="preserve">Da mesma maneira que atribuímos privilégios para uma Role, podemos remover utilizando o comando REVOKE na Role </w:t>
+      </w:r>
+      <w:r>
+        <w:rPr>
+          <w:rFonts w:ascii="Times New Roman" w:hAnsi="Times New Roman" w:cs="Times New Roman"/>
+          <w:sz w:val="24"/>
+          <w:szCs w:val="24"/>
+        </w:rPr>
+        <w:t>com2312</w:t>
+      </w:r>
+      <w:r>
+        <w:rPr>
+          <w:rFonts w:ascii="Times New Roman" w:hAnsi="Times New Roman" w:cs="Times New Roman"/>
+          <w:sz w:val="24"/>
+          <w:szCs w:val="24"/>
+        </w:rPr>
+        <w:t>, que os usuários perdem os privilégios automaticamente.</w:t>
       </w:r>
     </w:p>
     <w:p>
@@ -9558,6 +9606,8 @@
         </w:rPr>
         <w:t>Na versão do MySQL que está sendo utilizado pelo grupo não é permitido esse tipo de operação.</w:t>
       </w:r>
+      <w:bookmarkStart w:id="16" w:name="_GoBack"/>
+      <w:bookmarkEnd w:id="16"/>
     </w:p>
     <w:p>
       <w:pPr>
@@ -13371,7 +13421,7 @@
 </file>
 
 <file path=customXml/itemProps1.xml><?xml version="1.0" encoding="utf-8"?>
-<ds:datastoreItem xmlns:ds="http://schemas.openxmlformats.org/officeDocument/2006/customXml" ds:itemID="{80EC34A8-93CF-4088-9CC1-DB3ECDE3EA6F}">
+<ds:datastoreItem xmlns:ds="http://schemas.openxmlformats.org/officeDocument/2006/customXml" ds:itemID="{34CC0C6F-4F4C-46CF-9341-B7B4D24279E5}">
   <ds:schemaRefs>
     <ds:schemaRef ds:uri="http://schemas.openxmlformats.org/officeDocument/2006/bibliography"/>
   </ds:schemaRefs>

--- a/MySQL - Segurança e Controle de Acesso - Grupo Kevin, Lucas e Rodrigo.docx
+++ b/MySQL - Segurança e Controle de Acesso - Grupo Kevin, Lucas e Rodrigo.docx
@@ -469,7 +469,7 @@
     </w:p>
     <w:p>
       <w:pPr>
-        <w:pStyle w:val="ndicedeilustraes"/>
+        <w:pStyle w:val="TableofFigures"/>
         <w:tabs>
           <w:tab w:val="right" w:leader="dot" w:pos="8494"/>
         </w:tabs>
@@ -593,7 +593,7 @@
     </w:p>
     <w:p>
       <w:pPr>
-        <w:pStyle w:val="ndicedeilustraes"/>
+        <w:pStyle w:val="TableofFigures"/>
         <w:tabs>
           <w:tab w:val="right" w:leader="dot" w:pos="8494"/>
         </w:tabs>
@@ -690,7 +690,7 @@
     </w:p>
     <w:p>
       <w:pPr>
-        <w:pStyle w:val="ndicedeilustraes"/>
+        <w:pStyle w:val="TableofFigures"/>
         <w:tabs>
           <w:tab w:val="right" w:leader="dot" w:pos="8494"/>
         </w:tabs>
@@ -787,7 +787,7 @@
     </w:p>
     <w:p>
       <w:pPr>
-        <w:pStyle w:val="ndicedeilustraes"/>
+        <w:pStyle w:val="TableofFigures"/>
         <w:tabs>
           <w:tab w:val="right" w:leader="dot" w:pos="8494"/>
         </w:tabs>
@@ -868,7 +868,7 @@
             <w:sz w:val="24"/>
             <w:szCs w:val="24"/>
           </w:rPr>
-          <w:t>6</w:t>
+          <w:t>7</w:t>
         </w:r>
         <w:r>
           <w:rPr>
@@ -884,7 +884,7 @@
     </w:p>
     <w:p>
       <w:pPr>
-        <w:pStyle w:val="ndicedeilustraes"/>
+        <w:pStyle w:val="TableofFigures"/>
         <w:tabs>
           <w:tab w:val="right" w:leader="dot" w:pos="8494"/>
         </w:tabs>
@@ -981,7 +981,7 @@
     </w:p>
     <w:p>
       <w:pPr>
-        <w:pStyle w:val="ndicedeilustraes"/>
+        <w:pStyle w:val="TableofFigures"/>
         <w:tabs>
           <w:tab w:val="right" w:leader="dot" w:pos="8494"/>
         </w:tabs>
@@ -1078,7 +1078,7 @@
     </w:p>
     <w:p>
       <w:pPr>
-        <w:pStyle w:val="ndicedeilustraes"/>
+        <w:pStyle w:val="TableofFigures"/>
         <w:tabs>
           <w:tab w:val="right" w:leader="dot" w:pos="8494"/>
         </w:tabs>
@@ -1175,7 +1175,7 @@
     </w:p>
     <w:p>
       <w:pPr>
-        <w:pStyle w:val="ndicedeilustraes"/>
+        <w:pStyle w:val="TableofFigures"/>
         <w:tabs>
           <w:tab w:val="right" w:leader="dot" w:pos="8494"/>
         </w:tabs>
@@ -1272,7 +1272,7 @@
     </w:p>
     <w:p>
       <w:pPr>
-        <w:pStyle w:val="ndicedeilustraes"/>
+        <w:pStyle w:val="TableofFigures"/>
         <w:tabs>
           <w:tab w:val="right" w:leader="dot" w:pos="8494"/>
         </w:tabs>
@@ -1369,7 +1369,7 @@
     </w:p>
     <w:p>
       <w:pPr>
-        <w:pStyle w:val="ndicedeilustraes"/>
+        <w:pStyle w:val="TableofFigures"/>
         <w:tabs>
           <w:tab w:val="right" w:leader="dot" w:pos="8494"/>
         </w:tabs>
@@ -1466,7 +1466,7 @@
     </w:p>
     <w:p>
       <w:pPr>
-        <w:pStyle w:val="ndicedeilustraes"/>
+        <w:pStyle w:val="TableofFigures"/>
         <w:tabs>
           <w:tab w:val="right" w:leader="dot" w:pos="8494"/>
         </w:tabs>
@@ -1563,7 +1563,7 @@
     </w:p>
     <w:p>
       <w:pPr>
-        <w:pStyle w:val="ndicedeilustraes"/>
+        <w:pStyle w:val="TableofFigures"/>
         <w:tabs>
           <w:tab w:val="right" w:leader="dot" w:pos="8494"/>
         </w:tabs>
@@ -1660,7 +1660,7 @@
     </w:p>
     <w:p>
       <w:pPr>
-        <w:pStyle w:val="ndicedeilustraes"/>
+        <w:pStyle w:val="TableofFigures"/>
         <w:tabs>
           <w:tab w:val="right" w:leader="dot" w:pos="8494"/>
         </w:tabs>
@@ -1757,7 +1757,7 @@
     </w:p>
     <w:p>
       <w:pPr>
-        <w:pStyle w:val="ndicedeilustraes"/>
+        <w:pStyle w:val="TableofFigures"/>
         <w:tabs>
           <w:tab w:val="right" w:leader="dot" w:pos="8494"/>
         </w:tabs>
@@ -1854,7 +1854,7 @@
     </w:p>
     <w:p>
       <w:pPr>
-        <w:pStyle w:val="ndicedeilustraes"/>
+        <w:pStyle w:val="TableofFigures"/>
         <w:tabs>
           <w:tab w:val="right" w:leader="dot" w:pos="8494"/>
         </w:tabs>
@@ -1951,7 +1951,7 @@
     </w:p>
     <w:p>
       <w:pPr>
-        <w:pStyle w:val="ndicedeilustraes"/>
+        <w:pStyle w:val="TableofFigures"/>
         <w:tabs>
           <w:tab w:val="right" w:leader="dot" w:pos="8494"/>
         </w:tabs>
@@ -2048,7 +2048,7 @@
     </w:p>
     <w:p>
       <w:pPr>
-        <w:pStyle w:val="ndicedeilustraes"/>
+        <w:pStyle w:val="TableofFigures"/>
         <w:tabs>
           <w:tab w:val="right" w:leader="dot" w:pos="8494"/>
         </w:tabs>
@@ -2145,7 +2145,7 @@
     </w:p>
     <w:p>
       <w:pPr>
-        <w:pStyle w:val="ndicedeilustraes"/>
+        <w:pStyle w:val="TableofFigures"/>
         <w:tabs>
           <w:tab w:val="right" w:leader="dot" w:pos="8494"/>
         </w:tabs>
@@ -2163,7 +2163,6 @@
           <w:rPr>
             <w:rStyle w:val="Hyperlink"/>
             <w:rFonts w:ascii="Times New Roman" w:hAnsi="Times New Roman" w:cs="Times New Roman"/>
-            <w:i/>
             <w:iCs/>
             <w:noProof/>
             <w:sz w:val="24"/>
@@ -2244,7 +2243,7 @@
     </w:p>
     <w:p>
       <w:pPr>
-        <w:pStyle w:val="ndicedeilustraes"/>
+        <w:pStyle w:val="TableofFigures"/>
         <w:tabs>
           <w:tab w:val="right" w:leader="dot" w:pos="8494"/>
         </w:tabs>
@@ -2262,7 +2261,6 @@
           <w:rPr>
             <w:rStyle w:val="Hyperlink"/>
             <w:rFonts w:ascii="Times New Roman" w:hAnsi="Times New Roman" w:cs="Times New Roman"/>
-            <w:i/>
             <w:iCs/>
             <w:noProof/>
             <w:sz w:val="24"/>
@@ -2367,6 +2365,8 @@
         </w:rPr>
         <w:fldChar w:fldCharType="end"/>
       </w:r>
+      <w:bookmarkStart w:id="0" w:name="_GoBack"/>
+      <w:bookmarkEnd w:id="0"/>
     </w:p>
     <w:p>
       <w:pPr>
@@ -2686,7 +2686,7 @@
     </w:p>
     <w:p>
       <w:pPr>
-        <w:pStyle w:val="Legenda"/>
+        <w:pStyle w:val="Caption"/>
         <w:jc w:val="center"/>
         <w:rPr>
           <w:rFonts w:ascii="Times New Roman" w:hAnsi="Times New Roman" w:cs="Times New Roman"/>
@@ -2695,7 +2695,7 @@
           <w:szCs w:val="28"/>
         </w:rPr>
       </w:pPr>
-      <w:bookmarkStart w:id="0" w:name="_Toc509315154"/>
+      <w:bookmarkStart w:id="1" w:name="_Toc509315154"/>
       <w:r>
         <w:rPr>
           <w:rFonts w:ascii="Times New Roman" w:hAnsi="Times New Roman" w:cs="Times New Roman"/>
@@ -2756,7 +2756,7 @@
       <w:r>
         <w:t>.</w:t>
       </w:r>
-      <w:bookmarkEnd w:id="0"/>
+      <w:bookmarkEnd w:id="1"/>
     </w:p>
     <w:p>
       <w:pPr>
@@ -2922,7 +2922,7 @@
     </w:p>
     <w:p>
       <w:pPr>
-        <w:pStyle w:val="PargrafodaLista"/>
+        <w:pStyle w:val="ListParagraph"/>
         <w:numPr>
           <w:ilvl w:val="0"/>
           <w:numId w:val="3"/>
@@ -2969,7 +2969,7 @@
     </w:p>
     <w:p>
       <w:pPr>
-        <w:pStyle w:val="PargrafodaLista"/>
+        <w:pStyle w:val="ListParagraph"/>
         <w:jc w:val="both"/>
         <w:rPr>
           <w:rFonts w:ascii="Times New Roman" w:hAnsi="Times New Roman" w:cs="Times New Roman"/>
@@ -2980,7 +2980,7 @@
     </w:p>
     <w:p>
       <w:pPr>
-        <w:pStyle w:val="PargrafodaLista"/>
+        <w:pStyle w:val="ListParagraph"/>
         <w:jc w:val="both"/>
         <w:rPr>
           <w:rFonts w:ascii="Times New Roman" w:hAnsi="Times New Roman" w:cs="Times New Roman"/>
@@ -2991,7 +2991,7 @@
     </w:p>
     <w:p>
       <w:pPr>
-        <w:pStyle w:val="PargrafodaLista"/>
+        <w:pStyle w:val="ListParagraph"/>
         <w:jc w:val="both"/>
         <w:rPr>
           <w:rFonts w:ascii="Times New Roman" w:hAnsi="Times New Roman" w:cs="Times New Roman"/>
@@ -3002,7 +3002,7 @@
     </w:p>
     <w:p>
       <w:pPr>
-        <w:pStyle w:val="Legenda"/>
+        <w:pStyle w:val="Caption"/>
         <w:keepNext/>
         <w:jc w:val="center"/>
       </w:pPr>
@@ -3070,7 +3070,7 @@
     </w:p>
     <w:tbl>
       <w:tblPr>
-        <w:tblStyle w:val="TabeladeGrade4-nfase1"/>
+        <w:tblStyle w:val="GridTable4-Accent1"/>
         <w:tblW w:w="0" w:type="auto"/>
         <w:tblInd w:w="846" w:type="dxa"/>
         <w:tblLook w:val="04A0" w:firstRow="1" w:lastRow="0" w:firstColumn="1" w:lastColumn="0" w:noHBand="0" w:noVBand="1"/>
@@ -3267,7 +3267,7 @@
           </w:tcPr>
           <w:p>
             <w:pPr>
-              <w:pStyle w:val="Pr-formataoHTML"/>
+              <w:pStyle w:val="HTMLPreformatted"/>
               <w:jc w:val="both"/>
               <w:cnfStyle w:val="000000000000" w:firstRow="0" w:lastRow="0" w:firstColumn="0" w:lastColumn="0" w:oddVBand="0" w:evenVBand="0" w:oddHBand="0" w:evenHBand="0" w:firstRowFirstColumn="0" w:firstRowLastColumn="0" w:lastRowFirstColumn="0" w:lastRowLastColumn="0"/>
               <w:rPr>
@@ -3339,7 +3339,7 @@
           </w:tcPr>
           <w:p>
             <w:pPr>
-              <w:pStyle w:val="Pr-formataoHTML"/>
+              <w:pStyle w:val="HTMLPreformatted"/>
               <w:jc w:val="both"/>
               <w:cnfStyle w:val="000000100000" w:firstRow="0" w:lastRow="0" w:firstColumn="0" w:lastColumn="0" w:oddVBand="0" w:evenVBand="0" w:oddHBand="1" w:evenHBand="0" w:firstRowFirstColumn="0" w:firstRowLastColumn="0" w:lastRowFirstColumn="0" w:lastRowLastColumn="0"/>
               <w:rPr>
@@ -3408,7 +3408,7 @@
           </w:tcPr>
           <w:p>
             <w:pPr>
-              <w:pStyle w:val="Pr-formataoHTML"/>
+              <w:pStyle w:val="HTMLPreformatted"/>
               <w:jc w:val="both"/>
               <w:cnfStyle w:val="000000000000" w:firstRow="0" w:lastRow="0" w:firstColumn="0" w:lastColumn="0" w:oddVBand="0" w:evenVBand="0" w:oddHBand="0" w:evenHBand="0" w:firstRowFirstColumn="0" w:firstRowLastColumn="0" w:lastRowFirstColumn="0" w:lastRowLastColumn="0"/>
               <w:rPr>
@@ -3480,7 +3480,7 @@
           </w:tcPr>
           <w:p>
             <w:pPr>
-              <w:pStyle w:val="Pr-formataoHTML"/>
+              <w:pStyle w:val="HTMLPreformatted"/>
               <w:jc w:val="both"/>
               <w:cnfStyle w:val="000000100000" w:firstRow="0" w:lastRow="0" w:firstColumn="0" w:lastColumn="0" w:oddVBand="0" w:evenVBand="0" w:oddHBand="1" w:evenHBand="0" w:firstRowFirstColumn="0" w:firstRowLastColumn="0" w:lastRowFirstColumn="0" w:lastRowLastColumn="0"/>
               <w:rPr>
@@ -3549,7 +3549,7 @@
           </w:tcPr>
           <w:p>
             <w:pPr>
-              <w:pStyle w:val="Pr-formataoHTML"/>
+              <w:pStyle w:val="HTMLPreformatted"/>
               <w:jc w:val="both"/>
               <w:cnfStyle w:val="000000000000" w:firstRow="0" w:lastRow="0" w:firstColumn="0" w:lastColumn="0" w:oddVBand="0" w:evenVBand="0" w:oddHBand="0" w:evenHBand="0" w:firstRowFirstColumn="0" w:firstRowLastColumn="0" w:lastRowFirstColumn="0" w:lastRowLastColumn="0"/>
               <w:rPr>
@@ -3621,7 +3621,7 @@
           </w:tcPr>
           <w:p>
             <w:pPr>
-              <w:pStyle w:val="Pr-formataoHTML"/>
+              <w:pStyle w:val="HTMLPreformatted"/>
               <w:jc w:val="both"/>
               <w:cnfStyle w:val="000000100000" w:firstRow="0" w:lastRow="0" w:firstColumn="0" w:lastColumn="0" w:oddVBand="0" w:evenVBand="0" w:oddHBand="1" w:evenHBand="0" w:firstRowFirstColumn="0" w:firstRowLastColumn="0" w:lastRowFirstColumn="0" w:lastRowLastColumn="0"/>
               <w:rPr>
@@ -3690,7 +3690,7 @@
           </w:tcPr>
           <w:p>
             <w:pPr>
-              <w:pStyle w:val="Pr-formataoHTML"/>
+              <w:pStyle w:val="HTMLPreformatted"/>
               <w:jc w:val="both"/>
               <w:cnfStyle w:val="000000000000" w:firstRow="0" w:lastRow="0" w:firstColumn="0" w:lastColumn="0" w:oddVBand="0" w:evenVBand="0" w:oddHBand="0" w:evenHBand="0" w:firstRowFirstColumn="0" w:firstRowLastColumn="0" w:lastRowFirstColumn="0" w:lastRowLastColumn="0"/>
               <w:rPr>
@@ -3762,7 +3762,7 @@
           </w:tcPr>
           <w:p>
             <w:pPr>
-              <w:pStyle w:val="Pr-formataoHTML"/>
+              <w:pStyle w:val="HTMLPreformatted"/>
               <w:jc w:val="both"/>
               <w:cnfStyle w:val="000000100000" w:firstRow="0" w:lastRow="0" w:firstColumn="0" w:lastColumn="0" w:oddVBand="0" w:evenVBand="0" w:oddHBand="1" w:evenHBand="0" w:firstRowFirstColumn="0" w:firstRowLastColumn="0" w:lastRowFirstColumn="0" w:lastRowLastColumn="0"/>
               <w:rPr>
@@ -3831,7 +3831,7 @@
           </w:tcPr>
           <w:p>
             <w:pPr>
-              <w:pStyle w:val="Pr-formataoHTML"/>
+              <w:pStyle w:val="HTMLPreformatted"/>
               <w:jc w:val="both"/>
               <w:cnfStyle w:val="000000000000" w:firstRow="0" w:lastRow="0" w:firstColumn="0" w:lastColumn="0" w:oddVBand="0" w:evenVBand="0" w:oddHBand="0" w:evenHBand="0" w:firstRowFirstColumn="0" w:firstRowLastColumn="0" w:lastRowFirstColumn="0" w:lastRowLastColumn="0"/>
               <w:rPr>
@@ -3903,7 +3903,7 @@
           </w:tcPr>
           <w:p>
             <w:pPr>
-              <w:pStyle w:val="Pr-formataoHTML"/>
+              <w:pStyle w:val="HTMLPreformatted"/>
               <w:jc w:val="both"/>
               <w:cnfStyle w:val="000000100000" w:firstRow="0" w:lastRow="0" w:firstColumn="0" w:lastColumn="0" w:oddVBand="0" w:evenVBand="0" w:oddHBand="1" w:evenHBand="0" w:firstRowFirstColumn="0" w:firstRowLastColumn="0" w:lastRowFirstColumn="0" w:lastRowLastColumn="0"/>
               <w:rPr>
@@ -3972,7 +3972,7 @@
           </w:tcPr>
           <w:p>
             <w:pPr>
-              <w:pStyle w:val="Pr-formataoHTML"/>
+              <w:pStyle w:val="HTMLPreformatted"/>
               <w:jc w:val="both"/>
               <w:cnfStyle w:val="000000000000" w:firstRow="0" w:lastRow="0" w:firstColumn="0" w:lastColumn="0" w:oddVBand="0" w:evenVBand="0" w:oddHBand="0" w:evenHBand="0" w:firstRowFirstColumn="0" w:firstRowLastColumn="0" w:lastRowFirstColumn="0" w:lastRowLastColumn="0"/>
               <w:rPr>
@@ -4044,7 +4044,7 @@
           </w:tcPr>
           <w:p>
             <w:pPr>
-              <w:pStyle w:val="Pr-formataoHTML"/>
+              <w:pStyle w:val="HTMLPreformatted"/>
               <w:jc w:val="both"/>
               <w:cnfStyle w:val="000000100000" w:firstRow="0" w:lastRow="0" w:firstColumn="0" w:lastColumn="0" w:oddVBand="0" w:evenVBand="0" w:oddHBand="1" w:evenHBand="0" w:firstRowFirstColumn="0" w:firstRowLastColumn="0" w:lastRowFirstColumn="0" w:lastRowLastColumn="0"/>
               <w:rPr>
@@ -4104,7 +4104,7 @@
           </w:tcPr>
           <w:p>
             <w:pPr>
-              <w:pStyle w:val="Pr-formataoHTML"/>
+              <w:pStyle w:val="HTMLPreformatted"/>
               <w:jc w:val="both"/>
               <w:cnfStyle w:val="000000000000" w:firstRow="0" w:lastRow="0" w:firstColumn="0" w:lastColumn="0" w:oddVBand="0" w:evenVBand="0" w:oddHBand="0" w:evenHBand="0" w:firstRowFirstColumn="0" w:firstRowLastColumn="0" w:lastRowFirstColumn="0" w:lastRowLastColumn="0"/>
               <w:rPr>
@@ -4240,7 +4240,7 @@
           </w:tcPr>
           <w:p>
             <w:pPr>
-              <w:pStyle w:val="Pr-formataoHTML"/>
+              <w:pStyle w:val="HTMLPreformatted"/>
               <w:jc w:val="both"/>
               <w:cnfStyle w:val="000000000000" w:firstRow="0" w:lastRow="0" w:firstColumn="0" w:lastColumn="0" w:oddVBand="0" w:evenVBand="0" w:oddHBand="0" w:evenHBand="0" w:firstRowFirstColumn="0" w:firstRowLastColumn="0" w:lastRowFirstColumn="0" w:lastRowLastColumn="0"/>
               <w:rPr>
@@ -4303,7 +4303,7 @@
           </w:tcPr>
           <w:p>
             <w:pPr>
-              <w:pStyle w:val="Pr-formataoHTML"/>
+              <w:pStyle w:val="HTMLPreformatted"/>
               <w:jc w:val="both"/>
               <w:cnfStyle w:val="000000100000" w:firstRow="0" w:lastRow="0" w:firstColumn="0" w:lastColumn="0" w:oddVBand="0" w:evenVBand="0" w:oddHBand="1" w:evenHBand="0" w:firstRowFirstColumn="0" w:firstRowLastColumn="0" w:lastRowFirstColumn="0" w:lastRowLastColumn="0"/>
               <w:rPr>
@@ -4363,7 +4363,7 @@
           </w:tcPr>
           <w:p>
             <w:pPr>
-              <w:pStyle w:val="Pr-formataoHTML"/>
+              <w:pStyle w:val="HTMLPreformatted"/>
               <w:jc w:val="both"/>
               <w:cnfStyle w:val="000000000000" w:firstRow="0" w:lastRow="0" w:firstColumn="0" w:lastColumn="0" w:oddVBand="0" w:evenVBand="0" w:oddHBand="0" w:evenHBand="0" w:firstRowFirstColumn="0" w:firstRowLastColumn="0" w:lastRowFirstColumn="0" w:lastRowLastColumn="0"/>
               <w:rPr>
@@ -4427,7 +4427,7 @@
           </w:tcPr>
           <w:p>
             <w:pPr>
-              <w:pStyle w:val="Pr-formataoHTML"/>
+              <w:pStyle w:val="HTMLPreformatted"/>
               <w:jc w:val="both"/>
               <w:cnfStyle w:val="000000100000" w:firstRow="0" w:lastRow="0" w:firstColumn="0" w:lastColumn="0" w:oddVBand="0" w:evenVBand="0" w:oddHBand="1" w:evenHBand="0" w:firstRowFirstColumn="0" w:firstRowLastColumn="0" w:lastRowFirstColumn="0" w:lastRowLastColumn="0"/>
               <w:rPr>
@@ -4487,7 +4487,7 @@
           </w:tcPr>
           <w:p>
             <w:pPr>
-              <w:pStyle w:val="Pr-formataoHTML"/>
+              <w:pStyle w:val="HTMLPreformatted"/>
               <w:jc w:val="both"/>
               <w:cnfStyle w:val="000000000000" w:firstRow="0" w:lastRow="0" w:firstColumn="0" w:lastColumn="0" w:oddVBand="0" w:evenVBand="0" w:oddHBand="0" w:evenHBand="0" w:firstRowFirstColumn="0" w:firstRowLastColumn="0" w:lastRowFirstColumn="0" w:lastRowLastColumn="0"/>
               <w:rPr>
@@ -4550,7 +4550,7 @@
           </w:tcPr>
           <w:p>
             <w:pPr>
-              <w:pStyle w:val="Pr-formataoHTML"/>
+              <w:pStyle w:val="HTMLPreformatted"/>
               <w:jc w:val="both"/>
               <w:cnfStyle w:val="000000100000" w:firstRow="0" w:lastRow="0" w:firstColumn="0" w:lastColumn="0" w:oddVBand="0" w:evenVBand="0" w:oddHBand="1" w:evenHBand="0" w:firstRowFirstColumn="0" w:firstRowLastColumn="0" w:lastRowFirstColumn="0" w:lastRowLastColumn="0"/>
               <w:rPr>
@@ -4610,7 +4610,7 @@
           </w:tcPr>
           <w:p>
             <w:pPr>
-              <w:pStyle w:val="Pr-formataoHTML"/>
+              <w:pStyle w:val="HTMLPreformatted"/>
               <w:jc w:val="both"/>
               <w:cnfStyle w:val="000000000000" w:firstRow="0" w:lastRow="0" w:firstColumn="0" w:lastColumn="0" w:oddVBand="0" w:evenVBand="0" w:oddHBand="0" w:evenHBand="0" w:firstRowFirstColumn="0" w:firstRowLastColumn="0" w:lastRowFirstColumn="0" w:lastRowLastColumn="0"/>
               <w:rPr>
@@ -4673,7 +4673,7 @@
           </w:tcPr>
           <w:p>
             <w:pPr>
-              <w:pStyle w:val="Pr-formataoHTML"/>
+              <w:pStyle w:val="HTMLPreformatted"/>
               <w:jc w:val="both"/>
               <w:cnfStyle w:val="000000100000" w:firstRow="0" w:lastRow="0" w:firstColumn="0" w:lastColumn="0" w:oddVBand="0" w:evenVBand="0" w:oddHBand="1" w:evenHBand="0" w:firstRowFirstColumn="0" w:firstRowLastColumn="0" w:lastRowFirstColumn="0" w:lastRowLastColumn="0"/>
               <w:rPr>
@@ -4733,7 +4733,7 @@
           </w:tcPr>
           <w:p>
             <w:pPr>
-              <w:pStyle w:val="Pr-formataoHTML"/>
+              <w:pStyle w:val="HTMLPreformatted"/>
               <w:jc w:val="both"/>
               <w:cnfStyle w:val="000000000000" w:firstRow="0" w:lastRow="0" w:firstColumn="0" w:lastColumn="0" w:oddVBand="0" w:evenVBand="0" w:oddHBand="0" w:evenHBand="0" w:firstRowFirstColumn="0" w:firstRowLastColumn="0" w:lastRowFirstColumn="0" w:lastRowLastColumn="0"/>
               <w:rPr>
@@ -4796,7 +4796,7 @@
           </w:tcPr>
           <w:p>
             <w:pPr>
-              <w:pStyle w:val="Pr-formataoHTML"/>
+              <w:pStyle w:val="HTMLPreformatted"/>
               <w:jc w:val="both"/>
               <w:cnfStyle w:val="000000100000" w:firstRow="0" w:lastRow="0" w:firstColumn="0" w:lastColumn="0" w:oddVBand="0" w:evenVBand="0" w:oddHBand="1" w:evenHBand="0" w:firstRowFirstColumn="0" w:firstRowLastColumn="0" w:lastRowFirstColumn="0" w:lastRowLastColumn="0"/>
               <w:rPr>
@@ -4919,7 +4919,7 @@
           </w:tcPr>
           <w:p>
             <w:pPr>
-              <w:pStyle w:val="Pr-formataoHTML"/>
+              <w:pStyle w:val="HTMLPreformatted"/>
               <w:jc w:val="both"/>
               <w:cnfStyle w:val="000000100000" w:firstRow="0" w:lastRow="0" w:firstColumn="0" w:lastColumn="0" w:oddVBand="0" w:evenVBand="0" w:oddHBand="1" w:evenHBand="0" w:firstRowFirstColumn="0" w:firstRowLastColumn="0" w:lastRowFirstColumn="0" w:lastRowLastColumn="0"/>
               <w:rPr>
@@ -4979,7 +4979,7 @@
           </w:tcPr>
           <w:p>
             <w:pPr>
-              <w:pStyle w:val="Pr-formataoHTML"/>
+              <w:pStyle w:val="HTMLPreformatted"/>
               <w:jc w:val="both"/>
               <w:cnfStyle w:val="000000000000" w:firstRow="0" w:lastRow="0" w:firstColumn="0" w:lastColumn="0" w:oddVBand="0" w:evenVBand="0" w:oddHBand="0" w:evenHBand="0" w:firstRowFirstColumn="0" w:firstRowLastColumn="0" w:lastRowFirstColumn="0" w:lastRowLastColumn="0"/>
               <w:rPr>
@@ -5042,7 +5042,7 @@
           </w:tcPr>
           <w:p>
             <w:pPr>
-              <w:pStyle w:val="Pr-formataoHTML"/>
+              <w:pStyle w:val="HTMLPreformatted"/>
               <w:jc w:val="both"/>
               <w:cnfStyle w:val="000000100000" w:firstRow="0" w:lastRow="0" w:firstColumn="0" w:lastColumn="0" w:oddVBand="0" w:evenVBand="0" w:oddHBand="1" w:evenHBand="0" w:firstRowFirstColumn="0" w:firstRowLastColumn="0" w:lastRowFirstColumn="0" w:lastRowLastColumn="0"/>
               <w:rPr>
@@ -5102,7 +5102,7 @@
           </w:tcPr>
           <w:p>
             <w:pPr>
-              <w:pStyle w:val="Pr-formataoHTML"/>
+              <w:pStyle w:val="HTMLPreformatted"/>
               <w:jc w:val="both"/>
               <w:cnfStyle w:val="000000000000" w:firstRow="0" w:lastRow="0" w:firstColumn="0" w:lastColumn="0" w:oddVBand="0" w:evenVBand="0" w:oddHBand="0" w:evenHBand="0" w:firstRowFirstColumn="0" w:firstRowLastColumn="0" w:lastRowFirstColumn="0" w:lastRowLastColumn="0"/>
               <w:rPr>
@@ -5252,7 +5252,7 @@
     </w:tbl>
     <w:p>
       <w:pPr>
-        <w:pStyle w:val="PargrafodaLista"/>
+        <w:pStyle w:val="ListParagraph"/>
         <w:jc w:val="both"/>
         <w:rPr>
           <w:rFonts w:ascii="Times New Roman" w:hAnsi="Times New Roman" w:cs="Times New Roman"/>
@@ -5263,7 +5263,7 @@
     </w:p>
     <w:p>
       <w:pPr>
-        <w:pStyle w:val="PargrafodaLista"/>
+        <w:pStyle w:val="ListParagraph"/>
         <w:numPr>
           <w:ilvl w:val="0"/>
           <w:numId w:val="3"/>
@@ -5294,7 +5294,7 @@
     </w:p>
     <w:p>
       <w:pPr>
-        <w:pStyle w:val="PargrafodaLista"/>
+        <w:pStyle w:val="ListParagraph"/>
         <w:numPr>
           <w:ilvl w:val="0"/>
           <w:numId w:val="3"/>
@@ -5386,7 +5386,7 @@
     </w:p>
     <w:p>
       <w:pPr>
-        <w:pStyle w:val="PargrafodaLista"/>
+        <w:pStyle w:val="ListParagraph"/>
         <w:numPr>
           <w:ilvl w:val="0"/>
           <w:numId w:val="3"/>
@@ -5441,7 +5441,7 @@
     </w:p>
     <w:p>
       <w:pPr>
-        <w:pStyle w:val="PargrafodaLista"/>
+        <w:pStyle w:val="ListParagraph"/>
         <w:numPr>
           <w:ilvl w:val="0"/>
           <w:numId w:val="3"/>
@@ -5472,7 +5472,7 @@
     </w:p>
     <w:p>
       <w:pPr>
-        <w:pStyle w:val="Legenda"/>
+        <w:pStyle w:val="Caption"/>
         <w:keepNext/>
         <w:jc w:val="center"/>
         <w:rPr>
@@ -5560,7 +5560,7 @@
     </w:p>
     <w:tbl>
       <w:tblPr>
-        <w:tblStyle w:val="TabeladeGrade4-nfase1"/>
+        <w:tblStyle w:val="GridTable4-Accent1"/>
         <w:tblW w:w="7654" w:type="dxa"/>
         <w:tblInd w:w="846" w:type="dxa"/>
         <w:tblLook w:val="04A0" w:firstRow="1" w:lastRow="0" w:firstColumn="1" w:lastColumn="0" w:noHBand="0" w:noVBand="1"/>
@@ -5580,7 +5580,7 @@
           </w:tcPr>
           <w:p>
             <w:pPr>
-              <w:pStyle w:val="PargrafodaLista"/>
+              <w:pStyle w:val="ListParagraph"/>
               <w:ind w:left="0"/>
               <w:jc w:val="center"/>
               <w:rPr>
@@ -5605,7 +5605,7 @@
           </w:tcPr>
           <w:p>
             <w:pPr>
-              <w:pStyle w:val="PargrafodaLista"/>
+              <w:pStyle w:val="ListParagraph"/>
               <w:ind w:left="0"/>
               <w:jc w:val="center"/>
               <w:cnfStyle w:val="100000000000" w:firstRow="1" w:lastRow="0" w:firstColumn="0" w:lastColumn="0" w:oddVBand="0" w:evenVBand="0" w:oddHBand="0" w:evenHBand="0" w:firstRowFirstColumn="0" w:firstRowLastColumn="0" w:lastRowFirstColumn="0" w:lastRowLastColumn="0"/>
@@ -5637,7 +5637,7 @@
           </w:tcPr>
           <w:p>
             <w:pPr>
-              <w:pStyle w:val="PargrafodaLista"/>
+              <w:pStyle w:val="ListParagraph"/>
               <w:ind w:left="0"/>
               <w:jc w:val="both"/>
               <w:rPr>
@@ -5650,7 +5650,7 @@
             </w:pPr>
             <w:r>
               <w:rPr>
-                <w:rStyle w:val="Forte"/>
+                <w:rStyle w:val="Strong"/>
                 <w:rFonts w:ascii="Times New Roman" w:hAnsi="Times New Roman" w:cs="Times New Roman"/>
                 <w:b/>
                 <w:color w:val="1F4E79" w:themeColor="accent5" w:themeShade="80"/>
@@ -5667,7 +5667,7 @@
           </w:tcPr>
           <w:p>
             <w:pPr>
-              <w:pStyle w:val="PargrafodaLista"/>
+              <w:pStyle w:val="ListParagraph"/>
               <w:ind w:left="0"/>
               <w:jc w:val="both"/>
               <w:cnfStyle w:val="000000100000" w:firstRow="0" w:lastRow="0" w:firstColumn="0" w:lastColumn="0" w:oddVBand="0" w:evenVBand="0" w:oddHBand="1" w:evenHBand="0" w:firstRowFirstColumn="0" w:firstRowLastColumn="0" w:lastRowFirstColumn="0" w:lastRowLastColumn="0"/>
@@ -5696,7 +5696,7 @@
           </w:tcPr>
           <w:p>
             <w:pPr>
-              <w:pStyle w:val="PargrafodaLista"/>
+              <w:pStyle w:val="ListParagraph"/>
               <w:ind w:left="0"/>
               <w:jc w:val="both"/>
               <w:rPr>
@@ -5709,7 +5709,7 @@
             </w:pPr>
             <w:r>
               <w:rPr>
-                <w:rStyle w:val="Forte"/>
+                <w:rStyle w:val="Strong"/>
                 <w:rFonts w:ascii="Times New Roman" w:hAnsi="Times New Roman" w:cs="Times New Roman"/>
                 <w:b/>
                 <w:color w:val="1F4E79" w:themeColor="accent5" w:themeShade="80"/>
@@ -5726,7 +5726,7 @@
           </w:tcPr>
           <w:p>
             <w:pPr>
-              <w:pStyle w:val="PargrafodaLista"/>
+              <w:pStyle w:val="ListParagraph"/>
               <w:ind w:left="0"/>
               <w:jc w:val="both"/>
               <w:cnfStyle w:val="000000000000" w:firstRow="0" w:lastRow="0" w:firstColumn="0" w:lastColumn="0" w:oddVBand="0" w:evenVBand="0" w:oddHBand="0" w:evenHBand="0" w:firstRowFirstColumn="0" w:firstRowLastColumn="0" w:lastRowFirstColumn="0" w:lastRowLastColumn="0"/>
@@ -5758,7 +5758,7 @@
           </w:tcPr>
           <w:p>
             <w:pPr>
-              <w:pStyle w:val="PargrafodaLista"/>
+              <w:pStyle w:val="ListParagraph"/>
               <w:ind w:left="0"/>
               <w:jc w:val="both"/>
               <w:rPr>
@@ -5771,7 +5771,7 @@
             </w:pPr>
             <w:r>
               <w:rPr>
-                <w:rStyle w:val="Forte"/>
+                <w:rStyle w:val="Strong"/>
                 <w:rFonts w:ascii="Times New Roman" w:hAnsi="Times New Roman" w:cs="Times New Roman"/>
                 <w:b/>
                 <w:color w:val="1F4E79" w:themeColor="accent5" w:themeShade="80"/>
@@ -5788,7 +5788,7 @@
           </w:tcPr>
           <w:p>
             <w:pPr>
-              <w:pStyle w:val="PargrafodaLista"/>
+              <w:pStyle w:val="ListParagraph"/>
               <w:ind w:left="0"/>
               <w:jc w:val="both"/>
               <w:cnfStyle w:val="000000100000" w:firstRow="0" w:lastRow="0" w:firstColumn="0" w:lastColumn="0" w:oddVBand="0" w:evenVBand="0" w:oddHBand="1" w:evenHBand="0" w:firstRowFirstColumn="0" w:firstRowLastColumn="0" w:lastRowFirstColumn="0" w:lastRowLastColumn="0"/>
@@ -5817,7 +5817,7 @@
           </w:tcPr>
           <w:p>
             <w:pPr>
-              <w:pStyle w:val="PargrafodaLista"/>
+              <w:pStyle w:val="ListParagraph"/>
               <w:ind w:left="0"/>
               <w:jc w:val="both"/>
               <w:rPr>
@@ -5844,7 +5844,7 @@
           </w:tcPr>
           <w:p>
             <w:pPr>
-              <w:pStyle w:val="PargrafodaLista"/>
+              <w:pStyle w:val="ListParagraph"/>
               <w:ind w:left="0"/>
               <w:jc w:val="both"/>
               <w:cnfStyle w:val="000000000000" w:firstRow="0" w:lastRow="0" w:firstColumn="0" w:lastColumn="0" w:oddVBand="0" w:evenVBand="0" w:oddHBand="0" w:evenHBand="0" w:firstRowFirstColumn="0" w:firstRowLastColumn="0" w:lastRowFirstColumn="0" w:lastRowLastColumn="0"/>
@@ -5962,7 +5962,7 @@
       <w:pPr>
         <w:jc w:val="both"/>
         <w:rPr>
-          <w:rStyle w:val="Forte"/>
+          <w:rStyle w:val="Strong"/>
           <w:rFonts w:ascii="Times New Roman" w:hAnsi="Times New Roman" w:cs="Times New Roman"/>
           <w:sz w:val="24"/>
           <w:szCs w:val="24"/>
@@ -6003,7 +6003,7 @@
       </w:r>
       <w:r>
         <w:rPr>
-          <w:rStyle w:val="Forte"/>
+          <w:rStyle w:val="Strong"/>
           <w:rFonts w:ascii="Times New Roman" w:hAnsi="Times New Roman" w:cs="Times New Roman"/>
           <w:sz w:val="24"/>
           <w:szCs w:val="24"/>
@@ -6012,7 +6012,7 @@
       </w:r>
       <w:r>
         <w:rPr>
-          <w:rStyle w:val="Forte"/>
+          <w:rStyle w:val="Strong"/>
           <w:rFonts w:ascii="Times New Roman" w:hAnsi="Times New Roman" w:cs="Times New Roman"/>
           <w:sz w:val="24"/>
           <w:szCs w:val="24"/>
@@ -6024,7 +6024,7 @@
       <w:pPr>
         <w:jc w:val="both"/>
         <w:rPr>
-          <w:rStyle w:val="Forte"/>
+          <w:rStyle w:val="Strong"/>
           <w:rFonts w:ascii="Times New Roman" w:hAnsi="Times New Roman" w:cs="Times New Roman"/>
           <w:b w:val="0"/>
           <w:sz w:val="24"/>
@@ -6033,7 +6033,7 @@
       </w:pPr>
       <w:r>
         <w:rPr>
-          <w:rStyle w:val="Forte"/>
+          <w:rStyle w:val="Strong"/>
           <w:rFonts w:ascii="Times New Roman" w:hAnsi="Times New Roman" w:cs="Times New Roman"/>
           <w:sz w:val="24"/>
           <w:szCs w:val="24"/>
@@ -6042,7 +6042,7 @@
       </w:r>
       <w:r>
         <w:rPr>
-          <w:rStyle w:val="Forte"/>
+          <w:rStyle w:val="Strong"/>
           <w:rFonts w:ascii="Times New Roman" w:hAnsi="Times New Roman" w:cs="Times New Roman"/>
           <w:b w:val="0"/>
           <w:sz w:val="24"/>
@@ -6117,17 +6117,17 @@
     </w:p>
     <w:p>
       <w:pPr>
-        <w:pStyle w:val="Legenda"/>
+        <w:pStyle w:val="Caption"/>
         <w:jc w:val="center"/>
         <w:rPr>
-          <w:rStyle w:val="Forte"/>
+          <w:rStyle w:val="Strong"/>
           <w:rFonts w:ascii="Times New Roman" w:hAnsi="Times New Roman" w:cs="Times New Roman"/>
           <w:b w:val="0"/>
           <w:sz w:val="24"/>
           <w:szCs w:val="24"/>
         </w:rPr>
       </w:pPr>
-      <w:bookmarkStart w:id="1" w:name="_Toc509315155"/>
+      <w:bookmarkStart w:id="2" w:name="_Toc509315155"/>
       <w:r>
         <w:rPr>
           <w:rFonts w:ascii="Times New Roman" w:hAnsi="Times New Roman" w:cs="Times New Roman"/>
@@ -6185,7 +6185,7 @@
         </w:rPr>
         <w:t xml:space="preserve"> - Concedendo permissões aos usuários</w:t>
       </w:r>
-      <w:bookmarkEnd w:id="1"/>
+      <w:bookmarkEnd w:id="2"/>
     </w:p>
     <w:p>
       <w:pPr>
@@ -6245,7 +6245,7 @@
     </w:p>
     <w:p>
       <w:pPr>
-        <w:pStyle w:val="Legenda"/>
+        <w:pStyle w:val="Caption"/>
         <w:jc w:val="center"/>
         <w:rPr>
           <w:rFonts w:ascii="Times New Roman" w:hAnsi="Times New Roman" w:cs="Times New Roman"/>
@@ -6253,7 +6253,7 @@
           <w:szCs w:val="24"/>
         </w:rPr>
       </w:pPr>
-      <w:bookmarkStart w:id="2" w:name="_Toc509315156"/>
+      <w:bookmarkStart w:id="3" w:name="_Toc509315156"/>
       <w:r>
         <w:rPr>
           <w:rFonts w:ascii="Times New Roman" w:hAnsi="Times New Roman" w:cs="Times New Roman"/>
@@ -6337,7 +6337,7 @@
         </w:rPr>
         <w:t xml:space="preserve"> acessando a base de dados.</w:t>
       </w:r>
-      <w:bookmarkEnd w:id="2"/>
+      <w:bookmarkEnd w:id="3"/>
     </w:p>
     <w:p>
       <w:pPr>
@@ -6399,7 +6399,7 @@
     </w:p>
     <w:p>
       <w:pPr>
-        <w:pStyle w:val="Legenda"/>
+        <w:pStyle w:val="Caption"/>
         <w:jc w:val="center"/>
         <w:rPr>
           <w:rFonts w:ascii="Times New Roman" w:hAnsi="Times New Roman" w:cs="Times New Roman"/>
@@ -6408,7 +6408,7 @@
           <w:szCs w:val="24"/>
         </w:rPr>
       </w:pPr>
-      <w:bookmarkStart w:id="3" w:name="_Toc509315157"/>
+      <w:bookmarkStart w:id="4" w:name="_Toc509315157"/>
       <w:r>
         <w:rPr>
           <w:rFonts w:ascii="Times New Roman" w:hAnsi="Times New Roman" w:cs="Times New Roman"/>
@@ -6484,7 +6484,7 @@
         </w:rPr>
         <w:t xml:space="preserve"> fazendo uma consulta na tabela produto.</w:t>
       </w:r>
-      <w:bookmarkEnd w:id="3"/>
+      <w:bookmarkEnd w:id="4"/>
     </w:p>
     <w:p>
       <w:pPr>
@@ -6545,7 +6545,7 @@
     </w:p>
     <w:p>
       <w:pPr>
-        <w:pStyle w:val="Legenda"/>
+        <w:pStyle w:val="Caption"/>
         <w:jc w:val="center"/>
         <w:rPr>
           <w:rFonts w:ascii="Times New Roman" w:hAnsi="Times New Roman" w:cs="Times New Roman"/>
@@ -6554,7 +6554,7 @@
           <w:szCs w:val="24"/>
         </w:rPr>
       </w:pPr>
-      <w:bookmarkStart w:id="4" w:name="_Toc509315158"/>
+      <w:bookmarkStart w:id="5" w:name="_Toc509315158"/>
       <w:r>
         <w:rPr>
           <w:rFonts w:ascii="Times New Roman" w:hAnsi="Times New Roman" w:cs="Times New Roman"/>
@@ -6630,7 +6630,7 @@
         </w:rPr>
         <w:t xml:space="preserve"> acessando a base de dados.</w:t>
       </w:r>
-      <w:bookmarkEnd w:id="4"/>
+      <w:bookmarkEnd w:id="5"/>
     </w:p>
     <w:p>
       <w:pPr>
@@ -7038,7 +7038,7 @@
     </w:p>
     <w:p>
       <w:pPr>
-        <w:pStyle w:val="Legenda"/>
+        <w:pStyle w:val="Caption"/>
         <w:jc w:val="center"/>
         <w:rPr>
           <w:rFonts w:ascii="Times New Roman" w:hAnsi="Times New Roman" w:cs="Times New Roman"/>
@@ -7046,7 +7046,7 @@
           <w:szCs w:val="24"/>
         </w:rPr>
       </w:pPr>
-      <w:bookmarkStart w:id="5" w:name="_Toc509315159"/>
+      <w:bookmarkStart w:id="6" w:name="_Toc509315159"/>
       <w:r>
         <w:rPr>
           <w:rFonts w:ascii="Times New Roman" w:hAnsi="Times New Roman" w:cs="Times New Roman"/>
@@ -7122,7 +7122,7 @@
         </w:rPr>
         <w:t>.</w:t>
       </w:r>
-      <w:bookmarkEnd w:id="5"/>
+      <w:bookmarkEnd w:id="6"/>
     </w:p>
     <w:p>
       <w:pPr>
@@ -7189,7 +7189,7 @@
     </w:p>
     <w:p>
       <w:pPr>
-        <w:pStyle w:val="Legenda"/>
+        <w:pStyle w:val="Caption"/>
         <w:jc w:val="center"/>
         <w:rPr>
           <w:rFonts w:ascii="Times New Roman" w:hAnsi="Times New Roman" w:cs="Times New Roman"/>
@@ -7197,7 +7197,7 @@
           <w:szCs w:val="24"/>
         </w:rPr>
       </w:pPr>
-      <w:bookmarkStart w:id="6" w:name="_Toc509315160"/>
+      <w:bookmarkStart w:id="7" w:name="_Toc509315160"/>
       <w:r>
         <w:rPr>
           <w:rFonts w:ascii="Times New Roman" w:hAnsi="Times New Roman" w:cs="Times New Roman"/>
@@ -7255,7 +7255,7 @@
         </w:rPr>
         <w:t>- Listando os usuários do SGBD</w:t>
       </w:r>
-      <w:bookmarkEnd w:id="6"/>
+      <w:bookmarkEnd w:id="7"/>
     </w:p>
     <w:p>
       <w:pPr>
@@ -7480,7 +7480,7 @@
     </w:p>
     <w:p>
       <w:pPr>
-        <w:pStyle w:val="Legenda"/>
+        <w:pStyle w:val="Caption"/>
         <w:jc w:val="center"/>
         <w:rPr>
           <w:rFonts w:ascii="Times New Roman" w:hAnsi="Times New Roman" w:cs="Times New Roman"/>
@@ -7489,7 +7489,7 @@
           <w:szCs w:val="24"/>
         </w:rPr>
       </w:pPr>
-      <w:bookmarkStart w:id="7" w:name="_Toc509315161"/>
+      <w:bookmarkStart w:id="8" w:name="_Toc509315161"/>
       <w:r>
         <w:rPr>
           <w:rFonts w:ascii="Times New Roman" w:hAnsi="Times New Roman" w:cs="Times New Roman"/>
@@ -7547,7 +7547,7 @@
         </w:rPr>
         <w:t>- Listando privilégios do usuários.</w:t>
       </w:r>
-      <w:bookmarkEnd w:id="7"/>
+      <w:bookmarkEnd w:id="8"/>
     </w:p>
     <w:p>
       <w:pPr>
@@ -7638,7 +7638,7 @@
     </w:p>
     <w:p>
       <w:pPr>
-        <w:pStyle w:val="PargrafodaLista"/>
+        <w:pStyle w:val="ListParagraph"/>
         <w:numPr>
           <w:ilvl w:val="0"/>
           <w:numId w:val="4"/>
@@ -7688,7 +7688,7 @@
     </w:p>
     <w:p>
       <w:pPr>
-        <w:pStyle w:val="PargrafodaLista"/>
+        <w:pStyle w:val="ListParagraph"/>
         <w:ind w:left="993"/>
         <w:jc w:val="both"/>
         <w:rPr>
@@ -7700,7 +7700,7 @@
     </w:p>
     <w:p>
       <w:pPr>
-        <w:pStyle w:val="PargrafodaLista"/>
+        <w:pStyle w:val="ListParagraph"/>
         <w:keepNext/>
         <w:ind w:left="993"/>
         <w:jc w:val="center"/>
@@ -7765,7 +7765,7 @@
     </w:p>
     <w:p>
       <w:pPr>
-        <w:pStyle w:val="Legenda"/>
+        <w:pStyle w:val="Caption"/>
         <w:ind w:firstLine="567"/>
         <w:jc w:val="center"/>
         <w:rPr>
@@ -7774,7 +7774,7 @@
           <w:szCs w:val="24"/>
         </w:rPr>
       </w:pPr>
-      <w:bookmarkStart w:id="8" w:name="_Toc509315162"/>
+      <w:bookmarkStart w:id="9" w:name="_Toc509315162"/>
       <w:r>
         <w:rPr>
           <w:rFonts w:ascii="Times New Roman" w:hAnsi="Times New Roman" w:cs="Times New Roman"/>
@@ -7841,12 +7841,12 @@
         </w:rPr>
         <w:t>userOne</w:t>
       </w:r>
-      <w:bookmarkEnd w:id="8"/>
+      <w:bookmarkEnd w:id="9"/>
       <w:proofErr w:type="spellEnd"/>
     </w:p>
     <w:p>
       <w:pPr>
-        <w:pStyle w:val="PargrafodaLista"/>
+        <w:pStyle w:val="ListParagraph"/>
         <w:numPr>
           <w:ilvl w:val="0"/>
           <w:numId w:val="4"/>
@@ -7905,7 +7905,7 @@
     </w:p>
     <w:p>
       <w:pPr>
-        <w:pStyle w:val="PargrafodaLista"/>
+        <w:pStyle w:val="ListParagraph"/>
         <w:ind w:left="993"/>
         <w:rPr>
           <w:rFonts w:ascii="Times New Roman" w:hAnsi="Times New Roman" w:cs="Times New Roman"/>
@@ -7916,7 +7916,7 @@
     </w:p>
     <w:p>
       <w:pPr>
-        <w:pStyle w:val="PargrafodaLista"/>
+        <w:pStyle w:val="ListParagraph"/>
         <w:keepNext/>
         <w:ind w:left="993"/>
         <w:jc w:val="center"/>
@@ -7981,7 +7981,7 @@
     </w:p>
     <w:p>
       <w:pPr>
-        <w:pStyle w:val="Legenda"/>
+        <w:pStyle w:val="Caption"/>
         <w:ind w:firstLine="567"/>
         <w:jc w:val="center"/>
         <w:rPr>
@@ -7990,7 +7990,7 @@
           <w:szCs w:val="24"/>
         </w:rPr>
       </w:pPr>
-      <w:bookmarkStart w:id="9" w:name="_Toc509315163"/>
+      <w:bookmarkStart w:id="10" w:name="_Toc509315163"/>
       <w:r>
         <w:rPr>
           <w:rFonts w:ascii="Times New Roman" w:hAnsi="Times New Roman" w:cs="Times New Roman"/>
@@ -8066,11 +8066,11 @@
         </w:rPr>
         <w:t>.</w:t>
       </w:r>
-      <w:bookmarkEnd w:id="9"/>
-    </w:p>
-    <w:p>
-      <w:pPr>
-        <w:pStyle w:val="PargrafodaLista"/>
+      <w:bookmarkEnd w:id="10"/>
+    </w:p>
+    <w:p>
+      <w:pPr>
+        <w:pStyle w:val="ListParagraph"/>
         <w:numPr>
           <w:ilvl w:val="0"/>
           <w:numId w:val="4"/>
@@ -8129,7 +8129,7 @@
     </w:p>
     <w:p>
       <w:pPr>
-        <w:pStyle w:val="PargrafodaLista"/>
+        <w:pStyle w:val="ListParagraph"/>
         <w:ind w:left="993"/>
         <w:rPr>
           <w:rFonts w:ascii="Times New Roman" w:hAnsi="Times New Roman" w:cs="Times New Roman"/>
@@ -8140,7 +8140,7 @@
     </w:p>
     <w:p>
       <w:pPr>
-        <w:pStyle w:val="PargrafodaLista"/>
+        <w:pStyle w:val="ListParagraph"/>
         <w:keepNext/>
         <w:ind w:left="993"/>
         <w:jc w:val="center"/>
@@ -8198,7 +8198,7 @@
     </w:p>
     <w:p>
       <w:pPr>
-        <w:pStyle w:val="Legenda"/>
+        <w:pStyle w:val="Caption"/>
         <w:ind w:left="4111" w:hanging="2410"/>
         <w:rPr>
           <w:rFonts w:ascii="Times New Roman" w:hAnsi="Times New Roman" w:cs="Times New Roman"/>
@@ -8206,7 +8206,7 @@
           <w:szCs w:val="24"/>
         </w:rPr>
       </w:pPr>
-      <w:bookmarkStart w:id="10" w:name="_Toc509315164"/>
+      <w:bookmarkStart w:id="11" w:name="_Toc509315164"/>
       <w:r>
         <w:rPr>
           <w:rFonts w:ascii="Times New Roman" w:hAnsi="Times New Roman" w:cs="Times New Roman"/>
@@ -8300,11 +8300,11 @@
         </w:rPr>
         <w:t xml:space="preserve"> recém criada.</w:t>
       </w:r>
-      <w:bookmarkEnd w:id="10"/>
-    </w:p>
-    <w:p>
-      <w:pPr>
-        <w:pStyle w:val="PargrafodaLista"/>
+      <w:bookmarkEnd w:id="11"/>
+    </w:p>
+    <w:p>
+      <w:pPr>
+        <w:pStyle w:val="ListParagraph"/>
         <w:numPr>
           <w:ilvl w:val="0"/>
           <w:numId w:val="4"/>
@@ -8347,7 +8347,7 @@
     </w:p>
     <w:p>
       <w:pPr>
-        <w:pStyle w:val="PargrafodaLista"/>
+        <w:pStyle w:val="ListParagraph"/>
         <w:ind w:left="993"/>
         <w:jc w:val="both"/>
         <w:rPr>
@@ -8359,7 +8359,7 @@
     </w:p>
     <w:p>
       <w:pPr>
-        <w:pStyle w:val="PargrafodaLista"/>
+        <w:pStyle w:val="ListParagraph"/>
         <w:keepNext/>
         <w:ind w:left="993"/>
         <w:jc w:val="center"/>
@@ -8417,7 +8417,7 @@
     </w:p>
     <w:p>
       <w:pPr>
-        <w:pStyle w:val="Legenda"/>
+        <w:pStyle w:val="Caption"/>
         <w:jc w:val="center"/>
         <w:rPr>
           <w:rFonts w:ascii="Times New Roman" w:hAnsi="Times New Roman" w:cs="Times New Roman"/>
@@ -8425,7 +8425,7 @@
           <w:szCs w:val="24"/>
         </w:rPr>
       </w:pPr>
-      <w:bookmarkStart w:id="11" w:name="_Toc509315165"/>
+      <w:bookmarkStart w:id="12" w:name="_Toc509315165"/>
       <w:r>
         <w:rPr>
           <w:rFonts w:ascii="Times New Roman" w:hAnsi="Times New Roman" w:cs="Times New Roman"/>
@@ -8501,7 +8501,7 @@
         </w:rPr>
         <w:t xml:space="preserve"> a base de dados.</w:t>
       </w:r>
-      <w:bookmarkEnd w:id="11"/>
+      <w:bookmarkEnd w:id="12"/>
     </w:p>
     <w:p/>
     <w:p>
@@ -8544,7 +8544,7 @@
     </w:p>
     <w:p>
       <w:pPr>
-        <w:pStyle w:val="PargrafodaLista"/>
+        <w:pStyle w:val="ListParagraph"/>
         <w:numPr>
           <w:ilvl w:val="0"/>
           <w:numId w:val="1"/>
@@ -8720,7 +8720,7 @@
     </w:p>
     <w:p>
       <w:pPr>
-        <w:pStyle w:val="Legenda"/>
+        <w:pStyle w:val="Caption"/>
         <w:jc w:val="center"/>
         <w:rPr>
           <w:rFonts w:ascii="Times New Roman" w:hAnsi="Times New Roman" w:cs="Times New Roman"/>
@@ -8744,7 +8744,7 @@
         </w:rPr>
         <w:tab/>
       </w:r>
-      <w:bookmarkStart w:id="12" w:name="_Toc509315166"/>
+      <w:bookmarkStart w:id="13" w:name="_Toc509315166"/>
       <w:r>
         <w:rPr>
           <w:rFonts w:ascii="Times New Roman" w:hAnsi="Times New Roman" w:cs="Times New Roman"/>
@@ -8805,7 +8805,7 @@
       <w:r>
         <w:t>.</w:t>
       </w:r>
-      <w:bookmarkEnd w:id="12"/>
+      <w:bookmarkEnd w:id="13"/>
     </w:p>
     <w:p>
       <w:pPr>
@@ -8842,25 +8842,23 @@
           <w:sz w:val="24"/>
           <w:szCs w:val="24"/>
         </w:rPr>
-        <w:t xml:space="preserve"> através da </w:t>
-      </w:r>
-      <w:proofErr w:type="spellStart"/>
-      <w:r>
-        <w:rPr>
-          <w:rFonts w:ascii="Times New Roman" w:hAnsi="Times New Roman" w:cs="Times New Roman"/>
-          <w:sz w:val="24"/>
-          <w:szCs w:val="24"/>
-        </w:rPr>
-        <w:t>maquina</w:t>
-      </w:r>
-      <w:proofErr w:type="spellEnd"/>
-      <w:r>
-        <w:rPr>
-          <w:rFonts w:ascii="Times New Roman" w:hAnsi="Times New Roman" w:cs="Times New Roman"/>
-          <w:sz w:val="24"/>
-          <w:szCs w:val="24"/>
-        </w:rPr>
-        <w:t xml:space="preserve"> de IP 25.68.68.253 é capaz de selecionar e inserir em todas as tabelas do banco </w:t>
+        <w:t xml:space="preserve"> através da m</w:t>
+      </w:r>
+      <w:r>
+        <w:rPr>
+          <w:rFonts w:ascii="Times New Roman" w:hAnsi="Times New Roman" w:cs="Times New Roman"/>
+          <w:sz w:val="24"/>
+          <w:szCs w:val="24"/>
+        </w:rPr>
+        <w:t>á</w:t>
+      </w:r>
+      <w:r>
+        <w:rPr>
+          <w:rFonts w:ascii="Times New Roman" w:hAnsi="Times New Roman" w:cs="Times New Roman"/>
+          <w:sz w:val="24"/>
+          <w:szCs w:val="24"/>
+        </w:rPr>
+        <w:t xml:space="preserve">quina de IP 25.68.68.253 é capaz de selecionar e inserir em todas as tabelas do banco </w:t>
       </w:r>
       <w:r>
         <w:rPr>
@@ -9018,7 +9016,7 @@
     </w:p>
     <w:p>
       <w:pPr>
-        <w:pStyle w:val="Legenda"/>
+        <w:pStyle w:val="Caption"/>
         <w:jc w:val="center"/>
         <w:rPr>
           <w:rFonts w:ascii="Times New Roman" w:hAnsi="Times New Roman" w:cs="Times New Roman"/>
@@ -9042,7 +9040,7 @@
         </w:rPr>
         <w:tab/>
       </w:r>
-      <w:bookmarkStart w:id="13" w:name="_Toc509315167"/>
+      <w:bookmarkStart w:id="14" w:name="_Toc509315167"/>
       <w:r>
         <w:rPr>
           <w:rFonts w:ascii="Times New Roman" w:hAnsi="Times New Roman" w:cs="Times New Roman"/>
@@ -9100,7 +9098,7 @@
         </w:rPr>
         <w:t>- Criando role.</w:t>
       </w:r>
-      <w:bookmarkEnd w:id="13"/>
+      <w:bookmarkEnd w:id="14"/>
     </w:p>
     <w:p>
       <w:pPr>
@@ -9229,7 +9227,7 @@
     </w:p>
     <w:p>
       <w:pPr>
-        <w:pStyle w:val="Legenda"/>
+        <w:pStyle w:val="Caption"/>
         <w:jc w:val="center"/>
         <w:rPr>
           <w:rFonts w:ascii="Times New Roman" w:hAnsi="Times New Roman" w:cs="Times New Roman"/>
@@ -9253,7 +9251,7 @@
         </w:rPr>
         <w:tab/>
       </w:r>
-      <w:bookmarkStart w:id="14" w:name="_Toc509315168"/>
+      <w:bookmarkStart w:id="15" w:name="_Toc509315168"/>
       <w:r>
         <w:rPr>
           <w:rFonts w:ascii="Times New Roman" w:hAnsi="Times New Roman" w:cs="Times New Roman"/>
@@ -9329,7 +9327,7 @@
         </w:rPr>
         <w:t xml:space="preserve"> permissões para a role.</w:t>
       </w:r>
-      <w:bookmarkEnd w:id="14"/>
+      <w:bookmarkEnd w:id="15"/>
     </w:p>
     <w:p>
       <w:pPr>
@@ -9439,7 +9437,7 @@
     </w:p>
     <w:p>
       <w:pPr>
-        <w:pStyle w:val="Legenda"/>
+        <w:pStyle w:val="Caption"/>
         <w:jc w:val="center"/>
         <w:rPr>
           <w:rFonts w:ascii="Times New Roman" w:hAnsi="Times New Roman" w:cs="Times New Roman"/>
@@ -9463,7 +9461,7 @@
         </w:rPr>
         <w:tab/>
       </w:r>
-      <w:bookmarkStart w:id="15" w:name="_Toc509315169"/>
+      <w:bookmarkStart w:id="16" w:name="_Toc509315169"/>
       <w:r>
         <w:rPr>
           <w:rFonts w:ascii="Times New Roman" w:hAnsi="Times New Roman" w:cs="Times New Roman"/>
@@ -9521,7 +9519,7 @@
         </w:rPr>
         <w:t>- Atribuindo role para os usuários.</w:t>
       </w:r>
-      <w:bookmarkEnd w:id="15"/>
+      <w:bookmarkEnd w:id="16"/>
     </w:p>
     <w:p>
       <w:pPr>
@@ -9606,8 +9604,17 @@
         </w:rPr>
         <w:t>Na versão do MySQL que está sendo utilizado pelo grupo não é permitido esse tipo de operação.</w:t>
       </w:r>
-      <w:bookmarkStart w:id="16" w:name="_GoBack"/>
-      <w:bookmarkEnd w:id="16"/>
+    </w:p>
+    <w:p>
+      <w:pPr>
+        <w:ind w:left="709"/>
+        <w:jc w:val="both"/>
+        <w:rPr>
+          <w:rFonts w:ascii="Times New Roman" w:hAnsi="Times New Roman" w:cs="Times New Roman"/>
+          <w:sz w:val="24"/>
+          <w:szCs w:val="24"/>
+        </w:rPr>
+      </w:pPr>
     </w:p>
     <w:p>
       <w:pPr>
@@ -9815,16 +9822,14 @@
         </w:rPr>
         <w:t xml:space="preserve">om que as tabelas estejam disponíveis apenas para a leitura e não escrita, possibilitando assim a cópia física das tabelas sem risco de inserção de dados; </w:t>
       </w:r>
-      <w:proofErr w:type="gramStart"/>
-      <w:r>
-        <w:rPr>
-          <w:rFonts w:ascii="Times New Roman" w:hAnsi="Times New Roman" w:cs="Times New Roman"/>
-          <w:sz w:val="24"/>
-          <w:szCs w:val="24"/>
-        </w:rPr>
-        <w:t>Existe</w:t>
-      </w:r>
-      <w:proofErr w:type="gramEnd"/>
+      <w:r>
+        <w:rPr>
+          <w:rFonts w:ascii="Times New Roman" w:hAnsi="Times New Roman" w:cs="Times New Roman"/>
+          <w:sz w:val="24"/>
+          <w:szCs w:val="24"/>
+        </w:rPr>
+        <w:t>existe</w:t>
+      </w:r>
       <w:r>
         <w:rPr>
           <w:rFonts w:ascii="Times New Roman" w:hAnsi="Times New Roman" w:cs="Times New Roman"/>
@@ -10946,6 +10951,14 @@
           <w:szCs w:val="24"/>
         </w:rPr>
         <w:t>(3KB)), em questão de tempo o lógico foi mais rápido por ter de se realizar apenas um comando. Nas figuras abaixo apresentam-se as informações da quantidade de espaço ocupado por cada arquivo, e os comandos para realizar cada backup;</w:t>
+      </w:r>
+      <w:r>
+        <w:rPr>
+          <w:rFonts w:ascii="Times New Roman" w:hAnsi="Times New Roman" w:cs="Times New Roman"/>
+          <w:sz w:val="24"/>
+          <w:szCs w:val="24"/>
+        </w:rPr>
+        <w:t xml:space="preserve"> ambos os backup foram realizados de maneira local, e não foi realizado o backup incremental pois o mesmo é necessário realizar o físico e depois para cada operação realizada se salva os conteúdos, como a única operação pedida era a de comparação de tamanho, então ele possuiria o mesmo tamanho que o backup físico.</w:t>
       </w:r>
     </w:p>
     <w:p>
@@ -11009,7 +11022,7 @@
     </w:p>
     <w:p>
       <w:pPr>
-        <w:pStyle w:val="Legenda"/>
+        <w:pStyle w:val="Caption"/>
         <w:jc w:val="center"/>
         <w:rPr>
           <w:rFonts w:ascii="Times New Roman" w:hAnsi="Times New Roman" w:cs="Times New Roman"/>
@@ -11454,16 +11467,6 @@
           <w:szCs w:val="24"/>
         </w:rPr>
       </w:pPr>
-    </w:p>
-    <w:p>
-      <w:pPr>
-        <w:jc w:val="both"/>
-        <w:rPr>
-          <w:rFonts w:ascii="Times New Roman" w:hAnsi="Times New Roman" w:cs="Times New Roman"/>
-          <w:sz w:val="24"/>
-          <w:szCs w:val="24"/>
-        </w:rPr>
-      </w:pPr>
       <w:r>
         <w:rPr>
           <w:rFonts w:ascii="Times New Roman" w:hAnsi="Times New Roman" w:cs="Times New Roman"/>
@@ -11623,7 +11626,7 @@
 <w:hdr xmlns:wpc="http://schemas.microsoft.com/office/word/2010/wordprocessingCanvas" xmlns:cx="http://schemas.microsoft.com/office/drawing/2014/chartex" xmlns:cx1="http://schemas.microsoft.com/office/drawing/2015/9/8/chartex" xmlns:cx2="http://schemas.microsoft.com/office/drawing/2015/10/21/chartex" xmlns:cx3="http://schemas.microsoft.com/office/drawing/2016/5/9/chartex" xmlns:cx4="http://schemas.microsoft.com/office/drawing/2016/5/10/chartex" xmlns:cx5="http://schemas.microsoft.com/office/drawing/2016/5/11/chartex" xmlns:cx6="http://schemas.microsoft.com/office/drawing/2016/5/12/chartex" xmlns:cx7="http://schemas.microsoft.com/office/drawing/2016/5/13/chartex" xmlns:cx8="http://schemas.microsoft.com/office/drawing/2016/5/14/chartex" xmlns:mc="http://schemas.openxmlformats.org/markup-compatibility/2006" xmlns:aink="http://schemas.microsoft.com/office/drawing/2016/ink" xmlns:am3d="http://schemas.microsoft.com/office/drawing/2017/model3d" xmlns:o="urn:schemas-microsoft-com:office:office" xmlns:r="http://schemas.openxmlformats.org/officeDocument/2006/relationships" xmlns:m="http://schemas.openxmlformats.org/officeDocument/2006/math" xmlns:v="urn:schemas-microsoft-com:vml" xmlns:wp14="http://schemas.microsoft.com/office/word/2010/wordprocessingDrawing" xmlns:wp="http://schemas.openxmlformats.org/drawingml/2006/wordprocessingDrawing" xmlns:w10="urn:schemas-microsoft-com:office:word" xmlns:w="http://schemas.openxmlformats.org/wordprocessingml/2006/main" xmlns:w14="http://schemas.microsoft.com/office/word/2010/wordml" xmlns:w15="http://schemas.microsoft.com/office/word/2012/wordml" xmlns:w16cid="http://schemas.microsoft.com/office/word/2016/wordml/cid" xmlns:w16se="http://schemas.microsoft.com/office/word/2015/wordml/symex" xmlns:wpg="http://schemas.microsoft.com/office/word/2010/wordprocessingGroup" xmlns:wpi="http://schemas.microsoft.com/office/word/2010/wordprocessingInk" xmlns:wne="http://schemas.microsoft.com/office/word/2006/wordml" xmlns:wps="http://schemas.microsoft.com/office/word/2010/wordprocessingShape" mc:Ignorable="w14 w15 w16se w16cid wp14">
   <w:p>
     <w:pPr>
-      <w:pStyle w:val="Cabealho"/>
+      <w:pStyle w:val="Header"/>
       <w:jc w:val="both"/>
     </w:pPr>
     <w:r>
@@ -11689,12 +11692,12 @@
   </w:p>
   <w:p>
     <w:pPr>
-      <w:pStyle w:val="Cabealho"/>
+      <w:pStyle w:val="Header"/>
     </w:pPr>
   </w:p>
   <w:p>
     <w:pPr>
-      <w:pStyle w:val="Cabealho"/>
+      <w:pStyle w:val="Header"/>
     </w:pPr>
   </w:p>
 </w:hdr>
@@ -12516,13 +12519,13 @@
     <w:name w:val="Normal"/>
     <w:qFormat/>
   </w:style>
-  <w:style w:type="character" w:default="1" w:styleId="Fontepargpadro">
+  <w:style w:type="character" w:default="1" w:styleId="DefaultParagraphFont">
     <w:name w:val="Default Paragraph Font"/>
     <w:uiPriority w:val="1"/>
     <w:semiHidden/>
     <w:unhideWhenUsed/>
   </w:style>
-  <w:style w:type="table" w:default="1" w:styleId="Tabelanormal">
+  <w:style w:type="table" w:default="1" w:styleId="TableNormal">
     <w:name w:val="Normal Table"/>
     <w:uiPriority w:val="99"/>
     <w:semiHidden/>
@@ -12537,7 +12540,7 @@
       </w:tblCellMar>
     </w:tblPr>
   </w:style>
-  <w:style w:type="numbering" w:default="1" w:styleId="Semlista">
+  <w:style w:type="numbering" w:default="1" w:styleId="NoList">
     <w:name w:val="No List"/>
     <w:uiPriority w:val="99"/>
     <w:semiHidden/>
@@ -12545,7 +12548,7 @@
   </w:style>
   <w:style w:type="character" w:styleId="Hyperlink">
     <w:name w:val="Hyperlink"/>
-    <w:basedOn w:val="Fontepargpadro"/>
+    <w:basedOn w:val="DefaultParagraphFont"/>
     <w:uiPriority w:val="99"/>
     <w:unhideWhenUsed/>
     <w:rsid w:val="00F039C3"/>
@@ -12554,7 +12557,7 @@
       <w:u w:val="single"/>
     </w:rPr>
   </w:style>
-  <w:style w:type="paragraph" w:styleId="ndicedeilustraes">
+  <w:style w:type="paragraph" w:styleId="TableofFigures">
     <w:name w:val="table of figures"/>
     <w:basedOn w:val="Normal"/>
     <w:next w:val="Normal"/>
@@ -12572,10 +12575,10 @@
       <w:szCs w:val="20"/>
     </w:rPr>
   </w:style>
-  <w:style w:type="paragraph" w:styleId="Cabealho">
+  <w:style w:type="paragraph" w:styleId="Header">
     <w:name w:val="header"/>
     <w:basedOn w:val="Normal"/>
-    <w:link w:val="CabealhoChar"/>
+    <w:link w:val="HeaderChar"/>
     <w:uiPriority w:val="99"/>
     <w:unhideWhenUsed/>
     <w:rsid w:val="00F039C3"/>
@@ -12587,17 +12590,17 @@
       <w:spacing w:after="0" w:line="240" w:lineRule="auto"/>
     </w:pPr>
   </w:style>
-  <w:style w:type="character" w:customStyle="1" w:styleId="CabealhoChar">
-    <w:name w:val="Cabeçalho Char"/>
-    <w:basedOn w:val="Fontepargpadro"/>
-    <w:link w:val="Cabealho"/>
+  <w:style w:type="character" w:customStyle="1" w:styleId="HeaderChar">
+    <w:name w:val="Header Char"/>
+    <w:basedOn w:val="DefaultParagraphFont"/>
+    <w:link w:val="Header"/>
     <w:uiPriority w:val="99"/>
     <w:rsid w:val="00F039C3"/>
   </w:style>
-  <w:style w:type="paragraph" w:styleId="Rodap">
+  <w:style w:type="paragraph" w:styleId="Footer">
     <w:name w:val="footer"/>
     <w:basedOn w:val="Normal"/>
-    <w:link w:val="RodapChar"/>
+    <w:link w:val="FooterChar"/>
     <w:uiPriority w:val="99"/>
     <w:unhideWhenUsed/>
     <w:rsid w:val="00F039C3"/>
@@ -12609,14 +12612,14 @@
       <w:spacing w:after="0" w:line="240" w:lineRule="auto"/>
     </w:pPr>
   </w:style>
-  <w:style w:type="character" w:customStyle="1" w:styleId="RodapChar">
-    <w:name w:val="Rodapé Char"/>
-    <w:basedOn w:val="Fontepargpadro"/>
-    <w:link w:val="Rodap"/>
+  <w:style w:type="character" w:customStyle="1" w:styleId="FooterChar">
+    <w:name w:val="Footer Char"/>
+    <w:basedOn w:val="DefaultParagraphFont"/>
+    <w:link w:val="Footer"/>
     <w:uiPriority w:val="99"/>
     <w:rsid w:val="00F039C3"/>
   </w:style>
-  <w:style w:type="paragraph" w:styleId="PargrafodaLista">
+  <w:style w:type="paragraph" w:styleId="ListParagraph">
     <w:name w:val="List Paragraph"/>
     <w:basedOn w:val="Normal"/>
     <w:uiPriority w:val="34"/>
@@ -12629,7 +12632,7 @@
   </w:style>
   <w:style w:type="character" w:customStyle="1" w:styleId="UnresolvedMention1">
     <w:name w:val="Unresolved Mention1"/>
-    <w:basedOn w:val="Fontepargpadro"/>
+    <w:basedOn w:val="DefaultParagraphFont"/>
     <w:uiPriority w:val="99"/>
     <w:semiHidden/>
     <w:unhideWhenUsed/>
@@ -12639,9 +12642,9 @@
       <w:shd w:val="clear" w:color="auto" w:fill="E6E6E6"/>
     </w:rPr>
   </w:style>
-  <w:style w:type="character" w:styleId="CdigoHTML">
+  <w:style w:type="character" w:styleId="HTMLCode">
     <w:name w:val="HTML Code"/>
-    <w:basedOn w:val="Fontepargpadro"/>
+    <w:basedOn w:val="DefaultParagraphFont"/>
     <w:uiPriority w:val="99"/>
     <w:semiHidden/>
     <w:unhideWhenUsed/>
@@ -12652,9 +12655,9 @@
       <w:szCs w:val="20"/>
     </w:rPr>
   </w:style>
-  <w:style w:type="character" w:styleId="Forte">
+  <w:style w:type="character" w:styleId="Strong">
     <w:name w:val="Strong"/>
-    <w:basedOn w:val="Fontepargpadro"/>
+    <w:basedOn w:val="DefaultParagraphFont"/>
     <w:uiPriority w:val="22"/>
     <w:qFormat/>
     <w:rsid w:val="004A500E"/>
@@ -12665,12 +12668,12 @@
   </w:style>
   <w:style w:type="character" w:customStyle="1" w:styleId="Citao1">
     <w:name w:val="Citação1"/>
-    <w:basedOn w:val="Fontepargpadro"/>
+    <w:basedOn w:val="DefaultParagraphFont"/>
     <w:rsid w:val="004A500E"/>
   </w:style>
-  <w:style w:type="table" w:styleId="TabeladeGrade5Escura-nfase1">
+  <w:style w:type="table" w:styleId="GridTable5Dark-Accent1">
     <w:name w:val="Grid Table 5 Dark Accent 1"/>
-    <w:basedOn w:val="Tabelanormal"/>
+    <w:basedOn w:val="TableNormal"/>
     <w:uiPriority w:val="50"/>
     <w:rsid w:val="004A500E"/>
     <w:pPr>
@@ -12774,9 +12777,9 @@
       </w:tcPr>
     </w:tblStylePr>
   </w:style>
-  <w:style w:type="table" w:styleId="TabeladeGrade4-nfase1">
+  <w:style w:type="table" w:styleId="GridTable4-Accent1">
     <w:name w:val="Grid Table 4 Accent 1"/>
-    <w:basedOn w:val="Tabelanormal"/>
+    <w:basedOn w:val="TableNormal"/>
     <w:uiPriority w:val="49"/>
     <w:rsid w:val="004A500E"/>
     <w:pPr>
@@ -12850,10 +12853,10 @@
       </w:tcPr>
     </w:tblStylePr>
   </w:style>
-  <w:style w:type="paragraph" w:styleId="Pr-formataoHTML">
+  <w:style w:type="paragraph" w:styleId="HTMLPreformatted">
     <w:name w:val="HTML Preformatted"/>
     <w:basedOn w:val="Normal"/>
-    <w:link w:val="Pr-formataoHTMLChar"/>
+    <w:link w:val="HTMLPreformattedChar"/>
     <w:uiPriority w:val="99"/>
     <w:unhideWhenUsed/>
     <w:rsid w:val="004A500E"/>
@@ -12885,10 +12888,10 @@
       <w:lang w:eastAsia="pt-BR"/>
     </w:rPr>
   </w:style>
-  <w:style w:type="character" w:customStyle="1" w:styleId="Pr-formataoHTMLChar">
-    <w:name w:val="Pré-formatação HTML Char"/>
-    <w:basedOn w:val="Fontepargpadro"/>
-    <w:link w:val="Pr-formataoHTML"/>
+  <w:style w:type="character" w:customStyle="1" w:styleId="HTMLPreformattedChar">
+    <w:name w:val="HTML Preformatted Char"/>
+    <w:basedOn w:val="DefaultParagraphFont"/>
+    <w:link w:val="HTMLPreformatted"/>
     <w:uiPriority w:val="99"/>
     <w:rsid w:val="004A500E"/>
     <w:rPr>
@@ -12898,9 +12901,9 @@
       <w:lang w:eastAsia="pt-BR"/>
     </w:rPr>
   </w:style>
-  <w:style w:type="table" w:styleId="Tabelacomgrade">
+  <w:style w:type="table" w:styleId="TableGrid">
     <w:name w:val="Table Grid"/>
-    <w:basedOn w:val="Tabelanormal"/>
+    <w:basedOn w:val="TableNormal"/>
     <w:uiPriority w:val="39"/>
     <w:rsid w:val="00E46E2A"/>
     <w:pPr>
@@ -12917,9 +12920,9 @@
       </w:tblBorders>
     </w:tblPr>
   </w:style>
-  <w:style w:type="table" w:styleId="TabeladeGrade5Escura-nfase5">
+  <w:style w:type="table" w:styleId="GridTable5Dark-Accent5">
     <w:name w:val="Grid Table 5 Dark Accent 5"/>
-    <w:basedOn w:val="Tabelanormal"/>
+    <w:basedOn w:val="TableNormal"/>
     <w:uiPriority w:val="50"/>
     <w:rsid w:val="00E46E2A"/>
     <w:pPr>
@@ -13023,9 +13026,9 @@
       </w:tcPr>
     </w:tblStylePr>
   </w:style>
-  <w:style w:type="table" w:styleId="TabeladeGrade4-nfase5">
+  <w:style w:type="table" w:styleId="GridTable4-Accent5">
     <w:name w:val="Grid Table 4 Accent 5"/>
-    <w:basedOn w:val="Tabelanormal"/>
+    <w:basedOn w:val="TableNormal"/>
     <w:uiPriority w:val="49"/>
     <w:rsid w:val="00E46E2A"/>
     <w:pPr>
@@ -13099,7 +13102,7 @@
       </w:tcPr>
     </w:tblStylePr>
   </w:style>
-  <w:style w:type="paragraph" w:styleId="Legenda">
+  <w:style w:type="paragraph" w:styleId="Caption">
     <w:name w:val="caption"/>
     <w:basedOn w:val="Normal"/>
     <w:next w:val="Normal"/>
@@ -13421,7 +13424,7 @@
 </file>
 
 <file path=customXml/itemProps1.xml><?xml version="1.0" encoding="utf-8"?>
-<ds:datastoreItem xmlns:ds="http://schemas.openxmlformats.org/officeDocument/2006/customXml" ds:itemID="{34CC0C6F-4F4C-46CF-9341-B7B4D24279E5}">
+<ds:datastoreItem xmlns:ds="http://schemas.openxmlformats.org/officeDocument/2006/customXml" ds:itemID="{4271271C-7348-4AAE-B950-3367C3C58FC0}">
   <ds:schemaRefs>
     <ds:schemaRef ds:uri="http://schemas.openxmlformats.org/officeDocument/2006/bibliography"/>
   </ds:schemaRefs>

--- a/MySQL - Segurança e Controle de Acesso - Grupo Kevin, Lucas e Rodrigo.docx
+++ b/MySQL - Segurança e Controle de Acesso - Grupo Kevin, Lucas e Rodrigo.docx
@@ -469,7 +469,7 @@
     </w:p>
     <w:p>
       <w:pPr>
-        <w:pStyle w:val="TableofFigures"/>
+        <w:pStyle w:val="ndicedeilustraes"/>
         <w:tabs>
           <w:tab w:val="right" w:leader="dot" w:pos="8494"/>
         </w:tabs>
@@ -593,7 +593,7 @@
     </w:p>
     <w:p>
       <w:pPr>
-        <w:pStyle w:val="TableofFigures"/>
+        <w:pStyle w:val="ndicedeilustraes"/>
         <w:tabs>
           <w:tab w:val="right" w:leader="dot" w:pos="8494"/>
         </w:tabs>
@@ -690,7 +690,7 @@
     </w:p>
     <w:p>
       <w:pPr>
-        <w:pStyle w:val="TableofFigures"/>
+        <w:pStyle w:val="ndicedeilustraes"/>
         <w:tabs>
           <w:tab w:val="right" w:leader="dot" w:pos="8494"/>
         </w:tabs>
@@ -787,7 +787,7 @@
     </w:p>
     <w:p>
       <w:pPr>
-        <w:pStyle w:val="TableofFigures"/>
+        <w:pStyle w:val="ndicedeilustraes"/>
         <w:tabs>
           <w:tab w:val="right" w:leader="dot" w:pos="8494"/>
         </w:tabs>
@@ -884,7 +884,7 @@
     </w:p>
     <w:p>
       <w:pPr>
-        <w:pStyle w:val="TableofFigures"/>
+        <w:pStyle w:val="ndicedeilustraes"/>
         <w:tabs>
           <w:tab w:val="right" w:leader="dot" w:pos="8494"/>
         </w:tabs>
@@ -981,7 +981,7 @@
     </w:p>
     <w:p>
       <w:pPr>
-        <w:pStyle w:val="TableofFigures"/>
+        <w:pStyle w:val="ndicedeilustraes"/>
         <w:tabs>
           <w:tab w:val="right" w:leader="dot" w:pos="8494"/>
         </w:tabs>
@@ -1078,7 +1078,7 @@
     </w:p>
     <w:p>
       <w:pPr>
-        <w:pStyle w:val="TableofFigures"/>
+        <w:pStyle w:val="ndicedeilustraes"/>
         <w:tabs>
           <w:tab w:val="right" w:leader="dot" w:pos="8494"/>
         </w:tabs>
@@ -1175,7 +1175,7 @@
     </w:p>
     <w:p>
       <w:pPr>
-        <w:pStyle w:val="TableofFigures"/>
+        <w:pStyle w:val="ndicedeilustraes"/>
         <w:tabs>
           <w:tab w:val="right" w:leader="dot" w:pos="8494"/>
         </w:tabs>
@@ -1272,7 +1272,7 @@
     </w:p>
     <w:p>
       <w:pPr>
-        <w:pStyle w:val="TableofFigures"/>
+        <w:pStyle w:val="ndicedeilustraes"/>
         <w:tabs>
           <w:tab w:val="right" w:leader="dot" w:pos="8494"/>
         </w:tabs>
@@ -1369,7 +1369,7 @@
     </w:p>
     <w:p>
       <w:pPr>
-        <w:pStyle w:val="TableofFigures"/>
+        <w:pStyle w:val="ndicedeilustraes"/>
         <w:tabs>
           <w:tab w:val="right" w:leader="dot" w:pos="8494"/>
         </w:tabs>
@@ -1466,7 +1466,7 @@
     </w:p>
     <w:p>
       <w:pPr>
-        <w:pStyle w:val="TableofFigures"/>
+        <w:pStyle w:val="ndicedeilustraes"/>
         <w:tabs>
           <w:tab w:val="right" w:leader="dot" w:pos="8494"/>
         </w:tabs>
@@ -1563,7 +1563,7 @@
     </w:p>
     <w:p>
       <w:pPr>
-        <w:pStyle w:val="TableofFigures"/>
+        <w:pStyle w:val="ndicedeilustraes"/>
         <w:tabs>
           <w:tab w:val="right" w:leader="dot" w:pos="8494"/>
         </w:tabs>
@@ -1660,7 +1660,7 @@
     </w:p>
     <w:p>
       <w:pPr>
-        <w:pStyle w:val="TableofFigures"/>
+        <w:pStyle w:val="ndicedeilustraes"/>
         <w:tabs>
           <w:tab w:val="right" w:leader="dot" w:pos="8494"/>
         </w:tabs>
@@ -1757,7 +1757,7 @@
     </w:p>
     <w:p>
       <w:pPr>
-        <w:pStyle w:val="TableofFigures"/>
+        <w:pStyle w:val="ndicedeilustraes"/>
         <w:tabs>
           <w:tab w:val="right" w:leader="dot" w:pos="8494"/>
         </w:tabs>
@@ -1854,7 +1854,7 @@
     </w:p>
     <w:p>
       <w:pPr>
-        <w:pStyle w:val="TableofFigures"/>
+        <w:pStyle w:val="ndicedeilustraes"/>
         <w:tabs>
           <w:tab w:val="right" w:leader="dot" w:pos="8494"/>
         </w:tabs>
@@ -1951,7 +1951,7 @@
     </w:p>
     <w:p>
       <w:pPr>
-        <w:pStyle w:val="TableofFigures"/>
+        <w:pStyle w:val="ndicedeilustraes"/>
         <w:tabs>
           <w:tab w:val="right" w:leader="dot" w:pos="8494"/>
         </w:tabs>
@@ -2048,7 +2048,7 @@
     </w:p>
     <w:p>
       <w:pPr>
-        <w:pStyle w:val="TableofFigures"/>
+        <w:pStyle w:val="ndicedeilustraes"/>
         <w:tabs>
           <w:tab w:val="right" w:leader="dot" w:pos="8494"/>
         </w:tabs>
@@ -2145,7 +2145,7 @@
     </w:p>
     <w:p>
       <w:pPr>
-        <w:pStyle w:val="TableofFigures"/>
+        <w:pStyle w:val="ndicedeilustraes"/>
         <w:tabs>
           <w:tab w:val="right" w:leader="dot" w:pos="8494"/>
         </w:tabs>
@@ -2243,7 +2243,7 @@
     </w:p>
     <w:p>
       <w:pPr>
-        <w:pStyle w:val="TableofFigures"/>
+        <w:pStyle w:val="ndicedeilustraes"/>
         <w:tabs>
           <w:tab w:val="right" w:leader="dot" w:pos="8494"/>
         </w:tabs>
@@ -2365,8 +2365,6 @@
         </w:rPr>
         <w:fldChar w:fldCharType="end"/>
       </w:r>
-      <w:bookmarkStart w:id="0" w:name="_GoBack"/>
-      <w:bookmarkEnd w:id="0"/>
     </w:p>
     <w:p>
       <w:pPr>
@@ -2686,7 +2684,7 @@
     </w:p>
     <w:p>
       <w:pPr>
-        <w:pStyle w:val="Caption"/>
+        <w:pStyle w:val="Legenda"/>
         <w:jc w:val="center"/>
         <w:rPr>
           <w:rFonts w:ascii="Times New Roman" w:hAnsi="Times New Roman" w:cs="Times New Roman"/>
@@ -2695,7 +2693,7 @@
           <w:szCs w:val="28"/>
         </w:rPr>
       </w:pPr>
-      <w:bookmarkStart w:id="1" w:name="_Toc509315154"/>
+      <w:bookmarkStart w:id="0" w:name="_Toc509315154"/>
       <w:r>
         <w:rPr>
           <w:rFonts w:ascii="Times New Roman" w:hAnsi="Times New Roman" w:cs="Times New Roman"/>
@@ -2756,7 +2754,7 @@
       <w:r>
         <w:t>.</w:t>
       </w:r>
-      <w:bookmarkEnd w:id="1"/>
+      <w:bookmarkEnd w:id="0"/>
     </w:p>
     <w:p>
       <w:pPr>
@@ -2922,7 +2920,7 @@
     </w:p>
     <w:p>
       <w:pPr>
-        <w:pStyle w:val="ListParagraph"/>
+        <w:pStyle w:val="PargrafodaLista"/>
         <w:numPr>
           <w:ilvl w:val="0"/>
           <w:numId w:val="3"/>
@@ -2969,7 +2967,7 @@
     </w:p>
     <w:p>
       <w:pPr>
-        <w:pStyle w:val="ListParagraph"/>
+        <w:pStyle w:val="PargrafodaLista"/>
         <w:jc w:val="both"/>
         <w:rPr>
           <w:rFonts w:ascii="Times New Roman" w:hAnsi="Times New Roman" w:cs="Times New Roman"/>
@@ -2980,7 +2978,7 @@
     </w:p>
     <w:p>
       <w:pPr>
-        <w:pStyle w:val="ListParagraph"/>
+        <w:pStyle w:val="PargrafodaLista"/>
         <w:jc w:val="both"/>
         <w:rPr>
           <w:rFonts w:ascii="Times New Roman" w:hAnsi="Times New Roman" w:cs="Times New Roman"/>
@@ -2991,7 +2989,7 @@
     </w:p>
     <w:p>
       <w:pPr>
-        <w:pStyle w:val="ListParagraph"/>
+        <w:pStyle w:val="PargrafodaLista"/>
         <w:jc w:val="both"/>
         <w:rPr>
           <w:rFonts w:ascii="Times New Roman" w:hAnsi="Times New Roman" w:cs="Times New Roman"/>
@@ -3002,7 +3000,7 @@
     </w:p>
     <w:p>
       <w:pPr>
-        <w:pStyle w:val="Caption"/>
+        <w:pStyle w:val="Legenda"/>
         <w:keepNext/>
         <w:jc w:val="center"/>
       </w:pPr>
@@ -3070,7 +3068,7 @@
     </w:p>
     <w:tbl>
       <w:tblPr>
-        <w:tblStyle w:val="GridTable4-Accent1"/>
+        <w:tblStyle w:val="TabeladeGrade4-nfase1"/>
         <w:tblW w:w="0" w:type="auto"/>
         <w:tblInd w:w="846" w:type="dxa"/>
         <w:tblLook w:val="04A0" w:firstRow="1" w:lastRow="0" w:firstColumn="1" w:lastColumn="0" w:noHBand="0" w:noVBand="1"/>
@@ -3267,7 +3265,7 @@
           </w:tcPr>
           <w:p>
             <w:pPr>
-              <w:pStyle w:val="HTMLPreformatted"/>
+              <w:pStyle w:val="Pr-formataoHTML"/>
               <w:jc w:val="both"/>
               <w:cnfStyle w:val="000000000000" w:firstRow="0" w:lastRow="0" w:firstColumn="0" w:lastColumn="0" w:oddVBand="0" w:evenVBand="0" w:oddHBand="0" w:evenHBand="0" w:firstRowFirstColumn="0" w:firstRowLastColumn="0" w:lastRowFirstColumn="0" w:lastRowLastColumn="0"/>
               <w:rPr>
@@ -3339,7 +3337,7 @@
           </w:tcPr>
           <w:p>
             <w:pPr>
-              <w:pStyle w:val="HTMLPreformatted"/>
+              <w:pStyle w:val="Pr-formataoHTML"/>
               <w:jc w:val="both"/>
               <w:cnfStyle w:val="000000100000" w:firstRow="0" w:lastRow="0" w:firstColumn="0" w:lastColumn="0" w:oddVBand="0" w:evenVBand="0" w:oddHBand="1" w:evenHBand="0" w:firstRowFirstColumn="0" w:firstRowLastColumn="0" w:lastRowFirstColumn="0" w:lastRowLastColumn="0"/>
               <w:rPr>
@@ -3408,7 +3406,7 @@
           </w:tcPr>
           <w:p>
             <w:pPr>
-              <w:pStyle w:val="HTMLPreformatted"/>
+              <w:pStyle w:val="Pr-formataoHTML"/>
               <w:jc w:val="both"/>
               <w:cnfStyle w:val="000000000000" w:firstRow="0" w:lastRow="0" w:firstColumn="0" w:lastColumn="0" w:oddVBand="0" w:evenVBand="0" w:oddHBand="0" w:evenHBand="0" w:firstRowFirstColumn="0" w:firstRowLastColumn="0" w:lastRowFirstColumn="0" w:lastRowLastColumn="0"/>
               <w:rPr>
@@ -3480,7 +3478,7 @@
           </w:tcPr>
           <w:p>
             <w:pPr>
-              <w:pStyle w:val="HTMLPreformatted"/>
+              <w:pStyle w:val="Pr-formataoHTML"/>
               <w:jc w:val="both"/>
               <w:cnfStyle w:val="000000100000" w:firstRow="0" w:lastRow="0" w:firstColumn="0" w:lastColumn="0" w:oddVBand="0" w:evenVBand="0" w:oddHBand="1" w:evenHBand="0" w:firstRowFirstColumn="0" w:firstRowLastColumn="0" w:lastRowFirstColumn="0" w:lastRowLastColumn="0"/>
               <w:rPr>
@@ -3549,7 +3547,7 @@
           </w:tcPr>
           <w:p>
             <w:pPr>
-              <w:pStyle w:val="HTMLPreformatted"/>
+              <w:pStyle w:val="Pr-formataoHTML"/>
               <w:jc w:val="both"/>
               <w:cnfStyle w:val="000000000000" w:firstRow="0" w:lastRow="0" w:firstColumn="0" w:lastColumn="0" w:oddVBand="0" w:evenVBand="0" w:oddHBand="0" w:evenHBand="0" w:firstRowFirstColumn="0" w:firstRowLastColumn="0" w:lastRowFirstColumn="0" w:lastRowLastColumn="0"/>
               <w:rPr>
@@ -3621,7 +3619,7 @@
           </w:tcPr>
           <w:p>
             <w:pPr>
-              <w:pStyle w:val="HTMLPreformatted"/>
+              <w:pStyle w:val="Pr-formataoHTML"/>
               <w:jc w:val="both"/>
               <w:cnfStyle w:val="000000100000" w:firstRow="0" w:lastRow="0" w:firstColumn="0" w:lastColumn="0" w:oddVBand="0" w:evenVBand="0" w:oddHBand="1" w:evenHBand="0" w:firstRowFirstColumn="0" w:firstRowLastColumn="0" w:lastRowFirstColumn="0" w:lastRowLastColumn="0"/>
               <w:rPr>
@@ -3690,7 +3688,7 @@
           </w:tcPr>
           <w:p>
             <w:pPr>
-              <w:pStyle w:val="HTMLPreformatted"/>
+              <w:pStyle w:val="Pr-formataoHTML"/>
               <w:jc w:val="both"/>
               <w:cnfStyle w:val="000000000000" w:firstRow="0" w:lastRow="0" w:firstColumn="0" w:lastColumn="0" w:oddVBand="0" w:evenVBand="0" w:oddHBand="0" w:evenHBand="0" w:firstRowFirstColumn="0" w:firstRowLastColumn="0" w:lastRowFirstColumn="0" w:lastRowLastColumn="0"/>
               <w:rPr>
@@ -3762,7 +3760,7 @@
           </w:tcPr>
           <w:p>
             <w:pPr>
-              <w:pStyle w:val="HTMLPreformatted"/>
+              <w:pStyle w:val="Pr-formataoHTML"/>
               <w:jc w:val="both"/>
               <w:cnfStyle w:val="000000100000" w:firstRow="0" w:lastRow="0" w:firstColumn="0" w:lastColumn="0" w:oddVBand="0" w:evenVBand="0" w:oddHBand="1" w:evenHBand="0" w:firstRowFirstColumn="0" w:firstRowLastColumn="0" w:lastRowFirstColumn="0" w:lastRowLastColumn="0"/>
               <w:rPr>
@@ -3831,7 +3829,7 @@
           </w:tcPr>
           <w:p>
             <w:pPr>
-              <w:pStyle w:val="HTMLPreformatted"/>
+              <w:pStyle w:val="Pr-formataoHTML"/>
               <w:jc w:val="both"/>
               <w:cnfStyle w:val="000000000000" w:firstRow="0" w:lastRow="0" w:firstColumn="0" w:lastColumn="0" w:oddVBand="0" w:evenVBand="0" w:oddHBand="0" w:evenHBand="0" w:firstRowFirstColumn="0" w:firstRowLastColumn="0" w:lastRowFirstColumn="0" w:lastRowLastColumn="0"/>
               <w:rPr>
@@ -3903,7 +3901,7 @@
           </w:tcPr>
           <w:p>
             <w:pPr>
-              <w:pStyle w:val="HTMLPreformatted"/>
+              <w:pStyle w:val="Pr-formataoHTML"/>
               <w:jc w:val="both"/>
               <w:cnfStyle w:val="000000100000" w:firstRow="0" w:lastRow="0" w:firstColumn="0" w:lastColumn="0" w:oddVBand="0" w:evenVBand="0" w:oddHBand="1" w:evenHBand="0" w:firstRowFirstColumn="0" w:firstRowLastColumn="0" w:lastRowFirstColumn="0" w:lastRowLastColumn="0"/>
               <w:rPr>
@@ -3972,7 +3970,7 @@
           </w:tcPr>
           <w:p>
             <w:pPr>
-              <w:pStyle w:val="HTMLPreformatted"/>
+              <w:pStyle w:val="Pr-formataoHTML"/>
               <w:jc w:val="both"/>
               <w:cnfStyle w:val="000000000000" w:firstRow="0" w:lastRow="0" w:firstColumn="0" w:lastColumn="0" w:oddVBand="0" w:evenVBand="0" w:oddHBand="0" w:evenHBand="0" w:firstRowFirstColumn="0" w:firstRowLastColumn="0" w:lastRowFirstColumn="0" w:lastRowLastColumn="0"/>
               <w:rPr>
@@ -4044,7 +4042,7 @@
           </w:tcPr>
           <w:p>
             <w:pPr>
-              <w:pStyle w:val="HTMLPreformatted"/>
+              <w:pStyle w:val="Pr-formataoHTML"/>
               <w:jc w:val="both"/>
               <w:cnfStyle w:val="000000100000" w:firstRow="0" w:lastRow="0" w:firstColumn="0" w:lastColumn="0" w:oddVBand="0" w:evenVBand="0" w:oddHBand="1" w:evenHBand="0" w:firstRowFirstColumn="0" w:firstRowLastColumn="0" w:lastRowFirstColumn="0" w:lastRowLastColumn="0"/>
               <w:rPr>
@@ -4104,7 +4102,7 @@
           </w:tcPr>
           <w:p>
             <w:pPr>
-              <w:pStyle w:val="HTMLPreformatted"/>
+              <w:pStyle w:val="Pr-formataoHTML"/>
               <w:jc w:val="both"/>
               <w:cnfStyle w:val="000000000000" w:firstRow="0" w:lastRow="0" w:firstColumn="0" w:lastColumn="0" w:oddVBand="0" w:evenVBand="0" w:oddHBand="0" w:evenHBand="0" w:firstRowFirstColumn="0" w:firstRowLastColumn="0" w:lastRowFirstColumn="0" w:lastRowLastColumn="0"/>
               <w:rPr>
@@ -4240,7 +4238,7 @@
           </w:tcPr>
           <w:p>
             <w:pPr>
-              <w:pStyle w:val="HTMLPreformatted"/>
+              <w:pStyle w:val="Pr-formataoHTML"/>
               <w:jc w:val="both"/>
               <w:cnfStyle w:val="000000000000" w:firstRow="0" w:lastRow="0" w:firstColumn="0" w:lastColumn="0" w:oddVBand="0" w:evenVBand="0" w:oddHBand="0" w:evenHBand="0" w:firstRowFirstColumn="0" w:firstRowLastColumn="0" w:lastRowFirstColumn="0" w:lastRowLastColumn="0"/>
               <w:rPr>
@@ -4303,7 +4301,7 @@
           </w:tcPr>
           <w:p>
             <w:pPr>
-              <w:pStyle w:val="HTMLPreformatted"/>
+              <w:pStyle w:val="Pr-formataoHTML"/>
               <w:jc w:val="both"/>
               <w:cnfStyle w:val="000000100000" w:firstRow="0" w:lastRow="0" w:firstColumn="0" w:lastColumn="0" w:oddVBand="0" w:evenVBand="0" w:oddHBand="1" w:evenHBand="0" w:firstRowFirstColumn="0" w:firstRowLastColumn="0" w:lastRowFirstColumn="0" w:lastRowLastColumn="0"/>
               <w:rPr>
@@ -4363,7 +4361,7 @@
           </w:tcPr>
           <w:p>
             <w:pPr>
-              <w:pStyle w:val="HTMLPreformatted"/>
+              <w:pStyle w:val="Pr-formataoHTML"/>
               <w:jc w:val="both"/>
               <w:cnfStyle w:val="000000000000" w:firstRow="0" w:lastRow="0" w:firstColumn="0" w:lastColumn="0" w:oddVBand="0" w:evenVBand="0" w:oddHBand="0" w:evenHBand="0" w:firstRowFirstColumn="0" w:firstRowLastColumn="0" w:lastRowFirstColumn="0" w:lastRowLastColumn="0"/>
               <w:rPr>
@@ -4427,7 +4425,7 @@
           </w:tcPr>
           <w:p>
             <w:pPr>
-              <w:pStyle w:val="HTMLPreformatted"/>
+              <w:pStyle w:val="Pr-formataoHTML"/>
               <w:jc w:val="both"/>
               <w:cnfStyle w:val="000000100000" w:firstRow="0" w:lastRow="0" w:firstColumn="0" w:lastColumn="0" w:oddVBand="0" w:evenVBand="0" w:oddHBand="1" w:evenHBand="0" w:firstRowFirstColumn="0" w:firstRowLastColumn="0" w:lastRowFirstColumn="0" w:lastRowLastColumn="0"/>
               <w:rPr>
@@ -4487,7 +4485,7 @@
           </w:tcPr>
           <w:p>
             <w:pPr>
-              <w:pStyle w:val="HTMLPreformatted"/>
+              <w:pStyle w:val="Pr-formataoHTML"/>
               <w:jc w:val="both"/>
               <w:cnfStyle w:val="000000000000" w:firstRow="0" w:lastRow="0" w:firstColumn="0" w:lastColumn="0" w:oddVBand="0" w:evenVBand="0" w:oddHBand="0" w:evenHBand="0" w:firstRowFirstColumn="0" w:firstRowLastColumn="0" w:lastRowFirstColumn="0" w:lastRowLastColumn="0"/>
               <w:rPr>
@@ -4550,7 +4548,7 @@
           </w:tcPr>
           <w:p>
             <w:pPr>
-              <w:pStyle w:val="HTMLPreformatted"/>
+              <w:pStyle w:val="Pr-formataoHTML"/>
               <w:jc w:val="both"/>
               <w:cnfStyle w:val="000000100000" w:firstRow="0" w:lastRow="0" w:firstColumn="0" w:lastColumn="0" w:oddVBand="0" w:evenVBand="0" w:oddHBand="1" w:evenHBand="0" w:firstRowFirstColumn="0" w:firstRowLastColumn="0" w:lastRowFirstColumn="0" w:lastRowLastColumn="0"/>
               <w:rPr>
@@ -4610,7 +4608,7 @@
           </w:tcPr>
           <w:p>
             <w:pPr>
-              <w:pStyle w:val="HTMLPreformatted"/>
+              <w:pStyle w:val="Pr-formataoHTML"/>
               <w:jc w:val="both"/>
               <w:cnfStyle w:val="000000000000" w:firstRow="0" w:lastRow="0" w:firstColumn="0" w:lastColumn="0" w:oddVBand="0" w:evenVBand="0" w:oddHBand="0" w:evenHBand="0" w:firstRowFirstColumn="0" w:firstRowLastColumn="0" w:lastRowFirstColumn="0" w:lastRowLastColumn="0"/>
               <w:rPr>
@@ -4673,7 +4671,7 @@
           </w:tcPr>
           <w:p>
             <w:pPr>
-              <w:pStyle w:val="HTMLPreformatted"/>
+              <w:pStyle w:val="Pr-formataoHTML"/>
               <w:jc w:val="both"/>
               <w:cnfStyle w:val="000000100000" w:firstRow="0" w:lastRow="0" w:firstColumn="0" w:lastColumn="0" w:oddVBand="0" w:evenVBand="0" w:oddHBand="1" w:evenHBand="0" w:firstRowFirstColumn="0" w:firstRowLastColumn="0" w:lastRowFirstColumn="0" w:lastRowLastColumn="0"/>
               <w:rPr>
@@ -4733,7 +4731,7 @@
           </w:tcPr>
           <w:p>
             <w:pPr>
-              <w:pStyle w:val="HTMLPreformatted"/>
+              <w:pStyle w:val="Pr-formataoHTML"/>
               <w:jc w:val="both"/>
               <w:cnfStyle w:val="000000000000" w:firstRow="0" w:lastRow="0" w:firstColumn="0" w:lastColumn="0" w:oddVBand="0" w:evenVBand="0" w:oddHBand="0" w:evenHBand="0" w:firstRowFirstColumn="0" w:firstRowLastColumn="0" w:lastRowFirstColumn="0" w:lastRowLastColumn="0"/>
               <w:rPr>
@@ -4796,7 +4794,7 @@
           </w:tcPr>
           <w:p>
             <w:pPr>
-              <w:pStyle w:val="HTMLPreformatted"/>
+              <w:pStyle w:val="Pr-formataoHTML"/>
               <w:jc w:val="both"/>
               <w:cnfStyle w:val="000000100000" w:firstRow="0" w:lastRow="0" w:firstColumn="0" w:lastColumn="0" w:oddVBand="0" w:evenVBand="0" w:oddHBand="1" w:evenHBand="0" w:firstRowFirstColumn="0" w:firstRowLastColumn="0" w:lastRowFirstColumn="0" w:lastRowLastColumn="0"/>
               <w:rPr>
@@ -4919,7 +4917,7 @@
           </w:tcPr>
           <w:p>
             <w:pPr>
-              <w:pStyle w:val="HTMLPreformatted"/>
+              <w:pStyle w:val="Pr-formataoHTML"/>
               <w:jc w:val="both"/>
               <w:cnfStyle w:val="000000100000" w:firstRow="0" w:lastRow="0" w:firstColumn="0" w:lastColumn="0" w:oddVBand="0" w:evenVBand="0" w:oddHBand="1" w:evenHBand="0" w:firstRowFirstColumn="0" w:firstRowLastColumn="0" w:lastRowFirstColumn="0" w:lastRowLastColumn="0"/>
               <w:rPr>
@@ -4979,7 +4977,7 @@
           </w:tcPr>
           <w:p>
             <w:pPr>
-              <w:pStyle w:val="HTMLPreformatted"/>
+              <w:pStyle w:val="Pr-formataoHTML"/>
               <w:jc w:val="both"/>
               <w:cnfStyle w:val="000000000000" w:firstRow="0" w:lastRow="0" w:firstColumn="0" w:lastColumn="0" w:oddVBand="0" w:evenVBand="0" w:oddHBand="0" w:evenHBand="0" w:firstRowFirstColumn="0" w:firstRowLastColumn="0" w:lastRowFirstColumn="0" w:lastRowLastColumn="0"/>
               <w:rPr>
@@ -5042,7 +5040,7 @@
           </w:tcPr>
           <w:p>
             <w:pPr>
-              <w:pStyle w:val="HTMLPreformatted"/>
+              <w:pStyle w:val="Pr-formataoHTML"/>
               <w:jc w:val="both"/>
               <w:cnfStyle w:val="000000100000" w:firstRow="0" w:lastRow="0" w:firstColumn="0" w:lastColumn="0" w:oddVBand="0" w:evenVBand="0" w:oddHBand="1" w:evenHBand="0" w:firstRowFirstColumn="0" w:firstRowLastColumn="0" w:lastRowFirstColumn="0" w:lastRowLastColumn="0"/>
               <w:rPr>
@@ -5102,7 +5100,7 @@
           </w:tcPr>
           <w:p>
             <w:pPr>
-              <w:pStyle w:val="HTMLPreformatted"/>
+              <w:pStyle w:val="Pr-formataoHTML"/>
               <w:jc w:val="both"/>
               <w:cnfStyle w:val="000000000000" w:firstRow="0" w:lastRow="0" w:firstColumn="0" w:lastColumn="0" w:oddVBand="0" w:evenVBand="0" w:oddHBand="0" w:evenHBand="0" w:firstRowFirstColumn="0" w:firstRowLastColumn="0" w:lastRowFirstColumn="0" w:lastRowLastColumn="0"/>
               <w:rPr>
@@ -5252,7 +5250,7 @@
     </w:tbl>
     <w:p>
       <w:pPr>
-        <w:pStyle w:val="ListParagraph"/>
+        <w:pStyle w:val="PargrafodaLista"/>
         <w:jc w:val="both"/>
         <w:rPr>
           <w:rFonts w:ascii="Times New Roman" w:hAnsi="Times New Roman" w:cs="Times New Roman"/>
@@ -5263,7 +5261,7 @@
     </w:p>
     <w:p>
       <w:pPr>
-        <w:pStyle w:val="ListParagraph"/>
+        <w:pStyle w:val="PargrafodaLista"/>
         <w:numPr>
           <w:ilvl w:val="0"/>
           <w:numId w:val="3"/>
@@ -5294,7 +5292,7 @@
     </w:p>
     <w:p>
       <w:pPr>
-        <w:pStyle w:val="ListParagraph"/>
+        <w:pStyle w:val="PargrafodaLista"/>
         <w:numPr>
           <w:ilvl w:val="0"/>
           <w:numId w:val="3"/>
@@ -5386,7 +5384,7 @@
     </w:p>
     <w:p>
       <w:pPr>
-        <w:pStyle w:val="ListParagraph"/>
+        <w:pStyle w:val="PargrafodaLista"/>
         <w:numPr>
           <w:ilvl w:val="0"/>
           <w:numId w:val="3"/>
@@ -5441,7 +5439,7 @@
     </w:p>
     <w:p>
       <w:pPr>
-        <w:pStyle w:val="ListParagraph"/>
+        <w:pStyle w:val="PargrafodaLista"/>
         <w:numPr>
           <w:ilvl w:val="0"/>
           <w:numId w:val="3"/>
@@ -5472,7 +5470,7 @@
     </w:p>
     <w:p>
       <w:pPr>
-        <w:pStyle w:val="Caption"/>
+        <w:pStyle w:val="Legenda"/>
         <w:keepNext/>
         <w:jc w:val="center"/>
         <w:rPr>
@@ -5539,16 +5537,14 @@
         </w:rPr>
         <w:t xml:space="preserve">- Propriedades </w:t>
       </w:r>
-      <w:proofErr w:type="spellStart"/>
-      <w:r>
-        <w:rPr>
-          <w:rFonts w:ascii="Times New Roman" w:hAnsi="Times New Roman" w:cs="Times New Roman"/>
-          <w:sz w:val="24"/>
-          <w:szCs w:val="24"/>
-        </w:rPr>
-        <w:t>disponiveis</w:t>
-      </w:r>
-      <w:proofErr w:type="spellEnd"/>
+      <w:r>
+        <w:rPr>
+          <w:rFonts w:ascii="Times New Roman" w:hAnsi="Times New Roman" w:cs="Times New Roman"/>
+          <w:sz w:val="24"/>
+          <w:szCs w:val="24"/>
+        </w:rPr>
+        <w:t>disponíveis</w:t>
+      </w:r>
       <w:r>
         <w:rPr>
           <w:rFonts w:ascii="Times New Roman" w:hAnsi="Times New Roman" w:cs="Times New Roman"/>
@@ -5560,7 +5556,7 @@
     </w:p>
     <w:tbl>
       <w:tblPr>
-        <w:tblStyle w:val="GridTable4-Accent1"/>
+        <w:tblStyle w:val="TabeladeGrade4-nfase1"/>
         <w:tblW w:w="7654" w:type="dxa"/>
         <w:tblInd w:w="846" w:type="dxa"/>
         <w:tblLook w:val="04A0" w:firstRow="1" w:lastRow="0" w:firstColumn="1" w:lastColumn="0" w:noHBand="0" w:noVBand="1"/>
@@ -5580,7 +5576,7 @@
           </w:tcPr>
           <w:p>
             <w:pPr>
-              <w:pStyle w:val="ListParagraph"/>
+              <w:pStyle w:val="PargrafodaLista"/>
               <w:ind w:left="0"/>
               <w:jc w:val="center"/>
               <w:rPr>
@@ -5605,7 +5601,7 @@
           </w:tcPr>
           <w:p>
             <w:pPr>
-              <w:pStyle w:val="ListParagraph"/>
+              <w:pStyle w:val="PargrafodaLista"/>
               <w:ind w:left="0"/>
               <w:jc w:val="center"/>
               <w:cnfStyle w:val="100000000000" w:firstRow="1" w:lastRow="0" w:firstColumn="0" w:lastColumn="0" w:oddVBand="0" w:evenVBand="0" w:oddHBand="0" w:evenHBand="0" w:firstRowFirstColumn="0" w:firstRowLastColumn="0" w:lastRowFirstColumn="0" w:lastRowLastColumn="0"/>
@@ -5637,7 +5633,7 @@
           </w:tcPr>
           <w:p>
             <w:pPr>
-              <w:pStyle w:val="ListParagraph"/>
+              <w:pStyle w:val="PargrafodaLista"/>
               <w:ind w:left="0"/>
               <w:jc w:val="both"/>
               <w:rPr>
@@ -5650,7 +5646,7 @@
             </w:pPr>
             <w:r>
               <w:rPr>
-                <w:rStyle w:val="Strong"/>
+                <w:rStyle w:val="Forte"/>
                 <w:rFonts w:ascii="Times New Roman" w:hAnsi="Times New Roman" w:cs="Times New Roman"/>
                 <w:b/>
                 <w:color w:val="1F4E79" w:themeColor="accent5" w:themeShade="80"/>
@@ -5667,7 +5663,7 @@
           </w:tcPr>
           <w:p>
             <w:pPr>
-              <w:pStyle w:val="ListParagraph"/>
+              <w:pStyle w:val="PargrafodaLista"/>
               <w:ind w:left="0"/>
               <w:jc w:val="both"/>
               <w:cnfStyle w:val="000000100000" w:firstRow="0" w:lastRow="0" w:firstColumn="0" w:lastColumn="0" w:oddVBand="0" w:evenVBand="0" w:oddHBand="1" w:evenHBand="0" w:firstRowFirstColumn="0" w:firstRowLastColumn="0" w:lastRowFirstColumn="0" w:lastRowLastColumn="0"/>
@@ -5696,7 +5692,7 @@
           </w:tcPr>
           <w:p>
             <w:pPr>
-              <w:pStyle w:val="ListParagraph"/>
+              <w:pStyle w:val="PargrafodaLista"/>
               <w:ind w:left="0"/>
               <w:jc w:val="both"/>
               <w:rPr>
@@ -5709,7 +5705,7 @@
             </w:pPr>
             <w:r>
               <w:rPr>
-                <w:rStyle w:val="Strong"/>
+                <w:rStyle w:val="Forte"/>
                 <w:rFonts w:ascii="Times New Roman" w:hAnsi="Times New Roman" w:cs="Times New Roman"/>
                 <w:b/>
                 <w:color w:val="1F4E79" w:themeColor="accent5" w:themeShade="80"/>
@@ -5726,7 +5722,7 @@
           </w:tcPr>
           <w:p>
             <w:pPr>
-              <w:pStyle w:val="ListParagraph"/>
+              <w:pStyle w:val="PargrafodaLista"/>
               <w:ind w:left="0"/>
               <w:jc w:val="both"/>
               <w:cnfStyle w:val="000000000000" w:firstRow="0" w:lastRow="0" w:firstColumn="0" w:lastColumn="0" w:oddVBand="0" w:evenVBand="0" w:oddHBand="0" w:evenHBand="0" w:firstRowFirstColumn="0" w:firstRowLastColumn="0" w:lastRowFirstColumn="0" w:lastRowLastColumn="0"/>
@@ -5758,7 +5754,7 @@
           </w:tcPr>
           <w:p>
             <w:pPr>
-              <w:pStyle w:val="ListParagraph"/>
+              <w:pStyle w:val="PargrafodaLista"/>
               <w:ind w:left="0"/>
               <w:jc w:val="both"/>
               <w:rPr>
@@ -5771,7 +5767,7 @@
             </w:pPr>
             <w:r>
               <w:rPr>
-                <w:rStyle w:val="Strong"/>
+                <w:rStyle w:val="Forte"/>
                 <w:rFonts w:ascii="Times New Roman" w:hAnsi="Times New Roman" w:cs="Times New Roman"/>
                 <w:b/>
                 <w:color w:val="1F4E79" w:themeColor="accent5" w:themeShade="80"/>
@@ -5788,7 +5784,7 @@
           </w:tcPr>
           <w:p>
             <w:pPr>
-              <w:pStyle w:val="ListParagraph"/>
+              <w:pStyle w:val="PargrafodaLista"/>
               <w:ind w:left="0"/>
               <w:jc w:val="both"/>
               <w:cnfStyle w:val="000000100000" w:firstRow="0" w:lastRow="0" w:firstColumn="0" w:lastColumn="0" w:oddVBand="0" w:evenVBand="0" w:oddHBand="1" w:evenHBand="0" w:firstRowFirstColumn="0" w:firstRowLastColumn="0" w:lastRowFirstColumn="0" w:lastRowLastColumn="0"/>
@@ -5817,7 +5813,7 @@
           </w:tcPr>
           <w:p>
             <w:pPr>
-              <w:pStyle w:val="ListParagraph"/>
+              <w:pStyle w:val="PargrafodaLista"/>
               <w:ind w:left="0"/>
               <w:jc w:val="both"/>
               <w:rPr>
@@ -5844,7 +5840,7 @@
           </w:tcPr>
           <w:p>
             <w:pPr>
-              <w:pStyle w:val="ListParagraph"/>
+              <w:pStyle w:val="PargrafodaLista"/>
               <w:ind w:left="0"/>
               <w:jc w:val="both"/>
               <w:cnfStyle w:val="000000000000" w:firstRow="0" w:lastRow="0" w:firstColumn="0" w:lastColumn="0" w:oddVBand="0" w:evenVBand="0" w:oddHBand="0" w:evenHBand="0" w:firstRowFirstColumn="0" w:firstRowLastColumn="0" w:lastRowFirstColumn="0" w:lastRowLastColumn="0"/>
@@ -5962,7 +5958,7 @@
       <w:pPr>
         <w:jc w:val="both"/>
         <w:rPr>
-          <w:rStyle w:val="Strong"/>
+          <w:rStyle w:val="Forte"/>
           <w:rFonts w:ascii="Times New Roman" w:hAnsi="Times New Roman" w:cs="Times New Roman"/>
           <w:sz w:val="24"/>
           <w:szCs w:val="24"/>
@@ -6003,7 +5999,7 @@
       </w:r>
       <w:r>
         <w:rPr>
-          <w:rStyle w:val="Strong"/>
+          <w:rStyle w:val="Forte"/>
           <w:rFonts w:ascii="Times New Roman" w:hAnsi="Times New Roman" w:cs="Times New Roman"/>
           <w:sz w:val="24"/>
           <w:szCs w:val="24"/>
@@ -6012,7 +6008,7 @@
       </w:r>
       <w:r>
         <w:rPr>
-          <w:rStyle w:val="Strong"/>
+          <w:rStyle w:val="Forte"/>
           <w:rFonts w:ascii="Times New Roman" w:hAnsi="Times New Roman" w:cs="Times New Roman"/>
           <w:sz w:val="24"/>
           <w:szCs w:val="24"/>
@@ -6024,7 +6020,7 @@
       <w:pPr>
         <w:jc w:val="both"/>
         <w:rPr>
-          <w:rStyle w:val="Strong"/>
+          <w:rStyle w:val="Forte"/>
           <w:rFonts w:ascii="Times New Roman" w:hAnsi="Times New Roman" w:cs="Times New Roman"/>
           <w:b w:val="0"/>
           <w:sz w:val="24"/>
@@ -6033,7 +6029,7 @@
       </w:pPr>
       <w:r>
         <w:rPr>
-          <w:rStyle w:val="Strong"/>
+          <w:rStyle w:val="Forte"/>
           <w:rFonts w:ascii="Times New Roman" w:hAnsi="Times New Roman" w:cs="Times New Roman"/>
           <w:sz w:val="24"/>
           <w:szCs w:val="24"/>
@@ -6042,7 +6038,7 @@
       </w:r>
       <w:r>
         <w:rPr>
-          <w:rStyle w:val="Strong"/>
+          <w:rStyle w:val="Forte"/>
           <w:rFonts w:ascii="Times New Roman" w:hAnsi="Times New Roman" w:cs="Times New Roman"/>
           <w:b w:val="0"/>
           <w:sz w:val="24"/>
@@ -6117,17 +6113,17 @@
     </w:p>
     <w:p>
       <w:pPr>
-        <w:pStyle w:val="Caption"/>
+        <w:pStyle w:val="Legenda"/>
         <w:jc w:val="center"/>
         <w:rPr>
-          <w:rStyle w:val="Strong"/>
+          <w:rStyle w:val="Forte"/>
           <w:rFonts w:ascii="Times New Roman" w:hAnsi="Times New Roman" w:cs="Times New Roman"/>
           <w:b w:val="0"/>
           <w:sz w:val="24"/>
           <w:szCs w:val="24"/>
         </w:rPr>
       </w:pPr>
-      <w:bookmarkStart w:id="2" w:name="_Toc509315155"/>
+      <w:bookmarkStart w:id="1" w:name="_Toc509315155"/>
       <w:r>
         <w:rPr>
           <w:rFonts w:ascii="Times New Roman" w:hAnsi="Times New Roman" w:cs="Times New Roman"/>
@@ -6185,7 +6181,7 @@
         </w:rPr>
         <w:t xml:space="preserve"> - Concedendo permissões aos usuários</w:t>
       </w:r>
-      <w:bookmarkEnd w:id="2"/>
+      <w:bookmarkEnd w:id="1"/>
     </w:p>
     <w:p>
       <w:pPr>
@@ -6245,7 +6241,7 @@
     </w:p>
     <w:p>
       <w:pPr>
-        <w:pStyle w:val="Caption"/>
+        <w:pStyle w:val="Legenda"/>
         <w:jc w:val="center"/>
         <w:rPr>
           <w:rFonts w:ascii="Times New Roman" w:hAnsi="Times New Roman" w:cs="Times New Roman"/>
@@ -6253,7 +6249,7 @@
           <w:szCs w:val="24"/>
         </w:rPr>
       </w:pPr>
-      <w:bookmarkStart w:id="3" w:name="_Toc509315156"/>
+      <w:bookmarkStart w:id="2" w:name="_Toc509315156"/>
       <w:r>
         <w:rPr>
           <w:rFonts w:ascii="Times New Roman" w:hAnsi="Times New Roman" w:cs="Times New Roman"/>
@@ -6337,7 +6333,7 @@
         </w:rPr>
         <w:t xml:space="preserve"> acessando a base de dados.</w:t>
       </w:r>
-      <w:bookmarkEnd w:id="3"/>
+      <w:bookmarkEnd w:id="2"/>
     </w:p>
     <w:p>
       <w:pPr>
@@ -6399,7 +6395,7 @@
     </w:p>
     <w:p>
       <w:pPr>
-        <w:pStyle w:val="Caption"/>
+        <w:pStyle w:val="Legenda"/>
         <w:jc w:val="center"/>
         <w:rPr>
           <w:rFonts w:ascii="Times New Roman" w:hAnsi="Times New Roman" w:cs="Times New Roman"/>
@@ -6408,7 +6404,7 @@
           <w:szCs w:val="24"/>
         </w:rPr>
       </w:pPr>
-      <w:bookmarkStart w:id="4" w:name="_Toc509315157"/>
+      <w:bookmarkStart w:id="3" w:name="_Toc509315157"/>
       <w:r>
         <w:rPr>
           <w:rFonts w:ascii="Times New Roman" w:hAnsi="Times New Roman" w:cs="Times New Roman"/>
@@ -6484,7 +6480,7 @@
         </w:rPr>
         <w:t xml:space="preserve"> fazendo uma consulta na tabela produto.</w:t>
       </w:r>
-      <w:bookmarkEnd w:id="4"/>
+      <w:bookmarkEnd w:id="3"/>
     </w:p>
     <w:p>
       <w:pPr>
@@ -6545,7 +6541,7 @@
     </w:p>
     <w:p>
       <w:pPr>
-        <w:pStyle w:val="Caption"/>
+        <w:pStyle w:val="Legenda"/>
         <w:jc w:val="center"/>
         <w:rPr>
           <w:rFonts w:ascii="Times New Roman" w:hAnsi="Times New Roman" w:cs="Times New Roman"/>
@@ -6554,7 +6550,7 @@
           <w:szCs w:val="24"/>
         </w:rPr>
       </w:pPr>
-      <w:bookmarkStart w:id="5" w:name="_Toc509315158"/>
+      <w:bookmarkStart w:id="4" w:name="_Toc509315158"/>
       <w:r>
         <w:rPr>
           <w:rFonts w:ascii="Times New Roman" w:hAnsi="Times New Roman" w:cs="Times New Roman"/>
@@ -6630,7 +6626,7 @@
         </w:rPr>
         <w:t xml:space="preserve"> acessando a base de dados.</w:t>
       </w:r>
-      <w:bookmarkEnd w:id="5"/>
+      <w:bookmarkEnd w:id="4"/>
     </w:p>
     <w:p>
       <w:pPr>
@@ -7038,7 +7034,7 @@
     </w:p>
     <w:p>
       <w:pPr>
-        <w:pStyle w:val="Caption"/>
+        <w:pStyle w:val="Legenda"/>
         <w:jc w:val="center"/>
         <w:rPr>
           <w:rFonts w:ascii="Times New Roman" w:hAnsi="Times New Roman" w:cs="Times New Roman"/>
@@ -7046,7 +7042,7 @@
           <w:szCs w:val="24"/>
         </w:rPr>
       </w:pPr>
-      <w:bookmarkStart w:id="6" w:name="_Toc509315159"/>
+      <w:bookmarkStart w:id="5" w:name="_Toc509315159"/>
       <w:r>
         <w:rPr>
           <w:rFonts w:ascii="Times New Roman" w:hAnsi="Times New Roman" w:cs="Times New Roman"/>
@@ -7122,7 +7118,7 @@
         </w:rPr>
         <w:t>.</w:t>
       </w:r>
-      <w:bookmarkEnd w:id="6"/>
+      <w:bookmarkEnd w:id="5"/>
     </w:p>
     <w:p>
       <w:pPr>
@@ -7189,7 +7185,7 @@
     </w:p>
     <w:p>
       <w:pPr>
-        <w:pStyle w:val="Caption"/>
+        <w:pStyle w:val="Legenda"/>
         <w:jc w:val="center"/>
         <w:rPr>
           <w:rFonts w:ascii="Times New Roman" w:hAnsi="Times New Roman" w:cs="Times New Roman"/>
@@ -7197,7 +7193,7 @@
           <w:szCs w:val="24"/>
         </w:rPr>
       </w:pPr>
-      <w:bookmarkStart w:id="7" w:name="_Toc509315160"/>
+      <w:bookmarkStart w:id="6" w:name="_Toc509315160"/>
       <w:r>
         <w:rPr>
           <w:rFonts w:ascii="Times New Roman" w:hAnsi="Times New Roman" w:cs="Times New Roman"/>
@@ -7255,7 +7251,7 @@
         </w:rPr>
         <w:t>- Listando os usuários do SGBD</w:t>
       </w:r>
-      <w:bookmarkEnd w:id="7"/>
+      <w:bookmarkEnd w:id="6"/>
     </w:p>
     <w:p>
       <w:pPr>
@@ -7480,7 +7476,7 @@
     </w:p>
     <w:p>
       <w:pPr>
-        <w:pStyle w:val="Caption"/>
+        <w:pStyle w:val="Legenda"/>
         <w:jc w:val="center"/>
         <w:rPr>
           <w:rFonts w:ascii="Times New Roman" w:hAnsi="Times New Roman" w:cs="Times New Roman"/>
@@ -7489,7 +7485,7 @@
           <w:szCs w:val="24"/>
         </w:rPr>
       </w:pPr>
-      <w:bookmarkStart w:id="8" w:name="_Toc509315161"/>
+      <w:bookmarkStart w:id="7" w:name="_Toc509315161"/>
       <w:r>
         <w:rPr>
           <w:rFonts w:ascii="Times New Roman" w:hAnsi="Times New Roman" w:cs="Times New Roman"/>
@@ -7547,7 +7543,7 @@
         </w:rPr>
         <w:t>- Listando privilégios do usuários.</w:t>
       </w:r>
-      <w:bookmarkEnd w:id="8"/>
+      <w:bookmarkEnd w:id="7"/>
     </w:p>
     <w:p>
       <w:pPr>
@@ -7638,7 +7634,7 @@
     </w:p>
     <w:p>
       <w:pPr>
-        <w:pStyle w:val="ListParagraph"/>
+        <w:pStyle w:val="PargrafodaLista"/>
         <w:numPr>
           <w:ilvl w:val="0"/>
           <w:numId w:val="4"/>
@@ -7688,7 +7684,7 @@
     </w:p>
     <w:p>
       <w:pPr>
-        <w:pStyle w:val="ListParagraph"/>
+        <w:pStyle w:val="PargrafodaLista"/>
         <w:ind w:left="993"/>
         <w:jc w:val="both"/>
         <w:rPr>
@@ -7700,7 +7696,7 @@
     </w:p>
     <w:p>
       <w:pPr>
-        <w:pStyle w:val="ListParagraph"/>
+        <w:pStyle w:val="PargrafodaLista"/>
         <w:keepNext/>
         <w:ind w:left="993"/>
         <w:jc w:val="center"/>
@@ -7765,7 +7761,7 @@
     </w:p>
     <w:p>
       <w:pPr>
-        <w:pStyle w:val="Caption"/>
+        <w:pStyle w:val="Legenda"/>
         <w:ind w:firstLine="567"/>
         <w:jc w:val="center"/>
         <w:rPr>
@@ -7774,7 +7770,7 @@
           <w:szCs w:val="24"/>
         </w:rPr>
       </w:pPr>
-      <w:bookmarkStart w:id="9" w:name="_Toc509315162"/>
+      <w:bookmarkStart w:id="8" w:name="_Toc509315162"/>
       <w:r>
         <w:rPr>
           <w:rFonts w:ascii="Times New Roman" w:hAnsi="Times New Roman" w:cs="Times New Roman"/>
@@ -7841,12 +7837,12 @@
         </w:rPr>
         <w:t>userOne</w:t>
       </w:r>
-      <w:bookmarkEnd w:id="9"/>
+      <w:bookmarkEnd w:id="8"/>
       <w:proofErr w:type="spellEnd"/>
     </w:p>
     <w:p>
       <w:pPr>
-        <w:pStyle w:val="ListParagraph"/>
+        <w:pStyle w:val="PargrafodaLista"/>
         <w:numPr>
           <w:ilvl w:val="0"/>
           <w:numId w:val="4"/>
@@ -7905,7 +7901,7 @@
     </w:p>
     <w:p>
       <w:pPr>
-        <w:pStyle w:val="ListParagraph"/>
+        <w:pStyle w:val="PargrafodaLista"/>
         <w:ind w:left="993"/>
         <w:rPr>
           <w:rFonts w:ascii="Times New Roman" w:hAnsi="Times New Roman" w:cs="Times New Roman"/>
@@ -7916,7 +7912,7 @@
     </w:p>
     <w:p>
       <w:pPr>
-        <w:pStyle w:val="ListParagraph"/>
+        <w:pStyle w:val="PargrafodaLista"/>
         <w:keepNext/>
         <w:ind w:left="993"/>
         <w:jc w:val="center"/>
@@ -7981,7 +7977,7 @@
     </w:p>
     <w:p>
       <w:pPr>
-        <w:pStyle w:val="Caption"/>
+        <w:pStyle w:val="Legenda"/>
         <w:ind w:firstLine="567"/>
         <w:jc w:val="center"/>
         <w:rPr>
@@ -7990,7 +7986,7 @@
           <w:szCs w:val="24"/>
         </w:rPr>
       </w:pPr>
-      <w:bookmarkStart w:id="10" w:name="_Toc509315163"/>
+      <w:bookmarkStart w:id="9" w:name="_Toc509315163"/>
       <w:r>
         <w:rPr>
           <w:rFonts w:ascii="Times New Roman" w:hAnsi="Times New Roman" w:cs="Times New Roman"/>
@@ -8066,11 +8062,11 @@
         </w:rPr>
         <w:t>.</w:t>
       </w:r>
-      <w:bookmarkEnd w:id="10"/>
-    </w:p>
-    <w:p>
-      <w:pPr>
-        <w:pStyle w:val="ListParagraph"/>
+      <w:bookmarkEnd w:id="9"/>
+    </w:p>
+    <w:p>
+      <w:pPr>
+        <w:pStyle w:val="PargrafodaLista"/>
         <w:numPr>
           <w:ilvl w:val="0"/>
           <w:numId w:val="4"/>
@@ -8129,7 +8125,7 @@
     </w:p>
     <w:p>
       <w:pPr>
-        <w:pStyle w:val="ListParagraph"/>
+        <w:pStyle w:val="PargrafodaLista"/>
         <w:ind w:left="993"/>
         <w:rPr>
           <w:rFonts w:ascii="Times New Roman" w:hAnsi="Times New Roman" w:cs="Times New Roman"/>
@@ -8140,7 +8136,7 @@
     </w:p>
     <w:p>
       <w:pPr>
-        <w:pStyle w:val="ListParagraph"/>
+        <w:pStyle w:val="PargrafodaLista"/>
         <w:keepNext/>
         <w:ind w:left="993"/>
         <w:jc w:val="center"/>
@@ -8198,7 +8194,7 @@
     </w:p>
     <w:p>
       <w:pPr>
-        <w:pStyle w:val="Caption"/>
+        <w:pStyle w:val="Legenda"/>
         <w:ind w:left="4111" w:hanging="2410"/>
         <w:rPr>
           <w:rFonts w:ascii="Times New Roman" w:hAnsi="Times New Roman" w:cs="Times New Roman"/>
@@ -8206,7 +8202,7 @@
           <w:szCs w:val="24"/>
         </w:rPr>
       </w:pPr>
-      <w:bookmarkStart w:id="11" w:name="_Toc509315164"/>
+      <w:bookmarkStart w:id="10" w:name="_Toc509315164"/>
       <w:r>
         <w:rPr>
           <w:rFonts w:ascii="Times New Roman" w:hAnsi="Times New Roman" w:cs="Times New Roman"/>
@@ -8300,11 +8296,11 @@
         </w:rPr>
         <w:t xml:space="preserve"> recém criada.</w:t>
       </w:r>
-      <w:bookmarkEnd w:id="11"/>
-    </w:p>
-    <w:p>
-      <w:pPr>
-        <w:pStyle w:val="ListParagraph"/>
+      <w:bookmarkEnd w:id="10"/>
+    </w:p>
+    <w:p>
+      <w:pPr>
+        <w:pStyle w:val="PargrafodaLista"/>
         <w:numPr>
           <w:ilvl w:val="0"/>
           <w:numId w:val="4"/>
@@ -8347,7 +8343,7 @@
     </w:p>
     <w:p>
       <w:pPr>
-        <w:pStyle w:val="ListParagraph"/>
+        <w:pStyle w:val="PargrafodaLista"/>
         <w:ind w:left="993"/>
         <w:jc w:val="both"/>
         <w:rPr>
@@ -8359,7 +8355,7 @@
     </w:p>
     <w:p>
       <w:pPr>
-        <w:pStyle w:val="ListParagraph"/>
+        <w:pStyle w:val="PargrafodaLista"/>
         <w:keepNext/>
         <w:ind w:left="993"/>
         <w:jc w:val="center"/>
@@ -8417,7 +8413,7 @@
     </w:p>
     <w:p>
       <w:pPr>
-        <w:pStyle w:val="Caption"/>
+        <w:pStyle w:val="Legenda"/>
         <w:jc w:val="center"/>
         <w:rPr>
           <w:rFonts w:ascii="Times New Roman" w:hAnsi="Times New Roman" w:cs="Times New Roman"/>
@@ -8425,7 +8421,7 @@
           <w:szCs w:val="24"/>
         </w:rPr>
       </w:pPr>
-      <w:bookmarkStart w:id="12" w:name="_Toc509315165"/>
+      <w:bookmarkStart w:id="11" w:name="_Toc509315165"/>
       <w:r>
         <w:rPr>
           <w:rFonts w:ascii="Times New Roman" w:hAnsi="Times New Roman" w:cs="Times New Roman"/>
@@ -8501,7 +8497,7 @@
         </w:rPr>
         <w:t xml:space="preserve"> a base de dados.</w:t>
       </w:r>
-      <w:bookmarkEnd w:id="12"/>
+      <w:bookmarkEnd w:id="11"/>
     </w:p>
     <w:p/>
     <w:p>
@@ -8544,7 +8540,7 @@
     </w:p>
     <w:p>
       <w:pPr>
-        <w:pStyle w:val="ListParagraph"/>
+        <w:pStyle w:val="PargrafodaLista"/>
         <w:numPr>
           <w:ilvl w:val="0"/>
           <w:numId w:val="1"/>
@@ -8720,7 +8716,7 @@
     </w:p>
     <w:p>
       <w:pPr>
-        <w:pStyle w:val="Caption"/>
+        <w:pStyle w:val="Legenda"/>
         <w:jc w:val="center"/>
         <w:rPr>
           <w:rFonts w:ascii="Times New Roman" w:hAnsi="Times New Roman" w:cs="Times New Roman"/>
@@ -8744,7 +8740,7 @@
         </w:rPr>
         <w:tab/>
       </w:r>
-      <w:bookmarkStart w:id="13" w:name="_Toc509315166"/>
+      <w:bookmarkStart w:id="12" w:name="_Toc509315166"/>
       <w:r>
         <w:rPr>
           <w:rFonts w:ascii="Times New Roman" w:hAnsi="Times New Roman" w:cs="Times New Roman"/>
@@ -8805,7 +8801,7 @@
       <w:r>
         <w:t>.</w:t>
       </w:r>
-      <w:bookmarkEnd w:id="13"/>
+      <w:bookmarkEnd w:id="12"/>
     </w:p>
     <w:p>
       <w:pPr>
@@ -9016,7 +9012,7 @@
     </w:p>
     <w:p>
       <w:pPr>
-        <w:pStyle w:val="Caption"/>
+        <w:pStyle w:val="Legenda"/>
         <w:jc w:val="center"/>
         <w:rPr>
           <w:rFonts w:ascii="Times New Roman" w:hAnsi="Times New Roman" w:cs="Times New Roman"/>
@@ -9040,7 +9036,7 @@
         </w:rPr>
         <w:tab/>
       </w:r>
-      <w:bookmarkStart w:id="14" w:name="_Toc509315167"/>
+      <w:bookmarkStart w:id="13" w:name="_Toc509315167"/>
       <w:r>
         <w:rPr>
           <w:rFonts w:ascii="Times New Roman" w:hAnsi="Times New Roman" w:cs="Times New Roman"/>
@@ -9098,7 +9094,7 @@
         </w:rPr>
         <w:t>- Criando role.</w:t>
       </w:r>
-      <w:bookmarkEnd w:id="14"/>
+      <w:bookmarkEnd w:id="13"/>
     </w:p>
     <w:p>
       <w:pPr>
@@ -9227,7 +9223,7 @@
     </w:p>
     <w:p>
       <w:pPr>
-        <w:pStyle w:val="Caption"/>
+        <w:pStyle w:val="Legenda"/>
         <w:jc w:val="center"/>
         <w:rPr>
           <w:rFonts w:ascii="Times New Roman" w:hAnsi="Times New Roman" w:cs="Times New Roman"/>
@@ -9251,7 +9247,7 @@
         </w:rPr>
         <w:tab/>
       </w:r>
-      <w:bookmarkStart w:id="15" w:name="_Toc509315168"/>
+      <w:bookmarkStart w:id="14" w:name="_Toc509315168"/>
       <w:r>
         <w:rPr>
           <w:rFonts w:ascii="Times New Roman" w:hAnsi="Times New Roman" w:cs="Times New Roman"/>
@@ -9309,25 +9305,33 @@
         </w:rPr>
         <w:t xml:space="preserve">- </w:t>
       </w:r>
-      <w:proofErr w:type="spellStart"/>
-      <w:r>
-        <w:rPr>
-          <w:rFonts w:ascii="Times New Roman" w:hAnsi="Times New Roman" w:cs="Times New Roman"/>
-          <w:sz w:val="24"/>
-          <w:szCs w:val="24"/>
-        </w:rPr>
-        <w:t>Atribuido</w:t>
-      </w:r>
-      <w:proofErr w:type="spellEnd"/>
-      <w:r>
-        <w:rPr>
-          <w:rFonts w:ascii="Times New Roman" w:hAnsi="Times New Roman" w:cs="Times New Roman"/>
-          <w:sz w:val="24"/>
-          <w:szCs w:val="24"/>
-        </w:rPr>
-        <w:t xml:space="preserve"> permissões para a role.</w:t>
-      </w:r>
-      <w:bookmarkEnd w:id="15"/>
+      <w:proofErr w:type="gramStart"/>
+      <w:r>
+        <w:rPr>
+          <w:rFonts w:ascii="Times New Roman" w:hAnsi="Times New Roman" w:cs="Times New Roman"/>
+          <w:sz w:val="24"/>
+          <w:szCs w:val="24"/>
+        </w:rPr>
+        <w:t>Atribuído</w:t>
+      </w:r>
+      <w:r>
+        <w:rPr>
+          <w:rFonts w:ascii="Times New Roman" w:hAnsi="Times New Roman" w:cs="Times New Roman"/>
+          <w:sz w:val="24"/>
+          <w:szCs w:val="24"/>
+        </w:rPr>
+        <w:t xml:space="preserve"> permissões</w:t>
+      </w:r>
+      <w:proofErr w:type="gramEnd"/>
+      <w:r>
+        <w:rPr>
+          <w:rFonts w:ascii="Times New Roman" w:hAnsi="Times New Roman" w:cs="Times New Roman"/>
+          <w:sz w:val="24"/>
+          <w:szCs w:val="24"/>
+        </w:rPr>
+        <w:t xml:space="preserve"> para a role.</w:t>
+      </w:r>
+      <w:bookmarkEnd w:id="14"/>
     </w:p>
     <w:p>
       <w:pPr>
@@ -9437,7 +9441,7 @@
     </w:p>
     <w:p>
       <w:pPr>
-        <w:pStyle w:val="Caption"/>
+        <w:pStyle w:val="Legenda"/>
         <w:jc w:val="center"/>
         <w:rPr>
           <w:rFonts w:ascii="Times New Roman" w:hAnsi="Times New Roman" w:cs="Times New Roman"/>
@@ -9461,7 +9465,7 @@
         </w:rPr>
         <w:tab/>
       </w:r>
-      <w:bookmarkStart w:id="16" w:name="_Toc509315169"/>
+      <w:bookmarkStart w:id="15" w:name="_Toc509315169"/>
       <w:r>
         <w:rPr>
           <w:rFonts w:ascii="Times New Roman" w:hAnsi="Times New Roman" w:cs="Times New Roman"/>
@@ -9519,7 +9523,7 @@
         </w:rPr>
         <w:t>- Atribuindo role para os usuários.</w:t>
       </w:r>
-      <w:bookmarkEnd w:id="16"/>
+      <w:bookmarkEnd w:id="15"/>
     </w:p>
     <w:p>
       <w:pPr>
@@ -11022,7 +11026,7 @@
     </w:p>
     <w:p>
       <w:pPr>
-        <w:pStyle w:val="Caption"/>
+        <w:pStyle w:val="Legenda"/>
         <w:jc w:val="center"/>
         <w:rPr>
           <w:rFonts w:ascii="Times New Roman" w:hAnsi="Times New Roman" w:cs="Times New Roman"/>
@@ -11030,8 +11034,8 @@
           <w:szCs w:val="24"/>
         </w:rPr>
       </w:pPr>
-      <w:bookmarkStart w:id="17" w:name="_Hlk509248151"/>
-      <w:bookmarkStart w:id="18" w:name="_Toc509315170"/>
+      <w:bookmarkStart w:id="16" w:name="_Hlk509248151"/>
+      <w:bookmarkStart w:id="17" w:name="_Toc509315170"/>
       <w:r>
         <w:rPr>
           <w:rFonts w:ascii="Times New Roman" w:hAnsi="Times New Roman" w:cs="Times New Roman"/>
@@ -11081,40 +11085,40 @@
         </w:rPr>
         <w:fldChar w:fldCharType="end"/>
       </w:r>
+      <w:bookmarkEnd w:id="16"/>
+      <w:r>
+        <w:rPr>
+          <w:rFonts w:ascii="Times New Roman" w:hAnsi="Times New Roman" w:cs="Times New Roman"/>
+          <w:sz w:val="24"/>
+          <w:szCs w:val="24"/>
+        </w:rPr>
+        <w:t xml:space="preserve"> </w:t>
+      </w:r>
+      <w:r>
+        <w:rPr>
+          <w:rFonts w:ascii="Times New Roman" w:hAnsi="Times New Roman" w:cs="Times New Roman"/>
+          <w:sz w:val="24"/>
+          <w:szCs w:val="24"/>
+        </w:rPr>
+        <w:t>-</w:t>
+      </w:r>
+      <w:r>
+        <w:rPr>
+          <w:rFonts w:ascii="Times New Roman" w:hAnsi="Times New Roman" w:cs="Times New Roman"/>
+          <w:sz w:val="24"/>
+          <w:szCs w:val="24"/>
+        </w:rPr>
+        <w:t xml:space="preserve"> Espaço ocupado por cada backup</w:t>
+      </w:r>
+      <w:r>
+        <w:rPr>
+          <w:rFonts w:ascii="Times New Roman" w:hAnsi="Times New Roman" w:cs="Times New Roman"/>
+          <w:sz w:val="24"/>
+          <w:szCs w:val="24"/>
+        </w:rPr>
+        <w:t>.</w:t>
+      </w:r>
       <w:bookmarkEnd w:id="17"/>
-      <w:r>
-        <w:rPr>
-          <w:rFonts w:ascii="Times New Roman" w:hAnsi="Times New Roman" w:cs="Times New Roman"/>
-          <w:sz w:val="24"/>
-          <w:szCs w:val="24"/>
-        </w:rPr>
-        <w:t xml:space="preserve"> </w:t>
-      </w:r>
-      <w:r>
-        <w:rPr>
-          <w:rFonts w:ascii="Times New Roman" w:hAnsi="Times New Roman" w:cs="Times New Roman"/>
-          <w:sz w:val="24"/>
-          <w:szCs w:val="24"/>
-        </w:rPr>
-        <w:t>-</w:t>
-      </w:r>
-      <w:r>
-        <w:rPr>
-          <w:rFonts w:ascii="Times New Roman" w:hAnsi="Times New Roman" w:cs="Times New Roman"/>
-          <w:sz w:val="24"/>
-          <w:szCs w:val="24"/>
-        </w:rPr>
-        <w:t xml:space="preserve"> Espaço ocupado por cada backup</w:t>
-      </w:r>
-      <w:r>
-        <w:rPr>
-          <w:rFonts w:ascii="Times New Roman" w:hAnsi="Times New Roman" w:cs="Times New Roman"/>
-          <w:sz w:val="24"/>
-          <w:szCs w:val="24"/>
-        </w:rPr>
-        <w:t>.</w:t>
-      </w:r>
-      <w:bookmarkEnd w:id="18"/>
     </w:p>
     <w:p>
       <w:pPr>
@@ -11204,7 +11208,7 @@
           <w:szCs w:val="24"/>
         </w:rPr>
       </w:pPr>
-      <w:bookmarkStart w:id="19" w:name="_Toc509315171"/>
+      <w:bookmarkStart w:id="18" w:name="_Toc509315171"/>
       <w:r>
         <w:rPr>
           <w:rFonts w:ascii="Times New Roman" w:hAnsi="Times New Roman" w:cs="Times New Roman"/>
@@ -11283,7 +11287,7 @@
         </w:rPr>
         <w:t>– Comandos para o backup físico.</w:t>
       </w:r>
-      <w:bookmarkEnd w:id="19"/>
+      <w:bookmarkEnd w:id="18"/>
     </w:p>
     <w:p>
       <w:pPr>
@@ -11367,7 +11371,7 @@
           <w:szCs w:val="24"/>
         </w:rPr>
       </w:pPr>
-      <w:bookmarkStart w:id="20" w:name="_Toc509315172"/>
+      <w:bookmarkStart w:id="19" w:name="_Toc509315172"/>
       <w:r>
         <w:rPr>
           <w:rFonts w:ascii="Times New Roman" w:hAnsi="Times New Roman" w:cs="Times New Roman"/>
@@ -11446,121 +11450,123 @@
         </w:rPr>
         <w:t>– Comandos para backup lógico.</w:t>
       </w:r>
+      <w:bookmarkEnd w:id="19"/>
+    </w:p>
+    <w:p>
+      <w:pPr>
+        <w:jc w:val="both"/>
+        <w:rPr>
+          <w:rFonts w:ascii="Times New Roman" w:hAnsi="Times New Roman" w:cs="Times New Roman"/>
+          <w:sz w:val="24"/>
+          <w:szCs w:val="24"/>
+        </w:rPr>
+      </w:pPr>
+    </w:p>
+    <w:p>
+      <w:pPr>
+        <w:jc w:val="both"/>
+        <w:rPr>
+          <w:rFonts w:ascii="Times New Roman" w:hAnsi="Times New Roman" w:cs="Times New Roman"/>
+          <w:sz w:val="24"/>
+          <w:szCs w:val="24"/>
+        </w:rPr>
+      </w:pPr>
+      <w:r>
+        <w:rPr>
+          <w:rFonts w:ascii="Times New Roman" w:hAnsi="Times New Roman" w:cs="Times New Roman"/>
+          <w:b/>
+          <w:sz w:val="24"/>
+          <w:szCs w:val="24"/>
+        </w:rPr>
+        <w:t>REFERÊNCIA</w:t>
+      </w:r>
+      <w:r>
+        <w:rPr>
+          <w:rFonts w:ascii="Times New Roman" w:hAnsi="Times New Roman" w:cs="Times New Roman"/>
+          <w:sz w:val="24"/>
+          <w:szCs w:val="24"/>
+        </w:rPr>
+        <w:t xml:space="preserve">: </w:t>
+      </w:r>
+    </w:p>
+    <w:p>
+      <w:pPr>
+        <w:jc w:val="both"/>
+        <w:rPr>
+          <w:rFonts w:ascii="Times New Roman" w:hAnsi="Times New Roman" w:cs="Times New Roman"/>
+          <w:sz w:val="24"/>
+          <w:szCs w:val="24"/>
+        </w:rPr>
+      </w:pPr>
+      <w:r>
+        <w:rPr>
+          <w:rFonts w:ascii="Times New Roman" w:hAnsi="Times New Roman" w:cs="Times New Roman"/>
+          <w:sz w:val="24"/>
+          <w:szCs w:val="24"/>
+        </w:rPr>
+        <w:t xml:space="preserve">MySQL 5.7 </w:t>
+      </w:r>
+      <w:proofErr w:type="spellStart"/>
+      <w:r>
+        <w:rPr>
+          <w:rFonts w:ascii="Times New Roman" w:hAnsi="Times New Roman" w:cs="Times New Roman"/>
+          <w:sz w:val="24"/>
+          <w:szCs w:val="24"/>
+        </w:rPr>
+        <w:t>Reference</w:t>
+      </w:r>
+      <w:proofErr w:type="spellEnd"/>
+      <w:r>
+        <w:rPr>
+          <w:rFonts w:ascii="Times New Roman" w:hAnsi="Times New Roman" w:cs="Times New Roman"/>
+          <w:sz w:val="24"/>
+          <w:szCs w:val="24"/>
+        </w:rPr>
+        <w:t xml:space="preserve"> Manual, </w:t>
+      </w:r>
+      <w:r>
+        <w:rPr>
+          <w:rFonts w:ascii="Times New Roman" w:hAnsi="Times New Roman" w:cs="Times New Roman"/>
+          <w:sz w:val="24"/>
+          <w:szCs w:val="24"/>
+        </w:rPr>
+        <w:t>Oracle</w:t>
+      </w:r>
+      <w:r>
+        <w:rPr>
+          <w:rFonts w:ascii="Times New Roman" w:hAnsi="Times New Roman" w:cs="Times New Roman"/>
+          <w:sz w:val="24"/>
+          <w:szCs w:val="24"/>
+        </w:rPr>
+        <w:t>, 2018. Disponível em: &lt;https://dev.mysql.com/doc/refman/5.7/en/data-types.html &gt;. Acesso em 1</w:t>
+      </w:r>
+      <w:r>
+        <w:rPr>
+          <w:rFonts w:ascii="Times New Roman" w:hAnsi="Times New Roman" w:cs="Times New Roman"/>
+          <w:sz w:val="24"/>
+          <w:szCs w:val="24"/>
+        </w:rPr>
+        <w:t>8</w:t>
+      </w:r>
+      <w:r>
+        <w:rPr>
+          <w:rFonts w:ascii="Times New Roman" w:hAnsi="Times New Roman" w:cs="Times New Roman"/>
+          <w:sz w:val="24"/>
+          <w:szCs w:val="24"/>
+        </w:rPr>
+        <w:t>/03/2018.</w:t>
+      </w:r>
+    </w:p>
+    <w:p>
+      <w:pPr>
+        <w:rPr>
+          <w:rFonts w:ascii="Times New Roman" w:hAnsi="Times New Roman" w:cs="Times New Roman"/>
+          <w:sz w:val="24"/>
+          <w:szCs w:val="24"/>
+        </w:rPr>
+      </w:pPr>
+      <w:bookmarkStart w:id="20" w:name="_GoBack"/>
       <w:bookmarkEnd w:id="20"/>
-    </w:p>
-    <w:p>
-      <w:pPr>
-        <w:jc w:val="both"/>
-        <w:rPr>
-          <w:rFonts w:ascii="Times New Roman" w:hAnsi="Times New Roman" w:cs="Times New Roman"/>
-          <w:sz w:val="24"/>
-          <w:szCs w:val="24"/>
-        </w:rPr>
-      </w:pPr>
-    </w:p>
-    <w:p>
-      <w:pPr>
-        <w:jc w:val="both"/>
-        <w:rPr>
-          <w:rFonts w:ascii="Times New Roman" w:hAnsi="Times New Roman" w:cs="Times New Roman"/>
-          <w:sz w:val="24"/>
-          <w:szCs w:val="24"/>
-        </w:rPr>
-      </w:pPr>
-      <w:r>
-        <w:rPr>
-          <w:rFonts w:ascii="Times New Roman" w:hAnsi="Times New Roman" w:cs="Times New Roman"/>
-          <w:b/>
-          <w:sz w:val="24"/>
-          <w:szCs w:val="24"/>
-        </w:rPr>
-        <w:t>REFERÊNCIA</w:t>
-      </w:r>
-      <w:r>
-        <w:rPr>
-          <w:rFonts w:ascii="Times New Roman" w:hAnsi="Times New Roman" w:cs="Times New Roman"/>
-          <w:sz w:val="24"/>
-          <w:szCs w:val="24"/>
-        </w:rPr>
-        <w:t xml:space="preserve">: </w:t>
-      </w:r>
-    </w:p>
-    <w:p>
-      <w:pPr>
-        <w:jc w:val="both"/>
-        <w:rPr>
-          <w:rFonts w:ascii="Times New Roman" w:hAnsi="Times New Roman" w:cs="Times New Roman"/>
-          <w:sz w:val="24"/>
-          <w:szCs w:val="24"/>
-        </w:rPr>
-      </w:pPr>
-      <w:r>
-        <w:rPr>
-          <w:rFonts w:ascii="Times New Roman" w:hAnsi="Times New Roman" w:cs="Times New Roman"/>
-          <w:sz w:val="24"/>
-          <w:szCs w:val="24"/>
-        </w:rPr>
-        <w:t xml:space="preserve">MySQL 5.7 </w:t>
-      </w:r>
-      <w:proofErr w:type="spellStart"/>
-      <w:r>
-        <w:rPr>
-          <w:rFonts w:ascii="Times New Roman" w:hAnsi="Times New Roman" w:cs="Times New Roman"/>
-          <w:sz w:val="24"/>
-          <w:szCs w:val="24"/>
-        </w:rPr>
-        <w:t>Reference</w:t>
-      </w:r>
-      <w:proofErr w:type="spellEnd"/>
-      <w:r>
-        <w:rPr>
-          <w:rFonts w:ascii="Times New Roman" w:hAnsi="Times New Roman" w:cs="Times New Roman"/>
-          <w:sz w:val="24"/>
-          <w:szCs w:val="24"/>
-        </w:rPr>
-        <w:t xml:space="preserve"> Manual, </w:t>
-      </w:r>
-      <w:r>
-        <w:rPr>
-          <w:rFonts w:ascii="Times New Roman" w:hAnsi="Times New Roman" w:cs="Times New Roman"/>
-          <w:sz w:val="24"/>
-          <w:szCs w:val="24"/>
-        </w:rPr>
-        <w:t>Oracle</w:t>
-      </w:r>
-      <w:r>
-        <w:rPr>
-          <w:rFonts w:ascii="Times New Roman" w:hAnsi="Times New Roman" w:cs="Times New Roman"/>
-          <w:sz w:val="24"/>
-          <w:szCs w:val="24"/>
-        </w:rPr>
-        <w:t>, 2018. Disponível em: &lt;https://dev.mysql.com/doc/refman/5.7/en/data-types.html &gt;. Acesso em 1</w:t>
-      </w:r>
-      <w:r>
-        <w:rPr>
-          <w:rFonts w:ascii="Times New Roman" w:hAnsi="Times New Roman" w:cs="Times New Roman"/>
-          <w:sz w:val="24"/>
-          <w:szCs w:val="24"/>
-        </w:rPr>
-        <w:t>8</w:t>
-      </w:r>
-      <w:r>
-        <w:rPr>
-          <w:rFonts w:ascii="Times New Roman" w:hAnsi="Times New Roman" w:cs="Times New Roman"/>
-          <w:sz w:val="24"/>
-          <w:szCs w:val="24"/>
-        </w:rPr>
-        <w:t>/03/2018.</w:t>
-      </w:r>
-    </w:p>
-    <w:p>
-      <w:pPr>
-        <w:rPr>
-          <w:rFonts w:ascii="Times New Roman" w:hAnsi="Times New Roman" w:cs="Times New Roman"/>
-          <w:sz w:val="24"/>
-          <w:szCs w:val="24"/>
-        </w:rPr>
-      </w:pPr>
     </w:p>
     <w:sectPr>
       <w:pgSz w:w="11906" w:h="16838"/>
@@ -11626,7 +11632,7 @@
 <w:hdr xmlns:wpc="http://schemas.microsoft.com/office/word/2010/wordprocessingCanvas" xmlns:cx="http://schemas.microsoft.com/office/drawing/2014/chartex" xmlns:cx1="http://schemas.microsoft.com/office/drawing/2015/9/8/chartex" xmlns:cx2="http://schemas.microsoft.com/office/drawing/2015/10/21/chartex" xmlns:cx3="http://schemas.microsoft.com/office/drawing/2016/5/9/chartex" xmlns:cx4="http://schemas.microsoft.com/office/drawing/2016/5/10/chartex" xmlns:cx5="http://schemas.microsoft.com/office/drawing/2016/5/11/chartex" xmlns:cx6="http://schemas.microsoft.com/office/drawing/2016/5/12/chartex" xmlns:cx7="http://schemas.microsoft.com/office/drawing/2016/5/13/chartex" xmlns:cx8="http://schemas.microsoft.com/office/drawing/2016/5/14/chartex" xmlns:mc="http://schemas.openxmlformats.org/markup-compatibility/2006" xmlns:aink="http://schemas.microsoft.com/office/drawing/2016/ink" xmlns:am3d="http://schemas.microsoft.com/office/drawing/2017/model3d" xmlns:o="urn:schemas-microsoft-com:office:office" xmlns:r="http://schemas.openxmlformats.org/officeDocument/2006/relationships" xmlns:m="http://schemas.openxmlformats.org/officeDocument/2006/math" xmlns:v="urn:schemas-microsoft-com:vml" xmlns:wp14="http://schemas.microsoft.com/office/word/2010/wordprocessingDrawing" xmlns:wp="http://schemas.openxmlformats.org/drawingml/2006/wordprocessingDrawing" xmlns:w10="urn:schemas-microsoft-com:office:word" xmlns:w="http://schemas.openxmlformats.org/wordprocessingml/2006/main" xmlns:w14="http://schemas.microsoft.com/office/word/2010/wordml" xmlns:w15="http://schemas.microsoft.com/office/word/2012/wordml" xmlns:w16cid="http://schemas.microsoft.com/office/word/2016/wordml/cid" xmlns:w16se="http://schemas.microsoft.com/office/word/2015/wordml/symex" xmlns:wpg="http://schemas.microsoft.com/office/word/2010/wordprocessingGroup" xmlns:wpi="http://schemas.microsoft.com/office/word/2010/wordprocessingInk" xmlns:wne="http://schemas.microsoft.com/office/word/2006/wordml" xmlns:wps="http://schemas.microsoft.com/office/word/2010/wordprocessingShape" mc:Ignorable="w14 w15 w16se w16cid wp14">
   <w:p>
     <w:pPr>
-      <w:pStyle w:val="Header"/>
+      <w:pStyle w:val="Cabealho"/>
       <w:jc w:val="both"/>
     </w:pPr>
     <w:r>
@@ -11692,12 +11698,12 @@
   </w:p>
   <w:p>
     <w:pPr>
-      <w:pStyle w:val="Header"/>
+      <w:pStyle w:val="Cabealho"/>
     </w:pPr>
   </w:p>
   <w:p>
     <w:pPr>
-      <w:pStyle w:val="Header"/>
+      <w:pStyle w:val="Cabealho"/>
     </w:pPr>
   </w:p>
 </w:hdr>
@@ -12519,13 +12525,13 @@
     <w:name w:val="Normal"/>
     <w:qFormat/>
   </w:style>
-  <w:style w:type="character" w:default="1" w:styleId="DefaultParagraphFont">
+  <w:style w:type="character" w:default="1" w:styleId="Fontepargpadro">
     <w:name w:val="Default Paragraph Font"/>
     <w:uiPriority w:val="1"/>
     <w:semiHidden/>
     <w:unhideWhenUsed/>
   </w:style>
-  <w:style w:type="table" w:default="1" w:styleId="TableNormal">
+  <w:style w:type="table" w:default="1" w:styleId="Tabelanormal">
     <w:name w:val="Normal Table"/>
     <w:uiPriority w:val="99"/>
     <w:semiHidden/>
@@ -12540,7 +12546,7 @@
       </w:tblCellMar>
     </w:tblPr>
   </w:style>
-  <w:style w:type="numbering" w:default="1" w:styleId="NoList">
+  <w:style w:type="numbering" w:default="1" w:styleId="Semlista">
     <w:name w:val="No List"/>
     <w:uiPriority w:val="99"/>
     <w:semiHidden/>
@@ -12548,7 +12554,7 @@
   </w:style>
   <w:style w:type="character" w:styleId="Hyperlink">
     <w:name w:val="Hyperlink"/>
-    <w:basedOn w:val="DefaultParagraphFont"/>
+    <w:basedOn w:val="Fontepargpadro"/>
     <w:uiPriority w:val="99"/>
     <w:unhideWhenUsed/>
     <w:rsid w:val="00F039C3"/>
@@ -12557,7 +12563,7 @@
       <w:u w:val="single"/>
     </w:rPr>
   </w:style>
-  <w:style w:type="paragraph" w:styleId="TableofFigures">
+  <w:style w:type="paragraph" w:styleId="ndicedeilustraes">
     <w:name w:val="table of figures"/>
     <w:basedOn w:val="Normal"/>
     <w:next w:val="Normal"/>
@@ -12575,10 +12581,10 @@
       <w:szCs w:val="20"/>
     </w:rPr>
   </w:style>
-  <w:style w:type="paragraph" w:styleId="Header">
+  <w:style w:type="paragraph" w:styleId="Cabealho">
     <w:name w:val="header"/>
     <w:basedOn w:val="Normal"/>
-    <w:link w:val="HeaderChar"/>
+    <w:link w:val="CabealhoChar"/>
     <w:uiPriority w:val="99"/>
     <w:unhideWhenUsed/>
     <w:rsid w:val="00F039C3"/>
@@ -12590,17 +12596,17 @@
       <w:spacing w:after="0" w:line="240" w:lineRule="auto"/>
     </w:pPr>
   </w:style>
-  <w:style w:type="character" w:customStyle="1" w:styleId="HeaderChar">
-    <w:name w:val="Header Char"/>
-    <w:basedOn w:val="DefaultParagraphFont"/>
-    <w:link w:val="Header"/>
+  <w:style w:type="character" w:customStyle="1" w:styleId="CabealhoChar">
+    <w:name w:val="Cabeçalho Char"/>
+    <w:basedOn w:val="Fontepargpadro"/>
+    <w:link w:val="Cabealho"/>
     <w:uiPriority w:val="99"/>
     <w:rsid w:val="00F039C3"/>
   </w:style>
-  <w:style w:type="paragraph" w:styleId="Footer">
+  <w:style w:type="paragraph" w:styleId="Rodap">
     <w:name w:val="footer"/>
     <w:basedOn w:val="Normal"/>
-    <w:link w:val="FooterChar"/>
+    <w:link w:val="RodapChar"/>
     <w:uiPriority w:val="99"/>
     <w:unhideWhenUsed/>
     <w:rsid w:val="00F039C3"/>
@@ -12612,14 +12618,14 @@
       <w:spacing w:after="0" w:line="240" w:lineRule="auto"/>
     </w:pPr>
   </w:style>
-  <w:style w:type="character" w:customStyle="1" w:styleId="FooterChar">
-    <w:name w:val="Footer Char"/>
-    <w:basedOn w:val="DefaultParagraphFont"/>
-    <w:link w:val="Footer"/>
+  <w:style w:type="character" w:customStyle="1" w:styleId="RodapChar">
+    <w:name w:val="Rodapé Char"/>
+    <w:basedOn w:val="Fontepargpadro"/>
+    <w:link w:val="Rodap"/>
     <w:uiPriority w:val="99"/>
     <w:rsid w:val="00F039C3"/>
   </w:style>
-  <w:style w:type="paragraph" w:styleId="ListParagraph">
+  <w:style w:type="paragraph" w:styleId="PargrafodaLista">
     <w:name w:val="List Paragraph"/>
     <w:basedOn w:val="Normal"/>
     <w:uiPriority w:val="34"/>
@@ -12632,7 +12638,7 @@
   </w:style>
   <w:style w:type="character" w:customStyle="1" w:styleId="UnresolvedMention1">
     <w:name w:val="Unresolved Mention1"/>
-    <w:basedOn w:val="DefaultParagraphFont"/>
+    <w:basedOn w:val="Fontepargpadro"/>
     <w:uiPriority w:val="99"/>
     <w:semiHidden/>
     <w:unhideWhenUsed/>
@@ -12642,9 +12648,9 @@
       <w:shd w:val="clear" w:color="auto" w:fill="E6E6E6"/>
     </w:rPr>
   </w:style>
-  <w:style w:type="character" w:styleId="HTMLCode">
+  <w:style w:type="character" w:styleId="CdigoHTML">
     <w:name w:val="HTML Code"/>
-    <w:basedOn w:val="DefaultParagraphFont"/>
+    <w:basedOn w:val="Fontepargpadro"/>
     <w:uiPriority w:val="99"/>
     <w:semiHidden/>
     <w:unhideWhenUsed/>
@@ -12655,9 +12661,9 @@
       <w:szCs w:val="20"/>
     </w:rPr>
   </w:style>
-  <w:style w:type="character" w:styleId="Strong">
+  <w:style w:type="character" w:styleId="Forte">
     <w:name w:val="Strong"/>
-    <w:basedOn w:val="DefaultParagraphFont"/>
+    <w:basedOn w:val="Fontepargpadro"/>
     <w:uiPriority w:val="22"/>
     <w:qFormat/>
     <w:rsid w:val="004A500E"/>
@@ -12668,12 +12674,12 @@
   </w:style>
   <w:style w:type="character" w:customStyle="1" w:styleId="Citao1">
     <w:name w:val="Citação1"/>
-    <w:basedOn w:val="DefaultParagraphFont"/>
+    <w:basedOn w:val="Fontepargpadro"/>
     <w:rsid w:val="004A500E"/>
   </w:style>
-  <w:style w:type="table" w:styleId="GridTable5Dark-Accent1">
+  <w:style w:type="table" w:styleId="TabeladeGrade5Escura-nfase1">
     <w:name w:val="Grid Table 5 Dark Accent 1"/>
-    <w:basedOn w:val="TableNormal"/>
+    <w:basedOn w:val="Tabelanormal"/>
     <w:uiPriority w:val="50"/>
     <w:rsid w:val="004A500E"/>
     <w:pPr>
@@ -12777,9 +12783,9 @@
       </w:tcPr>
     </w:tblStylePr>
   </w:style>
-  <w:style w:type="table" w:styleId="GridTable4-Accent1">
+  <w:style w:type="table" w:styleId="TabeladeGrade4-nfase1">
     <w:name w:val="Grid Table 4 Accent 1"/>
-    <w:basedOn w:val="TableNormal"/>
+    <w:basedOn w:val="Tabelanormal"/>
     <w:uiPriority w:val="49"/>
     <w:rsid w:val="004A500E"/>
     <w:pPr>
@@ -12853,10 +12859,10 @@
       </w:tcPr>
     </w:tblStylePr>
   </w:style>
-  <w:style w:type="paragraph" w:styleId="HTMLPreformatted">
+  <w:style w:type="paragraph" w:styleId="Pr-formataoHTML">
     <w:name w:val="HTML Preformatted"/>
     <w:basedOn w:val="Normal"/>
-    <w:link w:val="HTMLPreformattedChar"/>
+    <w:link w:val="Pr-formataoHTMLChar"/>
     <w:uiPriority w:val="99"/>
     <w:unhideWhenUsed/>
     <w:rsid w:val="004A500E"/>
@@ -12888,10 +12894,10 @@
       <w:lang w:eastAsia="pt-BR"/>
     </w:rPr>
   </w:style>
-  <w:style w:type="character" w:customStyle="1" w:styleId="HTMLPreformattedChar">
-    <w:name w:val="HTML Preformatted Char"/>
-    <w:basedOn w:val="DefaultParagraphFont"/>
-    <w:link w:val="HTMLPreformatted"/>
+  <w:style w:type="character" w:customStyle="1" w:styleId="Pr-formataoHTMLChar">
+    <w:name w:val="Pré-formatação HTML Char"/>
+    <w:basedOn w:val="Fontepargpadro"/>
+    <w:link w:val="Pr-formataoHTML"/>
     <w:uiPriority w:val="99"/>
     <w:rsid w:val="004A500E"/>
     <w:rPr>
@@ -12901,9 +12907,9 @@
       <w:lang w:eastAsia="pt-BR"/>
     </w:rPr>
   </w:style>
-  <w:style w:type="table" w:styleId="TableGrid">
+  <w:style w:type="table" w:styleId="Tabelacomgrade">
     <w:name w:val="Table Grid"/>
-    <w:basedOn w:val="TableNormal"/>
+    <w:basedOn w:val="Tabelanormal"/>
     <w:uiPriority w:val="39"/>
     <w:rsid w:val="00E46E2A"/>
     <w:pPr>
@@ -12920,9 +12926,9 @@
       </w:tblBorders>
     </w:tblPr>
   </w:style>
-  <w:style w:type="table" w:styleId="GridTable5Dark-Accent5">
+  <w:style w:type="table" w:styleId="TabeladeGrade5Escura-nfase5">
     <w:name w:val="Grid Table 5 Dark Accent 5"/>
-    <w:basedOn w:val="TableNormal"/>
+    <w:basedOn w:val="Tabelanormal"/>
     <w:uiPriority w:val="50"/>
     <w:rsid w:val="00E46E2A"/>
     <w:pPr>
@@ -13026,9 +13032,9 @@
       </w:tcPr>
     </w:tblStylePr>
   </w:style>
-  <w:style w:type="table" w:styleId="GridTable4-Accent5">
+  <w:style w:type="table" w:styleId="TabeladeGrade4-nfase5">
     <w:name w:val="Grid Table 4 Accent 5"/>
-    <w:basedOn w:val="TableNormal"/>
+    <w:basedOn w:val="Tabelanormal"/>
     <w:uiPriority w:val="49"/>
     <w:rsid w:val="00E46E2A"/>
     <w:pPr>
@@ -13102,7 +13108,7 @@
       </w:tcPr>
     </w:tblStylePr>
   </w:style>
-  <w:style w:type="paragraph" w:styleId="Caption">
+  <w:style w:type="paragraph" w:styleId="Legenda">
     <w:name w:val="caption"/>
     <w:basedOn w:val="Normal"/>
     <w:next w:val="Normal"/>
@@ -13424,7 +13430,7 @@
 </file>
 
 <file path=customXml/itemProps1.xml><?xml version="1.0" encoding="utf-8"?>
-<ds:datastoreItem xmlns:ds="http://schemas.openxmlformats.org/officeDocument/2006/customXml" ds:itemID="{4271271C-7348-4AAE-B950-3367C3C58FC0}">
+<ds:datastoreItem xmlns:ds="http://schemas.openxmlformats.org/officeDocument/2006/customXml" ds:itemID="{4DA83475-A7E9-422C-AA52-168A66756A40}">
   <ds:schemaRefs>
     <ds:schemaRef ds:uri="http://schemas.openxmlformats.org/officeDocument/2006/bibliography"/>
   </ds:schemaRefs>

--- a/MySQL - Segurança e Controle de Acesso - Grupo Kevin, Lucas e Rodrigo.docx
+++ b/MySQL - Segurança e Controle de Acesso - Grupo Kevin, Lucas e Rodrigo.docx
@@ -387,6 +387,16 @@
     </w:p>
     <w:p>
       <w:pPr>
+        <w:jc w:val="right"/>
+        <w:rPr>
+          <w:rFonts w:ascii="Times New Roman" w:hAnsi="Times New Roman" w:cs="Times New Roman"/>
+          <w:sz w:val="24"/>
+          <w:szCs w:val="24"/>
+        </w:rPr>
+      </w:pPr>
+    </w:p>
+    <w:p>
+      <w:pPr>
         <w:jc w:val="center"/>
         <w:rPr>
           <w:rFonts w:ascii="Times New Roman" w:hAnsi="Times New Roman" w:cs="Times New Roman"/>
@@ -394,16 +404,6 @@
           <w:szCs w:val="24"/>
         </w:rPr>
       </w:pPr>
-    </w:p>
-    <w:p>
-      <w:pPr>
-        <w:jc w:val="center"/>
-        <w:rPr>
-          <w:rFonts w:ascii="Times New Roman" w:hAnsi="Times New Roman" w:cs="Times New Roman"/>
-          <w:sz w:val="24"/>
-          <w:szCs w:val="24"/>
-        </w:rPr>
-      </w:pPr>
       <w:r>
         <w:rPr>
           <w:rFonts w:ascii="Times New Roman" w:hAnsi="Times New Roman" w:cs="Times New Roman"/>
@@ -412,6 +412,8 @@
         </w:rPr>
         <w:t xml:space="preserve">Itajubá, </w:t>
       </w:r>
+      <w:bookmarkStart w:id="0" w:name="_GoBack"/>
+      <w:bookmarkEnd w:id="0"/>
       <w:r>
         <w:rPr>
           <w:rFonts w:ascii="Times New Roman" w:hAnsi="Times New Roman" w:cs="Times New Roman"/>
@@ -427,23 +429,6 @@
           <w:szCs w:val="24"/>
         </w:rPr>
         <w:t xml:space="preserve"> de março de 2018</w:t>
-      </w:r>
-    </w:p>
-    <w:p>
-      <w:pPr>
-        <w:rPr>
-          <w:rFonts w:ascii="Times New Roman" w:hAnsi="Times New Roman" w:cs="Times New Roman"/>
-          <w:sz w:val="24"/>
-          <w:szCs w:val="24"/>
-        </w:rPr>
-      </w:pPr>
-      <w:r>
-        <w:rPr>
-          <w:rFonts w:ascii="Times New Roman" w:hAnsi="Times New Roman" w:cs="Times New Roman"/>
-          <w:sz w:val="24"/>
-          <w:szCs w:val="24"/>
-        </w:rPr>
-        <w:br w:type="page"/>
       </w:r>
     </w:p>
     <w:p>
@@ -469,7 +454,7 @@
     </w:p>
     <w:p>
       <w:pPr>
-        <w:pStyle w:val="ndicedeilustraes"/>
+        <w:pStyle w:val="TableofFigures"/>
         <w:tabs>
           <w:tab w:val="right" w:leader="dot" w:pos="8494"/>
         </w:tabs>
@@ -593,7 +578,7 @@
     </w:p>
     <w:p>
       <w:pPr>
-        <w:pStyle w:val="ndicedeilustraes"/>
+        <w:pStyle w:val="TableofFigures"/>
         <w:tabs>
           <w:tab w:val="right" w:leader="dot" w:pos="8494"/>
         </w:tabs>
@@ -690,7 +675,7 @@
     </w:p>
     <w:p>
       <w:pPr>
-        <w:pStyle w:val="ndicedeilustraes"/>
+        <w:pStyle w:val="TableofFigures"/>
         <w:tabs>
           <w:tab w:val="right" w:leader="dot" w:pos="8494"/>
         </w:tabs>
@@ -787,7 +772,7 @@
     </w:p>
     <w:p>
       <w:pPr>
-        <w:pStyle w:val="ndicedeilustraes"/>
+        <w:pStyle w:val="TableofFigures"/>
         <w:tabs>
           <w:tab w:val="right" w:leader="dot" w:pos="8494"/>
         </w:tabs>
@@ -884,7 +869,7 @@
     </w:p>
     <w:p>
       <w:pPr>
-        <w:pStyle w:val="ndicedeilustraes"/>
+        <w:pStyle w:val="TableofFigures"/>
         <w:tabs>
           <w:tab w:val="right" w:leader="dot" w:pos="8494"/>
         </w:tabs>
@@ -981,7 +966,7 @@
     </w:p>
     <w:p>
       <w:pPr>
-        <w:pStyle w:val="ndicedeilustraes"/>
+        <w:pStyle w:val="TableofFigures"/>
         <w:tabs>
           <w:tab w:val="right" w:leader="dot" w:pos="8494"/>
         </w:tabs>
@@ -1078,7 +1063,7 @@
     </w:p>
     <w:p>
       <w:pPr>
-        <w:pStyle w:val="ndicedeilustraes"/>
+        <w:pStyle w:val="TableofFigures"/>
         <w:tabs>
           <w:tab w:val="right" w:leader="dot" w:pos="8494"/>
         </w:tabs>
@@ -1175,7 +1160,7 @@
     </w:p>
     <w:p>
       <w:pPr>
-        <w:pStyle w:val="ndicedeilustraes"/>
+        <w:pStyle w:val="TableofFigures"/>
         <w:tabs>
           <w:tab w:val="right" w:leader="dot" w:pos="8494"/>
         </w:tabs>
@@ -1272,7 +1257,7 @@
     </w:p>
     <w:p>
       <w:pPr>
-        <w:pStyle w:val="ndicedeilustraes"/>
+        <w:pStyle w:val="TableofFigures"/>
         <w:tabs>
           <w:tab w:val="right" w:leader="dot" w:pos="8494"/>
         </w:tabs>
@@ -1369,7 +1354,7 @@
     </w:p>
     <w:p>
       <w:pPr>
-        <w:pStyle w:val="ndicedeilustraes"/>
+        <w:pStyle w:val="TableofFigures"/>
         <w:tabs>
           <w:tab w:val="right" w:leader="dot" w:pos="8494"/>
         </w:tabs>
@@ -1466,7 +1451,7 @@
     </w:p>
     <w:p>
       <w:pPr>
-        <w:pStyle w:val="ndicedeilustraes"/>
+        <w:pStyle w:val="TableofFigures"/>
         <w:tabs>
           <w:tab w:val="right" w:leader="dot" w:pos="8494"/>
         </w:tabs>
@@ -1563,7 +1548,7 @@
     </w:p>
     <w:p>
       <w:pPr>
-        <w:pStyle w:val="ndicedeilustraes"/>
+        <w:pStyle w:val="TableofFigures"/>
         <w:tabs>
           <w:tab w:val="right" w:leader="dot" w:pos="8494"/>
         </w:tabs>
@@ -1660,7 +1645,7 @@
     </w:p>
     <w:p>
       <w:pPr>
-        <w:pStyle w:val="ndicedeilustraes"/>
+        <w:pStyle w:val="TableofFigures"/>
         <w:tabs>
           <w:tab w:val="right" w:leader="dot" w:pos="8494"/>
         </w:tabs>
@@ -1757,7 +1742,7 @@
     </w:p>
     <w:p>
       <w:pPr>
-        <w:pStyle w:val="ndicedeilustraes"/>
+        <w:pStyle w:val="TableofFigures"/>
         <w:tabs>
           <w:tab w:val="right" w:leader="dot" w:pos="8494"/>
         </w:tabs>
@@ -1854,7 +1839,7 @@
     </w:p>
     <w:p>
       <w:pPr>
-        <w:pStyle w:val="ndicedeilustraes"/>
+        <w:pStyle w:val="TableofFigures"/>
         <w:tabs>
           <w:tab w:val="right" w:leader="dot" w:pos="8494"/>
         </w:tabs>
@@ -1951,7 +1936,7 @@
     </w:p>
     <w:p>
       <w:pPr>
-        <w:pStyle w:val="ndicedeilustraes"/>
+        <w:pStyle w:val="TableofFigures"/>
         <w:tabs>
           <w:tab w:val="right" w:leader="dot" w:pos="8494"/>
         </w:tabs>
@@ -2048,7 +2033,7 @@
     </w:p>
     <w:p>
       <w:pPr>
-        <w:pStyle w:val="ndicedeilustraes"/>
+        <w:pStyle w:val="TableofFigures"/>
         <w:tabs>
           <w:tab w:val="right" w:leader="dot" w:pos="8494"/>
         </w:tabs>
@@ -2145,7 +2130,7 @@
     </w:p>
     <w:p>
       <w:pPr>
-        <w:pStyle w:val="ndicedeilustraes"/>
+        <w:pStyle w:val="TableofFigures"/>
         <w:tabs>
           <w:tab w:val="right" w:leader="dot" w:pos="8494"/>
         </w:tabs>
@@ -2243,7 +2228,7 @@
     </w:p>
     <w:p>
       <w:pPr>
-        <w:pStyle w:val="ndicedeilustraes"/>
+        <w:pStyle w:val="TableofFigures"/>
         <w:tabs>
           <w:tab w:val="right" w:leader="dot" w:pos="8494"/>
         </w:tabs>
@@ -2348,23 +2333,145 @@
           <w:sz w:val="28"/>
           <w:szCs w:val="28"/>
         </w:rPr>
+      </w:pPr>
+      <w:r>
+        <w:rPr>
+          <w:rFonts w:ascii="Times New Roman" w:hAnsi="Times New Roman" w:cs="Times New Roman"/>
+          <w:b/>
+          <w:sz w:val="28"/>
+          <w:szCs w:val="28"/>
+        </w:rPr>
+        <w:fldChar w:fldCharType="end"/>
+      </w:r>
+    </w:p>
+    <w:p>
+      <w:pPr>
+        <w:rPr>
+          <w:rFonts w:ascii="Times New Roman" w:hAnsi="Times New Roman" w:cs="Times New Roman"/>
+          <w:sz w:val="28"/>
+          <w:szCs w:val="28"/>
+        </w:rPr>
+      </w:pPr>
+    </w:p>
+    <w:p>
+      <w:pPr>
+        <w:rPr>
+          <w:rFonts w:ascii="Times New Roman" w:hAnsi="Times New Roman" w:cs="Times New Roman"/>
+          <w:sz w:val="28"/>
+          <w:szCs w:val="28"/>
+        </w:rPr>
+      </w:pPr>
+    </w:p>
+    <w:p>
+      <w:pPr>
+        <w:rPr>
+          <w:rFonts w:ascii="Times New Roman" w:hAnsi="Times New Roman" w:cs="Times New Roman"/>
+          <w:sz w:val="28"/>
+          <w:szCs w:val="28"/>
+        </w:rPr>
+      </w:pPr>
+    </w:p>
+    <w:p>
+      <w:pPr>
+        <w:rPr>
+          <w:rFonts w:ascii="Times New Roman" w:hAnsi="Times New Roman" w:cs="Times New Roman"/>
+          <w:sz w:val="28"/>
+          <w:szCs w:val="28"/>
+        </w:rPr>
+      </w:pPr>
+    </w:p>
+    <w:p>
+      <w:pPr>
+        <w:rPr>
+          <w:rFonts w:ascii="Times New Roman" w:hAnsi="Times New Roman" w:cs="Times New Roman"/>
+          <w:sz w:val="28"/>
+          <w:szCs w:val="28"/>
+        </w:rPr>
+      </w:pPr>
+    </w:p>
+    <w:p>
+      <w:pPr>
+        <w:rPr>
+          <w:rFonts w:ascii="Times New Roman" w:hAnsi="Times New Roman" w:cs="Times New Roman"/>
+          <w:sz w:val="28"/>
+          <w:szCs w:val="28"/>
+        </w:rPr>
+      </w:pPr>
+    </w:p>
+    <w:p>
+      <w:pPr>
+        <w:rPr>
+          <w:rFonts w:ascii="Times New Roman" w:hAnsi="Times New Roman" w:cs="Times New Roman"/>
+          <w:sz w:val="28"/>
+          <w:szCs w:val="28"/>
+        </w:rPr>
+      </w:pPr>
+    </w:p>
+    <w:p>
+      <w:pPr>
+        <w:rPr>
+          <w:rFonts w:ascii="Times New Roman" w:hAnsi="Times New Roman" w:cs="Times New Roman"/>
+          <w:sz w:val="28"/>
+          <w:szCs w:val="28"/>
+        </w:rPr>
+      </w:pPr>
+    </w:p>
+    <w:p>
+      <w:pPr>
+        <w:rPr>
+          <w:rFonts w:ascii="Times New Roman" w:hAnsi="Times New Roman" w:cs="Times New Roman"/>
+          <w:sz w:val="28"/>
+          <w:szCs w:val="28"/>
+        </w:rPr>
+      </w:pPr>
+    </w:p>
+    <w:p>
+      <w:pPr>
+        <w:rPr>
+          <w:rFonts w:ascii="Times New Roman" w:hAnsi="Times New Roman" w:cs="Times New Roman"/>
+          <w:sz w:val="28"/>
+          <w:szCs w:val="28"/>
+        </w:rPr>
+      </w:pPr>
+    </w:p>
+    <w:p>
+      <w:pPr>
+        <w:jc w:val="right"/>
+        <w:rPr>
+          <w:rFonts w:ascii="Times New Roman" w:hAnsi="Times New Roman" w:cs="Times New Roman"/>
+          <w:sz w:val="28"/>
+          <w:szCs w:val="28"/>
+        </w:rPr>
+      </w:pPr>
+    </w:p>
+    <w:p>
+      <w:pPr>
+        <w:rPr>
+          <w:rFonts w:ascii="Times New Roman" w:hAnsi="Times New Roman" w:cs="Times New Roman"/>
+          <w:sz w:val="28"/>
+          <w:szCs w:val="28"/>
+        </w:rPr>
+      </w:pPr>
+    </w:p>
+    <w:p>
+      <w:pPr>
+        <w:rPr>
+          <w:rFonts w:ascii="Times New Roman" w:hAnsi="Times New Roman" w:cs="Times New Roman"/>
+          <w:sz w:val="28"/>
+          <w:szCs w:val="28"/>
+        </w:rPr>
         <w:sectPr>
           <w:headerReference w:type="default" r:id="rId8"/>
+          <w:footerReference w:type="default" r:id="rId9"/>
+          <w:headerReference w:type="first" r:id="rId10"/>
           <w:pgSz w:w="11906" w:h="16838"/>
-          <w:pgMar w:top="1417" w:right="1701" w:bottom="1417" w:left="1701" w:header="708" w:footer="708" w:gutter="0"/>
+          <w:pgMar w:top="1417" w:right="1701" w:bottom="1417" w:left="1701" w:header="1701" w:footer="1134" w:gutter="0"/>
+          <w:pgNumType w:start="0"/>
           <w:cols w:space="708"/>
+          <w:titlePg/>
           <w:docGrid w:linePitch="360"/>
         </w:sectPr>
       </w:pPr>
-      <w:r>
-        <w:rPr>
-          <w:rFonts w:ascii="Times New Roman" w:hAnsi="Times New Roman" w:cs="Times New Roman"/>
-          <w:b/>
-          <w:sz w:val="28"/>
-          <w:szCs w:val="28"/>
-        </w:rPr>
-        <w:fldChar w:fldCharType="end"/>
-      </w:r>
     </w:p>
     <w:p>
       <w:pPr>
@@ -2372,41 +2479,25 @@
         <w:rPr>
           <w:rFonts w:ascii="Times New Roman" w:hAnsi="Times New Roman" w:cs="Times New Roman"/>
           <w:b/>
-          <w:sz w:val="28"/>
-          <w:szCs w:val="28"/>
-        </w:rPr>
-      </w:pPr>
-      <w:r>
-        <w:rPr>
-          <w:rFonts w:ascii="Times New Roman" w:hAnsi="Times New Roman" w:cs="Times New Roman"/>
-          <w:b/>
-          <w:sz w:val="28"/>
-          <w:szCs w:val="28"/>
+          <w:sz w:val="24"/>
+          <w:szCs w:val="24"/>
+        </w:rPr>
+      </w:pPr>
+      <w:r>
+        <w:rPr>
+          <w:rFonts w:ascii="Times New Roman" w:hAnsi="Times New Roman" w:cs="Times New Roman"/>
+          <w:b/>
+          <w:sz w:val="24"/>
+          <w:szCs w:val="24"/>
         </w:rPr>
         <w:lastRenderedPageBreak/>
-        <w:t>QUESTÃO</w:t>
-      </w:r>
-      <w:r>
-        <w:rPr>
-          <w:rFonts w:ascii="Times New Roman" w:hAnsi="Times New Roman" w:cs="Times New Roman"/>
-          <w:b/>
-          <w:sz w:val="28"/>
-          <w:szCs w:val="28"/>
-        </w:rPr>
-        <w:t xml:space="preserve"> </w:t>
-      </w:r>
-      <w:r>
-        <w:rPr>
-          <w:rFonts w:ascii="Times New Roman" w:hAnsi="Times New Roman" w:cs="Times New Roman"/>
-          <w:b/>
-          <w:sz w:val="28"/>
-          <w:szCs w:val="28"/>
-        </w:rPr>
-        <w:t xml:space="preserve">1: Estudar e praticar o controle de acesso de usuário em seu banco.  </w:t>
-      </w:r>
-    </w:p>
-    <w:p>
-      <w:pPr>
+        <w:t xml:space="preserve">QUESTÃO 1: Estudar e praticar o controle de acesso de usuário em seu banco.  </w:t>
+      </w:r>
+    </w:p>
+    <w:p>
+      <w:pPr>
+        <w:spacing w:after="120" w:line="360" w:lineRule="auto"/>
+        <w:ind w:firstLine="851"/>
         <w:jc w:val="both"/>
         <w:rPr>
           <w:rFonts w:ascii="Times New Roman" w:hAnsi="Times New Roman" w:cs="Times New Roman"/>
@@ -2414,15 +2505,6 @@
           <w:szCs w:val="24"/>
         </w:rPr>
       </w:pPr>
-      <w:r>
-        <w:rPr>
-          <w:rFonts w:ascii="Times New Roman" w:hAnsi="Times New Roman" w:cs="Times New Roman"/>
-          <w:b/>
-          <w:sz w:val="28"/>
-          <w:szCs w:val="28"/>
-        </w:rPr>
-        <w:tab/>
-      </w:r>
       <w:r>
         <w:rPr>
           <w:rFonts w:ascii="Times New Roman" w:hAnsi="Times New Roman" w:cs="Times New Roman"/>
@@ -2655,7 +2737,7 @@
                     <pic:cNvPicPr/>
                   </pic:nvPicPr>
                   <pic:blipFill>
-                    <a:blip r:embed="rId9">
+                    <a:blip r:embed="rId11">
                       <a:extLst>
                         <a:ext uri="{28A0092B-C50C-407E-A947-70E740481C1C}">
                           <a14:useLocalDpi xmlns:a14="http://schemas.microsoft.com/office/drawing/2010/main" val="0"/>
@@ -2684,7 +2766,7 @@
     </w:p>
     <w:p>
       <w:pPr>
-        <w:pStyle w:val="Legenda"/>
+        <w:pStyle w:val="Caption"/>
         <w:jc w:val="center"/>
         <w:rPr>
           <w:rFonts w:ascii="Times New Roman" w:hAnsi="Times New Roman" w:cs="Times New Roman"/>
@@ -2693,7 +2775,7 @@
           <w:szCs w:val="28"/>
         </w:rPr>
       </w:pPr>
-      <w:bookmarkStart w:id="0" w:name="_Toc509315154"/>
+      <w:bookmarkStart w:id="1" w:name="_Toc509315154"/>
       <w:r>
         <w:rPr>
           <w:rFonts w:ascii="Times New Roman" w:hAnsi="Times New Roman" w:cs="Times New Roman"/>
@@ -2754,7 +2836,7 @@
       <w:r>
         <w:t>.</w:t>
       </w:r>
-      <w:bookmarkEnd w:id="0"/>
+      <w:bookmarkEnd w:id="1"/>
     </w:p>
     <w:p>
       <w:pPr>
@@ -2920,7 +3002,7 @@
     </w:p>
     <w:p>
       <w:pPr>
-        <w:pStyle w:val="PargrafodaLista"/>
+        <w:pStyle w:val="ListParagraph"/>
         <w:numPr>
           <w:ilvl w:val="0"/>
           <w:numId w:val="3"/>
@@ -2967,7 +3049,7 @@
     </w:p>
     <w:p>
       <w:pPr>
-        <w:pStyle w:val="PargrafodaLista"/>
+        <w:pStyle w:val="ListParagraph"/>
         <w:jc w:val="both"/>
         <w:rPr>
           <w:rFonts w:ascii="Times New Roman" w:hAnsi="Times New Roman" w:cs="Times New Roman"/>
@@ -2978,7 +3060,7 @@
     </w:p>
     <w:p>
       <w:pPr>
-        <w:pStyle w:val="PargrafodaLista"/>
+        <w:pStyle w:val="ListParagraph"/>
         <w:jc w:val="both"/>
         <w:rPr>
           <w:rFonts w:ascii="Times New Roman" w:hAnsi="Times New Roman" w:cs="Times New Roman"/>
@@ -2989,7 +3071,7 @@
     </w:p>
     <w:p>
       <w:pPr>
-        <w:pStyle w:val="PargrafodaLista"/>
+        <w:pStyle w:val="ListParagraph"/>
         <w:jc w:val="both"/>
         <w:rPr>
           <w:rFonts w:ascii="Times New Roman" w:hAnsi="Times New Roman" w:cs="Times New Roman"/>
@@ -3000,7 +3082,7 @@
     </w:p>
     <w:p>
       <w:pPr>
-        <w:pStyle w:val="Legenda"/>
+        <w:pStyle w:val="Caption"/>
         <w:keepNext/>
         <w:jc w:val="center"/>
       </w:pPr>
@@ -3068,7 +3150,7 @@
     </w:p>
     <w:tbl>
       <w:tblPr>
-        <w:tblStyle w:val="TabeladeGrade4-nfase1"/>
+        <w:tblStyle w:val="GridTable4-Accent1"/>
         <w:tblW w:w="0" w:type="auto"/>
         <w:tblInd w:w="846" w:type="dxa"/>
         <w:tblLook w:val="04A0" w:firstRow="1" w:lastRow="0" w:firstColumn="1" w:lastColumn="0" w:noHBand="0" w:noVBand="1"/>
@@ -3157,7 +3239,7 @@
                 <w:lang w:eastAsia="pt-BR"/>
               </w:rPr>
             </w:pPr>
-            <w:hyperlink r:id="rId10" w:anchor="priv_all" w:history="1">
+            <w:hyperlink r:id="rId12" w:anchor="priv_all" w:history="1">
               <w:r>
                 <w:rPr>
                   <w:rFonts w:ascii="Times New Roman" w:eastAsia="Times New Roman" w:hAnsi="Times New Roman" w:cs="Times New Roman"/>
@@ -3244,7 +3326,7 @@
                 <w:lang w:eastAsia="pt-BR"/>
               </w:rPr>
             </w:pPr>
-            <w:hyperlink r:id="rId11" w:anchor="priv_alter" w:history="1">
+            <w:hyperlink r:id="rId13" w:anchor="priv_alter" w:history="1">
               <w:r>
                 <w:rPr>
                   <w:rFonts w:ascii="Times New Roman" w:eastAsia="Times New Roman" w:hAnsi="Times New Roman" w:cs="Times New Roman"/>
@@ -3265,7 +3347,7 @@
           </w:tcPr>
           <w:p>
             <w:pPr>
-              <w:pStyle w:val="Pr-formataoHTML"/>
+              <w:pStyle w:val="HTMLPreformatted"/>
               <w:jc w:val="both"/>
               <w:cnfStyle w:val="000000000000" w:firstRow="0" w:lastRow="0" w:firstColumn="0" w:lastColumn="0" w:oddVBand="0" w:evenVBand="0" w:oddHBand="0" w:evenHBand="0" w:firstRowFirstColumn="0" w:firstRowLastColumn="0" w:lastRowFirstColumn="0" w:lastRowLastColumn="0"/>
               <w:rPr>
@@ -3316,7 +3398,7 @@
                 <w:lang w:eastAsia="pt-BR"/>
               </w:rPr>
             </w:pPr>
-            <w:hyperlink r:id="rId12" w:anchor="priv_alter-routine" w:history="1">
+            <w:hyperlink r:id="rId14" w:anchor="priv_alter-routine" w:history="1">
               <w:r>
                 <w:rPr>
                   <w:rFonts w:ascii="Times New Roman" w:eastAsia="Times New Roman" w:hAnsi="Times New Roman" w:cs="Times New Roman"/>
@@ -3337,7 +3419,7 @@
           </w:tcPr>
           <w:p>
             <w:pPr>
-              <w:pStyle w:val="Pr-formataoHTML"/>
+              <w:pStyle w:val="HTMLPreformatted"/>
               <w:jc w:val="both"/>
               <w:cnfStyle w:val="000000100000" w:firstRow="0" w:lastRow="0" w:firstColumn="0" w:lastColumn="0" w:oddVBand="0" w:evenVBand="0" w:oddHBand="1" w:evenHBand="0" w:firstRowFirstColumn="0" w:firstRowLastColumn="0" w:lastRowFirstColumn="0" w:lastRowLastColumn="0"/>
               <w:rPr>
@@ -3385,7 +3467,7 @@
                 <w:lang w:eastAsia="pt-BR"/>
               </w:rPr>
             </w:pPr>
-            <w:hyperlink r:id="rId13" w:anchor="priv_create" w:history="1">
+            <w:hyperlink r:id="rId15" w:anchor="priv_create" w:history="1">
               <w:r>
                 <w:rPr>
                   <w:rFonts w:ascii="Times New Roman" w:eastAsia="Times New Roman" w:hAnsi="Times New Roman" w:cs="Times New Roman"/>
@@ -3406,7 +3488,7 @@
           </w:tcPr>
           <w:p>
             <w:pPr>
-              <w:pStyle w:val="Pr-formataoHTML"/>
+              <w:pStyle w:val="HTMLPreformatted"/>
               <w:jc w:val="both"/>
               <w:cnfStyle w:val="000000000000" w:firstRow="0" w:lastRow="0" w:firstColumn="0" w:lastColumn="0" w:oddVBand="0" w:evenVBand="0" w:oddHBand="0" w:evenHBand="0" w:firstRowFirstColumn="0" w:firstRowLastColumn="0" w:lastRowFirstColumn="0" w:lastRowLastColumn="0"/>
               <w:rPr>
@@ -3457,7 +3539,7 @@
                 <w:lang w:eastAsia="pt-BR"/>
               </w:rPr>
             </w:pPr>
-            <w:hyperlink r:id="rId14" w:anchor="priv_create-routine" w:history="1">
+            <w:hyperlink r:id="rId16" w:anchor="priv_create-routine" w:history="1">
               <w:r>
                 <w:rPr>
                   <w:rFonts w:ascii="Times New Roman" w:eastAsia="Times New Roman" w:hAnsi="Times New Roman" w:cs="Times New Roman"/>
@@ -3478,7 +3560,7 @@
           </w:tcPr>
           <w:p>
             <w:pPr>
-              <w:pStyle w:val="Pr-formataoHTML"/>
+              <w:pStyle w:val="HTMLPreformatted"/>
               <w:jc w:val="both"/>
               <w:cnfStyle w:val="000000100000" w:firstRow="0" w:lastRow="0" w:firstColumn="0" w:lastColumn="0" w:oddVBand="0" w:evenVBand="0" w:oddHBand="1" w:evenHBand="0" w:firstRowFirstColumn="0" w:firstRowLastColumn="0" w:lastRowFirstColumn="0" w:lastRowLastColumn="0"/>
               <w:rPr>
@@ -3526,7 +3608,7 @@
                 <w:lang w:eastAsia="pt-BR"/>
               </w:rPr>
             </w:pPr>
-            <w:hyperlink r:id="rId15" w:anchor="priv_create-tablespace" w:history="1">
+            <w:hyperlink r:id="rId17" w:anchor="priv_create-tablespace" w:history="1">
               <w:r>
                 <w:rPr>
                   <w:rFonts w:ascii="Times New Roman" w:eastAsia="Times New Roman" w:hAnsi="Times New Roman" w:cs="Times New Roman"/>
@@ -3547,7 +3629,7 @@
           </w:tcPr>
           <w:p>
             <w:pPr>
-              <w:pStyle w:val="Pr-formataoHTML"/>
+              <w:pStyle w:val="HTMLPreformatted"/>
               <w:jc w:val="both"/>
               <w:cnfStyle w:val="000000000000" w:firstRow="0" w:lastRow="0" w:firstColumn="0" w:lastColumn="0" w:oddVBand="0" w:evenVBand="0" w:oddHBand="0" w:evenHBand="0" w:firstRowFirstColumn="0" w:firstRowLastColumn="0" w:lastRowFirstColumn="0" w:lastRowLastColumn="0"/>
               <w:rPr>
@@ -3598,7 +3680,7 @@
                 <w:lang w:eastAsia="pt-BR"/>
               </w:rPr>
             </w:pPr>
-            <w:hyperlink r:id="rId16" w:anchor="priv_create-temporary-tables" w:history="1">
+            <w:hyperlink r:id="rId18" w:anchor="priv_create-temporary-tables" w:history="1">
               <w:r>
                 <w:rPr>
                   <w:rFonts w:ascii="Times New Roman" w:eastAsia="Times New Roman" w:hAnsi="Times New Roman" w:cs="Times New Roman"/>
@@ -3619,7 +3701,7 @@
           </w:tcPr>
           <w:p>
             <w:pPr>
-              <w:pStyle w:val="Pr-formataoHTML"/>
+              <w:pStyle w:val="HTMLPreformatted"/>
               <w:jc w:val="both"/>
               <w:cnfStyle w:val="000000100000" w:firstRow="0" w:lastRow="0" w:firstColumn="0" w:lastColumn="0" w:oddVBand="0" w:evenVBand="0" w:oddHBand="1" w:evenHBand="0" w:firstRowFirstColumn="0" w:firstRowLastColumn="0" w:lastRowFirstColumn="0" w:lastRowLastColumn="0"/>
               <w:rPr>
@@ -3667,7 +3749,7 @@
                 <w:lang w:eastAsia="pt-BR"/>
               </w:rPr>
             </w:pPr>
-            <w:hyperlink r:id="rId17" w:anchor="priv_create-user" w:history="1">
+            <w:hyperlink r:id="rId19" w:anchor="priv_create-user" w:history="1">
               <w:r>
                 <w:rPr>
                   <w:rFonts w:ascii="Times New Roman" w:eastAsia="Times New Roman" w:hAnsi="Times New Roman" w:cs="Times New Roman"/>
@@ -3688,7 +3770,7 @@
           </w:tcPr>
           <w:p>
             <w:pPr>
-              <w:pStyle w:val="Pr-formataoHTML"/>
+              <w:pStyle w:val="HTMLPreformatted"/>
               <w:jc w:val="both"/>
               <w:cnfStyle w:val="000000000000" w:firstRow="0" w:lastRow="0" w:firstColumn="0" w:lastColumn="0" w:oddVBand="0" w:evenVBand="0" w:oddHBand="0" w:evenHBand="0" w:firstRowFirstColumn="0" w:firstRowLastColumn="0" w:lastRowFirstColumn="0" w:lastRowLastColumn="0"/>
               <w:rPr>
@@ -3739,7 +3821,7 @@
                 <w:lang w:eastAsia="pt-BR"/>
               </w:rPr>
             </w:pPr>
-            <w:hyperlink r:id="rId18" w:anchor="priv_create-view" w:history="1">
+            <w:hyperlink r:id="rId20" w:anchor="priv_create-view" w:history="1">
               <w:r>
                 <w:rPr>
                   <w:rFonts w:ascii="Times New Roman" w:eastAsia="Times New Roman" w:hAnsi="Times New Roman" w:cs="Times New Roman"/>
@@ -3760,7 +3842,7 @@
           </w:tcPr>
           <w:p>
             <w:pPr>
-              <w:pStyle w:val="Pr-formataoHTML"/>
+              <w:pStyle w:val="HTMLPreformatted"/>
               <w:jc w:val="both"/>
               <w:cnfStyle w:val="000000100000" w:firstRow="0" w:lastRow="0" w:firstColumn="0" w:lastColumn="0" w:oddVBand="0" w:evenVBand="0" w:oddHBand="1" w:evenHBand="0" w:firstRowFirstColumn="0" w:firstRowLastColumn="0" w:lastRowFirstColumn="0" w:lastRowLastColumn="0"/>
               <w:rPr>
@@ -3808,7 +3890,7 @@
                 <w:lang w:eastAsia="pt-BR"/>
               </w:rPr>
             </w:pPr>
-            <w:hyperlink r:id="rId19" w:anchor="priv_delete" w:history="1">
+            <w:hyperlink r:id="rId21" w:anchor="priv_delete" w:history="1">
               <w:r>
                 <w:rPr>
                   <w:rFonts w:ascii="Times New Roman" w:eastAsia="Times New Roman" w:hAnsi="Times New Roman" w:cs="Times New Roman"/>
@@ -3829,7 +3911,7 @@
           </w:tcPr>
           <w:p>
             <w:pPr>
-              <w:pStyle w:val="Pr-formataoHTML"/>
+              <w:pStyle w:val="HTMLPreformatted"/>
               <w:jc w:val="both"/>
               <w:cnfStyle w:val="000000000000" w:firstRow="0" w:lastRow="0" w:firstColumn="0" w:lastColumn="0" w:oddVBand="0" w:evenVBand="0" w:oddHBand="0" w:evenHBand="0" w:firstRowFirstColumn="0" w:firstRowLastColumn="0" w:lastRowFirstColumn="0" w:lastRowLastColumn="0"/>
               <w:rPr>
@@ -3880,7 +3962,7 @@
                 <w:lang w:eastAsia="pt-BR"/>
               </w:rPr>
             </w:pPr>
-            <w:hyperlink r:id="rId20" w:anchor="priv_drop" w:history="1">
+            <w:hyperlink r:id="rId22" w:anchor="priv_drop" w:history="1">
               <w:r>
                 <w:rPr>
                   <w:rFonts w:ascii="Times New Roman" w:eastAsia="Times New Roman" w:hAnsi="Times New Roman" w:cs="Times New Roman"/>
@@ -3901,7 +3983,7 @@
           </w:tcPr>
           <w:p>
             <w:pPr>
-              <w:pStyle w:val="Pr-formataoHTML"/>
+              <w:pStyle w:val="HTMLPreformatted"/>
               <w:jc w:val="both"/>
               <w:cnfStyle w:val="000000100000" w:firstRow="0" w:lastRow="0" w:firstColumn="0" w:lastColumn="0" w:oddVBand="0" w:evenVBand="0" w:oddHBand="1" w:evenHBand="0" w:firstRowFirstColumn="0" w:firstRowLastColumn="0" w:lastRowFirstColumn="0" w:lastRowLastColumn="0"/>
               <w:rPr>
@@ -3949,7 +4031,7 @@
                 <w:lang w:eastAsia="pt-BR"/>
               </w:rPr>
             </w:pPr>
-            <w:hyperlink r:id="rId21" w:anchor="priv_event" w:history="1">
+            <w:hyperlink r:id="rId23" w:anchor="priv_event" w:history="1">
               <w:r>
                 <w:rPr>
                   <w:rFonts w:ascii="Times New Roman" w:eastAsia="Times New Roman" w:hAnsi="Times New Roman" w:cs="Times New Roman"/>
@@ -3970,7 +4052,7 @@
           </w:tcPr>
           <w:p>
             <w:pPr>
-              <w:pStyle w:val="Pr-formataoHTML"/>
+              <w:pStyle w:val="HTMLPreformatted"/>
               <w:jc w:val="both"/>
               <w:cnfStyle w:val="000000000000" w:firstRow="0" w:lastRow="0" w:firstColumn="0" w:lastColumn="0" w:oddVBand="0" w:evenVBand="0" w:oddHBand="0" w:evenHBand="0" w:firstRowFirstColumn="0" w:firstRowLastColumn="0" w:lastRowFirstColumn="0" w:lastRowLastColumn="0"/>
               <w:rPr>
@@ -4021,7 +4103,7 @@
                 <w:lang w:eastAsia="pt-BR"/>
               </w:rPr>
             </w:pPr>
-            <w:hyperlink r:id="rId22" w:anchor="priv_execute" w:history="1">
+            <w:hyperlink r:id="rId24" w:anchor="priv_execute" w:history="1">
               <w:r>
                 <w:rPr>
                   <w:rFonts w:ascii="Times New Roman" w:eastAsia="Times New Roman" w:hAnsi="Times New Roman" w:cs="Times New Roman"/>
@@ -4042,7 +4124,7 @@
           </w:tcPr>
           <w:p>
             <w:pPr>
-              <w:pStyle w:val="Pr-formataoHTML"/>
+              <w:pStyle w:val="HTMLPreformatted"/>
               <w:jc w:val="both"/>
               <w:cnfStyle w:val="000000100000" w:firstRow="0" w:lastRow="0" w:firstColumn="0" w:lastColumn="0" w:oddVBand="0" w:evenVBand="0" w:oddHBand="1" w:evenHBand="0" w:firstRowFirstColumn="0" w:firstRowLastColumn="0" w:lastRowFirstColumn="0" w:lastRowLastColumn="0"/>
               <w:rPr>
@@ -4081,7 +4163,7 @@
                 <w:lang w:eastAsia="pt-BR"/>
               </w:rPr>
             </w:pPr>
-            <w:hyperlink r:id="rId23" w:anchor="priv_file" w:history="1">
+            <w:hyperlink r:id="rId25" w:anchor="priv_file" w:history="1">
               <w:r>
                 <w:rPr>
                   <w:rFonts w:ascii="Times New Roman" w:eastAsia="Times New Roman" w:hAnsi="Times New Roman" w:cs="Times New Roman"/>
@@ -4102,7 +4184,7 @@
           </w:tcPr>
           <w:p>
             <w:pPr>
-              <w:pStyle w:val="Pr-formataoHTML"/>
+              <w:pStyle w:val="HTMLPreformatted"/>
               <w:jc w:val="both"/>
               <w:cnfStyle w:val="000000000000" w:firstRow="0" w:lastRow="0" w:firstColumn="0" w:lastColumn="0" w:oddVBand="0" w:evenVBand="0" w:oddHBand="0" w:evenHBand="0" w:firstRowFirstColumn="0" w:firstRowLastColumn="0" w:lastRowFirstColumn="0" w:lastRowLastColumn="0"/>
               <w:rPr>
@@ -4217,7 +4299,7 @@
                 <w:lang w:eastAsia="pt-BR"/>
               </w:rPr>
             </w:pPr>
-            <w:hyperlink r:id="rId24" w:anchor="priv_index" w:history="1">
+            <w:hyperlink r:id="rId26" w:anchor="priv_index" w:history="1">
               <w:r>
                 <w:rPr>
                   <w:rFonts w:ascii="Times New Roman" w:eastAsia="Times New Roman" w:hAnsi="Times New Roman" w:cs="Times New Roman"/>
@@ -4238,7 +4320,7 @@
           </w:tcPr>
           <w:p>
             <w:pPr>
-              <w:pStyle w:val="Pr-formataoHTML"/>
+              <w:pStyle w:val="HTMLPreformatted"/>
               <w:jc w:val="both"/>
               <w:cnfStyle w:val="000000000000" w:firstRow="0" w:lastRow="0" w:firstColumn="0" w:lastColumn="0" w:oddVBand="0" w:evenVBand="0" w:oddHBand="0" w:evenHBand="0" w:firstRowFirstColumn="0" w:firstRowLastColumn="0" w:lastRowFirstColumn="0" w:lastRowLastColumn="0"/>
               <w:rPr>
@@ -4280,7 +4362,7 @@
                 <w:lang w:eastAsia="pt-BR"/>
               </w:rPr>
             </w:pPr>
-            <w:hyperlink r:id="rId25" w:anchor="priv_insert" w:history="1">
+            <w:hyperlink r:id="rId27" w:anchor="priv_insert" w:history="1">
               <w:r>
                 <w:rPr>
                   <w:rFonts w:ascii="Times New Roman" w:eastAsia="Times New Roman" w:hAnsi="Times New Roman" w:cs="Times New Roman"/>
@@ -4301,7 +4383,7 @@
           </w:tcPr>
           <w:p>
             <w:pPr>
-              <w:pStyle w:val="Pr-formataoHTML"/>
+              <w:pStyle w:val="HTMLPreformatted"/>
               <w:jc w:val="both"/>
               <w:cnfStyle w:val="000000100000" w:firstRow="0" w:lastRow="0" w:firstColumn="0" w:lastColumn="0" w:oddVBand="0" w:evenVBand="0" w:oddHBand="1" w:evenHBand="0" w:firstRowFirstColumn="0" w:firstRowLastColumn="0" w:lastRowFirstColumn="0" w:lastRowLastColumn="0"/>
               <w:rPr>
@@ -4340,7 +4422,7 @@
                 <w:lang w:eastAsia="pt-BR"/>
               </w:rPr>
             </w:pPr>
-            <w:hyperlink r:id="rId26" w:anchor="priv_lock-tables" w:history="1">
+            <w:hyperlink r:id="rId28" w:anchor="priv_lock-tables" w:history="1">
               <w:r>
                 <w:rPr>
                   <w:rFonts w:ascii="Times New Roman" w:eastAsia="Times New Roman" w:hAnsi="Times New Roman" w:cs="Times New Roman"/>
@@ -4361,7 +4443,7 @@
           </w:tcPr>
           <w:p>
             <w:pPr>
-              <w:pStyle w:val="Pr-formataoHTML"/>
+              <w:pStyle w:val="HTMLPreformatted"/>
               <w:jc w:val="both"/>
               <w:cnfStyle w:val="000000000000" w:firstRow="0" w:lastRow="0" w:firstColumn="0" w:lastColumn="0" w:oddVBand="0" w:evenVBand="0" w:oddHBand="0" w:evenHBand="0" w:firstRowFirstColumn="0" w:firstRowLastColumn="0" w:lastRowFirstColumn="0" w:lastRowLastColumn="0"/>
               <w:rPr>
@@ -4404,7 +4486,7 @@
                 <w:lang w:eastAsia="pt-BR"/>
               </w:rPr>
             </w:pPr>
-            <w:hyperlink r:id="rId27" w:anchor="priv_process" w:history="1">
+            <w:hyperlink r:id="rId29" w:anchor="priv_process" w:history="1">
               <w:r>
                 <w:rPr>
                   <w:rFonts w:ascii="Times New Roman" w:eastAsia="Times New Roman" w:hAnsi="Times New Roman" w:cs="Times New Roman"/>
@@ -4425,7 +4507,7 @@
           </w:tcPr>
           <w:p>
             <w:pPr>
-              <w:pStyle w:val="Pr-formataoHTML"/>
+              <w:pStyle w:val="HTMLPreformatted"/>
               <w:jc w:val="both"/>
               <w:cnfStyle w:val="000000100000" w:firstRow="0" w:lastRow="0" w:firstColumn="0" w:lastColumn="0" w:oddVBand="0" w:evenVBand="0" w:oddHBand="1" w:evenHBand="0" w:firstRowFirstColumn="0" w:firstRowLastColumn="0" w:lastRowFirstColumn="0" w:lastRowLastColumn="0"/>
               <w:rPr>
@@ -4464,7 +4546,7 @@
                 <w:lang w:eastAsia="pt-BR"/>
               </w:rPr>
             </w:pPr>
-            <w:hyperlink r:id="rId28" w:anchor="priv_proxy" w:history="1">
+            <w:hyperlink r:id="rId30" w:anchor="priv_proxy" w:history="1">
               <w:r>
                 <w:rPr>
                   <w:rFonts w:ascii="Times New Roman" w:eastAsia="Times New Roman" w:hAnsi="Times New Roman" w:cs="Times New Roman"/>
@@ -4485,7 +4567,7 @@
           </w:tcPr>
           <w:p>
             <w:pPr>
-              <w:pStyle w:val="Pr-formataoHTML"/>
+              <w:pStyle w:val="HTMLPreformatted"/>
               <w:jc w:val="both"/>
               <w:cnfStyle w:val="000000000000" w:firstRow="0" w:lastRow="0" w:firstColumn="0" w:lastColumn="0" w:oddVBand="0" w:evenVBand="0" w:oddHBand="0" w:evenHBand="0" w:firstRowFirstColumn="0" w:firstRowLastColumn="0" w:lastRowFirstColumn="0" w:lastRowLastColumn="0"/>
               <w:rPr>
@@ -4527,7 +4609,7 @@
                 <w:lang w:eastAsia="pt-BR"/>
               </w:rPr>
             </w:pPr>
-            <w:hyperlink r:id="rId29" w:anchor="priv_references" w:history="1">
+            <w:hyperlink r:id="rId31" w:anchor="priv_references" w:history="1">
               <w:r>
                 <w:rPr>
                   <w:rFonts w:ascii="Times New Roman" w:eastAsia="Times New Roman" w:hAnsi="Times New Roman" w:cs="Times New Roman"/>
@@ -4548,7 +4630,7 @@
           </w:tcPr>
           <w:p>
             <w:pPr>
-              <w:pStyle w:val="Pr-formataoHTML"/>
+              <w:pStyle w:val="HTMLPreformatted"/>
               <w:jc w:val="both"/>
               <w:cnfStyle w:val="000000100000" w:firstRow="0" w:lastRow="0" w:firstColumn="0" w:lastColumn="0" w:oddVBand="0" w:evenVBand="0" w:oddHBand="1" w:evenHBand="0" w:firstRowFirstColumn="0" w:firstRowLastColumn="0" w:lastRowFirstColumn="0" w:lastRowLastColumn="0"/>
               <w:rPr>
@@ -4587,7 +4669,7 @@
                 <w:lang w:eastAsia="pt-BR"/>
               </w:rPr>
             </w:pPr>
-            <w:hyperlink r:id="rId30" w:anchor="priv_reload" w:history="1">
+            <w:hyperlink r:id="rId32" w:anchor="priv_reload" w:history="1">
               <w:r>
                 <w:rPr>
                   <w:rFonts w:ascii="Times New Roman" w:eastAsia="Times New Roman" w:hAnsi="Times New Roman" w:cs="Times New Roman"/>
@@ -4608,7 +4690,7 @@
           </w:tcPr>
           <w:p>
             <w:pPr>
-              <w:pStyle w:val="Pr-formataoHTML"/>
+              <w:pStyle w:val="HTMLPreformatted"/>
               <w:jc w:val="both"/>
               <w:cnfStyle w:val="000000000000" w:firstRow="0" w:lastRow="0" w:firstColumn="0" w:lastColumn="0" w:oddVBand="0" w:evenVBand="0" w:oddHBand="0" w:evenHBand="0" w:firstRowFirstColumn="0" w:firstRowLastColumn="0" w:lastRowFirstColumn="0" w:lastRowLastColumn="0"/>
               <w:rPr>
@@ -4650,7 +4732,7 @@
                 <w:lang w:eastAsia="pt-BR"/>
               </w:rPr>
             </w:pPr>
-            <w:hyperlink r:id="rId31" w:anchor="priv_replication-client" w:history="1">
+            <w:hyperlink r:id="rId33" w:anchor="priv_replication-client" w:history="1">
               <w:r>
                 <w:rPr>
                   <w:rFonts w:ascii="Times New Roman" w:eastAsia="Times New Roman" w:hAnsi="Times New Roman" w:cs="Times New Roman"/>
@@ -4671,7 +4753,7 @@
           </w:tcPr>
           <w:p>
             <w:pPr>
-              <w:pStyle w:val="Pr-formataoHTML"/>
+              <w:pStyle w:val="HTMLPreformatted"/>
               <w:jc w:val="both"/>
               <w:cnfStyle w:val="000000100000" w:firstRow="0" w:lastRow="0" w:firstColumn="0" w:lastColumn="0" w:oddVBand="0" w:evenVBand="0" w:oddHBand="1" w:evenHBand="0" w:firstRowFirstColumn="0" w:firstRowLastColumn="0" w:lastRowFirstColumn="0" w:lastRowLastColumn="0"/>
               <w:rPr>
@@ -4710,7 +4792,7 @@
                 <w:lang w:eastAsia="pt-BR"/>
               </w:rPr>
             </w:pPr>
-            <w:hyperlink r:id="rId32" w:anchor="priv_replication-slave" w:history="1">
+            <w:hyperlink r:id="rId34" w:anchor="priv_replication-slave" w:history="1">
               <w:r>
                 <w:rPr>
                   <w:rFonts w:ascii="Times New Roman" w:eastAsia="Times New Roman" w:hAnsi="Times New Roman" w:cs="Times New Roman"/>
@@ -4731,7 +4813,7 @@
           </w:tcPr>
           <w:p>
             <w:pPr>
-              <w:pStyle w:val="Pr-formataoHTML"/>
+              <w:pStyle w:val="HTMLPreformatted"/>
               <w:jc w:val="both"/>
               <w:cnfStyle w:val="000000000000" w:firstRow="0" w:lastRow="0" w:firstColumn="0" w:lastColumn="0" w:oddVBand="0" w:evenVBand="0" w:oddHBand="0" w:evenHBand="0" w:firstRowFirstColumn="0" w:firstRowLastColumn="0" w:lastRowFirstColumn="0" w:lastRowLastColumn="0"/>
               <w:rPr>
@@ -4773,7 +4855,7 @@
                 <w:lang w:eastAsia="pt-BR"/>
               </w:rPr>
             </w:pPr>
-            <w:hyperlink r:id="rId33" w:anchor="priv_select" w:history="1">
+            <w:hyperlink r:id="rId35" w:anchor="priv_select" w:history="1">
               <w:r>
                 <w:rPr>
                   <w:rFonts w:ascii="Times New Roman" w:eastAsia="Times New Roman" w:hAnsi="Times New Roman" w:cs="Times New Roman"/>
@@ -4794,7 +4876,7 @@
           </w:tcPr>
           <w:p>
             <w:pPr>
-              <w:pStyle w:val="Pr-formataoHTML"/>
+              <w:pStyle w:val="HTMLPreformatted"/>
               <w:jc w:val="both"/>
               <w:cnfStyle w:val="000000100000" w:firstRow="0" w:lastRow="0" w:firstColumn="0" w:lastColumn="0" w:oddVBand="0" w:evenVBand="0" w:oddHBand="1" w:evenHBand="0" w:firstRowFirstColumn="0" w:firstRowLastColumn="0" w:lastRowFirstColumn="0" w:lastRowLastColumn="0"/>
               <w:rPr>
@@ -4833,7 +4915,7 @@
                 <w:lang w:eastAsia="pt-BR"/>
               </w:rPr>
             </w:pPr>
-            <w:hyperlink r:id="rId34" w:anchor="priv_show-databases" w:history="1">
+            <w:hyperlink r:id="rId36" w:anchor="priv_show-databases" w:history="1">
               <w:r>
                 <w:rPr>
                   <w:rFonts w:ascii="Times New Roman" w:eastAsia="Times New Roman" w:hAnsi="Times New Roman" w:cs="Times New Roman"/>
@@ -4896,7 +4978,7 @@
                 <w:lang w:eastAsia="pt-BR"/>
               </w:rPr>
             </w:pPr>
-            <w:hyperlink r:id="rId35" w:anchor="priv_show-view" w:history="1">
+            <w:hyperlink r:id="rId37" w:anchor="priv_show-view" w:history="1">
               <w:r>
                 <w:rPr>
                   <w:rFonts w:ascii="Times New Roman" w:eastAsia="Times New Roman" w:hAnsi="Times New Roman" w:cs="Times New Roman"/>
@@ -4917,7 +4999,7 @@
           </w:tcPr>
           <w:p>
             <w:pPr>
-              <w:pStyle w:val="Pr-formataoHTML"/>
+              <w:pStyle w:val="HTMLPreformatted"/>
               <w:jc w:val="both"/>
               <w:cnfStyle w:val="000000100000" w:firstRow="0" w:lastRow="0" w:firstColumn="0" w:lastColumn="0" w:oddVBand="0" w:evenVBand="0" w:oddHBand="1" w:evenHBand="0" w:firstRowFirstColumn="0" w:firstRowLastColumn="0" w:lastRowFirstColumn="0" w:lastRowLastColumn="0"/>
               <w:rPr>
@@ -4956,7 +5038,7 @@
                 <w:lang w:eastAsia="pt-BR"/>
               </w:rPr>
             </w:pPr>
-            <w:hyperlink r:id="rId36" w:anchor="priv_shutdown" w:history="1">
+            <w:hyperlink r:id="rId38" w:anchor="priv_shutdown" w:history="1">
               <w:r>
                 <w:rPr>
                   <w:rFonts w:ascii="Times New Roman" w:eastAsia="Times New Roman" w:hAnsi="Times New Roman" w:cs="Times New Roman"/>
@@ -4977,7 +5059,7 @@
           </w:tcPr>
           <w:p>
             <w:pPr>
-              <w:pStyle w:val="Pr-formataoHTML"/>
+              <w:pStyle w:val="HTMLPreformatted"/>
               <w:jc w:val="both"/>
               <w:cnfStyle w:val="000000000000" w:firstRow="0" w:lastRow="0" w:firstColumn="0" w:lastColumn="0" w:oddVBand="0" w:evenVBand="0" w:oddHBand="0" w:evenHBand="0" w:firstRowFirstColumn="0" w:firstRowLastColumn="0" w:lastRowFirstColumn="0" w:lastRowLastColumn="0"/>
               <w:rPr>
@@ -5019,7 +5101,7 @@
                 <w:lang w:eastAsia="pt-BR"/>
               </w:rPr>
             </w:pPr>
-            <w:hyperlink r:id="rId37" w:anchor="priv_super" w:history="1">
+            <w:hyperlink r:id="rId39" w:anchor="priv_super" w:history="1">
               <w:r>
                 <w:rPr>
                   <w:rFonts w:ascii="Times New Roman" w:eastAsia="Times New Roman" w:hAnsi="Times New Roman" w:cs="Times New Roman"/>
@@ -5040,7 +5122,7 @@
           </w:tcPr>
           <w:p>
             <w:pPr>
-              <w:pStyle w:val="Pr-formataoHTML"/>
+              <w:pStyle w:val="HTMLPreformatted"/>
               <w:jc w:val="both"/>
               <w:cnfStyle w:val="000000100000" w:firstRow="0" w:lastRow="0" w:firstColumn="0" w:lastColumn="0" w:oddVBand="0" w:evenVBand="0" w:oddHBand="1" w:evenHBand="0" w:firstRowFirstColumn="0" w:firstRowLastColumn="0" w:lastRowFirstColumn="0" w:lastRowLastColumn="0"/>
               <w:rPr>
@@ -5079,7 +5161,7 @@
                 <w:lang w:eastAsia="pt-BR"/>
               </w:rPr>
             </w:pPr>
-            <w:hyperlink r:id="rId38" w:anchor="priv_trigger" w:history="1">
+            <w:hyperlink r:id="rId40" w:anchor="priv_trigger" w:history="1">
               <w:r>
                 <w:rPr>
                   <w:rFonts w:ascii="Times New Roman" w:eastAsia="Times New Roman" w:hAnsi="Times New Roman" w:cs="Times New Roman"/>
@@ -5100,7 +5182,7 @@
           </w:tcPr>
           <w:p>
             <w:pPr>
-              <w:pStyle w:val="Pr-formataoHTML"/>
+              <w:pStyle w:val="HTMLPreformatted"/>
               <w:jc w:val="both"/>
               <w:cnfStyle w:val="000000000000" w:firstRow="0" w:lastRow="0" w:firstColumn="0" w:lastColumn="0" w:oddVBand="0" w:evenVBand="0" w:oddHBand="0" w:evenHBand="0" w:firstRowFirstColumn="0" w:firstRowLastColumn="0" w:lastRowFirstColumn="0" w:lastRowLastColumn="0"/>
               <w:rPr>
@@ -5142,7 +5224,7 @@
                 <w:lang w:eastAsia="pt-BR"/>
               </w:rPr>
             </w:pPr>
-            <w:hyperlink r:id="rId39" w:anchor="priv_update" w:history="1">
+            <w:hyperlink r:id="rId41" w:anchor="priv_update" w:history="1">
               <w:r>
                 <w:rPr>
                   <w:rFonts w:ascii="Times New Roman" w:eastAsia="Times New Roman" w:hAnsi="Times New Roman" w:cs="Times New Roman"/>
@@ -5205,7 +5287,7 @@
                 <w:lang w:eastAsia="pt-BR"/>
               </w:rPr>
             </w:pPr>
-            <w:hyperlink r:id="rId40" w:anchor="priv_usage" w:history="1">
+            <w:hyperlink r:id="rId42" w:anchor="priv_usage" w:history="1">
               <w:r>
                 <w:rPr>
                   <w:rFonts w:ascii="Times New Roman" w:eastAsia="Times New Roman" w:hAnsi="Times New Roman" w:cs="Times New Roman"/>
@@ -5250,7 +5332,7 @@
     </w:tbl>
     <w:p>
       <w:pPr>
-        <w:pStyle w:val="PargrafodaLista"/>
+        <w:pStyle w:val="ListParagraph"/>
         <w:jc w:val="both"/>
         <w:rPr>
           <w:rFonts w:ascii="Times New Roman" w:hAnsi="Times New Roman" w:cs="Times New Roman"/>
@@ -5261,7 +5343,7 @@
     </w:p>
     <w:p>
       <w:pPr>
-        <w:pStyle w:val="PargrafodaLista"/>
+        <w:pStyle w:val="ListParagraph"/>
         <w:numPr>
           <w:ilvl w:val="0"/>
           <w:numId w:val="3"/>
@@ -5292,7 +5374,7 @@
     </w:p>
     <w:p>
       <w:pPr>
-        <w:pStyle w:val="PargrafodaLista"/>
+        <w:pStyle w:val="ListParagraph"/>
         <w:numPr>
           <w:ilvl w:val="0"/>
           <w:numId w:val="3"/>
@@ -5384,7 +5466,7 @@
     </w:p>
     <w:p>
       <w:pPr>
-        <w:pStyle w:val="PargrafodaLista"/>
+        <w:pStyle w:val="ListParagraph"/>
         <w:numPr>
           <w:ilvl w:val="0"/>
           <w:numId w:val="3"/>
@@ -5439,7 +5521,7 @@
     </w:p>
     <w:p>
       <w:pPr>
-        <w:pStyle w:val="PargrafodaLista"/>
+        <w:pStyle w:val="ListParagraph"/>
         <w:numPr>
           <w:ilvl w:val="0"/>
           <w:numId w:val="3"/>
@@ -5470,7 +5552,7 @@
     </w:p>
     <w:p>
       <w:pPr>
-        <w:pStyle w:val="Legenda"/>
+        <w:pStyle w:val="Caption"/>
         <w:keepNext/>
         <w:jc w:val="center"/>
         <w:rPr>
@@ -5537,14 +5619,16 @@
         </w:rPr>
         <w:t xml:space="preserve">- Propriedades </w:t>
       </w:r>
-      <w:r>
-        <w:rPr>
-          <w:rFonts w:ascii="Times New Roman" w:hAnsi="Times New Roman" w:cs="Times New Roman"/>
-          <w:sz w:val="24"/>
-          <w:szCs w:val="24"/>
-        </w:rPr>
-        <w:t>disponíveis</w:t>
-      </w:r>
+      <w:proofErr w:type="spellStart"/>
+      <w:r>
+        <w:rPr>
+          <w:rFonts w:ascii="Times New Roman" w:hAnsi="Times New Roman" w:cs="Times New Roman"/>
+          <w:sz w:val="24"/>
+          <w:szCs w:val="24"/>
+        </w:rPr>
+        <w:t>disponiveis</w:t>
+      </w:r>
+      <w:proofErr w:type="spellEnd"/>
       <w:r>
         <w:rPr>
           <w:rFonts w:ascii="Times New Roman" w:hAnsi="Times New Roman" w:cs="Times New Roman"/>
@@ -5556,7 +5640,7 @@
     </w:p>
     <w:tbl>
       <w:tblPr>
-        <w:tblStyle w:val="TabeladeGrade4-nfase1"/>
+        <w:tblStyle w:val="GridTable4-Accent1"/>
         <w:tblW w:w="7654" w:type="dxa"/>
         <w:tblInd w:w="846" w:type="dxa"/>
         <w:tblLook w:val="04A0" w:firstRow="1" w:lastRow="0" w:firstColumn="1" w:lastColumn="0" w:noHBand="0" w:noVBand="1"/>
@@ -5576,7 +5660,7 @@
           </w:tcPr>
           <w:p>
             <w:pPr>
-              <w:pStyle w:val="PargrafodaLista"/>
+              <w:pStyle w:val="ListParagraph"/>
               <w:ind w:left="0"/>
               <w:jc w:val="center"/>
               <w:rPr>
@@ -5601,7 +5685,7 @@
           </w:tcPr>
           <w:p>
             <w:pPr>
-              <w:pStyle w:val="PargrafodaLista"/>
+              <w:pStyle w:val="ListParagraph"/>
               <w:ind w:left="0"/>
               <w:jc w:val="center"/>
               <w:cnfStyle w:val="100000000000" w:firstRow="1" w:lastRow="0" w:firstColumn="0" w:lastColumn="0" w:oddVBand="0" w:evenVBand="0" w:oddHBand="0" w:evenHBand="0" w:firstRowFirstColumn="0" w:firstRowLastColumn="0" w:lastRowFirstColumn="0" w:lastRowLastColumn="0"/>
@@ -5633,7 +5717,7 @@
           </w:tcPr>
           <w:p>
             <w:pPr>
-              <w:pStyle w:val="PargrafodaLista"/>
+              <w:pStyle w:val="ListParagraph"/>
               <w:ind w:left="0"/>
               <w:jc w:val="both"/>
               <w:rPr>
@@ -5646,7 +5730,7 @@
             </w:pPr>
             <w:r>
               <w:rPr>
-                <w:rStyle w:val="Forte"/>
+                <w:rStyle w:val="Strong"/>
                 <w:rFonts w:ascii="Times New Roman" w:hAnsi="Times New Roman" w:cs="Times New Roman"/>
                 <w:b/>
                 <w:color w:val="1F4E79" w:themeColor="accent5" w:themeShade="80"/>
@@ -5663,7 +5747,7 @@
           </w:tcPr>
           <w:p>
             <w:pPr>
-              <w:pStyle w:val="PargrafodaLista"/>
+              <w:pStyle w:val="ListParagraph"/>
               <w:ind w:left="0"/>
               <w:jc w:val="both"/>
               <w:cnfStyle w:val="000000100000" w:firstRow="0" w:lastRow="0" w:firstColumn="0" w:lastColumn="0" w:oddVBand="0" w:evenVBand="0" w:oddHBand="1" w:evenHBand="0" w:firstRowFirstColumn="0" w:firstRowLastColumn="0" w:lastRowFirstColumn="0" w:lastRowLastColumn="0"/>
@@ -5692,7 +5776,7 @@
           </w:tcPr>
           <w:p>
             <w:pPr>
-              <w:pStyle w:val="PargrafodaLista"/>
+              <w:pStyle w:val="ListParagraph"/>
               <w:ind w:left="0"/>
               <w:jc w:val="both"/>
               <w:rPr>
@@ -5705,7 +5789,7 @@
             </w:pPr>
             <w:r>
               <w:rPr>
-                <w:rStyle w:val="Forte"/>
+                <w:rStyle w:val="Strong"/>
                 <w:rFonts w:ascii="Times New Roman" w:hAnsi="Times New Roman" w:cs="Times New Roman"/>
                 <w:b/>
                 <w:color w:val="1F4E79" w:themeColor="accent5" w:themeShade="80"/>
@@ -5722,7 +5806,7 @@
           </w:tcPr>
           <w:p>
             <w:pPr>
-              <w:pStyle w:val="PargrafodaLista"/>
+              <w:pStyle w:val="ListParagraph"/>
               <w:ind w:left="0"/>
               <w:jc w:val="both"/>
               <w:cnfStyle w:val="000000000000" w:firstRow="0" w:lastRow="0" w:firstColumn="0" w:lastColumn="0" w:oddVBand="0" w:evenVBand="0" w:oddHBand="0" w:evenHBand="0" w:firstRowFirstColumn="0" w:firstRowLastColumn="0" w:lastRowFirstColumn="0" w:lastRowLastColumn="0"/>
@@ -5754,7 +5838,7 @@
           </w:tcPr>
           <w:p>
             <w:pPr>
-              <w:pStyle w:val="PargrafodaLista"/>
+              <w:pStyle w:val="ListParagraph"/>
               <w:ind w:left="0"/>
               <w:jc w:val="both"/>
               <w:rPr>
@@ -5767,7 +5851,7 @@
             </w:pPr>
             <w:r>
               <w:rPr>
-                <w:rStyle w:val="Forte"/>
+                <w:rStyle w:val="Strong"/>
                 <w:rFonts w:ascii="Times New Roman" w:hAnsi="Times New Roman" w:cs="Times New Roman"/>
                 <w:b/>
                 <w:color w:val="1F4E79" w:themeColor="accent5" w:themeShade="80"/>
@@ -5784,7 +5868,7 @@
           </w:tcPr>
           <w:p>
             <w:pPr>
-              <w:pStyle w:val="PargrafodaLista"/>
+              <w:pStyle w:val="ListParagraph"/>
               <w:ind w:left="0"/>
               <w:jc w:val="both"/>
               <w:cnfStyle w:val="000000100000" w:firstRow="0" w:lastRow="0" w:firstColumn="0" w:lastColumn="0" w:oddVBand="0" w:evenVBand="0" w:oddHBand="1" w:evenHBand="0" w:firstRowFirstColumn="0" w:firstRowLastColumn="0" w:lastRowFirstColumn="0" w:lastRowLastColumn="0"/>
@@ -5813,7 +5897,7 @@
           </w:tcPr>
           <w:p>
             <w:pPr>
-              <w:pStyle w:val="PargrafodaLista"/>
+              <w:pStyle w:val="ListParagraph"/>
               <w:ind w:left="0"/>
               <w:jc w:val="both"/>
               <w:rPr>
@@ -5840,7 +5924,7 @@
           </w:tcPr>
           <w:p>
             <w:pPr>
-              <w:pStyle w:val="PargrafodaLista"/>
+              <w:pStyle w:val="ListParagraph"/>
               <w:ind w:left="0"/>
               <w:jc w:val="both"/>
               <w:cnfStyle w:val="000000000000" w:firstRow="0" w:lastRow="0" w:firstColumn="0" w:lastColumn="0" w:oddVBand="0" w:evenVBand="0" w:oddHBand="0" w:evenHBand="0" w:firstRowFirstColumn="0" w:firstRowLastColumn="0" w:lastRowFirstColumn="0" w:lastRowLastColumn="0"/>
@@ -5958,7 +6042,7 @@
       <w:pPr>
         <w:jc w:val="both"/>
         <w:rPr>
-          <w:rStyle w:val="Forte"/>
+          <w:rStyle w:val="Strong"/>
           <w:rFonts w:ascii="Times New Roman" w:hAnsi="Times New Roman" w:cs="Times New Roman"/>
           <w:sz w:val="24"/>
           <w:szCs w:val="24"/>
@@ -5999,7 +6083,7 @@
       </w:r>
       <w:r>
         <w:rPr>
-          <w:rStyle w:val="Forte"/>
+          <w:rStyle w:val="Strong"/>
           <w:rFonts w:ascii="Times New Roman" w:hAnsi="Times New Roman" w:cs="Times New Roman"/>
           <w:sz w:val="24"/>
           <w:szCs w:val="24"/>
@@ -6008,7 +6092,7 @@
       </w:r>
       <w:r>
         <w:rPr>
-          <w:rStyle w:val="Forte"/>
+          <w:rStyle w:val="Strong"/>
           <w:rFonts w:ascii="Times New Roman" w:hAnsi="Times New Roman" w:cs="Times New Roman"/>
           <w:sz w:val="24"/>
           <w:szCs w:val="24"/>
@@ -6020,7 +6104,7 @@
       <w:pPr>
         <w:jc w:val="both"/>
         <w:rPr>
-          <w:rStyle w:val="Forte"/>
+          <w:rStyle w:val="Strong"/>
           <w:rFonts w:ascii="Times New Roman" w:hAnsi="Times New Roman" w:cs="Times New Roman"/>
           <w:b w:val="0"/>
           <w:sz w:val="24"/>
@@ -6029,7 +6113,7 @@
       </w:pPr>
       <w:r>
         <w:rPr>
-          <w:rStyle w:val="Forte"/>
+          <w:rStyle w:val="Strong"/>
           <w:rFonts w:ascii="Times New Roman" w:hAnsi="Times New Roman" w:cs="Times New Roman"/>
           <w:sz w:val="24"/>
           <w:szCs w:val="24"/>
@@ -6038,7 +6122,7 @@
       </w:r>
       <w:r>
         <w:rPr>
-          <w:rStyle w:val="Forte"/>
+          <w:rStyle w:val="Strong"/>
           <w:rFonts w:ascii="Times New Roman" w:hAnsi="Times New Roman" w:cs="Times New Roman"/>
           <w:b w:val="0"/>
           <w:sz w:val="24"/>
@@ -6077,7 +6161,7 @@
                     <pic:cNvPicPr/>
                   </pic:nvPicPr>
                   <pic:blipFill rotWithShape="1">
-                    <a:blip r:embed="rId41">
+                    <a:blip r:embed="rId43">
                       <a:extLst>
                         <a:ext uri="{28A0092B-C50C-407E-A947-70E740481C1C}">
                           <a14:useLocalDpi xmlns:a14="http://schemas.microsoft.com/office/drawing/2010/main" val="0"/>
@@ -6113,17 +6197,17 @@
     </w:p>
     <w:p>
       <w:pPr>
-        <w:pStyle w:val="Legenda"/>
+        <w:pStyle w:val="Caption"/>
         <w:jc w:val="center"/>
         <w:rPr>
-          <w:rStyle w:val="Forte"/>
+          <w:rStyle w:val="Strong"/>
           <w:rFonts w:ascii="Times New Roman" w:hAnsi="Times New Roman" w:cs="Times New Roman"/>
           <w:b w:val="0"/>
           <w:sz w:val="24"/>
           <w:szCs w:val="24"/>
         </w:rPr>
       </w:pPr>
-      <w:bookmarkStart w:id="1" w:name="_Toc509315155"/>
+      <w:bookmarkStart w:id="2" w:name="_Toc509315155"/>
       <w:r>
         <w:rPr>
           <w:rFonts w:ascii="Times New Roman" w:hAnsi="Times New Roman" w:cs="Times New Roman"/>
@@ -6181,7 +6265,7 @@
         </w:rPr>
         <w:t xml:space="preserve"> - Concedendo permissões aos usuários</w:t>
       </w:r>
-      <w:bookmarkEnd w:id="1"/>
+      <w:bookmarkEnd w:id="2"/>
     </w:p>
     <w:p>
       <w:pPr>
@@ -6212,7 +6296,7 @@
                     <pic:cNvPicPr/>
                   </pic:nvPicPr>
                   <pic:blipFill>
-                    <a:blip r:embed="rId42">
+                    <a:blip r:embed="rId44">
                       <a:extLst>
                         <a:ext uri="{28A0092B-C50C-407E-A947-70E740481C1C}">
                           <a14:useLocalDpi xmlns:a14="http://schemas.microsoft.com/office/drawing/2010/main" val="0"/>
@@ -6241,7 +6325,7 @@
     </w:p>
     <w:p>
       <w:pPr>
-        <w:pStyle w:val="Legenda"/>
+        <w:pStyle w:val="Caption"/>
         <w:jc w:val="center"/>
         <w:rPr>
           <w:rFonts w:ascii="Times New Roman" w:hAnsi="Times New Roman" w:cs="Times New Roman"/>
@@ -6249,7 +6333,7 @@
           <w:szCs w:val="24"/>
         </w:rPr>
       </w:pPr>
-      <w:bookmarkStart w:id="2" w:name="_Toc509315156"/>
+      <w:bookmarkStart w:id="3" w:name="_Toc509315156"/>
       <w:r>
         <w:rPr>
           <w:rFonts w:ascii="Times New Roman" w:hAnsi="Times New Roman" w:cs="Times New Roman"/>
@@ -6333,7 +6417,7 @@
         </w:rPr>
         <w:t xml:space="preserve"> acessando a base de dados.</w:t>
       </w:r>
-      <w:bookmarkEnd w:id="2"/>
+      <w:bookmarkEnd w:id="3"/>
     </w:p>
     <w:p>
       <w:pPr>
@@ -6366,7 +6450,7 @@
                     <pic:cNvPicPr/>
                   </pic:nvPicPr>
                   <pic:blipFill>
-                    <a:blip r:embed="rId43">
+                    <a:blip r:embed="rId45">
                       <a:extLst>
                         <a:ext uri="{28A0092B-C50C-407E-A947-70E740481C1C}">
                           <a14:useLocalDpi xmlns:a14="http://schemas.microsoft.com/office/drawing/2010/main" val="0"/>
@@ -6395,7 +6479,7 @@
     </w:p>
     <w:p>
       <w:pPr>
-        <w:pStyle w:val="Legenda"/>
+        <w:pStyle w:val="Caption"/>
         <w:jc w:val="center"/>
         <w:rPr>
           <w:rFonts w:ascii="Times New Roman" w:hAnsi="Times New Roman" w:cs="Times New Roman"/>
@@ -6404,7 +6488,7 @@
           <w:szCs w:val="24"/>
         </w:rPr>
       </w:pPr>
-      <w:bookmarkStart w:id="3" w:name="_Toc509315157"/>
+      <w:bookmarkStart w:id="4" w:name="_Toc509315157"/>
       <w:r>
         <w:rPr>
           <w:rFonts w:ascii="Times New Roman" w:hAnsi="Times New Roman" w:cs="Times New Roman"/>
@@ -6480,7 +6564,7 @@
         </w:rPr>
         <w:t xml:space="preserve"> fazendo uma consulta na tabela produto.</w:t>
       </w:r>
-      <w:bookmarkEnd w:id="3"/>
+      <w:bookmarkEnd w:id="4"/>
     </w:p>
     <w:p>
       <w:pPr>
@@ -6512,7 +6596,7 @@
                     <pic:cNvPicPr/>
                   </pic:nvPicPr>
                   <pic:blipFill>
-                    <a:blip r:embed="rId44">
+                    <a:blip r:embed="rId46">
                       <a:extLst>
                         <a:ext uri="{28A0092B-C50C-407E-A947-70E740481C1C}">
                           <a14:useLocalDpi xmlns:a14="http://schemas.microsoft.com/office/drawing/2010/main" val="0"/>
@@ -6541,7 +6625,7 @@
     </w:p>
     <w:p>
       <w:pPr>
-        <w:pStyle w:val="Legenda"/>
+        <w:pStyle w:val="Caption"/>
         <w:jc w:val="center"/>
         <w:rPr>
           <w:rFonts w:ascii="Times New Roman" w:hAnsi="Times New Roman" w:cs="Times New Roman"/>
@@ -6550,7 +6634,7 @@
           <w:szCs w:val="24"/>
         </w:rPr>
       </w:pPr>
-      <w:bookmarkStart w:id="4" w:name="_Toc509315158"/>
+      <w:bookmarkStart w:id="5" w:name="_Toc509315158"/>
       <w:r>
         <w:rPr>
           <w:rFonts w:ascii="Times New Roman" w:hAnsi="Times New Roman" w:cs="Times New Roman"/>
@@ -6626,7 +6710,7 @@
         </w:rPr>
         <w:t xml:space="preserve"> acessando a base de dados.</w:t>
       </w:r>
-      <w:bookmarkEnd w:id="4"/>
+      <w:bookmarkEnd w:id="5"/>
     </w:p>
     <w:p>
       <w:pPr>
@@ -6998,7 +7082,7 @@
                     <pic:cNvPicPr/>
                   </pic:nvPicPr>
                   <pic:blipFill rotWithShape="1">
-                    <a:blip r:embed="rId45">
+                    <a:blip r:embed="rId47">
                       <a:extLst>
                         <a:ext uri="{28A0092B-C50C-407E-A947-70E740481C1C}">
                           <a14:useLocalDpi xmlns:a14="http://schemas.microsoft.com/office/drawing/2010/main" val="0"/>
@@ -7034,7 +7118,7 @@
     </w:p>
     <w:p>
       <w:pPr>
-        <w:pStyle w:val="Legenda"/>
+        <w:pStyle w:val="Caption"/>
         <w:jc w:val="center"/>
         <w:rPr>
           <w:rFonts w:ascii="Times New Roman" w:hAnsi="Times New Roman" w:cs="Times New Roman"/>
@@ -7042,7 +7126,7 @@
           <w:szCs w:val="24"/>
         </w:rPr>
       </w:pPr>
-      <w:bookmarkStart w:id="5" w:name="_Toc509315159"/>
+      <w:bookmarkStart w:id="6" w:name="_Toc509315159"/>
       <w:r>
         <w:rPr>
           <w:rFonts w:ascii="Times New Roman" w:hAnsi="Times New Roman" w:cs="Times New Roman"/>
@@ -7118,7 +7202,7 @@
         </w:rPr>
         <w:t>.</w:t>
       </w:r>
-      <w:bookmarkEnd w:id="5"/>
+      <w:bookmarkEnd w:id="6"/>
     </w:p>
     <w:p>
       <w:pPr>
@@ -7149,7 +7233,7 @@
                     <pic:cNvPicPr/>
                   </pic:nvPicPr>
                   <pic:blipFill rotWithShape="1">
-                    <a:blip r:embed="rId46">
+                    <a:blip r:embed="rId48">
                       <a:extLst>
                         <a:ext uri="{28A0092B-C50C-407E-A947-70E740481C1C}">
                           <a14:useLocalDpi xmlns:a14="http://schemas.microsoft.com/office/drawing/2010/main" val="0"/>
@@ -7185,7 +7269,7 @@
     </w:p>
     <w:p>
       <w:pPr>
-        <w:pStyle w:val="Legenda"/>
+        <w:pStyle w:val="Caption"/>
         <w:jc w:val="center"/>
         <w:rPr>
           <w:rFonts w:ascii="Times New Roman" w:hAnsi="Times New Roman" w:cs="Times New Roman"/>
@@ -7193,7 +7277,7 @@
           <w:szCs w:val="24"/>
         </w:rPr>
       </w:pPr>
-      <w:bookmarkStart w:id="6" w:name="_Toc509315160"/>
+      <w:bookmarkStart w:id="7" w:name="_Toc509315160"/>
       <w:r>
         <w:rPr>
           <w:rFonts w:ascii="Times New Roman" w:hAnsi="Times New Roman" w:cs="Times New Roman"/>
@@ -7251,7 +7335,7 @@
         </w:rPr>
         <w:t>- Listando os usuários do SGBD</w:t>
       </w:r>
-      <w:bookmarkEnd w:id="6"/>
+      <w:bookmarkEnd w:id="7"/>
     </w:p>
     <w:p>
       <w:pPr>
@@ -7447,7 +7531,7 @@
                     <pic:cNvPicPr/>
                   </pic:nvPicPr>
                   <pic:blipFill>
-                    <a:blip r:embed="rId47">
+                    <a:blip r:embed="rId49">
                       <a:extLst>
                         <a:ext uri="{28A0092B-C50C-407E-A947-70E740481C1C}">
                           <a14:useLocalDpi xmlns:a14="http://schemas.microsoft.com/office/drawing/2010/main" val="0"/>
@@ -7476,7 +7560,7 @@
     </w:p>
     <w:p>
       <w:pPr>
-        <w:pStyle w:val="Legenda"/>
+        <w:pStyle w:val="Caption"/>
         <w:jc w:val="center"/>
         <w:rPr>
           <w:rFonts w:ascii="Times New Roman" w:hAnsi="Times New Roman" w:cs="Times New Roman"/>
@@ -7485,7 +7569,7 @@
           <w:szCs w:val="24"/>
         </w:rPr>
       </w:pPr>
-      <w:bookmarkStart w:id="7" w:name="_Toc509315161"/>
+      <w:bookmarkStart w:id="8" w:name="_Toc509315161"/>
       <w:r>
         <w:rPr>
           <w:rFonts w:ascii="Times New Roman" w:hAnsi="Times New Roman" w:cs="Times New Roman"/>
@@ -7543,7 +7627,7 @@
         </w:rPr>
         <w:t>- Listando privilégios do usuários.</w:t>
       </w:r>
-      <w:bookmarkEnd w:id="7"/>
+      <w:bookmarkEnd w:id="8"/>
     </w:p>
     <w:p>
       <w:pPr>
@@ -7634,7 +7718,7 @@
     </w:p>
     <w:p>
       <w:pPr>
-        <w:pStyle w:val="PargrafodaLista"/>
+        <w:pStyle w:val="ListParagraph"/>
         <w:numPr>
           <w:ilvl w:val="0"/>
           <w:numId w:val="4"/>
@@ -7684,7 +7768,7 @@
     </w:p>
     <w:p>
       <w:pPr>
-        <w:pStyle w:val="PargrafodaLista"/>
+        <w:pStyle w:val="ListParagraph"/>
         <w:ind w:left="993"/>
         <w:jc w:val="both"/>
         <w:rPr>
@@ -7696,7 +7780,7 @@
     </w:p>
     <w:p>
       <w:pPr>
-        <w:pStyle w:val="PargrafodaLista"/>
+        <w:pStyle w:val="ListParagraph"/>
         <w:keepNext/>
         <w:ind w:left="993"/>
         <w:jc w:val="center"/>
@@ -7725,7 +7809,7 @@
                     <pic:cNvPicPr/>
                   </pic:nvPicPr>
                   <pic:blipFill rotWithShape="1">
-                    <a:blip r:embed="rId48">
+                    <a:blip r:embed="rId50">
                       <a:extLst>
                         <a:ext uri="{28A0092B-C50C-407E-A947-70E740481C1C}">
                           <a14:useLocalDpi xmlns:a14="http://schemas.microsoft.com/office/drawing/2010/main" val="0"/>
@@ -7761,7 +7845,7 @@
     </w:p>
     <w:p>
       <w:pPr>
-        <w:pStyle w:val="Legenda"/>
+        <w:pStyle w:val="Caption"/>
         <w:ind w:firstLine="567"/>
         <w:jc w:val="center"/>
         <w:rPr>
@@ -7770,7 +7854,7 @@
           <w:szCs w:val="24"/>
         </w:rPr>
       </w:pPr>
-      <w:bookmarkStart w:id="8" w:name="_Toc509315162"/>
+      <w:bookmarkStart w:id="9" w:name="_Toc509315162"/>
       <w:r>
         <w:rPr>
           <w:rFonts w:ascii="Times New Roman" w:hAnsi="Times New Roman" w:cs="Times New Roman"/>
@@ -7837,12 +7921,12 @@
         </w:rPr>
         <w:t>userOne</w:t>
       </w:r>
-      <w:bookmarkEnd w:id="8"/>
+      <w:bookmarkEnd w:id="9"/>
       <w:proofErr w:type="spellEnd"/>
     </w:p>
     <w:p>
       <w:pPr>
-        <w:pStyle w:val="PargrafodaLista"/>
+        <w:pStyle w:val="ListParagraph"/>
         <w:numPr>
           <w:ilvl w:val="0"/>
           <w:numId w:val="4"/>
@@ -7901,7 +7985,7 @@
     </w:p>
     <w:p>
       <w:pPr>
-        <w:pStyle w:val="PargrafodaLista"/>
+        <w:pStyle w:val="ListParagraph"/>
         <w:ind w:left="993"/>
         <w:rPr>
           <w:rFonts w:ascii="Times New Roman" w:hAnsi="Times New Roman" w:cs="Times New Roman"/>
@@ -7912,7 +7996,7 @@
     </w:p>
     <w:p>
       <w:pPr>
-        <w:pStyle w:val="PargrafodaLista"/>
+        <w:pStyle w:val="ListParagraph"/>
         <w:keepNext/>
         <w:ind w:left="993"/>
         <w:jc w:val="center"/>
@@ -7941,7 +8025,7 @@
                     <pic:cNvPicPr/>
                   </pic:nvPicPr>
                   <pic:blipFill rotWithShape="1">
-                    <a:blip r:embed="rId49">
+                    <a:blip r:embed="rId51">
                       <a:extLst>
                         <a:ext uri="{28A0092B-C50C-407E-A947-70E740481C1C}">
                           <a14:useLocalDpi xmlns:a14="http://schemas.microsoft.com/office/drawing/2010/main" val="0"/>
@@ -7977,7 +8061,7 @@
     </w:p>
     <w:p>
       <w:pPr>
-        <w:pStyle w:val="Legenda"/>
+        <w:pStyle w:val="Caption"/>
         <w:ind w:firstLine="567"/>
         <w:jc w:val="center"/>
         <w:rPr>
@@ -7986,7 +8070,7 @@
           <w:szCs w:val="24"/>
         </w:rPr>
       </w:pPr>
-      <w:bookmarkStart w:id="9" w:name="_Toc509315163"/>
+      <w:bookmarkStart w:id="10" w:name="_Toc509315163"/>
       <w:r>
         <w:rPr>
           <w:rFonts w:ascii="Times New Roman" w:hAnsi="Times New Roman" w:cs="Times New Roman"/>
@@ -8062,11 +8146,11 @@
         </w:rPr>
         <w:t>.</w:t>
       </w:r>
-      <w:bookmarkEnd w:id="9"/>
-    </w:p>
-    <w:p>
-      <w:pPr>
-        <w:pStyle w:val="PargrafodaLista"/>
+      <w:bookmarkEnd w:id="10"/>
+    </w:p>
+    <w:p>
+      <w:pPr>
+        <w:pStyle w:val="ListParagraph"/>
         <w:numPr>
           <w:ilvl w:val="0"/>
           <w:numId w:val="4"/>
@@ -8125,7 +8209,7 @@
     </w:p>
     <w:p>
       <w:pPr>
-        <w:pStyle w:val="PargrafodaLista"/>
+        <w:pStyle w:val="ListParagraph"/>
         <w:ind w:left="993"/>
         <w:rPr>
           <w:rFonts w:ascii="Times New Roman" w:hAnsi="Times New Roman" w:cs="Times New Roman"/>
@@ -8136,7 +8220,7 @@
     </w:p>
     <w:p>
       <w:pPr>
-        <w:pStyle w:val="PargrafodaLista"/>
+        <w:pStyle w:val="ListParagraph"/>
         <w:keepNext/>
         <w:ind w:left="993"/>
         <w:jc w:val="center"/>
@@ -8165,7 +8249,7 @@
                     <pic:cNvPicPr/>
                   </pic:nvPicPr>
                   <pic:blipFill>
-                    <a:blip r:embed="rId50">
+                    <a:blip r:embed="rId52">
                       <a:extLst>
                         <a:ext uri="{28A0092B-C50C-407E-A947-70E740481C1C}">
                           <a14:useLocalDpi xmlns:a14="http://schemas.microsoft.com/office/drawing/2010/main" val="0"/>
@@ -8194,7 +8278,7 @@
     </w:p>
     <w:p>
       <w:pPr>
-        <w:pStyle w:val="Legenda"/>
+        <w:pStyle w:val="Caption"/>
         <w:ind w:left="4111" w:hanging="2410"/>
         <w:rPr>
           <w:rFonts w:ascii="Times New Roman" w:hAnsi="Times New Roman" w:cs="Times New Roman"/>
@@ -8202,7 +8286,7 @@
           <w:szCs w:val="24"/>
         </w:rPr>
       </w:pPr>
-      <w:bookmarkStart w:id="10" w:name="_Toc509315164"/>
+      <w:bookmarkStart w:id="11" w:name="_Toc509315164"/>
       <w:r>
         <w:rPr>
           <w:rFonts w:ascii="Times New Roman" w:hAnsi="Times New Roman" w:cs="Times New Roman"/>
@@ -8296,11 +8380,11 @@
         </w:rPr>
         <w:t xml:space="preserve"> recém criada.</w:t>
       </w:r>
-      <w:bookmarkEnd w:id="10"/>
-    </w:p>
-    <w:p>
-      <w:pPr>
-        <w:pStyle w:val="PargrafodaLista"/>
+      <w:bookmarkEnd w:id="11"/>
+    </w:p>
+    <w:p>
+      <w:pPr>
+        <w:pStyle w:val="ListParagraph"/>
         <w:numPr>
           <w:ilvl w:val="0"/>
           <w:numId w:val="4"/>
@@ -8343,7 +8427,7 @@
     </w:p>
     <w:p>
       <w:pPr>
-        <w:pStyle w:val="PargrafodaLista"/>
+        <w:pStyle w:val="ListParagraph"/>
         <w:ind w:left="993"/>
         <w:jc w:val="both"/>
         <w:rPr>
@@ -8355,7 +8439,7 @@
     </w:p>
     <w:p>
       <w:pPr>
-        <w:pStyle w:val="PargrafodaLista"/>
+        <w:pStyle w:val="ListParagraph"/>
         <w:keepNext/>
         <w:ind w:left="993"/>
         <w:jc w:val="center"/>
@@ -8384,7 +8468,7 @@
                     <pic:cNvPicPr/>
                   </pic:nvPicPr>
                   <pic:blipFill>
-                    <a:blip r:embed="rId51">
+                    <a:blip r:embed="rId53">
                       <a:extLst>
                         <a:ext uri="{28A0092B-C50C-407E-A947-70E740481C1C}">
                           <a14:useLocalDpi xmlns:a14="http://schemas.microsoft.com/office/drawing/2010/main" val="0"/>
@@ -8413,7 +8497,7 @@
     </w:p>
     <w:p>
       <w:pPr>
-        <w:pStyle w:val="Legenda"/>
+        <w:pStyle w:val="Caption"/>
         <w:jc w:val="center"/>
         <w:rPr>
           <w:rFonts w:ascii="Times New Roman" w:hAnsi="Times New Roman" w:cs="Times New Roman"/>
@@ -8421,7 +8505,7 @@
           <w:szCs w:val="24"/>
         </w:rPr>
       </w:pPr>
-      <w:bookmarkStart w:id="11" w:name="_Toc509315165"/>
+      <w:bookmarkStart w:id="12" w:name="_Toc509315165"/>
       <w:r>
         <w:rPr>
           <w:rFonts w:ascii="Times New Roman" w:hAnsi="Times New Roman" w:cs="Times New Roman"/>
@@ -8497,7 +8581,7 @@
         </w:rPr>
         <w:t xml:space="preserve"> a base de dados.</w:t>
       </w:r>
-      <w:bookmarkEnd w:id="11"/>
+      <w:bookmarkEnd w:id="12"/>
     </w:p>
     <w:p/>
     <w:p>
@@ -8540,7 +8624,7 @@
     </w:p>
     <w:p>
       <w:pPr>
-        <w:pStyle w:val="PargrafodaLista"/>
+        <w:pStyle w:val="ListParagraph"/>
         <w:numPr>
           <w:ilvl w:val="0"/>
           <w:numId w:val="1"/>
@@ -8687,7 +8771,7 @@
                     <pic:cNvPicPr/>
                   </pic:nvPicPr>
                   <pic:blipFill>
-                    <a:blip r:embed="rId52">
+                    <a:blip r:embed="rId54">
                       <a:extLst>
                         <a:ext uri="{28A0092B-C50C-407E-A947-70E740481C1C}">
                           <a14:useLocalDpi xmlns:a14="http://schemas.microsoft.com/office/drawing/2010/main" val="0"/>
@@ -8716,7 +8800,7 @@
     </w:p>
     <w:p>
       <w:pPr>
-        <w:pStyle w:val="Legenda"/>
+        <w:pStyle w:val="Caption"/>
         <w:jc w:val="center"/>
         <w:rPr>
           <w:rFonts w:ascii="Times New Roman" w:hAnsi="Times New Roman" w:cs="Times New Roman"/>
@@ -8740,7 +8824,7 @@
         </w:rPr>
         <w:tab/>
       </w:r>
-      <w:bookmarkStart w:id="12" w:name="_Toc509315166"/>
+      <w:bookmarkStart w:id="13" w:name="_Toc509315166"/>
       <w:r>
         <w:rPr>
           <w:rFonts w:ascii="Times New Roman" w:hAnsi="Times New Roman" w:cs="Times New Roman"/>
@@ -8801,7 +8885,7 @@
       <w:r>
         <w:t>.</w:t>
       </w:r>
-      <w:bookmarkEnd w:id="12"/>
+      <w:bookmarkEnd w:id="13"/>
     </w:p>
     <w:p>
       <w:pPr>
@@ -8983,7 +9067,7 @@
                     <pic:cNvPicPr/>
                   </pic:nvPicPr>
                   <pic:blipFill>
-                    <a:blip r:embed="rId53">
+                    <a:blip r:embed="rId55">
                       <a:extLst>
                         <a:ext uri="{28A0092B-C50C-407E-A947-70E740481C1C}">
                           <a14:useLocalDpi xmlns:a14="http://schemas.microsoft.com/office/drawing/2010/main" val="0"/>
@@ -9012,7 +9096,7 @@
     </w:p>
     <w:p>
       <w:pPr>
-        <w:pStyle w:val="Legenda"/>
+        <w:pStyle w:val="Caption"/>
         <w:jc w:val="center"/>
         <w:rPr>
           <w:rFonts w:ascii="Times New Roman" w:hAnsi="Times New Roman" w:cs="Times New Roman"/>
@@ -9036,7 +9120,7 @@
         </w:rPr>
         <w:tab/>
       </w:r>
-      <w:bookmarkStart w:id="13" w:name="_Toc509315167"/>
+      <w:bookmarkStart w:id="14" w:name="_Toc509315167"/>
       <w:r>
         <w:rPr>
           <w:rFonts w:ascii="Times New Roman" w:hAnsi="Times New Roman" w:cs="Times New Roman"/>
@@ -9094,7 +9178,7 @@
         </w:rPr>
         <w:t>- Criando role.</w:t>
       </w:r>
-      <w:bookmarkEnd w:id="13"/>
+      <w:bookmarkEnd w:id="14"/>
     </w:p>
     <w:p>
       <w:pPr>
@@ -9194,7 +9278,7 @@
                     <pic:cNvPicPr/>
                   </pic:nvPicPr>
                   <pic:blipFill>
-                    <a:blip r:embed="rId54">
+                    <a:blip r:embed="rId56">
                       <a:extLst>
                         <a:ext uri="{28A0092B-C50C-407E-A947-70E740481C1C}">
                           <a14:useLocalDpi xmlns:a14="http://schemas.microsoft.com/office/drawing/2010/main" val="0"/>
@@ -9223,7 +9307,7 @@
     </w:p>
     <w:p>
       <w:pPr>
-        <w:pStyle w:val="Legenda"/>
+        <w:pStyle w:val="Caption"/>
         <w:jc w:val="center"/>
         <w:rPr>
           <w:rFonts w:ascii="Times New Roman" w:hAnsi="Times New Roman" w:cs="Times New Roman"/>
@@ -9247,7 +9331,7 @@
         </w:rPr>
         <w:tab/>
       </w:r>
-      <w:bookmarkStart w:id="14" w:name="_Toc509315168"/>
+      <w:bookmarkStart w:id="15" w:name="_Toc509315168"/>
       <w:r>
         <w:rPr>
           <w:rFonts w:ascii="Times New Roman" w:hAnsi="Times New Roman" w:cs="Times New Roman"/>
@@ -9305,33 +9389,25 @@
         </w:rPr>
         <w:t xml:space="preserve">- </w:t>
       </w:r>
-      <w:proofErr w:type="gramStart"/>
-      <w:r>
-        <w:rPr>
-          <w:rFonts w:ascii="Times New Roman" w:hAnsi="Times New Roman" w:cs="Times New Roman"/>
-          <w:sz w:val="24"/>
-          <w:szCs w:val="24"/>
-        </w:rPr>
-        <w:t>Atribuído</w:t>
-      </w:r>
-      <w:r>
-        <w:rPr>
-          <w:rFonts w:ascii="Times New Roman" w:hAnsi="Times New Roman" w:cs="Times New Roman"/>
-          <w:sz w:val="24"/>
-          <w:szCs w:val="24"/>
-        </w:rPr>
-        <w:t xml:space="preserve"> permissões</w:t>
-      </w:r>
-      <w:proofErr w:type="gramEnd"/>
-      <w:r>
-        <w:rPr>
-          <w:rFonts w:ascii="Times New Roman" w:hAnsi="Times New Roman" w:cs="Times New Roman"/>
-          <w:sz w:val="24"/>
-          <w:szCs w:val="24"/>
-        </w:rPr>
-        <w:t xml:space="preserve"> para a role.</w:t>
-      </w:r>
-      <w:bookmarkEnd w:id="14"/>
+      <w:proofErr w:type="spellStart"/>
+      <w:r>
+        <w:rPr>
+          <w:rFonts w:ascii="Times New Roman" w:hAnsi="Times New Roman" w:cs="Times New Roman"/>
+          <w:sz w:val="24"/>
+          <w:szCs w:val="24"/>
+        </w:rPr>
+        <w:t>Atribuido</w:t>
+      </w:r>
+      <w:proofErr w:type="spellEnd"/>
+      <w:r>
+        <w:rPr>
+          <w:rFonts w:ascii="Times New Roman" w:hAnsi="Times New Roman" w:cs="Times New Roman"/>
+          <w:sz w:val="24"/>
+          <w:szCs w:val="24"/>
+        </w:rPr>
+        <w:t xml:space="preserve"> permissões para a role.</w:t>
+      </w:r>
+      <w:bookmarkEnd w:id="15"/>
     </w:p>
     <w:p>
       <w:pPr>
@@ -9412,7 +9488,7 @@
                     <pic:cNvPicPr/>
                   </pic:nvPicPr>
                   <pic:blipFill>
-                    <a:blip r:embed="rId55">
+                    <a:blip r:embed="rId57">
                       <a:extLst>
                         <a:ext uri="{28A0092B-C50C-407E-A947-70E740481C1C}">
                           <a14:useLocalDpi xmlns:a14="http://schemas.microsoft.com/office/drawing/2010/main" val="0"/>
@@ -9441,7 +9517,7 @@
     </w:p>
     <w:p>
       <w:pPr>
-        <w:pStyle w:val="Legenda"/>
+        <w:pStyle w:val="Caption"/>
         <w:jc w:val="center"/>
         <w:rPr>
           <w:rFonts w:ascii="Times New Roman" w:hAnsi="Times New Roman" w:cs="Times New Roman"/>
@@ -9465,7 +9541,7 @@
         </w:rPr>
         <w:tab/>
       </w:r>
-      <w:bookmarkStart w:id="15" w:name="_Toc509315169"/>
+      <w:bookmarkStart w:id="16" w:name="_Toc509315169"/>
       <w:r>
         <w:rPr>
           <w:rFonts w:ascii="Times New Roman" w:hAnsi="Times New Roman" w:cs="Times New Roman"/>
@@ -9523,7 +9599,7 @@
         </w:rPr>
         <w:t>- Atribuindo role para os usuários.</w:t>
       </w:r>
-      <w:bookmarkEnd w:id="15"/>
+      <w:bookmarkEnd w:id="16"/>
     </w:p>
     <w:p>
       <w:pPr>
@@ -10997,7 +11073,7 @@
                     <pic:cNvPicPr/>
                   </pic:nvPicPr>
                   <pic:blipFill>
-                    <a:blip r:embed="rId56">
+                    <a:blip r:embed="rId58">
                       <a:extLst>
                         <a:ext uri="{28A0092B-C50C-407E-A947-70E740481C1C}">
                           <a14:useLocalDpi xmlns:a14="http://schemas.microsoft.com/office/drawing/2010/main" val="0"/>
@@ -11026,7 +11102,7 @@
     </w:p>
     <w:p>
       <w:pPr>
-        <w:pStyle w:val="Legenda"/>
+        <w:pStyle w:val="Caption"/>
         <w:jc w:val="center"/>
         <w:rPr>
           <w:rFonts w:ascii="Times New Roman" w:hAnsi="Times New Roman" w:cs="Times New Roman"/>
@@ -11034,8 +11110,8 @@
           <w:szCs w:val="24"/>
         </w:rPr>
       </w:pPr>
-      <w:bookmarkStart w:id="16" w:name="_Hlk509248151"/>
-      <w:bookmarkStart w:id="17" w:name="_Toc509315170"/>
+      <w:bookmarkStart w:id="17" w:name="_Hlk509248151"/>
+      <w:bookmarkStart w:id="18" w:name="_Toc509315170"/>
       <w:r>
         <w:rPr>
           <w:rFonts w:ascii="Times New Roman" w:hAnsi="Times New Roman" w:cs="Times New Roman"/>
@@ -11085,7 +11161,7 @@
         </w:rPr>
         <w:fldChar w:fldCharType="end"/>
       </w:r>
-      <w:bookmarkEnd w:id="16"/>
+      <w:bookmarkEnd w:id="17"/>
       <w:r>
         <w:rPr>
           <w:rFonts w:ascii="Times New Roman" w:hAnsi="Times New Roman" w:cs="Times New Roman"/>
@@ -11118,7 +11194,7 @@
         </w:rPr>
         <w:t>.</w:t>
       </w:r>
-      <w:bookmarkEnd w:id="17"/>
+      <w:bookmarkEnd w:id="18"/>
     </w:p>
     <w:p>
       <w:pPr>
@@ -11162,7 +11238,7 @@
                     <pic:cNvPicPr/>
                   </pic:nvPicPr>
                   <pic:blipFill rotWithShape="1">
-                    <a:blip r:embed="rId57">
+                    <a:blip r:embed="rId59">
                       <a:extLst>
                         <a:ext uri="{28A0092B-C50C-407E-A947-70E740481C1C}">
                           <a14:useLocalDpi xmlns:a14="http://schemas.microsoft.com/office/drawing/2010/main" val="0"/>
@@ -11208,7 +11284,7 @@
           <w:szCs w:val="24"/>
         </w:rPr>
       </w:pPr>
-      <w:bookmarkStart w:id="18" w:name="_Toc509315171"/>
+      <w:bookmarkStart w:id="19" w:name="_Toc509315171"/>
       <w:r>
         <w:rPr>
           <w:rFonts w:ascii="Times New Roman" w:hAnsi="Times New Roman" w:cs="Times New Roman"/>
@@ -11287,7 +11363,7 @@
         </w:rPr>
         <w:t>– Comandos para o backup físico.</w:t>
       </w:r>
-      <w:bookmarkEnd w:id="18"/>
+      <w:bookmarkEnd w:id="19"/>
     </w:p>
     <w:p>
       <w:pPr>
@@ -11332,7 +11408,7 @@
                     <pic:cNvPicPr/>
                   </pic:nvPicPr>
                   <pic:blipFill>
-                    <a:blip r:embed="rId58">
+                    <a:blip r:embed="rId60">
                       <a:extLst>
                         <a:ext uri="{28A0092B-C50C-407E-A947-70E740481C1C}">
                           <a14:useLocalDpi xmlns:a14="http://schemas.microsoft.com/office/drawing/2010/main" val="0"/>
@@ -11371,7 +11447,7 @@
           <w:szCs w:val="24"/>
         </w:rPr>
       </w:pPr>
-      <w:bookmarkStart w:id="19" w:name="_Toc509315172"/>
+      <w:bookmarkStart w:id="20" w:name="_Toc509315172"/>
       <w:r>
         <w:rPr>
           <w:rFonts w:ascii="Times New Roman" w:hAnsi="Times New Roman" w:cs="Times New Roman"/>
@@ -11450,7 +11526,7 @@
         </w:rPr>
         <w:t>– Comandos para backup lógico.</w:t>
       </w:r>
-      <w:bookmarkEnd w:id="19"/>
+      <w:bookmarkEnd w:id="20"/>
     </w:p>
     <w:p>
       <w:pPr>
@@ -11565,8 +11641,6 @@
           <w:szCs w:val="24"/>
         </w:rPr>
       </w:pPr>
-      <w:bookmarkStart w:id="20" w:name="_GoBack"/>
-      <w:bookmarkEnd w:id="20"/>
     </w:p>
     <w:sectPr>
       <w:pgSz w:w="11906" w:h="16838"/>
@@ -11603,6 +11677,59 @@
 </w:endnotes>
 </file>
 
+<file path=word/footer1.xml><?xml version="1.0" encoding="utf-8"?>
+<w:ftr xmlns:wpc="http://schemas.microsoft.com/office/word/2010/wordprocessingCanvas" xmlns:cx="http://schemas.microsoft.com/office/drawing/2014/chartex" xmlns:cx1="http://schemas.microsoft.com/office/drawing/2015/9/8/chartex" xmlns:cx2="http://schemas.microsoft.com/office/drawing/2015/10/21/chartex" xmlns:cx3="http://schemas.microsoft.com/office/drawing/2016/5/9/chartex" xmlns:cx4="http://schemas.microsoft.com/office/drawing/2016/5/10/chartex" xmlns:cx5="http://schemas.microsoft.com/office/drawing/2016/5/11/chartex" xmlns:cx6="http://schemas.microsoft.com/office/drawing/2016/5/12/chartex" xmlns:cx7="http://schemas.microsoft.com/office/drawing/2016/5/13/chartex" xmlns:cx8="http://schemas.microsoft.com/office/drawing/2016/5/14/chartex" xmlns:mc="http://schemas.openxmlformats.org/markup-compatibility/2006" xmlns:aink="http://schemas.microsoft.com/office/drawing/2016/ink" xmlns:am3d="http://schemas.microsoft.com/office/drawing/2017/model3d" xmlns:o="urn:schemas-microsoft-com:office:office" xmlns:r="http://schemas.openxmlformats.org/officeDocument/2006/relationships" xmlns:m="http://schemas.openxmlformats.org/officeDocument/2006/math" xmlns:v="urn:schemas-microsoft-com:vml" xmlns:wp14="http://schemas.microsoft.com/office/word/2010/wordprocessingDrawing" xmlns:wp="http://schemas.openxmlformats.org/drawingml/2006/wordprocessingDrawing" xmlns:w10="urn:schemas-microsoft-com:office:word" xmlns:w="http://schemas.openxmlformats.org/wordprocessingml/2006/main" xmlns:w14="http://schemas.microsoft.com/office/word/2010/wordml" xmlns:w15="http://schemas.microsoft.com/office/word/2012/wordml" xmlns:w16cid="http://schemas.microsoft.com/office/word/2016/wordml/cid" xmlns:w16se="http://schemas.microsoft.com/office/word/2015/wordml/symex" xmlns:wpg="http://schemas.microsoft.com/office/word/2010/wordprocessingGroup" xmlns:wpi="http://schemas.microsoft.com/office/word/2010/wordprocessingInk" xmlns:wne="http://schemas.microsoft.com/office/word/2006/wordml" xmlns:wps="http://schemas.microsoft.com/office/word/2010/wordprocessingShape" mc:Ignorable="w14 w15 w16se w16cid wp14">
+  <w:sdt>
+    <w:sdtPr>
+      <w:id w:val="1762799525"/>
+      <w:docPartObj>
+        <w:docPartGallery w:val="Page Numbers (Bottom of Page)"/>
+        <w:docPartUnique/>
+      </w:docPartObj>
+    </w:sdtPr>
+    <w:sdtEndPr>
+      <w:rPr>
+        <w:noProof/>
+      </w:rPr>
+    </w:sdtEndPr>
+    <w:sdtContent>
+      <w:p>
+        <w:pPr>
+          <w:pStyle w:val="Footer"/>
+          <w:jc w:val="right"/>
+        </w:pPr>
+        <w:r>
+          <w:fldChar w:fldCharType="begin"/>
+        </w:r>
+        <w:r>
+          <w:instrText xml:space="preserve"> PAGE   \* MERGEFORMAT </w:instrText>
+        </w:r>
+        <w:r>
+          <w:fldChar w:fldCharType="separate"/>
+        </w:r>
+        <w:r>
+          <w:rPr>
+            <w:noProof/>
+          </w:rPr>
+          <w:t>2</w:t>
+        </w:r>
+        <w:r>
+          <w:rPr>
+            <w:noProof/>
+          </w:rPr>
+          <w:fldChar w:fldCharType="end"/>
+        </w:r>
+      </w:p>
+    </w:sdtContent>
+  </w:sdt>
+  <w:p>
+    <w:pPr>
+      <w:pStyle w:val="Footer"/>
+    </w:pPr>
+  </w:p>
+</w:ftr>
+</file>
+
 <file path=word/footnotes.xml><?xml version="1.0" encoding="utf-8"?>
 <w:footnotes xmlns:wpc="http://schemas.microsoft.com/office/word/2010/wordprocessingCanvas" xmlns:cx="http://schemas.microsoft.com/office/drawing/2014/chartex" xmlns:cx1="http://schemas.microsoft.com/office/drawing/2015/9/8/chartex" xmlns:cx2="http://schemas.microsoft.com/office/drawing/2015/10/21/chartex" xmlns:cx3="http://schemas.microsoft.com/office/drawing/2016/5/9/chartex" xmlns:cx4="http://schemas.microsoft.com/office/drawing/2016/5/10/chartex" xmlns:cx5="http://schemas.microsoft.com/office/drawing/2016/5/11/chartex" xmlns:cx6="http://schemas.microsoft.com/office/drawing/2016/5/12/chartex" xmlns:cx7="http://schemas.microsoft.com/office/drawing/2016/5/13/chartex" xmlns:cx8="http://schemas.microsoft.com/office/drawing/2016/5/14/chartex" xmlns:mc="http://schemas.openxmlformats.org/markup-compatibility/2006" xmlns:aink="http://schemas.microsoft.com/office/drawing/2016/ink" xmlns:am3d="http://schemas.microsoft.com/office/drawing/2017/model3d" xmlns:o="urn:schemas-microsoft-com:office:office" xmlns:r="http://schemas.openxmlformats.org/officeDocument/2006/relationships" xmlns:m="http://schemas.openxmlformats.org/officeDocument/2006/math" xmlns:v="urn:schemas-microsoft-com:vml" xmlns:wp14="http://schemas.microsoft.com/office/word/2010/wordprocessingDrawing" xmlns:wp="http://schemas.openxmlformats.org/drawingml/2006/wordprocessingDrawing" xmlns:w10="urn:schemas-microsoft-com:office:word" xmlns:w="http://schemas.openxmlformats.org/wordprocessingml/2006/main" xmlns:w14="http://schemas.microsoft.com/office/word/2010/wordml" xmlns:w15="http://schemas.microsoft.com/office/word/2012/wordml" xmlns:w16cid="http://schemas.microsoft.com/office/word/2016/wordml/cid" xmlns:w16se="http://schemas.microsoft.com/office/word/2015/wordml/symex" xmlns:wpg="http://schemas.microsoft.com/office/word/2010/wordprocessingGroup" xmlns:wpi="http://schemas.microsoft.com/office/word/2010/wordprocessingInk" xmlns:wne="http://schemas.microsoft.com/office/word/2006/wordml" xmlns:wps="http://schemas.microsoft.com/office/word/2010/wordprocessingShape" mc:Ignorable="w14 w15 w16se w16cid wp14">
   <w:footnote w:type="separator" w:id="-1">
@@ -11632,7 +11759,7 @@
 <w:hdr xmlns:wpc="http://schemas.microsoft.com/office/word/2010/wordprocessingCanvas" xmlns:cx="http://schemas.microsoft.com/office/drawing/2014/chartex" xmlns:cx1="http://schemas.microsoft.com/office/drawing/2015/9/8/chartex" xmlns:cx2="http://schemas.microsoft.com/office/drawing/2015/10/21/chartex" xmlns:cx3="http://schemas.microsoft.com/office/drawing/2016/5/9/chartex" xmlns:cx4="http://schemas.microsoft.com/office/drawing/2016/5/10/chartex" xmlns:cx5="http://schemas.microsoft.com/office/drawing/2016/5/11/chartex" xmlns:cx6="http://schemas.microsoft.com/office/drawing/2016/5/12/chartex" xmlns:cx7="http://schemas.microsoft.com/office/drawing/2016/5/13/chartex" xmlns:cx8="http://schemas.microsoft.com/office/drawing/2016/5/14/chartex" xmlns:mc="http://schemas.openxmlformats.org/markup-compatibility/2006" xmlns:aink="http://schemas.microsoft.com/office/drawing/2016/ink" xmlns:am3d="http://schemas.microsoft.com/office/drawing/2017/model3d" xmlns:o="urn:schemas-microsoft-com:office:office" xmlns:r="http://schemas.openxmlformats.org/officeDocument/2006/relationships" xmlns:m="http://schemas.openxmlformats.org/officeDocument/2006/math" xmlns:v="urn:schemas-microsoft-com:vml" xmlns:wp14="http://schemas.microsoft.com/office/word/2010/wordprocessingDrawing" xmlns:wp="http://schemas.openxmlformats.org/drawingml/2006/wordprocessingDrawing" xmlns:w10="urn:schemas-microsoft-com:office:word" xmlns:w="http://schemas.openxmlformats.org/wordprocessingml/2006/main" xmlns:w14="http://schemas.microsoft.com/office/word/2010/wordml" xmlns:w15="http://schemas.microsoft.com/office/word/2012/wordml" xmlns:w16cid="http://schemas.microsoft.com/office/word/2016/wordml/cid" xmlns:w16se="http://schemas.microsoft.com/office/word/2015/wordml/symex" xmlns:wpg="http://schemas.microsoft.com/office/word/2010/wordprocessingGroup" xmlns:wpi="http://schemas.microsoft.com/office/word/2010/wordprocessingInk" xmlns:wne="http://schemas.microsoft.com/office/word/2006/wordml" xmlns:wps="http://schemas.microsoft.com/office/word/2010/wordprocessingShape" mc:Ignorable="w14 w15 w16se w16cid wp14">
   <w:p>
     <w:pPr>
-      <w:pStyle w:val="Cabealho"/>
+      <w:pStyle w:val="Header"/>
       <w:jc w:val="both"/>
     </w:pPr>
     <w:r>
@@ -11652,7 +11779,7 @@
           <wp:extent cx="500400" cy="500400"/>
           <wp:effectExtent l="0" t="0" r="0" b="0"/>
           <wp:wrapSquare wrapText="bothSides"/>
-          <wp:docPr id="18" name="Figura5"/>
+          <wp:docPr id="3" name="Figura5"/>
           <wp:cNvGraphicFramePr/>
           <a:graphic xmlns:a="http://schemas.openxmlformats.org/drawingml/2006/main">
             <a:graphicData uri="http://schemas.openxmlformats.org/drawingml/2006/picture">
@@ -11698,12 +11825,88 @@
   </w:p>
   <w:p>
     <w:pPr>
-      <w:pStyle w:val="Cabealho"/>
+      <w:pStyle w:val="Header"/>
     </w:pPr>
   </w:p>
   <w:p>
     <w:pPr>
-      <w:pStyle w:val="Cabealho"/>
+      <w:pStyle w:val="Header"/>
+    </w:pPr>
+  </w:p>
+</w:hdr>
+</file>
+
+<file path=word/header2.xml><?xml version="1.0" encoding="utf-8"?>
+<w:hdr xmlns:wpc="http://schemas.microsoft.com/office/word/2010/wordprocessingCanvas" xmlns:cx="http://schemas.microsoft.com/office/drawing/2014/chartex" xmlns:cx1="http://schemas.microsoft.com/office/drawing/2015/9/8/chartex" xmlns:cx2="http://schemas.microsoft.com/office/drawing/2015/10/21/chartex" xmlns:cx3="http://schemas.microsoft.com/office/drawing/2016/5/9/chartex" xmlns:cx4="http://schemas.microsoft.com/office/drawing/2016/5/10/chartex" xmlns:cx5="http://schemas.microsoft.com/office/drawing/2016/5/11/chartex" xmlns:cx6="http://schemas.microsoft.com/office/drawing/2016/5/12/chartex" xmlns:cx7="http://schemas.microsoft.com/office/drawing/2016/5/13/chartex" xmlns:cx8="http://schemas.microsoft.com/office/drawing/2016/5/14/chartex" xmlns:mc="http://schemas.openxmlformats.org/markup-compatibility/2006" xmlns:aink="http://schemas.microsoft.com/office/drawing/2016/ink" xmlns:am3d="http://schemas.microsoft.com/office/drawing/2017/model3d" xmlns:o="urn:schemas-microsoft-com:office:office" xmlns:r="http://schemas.openxmlformats.org/officeDocument/2006/relationships" xmlns:m="http://schemas.openxmlformats.org/officeDocument/2006/math" xmlns:v="urn:schemas-microsoft-com:vml" xmlns:wp14="http://schemas.microsoft.com/office/word/2010/wordprocessingDrawing" xmlns:wp="http://schemas.openxmlformats.org/drawingml/2006/wordprocessingDrawing" xmlns:w10="urn:schemas-microsoft-com:office:word" xmlns:w="http://schemas.openxmlformats.org/wordprocessingml/2006/main" xmlns:w14="http://schemas.microsoft.com/office/word/2010/wordml" xmlns:w15="http://schemas.microsoft.com/office/word/2012/wordml" xmlns:w16cid="http://schemas.microsoft.com/office/word/2016/wordml/cid" xmlns:w16se="http://schemas.microsoft.com/office/word/2015/wordml/symex" xmlns:wpg="http://schemas.microsoft.com/office/word/2010/wordprocessingGroup" xmlns:wpi="http://schemas.microsoft.com/office/word/2010/wordprocessingInk" xmlns:wne="http://schemas.microsoft.com/office/word/2006/wordml" xmlns:wps="http://schemas.microsoft.com/office/word/2010/wordprocessingShape" mc:Ignorable="w14 w15 w16se w16cid wp14">
+  <w:p>
+    <w:pPr>
+      <w:pStyle w:val="Header"/>
+      <w:jc w:val="both"/>
+    </w:pPr>
+    <w:r>
+      <w:rPr>
+        <w:noProof/>
+        <w:lang w:eastAsia="pt-BR"/>
+      </w:rPr>
+      <w:drawing>
+        <wp:anchor distT="0" distB="0" distL="114300" distR="114300" simplePos="0" relativeHeight="251661312" behindDoc="0" locked="0" layoutInCell="1" allowOverlap="1" wp14:anchorId="0DE1B0CC" wp14:editId="2648409A">
+          <wp:simplePos x="0" y="0"/>
+          <wp:positionH relativeFrom="leftMargin">
+            <wp:posOffset>737870</wp:posOffset>
+          </wp:positionH>
+          <wp:positionV relativeFrom="paragraph">
+            <wp:posOffset>-190500</wp:posOffset>
+          </wp:positionV>
+          <wp:extent cx="500400" cy="500400"/>
+          <wp:effectExtent l="0" t="0" r="0" b="0"/>
+          <wp:wrapSquare wrapText="bothSides"/>
+          <wp:docPr id="21" name="Figura5"/>
+          <wp:cNvGraphicFramePr/>
+          <a:graphic xmlns:a="http://schemas.openxmlformats.org/drawingml/2006/main">
+            <a:graphicData uri="http://schemas.openxmlformats.org/drawingml/2006/picture">
+              <pic:pic xmlns:pic="http://schemas.openxmlformats.org/drawingml/2006/picture">
+                <pic:nvPicPr>
+                  <pic:cNvPr id="0" name=""/>
+                  <pic:cNvPicPr/>
+                </pic:nvPicPr>
+                <pic:blipFill>
+                  <a:blip r:embed="rId1">
+                    <a:lum/>
+                    <a:alphaModFix/>
+                  </a:blip>
+                  <a:srcRect/>
+                  <a:stretch>
+                    <a:fillRect/>
+                  </a:stretch>
+                </pic:blipFill>
+                <pic:spPr>
+                  <a:xfrm>
+                    <a:off x="0" y="0"/>
+                    <a:ext cx="500400" cy="500400"/>
+                  </a:xfrm>
+                  <a:prstGeom prst="rect">
+                    <a:avLst/>
+                  </a:prstGeom>
+                </pic:spPr>
+              </pic:pic>
+            </a:graphicData>
+          </a:graphic>
+          <wp14:sizeRelH relativeFrom="margin">
+            <wp14:pctWidth>0</wp14:pctWidth>
+          </wp14:sizeRelH>
+          <wp14:sizeRelV relativeFrom="margin">
+            <wp14:pctHeight>0</wp14:pctHeight>
+          </wp14:sizeRelV>
+        </wp:anchor>
+      </w:drawing>
+    </w:r>
+    <w:r>
+      <w:t>Universidade Federal de Itajubá - UNIFEI - Banco de Dados 2 – Vanessa Cristina O. de Souza</w:t>
+    </w:r>
+  </w:p>
+  <w:p>
+    <w:pPr>
+      <w:pStyle w:val="Header"/>
     </w:pPr>
   </w:p>
 </w:hdr>
@@ -12525,13 +12728,13 @@
     <w:name w:val="Normal"/>
     <w:qFormat/>
   </w:style>
-  <w:style w:type="character" w:default="1" w:styleId="Fontepargpadro">
+  <w:style w:type="character" w:default="1" w:styleId="DefaultParagraphFont">
     <w:name w:val="Default Paragraph Font"/>
     <w:uiPriority w:val="1"/>
     <w:semiHidden/>
     <w:unhideWhenUsed/>
   </w:style>
-  <w:style w:type="table" w:default="1" w:styleId="Tabelanormal">
+  <w:style w:type="table" w:default="1" w:styleId="TableNormal">
     <w:name w:val="Normal Table"/>
     <w:uiPriority w:val="99"/>
     <w:semiHidden/>
@@ -12546,7 +12749,7 @@
       </w:tblCellMar>
     </w:tblPr>
   </w:style>
-  <w:style w:type="numbering" w:default="1" w:styleId="Semlista">
+  <w:style w:type="numbering" w:default="1" w:styleId="NoList">
     <w:name w:val="No List"/>
     <w:uiPriority w:val="99"/>
     <w:semiHidden/>
@@ -12554,7 +12757,7 @@
   </w:style>
   <w:style w:type="character" w:styleId="Hyperlink">
     <w:name w:val="Hyperlink"/>
-    <w:basedOn w:val="Fontepargpadro"/>
+    <w:basedOn w:val="DefaultParagraphFont"/>
     <w:uiPriority w:val="99"/>
     <w:unhideWhenUsed/>
     <w:rsid w:val="00F039C3"/>
@@ -12563,7 +12766,7 @@
       <w:u w:val="single"/>
     </w:rPr>
   </w:style>
-  <w:style w:type="paragraph" w:styleId="ndicedeilustraes">
+  <w:style w:type="paragraph" w:styleId="TableofFigures">
     <w:name w:val="table of figures"/>
     <w:basedOn w:val="Normal"/>
     <w:next w:val="Normal"/>
@@ -12581,10 +12784,10 @@
       <w:szCs w:val="20"/>
     </w:rPr>
   </w:style>
-  <w:style w:type="paragraph" w:styleId="Cabealho">
+  <w:style w:type="paragraph" w:styleId="Header">
     <w:name w:val="header"/>
     <w:basedOn w:val="Normal"/>
-    <w:link w:val="CabealhoChar"/>
+    <w:link w:val="HeaderChar"/>
     <w:uiPriority w:val="99"/>
     <w:unhideWhenUsed/>
     <w:rsid w:val="00F039C3"/>
@@ -12596,17 +12799,17 @@
       <w:spacing w:after="0" w:line="240" w:lineRule="auto"/>
     </w:pPr>
   </w:style>
-  <w:style w:type="character" w:customStyle="1" w:styleId="CabealhoChar">
-    <w:name w:val="Cabeçalho Char"/>
-    <w:basedOn w:val="Fontepargpadro"/>
-    <w:link w:val="Cabealho"/>
+  <w:style w:type="character" w:customStyle="1" w:styleId="HeaderChar">
+    <w:name w:val="Header Char"/>
+    <w:basedOn w:val="DefaultParagraphFont"/>
+    <w:link w:val="Header"/>
     <w:uiPriority w:val="99"/>
     <w:rsid w:val="00F039C3"/>
   </w:style>
-  <w:style w:type="paragraph" w:styleId="Rodap">
+  <w:style w:type="paragraph" w:styleId="Footer">
     <w:name w:val="footer"/>
     <w:basedOn w:val="Normal"/>
-    <w:link w:val="RodapChar"/>
+    <w:link w:val="FooterChar"/>
     <w:uiPriority w:val="99"/>
     <w:unhideWhenUsed/>
     <w:rsid w:val="00F039C3"/>
@@ -12618,14 +12821,14 @@
       <w:spacing w:after="0" w:line="240" w:lineRule="auto"/>
     </w:pPr>
   </w:style>
-  <w:style w:type="character" w:customStyle="1" w:styleId="RodapChar">
-    <w:name w:val="Rodapé Char"/>
-    <w:basedOn w:val="Fontepargpadro"/>
-    <w:link w:val="Rodap"/>
+  <w:style w:type="character" w:customStyle="1" w:styleId="FooterChar">
+    <w:name w:val="Footer Char"/>
+    <w:basedOn w:val="DefaultParagraphFont"/>
+    <w:link w:val="Footer"/>
     <w:uiPriority w:val="99"/>
     <w:rsid w:val="00F039C3"/>
   </w:style>
-  <w:style w:type="paragraph" w:styleId="PargrafodaLista">
+  <w:style w:type="paragraph" w:styleId="ListParagraph">
     <w:name w:val="List Paragraph"/>
     <w:basedOn w:val="Normal"/>
     <w:uiPriority w:val="34"/>
@@ -12638,7 +12841,7 @@
   </w:style>
   <w:style w:type="character" w:customStyle="1" w:styleId="UnresolvedMention1">
     <w:name w:val="Unresolved Mention1"/>
-    <w:basedOn w:val="Fontepargpadro"/>
+    <w:basedOn w:val="DefaultParagraphFont"/>
     <w:uiPriority w:val="99"/>
     <w:semiHidden/>
     <w:unhideWhenUsed/>
@@ -12648,9 +12851,9 @@
       <w:shd w:val="clear" w:color="auto" w:fill="E6E6E6"/>
     </w:rPr>
   </w:style>
-  <w:style w:type="character" w:styleId="CdigoHTML">
+  <w:style w:type="character" w:styleId="HTMLCode">
     <w:name w:val="HTML Code"/>
-    <w:basedOn w:val="Fontepargpadro"/>
+    <w:basedOn w:val="DefaultParagraphFont"/>
     <w:uiPriority w:val="99"/>
     <w:semiHidden/>
     <w:unhideWhenUsed/>
@@ -12661,9 +12864,9 @@
       <w:szCs w:val="20"/>
     </w:rPr>
   </w:style>
-  <w:style w:type="character" w:styleId="Forte">
+  <w:style w:type="character" w:styleId="Strong">
     <w:name w:val="Strong"/>
-    <w:basedOn w:val="Fontepargpadro"/>
+    <w:basedOn w:val="DefaultParagraphFont"/>
     <w:uiPriority w:val="22"/>
     <w:qFormat/>
     <w:rsid w:val="004A500E"/>
@@ -12674,12 +12877,12 @@
   </w:style>
   <w:style w:type="character" w:customStyle="1" w:styleId="Citao1">
     <w:name w:val="Citação1"/>
-    <w:basedOn w:val="Fontepargpadro"/>
+    <w:basedOn w:val="DefaultParagraphFont"/>
     <w:rsid w:val="004A500E"/>
   </w:style>
-  <w:style w:type="table" w:styleId="TabeladeGrade5Escura-nfase1">
+  <w:style w:type="table" w:styleId="GridTable5Dark-Accent1">
     <w:name w:val="Grid Table 5 Dark Accent 1"/>
-    <w:basedOn w:val="Tabelanormal"/>
+    <w:basedOn w:val="TableNormal"/>
     <w:uiPriority w:val="50"/>
     <w:rsid w:val="004A500E"/>
     <w:pPr>
@@ -12783,9 +12986,9 @@
       </w:tcPr>
     </w:tblStylePr>
   </w:style>
-  <w:style w:type="table" w:styleId="TabeladeGrade4-nfase1">
+  <w:style w:type="table" w:styleId="GridTable4-Accent1">
     <w:name w:val="Grid Table 4 Accent 1"/>
-    <w:basedOn w:val="Tabelanormal"/>
+    <w:basedOn w:val="TableNormal"/>
     <w:uiPriority w:val="49"/>
     <w:rsid w:val="004A500E"/>
     <w:pPr>
@@ -12859,10 +13062,10 @@
       </w:tcPr>
     </w:tblStylePr>
   </w:style>
-  <w:style w:type="paragraph" w:styleId="Pr-formataoHTML">
+  <w:style w:type="paragraph" w:styleId="HTMLPreformatted">
     <w:name w:val="HTML Preformatted"/>
     <w:basedOn w:val="Normal"/>
-    <w:link w:val="Pr-formataoHTMLChar"/>
+    <w:link w:val="HTMLPreformattedChar"/>
     <w:uiPriority w:val="99"/>
     <w:unhideWhenUsed/>
     <w:rsid w:val="004A500E"/>
@@ -12894,10 +13097,10 @@
       <w:lang w:eastAsia="pt-BR"/>
     </w:rPr>
   </w:style>
-  <w:style w:type="character" w:customStyle="1" w:styleId="Pr-formataoHTMLChar">
-    <w:name w:val="Pré-formatação HTML Char"/>
-    <w:basedOn w:val="Fontepargpadro"/>
-    <w:link w:val="Pr-formataoHTML"/>
+  <w:style w:type="character" w:customStyle="1" w:styleId="HTMLPreformattedChar">
+    <w:name w:val="HTML Preformatted Char"/>
+    <w:basedOn w:val="DefaultParagraphFont"/>
+    <w:link w:val="HTMLPreformatted"/>
     <w:uiPriority w:val="99"/>
     <w:rsid w:val="004A500E"/>
     <w:rPr>
@@ -12907,9 +13110,9 @@
       <w:lang w:eastAsia="pt-BR"/>
     </w:rPr>
   </w:style>
-  <w:style w:type="table" w:styleId="Tabelacomgrade">
+  <w:style w:type="table" w:styleId="TableGrid">
     <w:name w:val="Table Grid"/>
-    <w:basedOn w:val="Tabelanormal"/>
+    <w:basedOn w:val="TableNormal"/>
     <w:uiPriority w:val="39"/>
     <w:rsid w:val="00E46E2A"/>
     <w:pPr>
@@ -12926,9 +13129,9 @@
       </w:tblBorders>
     </w:tblPr>
   </w:style>
-  <w:style w:type="table" w:styleId="TabeladeGrade5Escura-nfase5">
+  <w:style w:type="table" w:styleId="GridTable5Dark-Accent5">
     <w:name w:val="Grid Table 5 Dark Accent 5"/>
-    <w:basedOn w:val="Tabelanormal"/>
+    <w:basedOn w:val="TableNormal"/>
     <w:uiPriority w:val="50"/>
     <w:rsid w:val="00E46E2A"/>
     <w:pPr>
@@ -13032,9 +13235,9 @@
       </w:tcPr>
     </w:tblStylePr>
   </w:style>
-  <w:style w:type="table" w:styleId="TabeladeGrade4-nfase5">
+  <w:style w:type="table" w:styleId="GridTable4-Accent5">
     <w:name w:val="Grid Table 4 Accent 5"/>
-    <w:basedOn w:val="Tabelanormal"/>
+    <w:basedOn w:val="TableNormal"/>
     <w:uiPriority w:val="49"/>
     <w:rsid w:val="00E46E2A"/>
     <w:pPr>
@@ -13108,7 +13311,7 @@
       </w:tcPr>
     </w:tblStylePr>
   </w:style>
-  <w:style w:type="paragraph" w:styleId="Legenda">
+  <w:style w:type="paragraph" w:styleId="Caption">
     <w:name w:val="caption"/>
     <w:basedOn w:val="Normal"/>
     <w:next w:val="Normal"/>
@@ -13430,7 +13633,7 @@
 </file>
 
 <file path=customXml/itemProps1.xml><?xml version="1.0" encoding="utf-8"?>
-<ds:datastoreItem xmlns:ds="http://schemas.openxmlformats.org/officeDocument/2006/customXml" ds:itemID="{4DA83475-A7E9-422C-AA52-168A66756A40}">
+<ds:datastoreItem xmlns:ds="http://schemas.openxmlformats.org/officeDocument/2006/customXml" ds:itemID="{8B3C0DFF-2F8B-4467-8B31-B8A2CE9421A9}">
   <ds:schemaRefs>
     <ds:schemaRef ds:uri="http://schemas.openxmlformats.org/officeDocument/2006/bibliography"/>
   </ds:schemaRefs>
